--- a/TA1.Revisi 1.docx
+++ b/TA1.Revisi 1.docx
@@ -6427,17 +6427,20 @@
     </w:p>
     <w:p>
       <w:pPr>
-        <w:ind w:left="540"/>
-        <w:jc w:val="both"/>
-        <w:rPr>
-          <w:rFonts w:ascii="Times New Roman" w:eastAsia="Times New Roman" w:hAnsi="Times New Roman" w:cs="Times New Roman"/>
-        </w:rPr>
-      </w:pPr>
-      <w:r>
-        <w:rPr>
-          <w:rFonts w:ascii="Times New Roman" w:hAnsi="Times New Roman" w:cs="Times New Roman"/>
+        <w:pStyle w:val="Heading1"/>
+        <w:rPr>
+          <w:sz w:val="22"/>
+          <w:szCs w:val="22"/>
+        </w:rPr>
+      </w:pPr>
+      <w:r>
+        <w:rPr>
           <w:noProof/>
-        </w:rPr>
+          <w:color w:val="auto"/>
+          <w:sz w:val="22"/>
+          <w:szCs w:val="22"/>
+        </w:rPr>
+        <w:lastRenderedPageBreak/>
         <w:drawing>
           <wp:anchor distT="0" distB="0" distL="114300" distR="114300" simplePos="0" relativeHeight="251681792" behindDoc="1" locked="0" layoutInCell="1" allowOverlap="1" wp14:anchorId="5438A4B2" wp14:editId="7B2D41AE">
             <wp:simplePos x="0" y="0"/>
@@ -6509,25 +6512,26 @@
           </wp:anchor>
         </w:drawing>
       </w:r>
-    </w:p>
-    <w:p>
-      <w:pPr>
-        <w:pStyle w:val="Caption"/>
-        <w:jc w:val="center"/>
-        <w:rPr>
-          <w:rFonts w:cs="Times New Roman"/>
-          <w:b w:val="0"/>
-        </w:rPr>
-      </w:pPr>
-      <w:r>
+      <w:r>
+        <w:rPr>
+          <w:color w:val="auto"/>
+          <w:sz w:val="22"/>
+          <w:szCs w:val="22"/>
+        </w:rPr>
         <w:t xml:space="preserve">Gambar 2.1 </w:t>
       </w:r>
       <w:r>
+        <w:rPr>
+          <w:color w:val="auto"/>
+          <w:sz w:val="22"/>
+          <w:szCs w:val="22"/>
+        </w:rPr>
         <w:t>Laporan SKP</w:t>
       </w:r>
       <w:r>
         <w:rPr>
-          <w:rFonts w:cs="Times New Roman"/>
+          <w:sz w:val="22"/>
+          <w:szCs w:val="22"/>
         </w:rPr>
         <w:br w:type="page"/>
       </w:r>
@@ -9395,32 +9399,33 @@
     </w:p>
     <w:p>
       <w:pPr>
-        <w:spacing w:before="120" w:after="240" w:line="360" w:lineRule="auto"/>
-        <w:jc w:val="both"/>
-        <w:rPr>
-          <w:rFonts w:ascii="Times New Roman" w:eastAsia="Times New Roman" w:hAnsi="Times New Roman" w:cs="Times New Roman"/>
-        </w:rPr>
-      </w:pPr>
-    </w:p>
-    <w:p>
-      <w:pPr>
-        <w:pStyle w:val="Caption"/>
-        <w:jc w:val="center"/>
+        <w:pStyle w:val="Heading1"/>
+        <w:rPr>
+          <w:color w:val="auto"/>
+          <w:sz w:val="22"/>
+          <w:szCs w:val="22"/>
+        </w:rPr>
       </w:pPr>
       <w:proofErr w:type="gramStart"/>
       <w:r>
+        <w:rPr>
+          <w:color w:val="auto"/>
+          <w:sz w:val="22"/>
+          <w:szCs w:val="22"/>
+        </w:rPr>
         <w:t>Gambar 2.</w:t>
       </w:r>
       <w:proofErr w:type="gramEnd"/>
       <w:r>
-        <w:t xml:space="preserve"> 2 Tahap Metode </w:t>
-      </w:r>
-      <w:proofErr w:type="gramStart"/>
-      <w:r>
-        <w:t>Waterfall</w:t>
-      </w:r>
-      <w:proofErr w:type="gramEnd"/>
-    </w:p>
+        <w:rPr>
+          <w:color w:val="auto"/>
+          <w:sz w:val="22"/>
+          <w:szCs w:val="22"/>
+        </w:rPr>
+        <w:t xml:space="preserve"> 2 Tahap Metode Waterfall</w:t>
+      </w:r>
+    </w:p>
+    <w:p/>
     <w:p>
       <w:pPr>
         <w:widowControl w:val="0"/>
@@ -9764,7 +9769,6 @@
           <w:rFonts w:ascii="Times New Roman" w:eastAsia="Times New Roman" w:hAnsi="Times New Roman" w:cs="Times New Roman"/>
           <w:bCs/>
         </w:rPr>
-        <w:lastRenderedPageBreak/>
         <w:t>Tahap Implementasi Sistem</w:t>
       </w:r>
     </w:p>
@@ -9790,6 +9794,7 @@
           <w:rFonts w:ascii="Times New Roman" w:eastAsia="Times New Roman" w:hAnsi="Times New Roman" w:cs="Times New Roman"/>
           <w:bCs/>
         </w:rPr>
+        <w:lastRenderedPageBreak/>
         <w:t>Perangkat lunak direalisasikan sebagai perangkaian program atau unit program.</w:t>
       </w:r>
       <w:proofErr w:type="gramEnd"/>
@@ -9972,10 +9977,10 @@
           <w:noProof/>
         </w:rPr>
         <w:drawing>
-          <wp:inline distT="0" distB="0" distL="0" distR="0" wp14:anchorId="201CC2A9" wp14:editId="14EB54E5">
+          <wp:inline distT="0" distB="0" distL="0" distR="0" wp14:anchorId="3D1B409E" wp14:editId="74CF5E6D">
             <wp:extent cx="5125720" cy="3844290"/>
             <wp:effectExtent l="0" t="0" r="0" b="3810"/>
-            <wp:docPr id="33" name="Picture 33"/>
+            <wp:docPr id="12" name="Picture 12"/>
             <wp:cNvGraphicFramePr>
               <a:graphicFrameLocks xmlns:a="http://schemas.openxmlformats.org/drawingml/2006/main" noChangeAspect="1"/>
             </wp:cNvGraphicFramePr>
@@ -10014,28 +10019,57 @@
         </w:drawing>
       </w:r>
     </w:p>
+    <w:p>
+      <w:pPr>
+        <w:pStyle w:val="Heading1"/>
+        <w:rPr>
+          <w:color w:val="auto"/>
+          <w:sz w:val="22"/>
+          <w:szCs w:val="22"/>
+        </w:rPr>
+      </w:pPr>
+      <w:r>
+        <w:rPr>
+          <w:color w:val="auto"/>
+          <w:sz w:val="22"/>
+          <w:szCs w:val="22"/>
+        </w:rPr>
+        <w:t xml:space="preserve">Gambar </w:t>
+      </w:r>
+      <w:r>
+        <w:rPr>
+          <w:color w:val="auto"/>
+          <w:sz w:val="22"/>
+          <w:szCs w:val="22"/>
+        </w:rPr>
+        <w:t>3.1</w:t>
+      </w:r>
+      <w:r>
+        <w:rPr>
+          <w:color w:val="auto"/>
+          <w:sz w:val="22"/>
+          <w:szCs w:val="22"/>
+        </w:rPr>
+        <w:t xml:space="preserve"> Deskripsi </w:t>
+      </w:r>
+      <w:r>
+        <w:rPr>
+          <w:color w:val="auto"/>
+          <w:sz w:val="22"/>
+          <w:szCs w:val="22"/>
+        </w:rPr>
+        <w:t>U</w:t>
+      </w:r>
+      <w:r>
+        <w:rPr>
+          <w:color w:val="auto"/>
+          <w:sz w:val="22"/>
+          <w:szCs w:val="22"/>
+        </w:rPr>
+        <w:t>mum Sistem</w:t>
+      </w:r>
+    </w:p>
     <w:p/>
-    <w:p>
-      <w:pPr>
-        <w:pStyle w:val="Caption"/>
-        <w:jc w:val="center"/>
-      </w:pPr>
-      <w:r>
-        <w:t xml:space="preserve">Gambar </w:t>
-      </w:r>
-      <w:r>
-        <w:t>3.1</w:t>
-      </w:r>
-      <w:r>
-        <w:t xml:space="preserve"> Deskripsi </w:t>
-      </w:r>
-      <w:r>
-        <w:t>U</w:t>
-      </w:r>
-      <w:r>
-        <w:t>mum Sistem</w:t>
-      </w:r>
-    </w:p>
     <w:p>
       <w:pPr>
         <w:spacing w:before="120" w:after="240" w:line="360" w:lineRule="auto"/>
@@ -10256,20 +10290,23 @@
     </w:p>
     <w:p>
       <w:pPr>
-        <w:spacing w:before="120" w:after="240" w:line="360" w:lineRule="auto"/>
-        <w:ind w:left="360"/>
-        <w:jc w:val="center"/>
-        <w:rPr>
-          <w:rFonts w:ascii="Times New Roman" w:hAnsi="Times New Roman" w:cs="Times New Roman"/>
-        </w:rPr>
-      </w:pPr>
-      <w:r>
-        <w:rPr>
-          <w:rFonts w:ascii="Times New Roman" w:hAnsi="Times New Roman" w:cs="Times New Roman"/>
+        <w:pStyle w:val="Heading1"/>
+        <w:rPr>
+          <w:color w:val="auto"/>
+          <w:sz w:val="22"/>
+          <w:szCs w:val="22"/>
+        </w:rPr>
+      </w:pPr>
+      <w:r>
+        <w:rPr>
+          <w:color w:val="auto"/>
+          <w:sz w:val="22"/>
+          <w:szCs w:val="22"/>
         </w:rPr>
         <w:t>Tabel 3.1 Kategori Pengguna Sistem</w:t>
       </w:r>
     </w:p>
+    <w:p/>
     <w:tbl>
       <w:tblPr>
         <w:tblStyle w:val="TableGrid"/>
@@ -10782,8 +10819,6 @@
             <w:r>
               <w:t>lapangan</w:t>
             </w:r>
-            <w:bookmarkStart w:id="0" w:name="_GoBack"/>
-            <w:bookmarkEnd w:id="0"/>
           </w:p>
         </w:tc>
       </w:tr>
@@ -10799,146 +10834,14 @@
     </w:p>
     <w:p>
       <w:pPr>
-        <w:ind w:left="360"/>
-      </w:pPr>
-    </w:p>
-    <w:p>
-      <w:pPr>
-        <w:pStyle w:val="ListParagraph"/>
-        <w:spacing w:line="360" w:lineRule="auto"/>
-        <w:ind w:left="547"/>
-        <w:jc w:val="both"/>
-      </w:pPr>
-      <w:r>
-        <w:rPr>
-          <w:noProof/>
-        </w:rPr>
-        <mc:AlternateContent>
-          <mc:Choice Requires="wps">
-            <w:drawing>
-              <wp:anchor distT="0" distB="0" distL="114300" distR="114300" simplePos="0" relativeHeight="251639808" behindDoc="0" locked="0" layoutInCell="1" allowOverlap="1" wp14:anchorId="37C4D9C8" wp14:editId="1C6EF7BE">
-                <wp:simplePos x="0" y="0"/>
-                <wp:positionH relativeFrom="column">
-                  <wp:posOffset>1439437</wp:posOffset>
-                </wp:positionH>
-                <wp:positionV relativeFrom="paragraph">
-                  <wp:posOffset>7178675</wp:posOffset>
-                </wp:positionV>
-                <wp:extent cx="914400" cy="296545"/>
-                <wp:effectExtent l="0" t="0" r="0" b="0"/>
-                <wp:wrapNone/>
-                <wp:docPr id="46" name="Text Box 46"/>
-                <wp:cNvGraphicFramePr/>
-                <a:graphic xmlns:a="http://schemas.openxmlformats.org/drawingml/2006/main">
-                  <a:graphicData uri="http://schemas.microsoft.com/office/word/2010/wordprocessingShape">
-                    <wps:wsp>
-                      <wps:cNvSpPr txBox="1"/>
-                      <wps:spPr>
-                        <a:xfrm>
-                          <a:off x="0" y="0"/>
-                          <a:ext cx="914400" cy="296545"/>
-                        </a:xfrm>
-                        <a:prstGeom prst="rect">
-                          <a:avLst/>
-                        </a:prstGeom>
-                        <a:noFill/>
-                        <a:ln w="6350">
-                          <a:noFill/>
-                        </a:ln>
-                        <a:effectLst/>
-                      </wps:spPr>
-                      <wps:style>
-                        <a:lnRef idx="0">
-                          <a:schemeClr val="accent1"/>
-                        </a:lnRef>
-                        <a:fillRef idx="0">
-                          <a:schemeClr val="accent1"/>
-                        </a:fillRef>
-                        <a:effectRef idx="0">
-                          <a:schemeClr val="accent1"/>
-                        </a:effectRef>
-                        <a:fontRef idx="minor">
-                          <a:schemeClr val="dk1"/>
-                        </a:fontRef>
-                      </wps:style>
-                      <wps:txbx>
-                        <w:txbxContent>
-                          <w:p>
-                            <w:pPr>
-                              <w:rPr>
-                                <w:rFonts w:ascii="Times New Roman" w:hAnsi="Times New Roman" w:cs="Times New Roman"/>
-                                <w:sz w:val="20"/>
-                                <w:szCs w:val="20"/>
-                              </w:rPr>
-                            </w:pPr>
-                            <w:r>
-                              <w:rPr>
-                                <w:rFonts w:ascii="Times New Roman" w:hAnsi="Times New Roman" w:cs="Times New Roman"/>
-                                <w:sz w:val="20"/>
-                                <w:szCs w:val="20"/>
-                              </w:rPr>
-                              <w:t>Gambar 3.1 Deskripsi Umum Sistem Aplikasi</w:t>
-                            </w:r>
-                          </w:p>
-                        </w:txbxContent>
-                      </wps:txbx>
-                      <wps:bodyPr rot="0" spcFirstLastPara="0" vertOverflow="overflow" horzOverflow="overflow" vert="horz" wrap="none" lIns="91440" tIns="45720" rIns="91440" bIns="45720" numCol="1" spcCol="0" rtlCol="0" fromWordArt="0" anchor="t" anchorCtr="0" forceAA="0" compatLnSpc="1">
-                        <a:prstTxWarp prst="textNoShape">
-                          <a:avLst/>
-                        </a:prstTxWarp>
-                        <a:noAutofit/>
-                      </wps:bodyPr>
-                    </wps:wsp>
-                  </a:graphicData>
-                </a:graphic>
-                <wp14:sizeRelV relativeFrom="margin">
-                  <wp14:pctHeight>0</wp14:pctHeight>
-                </wp14:sizeRelV>
-              </wp:anchor>
-            </w:drawing>
-          </mc:Choice>
-          <mc:Fallback>
-            <w:pict>
-              <v:shapetype id="_x0000_t202" coordsize="21600,21600" o:spt="202" path="m,l,21600r21600,l21600,xe">
-                <v:stroke joinstyle="miter"/>
-                <v:path gradientshapeok="t" o:connecttype="rect"/>
-              </v:shapetype>
-              <v:shape id="Text Box 46" o:spid="_x0000_s1031" type="#_x0000_t202" style="position:absolute;left:0;text-align:left;margin-left:113.35pt;margin-top:565.25pt;width:1in;height:23.35pt;z-index:251639808;visibility:visible;mso-wrap-style:none;mso-height-percent:0;mso-wrap-distance-left:9pt;mso-wrap-distance-top:0;mso-wrap-distance-right:9pt;mso-wrap-distance-bottom:0;mso-position-horizontal:absolute;mso-position-horizontal-relative:text;mso-position-vertical:absolute;mso-position-vertical-relative:text;mso-height-percent:0;mso-height-relative:margin;v-text-anchor:top" o:gfxdata="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" filled="f" stroked="f" strokeweight=".5pt">
-                <v:textbox>
-                  <w:txbxContent>
-                    <w:p>
-                      <w:pPr>
-                        <w:rPr>
-                          <w:rFonts w:ascii="Times New Roman" w:hAnsi="Times New Roman" w:cs="Times New Roman"/>
-                          <w:sz w:val="20"/>
-                          <w:szCs w:val="20"/>
-                        </w:rPr>
-                      </w:pPr>
-                      <w:r>
-                        <w:rPr>
-                          <w:rFonts w:ascii="Times New Roman" w:hAnsi="Times New Roman" w:cs="Times New Roman"/>
-                          <w:sz w:val="20"/>
-                          <w:szCs w:val="20"/>
-                        </w:rPr>
-                        <w:t>Gambar 3.1 Deskripsi Umum Sistem Aplikasi</w:t>
-                      </w:r>
-                    </w:p>
-                  </w:txbxContent>
-                </v:textbox>
-              </v:shape>
-            </w:pict>
-          </mc:Fallback>
-        </mc:AlternateContent>
-      </w:r>
-    </w:p>
-    <w:p>
-      <w:pPr>
         <w:pStyle w:val="Heading2"/>
         <w:numPr>
-          <w:ilvl w:val="0"/>
-          <w:numId w:val="0"/>
+          <w:ilvl w:val="1"/>
+          <w:numId w:val="25"/>
         </w:numPr>
-        <w:ind w:left="375" w:hanging="375"/>
+        <w:spacing w:before="120" w:after="240" w:line="360" w:lineRule="auto"/>
+        <w:ind w:left="360"/>
+        <w:jc w:val="both"/>
         <w:rPr>
           <w:color w:val="auto"/>
         </w:rPr>
@@ -10952,8 +10855,8 @@
     </w:p>
     <w:p>
       <w:pPr>
-        <w:spacing w:line="360" w:lineRule="auto"/>
-        <w:ind w:left="187"/>
+        <w:spacing w:before="120" w:after="240" w:line="360" w:lineRule="auto"/>
+        <w:ind w:left="360"/>
         <w:jc w:val="both"/>
         <w:rPr>
           <w:rFonts w:ascii="Times New Roman" w:hAnsi="Times New Roman" w:cs="Times New Roman"/>
@@ -10985,13 +10888,43 @@
         <w:rPr>
           <w:rFonts w:ascii="Times New Roman" w:hAnsi="Times New Roman" w:cs="Times New Roman"/>
         </w:rPr>
-        <w:t xml:space="preserve"> dapat  mengevaluasi permasalahan, Kesempatan, hambatan, yang terjadi dan kebutuhan yang diharapkan sehingga dapat diusulkan perbaikannya .(Reza pahlevi)</w:t>
-      </w:r>
-    </w:p>
-    <w:p>
-      <w:pPr>
-        <w:spacing w:line="360" w:lineRule="auto"/>
-        <w:ind w:left="180"/>
+        <w:t xml:space="preserve"> dapat  mengeval</w:t>
+      </w:r>
+      <w:r>
+        <w:rPr>
+          <w:rFonts w:ascii="Times New Roman" w:hAnsi="Times New Roman" w:cs="Times New Roman"/>
+        </w:rPr>
+        <w:t xml:space="preserve">uasi </w:t>
+      </w:r>
+      <w:r>
+        <w:rPr>
+          <w:rFonts w:ascii="Times New Roman" w:hAnsi="Times New Roman" w:cs="Times New Roman"/>
+        </w:rPr>
+        <w:t>permasalahan, k</w:t>
+      </w:r>
+      <w:r>
+        <w:rPr>
+          <w:rFonts w:ascii="Times New Roman" w:hAnsi="Times New Roman" w:cs="Times New Roman"/>
+        </w:rPr>
+        <w:t xml:space="preserve">esempatan, </w:t>
+      </w:r>
+      <w:r>
+        <w:rPr>
+          <w:rFonts w:ascii="Times New Roman" w:hAnsi="Times New Roman" w:cs="Times New Roman"/>
+        </w:rPr>
+        <w:t>h</w:t>
+      </w:r>
+      <w:r>
+        <w:rPr>
+          <w:rFonts w:ascii="Times New Roman" w:hAnsi="Times New Roman" w:cs="Times New Roman"/>
+        </w:rPr>
+        <w:t>ambatan, yang terjadi dan kebutuhan yang diharapkan sehingga dapat diusulkan perbaikannya .(Reza pahlevi)</w:t>
+      </w:r>
+    </w:p>
+    <w:p>
+      <w:pPr>
+        <w:spacing w:before="120" w:after="240" w:line="360" w:lineRule="auto"/>
+        <w:ind w:left="360"/>
         <w:jc w:val="both"/>
         <w:rPr>
           <w:rFonts w:ascii="Times New Roman" w:hAnsi="Times New Roman" w:cs="Times New Roman"/>
@@ -11025,57 +10958,44 @@
         <w:rPr>
           <w:rFonts w:ascii="Times New Roman" w:hAnsi="Times New Roman" w:cs="Times New Roman"/>
         </w:rPr>
-        <w:t>1sampai tabel 2</w:t>
-      </w:r>
-    </w:p>
-    <w:p>
-      <w:pPr>
-        <w:spacing w:after="160" w:line="259" w:lineRule="auto"/>
-        <w:rPr>
-          <w:rFonts w:ascii="Times New Roman" w:hAnsi="Times New Roman" w:cs="Times New Roman"/>
-        </w:rPr>
-      </w:pPr>
-      <w:r>
-        <w:rPr>
-          <w:rFonts w:ascii="Times New Roman" w:hAnsi="Times New Roman" w:cs="Times New Roman"/>
-        </w:rPr>
-        <w:br w:type="page"/>
-      </w:r>
-    </w:p>
-    <w:p>
-      <w:pPr>
-        <w:pStyle w:val="Caption"/>
-        <w:jc w:val="center"/>
-        <w:rPr>
-          <w:rFonts w:cs="Times New Roman"/>
-        </w:rPr>
-      </w:pPr>
-      <w:r>
-        <w:lastRenderedPageBreak/>
+        <w:t>3.2 sampai tabel 3.3</w:t>
+      </w:r>
+    </w:p>
+    <w:p>
+      <w:pPr>
+        <w:pStyle w:val="Heading1"/>
+        <w:rPr>
+          <w:color w:val="auto"/>
+          <w:sz w:val="22"/>
+          <w:szCs w:val="22"/>
+        </w:rPr>
+      </w:pPr>
+      <w:r>
+        <w:rPr>
+          <w:color w:val="auto"/>
+          <w:sz w:val="22"/>
+          <w:szCs w:val="22"/>
+        </w:rPr>
         <w:t xml:space="preserve">Tabel </w:t>
       </w:r>
       <w:r>
-        <w:fldChar w:fldCharType="begin"/>
-      </w:r>
-      <w:r>
-        <w:instrText xml:space="preserve"> SEQ Tabel \* ARABIC </w:instrText>
-      </w:r>
-      <w:r>
-        <w:fldChar w:fldCharType="separate"/>
-      </w:r>
-      <w:r>
-        <w:rPr>
-          <w:noProof/>
-        </w:rPr>
-        <w:t>1</w:t>
-      </w:r>
-      <w:r>
-        <w:fldChar w:fldCharType="end"/>
-      </w:r>
-      <w:r>
+        <w:rPr>
+          <w:color w:val="auto"/>
+          <w:sz w:val="22"/>
+          <w:szCs w:val="22"/>
+        </w:rPr>
+        <w:t>3.2</w:t>
+      </w:r>
+      <w:r>
+        <w:rPr>
+          <w:color w:val="auto"/>
+          <w:sz w:val="22"/>
+          <w:szCs w:val="22"/>
+        </w:rPr>
         <w:t xml:space="preserve"> Kebutuhan Fungsional</w:t>
       </w:r>
     </w:p>
+    <w:p/>
     <w:tbl>
       <w:tblPr>
         <w:tblStyle w:val="TableGrid"/>
@@ -11095,6 +11015,7 @@
           <w:p>
             <w:pPr>
               <w:spacing w:line="360" w:lineRule="auto"/>
+              <w:ind w:left="-4"/>
               <w:rPr>
                 <w:b/>
               </w:rPr>
@@ -11203,10 +11124,7 @@
               <w:spacing w:line="360" w:lineRule="auto"/>
             </w:pPr>
             <w:r>
-              <w:t>Dosen dapat melakukan R</w:t>
-            </w:r>
-            <w:r>
-              <w:t>egister</w:t>
+              <w:t>Admin dapat menambahkan user</w:t>
             </w:r>
           </w:p>
         </w:tc>
@@ -11234,7 +11152,10 @@
               <w:spacing w:line="360" w:lineRule="auto"/>
             </w:pPr>
             <w:r>
-              <w:t>Dosen dapat menginput data kegiatan pendidikan formal</w:t>
+              <w:t xml:space="preserve">Dosen dapat menginput data sub unsur </w:t>
+            </w:r>
+            <w:r>
+              <w:t>Membina kegiatan mahasiswa</w:t>
             </w:r>
           </w:p>
         </w:tc>
@@ -11262,10 +11183,7 @@
               <w:spacing w:line="360" w:lineRule="auto"/>
             </w:pPr>
             <w:r>
-              <w:t xml:space="preserve">Dosen dapat menghapus </w:t>
-            </w:r>
-            <w:r>
-              <w:t>data kegiatan pendidikan formal</w:t>
+              <w:t>Dosen dapat download dan melihat data Kinerja Dosen</w:t>
             </w:r>
           </w:p>
         </w:tc>
@@ -11293,7 +11211,40 @@
               <w:spacing w:line="360" w:lineRule="auto"/>
             </w:pPr>
             <w:r>
-              <w:t>Dosen dapat edit data kegiatan pendidikan formal</w:t>
+              <w:t xml:space="preserve">Tata Usaha </w:t>
+            </w:r>
+            <w:r>
+              <w:t>dapat menginput data sub unsu</w:t>
+            </w:r>
+            <w:r>
+              <w:t xml:space="preserve">r </w:t>
+            </w:r>
+            <w:r>
+              <w:t xml:space="preserve"> Melaksanakan perkuliahan/tutorial dan membimbing,</w:t>
+            </w:r>
+            <w:r>
+              <w:t xml:space="preserve"> </w:t>
+            </w:r>
+            <w:r>
+              <w:t>menguji serta menyelenggarakan</w:t>
+            </w:r>
+            <w:r>
+              <w:t xml:space="preserve"> </w:t>
+            </w:r>
+            <w:r>
+              <w:t>pendidikan dilabratorium, praktek</w:t>
+            </w:r>
+            <w:r>
+              <w:t xml:space="preserve"> </w:t>
+            </w:r>
+            <w:r>
+              <w:t>keguruan bengkel/studi/kebun/percobaan/teknologi pengajaran</w:t>
+            </w:r>
+            <w:r>
+              <w:t xml:space="preserve"> </w:t>
+            </w:r>
+            <w:r>
+              <w:t>dan praktek lapangan</w:t>
             </w:r>
           </w:p>
         </w:tc>
@@ -11321,16 +11272,13 @@
               <w:spacing w:line="360" w:lineRule="auto"/>
             </w:pPr>
             <w:r>
-              <w:t>Dosen dapat melihat</w:t>
-            </w:r>
-            <w:r>
-              <w:t xml:space="preserve"> riwayat</w:t>
+              <w:t>Tata Usaha dapat menginput data sub unsur</w:t>
             </w:r>
             <w:r>
               <w:t xml:space="preserve"> </w:t>
             </w:r>
             <w:r>
-              <w:t xml:space="preserve">kegiatan pendidikan formal </w:t>
+              <w:t>Membimbing seminar</w:t>
             </w:r>
           </w:p>
         </w:tc>
@@ -11358,10 +11306,23 @@
               <w:spacing w:line="360" w:lineRule="auto"/>
             </w:pPr>
             <w:r>
-              <w:t>Dosen dapat melihat riwayat</w:t>
-            </w:r>
-            <w:r>
-              <w:t xml:space="preserve"> kegiatan Diklat prajabatan</w:t>
+              <w:t>Tata Usaha dapat menginput data sub unsur</w:t>
+            </w:r>
+            <w:r>
+              <w:t xml:space="preserve"> </w:t>
+            </w:r>
+            <w:r>
+              <w:t xml:space="preserve">Membimbing kuliah </w:t>
+            </w:r>
+            <w:r>
+              <w:lastRenderedPageBreak/>
+              <w:t>kerja nyata,</w:t>
+            </w:r>
+            <w:r>
+              <w:t xml:space="preserve"> </w:t>
+            </w:r>
+            <w:r>
+              <w:t>pratek kerja nyata, praktek kerja  lapangan</w:t>
             </w:r>
           </w:p>
         </w:tc>
@@ -11376,6 +11337,7 @@
               <w:spacing w:line="360" w:lineRule="auto"/>
             </w:pPr>
             <w:r>
+              <w:lastRenderedPageBreak/>
               <w:t>F-008</w:t>
             </w:r>
           </w:p>
@@ -11389,13 +11351,31 @@
               <w:spacing w:line="360" w:lineRule="auto"/>
             </w:pPr>
             <w:r>
-              <w:t>Dosen dapat Downlo</w:t>
-            </w:r>
-            <w:r>
-              <w:t>a</w:t>
-            </w:r>
-            <w:r>
-              <w:t>d data Kegiatan Dosen</w:t>
+              <w:t>Tata Usaha dapat menginput data sub unsur</w:t>
+            </w:r>
+            <w:r>
+              <w:t xml:space="preserve"> </w:t>
+            </w:r>
+            <w:r>
+              <w:t>Membimbing dan ikut</w:t>
+            </w:r>
+            <w:r>
+              <w:t xml:space="preserve"> </w:t>
+            </w:r>
+            <w:r>
+              <w:t>membimbing dalam</w:t>
+            </w:r>
+            <w:r>
+              <w:t xml:space="preserve"> </w:t>
+            </w:r>
+            <w:r>
+              <w:t>menghasilkan disertasi, tesis,</w:t>
+            </w:r>
+            <w:r>
+              <w:t xml:space="preserve"> </w:t>
+            </w:r>
+            <w:r>
+              <w:t>skripsi dan laporan akhir studi</w:t>
             </w:r>
           </w:p>
         </w:tc>
@@ -11423,7 +11403,19 @@
               <w:spacing w:line="360" w:lineRule="auto"/>
             </w:pPr>
             <w:r>
-              <w:t>Tata Usaha dapat menginput data kegiatan diklat prajabatan</w:t>
+              <w:t>Tata Usaha dapat menginput data sub unsur</w:t>
+            </w:r>
+            <w:r>
+              <w:t xml:space="preserve"> </w:t>
+            </w:r>
+            <w:r>
+              <w:t>Bertugas sebagai penguji pada</w:t>
+            </w:r>
+            <w:r>
+              <w:t xml:space="preserve"> </w:t>
+            </w:r>
+            <w:r>
+              <w:t>ujian akhir</w:t>
             </w:r>
           </w:p>
         </w:tc>
@@ -11438,10 +11430,7 @@
               <w:spacing w:line="360" w:lineRule="auto"/>
             </w:pPr>
             <w:r>
-              <w:t>F-0</w:t>
-            </w:r>
-            <w:r>
-              <w:t>10</w:t>
+              <w:t>F-010</w:t>
             </w:r>
           </w:p>
         </w:tc>
@@ -11454,13 +11443,195 @@
               <w:spacing w:line="360" w:lineRule="auto"/>
             </w:pPr>
             <w:r>
-              <w:t>Tata Usaha dapat Melihat riwayat data kegiata</w:t>
-            </w:r>
-            <w:r>
-              <w:t>n</w:t>
-            </w:r>
-            <w:r>
-              <w:t xml:space="preserve"> Diklat prajabatan </w:t>
+              <w:t>Tata Usaha dapat menginput data sub unsur</w:t>
+            </w:r>
+            <w:r>
+              <w:t xml:space="preserve"> </w:t>
+            </w:r>
+            <w:r>
+              <w:t>Membina kegiatan mahasiswa</w:t>
+            </w:r>
+          </w:p>
+        </w:tc>
+      </w:tr>
+      <w:tr>
+        <w:tc>
+          <w:tcPr>
+            <w:tcW w:w="1008" w:type="dxa"/>
+          </w:tcPr>
+          <w:p>
+            <w:pPr>
+              <w:spacing w:line="360" w:lineRule="auto"/>
+            </w:pPr>
+            <w:r>
+              <w:t>F-0</w:t>
+            </w:r>
+            <w:r>
+              <w:t>11</w:t>
+            </w:r>
+          </w:p>
+        </w:tc>
+        <w:tc>
+          <w:tcPr>
+            <w:tcW w:w="6959" w:type="dxa"/>
+          </w:tcPr>
+          <w:p>
+            <w:pPr>
+              <w:spacing w:line="360" w:lineRule="auto"/>
+            </w:pPr>
+            <w:r>
+              <w:t>Tata Usaha dapat menginput data sub unsur</w:t>
+            </w:r>
+            <w:r>
+              <w:t xml:space="preserve"> </w:t>
+            </w:r>
+            <w:r>
+              <w:t>Mengembangkan bahan kuliah</w:t>
+            </w:r>
+          </w:p>
+        </w:tc>
+      </w:tr>
+      <w:tr>
+        <w:tc>
+          <w:tcPr>
+            <w:tcW w:w="1008" w:type="dxa"/>
+          </w:tcPr>
+          <w:p>
+            <w:pPr>
+              <w:spacing w:line="360" w:lineRule="auto"/>
+            </w:pPr>
+            <w:r>
+              <w:t>F-012</w:t>
+            </w:r>
+          </w:p>
+        </w:tc>
+        <w:tc>
+          <w:tcPr>
+            <w:tcW w:w="6959" w:type="dxa"/>
+          </w:tcPr>
+          <w:p>
+            <w:pPr>
+              <w:spacing w:line="360" w:lineRule="auto"/>
+            </w:pPr>
+            <w:r>
+              <w:t>Tata Usaha dapat menginput data sub unsur</w:t>
+            </w:r>
+            <w:r>
+              <w:t xml:space="preserve"> </w:t>
+            </w:r>
+            <w:r>
+              <w:t>Membimbing Akademik Dosen</w:t>
+            </w:r>
+            <w:r>
+              <w:t xml:space="preserve"> </w:t>
+            </w:r>
+            <w:r>
+              <w:t>yang lebih rendah jabatannya</w:t>
+            </w:r>
+          </w:p>
+        </w:tc>
+      </w:tr>
+      <w:tr>
+        <w:tc>
+          <w:tcPr>
+            <w:tcW w:w="1008" w:type="dxa"/>
+          </w:tcPr>
+          <w:p>
+            <w:pPr>
+              <w:spacing w:line="360" w:lineRule="auto"/>
+            </w:pPr>
+            <w:r>
+              <w:t>F-013</w:t>
+            </w:r>
+          </w:p>
+        </w:tc>
+        <w:tc>
+          <w:tcPr>
+            <w:tcW w:w="6959" w:type="dxa"/>
+          </w:tcPr>
+          <w:p>
+            <w:pPr>
+              <w:spacing w:line="360" w:lineRule="auto"/>
+            </w:pPr>
+            <w:r>
+              <w:t>Tata Usaha dapat menginput data sub unsur</w:t>
+            </w:r>
+            <w:r>
+              <w:t xml:space="preserve"> </w:t>
+            </w:r>
+            <w:r>
+              <w:t>Melaksanakan kegiatan</w:t>
+            </w:r>
+            <w:r>
+              <w:t xml:space="preserve"> </w:t>
+            </w:r>
+            <w:r>
+              <w:t>Detasering dan pencangkokan</w:t>
+            </w:r>
+            <w:r>
+              <w:t xml:space="preserve"> </w:t>
+            </w:r>
+            <w:r>
+              <w:t>Akademik Dosen</w:t>
+            </w:r>
+          </w:p>
+        </w:tc>
+      </w:tr>
+      <w:tr>
+        <w:tc>
+          <w:tcPr>
+            <w:tcW w:w="1008" w:type="dxa"/>
+          </w:tcPr>
+          <w:p>
+            <w:pPr>
+              <w:spacing w:line="360" w:lineRule="auto"/>
+            </w:pPr>
+            <w:r>
+              <w:t>F-014</w:t>
+            </w:r>
+          </w:p>
+        </w:tc>
+        <w:tc>
+          <w:tcPr>
+            <w:tcW w:w="6959" w:type="dxa"/>
+          </w:tcPr>
+          <w:p>
+            <w:pPr>
+              <w:spacing w:line="360" w:lineRule="auto"/>
+            </w:pPr>
+            <w:r>
+              <w:t>Tata Usaha dapat</w:t>
+            </w:r>
+            <w:r>
+              <w:t xml:space="preserve"> Mendownload dan melihat Data Kinerja Dosen</w:t>
+            </w:r>
+          </w:p>
+        </w:tc>
+      </w:tr>
+      <w:tr>
+        <w:tc>
+          <w:tcPr>
+            <w:tcW w:w="1008" w:type="dxa"/>
+          </w:tcPr>
+          <w:p>
+            <w:pPr>
+              <w:spacing w:line="360" w:lineRule="auto"/>
+            </w:pPr>
+            <w:r>
+              <w:t>F-015</w:t>
+            </w:r>
+          </w:p>
+        </w:tc>
+        <w:tc>
+          <w:tcPr>
+            <w:tcW w:w="6959" w:type="dxa"/>
+          </w:tcPr>
+          <w:p>
+            <w:pPr>
+              <w:spacing w:line="360" w:lineRule="auto"/>
+            </w:pPr>
+            <w:r>
+              <w:t>Tata Usaha dapat Edit dan Hapus Data Kinerja Dosen</w:t>
             </w:r>
           </w:p>
         </w:tc>
@@ -11468,40 +11639,39 @@
     </w:tbl>
     <w:p>
       <w:pPr>
-        <w:pStyle w:val="Caption"/>
-        <w:jc w:val="center"/>
-      </w:pPr>
-    </w:p>
-    <w:p>
-      <w:pPr>
-        <w:pStyle w:val="Caption"/>
-        <w:jc w:val="center"/>
-      </w:pPr>
-      <w:r>
+        <w:pStyle w:val="Heading1"/>
+        <w:rPr>
+          <w:color w:val="auto"/>
+          <w:sz w:val="22"/>
+          <w:szCs w:val="22"/>
+        </w:rPr>
+      </w:pPr>
+      <w:r>
+        <w:rPr>
+          <w:color w:val="auto"/>
+          <w:sz w:val="22"/>
+          <w:szCs w:val="22"/>
+        </w:rPr>
         <w:t xml:space="preserve">Tabel </w:t>
       </w:r>
       <w:r>
-        <w:fldChar w:fldCharType="begin"/>
-      </w:r>
-      <w:r>
-        <w:instrText xml:space="preserve"> SEQ Tabel \* ARABIC </w:instrText>
-      </w:r>
-      <w:r>
-        <w:fldChar w:fldCharType="separate"/>
-      </w:r>
-      <w:r>
-        <w:rPr>
-          <w:noProof/>
-        </w:rPr>
-        <w:t>2</w:t>
-      </w:r>
-      <w:r>
-        <w:fldChar w:fldCharType="end"/>
-      </w:r>
-      <w:r>
+        <w:rPr>
+          <w:color w:val="auto"/>
+          <w:sz w:val="22"/>
+          <w:szCs w:val="22"/>
+        </w:rPr>
+        <w:t>3.3</w:t>
+      </w:r>
+      <w:r>
+        <w:rPr>
+          <w:color w:val="auto"/>
+          <w:sz w:val="22"/>
+          <w:szCs w:val="22"/>
+        </w:rPr>
         <w:t xml:space="preserve"> Kebutuhan Non Fungsional</w:t>
       </w:r>
     </w:p>
+    <w:p/>
     <w:tbl>
       <w:tblPr>
         <w:tblStyle w:val="TableGrid"/>
@@ -11621,41 +11791,56 @@
     </w:p>
     <w:p>
       <w:pPr>
+        <w:spacing w:after="160" w:line="259" w:lineRule="auto"/>
+        <w:rPr>
+          <w:rFonts w:ascii="Times New Roman" w:hAnsi="Times New Roman" w:cs="Times New Roman"/>
+        </w:rPr>
+      </w:pPr>
+      <w:r>
+        <w:rPr>
+          <w:rFonts w:ascii="Times New Roman" w:hAnsi="Times New Roman" w:cs="Times New Roman"/>
+        </w:rPr>
+        <w:br w:type="page"/>
+      </w:r>
+    </w:p>
+    <w:p>
+      <w:pPr>
         <w:pStyle w:val="Heading2"/>
         <w:numPr>
-          <w:ilvl w:val="0"/>
-          <w:numId w:val="0"/>
+          <w:ilvl w:val="1"/>
+          <w:numId w:val="25"/>
         </w:numPr>
-        <w:ind w:left="450" w:hanging="360"/>
-        <w:rPr>
-          <w:color w:val="auto"/>
-        </w:rPr>
-      </w:pPr>
-      <w:r>
+        <w:spacing w:before="120" w:after="240" w:line="360" w:lineRule="auto"/>
+        <w:ind w:left="360"/>
         <w:rPr>
           <w:i/>
           <w:color w:val="auto"/>
         </w:rPr>
-        <w:t xml:space="preserve">3.3 </w:t>
-      </w:r>
+      </w:pPr>
+      <w:r>
+        <w:rPr>
+          <w:color w:val="auto"/>
+        </w:rPr>
+        <w:lastRenderedPageBreak/>
+        <w:t xml:space="preserve"> </w:t>
+      </w:r>
+      <w:bookmarkStart w:id="0" w:name="_GoBack"/>
       <w:r>
         <w:rPr>
           <w:i/>
           <w:color w:val="auto"/>
         </w:rPr>
-        <w:t>Use Case</w:t>
-      </w:r>
-      <w:r>
-        <w:rPr>
-          <w:color w:val="auto"/>
-        </w:rPr>
-        <w:t xml:space="preserve"> Diagram</w:t>
-      </w:r>
-    </w:p>
-    <w:p>
-      <w:pPr>
-        <w:spacing w:line="360" w:lineRule="auto"/>
-        <w:ind w:left="187"/>
+        <w:t>Use Case Diagram</w:t>
+      </w:r>
+      <w:bookmarkEnd w:id="0"/>
+    </w:p>
+    <w:p>
+      <w:pPr>
+        <w:tabs>
+          <w:tab w:val="left" w:pos="360"/>
+        </w:tabs>
+        <w:spacing w:before="120" w:after="240" w:line="360" w:lineRule="auto"/>
+        <w:ind w:left="450"/>
         <w:jc w:val="both"/>
         <w:rPr>
           <w:rFonts w:ascii="Times New Roman" w:hAnsi="Times New Roman" w:cs="Times New Roman"/>
@@ -22842,7 +23027,7 @@
           <w:rPr>
             <w:noProof/>
           </w:rPr>
-          <w:t>23</w:t>
+          <w:t>25</w:t>
         </w:r>
         <w:r>
           <w:rPr>
@@ -27465,7 +27650,7 @@
   <a:extraClrSchemeLst/>
   <a:extLst>
     <a:ext uri="{05A4C25C-085E-4340-85A3-A5531E510DB2}">
-      <thm15:themeFamily xmlns:thm15="http://schemas.microsoft.com/office/thememl/2012/main" xmlns="" name="Office Theme" id="{62F939B6-93AF-4DB8-9C6B-D6C7DFDC589F}" vid="{4A3C46E8-61CC-4603-A589-7422A47A8E4A}"/>
+      <thm15:themeFamily xmlns="" xmlns:thm15="http://schemas.microsoft.com/office/thememl/2012/main" name="Office Theme" id="{62F939B6-93AF-4DB8-9C6B-D6C7DFDC589F}" vid="{4A3C46E8-61CC-4603-A589-7422A47A8E4A}"/>
     </a:ext>
   </a:extLst>
 </a:theme>
@@ -27476,7 +27661,7 @@
 </file>
 
 <file path=customXml/itemProps1.xml><?xml version="1.0" encoding="utf-8"?>
-<ds:datastoreItem xmlns:ds="http://schemas.openxmlformats.org/officeDocument/2006/customXml" ds:itemID="{0A098110-23EB-4F79-A500-82C2FA90ECD2}">
+<ds:datastoreItem xmlns:ds="http://schemas.openxmlformats.org/officeDocument/2006/customXml" ds:itemID="{8C3A7FC3-9159-4DF7-8B74-43A1DFC130FC}">
   <ds:schemaRefs>
     <ds:schemaRef ds:uri="http://schemas.openxmlformats.org/officeDocument/2006/bibliography"/>
   </ds:schemaRefs>

--- a/TA1.Revisi 1.docx
+++ b/TA1.Revisi 1.docx
@@ -11211,13 +11211,7 @@
               <w:spacing w:line="360" w:lineRule="auto"/>
             </w:pPr>
             <w:r>
-              <w:t xml:space="preserve">Tata Usaha </w:t>
-            </w:r>
-            <w:r>
-              <w:t>dapat menginput data sub unsu</w:t>
-            </w:r>
-            <w:r>
-              <w:t xml:space="preserve">r </w:t>
+              <w:t xml:space="preserve">Tata Usaha dapat menginput data sub unsur </w:t>
             </w:r>
             <w:r>
               <w:t xml:space="preserve"> Melaksanakan perkuliahan/tutorial dan membimbing,</w:t>
@@ -11272,10 +11266,7 @@
               <w:spacing w:line="360" w:lineRule="auto"/>
             </w:pPr>
             <w:r>
-              <w:t>Tata Usaha dapat menginput data sub unsur</w:t>
-            </w:r>
-            <w:r>
-              <w:t xml:space="preserve"> </w:t>
+              <w:t xml:space="preserve">Tata Usaha dapat menginput data sub unsur </w:t>
             </w:r>
             <w:r>
               <w:t>Membimbing seminar</w:t>
@@ -11306,10 +11297,7 @@
               <w:spacing w:line="360" w:lineRule="auto"/>
             </w:pPr>
             <w:r>
-              <w:t>Tata Usaha dapat menginput data sub unsur</w:t>
-            </w:r>
-            <w:r>
-              <w:t xml:space="preserve"> </w:t>
+              <w:t xml:space="preserve">Tata Usaha dapat menginput data sub unsur </w:t>
             </w:r>
             <w:r>
               <w:t xml:space="preserve">Membimbing kuliah </w:t>
@@ -11351,10 +11339,7 @@
               <w:spacing w:line="360" w:lineRule="auto"/>
             </w:pPr>
             <w:r>
-              <w:t>Tata Usaha dapat menginput data sub unsur</w:t>
-            </w:r>
-            <w:r>
-              <w:t xml:space="preserve"> </w:t>
+              <w:t xml:space="preserve">Tata Usaha dapat menginput data sub unsur </w:t>
             </w:r>
             <w:r>
               <w:t>Membimbing dan ikut</w:t>
@@ -11403,10 +11388,7 @@
               <w:spacing w:line="360" w:lineRule="auto"/>
             </w:pPr>
             <w:r>
-              <w:t>Tata Usaha dapat menginput data sub unsur</w:t>
-            </w:r>
-            <w:r>
-              <w:t xml:space="preserve"> </w:t>
+              <w:t xml:space="preserve">Tata Usaha dapat menginput data sub unsur </w:t>
             </w:r>
             <w:r>
               <w:t>Bertugas sebagai penguji pada</w:t>
@@ -11443,10 +11425,7 @@
               <w:spacing w:line="360" w:lineRule="auto"/>
             </w:pPr>
             <w:r>
-              <w:t>Tata Usaha dapat menginput data sub unsur</w:t>
-            </w:r>
-            <w:r>
-              <w:t xml:space="preserve"> </w:t>
+              <w:t xml:space="preserve">Tata Usaha dapat menginput data sub unsur </w:t>
             </w:r>
             <w:r>
               <w:t>Membina kegiatan mahasiswa</w:t>
@@ -11480,10 +11459,7 @@
               <w:spacing w:line="360" w:lineRule="auto"/>
             </w:pPr>
             <w:r>
-              <w:t>Tata Usaha dapat menginput data sub unsur</w:t>
-            </w:r>
-            <w:r>
-              <w:t xml:space="preserve"> </w:t>
+              <w:t xml:space="preserve">Tata Usaha dapat menginput data sub unsur </w:t>
             </w:r>
             <w:r>
               <w:t>Mengembangkan bahan kuliah</w:t>
@@ -11514,10 +11490,7 @@
               <w:spacing w:line="360" w:lineRule="auto"/>
             </w:pPr>
             <w:r>
-              <w:t>Tata Usaha dapat menginput data sub unsur</w:t>
-            </w:r>
-            <w:r>
-              <w:t xml:space="preserve"> </w:t>
+              <w:t xml:space="preserve">Tata Usaha dapat menginput data sub unsur </w:t>
             </w:r>
             <w:r>
               <w:t>Membimbing Akademik Dosen</w:t>
@@ -11554,10 +11527,7 @@
               <w:spacing w:line="360" w:lineRule="auto"/>
             </w:pPr>
             <w:r>
-              <w:t>Tata Usaha dapat menginput data sub unsur</w:t>
-            </w:r>
-            <w:r>
-              <w:t xml:space="preserve"> </w:t>
+              <w:t xml:space="preserve">Tata Usaha dapat menginput data sub unsur </w:t>
             </w:r>
             <w:r>
               <w:t>Melaksanakan kegiatan</w:t>
@@ -11600,10 +11570,7 @@
               <w:spacing w:line="360" w:lineRule="auto"/>
             </w:pPr>
             <w:r>
-              <w:t>Tata Usaha dapat</w:t>
-            </w:r>
-            <w:r>
-              <w:t xml:space="preserve"> Mendownload dan melihat Data Kinerja Dosen</w:t>
+              <w:t>Tata Usaha dapat Mendownload dan melihat Data Kinerja Dosen</w:t>
             </w:r>
           </w:p>
         </w:tc>
@@ -11824,7 +11791,6 @@
         <w:lastRenderedPageBreak/>
         <w:t xml:space="preserve"> </w:t>
       </w:r>
-      <w:bookmarkStart w:id="0" w:name="_GoBack"/>
       <w:r>
         <w:rPr>
           <w:i/>
@@ -11832,7 +11798,6 @@
         </w:rPr>
         <w:t>Use Case Diagram</w:t>
       </w:r>
-      <w:bookmarkEnd w:id="0"/>
     </w:p>
     <w:p>
       <w:pPr>
@@ -11938,39 +11903,16 @@
         </w:rPr>
         <w:t>.</w:t>
       </w:r>
-    </w:p>
-    <w:p>
-      <w:pPr>
-        <w:rPr>
-          <w:rFonts w:ascii="Times New Roman" w:hAnsi="Times New Roman" w:cs="Times New Roman"/>
-          <w:sz w:val="20"/>
-          <w:szCs w:val="20"/>
-        </w:rPr>
-      </w:pPr>
-      <w:r>
-        <w:rPr>
-          <w:rFonts w:ascii="Times New Roman" w:hAnsi="Times New Roman" w:cs="Times New Roman"/>
-        </w:rPr>
-        <w:br w:type="page"/>
-      </w:r>
-    </w:p>
-    <w:p>
-      <w:pPr>
-        <w:jc w:val="both"/>
-        <w:rPr>
-          <w:rFonts w:ascii="Times New Roman" w:hAnsi="Times New Roman" w:cs="Times New Roman"/>
-        </w:rPr>
-      </w:pPr>
-      <w:r>
-        <w:rPr>
+      <w:r>
+        <w:rPr>
+          <w:rFonts w:ascii="Times New Roman" w:hAnsi="Times New Roman" w:cs="Times New Roman"/>
           <w:noProof/>
         </w:rPr>
-        <w:lastRenderedPageBreak/>
         <w:drawing>
-          <wp:inline distT="0" distB="0" distL="0" distR="0" wp14:anchorId="4B216E00" wp14:editId="7DC5AB3E">
-            <wp:extent cx="5124450" cy="3352800"/>
-            <wp:effectExtent l="0" t="0" r="0" b="0"/>
-            <wp:docPr id="13" name="Picture 13"/>
+          <wp:inline distT="0" distB="0" distL="0" distR="0" wp14:anchorId="7B683439" wp14:editId="32348DD3">
+            <wp:extent cx="5592726" cy="4805917"/>
+            <wp:effectExtent l="0" t="0" r="8255" b="0"/>
+            <wp:docPr id="33" name="Picture 33"/>
             <wp:cNvGraphicFramePr>
               <a:graphicFrameLocks xmlns:a="http://schemas.openxmlformats.org/drawingml/2006/main" noChangeAspect="1"/>
             </wp:cNvGraphicFramePr>
@@ -11978,11 +11920,17 @@
               <a:graphicData uri="http://schemas.openxmlformats.org/drawingml/2006/picture">
                 <pic:pic xmlns:pic="http://schemas.openxmlformats.org/drawingml/2006/picture">
                   <pic:nvPicPr>
-                    <pic:cNvPr id="0" name=""/>
+                    <pic:cNvPr id="0" name="Untitled Document.jpg"/>
                     <pic:cNvPicPr/>
                   </pic:nvPicPr>
                   <pic:blipFill>
-                    <a:blip r:embed="rId14"/>
+                    <a:blip r:embed="rId14" cstate="print">
+                      <a:extLst>
+                        <a:ext uri="{28A0092B-C50C-407E-A947-70E740481C1C}">
+                          <a14:useLocalDpi xmlns:a14="http://schemas.microsoft.com/office/drawing/2010/main" val="0"/>
+                        </a:ext>
+                      </a:extLst>
+                    </a:blip>
                     <a:stretch>
                       <a:fillRect/>
                     </a:stretch>
@@ -11990,7 +11938,7 @@
                   <pic:spPr>
                     <a:xfrm>
                       <a:off x="0" y="0"/>
-                      <a:ext cx="5125720" cy="3353631"/>
+                      <a:ext cx="5593158" cy="4806288"/>
                     </a:xfrm>
                     <a:prstGeom prst="rect">
                       <a:avLst/>
@@ -12061,7 +12009,15 @@
         <w:rPr>
           <w:rFonts w:ascii="Times New Roman" w:hAnsi="Times New Roman" w:cs="Times New Roman"/>
         </w:rPr>
-        <w:t>Gambar 3 menjelaskan tentang interaksi antar aktor dan sistem dalam Informasi Input Data Kinerja Dosen</w:t>
+        <w:t>Gambar 3 menjelaskan tentang interaksi antar aktor dan sistem dala</w:t>
+      </w:r>
+      <w:bookmarkStart w:id="0" w:name="_GoBack"/>
+      <w:bookmarkEnd w:id="0"/>
+      <w:r>
+        <w:rPr>
+          <w:rFonts w:ascii="Times New Roman" w:hAnsi="Times New Roman" w:cs="Times New Roman"/>
+        </w:rPr>
+        <w:t>m Informasi Input Data Kinerja Dosen</w:t>
       </w:r>
       <w:r>
         <w:rPr>
@@ -12117,6 +12073,7 @@
         <w:rPr>
           <w:rFonts w:ascii="Times New Roman" w:hAnsi="Times New Roman" w:cs="Times New Roman"/>
         </w:rPr>
+        <w:lastRenderedPageBreak/>
         <w:t>Aktor pertama adalah Dosen, Dosen dapat melakukan :</w:t>
       </w:r>
     </w:p>
@@ -23027,7 +22984,7 @@
           <w:rPr>
             <w:noProof/>
           </w:rPr>
-          <w:t>25</w:t>
+          <w:t>27</w:t>
         </w:r>
         <w:r>
           <w:rPr>
@@ -27650,7 +27607,7 @@
   <a:extraClrSchemeLst/>
   <a:extLst>
     <a:ext uri="{05A4C25C-085E-4340-85A3-A5531E510DB2}">
-      <thm15:themeFamily xmlns="" xmlns:thm15="http://schemas.microsoft.com/office/thememl/2012/main" name="Office Theme" id="{62F939B6-93AF-4DB8-9C6B-D6C7DFDC589F}" vid="{4A3C46E8-61CC-4603-A589-7422A47A8E4A}"/>
+      <thm15:themeFamily xmlns:thm15="http://schemas.microsoft.com/office/thememl/2012/main" xmlns="" name="Office Theme" id="{62F939B6-93AF-4DB8-9C6B-D6C7DFDC589F}" vid="{4A3C46E8-61CC-4603-A589-7422A47A8E4A}"/>
     </a:ext>
   </a:extLst>
 </a:theme>
@@ -27661,7 +27618,7 @@
 </file>
 
 <file path=customXml/itemProps1.xml><?xml version="1.0" encoding="utf-8"?>
-<ds:datastoreItem xmlns:ds="http://schemas.openxmlformats.org/officeDocument/2006/customXml" ds:itemID="{8C3A7FC3-9159-4DF7-8B74-43A1DFC130FC}">
+<ds:datastoreItem xmlns:ds="http://schemas.openxmlformats.org/officeDocument/2006/customXml" ds:itemID="{963F60D8-0AE3-4061-9751-F5C27F9D2223}">
   <ds:schemaRefs>
     <ds:schemaRef ds:uri="http://schemas.openxmlformats.org/officeDocument/2006/bibliography"/>
   </ds:schemaRefs>

--- a/TA1.Revisi 1.docx
+++ b/TA1.Revisi 1.docx
@@ -11152,7 +11152,10 @@
               <w:spacing w:line="360" w:lineRule="auto"/>
             </w:pPr>
             <w:r>
-              <w:t xml:space="preserve">Dosen dapat menginput data sub unsur </w:t>
+              <w:t>Dosen dapat M</w:t>
+            </w:r>
+            <w:r>
+              <w:t xml:space="preserve">enginput data sub unsur </w:t>
             </w:r>
             <w:r>
               <w:t>Membina kegiatan mahasiswa</w:t>
@@ -11183,7 +11186,10 @@
               <w:spacing w:line="360" w:lineRule="auto"/>
             </w:pPr>
             <w:r>
-              <w:t>Dosen dapat download dan melihat data Kinerja Dosen</w:t>
+              <w:t>Dosen dapat D</w:t>
+            </w:r>
+            <w:r>
+              <w:t>ownload dan melihat data Kinerja Dosen</w:t>
             </w:r>
           </w:p>
         </w:tc>
@@ -11211,7 +11217,10 @@
               <w:spacing w:line="360" w:lineRule="auto"/>
             </w:pPr>
             <w:r>
-              <w:t xml:space="preserve">Tata Usaha dapat menginput data sub unsur </w:t>
+              <w:t>Tata Usaha dapat M</w:t>
+            </w:r>
+            <w:r>
+              <w:t xml:space="preserve">enginput data sub unsur </w:t>
             </w:r>
             <w:r>
               <w:t xml:space="preserve"> Melaksanakan perkuliahan/tutorial dan membimbing,</w:t>
@@ -11266,7 +11275,10 @@
               <w:spacing w:line="360" w:lineRule="auto"/>
             </w:pPr>
             <w:r>
-              <w:t xml:space="preserve">Tata Usaha dapat menginput data sub unsur </w:t>
+              <w:t>Tata Usaha dapat M</w:t>
+            </w:r>
+            <w:r>
+              <w:t xml:space="preserve">enginput data sub unsur </w:t>
             </w:r>
             <w:r>
               <w:t>Membimbing seminar</w:t>
@@ -11297,7 +11309,10 @@
               <w:spacing w:line="360" w:lineRule="auto"/>
             </w:pPr>
             <w:r>
-              <w:t xml:space="preserve">Tata Usaha dapat menginput data sub unsur </w:t>
+              <w:t>Tata Usaha dapat M</w:t>
+            </w:r>
+            <w:r>
+              <w:t xml:space="preserve">enginput data sub unsur </w:t>
             </w:r>
             <w:r>
               <w:t xml:space="preserve">Membimbing kuliah </w:t>
@@ -11339,7 +11354,13 @@
               <w:spacing w:line="360" w:lineRule="auto"/>
             </w:pPr>
             <w:r>
-              <w:t xml:space="preserve">Tata Usaha dapat menginput data sub unsur </w:t>
+              <w:t>Tat</w:t>
+            </w:r>
+            <w:r>
+              <w:t>a Usaha dapat M</w:t>
+            </w:r>
+            <w:r>
+              <w:t xml:space="preserve">enginput data sub unsur </w:t>
             </w:r>
             <w:r>
               <w:t>Membimbing dan ikut</w:t>
@@ -11388,7 +11409,10 @@
               <w:spacing w:line="360" w:lineRule="auto"/>
             </w:pPr>
             <w:r>
-              <w:t xml:space="preserve">Tata Usaha dapat menginput data sub unsur </w:t>
+              <w:t>Tata Usaha dapat M</w:t>
+            </w:r>
+            <w:r>
+              <w:t xml:space="preserve">enginput data sub unsur </w:t>
             </w:r>
             <w:r>
               <w:t>Bertugas sebagai penguji pada</w:t>
@@ -11425,7 +11449,10 @@
               <w:spacing w:line="360" w:lineRule="auto"/>
             </w:pPr>
             <w:r>
-              <w:t xml:space="preserve">Tata Usaha dapat menginput data sub unsur </w:t>
+              <w:t>Tata Usaha dapat M</w:t>
+            </w:r>
+            <w:r>
+              <w:t xml:space="preserve">enginput data sub unsur </w:t>
             </w:r>
             <w:r>
               <w:t>Membina kegiatan mahasiswa</w:t>
@@ -11459,7 +11486,10 @@
               <w:spacing w:line="360" w:lineRule="auto"/>
             </w:pPr>
             <w:r>
-              <w:t xml:space="preserve">Tata Usaha dapat menginput data sub unsur </w:t>
+              <w:t>Tata Usaha dapat M</w:t>
+            </w:r>
+            <w:r>
+              <w:t xml:space="preserve">enginput data sub unsur </w:t>
             </w:r>
             <w:r>
               <w:t>Mengembangkan bahan kuliah</w:t>
@@ -11490,7 +11520,10 @@
               <w:spacing w:line="360" w:lineRule="auto"/>
             </w:pPr>
             <w:r>
-              <w:t xml:space="preserve">Tata Usaha dapat menginput data sub unsur </w:t>
+              <w:t>Tata Usaha dapat M</w:t>
+            </w:r>
+            <w:r>
+              <w:t xml:space="preserve">enginput data sub unsur </w:t>
             </w:r>
             <w:r>
               <w:t>Membimbing Akademik Dosen</w:t>
@@ -11527,7 +11560,10 @@
               <w:spacing w:line="360" w:lineRule="auto"/>
             </w:pPr>
             <w:r>
-              <w:t xml:space="preserve">Tata Usaha dapat menginput data sub unsur </w:t>
+              <w:t>Tata Usaha dapat M</w:t>
+            </w:r>
+            <w:r>
+              <w:t xml:space="preserve">enginput data sub unsur </w:t>
             </w:r>
             <w:r>
               <w:t>Melaksanakan kegiatan</w:t>
@@ -11801,6 +11837,127 @@
     </w:p>
     <w:p>
       <w:pPr>
+        <w:spacing w:before="120" w:after="240" w:line="360" w:lineRule="auto"/>
+        <w:ind w:left="450"/>
+        <w:jc w:val="both"/>
+        <w:rPr>
+          <w:rFonts w:ascii="Times New Roman" w:hAnsi="Times New Roman" w:cs="Times New Roman"/>
+          <w:noProof/>
+        </w:rPr>
+      </w:pPr>
+      <w:r>
+        <w:rPr>
+          <w:rFonts w:ascii="Times New Roman" w:hAnsi="Times New Roman" w:cs="Times New Roman"/>
+          <w:i/>
+        </w:rPr>
+        <w:t>Use case</w:t>
+      </w:r>
+      <w:r>
+        <w:rPr>
+          <w:rFonts w:ascii="Times New Roman" w:hAnsi="Times New Roman" w:cs="Times New Roman"/>
+        </w:rPr>
+        <w:t xml:space="preserve"> adalah suatu kegiatan yang menceritakan tentang suatu interaksi antara aktor dan sistem. Setiap spesifikasi perilaku (fungsionalitas) </w:t>
+      </w:r>
+      <w:proofErr w:type="gramStart"/>
+      <w:r>
+        <w:rPr>
+          <w:rFonts w:ascii="Times New Roman" w:hAnsi="Times New Roman" w:cs="Times New Roman"/>
+        </w:rPr>
+        <w:t>akan</w:t>
+      </w:r>
+      <w:proofErr w:type="gramEnd"/>
+      <w:r>
+        <w:rPr>
+          <w:rFonts w:ascii="Times New Roman" w:hAnsi="Times New Roman" w:cs="Times New Roman"/>
+        </w:rPr>
+        <w:t xml:space="preserve"> dijelaskan pada setiap </w:t>
+      </w:r>
+      <w:r>
+        <w:rPr>
+          <w:rFonts w:ascii="Times New Roman" w:hAnsi="Times New Roman" w:cs="Times New Roman"/>
+          <w:i/>
+        </w:rPr>
+        <w:t>Use case</w:t>
+      </w:r>
+      <w:r>
+        <w:rPr>
+          <w:rFonts w:ascii="Times New Roman" w:hAnsi="Times New Roman" w:cs="Times New Roman"/>
+        </w:rPr>
+        <w:t xml:space="preserve"> dari sistem yang dijelaskan yang dibutuhkan aktor utuk memenuhi tujuannya. Berikut gambaran </w:t>
+      </w:r>
+      <w:r>
+        <w:rPr>
+          <w:rFonts w:ascii="Times New Roman" w:hAnsi="Times New Roman" w:cs="Times New Roman"/>
+          <w:i/>
+        </w:rPr>
+        <w:t xml:space="preserve">Use case </w:t>
+      </w:r>
+      <w:r>
+        <w:rPr>
+          <w:rFonts w:ascii="Times New Roman" w:hAnsi="Times New Roman" w:cs="Times New Roman"/>
+        </w:rPr>
+        <w:t>Diagram dalam Sistem Pengelolaan Kinerja Dosen.</w:t>
+      </w:r>
+      <w:r>
+        <w:rPr>
+          <w:rFonts w:ascii="Times New Roman" w:hAnsi="Times New Roman" w:cs="Times New Roman"/>
+        </w:rPr>
+        <w:t xml:space="preserve"> Gambar 3</w:t>
+      </w:r>
+      <w:r>
+        <w:rPr>
+          <w:rFonts w:ascii="Times New Roman" w:hAnsi="Times New Roman" w:cs="Times New Roman"/>
+        </w:rPr>
+        <w:t>.2</w:t>
+      </w:r>
+      <w:r>
+        <w:rPr>
+          <w:rFonts w:ascii="Times New Roman" w:hAnsi="Times New Roman" w:cs="Times New Roman"/>
+        </w:rPr>
+        <w:t xml:space="preserve"> </w:t>
+      </w:r>
+      <w:proofErr w:type="gramStart"/>
+      <w:r>
+        <w:rPr>
+          <w:rFonts w:ascii="Times New Roman" w:hAnsi="Times New Roman" w:cs="Times New Roman"/>
+        </w:rPr>
+        <w:t>akan</w:t>
+      </w:r>
+      <w:proofErr w:type="gramEnd"/>
+      <w:r>
+        <w:rPr>
+          <w:rFonts w:ascii="Times New Roman" w:hAnsi="Times New Roman" w:cs="Times New Roman"/>
+        </w:rPr>
+        <w:t xml:space="preserve"> menjelaskan </w:t>
+      </w:r>
+      <w:r>
+        <w:rPr>
+          <w:rFonts w:ascii="Times New Roman" w:hAnsi="Times New Roman" w:cs="Times New Roman"/>
+          <w:i/>
+        </w:rPr>
+        <w:t>Use Case</w:t>
+      </w:r>
+      <w:r>
+        <w:rPr>
+          <w:rFonts w:ascii="Times New Roman" w:hAnsi="Times New Roman" w:cs="Times New Roman"/>
+        </w:rPr>
+        <w:t xml:space="preserve"> Diagram</w:t>
+      </w:r>
+      <w:r>
+        <w:rPr>
+          <w:rFonts w:ascii="Times New Roman" w:hAnsi="Times New Roman" w:cs="Times New Roman"/>
+        </w:rPr>
+        <w:t>.</w:t>
+      </w:r>
+      <w:r>
+        <w:rPr>
+          <w:noProof/>
+        </w:rPr>
+        <w:t xml:space="preserve"> </w:t>
+      </w:r>
+    </w:p>
+    <w:p>
+      <w:pPr>
         <w:tabs>
           <w:tab w:val="left" w:pos="360"/>
         </w:tabs>
@@ -11813,106 +11970,13 @@
       </w:pPr>
       <w:r>
         <w:rPr>
-          <w:rFonts w:ascii="Times New Roman" w:hAnsi="Times New Roman" w:cs="Times New Roman"/>
-          <w:i/>
-        </w:rPr>
-        <w:t>Use case</w:t>
-      </w:r>
-      <w:r>
-        <w:rPr>
-          <w:rFonts w:ascii="Times New Roman" w:hAnsi="Times New Roman" w:cs="Times New Roman"/>
-        </w:rPr>
-        <w:t xml:space="preserve"> adalah suatu kegiatan yang menceritakan tentang suatu interaksi antara aktor dan sistem. Setiap spesifikasi perilaku (fungsionalitas) </w:t>
-      </w:r>
-      <w:proofErr w:type="gramStart"/>
-      <w:r>
-        <w:rPr>
-          <w:rFonts w:ascii="Times New Roman" w:hAnsi="Times New Roman" w:cs="Times New Roman"/>
-        </w:rPr>
-        <w:t>akan</w:t>
-      </w:r>
-      <w:proofErr w:type="gramEnd"/>
-      <w:r>
-        <w:rPr>
-          <w:rFonts w:ascii="Times New Roman" w:hAnsi="Times New Roman" w:cs="Times New Roman"/>
-        </w:rPr>
-        <w:t xml:space="preserve"> dijelaskan pada setiap </w:t>
-      </w:r>
-      <w:r>
-        <w:rPr>
-          <w:rFonts w:ascii="Times New Roman" w:hAnsi="Times New Roman" w:cs="Times New Roman"/>
-          <w:i/>
-        </w:rPr>
-        <w:t>Use case</w:t>
-      </w:r>
-      <w:r>
-        <w:rPr>
-          <w:rFonts w:ascii="Times New Roman" w:hAnsi="Times New Roman" w:cs="Times New Roman"/>
-        </w:rPr>
-        <w:t xml:space="preserve"> dari sistem yang dijelaskan yang dibutuhkan aktor utuk memenuhi tujuannya. Berikut gambaran </w:t>
-      </w:r>
-      <w:r>
-        <w:rPr>
-          <w:rFonts w:ascii="Times New Roman" w:hAnsi="Times New Roman" w:cs="Times New Roman"/>
-          <w:i/>
-        </w:rPr>
-        <w:t xml:space="preserve">Use case </w:t>
-      </w:r>
-      <w:r>
-        <w:rPr>
-          <w:rFonts w:ascii="Times New Roman" w:hAnsi="Times New Roman" w:cs="Times New Roman"/>
-        </w:rPr>
-        <w:t>Diagram dalam Sistem Pengelolaan Kinerja Dosen.</w:t>
-      </w:r>
-      <w:r>
-        <w:rPr>
-          <w:rFonts w:ascii="Times New Roman" w:hAnsi="Times New Roman" w:cs="Times New Roman"/>
-        </w:rPr>
-        <w:t xml:space="preserve"> Gambar 3 </w:t>
-      </w:r>
-      <w:proofErr w:type="gramStart"/>
-      <w:r>
-        <w:rPr>
-          <w:rFonts w:ascii="Times New Roman" w:hAnsi="Times New Roman" w:cs="Times New Roman"/>
-        </w:rPr>
-        <w:t>akan</w:t>
-      </w:r>
-      <w:proofErr w:type="gramEnd"/>
-      <w:r>
-        <w:rPr>
-          <w:rFonts w:ascii="Times New Roman" w:hAnsi="Times New Roman" w:cs="Times New Roman"/>
-        </w:rPr>
-        <w:t xml:space="preserve"> menjelaskan </w:t>
-      </w:r>
-      <w:r>
-        <w:rPr>
-          <w:rFonts w:ascii="Times New Roman" w:hAnsi="Times New Roman" w:cs="Times New Roman"/>
-          <w:i/>
-        </w:rPr>
-        <w:t>Use Case</w:t>
-      </w:r>
-      <w:r>
-        <w:rPr>
-          <w:rFonts w:ascii="Times New Roman" w:hAnsi="Times New Roman" w:cs="Times New Roman"/>
-        </w:rPr>
-        <w:t xml:space="preserve"> Diagram</w:t>
-      </w:r>
-      <w:r>
-        <w:rPr>
-          <w:rFonts w:ascii="Times New Roman" w:hAnsi="Times New Roman" w:cs="Times New Roman"/>
-        </w:rPr>
-        <w:t>.</w:t>
-      </w:r>
-      <w:r>
-        <w:rPr>
-          <w:rFonts w:ascii="Times New Roman" w:hAnsi="Times New Roman" w:cs="Times New Roman"/>
           <w:noProof/>
         </w:rPr>
         <w:drawing>
-          <wp:inline distT="0" distB="0" distL="0" distR="0" wp14:anchorId="7B683439" wp14:editId="32348DD3">
-            <wp:extent cx="5592726" cy="4805917"/>
-            <wp:effectExtent l="0" t="0" r="8255" b="0"/>
-            <wp:docPr id="33" name="Picture 33"/>
+          <wp:inline distT="0" distB="0" distL="0" distR="0" wp14:anchorId="0B2F69CE" wp14:editId="4D8CF0A7">
+            <wp:extent cx="5124893" cy="5475768"/>
+            <wp:effectExtent l="0" t="0" r="0" b="0"/>
+            <wp:docPr id="37" name="Picture 37"/>
             <wp:cNvGraphicFramePr>
               <a:graphicFrameLocks xmlns:a="http://schemas.openxmlformats.org/drawingml/2006/main" noChangeAspect="1"/>
             </wp:cNvGraphicFramePr>
@@ -11920,17 +11984,11 @@
               <a:graphicData uri="http://schemas.openxmlformats.org/drawingml/2006/picture">
                 <pic:pic xmlns:pic="http://schemas.openxmlformats.org/drawingml/2006/picture">
                   <pic:nvPicPr>
-                    <pic:cNvPr id="0" name="Untitled Document.jpg"/>
+                    <pic:cNvPr id="0" name=""/>
                     <pic:cNvPicPr/>
                   </pic:nvPicPr>
                   <pic:blipFill>
-                    <a:blip r:embed="rId14" cstate="print">
-                      <a:extLst>
-                        <a:ext uri="{28A0092B-C50C-407E-A947-70E740481C1C}">
-                          <a14:useLocalDpi xmlns:a14="http://schemas.microsoft.com/office/drawing/2010/main" val="0"/>
-                        </a:ext>
-                      </a:extLst>
-                    </a:blip>
+                    <a:blip r:embed="rId14"/>
                     <a:stretch>
                       <a:fillRect/>
                     </a:stretch>
@@ -11938,7 +11996,7 @@
                   <pic:spPr>
                     <a:xfrm>
                       <a:off x="0" y="0"/>
-                      <a:ext cx="5593158" cy="4806288"/>
+                      <a:ext cx="5125720" cy="5476652"/>
                     </a:xfrm>
                     <a:prstGeom prst="rect">
                       <a:avLst/>
@@ -11978,6 +12036,9 @@
         <w:fldChar w:fldCharType="end"/>
       </w:r>
       <w:r>
+        <w:t>.2</w:t>
+      </w:r>
+      <w:r>
         <w:t xml:space="preserve"> </w:t>
       </w:r>
       <w:r>
@@ -12000,61 +12061,128 @@
     </w:p>
     <w:p>
       <w:pPr>
-        <w:spacing w:line="360" w:lineRule="auto"/>
-        <w:rPr>
-          <w:rFonts w:ascii="Times New Roman" w:hAnsi="Times New Roman" w:cs="Times New Roman"/>
-        </w:rPr>
-      </w:pPr>
-      <w:r>
-        <w:rPr>
-          <w:rFonts w:ascii="Times New Roman" w:hAnsi="Times New Roman" w:cs="Times New Roman"/>
-        </w:rPr>
-        <w:t>Gambar 3 menjelaskan tentang interaksi antar aktor dan sistem dala</w:t>
-      </w:r>
-      <w:bookmarkStart w:id="0" w:name="_GoBack"/>
-      <w:bookmarkEnd w:id="0"/>
-      <w:r>
-        <w:rPr>
-          <w:rFonts w:ascii="Times New Roman" w:hAnsi="Times New Roman" w:cs="Times New Roman"/>
-        </w:rPr>
-        <w:t>m Informasi Input Data Kinerja Dosen</w:t>
-      </w:r>
-      <w:r>
-        <w:rPr>
-          <w:rFonts w:ascii="Times New Roman" w:hAnsi="Times New Roman" w:cs="Times New Roman"/>
-        </w:rPr>
-        <w:t xml:space="preserve">, memiliki </w:t>
-      </w:r>
-      <w:r>
-        <w:rPr>
-          <w:rFonts w:ascii="Times New Roman" w:hAnsi="Times New Roman" w:cs="Times New Roman"/>
-        </w:rPr>
-        <w:t>8</w:t>
-      </w:r>
-      <w:r>
-        <w:rPr>
-          <w:rFonts w:ascii="Times New Roman" w:hAnsi="Times New Roman" w:cs="Times New Roman"/>
-        </w:rPr>
-        <w:t xml:space="preserve"> </w:t>
-      </w:r>
-      <w:r>
-        <w:rPr>
-          <w:rFonts w:ascii="Times New Roman" w:hAnsi="Times New Roman" w:cs="Times New Roman"/>
-        </w:rPr>
-        <w:t xml:space="preserve">sub kegiatan untuk </w:t>
-      </w:r>
-      <w:r>
-        <w:rPr>
-          <w:rFonts w:ascii="Times New Roman" w:hAnsi="Times New Roman" w:cs="Times New Roman"/>
-          <w:i/>
-        </w:rPr>
-        <w:t>Use Case</w:t>
-      </w:r>
-      <w:r>
-        <w:rPr>
-          <w:rFonts w:ascii="Times New Roman" w:hAnsi="Times New Roman" w:cs="Times New Roman"/>
-        </w:rPr>
-        <w:t xml:space="preserve"> Diagram. </w:t>
+        <w:spacing w:before="120" w:after="240" w:line="360" w:lineRule="auto"/>
+        <w:ind w:left="360"/>
+        <w:jc w:val="both"/>
+        <w:rPr>
+          <w:rFonts w:ascii="Times New Roman" w:hAnsi="Times New Roman" w:cs="Times New Roman"/>
+        </w:rPr>
+      </w:pPr>
+      <w:r>
+        <w:rPr>
+          <w:rFonts w:ascii="Times New Roman" w:hAnsi="Times New Roman" w:cs="Times New Roman"/>
+        </w:rPr>
+        <w:t>Gambar 3</w:t>
+      </w:r>
+      <w:r>
+        <w:rPr>
+          <w:rFonts w:ascii="Times New Roman" w:hAnsi="Times New Roman" w:cs="Times New Roman"/>
+        </w:rPr>
+        <w:t>.2</w:t>
+      </w:r>
+      <w:r>
+        <w:rPr>
+          <w:rFonts w:ascii="Times New Roman" w:hAnsi="Times New Roman" w:cs="Times New Roman"/>
+        </w:rPr>
+        <w:t xml:space="preserve"> menjelaskan tentang interaksi antar aktor dan sistem dalam Informasi Input Data Kinerja Dosen</w:t>
+      </w:r>
+      <w:r>
+        <w:rPr>
+          <w:rFonts w:ascii="Times New Roman" w:hAnsi="Times New Roman" w:cs="Times New Roman"/>
+        </w:rPr>
+        <w:t xml:space="preserve">, </w:t>
+      </w:r>
+      <w:proofErr w:type="gramStart"/>
+      <w:r>
+        <w:rPr>
+          <w:rFonts w:ascii="Times New Roman" w:hAnsi="Times New Roman" w:cs="Times New Roman"/>
+        </w:rPr>
+        <w:t>diantaranya :</w:t>
+      </w:r>
+      <w:proofErr w:type="gramEnd"/>
+    </w:p>
+    <w:p>
+      <w:pPr>
+        <w:pStyle w:val="ListParagraph"/>
+        <w:numPr>
+          <w:ilvl w:val="0"/>
+          <w:numId w:val="27"/>
+        </w:numPr>
+        <w:spacing w:before="120" w:after="240" w:line="360" w:lineRule="auto"/>
+        <w:ind w:left="630" w:hanging="270"/>
+        <w:contextualSpacing w:val="0"/>
+        <w:jc w:val="both"/>
+        <w:rPr>
+          <w:rFonts w:ascii="Times New Roman" w:hAnsi="Times New Roman" w:cs="Times New Roman"/>
+        </w:rPr>
+      </w:pPr>
+      <w:r>
+        <w:rPr>
+          <w:rFonts w:ascii="Times New Roman" w:hAnsi="Times New Roman" w:cs="Times New Roman"/>
+        </w:rPr>
+        <w:t>Aktor pertama adalah Admin</w:t>
+      </w:r>
+      <w:r>
+        <w:rPr>
+          <w:rFonts w:ascii="Times New Roman" w:hAnsi="Times New Roman" w:cs="Times New Roman"/>
+        </w:rPr>
+        <w:t xml:space="preserve">, </w:t>
+      </w:r>
+      <w:r>
+        <w:rPr>
+          <w:rFonts w:ascii="Times New Roman" w:hAnsi="Times New Roman" w:cs="Times New Roman"/>
+        </w:rPr>
+        <w:t xml:space="preserve">Admin </w:t>
+      </w:r>
+      <w:r>
+        <w:rPr>
+          <w:rFonts w:ascii="Times New Roman" w:hAnsi="Times New Roman" w:cs="Times New Roman"/>
+        </w:rPr>
+        <w:t>dapat melakukan :</w:t>
+      </w:r>
+    </w:p>
+    <w:p>
+      <w:pPr>
+        <w:pStyle w:val="ListParagraph"/>
+        <w:numPr>
+          <w:ilvl w:val="0"/>
+          <w:numId w:val="20"/>
+        </w:numPr>
+        <w:spacing w:before="120" w:after="240" w:line="360" w:lineRule="auto"/>
+        <w:ind w:left="900"/>
+        <w:contextualSpacing w:val="0"/>
+        <w:jc w:val="both"/>
+        <w:rPr>
+          <w:rFonts w:ascii="Times New Roman" w:hAnsi="Times New Roman" w:cs="Times New Roman"/>
+        </w:rPr>
+      </w:pPr>
+      <w:r>
+        <w:rPr>
+          <w:rFonts w:ascii="Times New Roman" w:hAnsi="Times New Roman" w:cs="Times New Roman"/>
+        </w:rPr>
+        <w:t>Login dengan Id Admin</w:t>
+      </w:r>
+    </w:p>
+    <w:p>
+      <w:pPr>
+        <w:pStyle w:val="ListParagraph"/>
+        <w:numPr>
+          <w:ilvl w:val="0"/>
+          <w:numId w:val="20"/>
+        </w:numPr>
+        <w:spacing w:before="120" w:after="240" w:line="360" w:lineRule="auto"/>
+        <w:ind w:left="900"/>
+        <w:contextualSpacing w:val="0"/>
+        <w:jc w:val="both"/>
+        <w:rPr>
+          <w:rFonts w:ascii="Times New Roman" w:hAnsi="Times New Roman" w:cs="Times New Roman"/>
+        </w:rPr>
+      </w:pPr>
+      <w:r>
+        <w:rPr>
+          <w:rFonts w:ascii="Times New Roman" w:hAnsi="Times New Roman" w:cs="Times New Roman"/>
+        </w:rPr>
+        <w:t>Menambahkan User</w:t>
       </w:r>
     </w:p>
     <w:p>
@@ -12064,17 +12192,36 @@
           <w:ilvl w:val="0"/>
           <w:numId w:val="19"/>
         </w:numPr>
-        <w:spacing w:line="360" w:lineRule="auto"/>
-        <w:rPr>
-          <w:rFonts w:ascii="Times New Roman" w:hAnsi="Times New Roman" w:cs="Times New Roman"/>
-        </w:rPr>
-      </w:pPr>
-      <w:r>
-        <w:rPr>
-          <w:rFonts w:ascii="Times New Roman" w:hAnsi="Times New Roman" w:cs="Times New Roman"/>
-        </w:rPr>
-        <w:lastRenderedPageBreak/>
-        <w:t>Aktor pertama adalah Dosen, Dosen dapat melakukan :</w:t>
+        <w:spacing w:before="120" w:after="240" w:line="360" w:lineRule="auto"/>
+        <w:ind w:leftChars="149" w:left="627" w:hangingChars="112" w:hanging="269"/>
+        <w:contextualSpacing w:val="0"/>
+        <w:rPr>
+          <w:rFonts w:ascii="Times New Roman" w:hAnsi="Times New Roman" w:cs="Times New Roman"/>
+        </w:rPr>
+      </w:pPr>
+      <w:r>
+        <w:rPr>
+          <w:rFonts w:ascii="Times New Roman" w:hAnsi="Times New Roman" w:cs="Times New Roman"/>
+        </w:rPr>
+        <w:t>Aktor kedua adalah Dosen</w:t>
+      </w:r>
+      <w:r>
+        <w:rPr>
+          <w:rFonts w:ascii="Times New Roman" w:hAnsi="Times New Roman" w:cs="Times New Roman"/>
+        </w:rPr>
+        <w:t xml:space="preserve">, </w:t>
+      </w:r>
+      <w:r>
+        <w:rPr>
+          <w:rFonts w:ascii="Times New Roman" w:hAnsi="Times New Roman" w:cs="Times New Roman"/>
+        </w:rPr>
+        <w:t xml:space="preserve">Dosen </w:t>
+      </w:r>
+      <w:r>
+        <w:rPr>
+          <w:rFonts w:ascii="Times New Roman" w:hAnsi="Times New Roman" w:cs="Times New Roman"/>
+        </w:rPr>
+        <w:t>dapat melakukan :</w:t>
       </w:r>
     </w:p>
     <w:p>
@@ -12082,18 +12229,41 @@
         <w:pStyle w:val="ListParagraph"/>
         <w:numPr>
           <w:ilvl w:val="0"/>
-          <w:numId w:val="20"/>
+          <w:numId w:val="21"/>
         </w:numPr>
-        <w:spacing w:line="360" w:lineRule="auto"/>
-        <w:rPr>
-          <w:rFonts w:ascii="Times New Roman" w:hAnsi="Times New Roman" w:cs="Times New Roman"/>
-        </w:rPr>
-      </w:pPr>
-      <w:r>
-        <w:rPr>
-          <w:rFonts w:ascii="Times New Roman" w:hAnsi="Times New Roman" w:cs="Times New Roman"/>
-        </w:rPr>
-        <w:t>Login dengan id Dosen</w:t>
+        <w:tabs>
+          <w:tab w:val="left" w:pos="900"/>
+        </w:tabs>
+        <w:spacing w:before="120" w:after="240" w:line="360" w:lineRule="auto"/>
+        <w:ind w:leftChars="225" w:left="900" w:hangingChars="150"/>
+        <w:contextualSpacing w:val="0"/>
+        <w:rPr>
+          <w:rFonts w:ascii="Times New Roman" w:hAnsi="Times New Roman" w:cs="Times New Roman"/>
+        </w:rPr>
+      </w:pPr>
+      <w:r>
+        <w:rPr>
+          <w:rFonts w:ascii="Times New Roman" w:hAnsi="Times New Roman" w:cs="Times New Roman"/>
+        </w:rPr>
+        <w:t>Login dengan I</w:t>
+      </w:r>
+      <w:r>
+        <w:rPr>
+          <w:rFonts w:ascii="Times New Roman" w:hAnsi="Times New Roman" w:cs="Times New Roman"/>
+        </w:rPr>
+        <w:t xml:space="preserve">d </w:t>
+      </w:r>
+      <w:r>
+        <w:rPr>
+          <w:rFonts w:ascii="Times New Roman" w:hAnsi="Times New Roman" w:cs="Times New Roman"/>
+        </w:rPr>
+        <w:t xml:space="preserve"> </w:t>
+      </w:r>
+      <w:r>
+        <w:rPr>
+          <w:rFonts w:ascii="Times New Roman" w:hAnsi="Times New Roman" w:cs="Times New Roman"/>
+        </w:rPr>
+        <w:t>Dosen</w:t>
       </w:r>
     </w:p>
     <w:p>
@@ -12101,18 +12271,29 @@
         <w:pStyle w:val="ListParagraph"/>
         <w:numPr>
           <w:ilvl w:val="0"/>
-          <w:numId w:val="20"/>
+          <w:numId w:val="21"/>
         </w:numPr>
-        <w:spacing w:line="360" w:lineRule="auto"/>
-        <w:rPr>
-          <w:rFonts w:ascii="Times New Roman" w:hAnsi="Times New Roman" w:cs="Times New Roman"/>
-        </w:rPr>
-      </w:pPr>
-      <w:r>
-        <w:rPr>
-          <w:rFonts w:ascii="Times New Roman" w:hAnsi="Times New Roman" w:cs="Times New Roman"/>
-        </w:rPr>
-        <w:t>Menginput data kegiatan pendidikan formal</w:t>
+        <w:tabs>
+          <w:tab w:val="left" w:pos="900"/>
+        </w:tabs>
+        <w:spacing w:before="120" w:after="240" w:line="360" w:lineRule="auto"/>
+        <w:ind w:leftChars="225" w:left="900" w:hangingChars="150"/>
+        <w:contextualSpacing w:val="0"/>
+        <w:rPr>
+          <w:rFonts w:ascii="Times New Roman" w:hAnsi="Times New Roman" w:cs="Times New Roman"/>
+        </w:rPr>
+      </w:pPr>
+      <w:r>
+        <w:rPr>
+          <w:rFonts w:ascii="Times New Roman" w:hAnsi="Times New Roman" w:cs="Times New Roman"/>
+        </w:rPr>
+        <w:t>Menginput data sub unsur Membina kegiatan mahasiswa</w:t>
+      </w:r>
+      <w:r>
+        <w:rPr>
+          <w:rFonts w:ascii="Times New Roman" w:hAnsi="Times New Roman" w:cs="Times New Roman"/>
+        </w:rPr>
+        <w:t xml:space="preserve"> </w:t>
       </w:r>
     </w:p>
     <w:p>
@@ -12120,94 +12301,29 @@
         <w:pStyle w:val="ListParagraph"/>
         <w:numPr>
           <w:ilvl w:val="0"/>
-          <w:numId w:val="20"/>
+          <w:numId w:val="21"/>
         </w:numPr>
-        <w:spacing w:line="360" w:lineRule="auto"/>
-        <w:rPr>
-          <w:rFonts w:ascii="Times New Roman" w:hAnsi="Times New Roman" w:cs="Times New Roman"/>
-        </w:rPr>
-      </w:pPr>
-      <w:r>
-        <w:rPr>
-          <w:rFonts w:ascii="Times New Roman" w:hAnsi="Times New Roman" w:cs="Times New Roman"/>
-        </w:rPr>
-        <w:t>Menghapus data kegiatan pendidikan formal</w:t>
-      </w:r>
-    </w:p>
-    <w:p>
-      <w:pPr>
-        <w:pStyle w:val="ListParagraph"/>
-        <w:numPr>
-          <w:ilvl w:val="0"/>
-          <w:numId w:val="20"/>
-        </w:numPr>
-        <w:spacing w:line="360" w:lineRule="auto"/>
-        <w:rPr>
-          <w:rFonts w:ascii="Times New Roman" w:hAnsi="Times New Roman" w:cs="Times New Roman"/>
-        </w:rPr>
-      </w:pPr>
-      <w:r>
-        <w:rPr>
-          <w:rFonts w:ascii="Times New Roman" w:hAnsi="Times New Roman" w:cs="Times New Roman"/>
-        </w:rPr>
-        <w:t>Edit data kegiatan pendidikan formal</w:t>
-      </w:r>
-    </w:p>
-    <w:p>
-      <w:pPr>
-        <w:pStyle w:val="ListParagraph"/>
-        <w:numPr>
-          <w:ilvl w:val="0"/>
-          <w:numId w:val="20"/>
-        </w:numPr>
-        <w:spacing w:line="360" w:lineRule="auto"/>
-        <w:rPr>
-          <w:rFonts w:ascii="Times New Roman" w:hAnsi="Times New Roman" w:cs="Times New Roman"/>
-        </w:rPr>
-      </w:pPr>
-      <w:r>
-        <w:rPr>
-          <w:rFonts w:ascii="Times New Roman" w:hAnsi="Times New Roman" w:cs="Times New Roman"/>
-        </w:rPr>
-        <w:t>Melihat riwayat data kegiatan pendidikan formal</w:t>
-      </w:r>
-    </w:p>
-    <w:p>
-      <w:pPr>
-        <w:pStyle w:val="ListParagraph"/>
-        <w:numPr>
-          <w:ilvl w:val="0"/>
-          <w:numId w:val="20"/>
-        </w:numPr>
-        <w:spacing w:line="360" w:lineRule="auto"/>
-        <w:rPr>
-          <w:rFonts w:ascii="Times New Roman" w:hAnsi="Times New Roman" w:cs="Times New Roman"/>
-        </w:rPr>
-      </w:pPr>
-      <w:r>
-        <w:rPr>
-          <w:rFonts w:ascii="Times New Roman" w:hAnsi="Times New Roman" w:cs="Times New Roman"/>
-        </w:rPr>
-        <w:t>Melihat riwayat data kegiatan Diklat prajabatan</w:t>
-      </w:r>
-    </w:p>
-    <w:p>
-      <w:pPr>
-        <w:pStyle w:val="ListParagraph"/>
-        <w:numPr>
-          <w:ilvl w:val="0"/>
-          <w:numId w:val="20"/>
-        </w:numPr>
-        <w:spacing w:line="360" w:lineRule="auto"/>
-        <w:rPr>
-          <w:rFonts w:ascii="Times New Roman" w:hAnsi="Times New Roman" w:cs="Times New Roman"/>
-        </w:rPr>
-      </w:pPr>
-      <w:r>
-        <w:rPr>
-          <w:rFonts w:ascii="Times New Roman" w:hAnsi="Times New Roman" w:cs="Times New Roman"/>
-        </w:rPr>
-        <w:t>Download kegiatan dosen</w:t>
+        <w:tabs>
+          <w:tab w:val="left" w:pos="900"/>
+        </w:tabs>
+        <w:spacing w:before="120" w:after="240" w:line="360" w:lineRule="auto"/>
+        <w:ind w:leftChars="225" w:left="900" w:hangingChars="150"/>
+        <w:contextualSpacing w:val="0"/>
+        <w:rPr>
+          <w:rFonts w:ascii="Times New Roman" w:hAnsi="Times New Roman" w:cs="Times New Roman"/>
+        </w:rPr>
+      </w:pPr>
+      <w:r>
+        <w:rPr>
+          <w:rFonts w:ascii="Times New Roman" w:hAnsi="Times New Roman" w:cs="Times New Roman"/>
+        </w:rPr>
+        <w:t>Download dan melihat data Kinerja Dose</w:t>
+      </w:r>
+      <w:r>
+        <w:rPr>
+          <w:rFonts w:ascii="Times New Roman" w:hAnsi="Times New Roman" w:cs="Times New Roman"/>
+        </w:rPr>
+        <w:t>n</w:t>
       </w:r>
     </w:p>
     <w:p>
@@ -12217,16 +12333,18 @@
           <w:ilvl w:val="0"/>
           <w:numId w:val="19"/>
         </w:numPr>
-        <w:spacing w:line="360" w:lineRule="auto"/>
-        <w:rPr>
-          <w:rFonts w:ascii="Times New Roman" w:hAnsi="Times New Roman" w:cs="Times New Roman"/>
-        </w:rPr>
-      </w:pPr>
-      <w:r>
-        <w:rPr>
-          <w:rFonts w:ascii="Times New Roman" w:hAnsi="Times New Roman" w:cs="Times New Roman"/>
-        </w:rPr>
-        <w:t>Aktor kedua adalah Tata Usaha, Tata Usaha dapat melakukan :</w:t>
+        <w:spacing w:before="120" w:after="240" w:line="360" w:lineRule="auto"/>
+        <w:ind w:leftChars="149" w:left="624" w:hangingChars="111" w:hanging="266"/>
+        <w:contextualSpacing w:val="0"/>
+        <w:rPr>
+          <w:rFonts w:ascii="Times New Roman" w:hAnsi="Times New Roman" w:cs="Times New Roman"/>
+        </w:rPr>
+      </w:pPr>
+      <w:r>
+        <w:rPr>
+          <w:rFonts w:ascii="Times New Roman" w:hAnsi="Times New Roman" w:cs="Times New Roman"/>
+        </w:rPr>
+        <w:t>Aktor Ketiga adalah Tata Usaha, Tata Usaha dapat melakukan :</w:t>
       </w:r>
     </w:p>
     <w:p>
@@ -12234,18 +12352,21 @@
         <w:pStyle w:val="ListParagraph"/>
         <w:numPr>
           <w:ilvl w:val="0"/>
-          <w:numId w:val="21"/>
+          <w:numId w:val="28"/>
         </w:numPr>
-        <w:spacing w:line="360" w:lineRule="auto"/>
-        <w:rPr>
-          <w:rFonts w:ascii="Times New Roman" w:hAnsi="Times New Roman" w:cs="Times New Roman"/>
-        </w:rPr>
-      </w:pPr>
-      <w:r>
-        <w:rPr>
-          <w:rFonts w:ascii="Times New Roman" w:hAnsi="Times New Roman" w:cs="Times New Roman"/>
-        </w:rPr>
-        <w:t>Login dengan id Tata usaha</w:t>
+        <w:spacing w:before="120" w:after="240" w:line="360" w:lineRule="auto"/>
+        <w:ind w:leftChars="224" w:left="898" w:hangingChars="150"/>
+        <w:contextualSpacing w:val="0"/>
+        <w:jc w:val="both"/>
+        <w:rPr>
+          <w:rFonts w:ascii="Times New Roman" w:hAnsi="Times New Roman" w:cs="Times New Roman"/>
+        </w:rPr>
+      </w:pPr>
+      <w:r>
+        <w:rPr>
+          <w:rFonts w:ascii="Times New Roman" w:hAnsi="Times New Roman" w:cs="Times New Roman"/>
+        </w:rPr>
+        <w:t>Login dengan Id Tata Usaha</w:t>
       </w:r>
     </w:p>
     <w:p>
@@ -12253,18 +12374,27 @@
         <w:pStyle w:val="ListParagraph"/>
         <w:numPr>
           <w:ilvl w:val="0"/>
-          <w:numId w:val="21"/>
+          <w:numId w:val="28"/>
         </w:numPr>
-        <w:spacing w:line="360" w:lineRule="auto"/>
-        <w:rPr>
-          <w:rFonts w:ascii="Times New Roman" w:hAnsi="Times New Roman" w:cs="Times New Roman"/>
-        </w:rPr>
-      </w:pPr>
-      <w:r>
-        <w:rPr>
-          <w:rFonts w:ascii="Times New Roman" w:hAnsi="Times New Roman" w:cs="Times New Roman"/>
-        </w:rPr>
-        <w:t>Menginput data kegiatan Diklat prajabatan</w:t>
+        <w:spacing w:before="120" w:after="240" w:line="360" w:lineRule="auto"/>
+        <w:ind w:leftChars="224" w:left="898" w:hangingChars="150"/>
+        <w:contextualSpacing w:val="0"/>
+        <w:jc w:val="both"/>
+        <w:rPr>
+          <w:rFonts w:ascii="Times New Roman" w:hAnsi="Times New Roman" w:cs="Times New Roman"/>
+        </w:rPr>
+      </w:pPr>
+      <w:r>
+        <w:rPr>
+          <w:rFonts w:ascii="Times New Roman" w:hAnsi="Times New Roman" w:cs="Times New Roman"/>
+        </w:rPr>
+        <w:t xml:space="preserve"> </w:t>
+      </w:r>
+      <w:r>
+        <w:rPr>
+          <w:rFonts w:ascii="Times New Roman" w:hAnsi="Times New Roman" w:cs="Times New Roman"/>
+        </w:rPr>
+        <w:t>Menginput data sub unsur  Melaksanakan perkuliahan/tutorial dan membimbing</w:t>
       </w:r>
     </w:p>
     <w:p>
@@ -12272,35 +12402,150 @@
         <w:pStyle w:val="ListParagraph"/>
         <w:numPr>
           <w:ilvl w:val="0"/>
-          <w:numId w:val="21"/>
+          <w:numId w:val="28"/>
         </w:numPr>
-        <w:spacing w:line="360" w:lineRule="auto"/>
-        <w:rPr>
-          <w:rFonts w:ascii="Times New Roman" w:hAnsi="Times New Roman" w:cs="Times New Roman"/>
-        </w:rPr>
-      </w:pPr>
-      <w:r>
-        <w:rPr>
-          <w:rFonts w:ascii="Times New Roman" w:hAnsi="Times New Roman" w:cs="Times New Roman"/>
-        </w:rPr>
-        <w:t>Melihat riwayat data kegiatan Diklat prajabatan</w:t>
-      </w:r>
-    </w:p>
-    <w:p>
-      <w:pPr>
-        <w:rPr>
-          <w:rFonts w:ascii="Times New Roman" w:hAnsi="Times New Roman" w:cs="Times New Roman"/>
-        </w:rPr>
-      </w:pPr>
-      <w:r>
-        <w:rPr>
-          <w:rFonts w:ascii="Times New Roman" w:hAnsi="Times New Roman" w:cs="Times New Roman"/>
-        </w:rPr>
-        <w:br w:type="page"/>
-      </w:r>
-    </w:p>
-    <w:p>
-      <w:pPr>
+        <w:spacing w:before="120" w:after="240" w:line="360" w:lineRule="auto"/>
+        <w:ind w:leftChars="224" w:left="898" w:hangingChars="150"/>
+        <w:contextualSpacing w:val="0"/>
+        <w:jc w:val="both"/>
+        <w:rPr>
+          <w:rFonts w:ascii="Times New Roman" w:hAnsi="Times New Roman" w:cs="Times New Roman"/>
+        </w:rPr>
+      </w:pPr>
+      <w:r>
+        <w:rPr>
+          <w:rFonts w:ascii="Times New Roman" w:hAnsi="Times New Roman" w:cs="Times New Roman"/>
+        </w:rPr>
+        <w:t>Menginput data sub unsur Membimbing seminar</w:t>
+      </w:r>
+    </w:p>
+    <w:p>
+      <w:pPr>
+        <w:pStyle w:val="ListParagraph"/>
+        <w:numPr>
+          <w:ilvl w:val="0"/>
+          <w:numId w:val="28"/>
+        </w:numPr>
+        <w:spacing w:before="120" w:after="240" w:line="360" w:lineRule="auto"/>
+        <w:ind w:leftChars="224" w:left="898" w:hangingChars="150"/>
+        <w:contextualSpacing w:val="0"/>
+        <w:jc w:val="both"/>
+        <w:rPr>
+          <w:rFonts w:ascii="Times New Roman" w:hAnsi="Times New Roman" w:cs="Times New Roman"/>
+        </w:rPr>
+      </w:pPr>
+      <w:r>
+        <w:rPr>
+          <w:rFonts w:ascii="Times New Roman" w:hAnsi="Times New Roman" w:cs="Times New Roman"/>
+        </w:rPr>
+        <w:t>Menginput data sub unsur Membimbing kuliah</w:t>
+      </w:r>
+      <w:r>
+        <w:rPr>
+          <w:rFonts w:ascii="Times New Roman" w:hAnsi="Times New Roman" w:cs="Times New Roman"/>
+        </w:rPr>
+        <w:t xml:space="preserve"> nyata</w:t>
+      </w:r>
+    </w:p>
+    <w:p>
+      <w:pPr>
+        <w:pStyle w:val="ListParagraph"/>
+        <w:numPr>
+          <w:ilvl w:val="0"/>
+          <w:numId w:val="28"/>
+        </w:numPr>
+        <w:spacing w:before="120" w:after="240" w:line="360" w:lineRule="auto"/>
+        <w:ind w:leftChars="224" w:left="898" w:hangingChars="150"/>
+        <w:contextualSpacing w:val="0"/>
+        <w:jc w:val="both"/>
+        <w:rPr>
+          <w:rFonts w:ascii="Times New Roman" w:hAnsi="Times New Roman" w:cs="Times New Roman"/>
+        </w:rPr>
+      </w:pPr>
+      <w:r>
+        <w:rPr>
+          <w:rFonts w:ascii="Times New Roman" w:hAnsi="Times New Roman" w:cs="Times New Roman"/>
+        </w:rPr>
+        <w:t>Menginput data sub unsur Membimbing dan ikut membimbing dalam menghasilkan disertasi</w:t>
+      </w:r>
+    </w:p>
+    <w:p>
+      <w:pPr>
+        <w:pStyle w:val="ListParagraph"/>
+        <w:numPr>
+          <w:ilvl w:val="0"/>
+          <w:numId w:val="28"/>
+        </w:numPr>
+        <w:spacing w:before="120" w:after="240" w:line="360" w:lineRule="auto"/>
+        <w:ind w:leftChars="224" w:left="898" w:hangingChars="150"/>
+        <w:contextualSpacing w:val="0"/>
+        <w:jc w:val="both"/>
+        <w:rPr>
+          <w:rFonts w:ascii="Times New Roman" w:hAnsi="Times New Roman" w:cs="Times New Roman"/>
+        </w:rPr>
+      </w:pPr>
+      <w:r>
+        <w:rPr>
+          <w:rFonts w:ascii="Times New Roman" w:hAnsi="Times New Roman" w:cs="Times New Roman"/>
+        </w:rPr>
+        <w:t>Menginput data sub unsur Bertugas sebagai penguji pada ujian akhir</w:t>
+      </w:r>
+    </w:p>
+    <w:p>
+      <w:pPr>
+        <w:pStyle w:val="ListParagraph"/>
+        <w:numPr>
+          <w:ilvl w:val="0"/>
+          <w:numId w:val="28"/>
+        </w:numPr>
+        <w:spacing w:before="120" w:after="240" w:line="360" w:lineRule="auto"/>
+        <w:ind w:leftChars="224" w:left="898" w:hangingChars="150"/>
+        <w:contextualSpacing w:val="0"/>
+        <w:jc w:val="both"/>
+        <w:rPr>
+          <w:rFonts w:ascii="Times New Roman" w:hAnsi="Times New Roman" w:cs="Times New Roman"/>
+        </w:rPr>
+      </w:pPr>
+      <w:r>
+        <w:rPr>
+          <w:rFonts w:ascii="Times New Roman" w:hAnsi="Times New Roman" w:cs="Times New Roman"/>
+        </w:rPr>
+        <w:t>Menginput data sub unsur Membina kegiatan mahasiswa</w:t>
+      </w:r>
+    </w:p>
+    <w:p>
+      <w:pPr>
+        <w:pStyle w:val="ListParagraph"/>
+        <w:numPr>
+          <w:ilvl w:val="0"/>
+          <w:numId w:val="28"/>
+        </w:numPr>
+        <w:spacing w:before="120" w:after="240" w:line="360" w:lineRule="auto"/>
+        <w:ind w:leftChars="224" w:left="898" w:hangingChars="150"/>
+        <w:contextualSpacing w:val="0"/>
+        <w:jc w:val="both"/>
+        <w:rPr>
+          <w:rFonts w:ascii="Times New Roman" w:hAnsi="Times New Roman" w:cs="Times New Roman"/>
+        </w:rPr>
+      </w:pPr>
+      <w:r>
+        <w:rPr>
+          <w:rFonts w:ascii="Times New Roman" w:hAnsi="Times New Roman" w:cs="Times New Roman"/>
+        </w:rPr>
+        <w:t>Menginput data sub unsur Mengembangkan bahan kuliah</w:t>
+      </w:r>
+    </w:p>
+    <w:p>
+      <w:pPr>
+        <w:pStyle w:val="ListParagraph"/>
+        <w:numPr>
+          <w:ilvl w:val="0"/>
+          <w:numId w:val="28"/>
+        </w:numPr>
+        <w:spacing w:before="120" w:after="240" w:line="360" w:lineRule="auto"/>
+        <w:ind w:leftChars="224" w:left="898" w:hangingChars="150"/>
+        <w:contextualSpacing w:val="0"/>
+        <w:jc w:val="both"/>
         <w:rPr>
           <w:rFonts w:ascii="Times New Roman" w:hAnsi="Times New Roman" w:cs="Times New Roman"/>
         </w:rPr>
@@ -12310,7 +12555,79 @@
           <w:rFonts w:ascii="Times New Roman" w:hAnsi="Times New Roman" w:cs="Times New Roman"/>
         </w:rPr>
         <w:lastRenderedPageBreak/>
+        <w:t>Menginput data sub unsur Membimbing Akademik Dosen yang lebih rendah jabatannya</w:t>
+      </w:r>
+    </w:p>
+    <w:p>
+      <w:pPr>
+        <w:pStyle w:val="ListParagraph"/>
+        <w:numPr>
+          <w:ilvl w:val="0"/>
+          <w:numId w:val="28"/>
+        </w:numPr>
+        <w:spacing w:before="120" w:after="240" w:line="360" w:lineRule="auto"/>
+        <w:ind w:leftChars="224" w:left="898" w:hangingChars="150"/>
+        <w:contextualSpacing w:val="0"/>
+        <w:jc w:val="both"/>
+        <w:rPr>
+          <w:rFonts w:ascii="Times New Roman" w:hAnsi="Times New Roman" w:cs="Times New Roman"/>
+        </w:rPr>
+      </w:pPr>
+      <w:r>
+        <w:rPr>
+          <w:rFonts w:ascii="Times New Roman" w:hAnsi="Times New Roman" w:cs="Times New Roman"/>
+        </w:rPr>
+        <w:t>Menginput data sub unsur Melaksanakan kegiatan Detasering dan pencangkokan Akademik Dosen</w:t>
+      </w:r>
+    </w:p>
+    <w:p>
+      <w:pPr>
+        <w:pStyle w:val="ListParagraph"/>
+        <w:numPr>
+          <w:ilvl w:val="0"/>
+          <w:numId w:val="28"/>
+        </w:numPr>
+        <w:spacing w:before="120" w:after="240" w:line="360" w:lineRule="auto"/>
+        <w:ind w:leftChars="224" w:left="898" w:hangingChars="150"/>
+        <w:contextualSpacing w:val="0"/>
+        <w:jc w:val="both"/>
+        <w:rPr>
+          <w:rFonts w:ascii="Times New Roman" w:hAnsi="Times New Roman" w:cs="Times New Roman"/>
+        </w:rPr>
+      </w:pPr>
+      <w:r>
+        <w:rPr>
+          <w:rFonts w:ascii="Times New Roman" w:hAnsi="Times New Roman" w:cs="Times New Roman"/>
+        </w:rPr>
+        <w:t>Mendownload dan melihat Data Kinerja Dosen</w:t>
+      </w:r>
+      <w:r>
+        <w:rPr>
+          <w:rFonts w:ascii="Times New Roman" w:hAnsi="Times New Roman" w:cs="Times New Roman"/>
+        </w:rPr>
         <w:t xml:space="preserve"> </w:t>
+      </w:r>
+    </w:p>
+    <w:p>
+      <w:pPr>
+        <w:pStyle w:val="ListParagraph"/>
+        <w:numPr>
+          <w:ilvl w:val="0"/>
+          <w:numId w:val="28"/>
+        </w:numPr>
+        <w:spacing w:before="120" w:after="240" w:line="360" w:lineRule="auto"/>
+        <w:ind w:leftChars="224" w:left="898" w:hangingChars="150"/>
+        <w:contextualSpacing w:val="0"/>
+        <w:jc w:val="both"/>
+        <w:rPr>
+          <w:rFonts w:ascii="Times New Roman" w:hAnsi="Times New Roman" w:cs="Times New Roman"/>
+        </w:rPr>
+      </w:pPr>
+      <w:r>
+        <w:rPr>
+          <w:rFonts w:ascii="Times New Roman" w:hAnsi="Times New Roman" w:cs="Times New Roman"/>
+        </w:rPr>
+        <w:t>Edit dan Hapus Data Kinerja Dosen</w:t>
       </w:r>
     </w:p>
     <w:p>
@@ -12318,14 +12635,14 @@
         <w:pStyle w:val="Heading2"/>
         <w:numPr>
           <w:ilvl w:val="1"/>
-          <w:numId w:val="21"/>
+          <w:numId w:val="25"/>
         </w:numPr>
-        <w:spacing w:before="0" w:line="360" w:lineRule="auto"/>
+        <w:spacing w:before="120" w:after="240" w:line="360" w:lineRule="auto"/>
         <w:ind w:left="360"/>
-        <w:rPr>
-          <w:color w:val="auto"/>
-        </w:rPr>
-      </w:pPr>
+      </w:pPr>
+      <w:r>
+        <w:t xml:space="preserve"> </w:t>
+      </w:r>
       <w:r>
         <w:rPr>
           <w:color w:val="auto"/>
@@ -12342,8 +12659,8 @@
     </w:p>
     <w:p>
       <w:pPr>
-        <w:spacing w:line="360" w:lineRule="auto"/>
-        <w:ind w:left="180"/>
+        <w:spacing w:before="120" w:after="240" w:line="360" w:lineRule="auto"/>
+        <w:ind w:left="450"/>
         <w:rPr>
           <w:rFonts w:ascii="Times New Roman" w:eastAsia="Times New Roman" w:hAnsi="Times New Roman" w:cs="Times New Roman"/>
           <w:bCs/>
@@ -12369,7 +12686,23 @@
           <w:rFonts w:ascii="Times New Roman" w:eastAsia="Times New Roman" w:hAnsi="Times New Roman" w:cs="Times New Roman"/>
           <w:bCs/>
         </w:rPr>
-        <w:t xml:space="preserve"> akan menjelaskan secara Detail kegiatan yang dilakukan </w:t>
+        <w:t xml:space="preserve"> </w:t>
+      </w:r>
+      <w:proofErr w:type="gramStart"/>
+      <w:r>
+        <w:rPr>
+          <w:rFonts w:ascii="Times New Roman" w:eastAsia="Times New Roman" w:hAnsi="Times New Roman" w:cs="Times New Roman"/>
+          <w:bCs/>
+        </w:rPr>
+        <w:t>akan</w:t>
+      </w:r>
+      <w:proofErr w:type="gramEnd"/>
+      <w:r>
+        <w:rPr>
+          <w:rFonts w:ascii="Times New Roman" w:eastAsia="Times New Roman" w:hAnsi="Times New Roman" w:cs="Times New Roman"/>
+          <w:bCs/>
+        </w:rPr>
+        <w:t xml:space="preserve"> menjelaskan secara Detail kegiatan yang dilakukan </w:t>
       </w:r>
       <w:r>
         <w:rPr>
@@ -12377,34 +12710,17 @@
           <w:bCs/>
           <w:i/>
         </w:rPr>
-        <w:t xml:space="preserve">Use </w:t>
-      </w:r>
-      <w:proofErr w:type="gramStart"/>
-      <w:r>
-        <w:rPr>
-          <w:rFonts w:ascii="Times New Roman" w:eastAsia="Times New Roman" w:hAnsi="Times New Roman" w:cs="Times New Roman"/>
-          <w:bCs/>
-          <w:i/>
-        </w:rPr>
-        <w:t>Case</w:t>
-      </w:r>
-      <w:r>
-        <w:rPr>
-          <w:rFonts w:ascii="Times New Roman" w:eastAsia="Times New Roman" w:hAnsi="Times New Roman" w:cs="Times New Roman"/>
-          <w:bCs/>
-        </w:rPr>
-        <w:t xml:space="preserve"> .</w:t>
-      </w:r>
-      <w:proofErr w:type="gramEnd"/>
+        <w:t>Use Case</w:t>
+      </w:r>
     </w:p>
     <w:p>
       <w:pPr>
         <w:pStyle w:val="Heading3"/>
         <w:numPr>
           <w:ilvl w:val="2"/>
-          <w:numId w:val="21"/>
+          <w:numId w:val="25"/>
         </w:numPr>
-        <w:ind w:left="540" w:hanging="360"/>
+        <w:ind w:left="990" w:hanging="540"/>
         <w:rPr>
           <w:rFonts w:ascii="Times New Roman" w:eastAsia="Times New Roman" w:hAnsi="Times New Roman" w:cs="Times New Roman"/>
           <w:color w:val="auto"/>
@@ -12413,7 +12729,6 @@
       <w:r>
         <w:rPr>
           <w:rFonts w:ascii="Times New Roman" w:eastAsia="Times New Roman" w:hAnsi="Times New Roman" w:cs="Times New Roman"/>
-          <w:b w:val="0"/>
           <w:color w:val="auto"/>
         </w:rPr>
         <w:t xml:space="preserve">Skenario </w:t>
@@ -12421,41 +12736,10 @@
       <w:r>
         <w:rPr>
           <w:rFonts w:ascii="Times New Roman" w:eastAsia="Times New Roman" w:hAnsi="Times New Roman" w:cs="Times New Roman"/>
-          <w:b w:val="0"/>
           <w:i/>
           <w:color w:val="auto"/>
         </w:rPr>
-        <w:t>Use Case</w:t>
-      </w:r>
-      <w:r>
-        <w:rPr>
-          <w:rFonts w:ascii="Times New Roman" w:eastAsia="Times New Roman" w:hAnsi="Times New Roman" w:cs="Times New Roman"/>
-          <w:i/>
-          <w:color w:val="auto"/>
-        </w:rPr>
-        <w:t xml:space="preserve"> </w:t>
-      </w:r>
-      <w:r>
-        <w:rPr>
-          <w:rFonts w:ascii="Times New Roman" w:eastAsia="Times New Roman" w:hAnsi="Times New Roman" w:cs="Times New Roman"/>
-          <w:color w:val="auto"/>
-        </w:rPr>
-        <w:t>–</w:t>
-      </w:r>
-      <w:r>
-        <w:rPr>
-          <w:rFonts w:ascii="Times New Roman" w:eastAsia="Times New Roman" w:hAnsi="Times New Roman" w:cs="Times New Roman"/>
-          <w:color w:val="auto"/>
-        </w:rPr>
-        <w:t xml:space="preserve"> </w:t>
-      </w:r>
-      <w:r>
-        <w:rPr>
-          <w:rFonts w:ascii="Times New Roman" w:eastAsia="Times New Roman" w:hAnsi="Times New Roman" w:cs="Times New Roman"/>
-          <w:i/>
-          <w:color w:val="auto"/>
-        </w:rPr>
-        <w:t>Login</w:t>
+        <w:t>Use Case Login</w:t>
       </w:r>
     </w:p>
     <w:p/>
@@ -12484,6 +12768,9 @@
       </w:r>
       <w:r>
         <w:fldChar w:fldCharType="end"/>
+      </w:r>
+      <w:r>
+        <w:t>.4</w:t>
       </w:r>
       <w:r>
         <w:t xml:space="preserve"> Skenario </w:t>
@@ -12519,7 +12806,7 @@
         <w:tc>
           <w:tcPr>
             <w:tcW w:w="2088" w:type="dxa"/>
-            <w:shd w:val="clear" w:color="auto" w:fill="92D050"/>
+            <w:shd w:val="clear" w:color="auto" w:fill="auto"/>
           </w:tcPr>
           <w:p>
             <w:r>
@@ -12537,7 +12824,7 @@
           <w:tcPr>
             <w:tcW w:w="6660" w:type="dxa"/>
             <w:gridSpan w:val="2"/>
-            <w:shd w:val="clear" w:color="auto" w:fill="92D050"/>
+            <w:shd w:val="clear" w:color="auto" w:fill="auto"/>
           </w:tcPr>
           <w:p>
             <w:pPr>
@@ -12561,7 +12848,7 @@
         <w:tc>
           <w:tcPr>
             <w:tcW w:w="2088" w:type="dxa"/>
-            <w:shd w:val="clear" w:color="auto" w:fill="92D050"/>
+            <w:shd w:val="clear" w:color="auto" w:fill="auto"/>
           </w:tcPr>
           <w:p>
             <w:r>
@@ -12573,8 +12860,12 @@
           <w:tcPr>
             <w:tcW w:w="6660" w:type="dxa"/>
             <w:gridSpan w:val="2"/>
-          </w:tcPr>
-          <w:p>
+            <w:shd w:val="clear" w:color="auto" w:fill="auto"/>
+          </w:tcPr>
+          <w:p>
+            <w:r>
+              <w:t xml:space="preserve">Admin, </w:t>
+            </w:r>
             <w:r>
               <w:t>Dosen, Tata Usaha</w:t>
             </w:r>
@@ -12588,7 +12879,7 @@
         <w:tc>
           <w:tcPr>
             <w:tcW w:w="2088" w:type="dxa"/>
-            <w:shd w:val="clear" w:color="auto" w:fill="92D050"/>
+            <w:shd w:val="clear" w:color="auto" w:fill="auto"/>
           </w:tcPr>
           <w:p>
             <w:r>
@@ -12600,6 +12891,7 @@
           <w:tcPr>
             <w:tcW w:w="6660" w:type="dxa"/>
             <w:gridSpan w:val="2"/>
+            <w:shd w:val="clear" w:color="auto" w:fill="auto"/>
           </w:tcPr>
           <w:p>
             <w:r>
@@ -12616,7 +12908,7 @@
           <w:tcPr>
             <w:tcW w:w="2088" w:type="dxa"/>
             <w:vMerge w:val="restart"/>
-            <w:shd w:val="clear" w:color="auto" w:fill="92D050"/>
+            <w:shd w:val="clear" w:color="auto" w:fill="auto"/>
           </w:tcPr>
           <w:p>
             <w:r>
@@ -12627,7 +12919,7 @@
         <w:tc>
           <w:tcPr>
             <w:tcW w:w="3420" w:type="dxa"/>
-            <w:shd w:val="clear" w:color="auto" w:fill="92D050"/>
+            <w:shd w:val="clear" w:color="auto" w:fill="auto"/>
           </w:tcPr>
           <w:p>
             <w:pPr>
@@ -12641,7 +12933,7 @@
         <w:tc>
           <w:tcPr>
             <w:tcW w:w="3240" w:type="dxa"/>
-            <w:shd w:val="clear" w:color="auto" w:fill="92D050"/>
+            <w:shd w:val="clear" w:color="auto" w:fill="auto"/>
           </w:tcPr>
           <w:p>
             <w:pPr>
@@ -12661,13 +12953,14 @@
           <w:tcPr>
             <w:tcW w:w="2088" w:type="dxa"/>
             <w:vMerge/>
-            <w:shd w:val="clear" w:color="auto" w:fill="92D050"/>
+            <w:shd w:val="clear" w:color="auto" w:fill="auto"/>
           </w:tcPr>
           <w:p/>
         </w:tc>
         <w:tc>
           <w:tcPr>
             <w:tcW w:w="3420" w:type="dxa"/>
+            <w:shd w:val="clear" w:color="auto" w:fill="auto"/>
           </w:tcPr>
           <w:p>
             <w:pPr>
@@ -12698,7 +12991,7 @@
               <w:rPr>
                 <w:i/>
               </w:rPr>
-              <w:t>Username</w:t>
+              <w:t>Email</w:t>
             </w:r>
             <w:r>
               <w:t xml:space="preserve"> dan </w:t>
@@ -12760,6 +13053,7 @@
         <w:tc>
           <w:tcPr>
             <w:tcW w:w="3240" w:type="dxa"/>
+            <w:shd w:val="clear" w:color="auto" w:fill="auto"/>
           </w:tcPr>
           <w:p>
             <w:pPr>
@@ -12802,7 +13096,7 @@
               <w:rPr>
                 <w:i/>
               </w:rPr>
-              <w:t>Username</w:t>
+              <w:t>Email</w:t>
             </w:r>
             <w:r>
               <w:t xml:space="preserve"> dan </w:t>
@@ -12829,7 +13123,7 @@
         <w:tc>
           <w:tcPr>
             <w:tcW w:w="2088" w:type="dxa"/>
-            <w:shd w:val="clear" w:color="auto" w:fill="92D050"/>
+            <w:shd w:val="clear" w:color="auto" w:fill="auto"/>
           </w:tcPr>
           <w:p>
             <w:r>
@@ -12841,6 +13135,7 @@
           <w:tcPr>
             <w:tcW w:w="6660" w:type="dxa"/>
             <w:gridSpan w:val="2"/>
+            <w:shd w:val="clear" w:color="auto" w:fill="auto"/>
           </w:tcPr>
           <w:p>
             <w:pPr>
@@ -12901,7 +13196,7 @@
         <w:tc>
           <w:tcPr>
             <w:tcW w:w="2088" w:type="dxa"/>
-            <w:shd w:val="clear" w:color="auto" w:fill="92D050"/>
+            <w:shd w:val="clear" w:color="auto" w:fill="auto"/>
           </w:tcPr>
           <w:p>
             <w:r>
@@ -12913,6 +13208,7 @@
           <w:tcPr>
             <w:tcW w:w="6660" w:type="dxa"/>
             <w:gridSpan w:val="2"/>
+            <w:shd w:val="clear" w:color="auto" w:fill="auto"/>
           </w:tcPr>
           <w:p>
             <w:pPr>
@@ -12955,46 +13251,57 @@
     <w:p>
       <w:pPr>
         <w:pStyle w:val="Heading3"/>
-        <w:ind w:left="540" w:hanging="360"/>
+        <w:ind w:left="900" w:hanging="540"/>
         <w:rPr>
           <w:rFonts w:ascii="Times New Roman" w:hAnsi="Times New Roman" w:cs="Times New Roman"/>
           <w:color w:val="auto"/>
         </w:rPr>
       </w:pPr>
+      <w:proofErr w:type="gramStart"/>
       <w:r>
         <w:rPr>
           <w:rFonts w:ascii="Times New Roman" w:hAnsi="Times New Roman" w:cs="Times New Roman"/>
           <w:color w:val="auto"/>
         </w:rPr>
         <w:lastRenderedPageBreak/>
-        <w:t xml:space="preserve">3.4.2 </w:t>
-      </w:r>
-      <w:r>
-        <w:rPr>
-          <w:rFonts w:ascii="Times New Roman" w:hAnsi="Times New Roman" w:cs="Times New Roman"/>
-          <w:b w:val="0"/>
+        <w:t xml:space="preserve">3.5.2 </w:t>
+      </w:r>
+      <w:r>
+        <w:rPr>
+          <w:rFonts w:ascii="Times New Roman" w:hAnsi="Times New Roman" w:cs="Times New Roman"/>
           <w:color w:val="auto"/>
         </w:rPr>
-        <w:t xml:space="preserve">Skenario </w:t>
-      </w:r>
-      <w:r>
-        <w:rPr>
-          <w:rFonts w:ascii="Times New Roman" w:hAnsi="Times New Roman" w:cs="Times New Roman"/>
-          <w:b w:val="0"/>
+        <w:t xml:space="preserve"> </w:t>
+      </w:r>
+      <w:r>
+        <w:rPr>
+          <w:rFonts w:ascii="Times New Roman" w:hAnsi="Times New Roman" w:cs="Times New Roman"/>
+          <w:color w:val="auto"/>
+        </w:rPr>
+        <w:t>Skenario</w:t>
+      </w:r>
+      <w:proofErr w:type="gramEnd"/>
+      <w:r>
+        <w:rPr>
+          <w:rFonts w:ascii="Times New Roman" w:hAnsi="Times New Roman" w:cs="Times New Roman"/>
+          <w:color w:val="auto"/>
+        </w:rPr>
+        <w:t xml:space="preserve"> </w:t>
+      </w:r>
+      <w:r>
+        <w:rPr>
+          <w:rFonts w:ascii="Times New Roman" w:hAnsi="Times New Roman" w:cs="Times New Roman"/>
           <w:i/>
           <w:color w:val="auto"/>
         </w:rPr>
-        <w:t xml:space="preserve">Use </w:t>
-      </w:r>
-      <w:proofErr w:type="gramStart"/>
-      <w:r>
-        <w:rPr>
-          <w:rFonts w:ascii="Times New Roman" w:hAnsi="Times New Roman" w:cs="Times New Roman"/>
-          <w:b w:val="0"/>
-          <w:i/>
+        <w:t>Use Case</w:t>
+      </w:r>
+      <w:r>
+        <w:rPr>
+          <w:rFonts w:ascii="Times New Roman" w:hAnsi="Times New Roman" w:cs="Times New Roman"/>
           <w:color w:val="auto"/>
         </w:rPr>
-        <w:t>Case</w:t>
+        <w:t xml:space="preserve"> </w:t>
       </w:r>
       <w:r>
         <w:rPr>
@@ -13008,30 +13315,7 @@
           <w:rFonts w:ascii="Times New Roman" w:hAnsi="Times New Roman" w:cs="Times New Roman"/>
           <w:color w:val="auto"/>
         </w:rPr>
-        <w:t xml:space="preserve"> </w:t>
-      </w:r>
-      <w:r>
-        <w:rPr>
-          <w:rFonts w:ascii="Times New Roman" w:hAnsi="Times New Roman" w:cs="Times New Roman"/>
-          <w:color w:val="auto"/>
-        </w:rPr>
-        <w:t>–</w:t>
-      </w:r>
-      <w:proofErr w:type="gramEnd"/>
-      <w:r>
-        <w:rPr>
-          <w:rFonts w:ascii="Times New Roman" w:hAnsi="Times New Roman" w:cs="Times New Roman"/>
-          <w:color w:val="auto"/>
-        </w:rPr>
-        <w:t xml:space="preserve"> </w:t>
-      </w:r>
-      <w:r>
-        <w:rPr>
-          <w:rFonts w:ascii="Times New Roman" w:hAnsi="Times New Roman" w:cs="Times New Roman"/>
-          <w:i/>
-          <w:color w:val="auto"/>
-        </w:rPr>
-        <w:t>Register</w:t>
+        <w:t>Tambah User</w:t>
       </w:r>
     </w:p>
     <w:p>
@@ -13057,31 +13341,7 @@
         <w:t xml:space="preserve">Tabel </w:t>
       </w:r>
       <w:r>
-        <w:fldChar w:fldCharType="begin"/>
-      </w:r>
-      <w:r>
-        <w:instrText xml:space="preserve"> SEQ Tabel \* ARABIC </w:instrText>
-      </w:r>
-      <w:r>
-        <w:fldChar w:fldCharType="separate"/>
-      </w:r>
-      <w:r>
-        <w:rPr>
-          <w:noProof/>
-        </w:rPr>
-        <w:t>4</w:t>
-      </w:r>
-      <w:r>
-        <w:fldChar w:fldCharType="end"/>
-      </w:r>
-      <w:r>
-        <w:t xml:space="preserve"> Skenario </w:t>
-      </w:r>
-      <w:r>
-        <w:rPr>
-          <w:i/>
-        </w:rPr>
-        <w:t>Use Case - Register</w:t>
+        <w:t>3.5 Skenario Use Case Tambah User</w:t>
       </w:r>
     </w:p>
     <w:tbl>
@@ -13102,7 +13362,7 @@
         <w:tc>
           <w:tcPr>
             <w:tcW w:w="2268" w:type="dxa"/>
-            <w:shd w:val="clear" w:color="auto" w:fill="92D050"/>
+            <w:shd w:val="clear" w:color="auto" w:fill="auto"/>
           </w:tcPr>
           <w:p>
             <w:r>
@@ -13120,11 +13380,11 @@
           <w:tcPr>
             <w:tcW w:w="6480" w:type="dxa"/>
             <w:gridSpan w:val="2"/>
-            <w:shd w:val="clear" w:color="auto" w:fill="92D050"/>
-          </w:tcPr>
-          <w:p>
-            <w:r>
-              <w:t>Register</w:t>
+            <w:shd w:val="clear" w:color="auto" w:fill="auto"/>
+          </w:tcPr>
+          <w:p>
+            <w:r>
+              <w:t>Tambah User</w:t>
             </w:r>
           </w:p>
         </w:tc>
@@ -13136,7 +13396,7 @@
         <w:tc>
           <w:tcPr>
             <w:tcW w:w="2268" w:type="dxa"/>
-            <w:shd w:val="clear" w:color="auto" w:fill="92D050"/>
+            <w:shd w:val="clear" w:color="auto" w:fill="auto"/>
           </w:tcPr>
           <w:p>
             <w:r>
@@ -13148,10 +13408,11 @@
           <w:tcPr>
             <w:tcW w:w="6480" w:type="dxa"/>
             <w:gridSpan w:val="2"/>
-          </w:tcPr>
-          <w:p>
-            <w:r>
-              <w:t>Dosen</w:t>
+            <w:shd w:val="clear" w:color="auto" w:fill="auto"/>
+          </w:tcPr>
+          <w:p>
+            <w:r>
+              <w:t>Admin</w:t>
             </w:r>
           </w:p>
         </w:tc>
@@ -13163,7 +13424,7 @@
         <w:tc>
           <w:tcPr>
             <w:tcW w:w="2268" w:type="dxa"/>
-            <w:shd w:val="clear" w:color="auto" w:fill="92D050"/>
+            <w:shd w:val="clear" w:color="auto" w:fill="auto"/>
           </w:tcPr>
           <w:p>
             <w:r>
@@ -13175,13 +13436,11 @@
           <w:tcPr>
             <w:tcW w:w="6480" w:type="dxa"/>
             <w:gridSpan w:val="2"/>
-          </w:tcPr>
-          <w:p>
-            <w:r>
-              <w:t>Dosen berada</w:t>
-            </w:r>
-            <w:r>
-              <w:t xml:space="preserve"> dihalaman Login</w:t>
+            <w:shd w:val="clear" w:color="auto" w:fill="auto"/>
+          </w:tcPr>
+          <w:p>
+            <w:r>
+              <w:t>Admin Berada di Halaman Uatama Admin</w:t>
             </w:r>
           </w:p>
         </w:tc>
@@ -13194,7 +13453,7 @@
           <w:tcPr>
             <w:tcW w:w="2268" w:type="dxa"/>
             <w:vMerge w:val="restart"/>
-            <w:shd w:val="clear" w:color="auto" w:fill="92D050"/>
+            <w:shd w:val="clear" w:color="auto" w:fill="auto"/>
           </w:tcPr>
           <w:p>
             <w:r>
@@ -13205,7 +13464,7 @@
         <w:tc>
           <w:tcPr>
             <w:tcW w:w="3330" w:type="dxa"/>
-            <w:shd w:val="clear" w:color="auto" w:fill="92D050"/>
+            <w:shd w:val="clear" w:color="auto" w:fill="auto"/>
           </w:tcPr>
           <w:p>
             <w:pPr>
@@ -13219,7 +13478,7 @@
         <w:tc>
           <w:tcPr>
             <w:tcW w:w="3150" w:type="dxa"/>
-            <w:shd w:val="clear" w:color="auto" w:fill="92D050"/>
+            <w:shd w:val="clear" w:color="auto" w:fill="auto"/>
           </w:tcPr>
           <w:p>
             <w:pPr>
@@ -13239,29 +13498,30 @@
           <w:tcPr>
             <w:tcW w:w="2268" w:type="dxa"/>
             <w:vMerge/>
-            <w:shd w:val="clear" w:color="auto" w:fill="92D050"/>
+            <w:shd w:val="clear" w:color="auto" w:fill="auto"/>
           </w:tcPr>
           <w:p/>
         </w:tc>
         <w:tc>
           <w:tcPr>
             <w:tcW w:w="3330" w:type="dxa"/>
+            <w:shd w:val="clear" w:color="auto" w:fill="auto"/>
           </w:tcPr>
           <w:p>
             <w:pPr>
               <w:ind w:left="252" w:hanging="252"/>
             </w:pPr>
             <w:r>
-              <w:t xml:space="preserve">1.Dosen </w:t>
+              <w:t>1.Admin</w:t>
+            </w:r>
+            <w:r>
+              <w:t xml:space="preserve"> </w:t>
             </w:r>
             <w:r>
               <w:t xml:space="preserve">memilih menu </w:t>
             </w:r>
             <w:r>
-              <w:t>R</w:t>
-            </w:r>
-            <w:r>
-              <w:t>egister</w:t>
+              <w:t>users</w:t>
             </w:r>
           </w:p>
           <w:p>
@@ -13287,30 +13547,61 @@
               <w:t>3.</w:t>
             </w:r>
             <w:r>
-              <w:t xml:space="preserve">Dosen mengisi data form </w:t>
-            </w:r>
-            <w:r>
-              <w:t>Register Dosen</w:t>
+              <w:t>Admin</w:t>
+            </w:r>
+            <w:r>
+              <w:t xml:space="preserve"> menekan tombol Tambah User</w:t>
+            </w:r>
+            <w:r>
+              <w:t xml:space="preserve"> </w:t>
             </w:r>
           </w:p>
           <w:p>
             <w:pPr>
               <w:ind w:left="252" w:hanging="252"/>
             </w:pPr>
-            <w:r>
-              <w:t>4.</w:t>
-            </w:r>
-            <w:r>
-              <w:t>Dosen menekan tombol kirim</w:t>
+          </w:p>
+          <w:p>
+            <w:pPr>
+              <w:ind w:left="252" w:hanging="252"/>
+            </w:pPr>
+          </w:p>
+          <w:p>
+            <w:pPr>
+              <w:ind w:left="252" w:hanging="252"/>
+            </w:pPr>
+            <w:r>
+              <w:t>5</w:t>
+            </w:r>
+            <w:r>
+              <w:t>.</w:t>
+            </w:r>
+            <w:r>
+              <w:t xml:space="preserve">Admin </w:t>
             </w:r>
             <w:r>
               <w:t xml:space="preserve">  </w:t>
             </w:r>
+            <w:r>
+              <w:t>Mengisi Form User</w:t>
+            </w:r>
+          </w:p>
+          <w:p>
+            <w:pPr>
+              <w:ind w:left="252" w:hanging="252"/>
+            </w:pPr>
+            <w:r>
+              <w:t xml:space="preserve">6.Admin menekan tombol </w:t>
+            </w:r>
+            <w:r>
+              <w:t>Simpan</w:t>
+            </w:r>
           </w:p>
         </w:tc>
         <w:tc>
           <w:tcPr>
             <w:tcW w:w="3150" w:type="dxa"/>
+            <w:shd w:val="clear" w:color="auto" w:fill="auto"/>
           </w:tcPr>
           <w:p/>
           <w:p/>
@@ -13319,16 +13610,19 @@
               <w:t>2.Sistem akan mena</w:t>
             </w:r>
             <w:r>
-              <w:t>mpilkan Form Register</w:t>
-            </w:r>
-            <w:r>
-              <w:t xml:space="preserve"> D</w:t>
-            </w:r>
-            <w:r>
-              <w:t>osen</w:t>
+              <w:t xml:space="preserve">mpilkan </w:t>
+            </w:r>
+            <w:r>
+              <w:t>Halaman Users</w:t>
             </w:r>
           </w:p>
           <w:p/>
+          <w:p/>
+          <w:p>
+            <w:r>
+              <w:t>4.Sistem akan menampilkan Form User</w:t>
+            </w:r>
+          </w:p>
           <w:p/>
           <w:p/>
           <w:p>
@@ -13336,16 +13630,19 @@
               <w:ind w:left="342" w:hanging="342"/>
             </w:pPr>
             <w:r>
-              <w:t>5.Sistem akan menyimpan ke</w:t>
+              <w:t>7.S</w:t>
+            </w:r>
+            <w:r>
+              <w:t>istem akan menyimpan ke D</w:t>
+            </w:r>
+            <w:r>
+              <w:t>atabase</w:t>
             </w:r>
           </w:p>
           <w:p>
             <w:pPr>
               <w:ind w:left="342" w:hanging="342"/>
             </w:pPr>
-            <w:r>
-              <w:t>Database</w:t>
-            </w:r>
           </w:p>
         </w:tc>
       </w:tr>
@@ -13356,7 +13653,7 @@
         <w:tc>
           <w:tcPr>
             <w:tcW w:w="2268" w:type="dxa"/>
-            <w:shd w:val="clear" w:color="auto" w:fill="92D050"/>
+            <w:shd w:val="clear" w:color="auto" w:fill="auto"/>
           </w:tcPr>
           <w:p>
             <w:r>
@@ -13368,22 +13665,29 @@
           <w:tcPr>
             <w:tcW w:w="6480" w:type="dxa"/>
             <w:gridSpan w:val="2"/>
+            <w:shd w:val="clear" w:color="auto" w:fill="auto"/>
           </w:tcPr>
           <w:p>
             <w:pPr>
               <w:ind w:left="342" w:hanging="342"/>
             </w:pPr>
             <w:r>
-              <w:t>5</w:t>
-            </w:r>
-            <w:r>
-              <w:t>.a.Jika form Register lengkap</w:t>
+              <w:t>6</w:t>
+            </w:r>
+            <w:r>
+              <w:t>.a.Jika form User</w:t>
+            </w:r>
+            <w:r>
+              <w:t xml:space="preserve"> lengkap</w:t>
             </w:r>
             <w:r>
               <w:t>, maka a</w:t>
             </w:r>
             <w:r>
-              <w:t>kan menyimpan ke database</w:t>
+              <w:t>kan menyimpan ke D</w:t>
+            </w:r>
+            <w:r>
+              <w:t>atabase</w:t>
             </w:r>
           </w:p>
           <w:p>
@@ -13394,7 +13698,13 @@
               <w:t xml:space="preserve">   b. </w:t>
             </w:r>
             <w:r>
-              <w:t>Jika Form tidak Lengkap, maka Register gagal</w:t>
+              <w:t xml:space="preserve">Jika Form tidak Lengkap, maka </w:t>
+            </w:r>
+            <w:r>
+              <w:t xml:space="preserve">Penambahan User </w:t>
+            </w:r>
+            <w:r>
+              <w:t>gagal</w:t>
             </w:r>
           </w:p>
         </w:tc>
@@ -13406,7 +13716,7 @@
         <w:tc>
           <w:tcPr>
             <w:tcW w:w="2268" w:type="dxa"/>
-            <w:shd w:val="clear" w:color="auto" w:fill="92D050"/>
+            <w:shd w:val="clear" w:color="auto" w:fill="auto"/>
           </w:tcPr>
           <w:p>
             <w:r>
@@ -13418,6 +13728,7 @@
           <w:tcPr>
             <w:tcW w:w="6480" w:type="dxa"/>
             <w:gridSpan w:val="2"/>
+            <w:shd w:val="clear" w:color="auto" w:fill="auto"/>
           </w:tcPr>
           <w:p>
             <w:pPr>
@@ -13425,7 +13736,13 @@
               <w:ind w:left="165" w:hanging="270"/>
             </w:pPr>
             <w:r>
-              <w:t>Data Register Dosen tersimpan ke Database</w:t>
+              <w:t xml:space="preserve">Data </w:t>
+            </w:r>
+            <w:r>
+              <w:t xml:space="preserve">Penambahan User </w:t>
+            </w:r>
+            <w:r>
+              <w:t>tersimpan ke Database</w:t>
             </w:r>
           </w:p>
         </w:tc>
@@ -13445,9 +13762,11 @@
         <w:pStyle w:val="Heading3"/>
         <w:numPr>
           <w:ilvl w:val="2"/>
-          <w:numId w:val="17"/>
+          <w:numId w:val="29"/>
         </w:numPr>
-        <w:ind w:left="720" w:hanging="540"/>
+        <w:spacing w:before="120" w:after="240" w:line="360" w:lineRule="auto"/>
+        <w:ind w:left="900" w:hanging="540"/>
+        <w:contextualSpacing/>
         <w:rPr>
           <w:rFonts w:ascii="Times New Roman" w:hAnsi="Times New Roman" w:cs="Times New Roman"/>
           <w:color w:val="auto"/>
@@ -13456,100 +13775,124 @@
       <w:r>
         <w:rPr>
           <w:rFonts w:ascii="Times New Roman" w:hAnsi="Times New Roman" w:cs="Times New Roman"/>
-          <w:b w:val="0"/>
           <w:color w:val="auto"/>
         </w:rPr>
         <w:lastRenderedPageBreak/>
+        <w:t xml:space="preserve"> </w:t>
+      </w:r>
+      <w:r>
+        <w:rPr>
+          <w:rFonts w:ascii="Times New Roman" w:hAnsi="Times New Roman" w:cs="Times New Roman"/>
+          <w:color w:val="auto"/>
+        </w:rPr>
         <w:t xml:space="preserve">Skenario </w:t>
       </w:r>
       <w:r>
         <w:rPr>
           <w:rFonts w:ascii="Times New Roman" w:hAnsi="Times New Roman" w:cs="Times New Roman"/>
-          <w:b w:val="0"/>
           <w:color w:val="auto"/>
         </w:rPr>
-        <w:t>M</w:t>
-      </w:r>
-      <w:r>
-        <w:rPr>
-          <w:rFonts w:ascii="Times New Roman" w:hAnsi="Times New Roman" w:cs="Times New Roman"/>
-          <w:b w:val="0"/>
-          <w:color w:val="auto"/>
-        </w:rPr>
-        <w:t>enginput data kegiatan</w:t>
-      </w:r>
-      <w:r>
-        <w:rPr>
-          <w:rFonts w:ascii="Times New Roman" w:hAnsi="Times New Roman" w:cs="Times New Roman"/>
-          <w:b w:val="0"/>
-          <w:color w:val="auto"/>
+        <w:t>Menginput Data Sub Unsur Melaksankan Perkuliahan/</w:t>
+      </w:r>
+    </w:p>
+    <w:p>
+      <w:pPr>
+        <w:spacing w:before="120" w:after="240" w:line="360" w:lineRule="auto"/>
+        <w:ind w:left="990" w:hanging="90"/>
+        <w:contextualSpacing/>
+        <w:rPr>
+          <w:rFonts w:ascii="Times New Roman" w:hAnsi="Times New Roman" w:cs="Times New Roman"/>
+          <w:b/>
+        </w:rPr>
+      </w:pPr>
+      <w:r>
+        <w:rPr>
+          <w:rFonts w:ascii="Times New Roman" w:hAnsi="Times New Roman" w:cs="Times New Roman"/>
+          <w:b/>
         </w:rPr>
         <w:t xml:space="preserve"> </w:t>
       </w:r>
+      <w:r>
+        <w:rPr>
+          <w:rFonts w:ascii="Times New Roman" w:hAnsi="Times New Roman" w:cs="Times New Roman"/>
+          <w:b/>
+        </w:rPr>
+        <w:t xml:space="preserve"> </w:t>
+      </w:r>
       <w:proofErr w:type="gramStart"/>
       <w:r>
         <w:rPr>
           <w:rFonts w:ascii="Times New Roman" w:hAnsi="Times New Roman" w:cs="Times New Roman"/>
-          <w:color w:val="auto"/>
-        </w:rPr>
-        <w:t xml:space="preserve">- </w:t>
-      </w:r>
-      <w:r>
-        <w:rPr>
-          <w:rFonts w:ascii="Times New Roman" w:hAnsi="Times New Roman" w:cs="Times New Roman"/>
-          <w:color w:val="auto"/>
-        </w:rPr>
-        <w:t xml:space="preserve"> pendidikan</w:t>
-      </w:r>
+          <w:b/>
+        </w:rPr>
+        <w:t>tutorial</w:t>
+      </w:r>
+      <w:bookmarkStart w:id="0" w:name="_GoBack"/>
+      <w:bookmarkEnd w:id="0"/>
       <w:proofErr w:type="gramEnd"/>
-      <w:r>
-        <w:rPr>
-          <w:rFonts w:ascii="Times New Roman" w:hAnsi="Times New Roman" w:cs="Times New Roman"/>
-          <w:color w:val="auto"/>
-        </w:rPr>
-        <w:t xml:space="preserve"> formal</w:t>
-      </w:r>
-    </w:p>
-    <w:p/>
+    </w:p>
+    <w:p>
+      <w:pPr>
+        <w:pStyle w:val="ListParagraph"/>
+        <w:ind w:left="907"/>
+        <w:jc w:val="center"/>
+        <w:rPr>
+          <w:rFonts w:ascii="Times New Roman" w:hAnsi="Times New Roman" w:cs="Times New Roman"/>
+          <w:b/>
+          <w:sz w:val="22"/>
+          <w:szCs w:val="22"/>
+        </w:rPr>
+      </w:pPr>
+      <w:r>
+        <w:rPr>
+          <w:rFonts w:ascii="Times New Roman" w:hAnsi="Times New Roman" w:cs="Times New Roman"/>
+          <w:b/>
+          <w:sz w:val="22"/>
+          <w:szCs w:val="22"/>
+        </w:rPr>
+        <w:t xml:space="preserve">Tabel 3.6 </w:t>
+      </w:r>
+      <w:r>
+        <w:rPr>
+          <w:rFonts w:ascii="Times New Roman" w:hAnsi="Times New Roman" w:cs="Times New Roman"/>
+          <w:b/>
+          <w:sz w:val="22"/>
+          <w:szCs w:val="22"/>
+        </w:rPr>
+        <w:t>Skenario Menginput Data Sub Unsur</w:t>
+      </w:r>
+    </w:p>
+    <w:p>
+      <w:pPr>
+        <w:pStyle w:val="ListParagraph"/>
+        <w:ind w:left="907"/>
+        <w:jc w:val="center"/>
+      </w:pPr>
+      <w:r>
+        <w:rPr>
+          <w:rFonts w:ascii="Times New Roman" w:hAnsi="Times New Roman" w:cs="Times New Roman"/>
+          <w:b/>
+          <w:sz w:val="22"/>
+          <w:szCs w:val="22"/>
+        </w:rPr>
+        <w:t>Melaksankan Perkuliahan/</w:t>
+      </w:r>
+      <w:r>
+        <w:rPr>
+          <w:rFonts w:ascii="Times New Roman" w:hAnsi="Times New Roman" w:cs="Times New Roman"/>
+          <w:b/>
+          <w:sz w:val="22"/>
+          <w:szCs w:val="22"/>
+        </w:rPr>
+        <w:t xml:space="preserve"> tutorial</w:t>
+      </w:r>
+    </w:p>
     <w:p>
       <w:pPr>
         <w:pStyle w:val="Caption"/>
         <w:spacing w:after="0"/>
         <w:jc w:val="center"/>
-        <w:rPr>
-          <w:szCs w:val="22"/>
-        </w:rPr>
-      </w:pPr>
-      <w:r>
-        <w:t xml:space="preserve">Tabel </w:t>
-      </w:r>
-      <w:r>
-        <w:fldChar w:fldCharType="begin"/>
-      </w:r>
-      <w:r>
-        <w:instrText xml:space="preserve"> SEQ Tabel \* ARABIC </w:instrText>
-      </w:r>
-      <w:r>
-        <w:fldChar w:fldCharType="separate"/>
-      </w:r>
-      <w:r>
-        <w:rPr>
-          <w:noProof/>
-        </w:rPr>
-        <w:t>5</w:t>
-      </w:r>
-      <w:r>
-        <w:fldChar w:fldCharType="end"/>
-      </w:r>
-      <w:r>
-        <w:t xml:space="preserve"> S</w:t>
-      </w:r>
-      <w:r>
-        <w:t>kenario M</w:t>
-      </w:r>
-      <w:r>
-        <w:t>enginput data kegiatan pendidikan formal</w:t>
-      </w:r>
+      </w:pPr>
     </w:p>
     <w:tbl>
       <w:tblPr>
@@ -13569,7 +13912,7 @@
         <w:tc>
           <w:tcPr>
             <w:tcW w:w="2268" w:type="dxa"/>
-            <w:shd w:val="clear" w:color="auto" w:fill="92D050"/>
+            <w:shd w:val="clear" w:color="auto" w:fill="auto"/>
           </w:tcPr>
           <w:p>
             <w:r>
@@ -13587,11 +13930,14 @@
           <w:tcPr>
             <w:tcW w:w="6480" w:type="dxa"/>
             <w:gridSpan w:val="2"/>
-            <w:shd w:val="clear" w:color="auto" w:fill="92D050"/>
-          </w:tcPr>
-          <w:p>
-            <w:r>
-              <w:t>Menginput data kegiatan Pendidikan Fomal</w:t>
+            <w:shd w:val="clear" w:color="auto" w:fill="auto"/>
+          </w:tcPr>
+          <w:p>
+            <w:r>
+              <w:t>Menginpu</w:t>
+            </w:r>
+            <w:r>
+              <w:t>t Data Sub Unsur Melaksanakan Perkuliahan/tutorial</w:t>
             </w:r>
           </w:p>
         </w:tc>
@@ -13603,7 +13949,7 @@
         <w:tc>
           <w:tcPr>
             <w:tcW w:w="2268" w:type="dxa"/>
-            <w:shd w:val="clear" w:color="auto" w:fill="92D050"/>
+            <w:shd w:val="clear" w:color="auto" w:fill="auto"/>
           </w:tcPr>
           <w:p>
             <w:r>
@@ -13615,6 +13961,7 @@
           <w:tcPr>
             <w:tcW w:w="6480" w:type="dxa"/>
             <w:gridSpan w:val="2"/>
+            <w:shd w:val="clear" w:color="auto" w:fill="auto"/>
           </w:tcPr>
           <w:p>
             <w:r>
@@ -13630,7 +13977,7 @@
         <w:tc>
           <w:tcPr>
             <w:tcW w:w="2268" w:type="dxa"/>
-            <w:shd w:val="clear" w:color="auto" w:fill="92D050"/>
+            <w:shd w:val="clear" w:color="auto" w:fill="auto"/>
           </w:tcPr>
           <w:p>
             <w:r>
@@ -13642,6 +13989,7 @@
           <w:tcPr>
             <w:tcW w:w="6480" w:type="dxa"/>
             <w:gridSpan w:val="2"/>
+            <w:shd w:val="clear" w:color="auto" w:fill="auto"/>
           </w:tcPr>
           <w:p>
             <w:r>
@@ -13658,7 +14006,7 @@
           <w:tcPr>
             <w:tcW w:w="2268" w:type="dxa"/>
             <w:vMerge w:val="restart"/>
-            <w:shd w:val="clear" w:color="auto" w:fill="92D050"/>
+            <w:shd w:val="clear" w:color="auto" w:fill="auto"/>
           </w:tcPr>
           <w:p>
             <w:r>
@@ -13669,7 +14017,7 @@
         <w:tc>
           <w:tcPr>
             <w:tcW w:w="3330" w:type="dxa"/>
-            <w:shd w:val="clear" w:color="auto" w:fill="92D050"/>
+            <w:shd w:val="clear" w:color="auto" w:fill="auto"/>
           </w:tcPr>
           <w:p>
             <w:pPr>
@@ -13683,7 +14031,7 @@
         <w:tc>
           <w:tcPr>
             <w:tcW w:w="3150" w:type="dxa"/>
-            <w:shd w:val="clear" w:color="auto" w:fill="92D050"/>
+            <w:shd w:val="clear" w:color="auto" w:fill="auto"/>
           </w:tcPr>
           <w:p>
             <w:pPr>
@@ -13703,20 +14051,21 @@
           <w:tcPr>
             <w:tcW w:w="2268" w:type="dxa"/>
             <w:vMerge/>
-            <w:shd w:val="clear" w:color="auto" w:fill="92D050"/>
+            <w:shd w:val="clear" w:color="auto" w:fill="auto"/>
           </w:tcPr>
           <w:p/>
         </w:tc>
         <w:tc>
           <w:tcPr>
             <w:tcW w:w="3330" w:type="dxa"/>
+            <w:shd w:val="clear" w:color="auto" w:fill="auto"/>
           </w:tcPr>
           <w:p>
             <w:pPr>
               <w:ind w:left="252" w:hanging="252"/>
             </w:pPr>
             <w:r>
-              <w:t>1.Dosen memilih menu input data kegiatan pendidikan formal</w:t>
+              <w:t>1.Dosen memilih menu Pelaksanaan Pendidikan</w:t>
             </w:r>
           </w:p>
           <w:p>
@@ -13744,28 +14093,26 @@
             <w:pPr>
               <w:ind w:left="252" w:hanging="252"/>
             </w:pPr>
+            <w:r>
+              <w:t>4.</w:t>
+            </w:r>
+            <w:r>
+              <w:t>Dosen memilih Sub Unsur Melaksanakan Perkuliahan/tutorial</w:t>
+            </w:r>
+          </w:p>
+          <w:p>
+            <w:pPr>
+              <w:ind w:left="162" w:hanging="162"/>
+            </w:pPr>
+            <w:r>
+              <w:t>5.Dosen Menekan Tombol Simpan</w:t>
+            </w:r>
           </w:p>
           <w:p>
             <w:pPr>
               <w:ind w:left="252" w:hanging="252"/>
             </w:pPr>
             <w:r>
-              <w:t>4.</w:t>
-            </w:r>
-            <w:r>
-              <w:t>Dosen menekan tombol Kirim</w:t>
-            </w:r>
-          </w:p>
-          <w:p>
-            <w:pPr>
-              <w:ind w:left="432" w:hanging="432"/>
-            </w:pPr>
-          </w:p>
-          <w:p>
-            <w:pPr>
-              <w:ind w:left="252" w:hanging="252"/>
-            </w:pPr>
-            <w:r>
               <w:t xml:space="preserve">   </w:t>
             </w:r>
           </w:p>
@@ -13773,15 +14120,28 @@
         <w:tc>
           <w:tcPr>
             <w:tcW w:w="3150" w:type="dxa"/>
+            <w:shd w:val="clear" w:color="auto" w:fill="auto"/>
           </w:tcPr>
           <w:p/>
           <w:p/>
           <w:p>
+            <w:pPr>
+              <w:ind w:left="162" w:hanging="162"/>
+            </w:pPr>
             <w:r>
               <w:t>2.</w:t>
             </w:r>
             <w:r>
-              <w:t>Sistem menampilkan form kegiatan pendidikan formal</w:t>
+              <w:t>Sistem menampilkan form kegiatan</w:t>
+            </w:r>
+            <w:r>
+              <w:t xml:space="preserve"> Pelaskanaan</w:t>
+            </w:r>
+            <w:r>
+              <w:t xml:space="preserve"> pen</w:t>
+            </w:r>
+            <w:r>
+              <w:t>didikan</w:t>
             </w:r>
           </w:p>
           <w:p/>
@@ -13791,7 +14151,7 @@
           <w:p/>
           <w:p>
             <w:pPr>
-              <w:ind w:left="342" w:hanging="342"/>
+              <w:ind w:left="162" w:hanging="162"/>
             </w:pPr>
             <w:r>
               <w:t>6.</w:t>
@@ -13800,7 +14160,10 @@
               <w:t>S</w:t>
             </w:r>
             <w:r>
-              <w:t>istem akan menyimpan ke tabel riwayat kegiatan</w:t>
+              <w:t xml:space="preserve">istem akan menyimpan ke </w:t>
+            </w:r>
+            <w:r>
+              <w:t>Database</w:t>
             </w:r>
           </w:p>
         </w:tc>
@@ -13812,7 +14175,7 @@
         <w:tc>
           <w:tcPr>
             <w:tcW w:w="2268" w:type="dxa"/>
-            <w:shd w:val="clear" w:color="auto" w:fill="92D050"/>
+            <w:shd w:val="clear" w:color="auto" w:fill="auto"/>
           </w:tcPr>
           <w:p>
             <w:r>
@@ -13824,6 +14187,7 @@
           <w:tcPr>
             <w:tcW w:w="6480" w:type="dxa"/>
             <w:gridSpan w:val="2"/>
+            <w:shd w:val="clear" w:color="auto" w:fill="auto"/>
           </w:tcPr>
           <w:p>
             <w:pPr>
@@ -13833,7 +14197,10 @@
               <w:t>5.a.Jika proses berhas</w:t>
             </w:r>
             <w:r>
-              <w:t>il, maka akan menyimpan ke tabel riwayat kegiatan</w:t>
+              <w:t xml:space="preserve">il, maka akan menyimpan ke </w:t>
+            </w:r>
+            <w:r>
+              <w:t>Database</w:t>
             </w:r>
           </w:p>
           <w:p>
@@ -13841,7 +14208,10 @@
               <w:ind w:left="342" w:hanging="342"/>
             </w:pPr>
             <w:r>
-              <w:t xml:space="preserve">   b. Jika Form tidak terisi, maka data tidak bisa dikirim</w:t>
+              <w:t xml:space="preserve">   b. Jika Form tid</w:t>
+            </w:r>
+            <w:r>
+              <w:t>ak terisi, maka data tidak di Simpan</w:t>
             </w:r>
           </w:p>
         </w:tc>
@@ -13853,7 +14223,7 @@
         <w:tc>
           <w:tcPr>
             <w:tcW w:w="2268" w:type="dxa"/>
-            <w:shd w:val="clear" w:color="auto" w:fill="92D050"/>
+            <w:shd w:val="clear" w:color="auto" w:fill="auto"/>
           </w:tcPr>
           <w:p>
             <w:r>
@@ -13865,14 +14235,34 @@
           <w:tcPr>
             <w:tcW w:w="6480" w:type="dxa"/>
             <w:gridSpan w:val="2"/>
+            <w:shd w:val="clear" w:color="auto" w:fill="auto"/>
           </w:tcPr>
           <w:p>
             <w:pPr>
               <w:pStyle w:val="ListParagraph"/>
-              <w:ind w:left="165" w:hanging="270"/>
+              <w:ind w:left="0" w:firstLine="72"/>
             </w:pPr>
             <w:r>
-              <w:t>Data kegiatan pendidikan formal tersimpan ke tabel riwayat kegiatan</w:t>
+              <w:t xml:space="preserve">Data </w:t>
+            </w:r>
+            <w:r>
+              <w:t xml:space="preserve">Sub unsur </w:t>
+            </w:r>
+            <w:r>
+              <w:rPr>
+                <w:sz w:val="22"/>
+                <w:szCs w:val="22"/>
+              </w:rPr>
+              <w:t>Melaksankan Perkuliahan/ tutorial</w:t>
+            </w:r>
+          </w:p>
+          <w:p>
+            <w:pPr>
+              <w:pStyle w:val="ListParagraph"/>
+              <w:ind w:left="0" w:firstLine="72"/>
+            </w:pPr>
+            <w:r>
+              <w:t>Tersimpan di Database</w:t>
             </w:r>
           </w:p>
         </w:tc>
@@ -13883,7 +14273,7 @@
         <w:pStyle w:val="Heading3"/>
         <w:numPr>
           <w:ilvl w:val="2"/>
-          <w:numId w:val="17"/>
+          <w:numId w:val="29"/>
         </w:numPr>
         <w:ind w:left="720" w:hanging="540"/>
         <w:rPr>
@@ -14333,6 +14723,7 @@
           </w:tcPr>
           <w:p>
             <w:r>
+              <w:lastRenderedPageBreak/>
               <w:t>Skenario Alternatif</w:t>
             </w:r>
           </w:p>
@@ -14396,7 +14787,7 @@
         <w:pStyle w:val="Heading3"/>
         <w:numPr>
           <w:ilvl w:val="2"/>
-          <w:numId w:val="17"/>
+          <w:numId w:val="29"/>
         </w:numPr>
         <w:tabs>
           <w:tab w:val="left" w:pos="900"/>
@@ -14413,7 +14804,6 @@
           <w:b w:val="0"/>
           <w:color w:val="auto"/>
         </w:rPr>
-        <w:lastRenderedPageBreak/>
         <w:t xml:space="preserve">Skenario </w:t>
       </w:r>
       <w:r>
@@ -14949,7 +15339,7 @@
         <w:pStyle w:val="Heading3"/>
         <w:numPr>
           <w:ilvl w:val="2"/>
-          <w:numId w:val="17"/>
+          <w:numId w:val="29"/>
         </w:numPr>
         <w:rPr>
           <w:rFonts w:ascii="Times New Roman" w:hAnsi="Times New Roman" w:cs="Times New Roman"/>
@@ -15497,7 +15887,7 @@
         <w:pStyle w:val="Heading3"/>
         <w:numPr>
           <w:ilvl w:val="2"/>
-          <w:numId w:val="17"/>
+          <w:numId w:val="29"/>
         </w:numPr>
         <w:rPr>
           <w:rFonts w:ascii="Times New Roman" w:hAnsi="Times New Roman" w:cs="Times New Roman"/>
@@ -15977,7 +16367,7 @@
         <w:pStyle w:val="Heading3"/>
         <w:numPr>
           <w:ilvl w:val="2"/>
-          <w:numId w:val="17"/>
+          <w:numId w:val="29"/>
         </w:numPr>
         <w:rPr>
           <w:rFonts w:ascii="Times New Roman" w:hAnsi="Times New Roman" w:cs="Times New Roman"/>
@@ -16409,7 +16799,7 @@
         <w:pStyle w:val="Heading3"/>
         <w:numPr>
           <w:ilvl w:val="2"/>
-          <w:numId w:val="17"/>
+          <w:numId w:val="29"/>
         </w:numPr>
         <w:rPr>
           <w:rFonts w:ascii="Times New Roman" w:hAnsi="Times New Roman" w:cs="Times New Roman"/>
@@ -16882,7 +17272,7 @@
         <w:pStyle w:val="Heading2"/>
         <w:numPr>
           <w:ilvl w:val="1"/>
-          <w:numId w:val="17"/>
+          <w:numId w:val="29"/>
         </w:numPr>
         <w:ind w:left="630" w:hanging="270"/>
         <w:rPr>
@@ -22984,7 +23374,7 @@
           <w:rPr>
             <w:noProof/>
           </w:rPr>
-          <w:t>27</w:t>
+          <w:t>29</w:t>
         </w:r>
         <w:r>
           <w:rPr>
@@ -23500,7 +23890,7 @@
   <w:abstractNum w:abstractNumId="4">
     <w:nsid w:val="19CB3677"/>
     <w:multiLevelType w:val="multilevel"/>
-    <w:tmpl w:val="E0BE8F40"/>
+    <w:tmpl w:val="0702236E"/>
     <w:lvl w:ilvl="0">
       <w:start w:val="1"/>
       <w:numFmt w:val="decimal"/>
@@ -23524,6 +23914,7 @@
       </w:pPr>
       <w:rPr>
         <w:rFonts w:hint="default"/>
+        <w:color w:val="auto"/>
       </w:rPr>
     </w:lvl>
     <w:lvl w:ilvl="2">
@@ -24235,7 +24626,7 @@
   <w:abstractNum w:abstractNumId="11">
     <w:nsid w:val="2E6B0CA5"/>
     <w:multiLevelType w:val="hybridMultilevel"/>
-    <w:tmpl w:val="3CA031C6"/>
+    <w:tmpl w:val="967C96E2"/>
     <w:lvl w:ilvl="0" w:tplc="04090001">
       <w:start w:val="1"/>
       <w:numFmt w:val="bullet"/>
@@ -25114,10 +25505,10 @@
     </w:lvl>
   </w:abstractNum>
   <w:abstractNum w:abstractNumId="19">
-    <w:nsid w:val="5B116E2B"/>
+    <w:nsid w:val="533A319A"/>
     <w:multiLevelType w:val="hybridMultilevel"/>
-    <w:tmpl w:val="C360DE24"/>
-    <w:lvl w:ilvl="0" w:tplc="E72E7DF6">
+    <w:tmpl w:val="28324854"/>
+    <w:lvl w:ilvl="0" w:tplc="4ADAF094">
       <w:start w:val="1"/>
       <w:numFmt w:val="decimal"/>
       <w:lvlText w:val="%1."/>
@@ -25203,6 +25594,208 @@
     </w:lvl>
   </w:abstractNum>
   <w:abstractNum w:abstractNumId="20">
+    <w:nsid w:val="5A1E6D8C"/>
+    <w:multiLevelType w:val="multilevel"/>
+    <w:tmpl w:val="C466F7C6"/>
+    <w:lvl w:ilvl="0">
+      <w:start w:val="3"/>
+      <w:numFmt w:val="decimal"/>
+      <w:lvlText w:val="%1"/>
+      <w:lvlJc w:val="left"/>
+      <w:pPr>
+        <w:ind w:left="480" w:hanging="480"/>
+      </w:pPr>
+      <w:rPr>
+        <w:rFonts w:hint="default"/>
+      </w:rPr>
+    </w:lvl>
+    <w:lvl w:ilvl="1">
+      <w:start w:val="5"/>
+      <w:numFmt w:val="decimal"/>
+      <w:lvlText w:val="%1.%2"/>
+      <w:lvlJc w:val="left"/>
+      <w:pPr>
+        <w:ind w:left="930" w:hanging="480"/>
+      </w:pPr>
+      <w:rPr>
+        <w:rFonts w:hint="default"/>
+      </w:rPr>
+    </w:lvl>
+    <w:lvl w:ilvl="2">
+      <w:start w:val="3"/>
+      <w:numFmt w:val="decimal"/>
+      <w:lvlText w:val="%1.%2.%3"/>
+      <w:lvlJc w:val="left"/>
+      <w:pPr>
+        <w:ind w:left="1620" w:hanging="720"/>
+      </w:pPr>
+      <w:rPr>
+        <w:rFonts w:hint="default"/>
+      </w:rPr>
+    </w:lvl>
+    <w:lvl w:ilvl="3">
+      <w:start w:val="1"/>
+      <w:numFmt w:val="decimal"/>
+      <w:lvlText w:val="%1.%2.%3.%4"/>
+      <w:lvlJc w:val="left"/>
+      <w:pPr>
+        <w:ind w:left="2070" w:hanging="720"/>
+      </w:pPr>
+      <w:rPr>
+        <w:rFonts w:hint="default"/>
+      </w:rPr>
+    </w:lvl>
+    <w:lvl w:ilvl="4">
+      <w:start w:val="1"/>
+      <w:numFmt w:val="decimal"/>
+      <w:lvlText w:val="%1.%2.%3.%4.%5"/>
+      <w:lvlJc w:val="left"/>
+      <w:pPr>
+        <w:ind w:left="2880" w:hanging="1080"/>
+      </w:pPr>
+      <w:rPr>
+        <w:rFonts w:hint="default"/>
+      </w:rPr>
+    </w:lvl>
+    <w:lvl w:ilvl="5">
+      <w:start w:val="1"/>
+      <w:numFmt w:val="decimal"/>
+      <w:lvlText w:val="%1.%2.%3.%4.%5.%6"/>
+      <w:lvlJc w:val="left"/>
+      <w:pPr>
+        <w:ind w:left="3330" w:hanging="1080"/>
+      </w:pPr>
+      <w:rPr>
+        <w:rFonts w:hint="default"/>
+      </w:rPr>
+    </w:lvl>
+    <w:lvl w:ilvl="6">
+      <w:start w:val="1"/>
+      <w:numFmt w:val="decimal"/>
+      <w:lvlText w:val="%1.%2.%3.%4.%5.%6.%7"/>
+      <w:lvlJc w:val="left"/>
+      <w:pPr>
+        <w:ind w:left="4140" w:hanging="1440"/>
+      </w:pPr>
+      <w:rPr>
+        <w:rFonts w:hint="default"/>
+      </w:rPr>
+    </w:lvl>
+    <w:lvl w:ilvl="7">
+      <w:start w:val="1"/>
+      <w:numFmt w:val="decimal"/>
+      <w:lvlText w:val="%1.%2.%3.%4.%5.%6.%7.%8"/>
+      <w:lvlJc w:val="left"/>
+      <w:pPr>
+        <w:ind w:left="4590" w:hanging="1440"/>
+      </w:pPr>
+      <w:rPr>
+        <w:rFonts w:hint="default"/>
+      </w:rPr>
+    </w:lvl>
+    <w:lvl w:ilvl="8">
+      <w:start w:val="1"/>
+      <w:numFmt w:val="decimal"/>
+      <w:lvlText w:val="%1.%2.%3.%4.%5.%6.%7.%8.%9"/>
+      <w:lvlJc w:val="left"/>
+      <w:pPr>
+        <w:ind w:left="5400" w:hanging="1800"/>
+      </w:pPr>
+      <w:rPr>
+        <w:rFonts w:hint="default"/>
+      </w:rPr>
+    </w:lvl>
+  </w:abstractNum>
+  <w:abstractNum w:abstractNumId="21">
+    <w:nsid w:val="5B116E2B"/>
+    <w:multiLevelType w:val="hybridMultilevel"/>
+    <w:tmpl w:val="C360DE24"/>
+    <w:lvl w:ilvl="0" w:tplc="E72E7DF6">
+      <w:start w:val="1"/>
+      <w:numFmt w:val="decimal"/>
+      <w:lvlText w:val="%1."/>
+      <w:lvlJc w:val="left"/>
+      <w:pPr>
+        <w:ind w:left="1080" w:hanging="360"/>
+      </w:pPr>
+      <w:rPr>
+        <w:rFonts w:hint="default"/>
+      </w:rPr>
+    </w:lvl>
+    <w:lvl w:ilvl="1" w:tplc="04090019" w:tentative="1">
+      <w:start w:val="1"/>
+      <w:numFmt w:val="lowerLetter"/>
+      <w:lvlText w:val="%2."/>
+      <w:lvlJc w:val="left"/>
+      <w:pPr>
+        <w:ind w:left="1800" w:hanging="360"/>
+      </w:pPr>
+    </w:lvl>
+    <w:lvl w:ilvl="2" w:tplc="0409001B" w:tentative="1">
+      <w:start w:val="1"/>
+      <w:numFmt w:val="lowerRoman"/>
+      <w:lvlText w:val="%3."/>
+      <w:lvlJc w:val="right"/>
+      <w:pPr>
+        <w:ind w:left="2520" w:hanging="180"/>
+      </w:pPr>
+    </w:lvl>
+    <w:lvl w:ilvl="3" w:tplc="0409000F" w:tentative="1">
+      <w:start w:val="1"/>
+      <w:numFmt w:val="decimal"/>
+      <w:lvlText w:val="%4."/>
+      <w:lvlJc w:val="left"/>
+      <w:pPr>
+        <w:ind w:left="3240" w:hanging="360"/>
+      </w:pPr>
+    </w:lvl>
+    <w:lvl w:ilvl="4" w:tplc="04090019" w:tentative="1">
+      <w:start w:val="1"/>
+      <w:numFmt w:val="lowerLetter"/>
+      <w:lvlText w:val="%5."/>
+      <w:lvlJc w:val="left"/>
+      <w:pPr>
+        <w:ind w:left="3960" w:hanging="360"/>
+      </w:pPr>
+    </w:lvl>
+    <w:lvl w:ilvl="5" w:tplc="0409001B" w:tentative="1">
+      <w:start w:val="1"/>
+      <w:numFmt w:val="lowerRoman"/>
+      <w:lvlText w:val="%6."/>
+      <w:lvlJc w:val="right"/>
+      <w:pPr>
+        <w:ind w:left="4680" w:hanging="180"/>
+      </w:pPr>
+    </w:lvl>
+    <w:lvl w:ilvl="6" w:tplc="0409000F" w:tentative="1">
+      <w:start w:val="1"/>
+      <w:numFmt w:val="decimal"/>
+      <w:lvlText w:val="%7."/>
+      <w:lvlJc w:val="left"/>
+      <w:pPr>
+        <w:ind w:left="5400" w:hanging="360"/>
+      </w:pPr>
+    </w:lvl>
+    <w:lvl w:ilvl="7" w:tplc="04090019" w:tentative="1">
+      <w:start w:val="1"/>
+      <w:numFmt w:val="lowerLetter"/>
+      <w:lvlText w:val="%8."/>
+      <w:lvlJc w:val="left"/>
+      <w:pPr>
+        <w:ind w:left="6120" w:hanging="360"/>
+      </w:pPr>
+    </w:lvl>
+    <w:lvl w:ilvl="8" w:tplc="0409001B" w:tentative="1">
+      <w:start w:val="1"/>
+      <w:numFmt w:val="lowerRoman"/>
+      <w:lvlText w:val="%9."/>
+      <w:lvlJc w:val="right"/>
+      <w:pPr>
+        <w:ind w:left="6840" w:hanging="180"/>
+      </w:pPr>
+    </w:lvl>
+  </w:abstractNum>
+  <w:abstractNum w:abstractNumId="22">
     <w:nsid w:val="5F22601F"/>
     <w:multiLevelType w:val="multilevel"/>
     <w:tmpl w:val="F3767C44"/>
@@ -25331,7 +25924,7 @@
       </w:rPr>
     </w:lvl>
   </w:abstractNum>
-  <w:abstractNum w:abstractNumId="21">
+  <w:abstractNum w:abstractNumId="23">
     <w:nsid w:val="638D72EC"/>
     <w:multiLevelType w:val="multilevel"/>
     <w:tmpl w:val="99307624"/>
@@ -25452,7 +26045,7 @@
       </w:rPr>
     </w:lvl>
   </w:abstractNum>
-  <w:abstractNum w:abstractNumId="22">
+  <w:abstractNum w:abstractNumId="24">
     <w:nsid w:val="64B41D56"/>
     <w:multiLevelType w:val="multilevel"/>
     <w:tmpl w:val="22F43070"/>
@@ -25577,7 +26170,7 @@
       </w:rPr>
     </w:lvl>
   </w:abstractNum>
-  <w:abstractNum w:abstractNumId="23">
+  <w:abstractNum w:abstractNumId="25">
     <w:nsid w:val="6CD31C42"/>
     <w:multiLevelType w:val="multilevel"/>
     <w:tmpl w:val="DD88308A"/>
@@ -25701,7 +26294,7 @@
       </w:rPr>
     </w:lvl>
   </w:abstractNum>
-  <w:abstractNum w:abstractNumId="24">
+  <w:abstractNum w:abstractNumId="26">
     <w:nsid w:val="6D6B7CA2"/>
     <w:multiLevelType w:val="hybridMultilevel"/>
     <w:tmpl w:val="02D6254E"/>
@@ -25790,7 +26383,120 @@
       </w:pPr>
     </w:lvl>
   </w:abstractNum>
-  <w:abstractNum w:abstractNumId="25">
+  <w:abstractNum w:abstractNumId="27">
+    <w:nsid w:val="705960E8"/>
+    <w:multiLevelType w:val="hybridMultilevel"/>
+    <w:tmpl w:val="C472EB7C"/>
+    <w:lvl w:ilvl="0" w:tplc="04090001">
+      <w:start w:val="1"/>
+      <w:numFmt w:val="bullet"/>
+      <w:lvlText w:val=""/>
+      <w:lvlJc w:val="left"/>
+      <w:pPr>
+        <w:ind w:left="1440" w:hanging="360"/>
+      </w:pPr>
+      <w:rPr>
+        <w:rFonts w:ascii="Symbol" w:hAnsi="Symbol" w:hint="default"/>
+      </w:rPr>
+    </w:lvl>
+    <w:lvl w:ilvl="1" w:tplc="04090003" w:tentative="1">
+      <w:start w:val="1"/>
+      <w:numFmt w:val="bullet"/>
+      <w:lvlText w:val="o"/>
+      <w:lvlJc w:val="left"/>
+      <w:pPr>
+        <w:ind w:left="2160" w:hanging="360"/>
+      </w:pPr>
+      <w:rPr>
+        <w:rFonts w:ascii="Courier New" w:hAnsi="Courier New" w:cs="Courier New" w:hint="default"/>
+      </w:rPr>
+    </w:lvl>
+    <w:lvl w:ilvl="2" w:tplc="04090005" w:tentative="1">
+      <w:start w:val="1"/>
+      <w:numFmt w:val="bullet"/>
+      <w:lvlText w:val=""/>
+      <w:lvlJc w:val="left"/>
+      <w:pPr>
+        <w:ind w:left="2880" w:hanging="360"/>
+      </w:pPr>
+      <w:rPr>
+        <w:rFonts w:ascii="Wingdings" w:hAnsi="Wingdings" w:hint="default"/>
+      </w:rPr>
+    </w:lvl>
+    <w:lvl w:ilvl="3" w:tplc="04090001" w:tentative="1">
+      <w:start w:val="1"/>
+      <w:numFmt w:val="bullet"/>
+      <w:lvlText w:val=""/>
+      <w:lvlJc w:val="left"/>
+      <w:pPr>
+        <w:ind w:left="3600" w:hanging="360"/>
+      </w:pPr>
+      <w:rPr>
+        <w:rFonts w:ascii="Symbol" w:hAnsi="Symbol" w:hint="default"/>
+      </w:rPr>
+    </w:lvl>
+    <w:lvl w:ilvl="4" w:tplc="04090003" w:tentative="1">
+      <w:start w:val="1"/>
+      <w:numFmt w:val="bullet"/>
+      <w:lvlText w:val="o"/>
+      <w:lvlJc w:val="left"/>
+      <w:pPr>
+        <w:ind w:left="4320" w:hanging="360"/>
+      </w:pPr>
+      <w:rPr>
+        <w:rFonts w:ascii="Courier New" w:hAnsi="Courier New" w:cs="Courier New" w:hint="default"/>
+      </w:rPr>
+    </w:lvl>
+    <w:lvl w:ilvl="5" w:tplc="04090005" w:tentative="1">
+      <w:start w:val="1"/>
+      <w:numFmt w:val="bullet"/>
+      <w:lvlText w:val=""/>
+      <w:lvlJc w:val="left"/>
+      <w:pPr>
+        <w:ind w:left="5040" w:hanging="360"/>
+      </w:pPr>
+      <w:rPr>
+        <w:rFonts w:ascii="Wingdings" w:hAnsi="Wingdings" w:hint="default"/>
+      </w:rPr>
+    </w:lvl>
+    <w:lvl w:ilvl="6" w:tplc="04090001" w:tentative="1">
+      <w:start w:val="1"/>
+      <w:numFmt w:val="bullet"/>
+      <w:lvlText w:val=""/>
+      <w:lvlJc w:val="left"/>
+      <w:pPr>
+        <w:ind w:left="5760" w:hanging="360"/>
+      </w:pPr>
+      <w:rPr>
+        <w:rFonts w:ascii="Symbol" w:hAnsi="Symbol" w:hint="default"/>
+      </w:rPr>
+    </w:lvl>
+    <w:lvl w:ilvl="7" w:tplc="04090003" w:tentative="1">
+      <w:start w:val="1"/>
+      <w:numFmt w:val="bullet"/>
+      <w:lvlText w:val="o"/>
+      <w:lvlJc w:val="left"/>
+      <w:pPr>
+        <w:ind w:left="6480" w:hanging="360"/>
+      </w:pPr>
+      <w:rPr>
+        <w:rFonts w:ascii="Courier New" w:hAnsi="Courier New" w:cs="Courier New" w:hint="default"/>
+      </w:rPr>
+    </w:lvl>
+    <w:lvl w:ilvl="8" w:tplc="04090005" w:tentative="1">
+      <w:start w:val="1"/>
+      <w:numFmt w:val="bullet"/>
+      <w:lvlText w:val=""/>
+      <w:lvlJc w:val="left"/>
+      <w:pPr>
+        <w:ind w:left="7200" w:hanging="360"/>
+      </w:pPr>
+      <w:rPr>
+        <w:rFonts w:ascii="Wingdings" w:hAnsi="Wingdings" w:hint="default"/>
+      </w:rPr>
+    </w:lvl>
+  </w:abstractNum>
+  <w:abstractNum w:abstractNumId="28">
     <w:nsid w:val="77680FFA"/>
     <w:multiLevelType w:val="hybridMultilevel"/>
     <w:tmpl w:val="AC7C958A"/>
@@ -25893,7 +26599,7 @@
     <w:abstractNumId w:val="17"/>
   </w:num>
   <w:num w:numId="3">
-    <w:abstractNumId w:val="19"/>
+    <w:abstractNumId w:val="21"/>
   </w:num>
   <w:num w:numId="4">
     <w:abstractNumId w:val="13"/>
@@ -25911,13 +26617,13 @@
     <w:abstractNumId w:val="0"/>
   </w:num>
   <w:num w:numId="9">
-    <w:abstractNumId w:val="22"/>
+    <w:abstractNumId w:val="24"/>
   </w:num>
   <w:num w:numId="10">
-    <w:abstractNumId w:val="25"/>
+    <w:abstractNumId w:val="28"/>
   </w:num>
   <w:num w:numId="11">
-    <w:abstractNumId w:val="23"/>
+    <w:abstractNumId w:val="25"/>
   </w:num>
   <w:num w:numId="12">
     <w:abstractNumId w:val="2"/>
@@ -25935,10 +26641,10 @@
     <w:abstractNumId w:val="12"/>
   </w:num>
   <w:num w:numId="17">
-    <w:abstractNumId w:val="20"/>
+    <w:abstractNumId w:val="22"/>
   </w:num>
   <w:num w:numId="18">
-    <w:abstractNumId w:val="24"/>
+    <w:abstractNumId w:val="26"/>
   </w:num>
   <w:num w:numId="19">
     <w:abstractNumId w:val="11"/>
@@ -25947,7 +26653,7 @@
     <w:abstractNumId w:val="7"/>
   </w:num>
   <w:num w:numId="21">
-    <w:abstractNumId w:val="21"/>
+    <w:abstractNumId w:val="23"/>
   </w:num>
   <w:num w:numId="22">
     <w:abstractNumId w:val="16"/>
@@ -25963,6 +26669,15 @@
   </w:num>
   <w:num w:numId="26">
     <w:abstractNumId w:val="18"/>
+  </w:num>
+  <w:num w:numId="27">
+    <w:abstractNumId w:val="27"/>
+  </w:num>
+  <w:num w:numId="28">
+    <w:abstractNumId w:val="19"/>
+  </w:num>
+  <w:num w:numId="29">
+    <w:abstractNumId w:val="20"/>
   </w:num>
   <w:numIdMacAtCleanup w:val="23"/>
 </w:numbering>
@@ -27607,7 +28322,7 @@
   <a:extraClrSchemeLst/>
   <a:extLst>
     <a:ext uri="{05A4C25C-085E-4340-85A3-A5531E510DB2}">
-      <thm15:themeFamily xmlns:thm15="http://schemas.microsoft.com/office/thememl/2012/main" xmlns="" name="Office Theme" id="{62F939B6-93AF-4DB8-9C6B-D6C7DFDC589F}" vid="{4A3C46E8-61CC-4603-A589-7422A47A8E4A}"/>
+      <thm15:themeFamily xmlns="" xmlns:thm15="http://schemas.microsoft.com/office/thememl/2012/main" name="Office Theme" id="{62F939B6-93AF-4DB8-9C6B-D6C7DFDC589F}" vid="{4A3C46E8-61CC-4603-A589-7422A47A8E4A}"/>
     </a:ext>
   </a:extLst>
 </a:theme>
@@ -27618,7 +28333,7 @@
 </file>
 
 <file path=customXml/itemProps1.xml><?xml version="1.0" encoding="utf-8"?>
-<ds:datastoreItem xmlns:ds="http://schemas.openxmlformats.org/officeDocument/2006/customXml" ds:itemID="{963F60D8-0AE3-4061-9751-F5C27F9D2223}">
+<ds:datastoreItem xmlns:ds="http://schemas.openxmlformats.org/officeDocument/2006/customXml" ds:itemID="{DFA3F75B-A0FC-4433-A092-C7F83A290F2B}">
   <ds:schemaRefs>
     <ds:schemaRef ds:uri="http://schemas.openxmlformats.org/officeDocument/2006/bibliography"/>
   </ds:schemaRefs>

--- a/TA1.Revisi 1.docx
+++ b/TA1.Revisi 1.docx
@@ -11435,9 +11435,6 @@
             <w:pPr>
               <w:spacing w:line="360" w:lineRule="auto"/>
             </w:pPr>
-            <w:r>
-              <w:t>F-010</w:t>
-            </w:r>
           </w:p>
         </w:tc>
         <w:tc>
@@ -11448,15 +11445,8 @@
             <w:pPr>
               <w:spacing w:line="360" w:lineRule="auto"/>
             </w:pPr>
-            <w:r>
-              <w:t>Tata Usaha dapat M</w:t>
-            </w:r>
-            <w:r>
-              <w:t xml:space="preserve">enginput data sub unsur </w:t>
-            </w:r>
-            <w:r>
-              <w:t>Membina kegiatan mahasiswa</w:t>
-            </w:r>
+            <w:bookmarkStart w:id="0" w:name="_GoBack"/>
+            <w:bookmarkEnd w:id="0"/>
           </w:p>
         </w:tc>
       </w:tr>
@@ -12287,13 +12277,7 @@
         <w:rPr>
           <w:rFonts w:ascii="Times New Roman" w:hAnsi="Times New Roman" w:cs="Times New Roman"/>
         </w:rPr>
-        <w:t>Menginput data sub unsur Membina kegiatan mahasiswa</w:t>
-      </w:r>
-      <w:r>
-        <w:rPr>
-          <w:rFonts w:ascii="Times New Roman" w:hAnsi="Times New Roman" w:cs="Times New Roman"/>
-        </w:rPr>
-        <w:t xml:space="preserve"> </w:t>
+        <w:t xml:space="preserve">Menginput data sub unsur Membina kegiatan mahasiswa </w:t>
       </w:r>
     </w:p>
     <w:p>
@@ -12438,13 +12422,7 @@
         <w:rPr>
           <w:rFonts w:ascii="Times New Roman" w:hAnsi="Times New Roman" w:cs="Times New Roman"/>
         </w:rPr>
-        <w:t>Menginput data sub unsur Membimbing kuliah</w:t>
-      </w:r>
-      <w:r>
-        <w:rPr>
-          <w:rFonts w:ascii="Times New Roman" w:hAnsi="Times New Roman" w:cs="Times New Roman"/>
-        </w:rPr>
-        <w:t xml:space="preserve"> nyata</w:t>
+        <w:t>Menginput data sub unsur Membimbing kuliah nyata</w:t>
       </w:r>
     </w:p>
     <w:p>
@@ -12599,13 +12577,7 @@
         <w:rPr>
           <w:rFonts w:ascii="Times New Roman" w:hAnsi="Times New Roman" w:cs="Times New Roman"/>
         </w:rPr>
-        <w:t>Mendownload dan melihat Data Kinerja Dosen</w:t>
-      </w:r>
-      <w:r>
-        <w:rPr>
-          <w:rFonts w:ascii="Times New Roman" w:hAnsi="Times New Roman" w:cs="Times New Roman"/>
-        </w:rPr>
-        <w:t xml:space="preserve"> </w:t>
+        <w:t xml:space="preserve">Mendownload dan melihat Data Kinerja Dosen </w:t>
       </w:r>
     </w:p>
     <w:p>
@@ -13827,8 +13799,6 @@
         </w:rPr>
         <w:t>tutorial</w:t>
       </w:r>
-      <w:bookmarkStart w:id="0" w:name="_GoBack"/>
-      <w:bookmarkEnd w:id="0"/>
       <w:proofErr w:type="gramEnd"/>
     </w:p>
     <w:p>
@@ -23374,7 +23344,7 @@
           <w:rPr>
             <w:noProof/>
           </w:rPr>
-          <w:t>29</w:t>
+          <w:t>25</w:t>
         </w:r>
         <w:r>
           <w:rPr>
@@ -28322,7 +28292,7 @@
   <a:extraClrSchemeLst/>
   <a:extLst>
     <a:ext uri="{05A4C25C-085E-4340-85A3-A5531E510DB2}">
-      <thm15:themeFamily xmlns="" xmlns:thm15="http://schemas.microsoft.com/office/thememl/2012/main" name="Office Theme" id="{62F939B6-93AF-4DB8-9C6B-D6C7DFDC589F}" vid="{4A3C46E8-61CC-4603-A589-7422A47A8E4A}"/>
+      <thm15:themeFamily xmlns:thm15="http://schemas.microsoft.com/office/thememl/2012/main" xmlns="" name="Office Theme" id="{62F939B6-93AF-4DB8-9C6B-D6C7DFDC589F}" vid="{4A3C46E8-61CC-4603-A589-7422A47A8E4A}"/>
     </a:ext>
   </a:extLst>
 </a:theme>
@@ -28333,7 +28303,7 @@
 </file>
 
 <file path=customXml/itemProps1.xml><?xml version="1.0" encoding="utf-8"?>
-<ds:datastoreItem xmlns:ds="http://schemas.openxmlformats.org/officeDocument/2006/customXml" ds:itemID="{DFA3F75B-A0FC-4433-A092-C7F83A290F2B}">
+<ds:datastoreItem xmlns:ds="http://schemas.openxmlformats.org/officeDocument/2006/customXml" ds:itemID="{AF77AEE1-E39C-439A-8F31-7E99F84E085F}">
   <ds:schemaRefs>
     <ds:schemaRef ds:uri="http://schemas.openxmlformats.org/officeDocument/2006/bibliography"/>
   </ds:schemaRefs>

--- a/TA1.Revisi 1.docx
+++ b/TA1.Revisi 1.docx
@@ -794,19 +794,11 @@
           <w:rFonts w:ascii="Times New Roman" w:eastAsia="Times New Roman" w:hAnsi="Times New Roman" w:cs="Times New Roman"/>
         </w:rPr>
       </w:pPr>
-      <w:proofErr w:type="gramStart"/>
-      <w:r>
-        <w:rPr>
-          <w:rFonts w:ascii="Times New Roman" w:eastAsia="Times New Roman" w:hAnsi="Times New Roman" w:cs="Times New Roman"/>
-        </w:rPr>
-        <w:t>dalam</w:t>
-      </w:r>
-      <w:proofErr w:type="gramEnd"/>
-      <w:r>
-        <w:rPr>
-          <w:rFonts w:ascii="Times New Roman" w:eastAsia="Times New Roman" w:hAnsi="Times New Roman" w:cs="Times New Roman"/>
-        </w:rPr>
-        <w:t xml:space="preserve"> Sidang Tugas Akhir</w:t>
+      <w:r>
+        <w:rPr>
+          <w:rFonts w:ascii="Times New Roman" w:eastAsia="Times New Roman" w:hAnsi="Times New Roman" w:cs="Times New Roman"/>
+        </w:rPr>
+        <w:t>dalam Sidang Tugas Akhir</w:t>
       </w:r>
     </w:p>
     <w:p>
@@ -822,19 +814,11 @@
           <w:rFonts w:ascii="Times New Roman" w:eastAsia="Times New Roman" w:hAnsi="Times New Roman" w:cs="Times New Roman"/>
         </w:rPr>
       </w:pPr>
-      <w:proofErr w:type="gramStart"/>
-      <w:r>
-        <w:rPr>
-          <w:rFonts w:ascii="Times New Roman" w:eastAsia="Times New Roman" w:hAnsi="Times New Roman" w:cs="Times New Roman"/>
-        </w:rPr>
-        <w:t>pada</w:t>
-      </w:r>
-      <w:proofErr w:type="gramEnd"/>
-      <w:r>
-        <w:rPr>
-          <w:rFonts w:ascii="Times New Roman" w:eastAsia="Times New Roman" w:hAnsi="Times New Roman" w:cs="Times New Roman"/>
-        </w:rPr>
-        <w:t xml:space="preserve"> tanggal ……</w:t>
+      <w:r>
+        <w:rPr>
+          <w:rFonts w:ascii="Times New Roman" w:eastAsia="Times New Roman" w:hAnsi="Times New Roman" w:cs="Times New Roman"/>
+        </w:rPr>
+        <w:t>pada tanggal ……</w:t>
       </w:r>
     </w:p>
     <w:p>
@@ -850,19 +834,11 @@
           <w:rFonts w:ascii="Times New Roman" w:eastAsia="Times New Roman" w:hAnsi="Times New Roman" w:cs="Times New Roman"/>
         </w:rPr>
       </w:pPr>
-      <w:proofErr w:type="gramStart"/>
-      <w:r>
-        <w:rPr>
-          <w:rFonts w:ascii="Times New Roman" w:eastAsia="Times New Roman" w:hAnsi="Times New Roman" w:cs="Times New Roman"/>
-        </w:rPr>
-        <w:t>dan</w:t>
-      </w:r>
-      <w:proofErr w:type="gramEnd"/>
-      <w:r>
-        <w:rPr>
-          <w:rFonts w:ascii="Times New Roman" w:eastAsia="Times New Roman" w:hAnsi="Times New Roman" w:cs="Times New Roman"/>
-        </w:rPr>
-        <w:t xml:space="preserve"> dinyatakan </w:t>
+      <w:r>
+        <w:rPr>
+          <w:rFonts w:ascii="Times New Roman" w:eastAsia="Times New Roman" w:hAnsi="Times New Roman" w:cs="Times New Roman"/>
+        </w:rPr>
+        <w:t xml:space="preserve">dan dinyatakan </w:t>
       </w:r>
       <w:r>
         <w:rPr>
@@ -1039,18 +1015,8 @@
           <w:b/>
           <w:u w:val="single"/>
         </w:rPr>
-        <w:t>Riwinoto</w:t>
-      </w:r>
-      <w:proofErr w:type="gramStart"/>
-      <w:r>
-        <w:rPr>
-          <w:rFonts w:ascii="Times New Roman" w:eastAsia="Times New Roman" w:hAnsi="Times New Roman" w:cs="Times New Roman"/>
-          <w:b/>
-          <w:u w:val="single"/>
-        </w:rPr>
-        <w:t>,S.T.M.Kom</w:t>
-      </w:r>
-      <w:proofErr w:type="gramEnd"/>
+        <w:t>Riwinoto,S.T.M.Kom</w:t>
+      </w:r>
     </w:p>
     <w:p>
       <w:pPr>
@@ -1259,23 +1225,21 @@
           <w:bCs/>
         </w:rPr>
       </w:pPr>
-      <w:proofErr w:type="gramStart"/>
       <w:r>
         <w:rPr>
           <w:rFonts w:ascii="Times New Roman" w:eastAsia="Times New Roman" w:hAnsi="Times New Roman" w:cs="Times New Roman"/>
           <w:b/>
           <w:bCs/>
         </w:rPr>
-        <w:t>NIK/NIP*.</w:t>
-      </w:r>
-      <w:proofErr w:type="gramEnd"/>
+        <w:t>NIK/NIP*. …………..</w:t>
+      </w:r>
       <w:r>
         <w:rPr>
           <w:rFonts w:ascii="Times New Roman" w:eastAsia="Times New Roman" w:hAnsi="Times New Roman" w:cs="Times New Roman"/>
           <w:b/>
           <w:bCs/>
         </w:rPr>
-        <w:t xml:space="preserve"> …………..</w:t>
+        <w:tab/>
       </w:r>
       <w:r>
         <w:rPr>
@@ -1299,25 +1263,7 @@
           <w:b/>
           <w:bCs/>
         </w:rPr>
-        <w:tab/>
-      </w:r>
-      <w:proofErr w:type="gramStart"/>
-      <w:r>
-        <w:rPr>
-          <w:rFonts w:ascii="Times New Roman" w:eastAsia="Times New Roman" w:hAnsi="Times New Roman" w:cs="Times New Roman"/>
-          <w:b/>
-          <w:bCs/>
-        </w:rPr>
-        <w:t>NIK/NIP*.</w:t>
-      </w:r>
-      <w:proofErr w:type="gramEnd"/>
-      <w:r>
-        <w:rPr>
-          <w:rFonts w:ascii="Times New Roman" w:eastAsia="Times New Roman" w:hAnsi="Times New Roman" w:cs="Times New Roman"/>
-          <w:b/>
-          <w:bCs/>
-        </w:rPr>
-        <w:t xml:space="preserve"> …………..</w:t>
+        <w:t>NIK/NIP*. …………..</w:t>
       </w:r>
     </w:p>
     <w:p>
@@ -1397,21 +1343,7 @@
         <w:rPr>
           <w:rFonts w:ascii="Times New Roman" w:eastAsia="Times New Roman" w:hAnsi="Times New Roman" w:cs="Times New Roman"/>
         </w:rPr>
-        <w:t xml:space="preserve">pengajaran 3) penelitian 4) penunjang, yang semuanya harus sesuai dengan laporan yang dilaporkan </w:t>
-      </w:r>
-      <w:proofErr w:type="gramStart"/>
-      <w:r>
-        <w:rPr>
-          <w:rFonts w:ascii="Times New Roman" w:eastAsia="Times New Roman" w:hAnsi="Times New Roman" w:cs="Times New Roman"/>
-        </w:rPr>
-        <w:t>meskipun  penilaian</w:t>
-      </w:r>
-      <w:proofErr w:type="gramEnd"/>
-      <w:r>
-        <w:rPr>
-          <w:rFonts w:ascii="Times New Roman" w:eastAsia="Times New Roman" w:hAnsi="Times New Roman" w:cs="Times New Roman"/>
-        </w:rPr>
-        <w:t xml:space="preserve"> berbeda. Untuk mempertanggung jawabkan aktiv</w:t>
+        <w:t>pengajaran 3) penelitian 4) penunjang, yang semuanya harus sesuai dengan laporan yang dilaporkan meskipun  penilaian berbeda. Untuk mempertanggung jawabkan aktiv</w:t>
       </w:r>
       <w:r>
         <w:rPr>
@@ -1423,70 +1355,20 @@
         <w:rPr>
           <w:rFonts w:ascii="Times New Roman" w:eastAsia="Times New Roman" w:hAnsi="Times New Roman" w:cs="Times New Roman"/>
         </w:rPr>
-        <w:t xml:space="preserve"> bentuk yaitu Beban Kerja Dosen (BKD) </w:t>
-      </w:r>
-      <w:proofErr w:type="gramStart"/>
-      <w:r>
-        <w:rPr>
-          <w:rFonts w:ascii="Times New Roman" w:eastAsia="Times New Roman" w:hAnsi="Times New Roman" w:cs="Times New Roman"/>
-        </w:rPr>
-        <w:t>dan  Sasaran</w:t>
-      </w:r>
-      <w:proofErr w:type="gramEnd"/>
-      <w:r>
-        <w:rPr>
-          <w:rFonts w:ascii="Times New Roman" w:eastAsia="Times New Roman" w:hAnsi="Times New Roman" w:cs="Times New Roman"/>
-        </w:rPr>
-        <w:t xml:space="preserve"> Kerja Pegawai (SKP). </w:t>
-      </w:r>
-      <w:proofErr w:type="gramStart"/>
-      <w:r>
-        <w:rPr>
-          <w:rFonts w:ascii="Times New Roman" w:eastAsia="Times New Roman" w:hAnsi="Times New Roman" w:cs="Times New Roman"/>
-        </w:rPr>
-        <w:t>Waktu pengumpulan kedua laporan berbe</w:t>
-      </w:r>
-      <w:r>
-        <w:rPr>
-          <w:rFonts w:ascii="Times New Roman" w:eastAsia="Times New Roman" w:hAnsi="Times New Roman" w:cs="Times New Roman"/>
-        </w:rPr>
-        <w:t>da.</w:t>
-      </w:r>
-      <w:proofErr w:type="gramEnd"/>
-      <w:r>
-        <w:rPr>
-          <w:rFonts w:ascii="Times New Roman" w:eastAsia="Times New Roman" w:hAnsi="Times New Roman" w:cs="Times New Roman"/>
-        </w:rPr>
-        <w:t xml:space="preserve"> </w:t>
-      </w:r>
-      <w:proofErr w:type="gramStart"/>
-      <w:r>
-        <w:rPr>
-          <w:rFonts w:ascii="Times New Roman" w:eastAsia="Times New Roman" w:hAnsi="Times New Roman" w:cs="Times New Roman"/>
-        </w:rPr>
-        <w:t>Pengumpulan BKD dilaporkan tiga</w:t>
-      </w:r>
-      <w:r>
-        <w:rPr>
-          <w:rFonts w:ascii="Times New Roman" w:eastAsia="Times New Roman" w:hAnsi="Times New Roman" w:cs="Times New Roman"/>
-        </w:rPr>
-        <w:t xml:space="preserve"> kali dalam setahun sesuai dengan aturan dari instansi tertentu.</w:t>
-      </w:r>
-      <w:proofErr w:type="gramEnd"/>
-      <w:r>
-        <w:rPr>
-          <w:rFonts w:ascii="Times New Roman" w:eastAsia="Times New Roman" w:hAnsi="Times New Roman" w:cs="Times New Roman"/>
-        </w:rPr>
-        <w:t xml:space="preserve"> </w:t>
-      </w:r>
-      <w:proofErr w:type="gramStart"/>
-      <w:r>
-        <w:rPr>
-          <w:rFonts w:ascii="Times New Roman" w:eastAsia="Times New Roman" w:hAnsi="Times New Roman" w:cs="Times New Roman"/>
-        </w:rPr>
-        <w:t>Pengumpulan laporan SKP dilakukan satu kali dalam satu tahun.</w:t>
-      </w:r>
-      <w:proofErr w:type="gramEnd"/>
+        <w:t xml:space="preserve"> bentuk yaitu Beban Kerja Dosen (BKD) dan  Sasaran Kerja Pegawai (SKP). Waktu pengumpulan kedua laporan berbe</w:t>
+      </w:r>
+      <w:r>
+        <w:rPr>
+          <w:rFonts w:ascii="Times New Roman" w:eastAsia="Times New Roman" w:hAnsi="Times New Roman" w:cs="Times New Roman"/>
+        </w:rPr>
+        <w:t>da. Pengumpulan BKD dilaporkan tiga</w:t>
+      </w:r>
+      <w:r>
+        <w:rPr>
+          <w:rFonts w:ascii="Times New Roman" w:eastAsia="Times New Roman" w:hAnsi="Times New Roman" w:cs="Times New Roman"/>
+        </w:rPr>
+        <w:t xml:space="preserve"> kali dalam setahun sesuai dengan aturan dari instansi tertentu. Pengumpulan laporan SKP dilakukan satu kali dalam satu tahun.</w:t>
+      </w:r>
     </w:p>
     <w:p>
       <w:pPr>
@@ -1523,21 +1405,7 @@
         <w:rPr>
           <w:rFonts w:ascii="Times New Roman" w:eastAsia="Times New Roman" w:hAnsi="Times New Roman" w:cs="Times New Roman"/>
         </w:rPr>
-        <w:t xml:space="preserve">ini dapat membantu dosen dalam pengisian input karir </w:t>
-      </w:r>
-      <w:proofErr w:type="gramStart"/>
-      <w:r>
-        <w:rPr>
-          <w:rFonts w:ascii="Times New Roman" w:eastAsia="Times New Roman" w:hAnsi="Times New Roman" w:cs="Times New Roman"/>
-        </w:rPr>
-        <w:t>dosen  secara</w:t>
-      </w:r>
-      <w:proofErr w:type="gramEnd"/>
-      <w:r>
-        <w:rPr>
-          <w:rFonts w:ascii="Times New Roman" w:eastAsia="Times New Roman" w:hAnsi="Times New Roman" w:cs="Times New Roman"/>
-        </w:rPr>
-        <w:t xml:space="preserve"> sederhana yang dapat mepermudah dosen dalam menyediakan data tersebut untuk pelaporan kedua jenis laporan dengan sekali input data dokumen.</w:t>
+        <w:t>ini dapat membantu dosen dalam pengisian input karir dosen  secara sederhana yang dapat mepermudah dosen dalam menyediakan data tersebut untuk pelaporan kedua jenis laporan dengan sekali input data dokumen.</w:t>
       </w:r>
     </w:p>
     <w:p>
@@ -1837,23 +1705,7 @@
           <w:rFonts w:ascii="Times New Roman" w:eastAsia="Times New Roman" w:hAnsi="Times New Roman" w:cs="Times New Roman"/>
           <w:i/>
         </w:rPr>
-        <w:t xml:space="preserve">The main activities of lecturers </w:t>
-      </w:r>
-      <w:proofErr w:type="gramStart"/>
-      <w:r>
-        <w:rPr>
-          <w:rFonts w:ascii="Times New Roman" w:eastAsia="Times New Roman" w:hAnsi="Times New Roman" w:cs="Times New Roman"/>
-          <w:i/>
-        </w:rPr>
-        <w:t>include :</w:t>
-      </w:r>
-      <w:proofErr w:type="gramEnd"/>
-      <w:r>
-        <w:rPr>
-          <w:rFonts w:ascii="Times New Roman" w:eastAsia="Times New Roman" w:hAnsi="Times New Roman" w:cs="Times New Roman"/>
-          <w:i/>
-        </w:rPr>
-        <w:t xml:space="preserve"> 1) dedication 2) teaching 3) research 4) support, all of which have to be in accordance with the report reported despite different assessments</w:t>
+        <w:t>The main activities of lecturers include : 1) dedication 2) teaching 3) research 4) support, all of which have to be in accordance with the report reported despite different assessments</w:t>
       </w:r>
       <w:r>
         <w:rPr>
@@ -4244,54 +4096,11 @@
           <w:rFonts w:ascii="Times New Roman" w:eastAsia="Times New Roman" w:hAnsi="Times New Roman" w:cs="Times New Roman"/>
         </w:rPr>
       </w:pPr>
-      <w:proofErr w:type="gramStart"/>
-      <w:r>
-        <w:rPr>
-          <w:rFonts w:ascii="Times New Roman" w:eastAsia="Times New Roman" w:hAnsi="Times New Roman" w:cs="Times New Roman"/>
-        </w:rPr>
-        <w:t>Dosen adalah seorang pendidik profesional yang diangkat oleh penyelenggara perguruan tinggi dengan tugas utama sebagai pengajar.</w:t>
-      </w:r>
-      <w:proofErr w:type="gramEnd"/>
-      <w:r>
-        <w:rPr>
-          <w:rFonts w:ascii="Times New Roman" w:eastAsia="Times New Roman" w:hAnsi="Times New Roman" w:cs="Times New Roman"/>
-        </w:rPr>
-        <w:t xml:space="preserve"> Menurut Undang-Undang Guru dan Dosen nomor 14 tahun 2005, Dosen adalah pendidik profesional dari ilmuan dengan tugas utama mentraformasikan, mengembangkan dan meyebarluaskan ilmu pengetahuan, teknologi dan seni, melalui pendidikan, penelitian dan pengabdian masyarakat [1]. Tugas utama dosen adalah melakukan pengajaran di perguruan tinggi dengan beban paling sedikit 12 (dua belas) sks dan paling banyak 16 (enam belas) sks pada setiap semesternya sesuai dengan kualifikasi akademi. </w:t>
-      </w:r>
-      <w:proofErr w:type="gramStart"/>
-      <w:r>
-        <w:rPr>
-          <w:rFonts w:ascii="Times New Roman" w:eastAsia="Times New Roman" w:hAnsi="Times New Roman" w:cs="Times New Roman"/>
-        </w:rPr>
-        <w:t>Kegiatan pokok dosen mencakup.</w:t>
-      </w:r>
-      <w:proofErr w:type="gramEnd"/>
-      <w:r>
-        <w:rPr>
-          <w:rFonts w:ascii="Times New Roman" w:eastAsia="Times New Roman" w:hAnsi="Times New Roman" w:cs="Times New Roman"/>
-        </w:rPr>
-        <w:t xml:space="preserve"> 1) Pengabdian 2) Pengajaran 3) Penelitian 4) Penunjang, yang semuanya harus seimbang dengan laporan yang dilaporkan </w:t>
-      </w:r>
-      <w:proofErr w:type="gramStart"/>
-      <w:r>
-        <w:rPr>
-          <w:rFonts w:ascii="Times New Roman" w:eastAsia="Times New Roman" w:hAnsi="Times New Roman" w:cs="Times New Roman"/>
-        </w:rPr>
-        <w:t>meskipun  berbeda</w:t>
-      </w:r>
-      <w:proofErr w:type="gramEnd"/>
-      <w:r>
-        <w:rPr>
-          <w:rFonts w:ascii="Times New Roman" w:eastAsia="Times New Roman" w:hAnsi="Times New Roman" w:cs="Times New Roman"/>
-        </w:rPr>
-        <w:t xml:space="preserve"> penilain. </w:t>
-      </w:r>
-      <w:proofErr w:type="gramStart"/>
-      <w:r>
-        <w:rPr>
-          <w:rFonts w:ascii="Times New Roman" w:eastAsia="Times New Roman" w:hAnsi="Times New Roman" w:cs="Times New Roman"/>
-        </w:rPr>
-        <w:t>Memberikan nilai dose</w:t>
+      <w:r>
+        <w:rPr>
+          <w:rFonts w:ascii="Times New Roman" w:eastAsia="Times New Roman" w:hAnsi="Times New Roman" w:cs="Times New Roman"/>
+        </w:rPr>
+        <w:t>Dosen adalah seorang pendidik profesional yang diangkat oleh penyelenggara perguruan tinggi dengan tugas utama sebagai pengajar. Menurut Undang-Undang Guru dan Dosen nomor 14 tahun 2005, Dosen adalah pendidik profesional dari ilmuan dengan tugas utama mentraformasikan, mengembangkan dan meyebarluaskan ilmu pengetahuan, teknologi dan seni, melalui pendidikan, penelitian dan pengabdian masyarakat [1]. Tugas utama dosen adalah melakukan pengajaran di perguruan tinggi dengan beban paling sedikit 12 (dua belas) sks dan paling banyak 16 (enam belas) sks pada setiap semesternya sesuai dengan kualifikasi akademi. Kegiatan pokok dosen mencakup. 1) Pengabdian 2) Pengajaran 3) Penelitian 4) Penunjang, yang semuanya harus seimbang dengan laporan yang dilaporkan meskipun  berbeda penilain. Memberikan nilai dose</w:t>
       </w:r>
       <w:r>
         <w:rPr>
@@ -4303,14 +4112,7 @@
         <w:rPr>
           <w:rFonts w:ascii="Times New Roman" w:eastAsia="Times New Roman" w:hAnsi="Times New Roman" w:cs="Times New Roman"/>
         </w:rPr>
-        <w:t>ikti.</w:t>
-      </w:r>
-      <w:proofErr w:type="gramEnd"/>
-      <w:r>
-        <w:rPr>
-          <w:rFonts w:ascii="Times New Roman" w:eastAsia="Times New Roman" w:hAnsi="Times New Roman" w:cs="Times New Roman"/>
-        </w:rPr>
-        <w:t xml:space="preserve"> Untuk mempertanggung jawabkan aktivi</w:t>
+        <w:t>ikti. Untuk mempertanggung jawabkan aktivi</w:t>
       </w:r>
       <w:r>
         <w:rPr>
@@ -4322,72 +4124,8 @@
         <w:rPr>
           <w:rFonts w:ascii="Times New Roman" w:eastAsia="Times New Roman" w:hAnsi="Times New Roman" w:cs="Times New Roman"/>
         </w:rPr>
-        <w:t xml:space="preserve"> bentuk yaitu Beban Kerja Dosen (BKD) </w:t>
-      </w:r>
-      <w:proofErr w:type="gramStart"/>
-      <w:r>
-        <w:rPr>
-          <w:rFonts w:ascii="Times New Roman" w:eastAsia="Times New Roman" w:hAnsi="Times New Roman" w:cs="Times New Roman"/>
-        </w:rPr>
-        <w:t>dan  Sasaran</w:t>
-      </w:r>
-      <w:proofErr w:type="gramEnd"/>
-      <w:r>
-        <w:rPr>
-          <w:rFonts w:ascii="Times New Roman" w:eastAsia="Times New Roman" w:hAnsi="Times New Roman" w:cs="Times New Roman"/>
-        </w:rPr>
-        <w:t xml:space="preserve"> Kerja Pegawai (SKP). </w:t>
-      </w:r>
-      <w:proofErr w:type="gramStart"/>
-      <w:r>
-        <w:rPr>
-          <w:rFonts w:ascii="Times New Roman" w:eastAsia="Times New Roman" w:hAnsi="Times New Roman" w:cs="Times New Roman"/>
-        </w:rPr>
-        <w:t>Beban Kerja Dosen (BKD) Merupakan Suatu kegiatan dan tanggung jawab yang dimiliki dosen yang meliputi pengajaran dan pendidikan.</w:t>
-      </w:r>
-      <w:proofErr w:type="gramEnd"/>
-      <w:r>
-        <w:rPr>
-          <w:rFonts w:ascii="Times New Roman" w:eastAsia="Times New Roman" w:hAnsi="Times New Roman" w:cs="Times New Roman"/>
-        </w:rPr>
-        <w:t xml:space="preserve"> </w:t>
-      </w:r>
-      <w:proofErr w:type="gramStart"/>
-      <w:r>
-        <w:rPr>
-          <w:rFonts w:ascii="Times New Roman" w:eastAsia="Times New Roman" w:hAnsi="Times New Roman" w:cs="Times New Roman"/>
-        </w:rPr>
-        <w:t>Beban dosen dapat dilihat dari pencapain dari seorang dosen.</w:t>
-      </w:r>
-      <w:proofErr w:type="gramEnd"/>
-      <w:r>
-        <w:rPr>
-          <w:rFonts w:ascii="Times New Roman" w:eastAsia="Times New Roman" w:hAnsi="Times New Roman" w:cs="Times New Roman"/>
-        </w:rPr>
-        <w:t xml:space="preserve"> </w:t>
-      </w:r>
-      <w:proofErr w:type="gramStart"/>
-      <w:r>
-        <w:rPr>
-          <w:rFonts w:ascii="Times New Roman" w:eastAsia="Times New Roman" w:hAnsi="Times New Roman" w:cs="Times New Roman"/>
-        </w:rPr>
-        <w:t>Laporan BKD dilakukan persemester, dimulai dari bulan September-Februari, bulan Maret-Agustus, dan September-Februari tahun berikutnya sesuai dengan aturan yang diterapkan di instansi tersebut.</w:t>
-      </w:r>
-      <w:proofErr w:type="gramEnd"/>
-      <w:r>
-        <w:rPr>
-          <w:rFonts w:ascii="Times New Roman" w:eastAsia="Times New Roman" w:hAnsi="Times New Roman" w:cs="Times New Roman"/>
-        </w:rPr>
-        <w:t xml:space="preserve"> </w:t>
-      </w:r>
-      <w:proofErr w:type="gramStart"/>
-      <w:r>
-        <w:rPr>
-          <w:rFonts w:ascii="Times New Roman" w:eastAsia="Times New Roman" w:hAnsi="Times New Roman" w:cs="Times New Roman"/>
-        </w:rPr>
-        <w:t>Profesor adalah jabatan fungsional tertinggi bagi dosen yang masih mengajar dilingkungan satuan pendidikan tinggi [2].</w:t>
-      </w:r>
-      <w:proofErr w:type="gramEnd"/>
+        <w:t xml:space="preserve"> bentuk yaitu Beban Kerja Dosen (BKD) dan  Sasaran Kerja Pegawai (SKP). Beban Kerja Dosen (BKD) Merupakan Suatu kegiatan dan tanggung jawab yang dimiliki dosen yang meliputi pengajaran dan pendidikan. Beban dosen dapat dilihat dari pencapain dari seorang dosen. Laporan BKD dilakukan persemester, dimulai dari bulan September-Februari, bulan Maret-Agustus, dan September-Februari tahun berikutnya sesuai dengan aturan yang diterapkan di instansi tersebut. Profesor adalah jabatan fungsional tertinggi bagi dosen yang masih mengajar dilingkungan satuan pendidikan tinggi [2].</w:t>
+      </w:r>
     </w:p>
     <w:p>
       <w:pPr>
@@ -4406,56 +4144,14 @@
         <w:rPr>
           <w:rFonts w:ascii="Times New Roman" w:eastAsia="Times New Roman" w:hAnsi="Times New Roman" w:cs="Times New Roman"/>
         </w:rPr>
-        <w:t xml:space="preserve">Sasaran Kerja Pegawai (SKP) merupakan rencana dan target kinerja yang harus dicapai oleh pegawai dalam kurun waktu penilaian bersifat nyata yang dapat diukur serta disepakati oleh karyawan dan atasannya. </w:t>
-      </w:r>
-      <w:proofErr w:type="gramStart"/>
-      <w:r>
-        <w:rPr>
-          <w:rFonts w:ascii="Times New Roman" w:eastAsia="Times New Roman" w:hAnsi="Times New Roman" w:cs="Times New Roman"/>
-        </w:rPr>
-        <w:t>Tujuannya adalah untuk menjamin objektivitas pembinaan PNS berdasarkan sistem prestasi kerja, struktur dan tata kerja organisasi [3].</w:t>
-      </w:r>
-      <w:proofErr w:type="gramEnd"/>
-      <w:r>
-        <w:rPr>
-          <w:rFonts w:ascii="Times New Roman" w:eastAsia="Times New Roman" w:hAnsi="Times New Roman" w:cs="Times New Roman"/>
-        </w:rPr>
-        <w:t xml:space="preserve">  </w:t>
-      </w:r>
-      <w:proofErr w:type="gramStart"/>
-      <w:r>
-        <w:rPr>
-          <w:rFonts w:ascii="Times New Roman" w:eastAsia="Times New Roman" w:hAnsi="Times New Roman" w:cs="Times New Roman"/>
-        </w:rPr>
-        <w:t xml:space="preserve">Pengumpulan SKP dilaporkan Akhir tahun di setiap tahunnya, bulan Januari-Desember tiap tahun, dimulai dengan </w:t>
+        <w:t xml:space="preserve">Sasaran Kerja Pegawai (SKP) merupakan rencana dan target kinerja yang harus dicapai oleh pegawai dalam kurun waktu penilaian bersifat nyata yang dapat diukur serta disepakati oleh karyawan dan atasannya. Tujuannya adalah untuk menjamin objektivitas pembinaan PNS berdasarkan sistem prestasi kerja, struktur dan tata kerja organisasi [3].  Pengumpulan SKP dilaporkan Akhir tahun di setiap tahunnya, bulan Januari-Desember tiap tahun, dimulai dengan </w:t>
       </w:r>
       <w:r>
         <w:rPr>
           <w:rFonts w:ascii="Times New Roman" w:eastAsia="Times New Roman" w:hAnsi="Times New Roman" w:cs="Times New Roman"/>
         </w:rPr>
         <w:lastRenderedPageBreak/>
-        <w:t>perencanaan.</w:t>
-      </w:r>
-      <w:proofErr w:type="gramEnd"/>
-      <w:r>
-        <w:rPr>
-          <w:rFonts w:ascii="Times New Roman" w:eastAsia="Times New Roman" w:hAnsi="Times New Roman" w:cs="Times New Roman"/>
-        </w:rPr>
-        <w:t xml:space="preserve"> </w:t>
-      </w:r>
-      <w:proofErr w:type="gramStart"/>
-      <w:r>
-        <w:rPr>
-          <w:rFonts w:ascii="Times New Roman" w:eastAsia="Times New Roman" w:hAnsi="Times New Roman" w:cs="Times New Roman"/>
-        </w:rPr>
-        <w:t>Untuk pengumpulan harus di lampirkan dengan bukti kegiatan yang dilakukan dosen.</w:t>
-      </w:r>
-      <w:proofErr w:type="gramEnd"/>
-      <w:r>
-        <w:rPr>
-          <w:rFonts w:ascii="Times New Roman" w:eastAsia="Times New Roman" w:hAnsi="Times New Roman" w:cs="Times New Roman"/>
-        </w:rPr>
-        <w:t xml:space="preserve"> Dalam pengumpulan data, tidak semua dosen </w:t>
+        <w:t xml:space="preserve">perencanaan. Untuk pengumpulan harus di lampirkan dengan bukti kegiatan yang dilakukan dosen. Dalam pengumpulan data, tidak semua dosen </w:t>
       </w:r>
       <w:r>
         <w:rPr>
@@ -4467,21 +4163,7 @@
         <w:rPr>
           <w:rFonts w:ascii="Times New Roman" w:eastAsia="Times New Roman" w:hAnsi="Times New Roman" w:cs="Times New Roman"/>
         </w:rPr>
-        <w:t xml:space="preserve">dapun pihak-pihak yang bertanggung jawab  dalam  pengumpulan data untuk dosen  antara lain Dosen, P2M (Pengabdian Penelitian Masyarakat), TU (Tata Uasaha), Tata Usaha Pusat (TUP), Koordinator Magang (KM), Koordinator Tugas Akhir (KTA), Admin Pusat (AP). </w:t>
-      </w:r>
-      <w:proofErr w:type="gramStart"/>
-      <w:r>
-        <w:rPr>
-          <w:rFonts w:ascii="Times New Roman" w:eastAsia="Times New Roman" w:hAnsi="Times New Roman" w:cs="Times New Roman"/>
-        </w:rPr>
-        <w:t>sesuai</w:t>
-      </w:r>
-      <w:proofErr w:type="gramEnd"/>
-      <w:r>
-        <w:rPr>
-          <w:rFonts w:ascii="Times New Roman" w:eastAsia="Times New Roman" w:hAnsi="Times New Roman" w:cs="Times New Roman"/>
-        </w:rPr>
-        <w:t xml:space="preserve"> dengan</w:t>
+        <w:t>dapun pihak-pihak yang bertanggung jawab  dalam  pengumpulan data untuk dosen  antara lain Dosen, P2M (Pengabdian Penelitian Masyarakat), TU (Tata Uasaha), Tata Usaha Pusat (TUP), Koordinator Magang (KM), Koordinator Tugas Akhir (KTA), Admin Pusat (AP). sesuai dengan</w:t>
       </w:r>
       <w:r>
         <w:rPr>
@@ -4514,35 +4196,7 @@
         <w:rPr>
           <w:rFonts w:ascii="Times New Roman" w:eastAsia="Times New Roman" w:hAnsi="Times New Roman" w:cs="Times New Roman"/>
         </w:rPr>
-        <w:t xml:space="preserve">Tata Usaha adalah suatu pelayanan untuk membantu kelancaran proses pembelajaran, memerlukan keterampilan khusus, keahlian tertentu, kompetesi berbeda dan </w:t>
-      </w:r>
-      <w:proofErr w:type="gramStart"/>
-      <w:r>
-        <w:rPr>
-          <w:rFonts w:ascii="Times New Roman" w:eastAsia="Times New Roman" w:hAnsi="Times New Roman" w:cs="Times New Roman"/>
-        </w:rPr>
-        <w:t>kadang  tidak</w:t>
-      </w:r>
-      <w:proofErr w:type="gramEnd"/>
-      <w:r>
-        <w:rPr>
-          <w:rFonts w:ascii="Times New Roman" w:eastAsia="Times New Roman" w:hAnsi="Times New Roman" w:cs="Times New Roman"/>
-        </w:rPr>
-        <w:t xml:space="preserve"> bersangkutan langsung dengan peserta didik.  </w:t>
-      </w:r>
-      <w:proofErr w:type="gramStart"/>
-      <w:r>
-        <w:rPr>
-          <w:rFonts w:ascii="Times New Roman" w:eastAsia="Times New Roman" w:hAnsi="Times New Roman" w:cs="Times New Roman"/>
-        </w:rPr>
-        <w:t>Pengabdian Penelitian Masyarakat (P2M) adalah Suatu kegiatan akademika yang memanfaatkan ilmu pengetahuan dan teknologi untuk memajukan dan mencerdaskan masyarakat dan bangsa.</w:t>
-      </w:r>
-      <w:proofErr w:type="gramEnd"/>
-      <w:r>
-        <w:rPr>
-          <w:rFonts w:ascii="Times New Roman" w:eastAsia="Times New Roman" w:hAnsi="Times New Roman" w:cs="Times New Roman"/>
-        </w:rPr>
-        <w:t xml:space="preserve"> Tenaga Administrasi</w:t>
+        <w:t>Tata Usaha adalah suatu pelayanan untuk membantu kelancaran proses pembelajaran, memerlukan keterampilan khusus, keahlian tertentu, kompetesi berbeda dan kadang  tidak bersangkutan langsung dengan peserta didik.  Pengabdian Penelitian Masyarakat (P2M) adalah Suatu kegiatan akademika yang memanfaatkan ilmu pengetahuan dan teknologi untuk memajukan dan mencerdaskan masyarakat dan bangsa. Tenaga Administrasi</w:t>
       </w:r>
       <w:r>
         <w:rPr>
@@ -4557,7 +4211,6 @@
         </w:rPr>
         <w:t xml:space="preserve">adalah tenaga kependidikan memberikan dukungan layanan admninisrasi guna terselenggaranya proses pendidikan di sekolah [4]. </w:t>
       </w:r>
-      <w:proofErr w:type="gramStart"/>
       <w:r>
         <w:rPr>
           <w:rFonts w:ascii="Times New Roman" w:eastAsia="Times New Roman" w:hAnsi="Times New Roman" w:cs="Times New Roman"/>
@@ -4568,14 +4221,7 @@
         <w:rPr>
           <w:rFonts w:ascii="Times New Roman" w:eastAsia="Times New Roman" w:hAnsi="Times New Roman" w:cs="Times New Roman"/>
         </w:rPr>
-        <w:t>sehingga menjadikan anak didik menjadi orang yang cerdas.</w:t>
-      </w:r>
-      <w:proofErr w:type="gramEnd"/>
-      <w:r>
-        <w:rPr>
-          <w:rFonts w:ascii="Times New Roman" w:eastAsia="Times New Roman" w:hAnsi="Times New Roman" w:cs="Times New Roman"/>
-        </w:rPr>
-        <w:t xml:space="preserve"> </w:t>
+        <w:t xml:space="preserve">sehingga menjadikan anak didik menjadi orang yang cerdas. </w:t>
       </w:r>
       <w:r>
         <w:rPr>
@@ -4613,70 +4259,7 @@
         <w:rPr>
           <w:rFonts w:ascii="Times New Roman" w:eastAsia="Times New Roman" w:hAnsi="Times New Roman" w:cs="Times New Roman"/>
         </w:rPr>
-        <w:t xml:space="preserve">. Selama </w:t>
-      </w:r>
-      <w:proofErr w:type="gramStart"/>
-      <w:r>
-        <w:rPr>
-          <w:rFonts w:ascii="Times New Roman" w:eastAsia="Times New Roman" w:hAnsi="Times New Roman" w:cs="Times New Roman"/>
-        </w:rPr>
-        <w:t>ini  setiap</w:t>
-      </w:r>
-      <w:proofErr w:type="gramEnd"/>
-      <w:r>
-        <w:rPr>
-          <w:rFonts w:ascii="Times New Roman" w:eastAsia="Times New Roman" w:hAnsi="Times New Roman" w:cs="Times New Roman"/>
-        </w:rPr>
-        <w:t xml:space="preserve"> dosen membutuhkan waktu lama untuk menyiapkan  dokumen yang akan di upload ke sistem BKD &amp; SKP  secara manual. Kondisi ini meyebabkan terbuangnya waktu karena setiap dosen mengerjakan hal yang </w:t>
-      </w:r>
-      <w:proofErr w:type="gramStart"/>
-      <w:r>
-        <w:rPr>
-          <w:rFonts w:ascii="Times New Roman" w:eastAsia="Times New Roman" w:hAnsi="Times New Roman" w:cs="Times New Roman"/>
-        </w:rPr>
-        <w:t>sama</w:t>
-      </w:r>
-      <w:proofErr w:type="gramEnd"/>
-      <w:r>
-        <w:rPr>
-          <w:rFonts w:ascii="Times New Roman" w:eastAsia="Times New Roman" w:hAnsi="Times New Roman" w:cs="Times New Roman"/>
-        </w:rPr>
-        <w:t xml:space="preserve"> namun dikerjakan sendiri sendiri. Padahal sudah ada pihak yang bertanggung jawab dalam </w:t>
-      </w:r>
-      <w:proofErr w:type="gramStart"/>
-      <w:r>
-        <w:rPr>
-          <w:rFonts w:ascii="Times New Roman" w:eastAsia="Times New Roman" w:hAnsi="Times New Roman" w:cs="Times New Roman"/>
-        </w:rPr>
-        <w:t>meyediakan  dokumen</w:t>
-      </w:r>
-      <w:proofErr w:type="gramEnd"/>
-      <w:r>
-        <w:rPr>
-          <w:rFonts w:ascii="Times New Roman" w:eastAsia="Times New Roman" w:hAnsi="Times New Roman" w:cs="Times New Roman"/>
-        </w:rPr>
-        <w:t xml:space="preserve"> tersebut misalnya P2M mengelola dokumen SK penelitian Dosen, KTU mengelola data dokumen SK pengajaran dosen. Oleh karena itu diperlukan sebuah sistem yang bisa mengelola dokumen aktifitas dosen</w:t>
-      </w:r>
-      <w:proofErr w:type="gramStart"/>
-      <w:r>
-        <w:rPr>
-          <w:rFonts w:ascii="Times New Roman" w:eastAsia="Times New Roman" w:hAnsi="Times New Roman" w:cs="Times New Roman"/>
-        </w:rPr>
-        <w:t>,dimana</w:t>
-      </w:r>
-      <w:proofErr w:type="gramEnd"/>
-      <w:r>
-        <w:rPr>
-          <w:rFonts w:ascii="Times New Roman" w:eastAsia="Times New Roman" w:hAnsi="Times New Roman" w:cs="Times New Roman"/>
-        </w:rPr>
-        <w:t xml:space="preserve"> hanya satu pihak tertentu yang mengupload namun secara otomatis terdistribusi ke setiap dosen. </w:t>
-      </w:r>
-      <w:proofErr w:type="gramStart"/>
-      <w:r>
-        <w:rPr>
-          <w:rFonts w:ascii="Times New Roman" w:eastAsia="Times New Roman" w:hAnsi="Times New Roman" w:cs="Times New Roman"/>
-        </w:rPr>
-        <w:t xml:space="preserve">Dengan sistem tersebut dosen </w:t>
+        <w:t xml:space="preserve">. Selama ini  setiap dosen membutuhkan waktu lama untuk menyiapkan  dokumen yang akan di upload ke sistem BKD &amp; SKP  secara manual. Kondisi ini meyebabkan terbuangnya waktu karena setiap dosen mengerjakan hal yang sama namun dikerjakan sendiri sendiri. Padahal sudah ada pihak yang bertanggung jawab dalam meyediakan  dokumen tersebut misalnya P2M mengelola dokumen SK penelitian Dosen, KTU mengelola data dokumen SK pengajaran dosen. Oleh karena itu diperlukan sebuah sistem yang bisa mengelola dokumen aktifitas dosen,dimana hanya satu pihak tertentu yang mengupload namun secara otomatis terdistribusi ke setiap dosen. Dengan sistem tersebut dosen </w:t>
       </w:r>
       <w:r>
         <w:rPr>
@@ -4695,42 +4278,7 @@
         <w:rPr>
           <w:rFonts w:ascii="Times New Roman" w:eastAsia="Times New Roman" w:hAnsi="Times New Roman" w:cs="Times New Roman"/>
         </w:rPr>
-        <w:t>ifitas dosen namun cukup dengan mengambil data disistem tersebut dan dipergunakan untuk sistem BKD &amp; SKP.</w:t>
-      </w:r>
-      <w:proofErr w:type="gramEnd"/>
-      <w:r>
-        <w:rPr>
-          <w:rFonts w:ascii="Times New Roman" w:eastAsia="Times New Roman" w:hAnsi="Times New Roman" w:cs="Times New Roman"/>
-        </w:rPr>
-        <w:t xml:space="preserve"> </w:t>
-      </w:r>
-      <w:proofErr w:type="gramStart"/>
-      <w:r>
-        <w:rPr>
-          <w:rFonts w:ascii="Times New Roman" w:eastAsia="Times New Roman" w:hAnsi="Times New Roman" w:cs="Times New Roman"/>
-        </w:rPr>
-        <w:t>Secara otomatis sudah ada yang bertanggung jawab untuk mengapload dokumen BKD &amp; SKP dosen.</w:t>
-      </w:r>
-      <w:proofErr w:type="gramEnd"/>
-      <w:r>
-        <w:rPr>
-          <w:rFonts w:ascii="Times New Roman" w:eastAsia="Times New Roman" w:hAnsi="Times New Roman" w:cs="Times New Roman"/>
-        </w:rPr>
-        <w:t xml:space="preserve"> </w:t>
-      </w:r>
-      <w:proofErr w:type="gramStart"/>
-      <w:r>
-        <w:rPr>
-          <w:rFonts w:ascii="Times New Roman" w:eastAsia="Times New Roman" w:hAnsi="Times New Roman" w:cs="Times New Roman"/>
-        </w:rPr>
-        <w:t>Aplikasi ini tidak merubah aplikasi yang ada dalam perhitungan BKD &amp; SKP Dosen.</w:t>
-      </w:r>
-      <w:proofErr w:type="gramEnd"/>
-      <w:r>
-        <w:rPr>
-          <w:rFonts w:ascii="Times New Roman" w:eastAsia="Times New Roman" w:hAnsi="Times New Roman" w:cs="Times New Roman"/>
-        </w:rPr>
-        <w:t xml:space="preserve"> </w:t>
+        <w:t xml:space="preserve">ifitas dosen namun cukup dengan mengambil data disistem tersebut dan dipergunakan untuk sistem BKD &amp; SKP. Secara otomatis sudah ada yang bertanggung jawab untuk mengapload dokumen BKD &amp; SKP dosen. Aplikasi ini tidak merubah aplikasi yang ada dalam perhitungan BKD &amp; SKP Dosen. </w:t>
       </w:r>
     </w:p>
     <w:p>
@@ -4750,21 +4298,7 @@
         <w:rPr>
           <w:rFonts w:ascii="Times New Roman" w:eastAsia="Times New Roman" w:hAnsi="Times New Roman" w:cs="Times New Roman"/>
         </w:rPr>
-        <w:t xml:space="preserve">Laravel itu sendiri merupakan suatu </w:t>
-      </w:r>
-      <w:proofErr w:type="gramStart"/>
-      <w:r>
-        <w:rPr>
-          <w:rFonts w:ascii="Times New Roman" w:eastAsia="Times New Roman" w:hAnsi="Times New Roman" w:cs="Times New Roman"/>
-        </w:rPr>
-        <w:t>pengembangan  dari</w:t>
-      </w:r>
-      <w:proofErr w:type="gramEnd"/>
-      <w:r>
-        <w:rPr>
-          <w:rFonts w:ascii="Times New Roman" w:eastAsia="Times New Roman" w:hAnsi="Times New Roman" w:cs="Times New Roman"/>
-        </w:rPr>
-        <w:t xml:space="preserve"> PHP website berbasis MVP yang ditulis dalam PHP dengan mengurangi perkembangan biaya awal  dan biaya pemeliharaan dan aplikasi menggunakan sintaks yang eksprensif, jelas dan menghemat waktu. </w:t>
+        <w:t xml:space="preserve">Laravel itu sendiri merupakan suatu pengembangan  dari PHP website berbasis MVP yang ditulis dalam PHP dengan mengurangi perkembangan biaya awal  dan biaya pemeliharaan dan aplikasi menggunakan sintaks yang eksprensif, jelas dan menghemat waktu. </w:t>
       </w:r>
     </w:p>
     <w:p>
@@ -4979,19 +4513,11 @@
           <w:rFonts w:ascii="Times New Roman" w:eastAsia="Times New Roman" w:hAnsi="Times New Roman" w:cs="Times New Roman"/>
         </w:rPr>
       </w:pPr>
-      <w:proofErr w:type="gramStart"/>
-      <w:r>
-        <w:rPr>
-          <w:rFonts w:ascii="Times New Roman" w:eastAsia="Times New Roman" w:hAnsi="Times New Roman" w:cs="Times New Roman"/>
-        </w:rPr>
-        <w:t>Adapun  batasan</w:t>
-      </w:r>
-      <w:proofErr w:type="gramEnd"/>
-      <w:r>
-        <w:rPr>
-          <w:rFonts w:ascii="Times New Roman" w:eastAsia="Times New Roman" w:hAnsi="Times New Roman" w:cs="Times New Roman"/>
-        </w:rPr>
-        <w:t xml:space="preserve"> masalah yang akan dikaji penulis  sebagai berikut :</w:t>
+      <w:r>
+        <w:rPr>
+          <w:rFonts w:ascii="Times New Roman" w:eastAsia="Times New Roman" w:hAnsi="Times New Roman" w:cs="Times New Roman"/>
+        </w:rPr>
+        <w:t>Adapun  batasan masalah yang akan dikaji penulis  sebagai berikut :</w:t>
       </w:r>
     </w:p>
     <w:p>
@@ -5075,21 +4601,7 @@
         <w:rPr>
           <w:rFonts w:ascii="Times New Roman" w:eastAsia="Times New Roman" w:hAnsi="Times New Roman" w:cs="Times New Roman"/>
         </w:rPr>
-        <w:t xml:space="preserve">Sistem dibangun meggunakan </w:t>
-      </w:r>
-      <w:proofErr w:type="gramStart"/>
-      <w:r>
-        <w:rPr>
-          <w:rFonts w:ascii="Times New Roman" w:eastAsia="Times New Roman" w:hAnsi="Times New Roman" w:cs="Times New Roman"/>
-        </w:rPr>
-        <w:t>Laravel  berbasis</w:t>
-      </w:r>
-      <w:proofErr w:type="gramEnd"/>
-      <w:r>
-        <w:rPr>
-          <w:rFonts w:ascii="Times New Roman" w:eastAsia="Times New Roman" w:hAnsi="Times New Roman" w:cs="Times New Roman"/>
-        </w:rPr>
-        <w:t xml:space="preserve"> web menggunakan  framework laravel.</w:t>
+        <w:t>Sistem dibangun meggunakan Laravel  berbasis web menggunakan  framework laravel.</w:t>
       </w:r>
     </w:p>
     <w:p>
@@ -5143,21 +4655,7 @@
         <w:rPr>
           <w:rFonts w:ascii="Times New Roman" w:hAnsi="Times New Roman" w:cs="Times New Roman"/>
         </w:rPr>
-        <w:t xml:space="preserve">Tujuan </w:t>
-      </w:r>
-      <w:proofErr w:type="gramStart"/>
-      <w:r>
-        <w:rPr>
-          <w:rFonts w:ascii="Times New Roman" w:hAnsi="Times New Roman" w:cs="Times New Roman"/>
-        </w:rPr>
-        <w:t>penelitian  ini</w:t>
-      </w:r>
-      <w:proofErr w:type="gramEnd"/>
-      <w:r>
-        <w:rPr>
-          <w:rFonts w:ascii="Times New Roman" w:hAnsi="Times New Roman" w:cs="Times New Roman"/>
-        </w:rPr>
-        <w:t xml:space="preserve"> adalah :</w:t>
+        <w:t>Tujuan penelitian  ini adalah :</w:t>
       </w:r>
     </w:p>
     <w:p>
@@ -5201,16 +4699,8 @@
         <w:rPr>
           <w:rFonts w:ascii="Times New Roman" w:hAnsi="Times New Roman" w:cs="Times New Roman"/>
         </w:rPr>
-        <w:t xml:space="preserve">ncang Basis </w:t>
-      </w:r>
-      <w:proofErr w:type="gramStart"/>
-      <w:r>
-        <w:rPr>
-          <w:rFonts w:ascii="Times New Roman" w:hAnsi="Times New Roman" w:cs="Times New Roman"/>
-        </w:rPr>
-        <w:t>data  Aplikasi</w:t>
-      </w:r>
-      <w:proofErr w:type="gramEnd"/>
+        <w:t>ncang Basis data  Aplikasi</w:t>
+      </w:r>
       <w:r>
         <w:rPr>
           <w:rFonts w:ascii="Times New Roman" w:hAnsi="Times New Roman" w:cs="Times New Roman"/>
@@ -5357,17 +4847,8 @@
           <w:rFonts w:ascii="Times New Roman" w:eastAsia="Times New Roman" w:hAnsi="Times New Roman" w:cs="Times New Roman"/>
           <w:bCs/>
         </w:rPr>
-        <w:t xml:space="preserve">Manfaat dari aplikasi ini antara </w:t>
-      </w:r>
-      <w:proofErr w:type="gramStart"/>
-      <w:r>
-        <w:rPr>
-          <w:rFonts w:ascii="Times New Roman" w:eastAsia="Times New Roman" w:hAnsi="Times New Roman" w:cs="Times New Roman"/>
-          <w:bCs/>
-        </w:rPr>
-        <w:t>lain :</w:t>
-      </w:r>
-      <w:proofErr w:type="gramEnd"/>
+        <w:t>Manfaat dari aplikasi ini antara lain :</w:t>
+      </w:r>
       <w:r>
         <w:rPr>
           <w:rFonts w:ascii="Times New Roman" w:eastAsia="Times New Roman" w:hAnsi="Times New Roman" w:cs="Times New Roman"/>
@@ -5425,21 +4906,7 @@
         <w:rPr>
           <w:rFonts w:ascii="Times New Roman" w:hAnsi="Times New Roman" w:cs="Times New Roman"/>
         </w:rPr>
-        <w:t xml:space="preserve">Memberikan </w:t>
-      </w:r>
-      <w:proofErr w:type="gramStart"/>
-      <w:r>
-        <w:rPr>
-          <w:rFonts w:ascii="Times New Roman" w:hAnsi="Times New Roman" w:cs="Times New Roman"/>
-        </w:rPr>
-        <w:t>kemudahan  kepada</w:t>
-      </w:r>
-      <w:proofErr w:type="gramEnd"/>
-      <w:r>
-        <w:rPr>
-          <w:rFonts w:ascii="Times New Roman" w:hAnsi="Times New Roman" w:cs="Times New Roman"/>
-        </w:rPr>
-        <w:t xml:space="preserve"> dosen mengenai pengisian BKD dan SKP  yang output dilakukan sekali Input. </w:t>
+        <w:t xml:space="preserve">Memberikan kemudahan  kepada dosen mengenai pengisian BKD dan SKP  yang output dilakukan sekali Input. </w:t>
       </w:r>
     </w:p>
     <w:p>
@@ -5510,21 +4977,7 @@
         <w:rPr>
           <w:rFonts w:ascii="Times New Roman" w:hAnsi="Times New Roman" w:cs="Times New Roman"/>
         </w:rPr>
-        <w:t xml:space="preserve">Sistematika Penulisan ini digunakan untuk menyajikan gambaran tentang isi permasalahan yang di bahas dalam penelitian ini, terdiri </w:t>
-      </w:r>
-      <w:proofErr w:type="gramStart"/>
-      <w:r>
-        <w:rPr>
-          <w:rFonts w:ascii="Times New Roman" w:hAnsi="Times New Roman" w:cs="Times New Roman"/>
-        </w:rPr>
-        <w:t>dari :</w:t>
-      </w:r>
-      <w:proofErr w:type="gramEnd"/>
-      <w:r>
-        <w:rPr>
-          <w:rFonts w:ascii="Times New Roman" w:hAnsi="Times New Roman" w:cs="Times New Roman"/>
-        </w:rPr>
-        <w:t xml:space="preserve"> </w:t>
+        <w:t xml:space="preserve">Sistematika Penulisan ini digunakan untuk menyajikan gambaran tentang isi permasalahan yang di bahas dalam penelitian ini, terdiri dari : </w:t>
       </w:r>
     </w:p>
     <w:p>
@@ -5565,21 +5018,7 @@
         <w:rPr>
           <w:rFonts w:ascii="Times New Roman" w:hAnsi="Times New Roman" w:cs="Times New Roman"/>
         </w:rPr>
-        <w:t xml:space="preserve">Pada </w:t>
-      </w:r>
-      <w:proofErr w:type="gramStart"/>
-      <w:r>
-        <w:rPr>
-          <w:rFonts w:ascii="Times New Roman" w:hAnsi="Times New Roman" w:cs="Times New Roman"/>
-        </w:rPr>
-        <w:t>bab</w:t>
-      </w:r>
-      <w:proofErr w:type="gramEnd"/>
-      <w:r>
-        <w:rPr>
-          <w:rFonts w:ascii="Times New Roman" w:hAnsi="Times New Roman" w:cs="Times New Roman"/>
-        </w:rPr>
-        <w:t xml:space="preserve"> ini terdiri dari </w:t>
+        <w:t xml:space="preserve">Pada bab ini terdiri dari </w:t>
       </w:r>
       <w:r>
         <w:rPr>
@@ -5771,21 +5210,7 @@
         <w:rPr>
           <w:rFonts w:ascii="Times New Roman" w:eastAsia="Times New Roman" w:hAnsi="Times New Roman" w:cs="Times New Roman"/>
         </w:rPr>
-        <w:t xml:space="preserve">Dosen adalah salah satu komponen esensial yang memiliki peran penting dalam dunia pendidikan, tugas dan tanggungjawab untuk mencerdaskan kehidupan bangsa dan kualitas manusia indonesia, sehingga terwujudnya indonesia makmur dan </w:t>
-      </w:r>
-      <w:proofErr w:type="gramStart"/>
-      <w:r>
-        <w:rPr>
-          <w:rFonts w:ascii="Times New Roman" w:eastAsia="Times New Roman" w:hAnsi="Times New Roman" w:cs="Times New Roman"/>
-        </w:rPr>
-        <w:t>sejahtera[</w:t>
-      </w:r>
-      <w:proofErr w:type="gramEnd"/>
-      <w:r>
-        <w:rPr>
-          <w:rFonts w:ascii="Times New Roman" w:eastAsia="Times New Roman" w:hAnsi="Times New Roman" w:cs="Times New Roman"/>
-        </w:rPr>
-        <w:t xml:space="preserve">5]. Tugas dosen adalah Melaksanakan tridharma perguruan tinggi dengan beban kerja paling sedikit sepadan dengan 12 (dua belas) sks dan paling banyak 16 (enam belas) sks pada setiap semesternya sesuai dengan kualifikasi akademiknya. </w:t>
+        <w:t xml:space="preserve">Dosen adalah salah satu komponen esensial yang memiliki peran penting dalam dunia pendidikan, tugas dan tanggungjawab untuk mencerdaskan kehidupan bangsa dan kualitas manusia indonesia, sehingga terwujudnya indonesia makmur dan sejahtera[5]. Tugas dosen adalah Melaksanakan tridharma perguruan tinggi dengan beban kerja paling sedikit sepadan dengan 12 (dua belas) sks dan paling banyak 16 (enam belas) sks pada setiap semesternya sesuai dengan kualifikasi akademiknya. </w:t>
       </w:r>
     </w:p>
     <w:p>
@@ -5805,49 +5230,7 @@
         <w:rPr>
           <w:rFonts w:ascii="Times New Roman" w:eastAsia="Times New Roman" w:hAnsi="Times New Roman" w:cs="Times New Roman"/>
         </w:rPr>
-        <w:t>Dosen juga memiliki jabatan lain didalam struktur organisasi sebuah universitas, selain berjabat sebagai dosen</w:t>
-      </w:r>
-      <w:proofErr w:type="gramStart"/>
-      <w:r>
-        <w:rPr>
-          <w:rFonts w:ascii="Times New Roman" w:eastAsia="Times New Roman" w:hAnsi="Times New Roman" w:cs="Times New Roman"/>
-        </w:rPr>
-        <w:t>,juga</w:t>
-      </w:r>
-      <w:proofErr w:type="gramEnd"/>
-      <w:r>
-        <w:rPr>
-          <w:rFonts w:ascii="Times New Roman" w:eastAsia="Times New Roman" w:hAnsi="Times New Roman" w:cs="Times New Roman"/>
-        </w:rPr>
-        <w:t xml:space="preserve"> berjabat menjadi ketua jurusan sehingga membuat tanggung jawab lebih besar dan menjadi beban kerja. </w:t>
-      </w:r>
-      <w:proofErr w:type="gramStart"/>
-      <w:r>
-        <w:rPr>
-          <w:rFonts w:ascii="Times New Roman" w:eastAsia="Times New Roman" w:hAnsi="Times New Roman" w:cs="Times New Roman"/>
-        </w:rPr>
-        <w:t>Setiap dosen memiliki beban kerja yang berbeda.</w:t>
-      </w:r>
-      <w:proofErr w:type="gramEnd"/>
-      <w:r>
-        <w:rPr>
-          <w:rFonts w:ascii="Times New Roman" w:eastAsia="Times New Roman" w:hAnsi="Times New Roman" w:cs="Times New Roman"/>
-        </w:rPr>
-        <w:t xml:space="preserve"> </w:t>
-      </w:r>
-      <w:proofErr w:type="gramStart"/>
-      <w:r>
-        <w:rPr>
-          <w:rFonts w:ascii="Times New Roman" w:eastAsia="Times New Roman" w:hAnsi="Times New Roman" w:cs="Times New Roman"/>
-        </w:rPr>
-        <w:t>Pencapaian seorang dosen tidak dapat diukur secara umum karena harus disesuaikan dengan beban kerja yang ditanggung disetiap dosen.</w:t>
-      </w:r>
-      <w:proofErr w:type="gramEnd"/>
-      <w:r>
-        <w:rPr>
-          <w:rFonts w:ascii="Times New Roman" w:eastAsia="Times New Roman" w:hAnsi="Times New Roman" w:cs="Times New Roman"/>
-        </w:rPr>
-        <w:t xml:space="preserve"> </w:t>
+        <w:t xml:space="preserve">Dosen juga memiliki jabatan lain didalam struktur organisasi sebuah universitas, selain berjabat sebagai dosen,juga berjabat menjadi ketua jurusan sehingga membuat tanggung jawab lebih besar dan menjadi beban kerja. Setiap dosen memiliki beban kerja yang berbeda. Pencapaian seorang dosen tidak dapat diukur secara umum karena harus disesuaikan dengan beban kerja yang ditanggung disetiap dosen. </w:t>
       </w:r>
     </w:p>
     <w:p>
@@ -5882,30 +5265,8 @@
         <w:rPr>
           <w:rFonts w:ascii="Times New Roman" w:eastAsia="Times New Roman" w:hAnsi="Times New Roman" w:cs="Times New Roman"/>
         </w:rPr>
-        <w:t xml:space="preserve">Beban Kerja Dosen (BKD) adalah Pendidikan professional yang tugas utamanya mentransformasikan mengembangkan, dan menyebarluaskan </w:t>
-      </w:r>
-      <w:proofErr w:type="gramStart"/>
-      <w:r>
-        <w:rPr>
-          <w:rFonts w:ascii="Times New Roman" w:eastAsia="Times New Roman" w:hAnsi="Times New Roman" w:cs="Times New Roman"/>
-        </w:rPr>
-        <w:t>ilmu  pendidikan</w:t>
-      </w:r>
-      <w:proofErr w:type="gramEnd"/>
-      <w:r>
-        <w:rPr>
-          <w:rFonts w:ascii="Times New Roman" w:eastAsia="Times New Roman" w:hAnsi="Times New Roman" w:cs="Times New Roman"/>
-        </w:rPr>
-        <w:t xml:space="preserve"> kepada masyarakat. </w:t>
-      </w:r>
-      <w:proofErr w:type="gramStart"/>
-      <w:r>
-        <w:rPr>
-          <w:rFonts w:ascii="Times New Roman" w:eastAsia="Times New Roman" w:hAnsi="Times New Roman" w:cs="Times New Roman"/>
-        </w:rPr>
-        <w:t>Laporan BKD dilakukan persemester, dimulai dari bulan September - Februari, bulan Maret-Agustus, dan September - Februari tahun berikutnya sesuai dengan akademi yang diterapkan di instansi tersebut [6].</w:t>
-      </w:r>
-      <w:proofErr w:type="gramEnd"/>
+        <w:t>Beban Kerja Dosen (BKD) adalah Pendidikan professional yang tugas utamanya mentransformasikan mengembangkan, dan menyebarluaskan ilmu  pendidikan kepada masyarakat. Laporan BKD dilakukan persemester, dimulai dari bulan September - Februari, bulan Maret-Agustus, dan September - Februari tahun berikutnya sesuai dengan akademi yang diterapkan di instansi tersebut [6].</w:t>
+      </w:r>
     </w:p>
     <w:p>
       <w:pPr>
@@ -6343,56 +5704,12 @@
           <w:rFonts w:ascii="Times New Roman" w:eastAsia="Times New Roman" w:hAnsi="Times New Roman" w:cs="Times New Roman"/>
         </w:rPr>
       </w:pPr>
-      <w:proofErr w:type="gramStart"/>
-      <w:r>
-        <w:rPr>
-          <w:rFonts w:ascii="Times New Roman" w:eastAsia="Times New Roman" w:hAnsi="Times New Roman" w:cs="Times New Roman"/>
-        </w:rPr>
-        <w:t>Sasaran Kerja Pegawai (SKP) adalah Rencana dan sasaran yang harus dicapai pegawai sesuai dengan kesepakatan pegawai dengan atasan sehingga terjalinnya suatu kesepakatan dalam dunia pendidikan.</w:t>
-      </w:r>
-      <w:proofErr w:type="gramEnd"/>
-      <w:r>
-        <w:rPr>
-          <w:rFonts w:ascii="Times New Roman" w:eastAsia="Times New Roman" w:hAnsi="Times New Roman" w:cs="Times New Roman"/>
-        </w:rPr>
-        <w:t xml:space="preserve">  Pengumpulan SKP dilaporkan Akhir tahun di setiap </w:t>
-      </w:r>
-      <w:proofErr w:type="gramStart"/>
-      <w:r>
-        <w:rPr>
-          <w:rFonts w:ascii="Times New Roman" w:eastAsia="Times New Roman" w:hAnsi="Times New Roman" w:cs="Times New Roman"/>
-        </w:rPr>
-        <w:t>tahunnya ,</w:t>
-      </w:r>
-      <w:proofErr w:type="gramEnd"/>
-      <w:r>
-        <w:rPr>
-          <w:rFonts w:ascii="Times New Roman" w:eastAsia="Times New Roman" w:hAnsi="Times New Roman" w:cs="Times New Roman"/>
-        </w:rPr>
-        <w:t xml:space="preserve"> bulan Januari-Desember tiap tahun. </w:t>
-      </w:r>
-      <w:proofErr w:type="gramStart"/>
-      <w:r>
-        <w:rPr>
-          <w:rFonts w:ascii="Times New Roman" w:eastAsia="Times New Roman" w:hAnsi="Times New Roman" w:cs="Times New Roman"/>
-        </w:rPr>
-        <w:t>Untuk pengumpulan harus di lampirkan dengan bukti kegiatan yang dilakukan dosen [7].</w:t>
-      </w:r>
-      <w:proofErr w:type="gramEnd"/>
-      <w:r>
-        <w:rPr>
-          <w:rFonts w:ascii="Times New Roman" w:eastAsia="Times New Roman" w:hAnsi="Times New Roman" w:cs="Times New Roman"/>
-        </w:rPr>
-        <w:t xml:space="preserve">  Berdasarkan pasal 12 ayat (2) Undang-undang Nomor 43 Tahun 1999 tentang Perubahan Atas Undang-undang Nomor 8 Tahun 1974, tentang Pokok-Pokok Kepegawaian, dinyatakan bahwa untuk mewujudkan penyelenggaraan tugas pemerintahan dan pembangunan diperlukan Pegawai Negeri Sipil yang profesional, bertanggungjawab, jujur dan adil melalui pembinaan yang dilaksanakan berdasarkan sistem prestasi kerja dan sistem karier yang dititik beratkan pada sistem prestasi kerja. </w:t>
-      </w:r>
-      <w:proofErr w:type="gramStart"/>
-      <w:r>
-        <w:rPr>
-          <w:rFonts w:ascii="Times New Roman" w:eastAsia="Times New Roman" w:hAnsi="Times New Roman" w:cs="Times New Roman"/>
-        </w:rPr>
-        <w:t>Selanjutnya pasal 20 dinyatakan bahwa untuk menjamin obyektifitas dalam mempertimbangkan pengangkatan dalam jabatan dan kenaikan pangkat diadakan penilaian prestasi kerja.</w:t>
-      </w:r>
-      <w:proofErr w:type="gramEnd"/>
+      <w:r>
+        <w:rPr>
+          <w:rFonts w:ascii="Times New Roman" w:eastAsia="Times New Roman" w:hAnsi="Times New Roman" w:cs="Times New Roman"/>
+        </w:rPr>
+        <w:t>Sasaran Kerja Pegawai (SKP) adalah Rencana dan sasaran yang harus dicapai pegawai sesuai dengan kesepakatan pegawai dengan atasan sehingga terjalinnya suatu kesepakatan dalam dunia pendidikan.  Pengumpulan SKP dilaporkan Akhir tahun di setiap tahunnya , bulan Januari-Desember tiap tahun. Untuk pengumpulan harus di lampirkan dengan bukti kegiatan yang dilakukan dosen [7].  Berdasarkan pasal 12 ayat (2) Undang-undang Nomor 43 Tahun 1999 tentang Perubahan Atas Undang-undang Nomor 8 Tahun 1974, tentang Pokok-Pokok Kepegawaian, dinyatakan bahwa untuk mewujudkan penyelenggaraan tugas pemerintahan dan pembangunan diperlukan Pegawai Negeri Sipil yang profesional, bertanggungjawab, jujur dan adil melalui pembinaan yang dilaksanakan berdasarkan sistem prestasi kerja dan sistem karier yang dititik beratkan pada sistem prestasi kerja. Selanjutnya pasal 20 dinyatakan bahwa untuk menjamin obyektifitas dalam mempertimbangkan pengangkatan dalam jabatan dan kenaikan pangkat diadakan penilaian prestasi kerja.</w:t>
+      </w:r>
     </w:p>
     <w:p>
       <w:pPr>
@@ -6578,21 +5895,7 @@
         <w:rPr>
           <w:rFonts w:ascii="Times New Roman" w:hAnsi="Times New Roman" w:cs="Times New Roman"/>
         </w:rPr>
-        <w:t xml:space="preserve">Web adalah suatu layanan informasi yang menggunakan </w:t>
-      </w:r>
-      <w:proofErr w:type="gramStart"/>
-      <w:r>
-        <w:rPr>
-          <w:rFonts w:ascii="Times New Roman" w:hAnsi="Times New Roman" w:cs="Times New Roman"/>
-        </w:rPr>
-        <w:t>konsep  yang</w:t>
-      </w:r>
-      <w:proofErr w:type="gramEnd"/>
-      <w:r>
-        <w:rPr>
-          <w:rFonts w:ascii="Times New Roman" w:hAnsi="Times New Roman" w:cs="Times New Roman"/>
-        </w:rPr>
-        <w:t xml:space="preserve"> memudahkan surfer (user yang melakukan penelusuran informasi di internet) untuk mendapatkan informasi, dengan cukup mengklik satu link berupa teks atau gambar, maka informasi dari teks atau gambar akan ditampilkan secara lebih rinci (detail) [8].</w:t>
+        <w:t>Web adalah suatu layanan informasi yang menggunakan konsep  yang memudahkan surfer (user yang melakukan penelusuran informasi di internet) untuk mendapatkan informasi, dengan cukup mengklik satu link berupa teks atau gambar, maka informasi dari teks atau gambar akan ditampilkan secara lebih rinci (detail) [8].</w:t>
       </w:r>
     </w:p>
     <w:p>
@@ -6608,19 +5911,11 @@
           <w:rFonts w:ascii="Times New Roman" w:hAnsi="Times New Roman" w:cs="Times New Roman"/>
         </w:rPr>
       </w:pPr>
-      <w:proofErr w:type="gramStart"/>
-      <w:r>
-        <w:rPr>
-          <w:rFonts w:ascii="Times New Roman" w:hAnsi="Times New Roman" w:cs="Times New Roman"/>
-        </w:rPr>
-        <w:t>Keamanan  Aplikasi</w:t>
-      </w:r>
-      <w:proofErr w:type="gramEnd"/>
-      <w:r>
-        <w:rPr>
-          <w:rFonts w:ascii="Times New Roman" w:hAnsi="Times New Roman" w:cs="Times New Roman"/>
-        </w:rPr>
-        <w:t xml:space="preserve"> Web :</w:t>
+      <w:r>
+        <w:rPr>
+          <w:rFonts w:ascii="Times New Roman" w:hAnsi="Times New Roman" w:cs="Times New Roman"/>
+        </w:rPr>
+        <w:t>Keamanan  Aplikasi Web :</w:t>
       </w:r>
     </w:p>
     <w:p>
@@ -6663,7 +5958,6 @@
           <w:rFonts w:ascii="Times New Roman" w:hAnsi="Times New Roman" w:cs="Times New Roman"/>
         </w:rPr>
       </w:pPr>
-      <w:proofErr w:type="gramStart"/>
       <w:r>
         <w:rPr>
           <w:rFonts w:ascii="Times New Roman" w:hAnsi="Times New Roman" w:cs="Times New Roman"/>
@@ -6682,7 +5976,6 @@
         </w:rPr>
         <w:t>hubung jaringan paket.</w:t>
       </w:r>
-      <w:proofErr w:type="gramEnd"/>
     </w:p>
     <w:p>
       <w:pPr>
@@ -6724,19 +6017,11 @@
           <w:rFonts w:ascii="Times New Roman" w:hAnsi="Times New Roman" w:cs="Times New Roman"/>
         </w:rPr>
       </w:pPr>
-      <w:proofErr w:type="gramStart"/>
-      <w:r>
-        <w:rPr>
-          <w:rFonts w:ascii="Times New Roman" w:hAnsi="Times New Roman" w:cs="Times New Roman"/>
-        </w:rPr>
-        <w:t>Adalah  sebagai</w:t>
-      </w:r>
-      <w:proofErr w:type="gramEnd"/>
-      <w:r>
-        <w:rPr>
-          <w:rFonts w:ascii="Times New Roman" w:hAnsi="Times New Roman" w:cs="Times New Roman"/>
-        </w:rPr>
-        <w:t xml:space="preserve"> sistem keamanan untuk jaringan internet</w:t>
+      <w:r>
+        <w:rPr>
+          <w:rFonts w:ascii="Times New Roman" w:hAnsi="Times New Roman" w:cs="Times New Roman"/>
+        </w:rPr>
+        <w:t>Adalah  sebagai sistem keamanan untuk jaringan internet</w:t>
       </w:r>
     </w:p>
     <w:p>
@@ -6826,14 +6111,12 @@
           <w:rFonts w:ascii="Times New Roman" w:hAnsi="Times New Roman" w:cs="Times New Roman"/>
         </w:rPr>
       </w:pPr>
-      <w:proofErr w:type="gramStart"/>
       <w:r>
         <w:rPr>
           <w:rFonts w:ascii="Times New Roman" w:hAnsi="Times New Roman" w:cs="Times New Roman"/>
         </w:rPr>
         <w:t>Adalah serifikat digital yang digunakan sebagai tanda keaslian dari jaringan internet.</w:t>
       </w:r>
-      <w:proofErr w:type="gramEnd"/>
     </w:p>
     <w:p>
       <w:pPr>
@@ -6870,26 +6153,11 @@
           <w:rFonts w:ascii="Times New Roman" w:hAnsi="Times New Roman" w:cs="Times New Roman"/>
         </w:rPr>
       </w:pPr>
-      <w:proofErr w:type="gramStart"/>
-      <w:r>
-        <w:rPr>
-          <w:rFonts w:ascii="Times New Roman" w:hAnsi="Times New Roman" w:cs="Times New Roman"/>
-        </w:rPr>
-        <w:t>HTML adalah sebuah teks yang berbentuk link yang dapat mengantar user ke dunia internet luas.</w:t>
-      </w:r>
-      <w:proofErr w:type="gramEnd"/>
-      <w:r>
-        <w:rPr>
-          <w:rFonts w:ascii="Times New Roman" w:hAnsi="Times New Roman" w:cs="Times New Roman"/>
-        </w:rPr>
-        <w:t xml:space="preserve"> </w:t>
-      </w:r>
-      <w:proofErr w:type="gramStart"/>
-      <w:r>
-        <w:rPr>
-          <w:rFonts w:ascii="Times New Roman" w:hAnsi="Times New Roman" w:cs="Times New Roman"/>
-        </w:rPr>
-        <w:t>Sampa</w:t>
+      <w:r>
+        <w:rPr>
+          <w:rFonts w:ascii="Times New Roman" w:hAnsi="Times New Roman" w:cs="Times New Roman"/>
+        </w:rPr>
+        <w:t>HTML adalah sebuah teks yang berbentuk link yang dapat mengantar user ke dunia internet luas. Sampa</w:t>
       </w:r>
       <w:r>
         <w:rPr>
@@ -6903,7 +6171,6 @@
         </w:rPr>
         <w:t xml:space="preserve"> saat ini HTML terakhi adalah versi 5.0 [9].</w:t>
       </w:r>
-      <w:proofErr w:type="gramEnd"/>
     </w:p>
     <w:p>
       <w:pPr>
@@ -6947,16 +6214,8 @@
           <w:rFonts w:ascii="Times New Roman" w:hAnsi="Times New Roman" w:cs="Times New Roman"/>
         </w:rPr>
         <w:lastRenderedPageBreak/>
-        <w:t xml:space="preserve">Komponen yang terdapat pada </w:t>
-      </w:r>
-      <w:proofErr w:type="gramStart"/>
-      <w:r>
-        <w:rPr>
-          <w:rFonts w:ascii="Times New Roman" w:hAnsi="Times New Roman" w:cs="Times New Roman"/>
-        </w:rPr>
-        <w:t>HTML :</w:t>
-      </w:r>
-      <w:proofErr w:type="gramEnd"/>
+        <w:t>Komponen yang terdapat pada HTML :</w:t>
+      </w:r>
     </w:p>
     <w:p>
       <w:pPr>
@@ -7049,21 +6308,7 @@
         <w:rPr>
           <w:rFonts w:ascii="Times New Roman" w:hAnsi="Times New Roman" w:cs="Times New Roman"/>
         </w:rPr>
-        <w:t xml:space="preserve">Adalah </w:t>
-      </w:r>
-      <w:proofErr w:type="gramStart"/>
-      <w:r>
-        <w:rPr>
-          <w:rFonts w:ascii="Times New Roman" w:hAnsi="Times New Roman" w:cs="Times New Roman"/>
-        </w:rPr>
-        <w:t>nama</w:t>
-      </w:r>
-      <w:proofErr w:type="gramEnd"/>
-      <w:r>
-        <w:rPr>
-          <w:rFonts w:ascii="Times New Roman" w:hAnsi="Times New Roman" w:cs="Times New Roman"/>
-        </w:rPr>
-        <w:t xml:space="preserve"> penanda yang diapit oleh tag yang digunakan dengan tujuan tertentu pada dokumen HTML.</w:t>
+        <w:t>Adalah nama penanda yang diapit oleh tag yang digunakan dengan tujuan tertentu pada dokumen HTML.</w:t>
       </w:r>
     </w:p>
     <w:p>
@@ -7106,19 +6351,11 @@
           <w:rFonts w:ascii="Times New Roman" w:hAnsi="Times New Roman" w:cs="Times New Roman"/>
         </w:rPr>
       </w:pPr>
-      <w:proofErr w:type="gramStart"/>
-      <w:r>
-        <w:rPr>
-          <w:rFonts w:ascii="Times New Roman" w:hAnsi="Times New Roman" w:cs="Times New Roman"/>
-        </w:rPr>
-        <w:t>Adalah property elemen yang digunakan untuk mengkhusus suatu elemen.</w:t>
-      </w:r>
-      <w:proofErr w:type="gramEnd"/>
-      <w:r>
-        <w:rPr>
-          <w:rFonts w:ascii="Times New Roman" w:hAnsi="Times New Roman" w:cs="Times New Roman"/>
-        </w:rPr>
-        <w:t xml:space="preserve"> </w:t>
+      <w:r>
+        <w:rPr>
+          <w:rFonts w:ascii="Times New Roman" w:hAnsi="Times New Roman" w:cs="Times New Roman"/>
+        </w:rPr>
+        <w:t xml:space="preserve">Adalah property elemen yang digunakan untuk mengkhusus suatu elemen. </w:t>
       </w:r>
     </w:p>
     <w:p>
@@ -7163,21 +6400,7 @@
         <w:rPr>
           <w:rFonts w:ascii="Times New Roman" w:hAnsi="Times New Roman" w:cs="Times New Roman"/>
         </w:rPr>
-        <w:t xml:space="preserve">PHP adalah bahasa yang dirancang untuk pengembangan web agar terciptanya suatu halaman yang bersifat </w:t>
-      </w:r>
-      <w:proofErr w:type="gramStart"/>
-      <w:r>
-        <w:rPr>
-          <w:rFonts w:ascii="Times New Roman" w:hAnsi="Times New Roman" w:cs="Times New Roman"/>
-        </w:rPr>
-        <w:t>dinamis[</w:t>
-      </w:r>
-      <w:proofErr w:type="gramEnd"/>
-      <w:r>
-        <w:rPr>
-          <w:rFonts w:ascii="Times New Roman" w:hAnsi="Times New Roman" w:cs="Times New Roman"/>
-        </w:rPr>
-        <w:t>9].</w:t>
+        <w:t>PHP adalah bahasa yang dirancang untuk pengembangan web agar terciptanya suatu halaman yang bersifat dinamis[9].</w:t>
       </w:r>
     </w:p>
     <w:p>
@@ -7197,16 +6420,8 @@
         <w:rPr>
           <w:rFonts w:ascii="Times New Roman" w:hAnsi="Times New Roman" w:cs="Times New Roman"/>
         </w:rPr>
-        <w:t xml:space="preserve">Pengenalan dasar </w:t>
-      </w:r>
-      <w:proofErr w:type="gramStart"/>
-      <w:r>
-        <w:rPr>
-          <w:rFonts w:ascii="Times New Roman" w:hAnsi="Times New Roman" w:cs="Times New Roman"/>
-        </w:rPr>
-        <w:t>PHP :</w:t>
-      </w:r>
-      <w:proofErr w:type="gramEnd"/>
+        <w:t>Pengenalan dasar PHP :</w:t>
+      </w:r>
     </w:p>
     <w:p>
       <w:pPr>
@@ -7311,21 +6526,7 @@
         <w:rPr>
           <w:rFonts w:ascii="Times New Roman" w:hAnsi="Times New Roman" w:cs="Times New Roman"/>
         </w:rPr>
-        <w:t xml:space="preserve">, operator yang terdapat pada PHP antara lain Operator Aritmatika, Penetapan, </w:t>
-      </w:r>
-      <w:proofErr w:type="gramStart"/>
-      <w:r>
-        <w:rPr>
-          <w:rFonts w:ascii="Times New Roman" w:hAnsi="Times New Roman" w:cs="Times New Roman"/>
-        </w:rPr>
-        <w:t>dan</w:t>
-      </w:r>
-      <w:proofErr w:type="gramEnd"/>
-      <w:r>
-        <w:rPr>
-          <w:rFonts w:ascii="Times New Roman" w:hAnsi="Times New Roman" w:cs="Times New Roman"/>
-        </w:rPr>
-        <w:t xml:space="preserve"> perbandingan.</w:t>
+        <w:t>, operator yang terdapat pada PHP antara lain Operator Aritmatika, Penetapan, dan perbandingan.</w:t>
       </w:r>
     </w:p>
     <w:p>
@@ -7368,7 +6569,6 @@
           <w:rFonts w:ascii="Times New Roman" w:hAnsi="Times New Roman" w:cs="Times New Roman"/>
         </w:rPr>
       </w:pPr>
-      <w:proofErr w:type="gramStart"/>
       <w:r>
         <w:rPr>
           <w:rFonts w:ascii="Times New Roman" w:hAnsi="Times New Roman" w:cs="Times New Roman"/>
@@ -7387,7 +6587,6 @@
         </w:rPr>
         <w:t xml:space="preserve"> nilai.</w:t>
       </w:r>
-      <w:proofErr w:type="gramEnd"/>
     </w:p>
     <w:p>
       <w:pPr>
@@ -7430,28 +6629,12 @@
           <w:rFonts w:ascii="Times New Roman" w:hAnsi="Times New Roman" w:cs="Times New Roman"/>
         </w:rPr>
       </w:pPr>
-      <w:proofErr w:type="gramStart"/>
-      <w:r>
-        <w:rPr>
-          <w:rFonts w:ascii="Times New Roman" w:hAnsi="Times New Roman" w:cs="Times New Roman"/>
-        </w:rPr>
-        <w:t>Adalah suatu identitas yan berisikan suatu nilai tetap .PHP memilki dua konstanta.</w:t>
-      </w:r>
-      <w:proofErr w:type="gramEnd"/>
-      <w:r>
-        <w:rPr>
-          <w:rFonts w:ascii="Times New Roman" w:hAnsi="Times New Roman" w:cs="Times New Roman"/>
-        </w:rPr>
-        <w:t xml:space="preserve"> </w:t>
-      </w:r>
-      <w:proofErr w:type="gramStart"/>
-      <w:r>
-        <w:rPr>
-          <w:rFonts w:ascii="Times New Roman" w:hAnsi="Times New Roman" w:cs="Times New Roman"/>
-        </w:rPr>
-        <w:t>Konstansa definisi dan konstanta.</w:t>
-      </w:r>
-      <w:proofErr w:type="gramEnd"/>
+      <w:r>
+        <w:rPr>
+          <w:rFonts w:ascii="Times New Roman" w:hAnsi="Times New Roman" w:cs="Times New Roman"/>
+        </w:rPr>
+        <w:t>Adalah suatu identitas yan berisikan suatu nilai tetap .PHP memilki dua konstanta. Konstansa definisi dan konstanta.</w:t>
+      </w:r>
     </w:p>
     <w:p>
       <w:pPr>
@@ -7551,21 +6734,7 @@
         <w:rPr>
           <w:rFonts w:ascii="Times New Roman" w:eastAsia="Times New Roman" w:hAnsi="Times New Roman" w:cs="Times New Roman"/>
         </w:rPr>
-        <w:t xml:space="preserve">Laravel adalah pengembangan web </w:t>
-      </w:r>
-      <w:proofErr w:type="gramStart"/>
-      <w:r>
-        <w:rPr>
-          <w:rFonts w:ascii="Times New Roman" w:eastAsia="Times New Roman" w:hAnsi="Times New Roman" w:cs="Times New Roman"/>
-        </w:rPr>
-        <w:t>berbasis  MVC</w:t>
-      </w:r>
-      <w:proofErr w:type="gramEnd"/>
-      <w:r>
-        <w:rPr>
-          <w:rFonts w:ascii="Times New Roman" w:eastAsia="Times New Roman" w:hAnsi="Times New Roman" w:cs="Times New Roman"/>
-        </w:rPr>
-        <w:t xml:space="preserve"> (Model View Control) yang ditulis dalam PHP yang dirancang untuk meningkatkan kualitas perangkat lunak serta meningkatkan pengalaman bekerja</w:t>
+        <w:t>Laravel adalah pengembangan web berbasis  MVC (Model View Control) yang ditulis dalam PHP yang dirancang untuk meningkatkan kualitas perangkat lunak serta meningkatkan pengalaman bekerja</w:t>
       </w:r>
     </w:p>
     <w:p>
@@ -7638,7 +6807,6 @@
           <w:rFonts w:ascii="Times New Roman" w:eastAsia="Times New Roman" w:hAnsi="Times New Roman" w:cs="Times New Roman"/>
         </w:rPr>
       </w:pPr>
-      <w:proofErr w:type="gramStart"/>
       <w:r>
         <w:rPr>
           <w:rFonts w:ascii="Times New Roman" w:eastAsia="Times New Roman" w:hAnsi="Times New Roman" w:cs="Times New Roman"/>
@@ -7649,14 +6817,7 @@
         <w:rPr>
           <w:rFonts w:ascii="Times New Roman" w:eastAsia="Times New Roman" w:hAnsi="Times New Roman" w:cs="Times New Roman"/>
         </w:rPr>
-        <w:t>adalah metode Model waterfall.</w:t>
-      </w:r>
-      <w:proofErr w:type="gramEnd"/>
-      <w:r>
-        <w:rPr>
-          <w:rFonts w:ascii="Times New Roman" w:eastAsia="Times New Roman" w:hAnsi="Times New Roman" w:cs="Times New Roman"/>
-        </w:rPr>
-        <w:t xml:space="preserve"> </w:t>
+        <w:t xml:space="preserve">adalah metode Model waterfall. </w:t>
       </w:r>
       <w:r>
         <w:rPr>
@@ -7674,21 +6835,7 @@
         <w:rPr>
           <w:rFonts w:ascii="Times New Roman" w:eastAsia="Times New Roman" w:hAnsi="Times New Roman" w:cs="Times New Roman"/>
         </w:rPr>
-        <w:t xml:space="preserve">equential Model dan earing disebut juga “classic life cycle” atau model waterfall “ air terjun”. Adalah suatu metode yang melakukan mengembangkan perangkat lunat </w:t>
-      </w:r>
-      <w:proofErr w:type="gramStart"/>
-      <w:r>
-        <w:rPr>
-          <w:rFonts w:ascii="Times New Roman" w:eastAsia="Times New Roman" w:hAnsi="Times New Roman" w:cs="Times New Roman"/>
-        </w:rPr>
-        <w:t>berurut[</w:t>
-      </w:r>
-      <w:proofErr w:type="gramEnd"/>
-      <w:r>
-        <w:rPr>
-          <w:rFonts w:ascii="Times New Roman" w:eastAsia="Times New Roman" w:hAnsi="Times New Roman" w:cs="Times New Roman"/>
-        </w:rPr>
-        <w:t>10]</w:t>
+        <w:t>equential Model dan earing disebut juga “classic life cycle” atau model waterfall “ air terjun”. Adalah suatu metode yang melakukan mengembangkan perangkat lunat berurut[10]</w:t>
       </w:r>
       <w:r>
         <w:rPr>
@@ -7696,28 +6843,12 @@
         </w:rPr>
         <w:t xml:space="preserve">. </w:t>
       </w:r>
-      <w:proofErr w:type="gramStart"/>
-      <w:r>
-        <w:rPr>
-          <w:rFonts w:ascii="Times New Roman" w:eastAsia="Times New Roman" w:hAnsi="Times New Roman" w:cs="Times New Roman"/>
-        </w:rPr>
-        <w:t>Model ini mengusulkan sebuah pendekatan pengembangan software yang sistematis dan sekuensial yang mulai dari tingkat kemajuan sistem pada seluruh analisis, desain, kode, pengujian dan pemeliharaan.</w:t>
-      </w:r>
-      <w:proofErr w:type="gramEnd"/>
-      <w:r>
-        <w:rPr>
-          <w:rFonts w:ascii="Times New Roman" w:eastAsia="Times New Roman" w:hAnsi="Times New Roman" w:cs="Times New Roman"/>
-        </w:rPr>
-        <w:t xml:space="preserve"> Model ini melingkupi aktivitas-aktivitas sebagai berikut:  rekayasa dan pemodelan sistem informasi, analisis kebutuhan, desain, koding, pengujian, dan pemeliharaan. Tahapan-tahapan pada model waterfall dapat dilihat pada gambar </w:t>
-      </w:r>
-      <w:proofErr w:type="gramStart"/>
-      <w:r>
-        <w:rPr>
-          <w:rFonts w:ascii="Times New Roman" w:eastAsia="Times New Roman" w:hAnsi="Times New Roman" w:cs="Times New Roman"/>
-        </w:rPr>
-        <w:t>berikut :</w:t>
-      </w:r>
-      <w:proofErr w:type="gramEnd"/>
+      <w:r>
+        <w:rPr>
+          <w:rFonts w:ascii="Times New Roman" w:eastAsia="Times New Roman" w:hAnsi="Times New Roman" w:cs="Times New Roman"/>
+        </w:rPr>
+        <w:t>Model ini mengusulkan sebuah pendekatan pengembangan software yang sistematis dan sekuensial yang mulai dari tingkat kemajuan sistem pada seluruh analisis, desain, kode, pengujian dan pemeliharaan. Model ini melingkupi aktivitas-aktivitas sebagai berikut:  rekayasa dan pemodelan sistem informasi, analisis kebutuhan, desain, koding, pengujian, dan pemeliharaan. Tahapan-tahapan pada model waterfall dapat dilihat pada gambar berikut :</w:t>
+      </w:r>
     </w:p>
     <w:p>
       <w:pPr>
@@ -9406,23 +8537,13 @@
           <w:szCs w:val="22"/>
         </w:rPr>
       </w:pPr>
-      <w:proofErr w:type="gramStart"/>
       <w:r>
         <w:rPr>
           <w:color w:val="auto"/>
           <w:sz w:val="22"/>
           <w:szCs w:val="22"/>
         </w:rPr>
-        <w:t>Gambar 2.</w:t>
-      </w:r>
-      <w:proofErr w:type="gramEnd"/>
-      <w:r>
-        <w:rPr>
-          <w:color w:val="auto"/>
-          <w:sz w:val="22"/>
-          <w:szCs w:val="22"/>
-        </w:rPr>
-        <w:t xml:space="preserve"> 2 Tahap Metode Waterfall</w:t>
+        <w:t>Gambar 2. 2 Tahap Metode Waterfall</w:t>
       </w:r>
     </w:p>
     <w:p/>
@@ -9480,17 +8601,8 @@
           <w:rFonts w:ascii="Times New Roman" w:eastAsia="Times New Roman" w:hAnsi="Times New Roman" w:cs="Times New Roman"/>
           <w:bCs/>
         </w:rPr>
-        <w:t xml:space="preserve">ini terdapat 5 tahapan yang </w:t>
-      </w:r>
-      <w:proofErr w:type="gramStart"/>
-      <w:r>
-        <w:rPr>
-          <w:rFonts w:ascii="Times New Roman" w:eastAsia="Times New Roman" w:hAnsi="Times New Roman" w:cs="Times New Roman"/>
-          <w:bCs/>
-        </w:rPr>
-        <w:t>meliputi :</w:t>
-      </w:r>
-      <w:proofErr w:type="gramEnd"/>
+        <w:t>ini terdapat 5 tahapan yang meliputi :</w:t>
+      </w:r>
     </w:p>
     <w:p>
       <w:pPr>
@@ -9541,23 +8653,7 @@
           <w:rFonts w:ascii="Times New Roman" w:eastAsia="Times New Roman" w:hAnsi="Times New Roman" w:cs="Times New Roman"/>
           <w:bCs/>
         </w:rPr>
-        <w:t xml:space="preserve">Pada tahap ini akan dilakukan pendefinisian seluruh kebutuhan </w:t>
-      </w:r>
-      <w:proofErr w:type="gramStart"/>
-      <w:r>
-        <w:rPr>
-          <w:rFonts w:ascii="Times New Roman" w:eastAsia="Times New Roman" w:hAnsi="Times New Roman" w:cs="Times New Roman"/>
-          <w:bCs/>
-        </w:rPr>
-        <w:t>perangkat  lunak</w:t>
-      </w:r>
-      <w:proofErr w:type="gramEnd"/>
-      <w:r>
-        <w:rPr>
-          <w:rFonts w:ascii="Times New Roman" w:eastAsia="Times New Roman" w:hAnsi="Times New Roman" w:cs="Times New Roman"/>
-          <w:bCs/>
-        </w:rPr>
-        <w:t xml:space="preserve"> yang nanti nya akan membuat aplikasi unt</w:t>
+        <w:t>Pada tahap ini akan dilakukan pendefinisian seluruh kebutuhan perangkat  lunak yang nanti nya akan membuat aplikasi unt</w:t>
       </w:r>
       <w:r>
         <w:rPr>
@@ -9621,7 +8717,6 @@
           <w:bCs/>
         </w:rPr>
       </w:pPr>
-      <w:proofErr w:type="gramStart"/>
       <w:r>
         <w:rPr>
           <w:rFonts w:ascii="Times New Roman" w:eastAsia="Times New Roman" w:hAnsi="Times New Roman" w:cs="Times New Roman"/>
@@ -9641,25 +8736,8 @@
           <w:rFonts w:ascii="Times New Roman" w:eastAsia="Times New Roman" w:hAnsi="Times New Roman" w:cs="Times New Roman"/>
           <w:bCs/>
         </w:rPr>
-        <w:t xml:space="preserve"> analisis permodelan.</w:t>
-      </w:r>
-      <w:proofErr w:type="gramEnd"/>
-      <w:r>
-        <w:rPr>
-          <w:rFonts w:ascii="Times New Roman" w:eastAsia="Times New Roman" w:hAnsi="Times New Roman" w:cs="Times New Roman"/>
-          <w:bCs/>
-        </w:rPr>
-        <w:t xml:space="preserve"> </w:t>
-      </w:r>
-      <w:proofErr w:type="gramStart"/>
-      <w:r>
-        <w:rPr>
-          <w:rFonts w:ascii="Times New Roman" w:eastAsia="Times New Roman" w:hAnsi="Times New Roman" w:cs="Times New Roman"/>
-          <w:bCs/>
-        </w:rPr>
-        <w:t>Analisis kebutuhan merupakan pengidentifikasi kebutuhan yang diperlukan sistem.</w:t>
-      </w:r>
-      <w:proofErr w:type="gramEnd"/>
+        <w:t xml:space="preserve"> analisis permodelan. Analisis kebutuhan merupakan pengidentifikasi kebutuhan yang diperlukan sistem.</w:t>
+      </w:r>
     </w:p>
     <w:p>
       <w:pPr>
@@ -9788,7 +8866,6 @@
           <w:bCs/>
         </w:rPr>
       </w:pPr>
-      <w:proofErr w:type="gramStart"/>
       <w:r>
         <w:rPr>
           <w:rFonts w:ascii="Times New Roman" w:eastAsia="Times New Roman" w:hAnsi="Times New Roman" w:cs="Times New Roman"/>
@@ -9797,7 +8874,6 @@
         <w:lastRenderedPageBreak/>
         <w:t>Perangkat lunak direalisasikan sebagai perangkaian program atau unit program.</w:t>
       </w:r>
-      <w:proofErr w:type="gramEnd"/>
     </w:p>
     <w:p>
       <w:pPr>
@@ -9855,38 +8931,29 @@
           <w:rFonts w:ascii="Times New Roman" w:eastAsia="Times New Roman" w:hAnsi="Times New Roman" w:cs="Times New Roman"/>
           <w:bCs/>
         </w:rPr>
-        <w:t xml:space="preserve">si suatu program. </w:t>
-      </w:r>
-      <w:proofErr w:type="gramStart"/>
+        <w:t>si suatu program. Jika pengujian</w:t>
+      </w:r>
       <w:r>
         <w:rPr>
           <w:rFonts w:ascii="Times New Roman" w:eastAsia="Times New Roman" w:hAnsi="Times New Roman" w:cs="Times New Roman"/>
           <w:bCs/>
         </w:rPr>
-        <w:t>Jika pengujian</w:t>
+        <w:t xml:space="preserve"> sukses</w:t>
       </w:r>
       <w:r>
         <w:rPr>
           <w:rFonts w:ascii="Times New Roman" w:eastAsia="Times New Roman" w:hAnsi="Times New Roman" w:cs="Times New Roman"/>
           <w:bCs/>
         </w:rPr>
-        <w:t xml:space="preserve"> sukses</w:t>
+        <w:t xml:space="preserve"> </w:t>
       </w:r>
       <w:r>
         <w:rPr>
           <w:rFonts w:ascii="Times New Roman" w:eastAsia="Times New Roman" w:hAnsi="Times New Roman" w:cs="Times New Roman"/>
           <w:bCs/>
         </w:rPr>
-        <w:t xml:space="preserve"> </w:t>
-      </w:r>
-      <w:r>
-        <w:rPr>
-          <w:rFonts w:ascii="Times New Roman" w:eastAsia="Times New Roman" w:hAnsi="Times New Roman" w:cs="Times New Roman"/>
-          <w:bCs/>
-        </w:rPr>
         <w:t>(sesuai dengan tujuan tersebut) maka tidak ditemukan kesalahan didalam perangkat lunak.</w:t>
       </w:r>
-      <w:proofErr w:type="gramEnd"/>
     </w:p>
     <w:p>
       <w:pPr>
@@ -10101,21 +9168,7 @@
         <w:rPr>
           <w:rFonts w:ascii="Times New Roman" w:hAnsi="Times New Roman" w:cs="Times New Roman"/>
         </w:rPr>
-        <w:t xml:space="preserve"> yang bertanggung jawab dalam input Data Kinerja Dosen, </w:t>
-      </w:r>
-      <w:proofErr w:type="gramStart"/>
-      <w:r>
-        <w:rPr>
-          <w:rFonts w:ascii="Times New Roman" w:hAnsi="Times New Roman" w:cs="Times New Roman"/>
-        </w:rPr>
-        <w:t>diantaranya :</w:t>
-      </w:r>
-      <w:proofErr w:type="gramEnd"/>
-      <w:r>
-        <w:rPr>
-          <w:rFonts w:ascii="Times New Roman" w:hAnsi="Times New Roman" w:cs="Times New Roman"/>
-        </w:rPr>
-        <w:t xml:space="preserve"> </w:t>
+        <w:t xml:space="preserve"> yang bertanggung jawab dalam input Data Kinerja Dosen, diantaranya : </w:t>
       </w:r>
     </w:p>
     <w:p>
@@ -10265,21 +9318,7 @@
         <w:rPr>
           <w:rFonts w:ascii="Times New Roman" w:hAnsi="Times New Roman" w:cs="Times New Roman"/>
         </w:rPr>
-        <w:t xml:space="preserve">Pada penelitian ini, Data Pengelolaan Kinerja di fokuskan pada Unsur Pelaksanaan Pendidikan, yang </w:t>
-      </w:r>
-      <w:proofErr w:type="gramStart"/>
-      <w:r>
-        <w:rPr>
-          <w:rFonts w:ascii="Times New Roman" w:hAnsi="Times New Roman" w:cs="Times New Roman"/>
-        </w:rPr>
-        <w:t>akan</w:t>
-      </w:r>
-      <w:proofErr w:type="gramEnd"/>
-      <w:r>
-        <w:rPr>
-          <w:rFonts w:ascii="Times New Roman" w:hAnsi="Times New Roman" w:cs="Times New Roman"/>
-        </w:rPr>
-        <w:t xml:space="preserve"> di bahas pada tabel Kategori Pengguna Sistem</w:t>
+        <w:t>Pada penelitian ini, Data Pengelolaan Kinerja di fokuskan pada Unsur Pelaksanaan Pendidikan, yang akan di bahas pada tabel Kategori Pengguna Sistem</w:t>
       </w:r>
       <w:r>
         <w:rPr>
@@ -10862,33 +9901,11 @@
           <w:rFonts w:ascii="Times New Roman" w:hAnsi="Times New Roman" w:cs="Times New Roman"/>
         </w:rPr>
       </w:pPr>
-      <w:proofErr w:type="gramStart"/>
-      <w:r>
-        <w:rPr>
-          <w:rFonts w:ascii="Times New Roman" w:hAnsi="Times New Roman" w:cs="Times New Roman"/>
-        </w:rPr>
-        <w:t>Analisis Sistem sangat dibutuhkan dalam perancangan sistem.</w:t>
-      </w:r>
-      <w:proofErr w:type="gramEnd"/>
-      <w:r>
-        <w:rPr>
-          <w:rFonts w:ascii="Times New Roman" w:hAnsi="Times New Roman" w:cs="Times New Roman"/>
-        </w:rPr>
-        <w:t xml:space="preserve"> Analisis Sistem adalah Urutan dari suatu sistem informasi </w:t>
-      </w:r>
-      <w:proofErr w:type="gramStart"/>
-      <w:r>
-        <w:rPr>
-          <w:rFonts w:ascii="Times New Roman" w:hAnsi="Times New Roman" w:cs="Times New Roman"/>
-        </w:rPr>
-        <w:t>yang  komponennya</w:t>
-      </w:r>
-      <w:proofErr w:type="gramEnd"/>
-      <w:r>
-        <w:rPr>
-          <w:rFonts w:ascii="Times New Roman" w:hAnsi="Times New Roman" w:cs="Times New Roman"/>
-        </w:rPr>
-        <w:t xml:space="preserve"> dapat  mengeval</w:t>
+      <w:r>
+        <w:rPr>
+          <w:rFonts w:ascii="Times New Roman" w:hAnsi="Times New Roman" w:cs="Times New Roman"/>
+        </w:rPr>
+        <w:t>Analisis Sistem sangat dibutuhkan dalam perancangan sistem. Analisis Sistem adalah Urutan dari suatu sistem informasi yang  komponennya dapat  mengeval</w:t>
       </w:r>
       <w:r>
         <w:rPr>
@@ -11152,13 +10169,7 @@
               <w:spacing w:line="360" w:lineRule="auto"/>
             </w:pPr>
             <w:r>
-              <w:t>Dosen dapat M</w:t>
-            </w:r>
-            <w:r>
-              <w:t xml:space="preserve">enginput data sub unsur </w:t>
-            </w:r>
-            <w:r>
-              <w:t>Membina kegiatan mahasiswa</w:t>
+              <w:t>Admin dapat menambahkan Prodi</w:t>
             </w:r>
           </w:p>
         </w:tc>
@@ -11186,10 +10197,7 @@
               <w:spacing w:line="360" w:lineRule="auto"/>
             </w:pPr>
             <w:r>
-              <w:t>Dosen dapat D</w:t>
-            </w:r>
-            <w:r>
-              <w:t>ownload dan melihat data Kinerja Dosen</w:t>
+              <w:t>Admin dapat Menambahkan Jurusan</w:t>
             </w:r>
           </w:p>
         </w:tc>
@@ -11204,7 +10212,7 @@
               <w:spacing w:line="360" w:lineRule="auto"/>
             </w:pPr>
             <w:r>
-              <w:t>F-005</w:t>
+              <w:t>F-003</w:t>
             </w:r>
           </w:p>
         </w:tc>
@@ -11217,37 +10225,13 @@
               <w:spacing w:line="360" w:lineRule="auto"/>
             </w:pPr>
             <w:r>
-              <w:t>Tata Usaha dapat M</w:t>
+              <w:t>Dosen dapat M</w:t>
             </w:r>
             <w:r>
               <w:t xml:space="preserve">enginput data sub unsur </w:t>
             </w:r>
             <w:r>
-              <w:t xml:space="preserve"> Melaksanakan perkuliahan/tutorial dan membimbing,</w:t>
-            </w:r>
-            <w:r>
-              <w:t xml:space="preserve"> </w:t>
-            </w:r>
-            <w:r>
-              <w:t>menguji serta menyelenggarakan</w:t>
-            </w:r>
-            <w:r>
-              <w:t xml:space="preserve"> </w:t>
-            </w:r>
-            <w:r>
-              <w:t>pendidikan dilabratorium, praktek</w:t>
-            </w:r>
-            <w:r>
-              <w:t xml:space="preserve"> </w:t>
-            </w:r>
-            <w:r>
-              <w:t>keguruan bengkel/studi/kebun/percobaan/teknologi pengajaran</w:t>
-            </w:r>
-            <w:r>
-              <w:t xml:space="preserve"> </w:t>
-            </w:r>
-            <w:r>
-              <w:t>dan praktek lapangan</w:t>
+              <w:t>Membina kegiatan mahasiswa</w:t>
             </w:r>
           </w:p>
         </w:tc>
@@ -11262,7 +10246,7 @@
               <w:spacing w:line="360" w:lineRule="auto"/>
             </w:pPr>
             <w:r>
-              <w:t>F-006</w:t>
+              <w:t>F-004</w:t>
             </w:r>
           </w:p>
         </w:tc>
@@ -11275,13 +10259,7 @@
               <w:spacing w:line="360" w:lineRule="auto"/>
             </w:pPr>
             <w:r>
-              <w:t>Tata Usaha dapat M</w:t>
-            </w:r>
-            <w:r>
-              <w:t xml:space="preserve">enginput data sub unsur </w:t>
-            </w:r>
-            <w:r>
-              <w:t>Membimbing seminar</w:t>
+              <w:t>Dosen dapat Edit dan Hapus Data Kinerja Dosen</w:t>
             </w:r>
           </w:p>
         </w:tc>
@@ -11296,7 +10274,7 @@
               <w:spacing w:line="360" w:lineRule="auto"/>
             </w:pPr>
             <w:r>
-              <w:t>F-007</w:t>
+              <w:t>F-005</w:t>
             </w:r>
           </w:p>
         </w:tc>
@@ -11309,23 +10287,16 @@
               <w:spacing w:line="360" w:lineRule="auto"/>
             </w:pPr>
             <w:r>
-              <w:t>Tata Usaha dapat M</w:t>
-            </w:r>
-            <w:r>
-              <w:t xml:space="preserve">enginput data sub unsur </w:t>
-            </w:r>
-            <w:r>
-              <w:t xml:space="preserve">Membimbing kuliah </w:t>
-            </w:r>
-            <w:r>
-              <w:lastRenderedPageBreak/>
-              <w:t>kerja nyata,</w:t>
-            </w:r>
-            <w:r>
-              <w:t xml:space="preserve"> </w:t>
-            </w:r>
-            <w:r>
-              <w:t>pratek kerja nyata, praktek kerja  lapangan</w:t>
+              <w:t>Dosen dapat D</w:t>
+            </w:r>
+            <w:r>
+              <w:t>ownload</w:t>
+            </w:r>
+            <w:r>
+              <w:t xml:space="preserve"> D</w:t>
+            </w:r>
+            <w:r>
+              <w:t>ata Kinerja Dosen</w:t>
             </w:r>
           </w:p>
         </w:tc>
@@ -11340,8 +10311,7 @@
               <w:spacing w:line="360" w:lineRule="auto"/>
             </w:pPr>
             <w:r>
-              <w:lastRenderedPageBreak/>
-              <w:t>F-008</w:t>
+              <w:t>F-006</w:t>
             </w:r>
           </w:p>
         </w:tc>
@@ -11354,34 +10324,41 @@
               <w:spacing w:line="360" w:lineRule="auto"/>
             </w:pPr>
             <w:r>
-              <w:t>Tat</w:t>
-            </w:r>
-            <w:r>
-              <w:t>a Usaha dapat M</w:t>
+              <w:t>Tata Usaha dapat M</w:t>
             </w:r>
             <w:r>
               <w:t xml:space="preserve">enginput data sub unsur </w:t>
             </w:r>
             <w:r>
-              <w:t>Membimbing dan ikut</w:t>
+              <w:t xml:space="preserve"> Melaksanakan perkuliahan/tutorial dan membimbing,</w:t>
             </w:r>
             <w:r>
               <w:t xml:space="preserve"> </w:t>
             </w:r>
             <w:r>
-              <w:t>membimbing dalam</w:t>
+              <w:t>menguji serta menyelenggarakan</w:t>
             </w:r>
             <w:r>
               <w:t xml:space="preserve"> </w:t>
             </w:r>
             <w:r>
-              <w:t>menghasilkan disertasi, tesis,</w:t>
+              <w:t>pendidikan dilabratorium, praktek</w:t>
             </w:r>
             <w:r>
               <w:t xml:space="preserve"> </w:t>
             </w:r>
             <w:r>
-              <w:t>skripsi dan laporan akhir studi</w:t>
+              <w:t>keguruan bengkel/studi/kebun/percobaan/teknologi pengajaran</w:t>
+            </w:r>
+            <w:r>
+              <w:t xml:space="preserve"> </w:t>
+            </w:r>
+            <w:r>
+              <w:t xml:space="preserve">dan praktek </w:t>
+            </w:r>
+            <w:r>
+              <w:lastRenderedPageBreak/>
+              <w:t>lapangan</w:t>
             </w:r>
           </w:p>
         </w:tc>
@@ -11396,7 +10373,8 @@
               <w:spacing w:line="360" w:lineRule="auto"/>
             </w:pPr>
             <w:r>
-              <w:t>F-009</w:t>
+              <w:lastRenderedPageBreak/>
+              <w:t>F-007</w:t>
             </w:r>
           </w:p>
         </w:tc>
@@ -11415,13 +10393,7 @@
               <w:t xml:space="preserve">enginput data sub unsur </w:t>
             </w:r>
             <w:r>
-              <w:t>Bertugas sebagai penguji pada</w:t>
-            </w:r>
-            <w:r>
-              <w:t xml:space="preserve"> </w:t>
-            </w:r>
-            <w:r>
-              <w:t>ujian akhir</w:t>
+              <w:t>Membimbing seminar</w:t>
             </w:r>
           </w:p>
         </w:tc>
@@ -11435,6 +10407,9 @@
             <w:pPr>
               <w:spacing w:line="360" w:lineRule="auto"/>
             </w:pPr>
+            <w:r>
+              <w:t>F-008</w:t>
+            </w:r>
           </w:p>
         </w:tc>
         <w:tc>
@@ -11445,8 +10420,21 @@
             <w:pPr>
               <w:spacing w:line="360" w:lineRule="auto"/>
             </w:pPr>
-            <w:bookmarkStart w:id="0" w:name="_GoBack"/>
-            <w:bookmarkEnd w:id="0"/>
+            <w:r>
+              <w:t>Tata Usaha dapat M</w:t>
+            </w:r>
+            <w:r>
+              <w:t xml:space="preserve">enginput data sub unsur </w:t>
+            </w:r>
+            <w:r>
+              <w:t>Membimbing kuliah kerja nyata,</w:t>
+            </w:r>
+            <w:r>
+              <w:t xml:space="preserve"> </w:t>
+            </w:r>
+            <w:r>
+              <w:t>pratek kerja nyata, praktek kerja  lapangan</w:t>
+            </w:r>
           </w:p>
         </w:tc>
       </w:tr>
@@ -11460,10 +10448,7 @@
               <w:spacing w:line="360" w:lineRule="auto"/>
             </w:pPr>
             <w:r>
-              <w:t>F-0</w:t>
-            </w:r>
-            <w:r>
-              <w:t>11</w:t>
+              <w:t>F-009</w:t>
             </w:r>
           </w:p>
         </w:tc>
@@ -11476,13 +10461,34 @@
               <w:spacing w:line="360" w:lineRule="auto"/>
             </w:pPr>
             <w:r>
-              <w:t>Tata Usaha dapat M</w:t>
+              <w:t>Tat</w:t>
+            </w:r>
+            <w:r>
+              <w:t>a Usaha dapat M</w:t>
             </w:r>
             <w:r>
               <w:t xml:space="preserve">enginput data sub unsur </w:t>
             </w:r>
             <w:r>
-              <w:t>Mengembangkan bahan kuliah</w:t>
+              <w:t>Membimbing dan ikut</w:t>
+            </w:r>
+            <w:r>
+              <w:t xml:space="preserve"> </w:t>
+            </w:r>
+            <w:r>
+              <w:t>membimbing dalam</w:t>
+            </w:r>
+            <w:r>
+              <w:t xml:space="preserve"> </w:t>
+            </w:r>
+            <w:r>
+              <w:t>menghasilkan disertasi, tesis,</w:t>
+            </w:r>
+            <w:r>
+              <w:t xml:space="preserve"> </w:t>
+            </w:r>
+            <w:r>
+              <w:t>skripsi dan laporan akhir studi</w:t>
             </w:r>
           </w:p>
         </w:tc>
@@ -11497,7 +10503,7 @@
               <w:spacing w:line="360" w:lineRule="auto"/>
             </w:pPr>
             <w:r>
-              <w:t>F-012</w:t>
+              <w:t>F-010</w:t>
             </w:r>
           </w:p>
         </w:tc>
@@ -11516,13 +10522,13 @@
               <w:t xml:space="preserve">enginput data sub unsur </w:t>
             </w:r>
             <w:r>
-              <w:t>Membimbing Akademik Dosen</w:t>
+              <w:t>Bertugas sebagai penguji pada</w:t>
             </w:r>
             <w:r>
               <w:t xml:space="preserve"> </w:t>
             </w:r>
             <w:r>
-              <w:t>yang lebih rendah jabatannya</w:t>
+              <w:t>ujian akhir</w:t>
             </w:r>
           </w:p>
         </w:tc>
@@ -11537,7 +10543,10 @@
               <w:spacing w:line="360" w:lineRule="auto"/>
             </w:pPr>
             <w:r>
-              <w:t>F-013</w:t>
+              <w:t>F-0</w:t>
+            </w:r>
+            <w:r>
+              <w:t>11</w:t>
             </w:r>
           </w:p>
         </w:tc>
@@ -11550,25 +10559,13 @@
               <w:spacing w:line="360" w:lineRule="auto"/>
             </w:pPr>
             <w:r>
-              <w:t>Tata Usaha dapat M</w:t>
-            </w:r>
-            <w:r>
-              <w:t xml:space="preserve">enginput data sub unsur </w:t>
-            </w:r>
-            <w:r>
-              <w:t>Melaksanakan kegiatan</w:t>
-            </w:r>
-            <w:r>
-              <w:t xml:space="preserve"> </w:t>
-            </w:r>
-            <w:r>
-              <w:t>Detasering dan pencangkokan</w:t>
-            </w:r>
-            <w:r>
-              <w:t xml:space="preserve"> </w:t>
-            </w:r>
-            <w:r>
-              <w:t>Akademik Dosen</w:t>
+              <w:t>Tata Usa</w:t>
+            </w:r>
+            <w:r>
+              <w:t>ha dapat Mendownload</w:t>
+            </w:r>
+            <w:r>
+              <w:t xml:space="preserve"> Data Kinerja Dosen</w:t>
             </w:r>
           </w:p>
         </w:tc>
@@ -11583,35 +10580,10 @@
               <w:spacing w:line="360" w:lineRule="auto"/>
             </w:pPr>
             <w:r>
-              <w:t>F-014</w:t>
-            </w:r>
-          </w:p>
-        </w:tc>
-        <w:tc>
-          <w:tcPr>
-            <w:tcW w:w="6959" w:type="dxa"/>
-          </w:tcPr>
-          <w:p>
-            <w:pPr>
-              <w:spacing w:line="360" w:lineRule="auto"/>
-            </w:pPr>
-            <w:r>
-              <w:t>Tata Usaha dapat Mendownload dan melihat Data Kinerja Dosen</w:t>
-            </w:r>
-          </w:p>
-        </w:tc>
-      </w:tr>
-      <w:tr>
-        <w:tc>
-          <w:tcPr>
-            <w:tcW w:w="1008" w:type="dxa"/>
-          </w:tcPr>
-          <w:p>
-            <w:pPr>
-              <w:spacing w:line="360" w:lineRule="auto"/>
-            </w:pPr>
-            <w:r>
-              <w:t>F-015</w:t>
+              <w:t>F-01</w:t>
+            </w:r>
+            <w:r>
+              <w:t>2</w:t>
             </w:r>
           </w:p>
         </w:tc>
@@ -11846,21 +10818,7 @@
         <w:rPr>
           <w:rFonts w:ascii="Times New Roman" w:hAnsi="Times New Roman" w:cs="Times New Roman"/>
         </w:rPr>
-        <w:t xml:space="preserve"> adalah suatu kegiatan yang menceritakan tentang suatu interaksi antara aktor dan sistem. Setiap spesifikasi perilaku (fungsionalitas) </w:t>
-      </w:r>
-      <w:proofErr w:type="gramStart"/>
-      <w:r>
-        <w:rPr>
-          <w:rFonts w:ascii="Times New Roman" w:hAnsi="Times New Roman" w:cs="Times New Roman"/>
-        </w:rPr>
-        <w:t>akan</w:t>
-      </w:r>
-      <w:proofErr w:type="gramEnd"/>
-      <w:r>
-        <w:rPr>
-          <w:rFonts w:ascii="Times New Roman" w:hAnsi="Times New Roman" w:cs="Times New Roman"/>
-        </w:rPr>
-        <w:t xml:space="preserve"> dijelaskan pada setiap </w:t>
+        <w:t xml:space="preserve"> adalah suatu kegiatan yang menceritakan tentang suatu interaksi antara aktor dan sistem. Setiap spesifikasi perilaku (fungsionalitas) akan dijelaskan pada setiap </w:t>
       </w:r>
       <w:r>
         <w:rPr>
@@ -11904,21 +10862,7 @@
         <w:rPr>
           <w:rFonts w:ascii="Times New Roman" w:hAnsi="Times New Roman" w:cs="Times New Roman"/>
         </w:rPr>
-        <w:t xml:space="preserve"> </w:t>
-      </w:r>
-      <w:proofErr w:type="gramStart"/>
-      <w:r>
-        <w:rPr>
-          <w:rFonts w:ascii="Times New Roman" w:hAnsi="Times New Roman" w:cs="Times New Roman"/>
-        </w:rPr>
-        <w:t>akan</w:t>
-      </w:r>
-      <w:proofErr w:type="gramEnd"/>
-      <w:r>
-        <w:rPr>
-          <w:rFonts w:ascii="Times New Roman" w:hAnsi="Times New Roman" w:cs="Times New Roman"/>
-        </w:rPr>
-        <w:t xml:space="preserve"> menjelaskan </w:t>
+        <w:t xml:space="preserve"> akan menjelaskan </w:t>
       </w:r>
       <w:r>
         <w:rPr>
@@ -11963,10 +10907,10 @@
           <w:noProof/>
         </w:rPr>
         <w:drawing>
-          <wp:inline distT="0" distB="0" distL="0" distR="0" wp14:anchorId="0B2F69CE" wp14:editId="4D8CF0A7">
-            <wp:extent cx="5124893" cy="5475768"/>
-            <wp:effectExtent l="0" t="0" r="0" b="0"/>
-            <wp:docPr id="37" name="Picture 37"/>
+          <wp:inline distT="0" distB="0" distL="0" distR="0" wp14:anchorId="75469158" wp14:editId="0A812E78">
+            <wp:extent cx="5123368" cy="4837814"/>
+            <wp:effectExtent l="0" t="0" r="1270" b="1270"/>
+            <wp:docPr id="13" name="Picture 13"/>
             <wp:cNvGraphicFramePr>
               <a:graphicFrameLocks xmlns:a="http://schemas.openxmlformats.org/drawingml/2006/main" noChangeAspect="1"/>
             </wp:cNvGraphicFramePr>
@@ -11986,7 +10930,7 @@
                   <pic:spPr>
                     <a:xfrm>
                       <a:off x="0" y="0"/>
-                      <a:ext cx="5125720" cy="5476652"/>
+                      <a:ext cx="5125720" cy="4840035"/>
                     </a:xfrm>
                     <a:prstGeom prst="rect">
                       <a:avLst/>
@@ -12062,6 +11006,7 @@
         <w:rPr>
           <w:rFonts w:ascii="Times New Roman" w:hAnsi="Times New Roman" w:cs="Times New Roman"/>
         </w:rPr>
+        <w:lastRenderedPageBreak/>
         <w:t>Gambar 3</w:t>
       </w:r>
       <w:r>
@@ -12080,16 +11025,8 @@
         <w:rPr>
           <w:rFonts w:ascii="Times New Roman" w:hAnsi="Times New Roman" w:cs="Times New Roman"/>
         </w:rPr>
-        <w:t xml:space="preserve">, </w:t>
-      </w:r>
-      <w:proofErr w:type="gramStart"/>
-      <w:r>
-        <w:rPr>
-          <w:rFonts w:ascii="Times New Roman" w:hAnsi="Times New Roman" w:cs="Times New Roman"/>
-        </w:rPr>
-        <w:t>diantaranya :</w:t>
-      </w:r>
-      <w:proofErr w:type="gramEnd"/>
+        <w:t>, diantaranya :</w:t>
+      </w:r>
     </w:p>
     <w:p>
       <w:pPr>
@@ -12173,6 +11110,50 @@
           <w:rFonts w:ascii="Times New Roman" w:hAnsi="Times New Roman" w:cs="Times New Roman"/>
         </w:rPr>
         <w:t>Menambahkan User</w:t>
+      </w:r>
+    </w:p>
+    <w:p>
+      <w:pPr>
+        <w:pStyle w:val="ListParagraph"/>
+        <w:numPr>
+          <w:ilvl w:val="0"/>
+          <w:numId w:val="20"/>
+        </w:numPr>
+        <w:spacing w:before="120" w:after="240" w:line="360" w:lineRule="auto"/>
+        <w:ind w:left="900"/>
+        <w:contextualSpacing w:val="0"/>
+        <w:jc w:val="both"/>
+        <w:rPr>
+          <w:rFonts w:ascii="Times New Roman" w:hAnsi="Times New Roman" w:cs="Times New Roman"/>
+        </w:rPr>
+      </w:pPr>
+      <w:r>
+        <w:rPr>
+          <w:rFonts w:ascii="Times New Roman" w:hAnsi="Times New Roman" w:cs="Times New Roman"/>
+        </w:rPr>
+        <w:t>Menambahkan Jurusan</w:t>
+      </w:r>
+    </w:p>
+    <w:p>
+      <w:pPr>
+        <w:pStyle w:val="ListParagraph"/>
+        <w:numPr>
+          <w:ilvl w:val="0"/>
+          <w:numId w:val="20"/>
+        </w:numPr>
+        <w:spacing w:before="120" w:after="240" w:line="360" w:lineRule="auto"/>
+        <w:ind w:left="900"/>
+        <w:contextualSpacing w:val="0"/>
+        <w:jc w:val="both"/>
+        <w:rPr>
+          <w:rFonts w:ascii="Times New Roman" w:hAnsi="Times New Roman" w:cs="Times New Roman"/>
+        </w:rPr>
+      </w:pPr>
+      <w:r>
+        <w:rPr>
+          <w:rFonts w:ascii="Times New Roman" w:hAnsi="Times New Roman" w:cs="Times New Roman"/>
+        </w:rPr>
+        <w:t>Menambahkan Prodi</w:t>
       </w:r>
     </w:p>
     <w:p>
@@ -12301,13 +11282,43 @@
         <w:rPr>
           <w:rFonts w:ascii="Times New Roman" w:hAnsi="Times New Roman" w:cs="Times New Roman"/>
         </w:rPr>
-        <w:t>Download dan melihat data Kinerja Dose</w:t>
+        <w:t>Download D</w:t>
+      </w:r>
+      <w:r>
+        <w:rPr>
+          <w:rFonts w:ascii="Times New Roman" w:hAnsi="Times New Roman" w:cs="Times New Roman"/>
+        </w:rPr>
+        <w:t>ata Kinerja Dose</w:t>
       </w:r>
       <w:r>
         <w:rPr>
           <w:rFonts w:ascii="Times New Roman" w:hAnsi="Times New Roman" w:cs="Times New Roman"/>
         </w:rPr>
         <w:t>n</w:t>
+      </w:r>
+    </w:p>
+    <w:p>
+      <w:pPr>
+        <w:pStyle w:val="ListParagraph"/>
+        <w:numPr>
+          <w:ilvl w:val="0"/>
+          <w:numId w:val="21"/>
+        </w:numPr>
+        <w:tabs>
+          <w:tab w:val="left" w:pos="900"/>
+        </w:tabs>
+        <w:spacing w:before="120" w:after="240" w:line="360" w:lineRule="auto"/>
+        <w:ind w:leftChars="225" w:left="900" w:hangingChars="150"/>
+        <w:contextualSpacing w:val="0"/>
+        <w:rPr>
+          <w:rFonts w:ascii="Times New Roman" w:hAnsi="Times New Roman" w:cs="Times New Roman"/>
+        </w:rPr>
+      </w:pPr>
+      <w:r>
+        <w:rPr>
+          <w:rFonts w:ascii="Times New Roman" w:hAnsi="Times New Roman" w:cs="Times New Roman"/>
+        </w:rPr>
+        <w:t>Hapus dan Edit Data Kinerja Dosen</w:t>
       </w:r>
     </w:p>
     <w:p>
@@ -12488,7 +11499,14 @@
         <w:rPr>
           <w:rFonts w:ascii="Times New Roman" w:hAnsi="Times New Roman" w:cs="Times New Roman"/>
         </w:rPr>
-        <w:t>Menginput data sub unsur Membina kegiatan mahasiswa</w:t>
+        <w:lastRenderedPageBreak/>
+        <w:t xml:space="preserve">Mendownload </w:t>
+      </w:r>
+      <w:r>
+        <w:rPr>
+          <w:rFonts w:ascii="Times New Roman" w:hAnsi="Times New Roman" w:cs="Times New Roman"/>
+        </w:rPr>
+        <w:t xml:space="preserve">Data Kinerja Dosen </w:t>
       </w:r>
     </w:p>
     <w:p>
@@ -12510,95 +11528,6 @@
         <w:rPr>
           <w:rFonts w:ascii="Times New Roman" w:hAnsi="Times New Roman" w:cs="Times New Roman"/>
         </w:rPr>
-        <w:t>Menginput data sub unsur Mengembangkan bahan kuliah</w:t>
-      </w:r>
-    </w:p>
-    <w:p>
-      <w:pPr>
-        <w:pStyle w:val="ListParagraph"/>
-        <w:numPr>
-          <w:ilvl w:val="0"/>
-          <w:numId w:val="28"/>
-        </w:numPr>
-        <w:spacing w:before="120" w:after="240" w:line="360" w:lineRule="auto"/>
-        <w:ind w:leftChars="224" w:left="898" w:hangingChars="150"/>
-        <w:contextualSpacing w:val="0"/>
-        <w:jc w:val="both"/>
-        <w:rPr>
-          <w:rFonts w:ascii="Times New Roman" w:hAnsi="Times New Roman" w:cs="Times New Roman"/>
-        </w:rPr>
-      </w:pPr>
-      <w:r>
-        <w:rPr>
-          <w:rFonts w:ascii="Times New Roman" w:hAnsi="Times New Roman" w:cs="Times New Roman"/>
-        </w:rPr>
-        <w:lastRenderedPageBreak/>
-        <w:t>Menginput data sub unsur Membimbing Akademik Dosen yang lebih rendah jabatannya</w:t>
-      </w:r>
-    </w:p>
-    <w:p>
-      <w:pPr>
-        <w:pStyle w:val="ListParagraph"/>
-        <w:numPr>
-          <w:ilvl w:val="0"/>
-          <w:numId w:val="28"/>
-        </w:numPr>
-        <w:spacing w:before="120" w:after="240" w:line="360" w:lineRule="auto"/>
-        <w:ind w:leftChars="224" w:left="898" w:hangingChars="150"/>
-        <w:contextualSpacing w:val="0"/>
-        <w:jc w:val="both"/>
-        <w:rPr>
-          <w:rFonts w:ascii="Times New Roman" w:hAnsi="Times New Roman" w:cs="Times New Roman"/>
-        </w:rPr>
-      </w:pPr>
-      <w:r>
-        <w:rPr>
-          <w:rFonts w:ascii="Times New Roman" w:hAnsi="Times New Roman" w:cs="Times New Roman"/>
-        </w:rPr>
-        <w:t>Menginput data sub unsur Melaksanakan kegiatan Detasering dan pencangkokan Akademik Dosen</w:t>
-      </w:r>
-    </w:p>
-    <w:p>
-      <w:pPr>
-        <w:pStyle w:val="ListParagraph"/>
-        <w:numPr>
-          <w:ilvl w:val="0"/>
-          <w:numId w:val="28"/>
-        </w:numPr>
-        <w:spacing w:before="120" w:after="240" w:line="360" w:lineRule="auto"/>
-        <w:ind w:leftChars="224" w:left="898" w:hangingChars="150"/>
-        <w:contextualSpacing w:val="0"/>
-        <w:jc w:val="both"/>
-        <w:rPr>
-          <w:rFonts w:ascii="Times New Roman" w:hAnsi="Times New Roman" w:cs="Times New Roman"/>
-        </w:rPr>
-      </w:pPr>
-      <w:r>
-        <w:rPr>
-          <w:rFonts w:ascii="Times New Roman" w:hAnsi="Times New Roman" w:cs="Times New Roman"/>
-        </w:rPr>
-        <w:t xml:space="preserve">Mendownload dan melihat Data Kinerja Dosen </w:t>
-      </w:r>
-    </w:p>
-    <w:p>
-      <w:pPr>
-        <w:pStyle w:val="ListParagraph"/>
-        <w:numPr>
-          <w:ilvl w:val="0"/>
-          <w:numId w:val="28"/>
-        </w:numPr>
-        <w:spacing w:before="120" w:after="240" w:line="360" w:lineRule="auto"/>
-        <w:ind w:leftChars="224" w:left="898" w:hangingChars="150"/>
-        <w:contextualSpacing w:val="0"/>
-        <w:jc w:val="both"/>
-        <w:rPr>
-          <w:rFonts w:ascii="Times New Roman" w:hAnsi="Times New Roman" w:cs="Times New Roman"/>
-        </w:rPr>
-      </w:pPr>
-      <w:r>
-        <w:rPr>
-          <w:rFonts w:ascii="Times New Roman" w:hAnsi="Times New Roman" w:cs="Times New Roman"/>
-        </w:rPr>
         <w:t>Edit dan Hapus Data Kinerja Dosen</w:t>
       </w:r>
     </w:p>
@@ -12658,23 +11587,7 @@
           <w:rFonts w:ascii="Times New Roman" w:eastAsia="Times New Roman" w:hAnsi="Times New Roman" w:cs="Times New Roman"/>
           <w:bCs/>
         </w:rPr>
-        <w:t xml:space="preserve"> </w:t>
-      </w:r>
-      <w:proofErr w:type="gramStart"/>
-      <w:r>
-        <w:rPr>
-          <w:rFonts w:ascii="Times New Roman" w:eastAsia="Times New Roman" w:hAnsi="Times New Roman" w:cs="Times New Roman"/>
-          <w:bCs/>
-        </w:rPr>
-        <w:t>akan</w:t>
-      </w:r>
-      <w:proofErr w:type="gramEnd"/>
-      <w:r>
-        <w:rPr>
-          <w:rFonts w:ascii="Times New Roman" w:eastAsia="Times New Roman" w:hAnsi="Times New Roman" w:cs="Times New Roman"/>
-          <w:bCs/>
-        </w:rPr>
-        <w:t xml:space="preserve"> menjelaskan secara Detail kegiatan yang dilakukan </w:t>
+        <w:t xml:space="preserve"> akan menjelaskan secara Detail kegiatan yang dilakukan </w:t>
       </w:r>
       <w:r>
         <w:rPr>
@@ -13124,15 +12037,7 @@
               <w:ind w:left="165" w:hanging="270"/>
             </w:pPr>
             <w:r>
-              <w:t xml:space="preserve">      </w:t>
-            </w:r>
-            <w:proofErr w:type="gramStart"/>
-            <w:r>
-              <w:t>sistem</w:t>
-            </w:r>
-            <w:proofErr w:type="gramEnd"/>
-            <w:r>
-              <w:t xml:space="preserve"> </w:t>
+              <w:t xml:space="preserve">      sistem </w:t>
             </w:r>
             <w:r>
               <w:rPr>
@@ -13229,7 +12134,6 @@
           <w:color w:val="auto"/>
         </w:rPr>
       </w:pPr>
-      <w:proofErr w:type="gramStart"/>
       <w:r>
         <w:rPr>
           <w:rFonts w:ascii="Times New Roman" w:hAnsi="Times New Roman" w:cs="Times New Roman"/>
@@ -13250,15 +12154,7 @@
           <w:rFonts w:ascii="Times New Roman" w:hAnsi="Times New Roman" w:cs="Times New Roman"/>
           <w:color w:val="auto"/>
         </w:rPr>
-        <w:t>Skenario</w:t>
-      </w:r>
-      <w:proofErr w:type="gramEnd"/>
-      <w:r>
-        <w:rPr>
-          <w:rFonts w:ascii="Times New Roman" w:hAnsi="Times New Roman" w:cs="Times New Roman"/>
-          <w:color w:val="auto"/>
-        </w:rPr>
-        <w:t xml:space="preserve"> </w:t>
+        <w:t xml:space="preserve">Skenario </w:t>
       </w:r>
       <w:r>
         <w:rPr>
@@ -13287,7 +12183,14 @@
           <w:rFonts w:ascii="Times New Roman" w:hAnsi="Times New Roman" w:cs="Times New Roman"/>
           <w:color w:val="auto"/>
         </w:rPr>
-        <w:t>Tambah User</w:t>
+        <w:t>Menam</w:t>
+      </w:r>
+      <w:r>
+        <w:rPr>
+          <w:rFonts w:ascii="Times New Roman" w:hAnsi="Times New Roman" w:cs="Times New Roman"/>
+          <w:color w:val="auto"/>
+        </w:rPr>
+        <w:t>bah User</w:t>
       </w:r>
     </w:p>
     <w:p>
@@ -13313,7 +12216,10 @@
         <w:t xml:space="preserve">Tabel </w:t>
       </w:r>
       <w:r>
-        <w:t>3.5 Skenario Use Case Tambah User</w:t>
+        <w:t>3.5 Skenario Use Case Men</w:t>
+      </w:r>
+      <w:r>
+        <w:t>ambah User</w:t>
       </w:r>
     </w:p>
     <w:tbl>
@@ -13723,22 +12629,12 @@
     <w:p/>
     <w:p>
       <w:pPr>
-        <w:spacing w:after="160" w:line="259" w:lineRule="auto"/>
-      </w:pPr>
-      <w:r>
-        <w:br w:type="page"/>
-      </w:r>
-    </w:p>
-    <w:p>
-      <w:pPr>
         <w:pStyle w:val="Heading3"/>
         <w:numPr>
           <w:ilvl w:val="2"/>
-          <w:numId w:val="29"/>
+          <w:numId w:val="30"/>
         </w:numPr>
-        <w:spacing w:before="120" w:after="240" w:line="360" w:lineRule="auto"/>
         <w:ind w:left="900" w:hanging="540"/>
-        <w:contextualSpacing/>
         <w:rPr>
           <w:rFonts w:ascii="Times New Roman" w:hAnsi="Times New Roman" w:cs="Times New Roman"/>
           <w:color w:val="auto"/>
@@ -13749,120 +12645,46 @@
           <w:rFonts w:ascii="Times New Roman" w:hAnsi="Times New Roman" w:cs="Times New Roman"/>
           <w:color w:val="auto"/>
         </w:rPr>
-        <w:lastRenderedPageBreak/>
-        <w:t xml:space="preserve"> </w:t>
-      </w:r>
-      <w:r>
-        <w:rPr>
-          <w:rFonts w:ascii="Times New Roman" w:hAnsi="Times New Roman" w:cs="Times New Roman"/>
+        <w:t xml:space="preserve">Skenario </w:t>
+      </w:r>
+      <w:r>
+        <w:rPr>
+          <w:rFonts w:ascii="Times New Roman" w:hAnsi="Times New Roman" w:cs="Times New Roman"/>
+          <w:i/>
           <w:color w:val="auto"/>
         </w:rPr>
-        <w:t xml:space="preserve">Skenario </w:t>
+        <w:t>Use Case</w:t>
       </w:r>
       <w:r>
         <w:rPr>
           <w:rFonts w:ascii="Times New Roman" w:hAnsi="Times New Roman" w:cs="Times New Roman"/>
           <w:color w:val="auto"/>
         </w:rPr>
-        <w:t>Menginput Data Sub Unsur Melaksankan Perkuliahan/</w:t>
-      </w:r>
-    </w:p>
-    <w:p>
-      <w:pPr>
-        <w:spacing w:before="120" w:after="240" w:line="360" w:lineRule="auto"/>
-        <w:ind w:left="990" w:hanging="90"/>
-        <w:contextualSpacing/>
-        <w:rPr>
-          <w:rFonts w:ascii="Times New Roman" w:hAnsi="Times New Roman" w:cs="Times New Roman"/>
-          <w:b/>
-        </w:rPr>
-      </w:pPr>
-      <w:r>
-        <w:rPr>
-          <w:rFonts w:ascii="Times New Roman" w:hAnsi="Times New Roman" w:cs="Times New Roman"/>
-          <w:b/>
-        </w:rPr>
-        <w:t xml:space="preserve"> </w:t>
-      </w:r>
-      <w:r>
-        <w:rPr>
-          <w:rFonts w:ascii="Times New Roman" w:hAnsi="Times New Roman" w:cs="Times New Roman"/>
-          <w:b/>
-        </w:rPr>
-        <w:t xml:space="preserve"> </w:t>
-      </w:r>
-      <w:proofErr w:type="gramStart"/>
-      <w:r>
-        <w:rPr>
-          <w:rFonts w:ascii="Times New Roman" w:hAnsi="Times New Roman" w:cs="Times New Roman"/>
-          <w:b/>
-        </w:rPr>
-        <w:t>tutorial</w:t>
-      </w:r>
-      <w:proofErr w:type="gramEnd"/>
-    </w:p>
-    <w:p>
-      <w:pPr>
-        <w:pStyle w:val="ListParagraph"/>
-        <w:ind w:left="907"/>
+        <w:t xml:space="preserve"> Menambah Jurusan</w:t>
+      </w:r>
+    </w:p>
+    <w:p/>
+    <w:p>
+      <w:pPr>
+        <w:pStyle w:val="Caption"/>
+        <w:ind w:left="480"/>
         <w:jc w:val="center"/>
         <w:rPr>
-          <w:rFonts w:ascii="Times New Roman" w:hAnsi="Times New Roman" w:cs="Times New Roman"/>
-          <w:b/>
-          <w:sz w:val="22"/>
-          <w:szCs w:val="22"/>
-        </w:rPr>
-      </w:pPr>
-      <w:r>
-        <w:rPr>
-          <w:rFonts w:ascii="Times New Roman" w:hAnsi="Times New Roman" w:cs="Times New Roman"/>
-          <w:b/>
-          <w:sz w:val="22"/>
-          <w:szCs w:val="22"/>
-        </w:rPr>
-        <w:t xml:space="preserve">Tabel 3.6 </w:t>
-      </w:r>
-      <w:r>
-        <w:rPr>
-          <w:rFonts w:ascii="Times New Roman" w:hAnsi="Times New Roman" w:cs="Times New Roman"/>
-          <w:b/>
-          <w:sz w:val="22"/>
-          <w:szCs w:val="22"/>
-        </w:rPr>
-        <w:t>Skenario Menginput Data Sub Unsur</w:t>
-      </w:r>
-    </w:p>
-    <w:p>
-      <w:pPr>
-        <w:pStyle w:val="ListParagraph"/>
-        <w:ind w:left="907"/>
-        <w:jc w:val="center"/>
-      </w:pPr>
-      <w:r>
-        <w:rPr>
-          <w:rFonts w:ascii="Times New Roman" w:hAnsi="Times New Roman" w:cs="Times New Roman"/>
-          <w:b/>
-          <w:sz w:val="22"/>
-          <w:szCs w:val="22"/>
-        </w:rPr>
-        <w:t>Melaksankan Perkuliahan/</w:t>
-      </w:r>
-      <w:r>
-        <w:rPr>
-          <w:rFonts w:ascii="Times New Roman" w:hAnsi="Times New Roman" w:cs="Times New Roman"/>
-          <w:b/>
-          <w:sz w:val="22"/>
-          <w:szCs w:val="22"/>
-        </w:rPr>
-        <w:t xml:space="preserve"> tutorial</w:t>
-      </w:r>
-    </w:p>
-    <w:p>
-      <w:pPr>
-        <w:pStyle w:val="Caption"/>
-        <w:spacing w:after="0"/>
-        <w:jc w:val="center"/>
-      </w:pPr>
+          <w:rFonts w:cs="Times New Roman"/>
+        </w:rPr>
+      </w:pPr>
+      <w:r>
+        <w:t xml:space="preserve">Tabel </w:t>
+      </w:r>
+      <w:r>
+        <w:t>3.6</w:t>
+      </w:r>
+      <w:r>
+        <w:t xml:space="preserve"> Skenario Use Case </w:t>
+      </w:r>
+      <w:r>
+        <w:t>Menambah Jurusan</w:t>
+      </w:r>
     </w:p>
     <w:tbl>
       <w:tblPr>
@@ -13904,10 +12726,7 @@
           </w:tcPr>
           <w:p>
             <w:r>
-              <w:t>Menginpu</w:t>
-            </w:r>
-            <w:r>
-              <w:t>t Data Sub Unsur Melaksanakan Perkuliahan/tutorial</w:t>
+              <w:t>Menambah Jurusan</w:t>
             </w:r>
           </w:p>
         </w:tc>
@@ -13935,7 +12754,7 @@
           </w:tcPr>
           <w:p>
             <w:r>
-              <w:t>Dosen</w:t>
+              <w:t>Admin</w:t>
             </w:r>
           </w:p>
         </w:tc>
@@ -13963,7 +12782,10 @@
           </w:tcPr>
           <w:p>
             <w:r>
-              <w:t>Dosen berada dihalaman utama Dosen</w:t>
+              <w:t>Admin Berada di Halaman U</w:t>
+            </w:r>
+            <w:r>
+              <w:t>tama Admin</w:t>
             </w:r>
           </w:p>
         </w:tc>
@@ -14015,7 +12837,7 @@
       </w:tr>
       <w:tr>
         <w:trPr>
-          <w:trHeight w:val="3230"/>
+          <w:trHeight w:val="2600"/>
         </w:trPr>
         <w:tc>
           <w:tcPr>
@@ -14035,7 +12857,10 @@
               <w:ind w:left="252" w:hanging="252"/>
             </w:pPr>
             <w:r>
-              <w:t>1.Dosen memilih menu Pelaksanaan Pendidikan</w:t>
+              <w:t xml:space="preserve">1.Admin memilih menu </w:t>
+            </w:r>
+            <w:r>
+              <w:t>Daftar Jurusan</w:t>
             </w:r>
           </w:p>
           <w:p>
@@ -14052,38 +12877,49 @@
             <w:pPr>
               <w:ind w:left="252" w:hanging="252"/>
             </w:pPr>
-            <w:r>
-              <w:t>3.</w:t>
-            </w:r>
-            <w:r>
-              <w:t>Dosen mengisi form kegiatan pendidikan formal</w:t>
-            </w:r>
           </w:p>
           <w:p>
             <w:pPr>
               <w:ind w:left="252" w:hanging="252"/>
             </w:pPr>
             <w:r>
-              <w:t>4.</w:t>
-            </w:r>
-            <w:r>
-              <w:t>Dosen memilih Sub Unsur Melaksanakan Perkuliahan/tutorial</w:t>
-            </w:r>
-          </w:p>
-          <w:p>
-            <w:pPr>
-              <w:ind w:left="162" w:hanging="162"/>
-            </w:pPr>
-            <w:r>
-              <w:t>5.Dosen Menekan Tombol Simpan</w:t>
+              <w:t>3.Admin</w:t>
+            </w:r>
+            <w:r>
+              <w:t xml:space="preserve"> menekan tombol Daftar Jurusan</w:t>
             </w:r>
           </w:p>
           <w:p>
             <w:pPr>
               <w:ind w:left="252" w:hanging="252"/>
             </w:pPr>
-            <w:r>
-              <w:t xml:space="preserve">   </w:t>
+          </w:p>
+          <w:p>
+            <w:pPr>
+              <w:ind w:left="252" w:hanging="252"/>
+            </w:pPr>
+          </w:p>
+          <w:p>
+            <w:pPr>
+              <w:ind w:left="252" w:hanging="252"/>
+            </w:pPr>
+            <w:r>
+              <w:t xml:space="preserve">5.Admin   </w:t>
+            </w:r>
+            <w:r>
+              <w:t>Mengisi Form Jurusan</w:t>
+            </w:r>
+          </w:p>
+          <w:p>
+            <w:pPr>
+              <w:ind w:left="252" w:hanging="252"/>
+            </w:pPr>
+            <w:r>
+              <w:t xml:space="preserve">6.Admin menekan tombol </w:t>
+            </w:r>
+            <w:r>
+              <w:lastRenderedPageBreak/>
+              <w:t>Simpan</w:t>
             </w:r>
           </w:p>
         </w:tc>
@@ -14095,46 +12931,40 @@
           <w:p/>
           <w:p/>
           <w:p>
-            <w:pPr>
-              <w:ind w:left="162" w:hanging="162"/>
-            </w:pPr>
-            <w:r>
-              <w:t>2.</w:t>
-            </w:r>
-            <w:r>
-              <w:t>Sistem menampilkan form kegiatan</w:t>
-            </w:r>
-            <w:r>
-              <w:t xml:space="preserve"> Pelaskanaan</w:t>
-            </w:r>
-            <w:r>
-              <w:t xml:space="preserve"> pen</w:t>
-            </w:r>
-            <w:r>
-              <w:t>didikan</w:t>
+            <w:r>
+              <w:t xml:space="preserve">2.Sistem akan menampilkan </w:t>
+            </w:r>
+            <w:r>
+              <w:t>Halaman Daftar Jurusan</w:t>
+            </w:r>
+          </w:p>
+          <w:p/>
+          <w:p/>
+          <w:p>
+            <w:r>
+              <w:t>4.S</w:t>
+            </w:r>
+            <w:r>
+              <w:t>istem akan menampilkan Form Jurusan</w:t>
             </w:r>
           </w:p>
           <w:p/>
           <w:p/>
           <w:p/>
           <w:p/>
-          <w:p/>
           <w:p>
             <w:pPr>
-              <w:ind w:left="162" w:hanging="162"/>
+              <w:ind w:left="342" w:hanging="342"/>
             </w:pPr>
             <w:r>
-              <w:t>6.</w:t>
-            </w:r>
-            <w:r>
-              <w:t>S</w:t>
-            </w:r>
-            <w:r>
-              <w:t xml:space="preserve">istem akan menyimpan ke </w:t>
-            </w:r>
-            <w:r>
-              <w:t>Database</w:t>
-            </w:r>
+              <w:lastRenderedPageBreak/>
+              <w:t>7.Sistem akan menyimpan ke Database</w:t>
+            </w:r>
+          </w:p>
+          <w:p>
+            <w:pPr>
+              <w:ind w:left="342" w:hanging="342"/>
+            </w:pPr>
           </w:p>
         </w:tc>
       </w:tr>
@@ -14149,6 +12979,7 @@
           </w:tcPr>
           <w:p>
             <w:r>
+              <w:lastRenderedPageBreak/>
               <w:t>Skenario Alternatif</w:t>
             </w:r>
           </w:p>
@@ -14164,13 +12995,7 @@
               <w:ind w:left="342" w:hanging="342"/>
             </w:pPr>
             <w:r>
-              <w:t>5.a.Jika proses berhas</w:t>
-            </w:r>
-            <w:r>
-              <w:t xml:space="preserve">il, maka akan menyimpan ke </w:t>
-            </w:r>
-            <w:r>
-              <w:t>Database</w:t>
+              <w:t>6.a.Jika form User lengkap, maka akan menyimpan ke Database</w:t>
             </w:r>
           </w:p>
           <w:p>
@@ -14178,10 +13003,13 @@
               <w:ind w:left="342" w:hanging="342"/>
             </w:pPr>
             <w:r>
-              <w:t xml:space="preserve">   b. Jika Form tid</w:t>
-            </w:r>
-            <w:r>
-              <w:t>ak terisi, maka data tidak di Simpan</w:t>
+              <w:t xml:space="preserve">   b. Jika Form tidak Lengkap, maka </w:t>
+            </w:r>
+            <w:r>
+              <w:t>Penambahan Jurusan</w:t>
+            </w:r>
+            <w:r>
+              <w:t xml:space="preserve"> gagal</w:t>
             </w:r>
           </w:p>
         </w:tc>
@@ -14210,29 +13038,16 @@
           <w:p>
             <w:pPr>
               <w:pStyle w:val="ListParagraph"/>
-              <w:ind w:left="0" w:firstLine="72"/>
+              <w:ind w:left="165" w:hanging="270"/>
             </w:pPr>
             <w:r>
               <w:t xml:space="preserve">Data </w:t>
             </w:r>
             <w:r>
-              <w:t xml:space="preserve">Sub unsur </w:t>
-            </w:r>
-            <w:r>
-              <w:rPr>
-                <w:sz w:val="22"/>
-                <w:szCs w:val="22"/>
-              </w:rPr>
-              <w:t>Melaksankan Perkuliahan/ tutorial</w:t>
-            </w:r>
-          </w:p>
-          <w:p>
-            <w:pPr>
-              <w:pStyle w:val="ListParagraph"/>
-              <w:ind w:left="0" w:firstLine="72"/>
-            </w:pPr>
-            <w:r>
-              <w:t>Tersimpan di Database</w:t>
+              <w:t>Penambahan Jurusan</w:t>
+            </w:r>
+            <w:r>
+              <w:t xml:space="preserve"> tersimpan ke Database</w:t>
             </w:r>
           </w:p>
         </w:tc>
@@ -14243,9 +13058,9 @@
         <w:pStyle w:val="Heading3"/>
         <w:numPr>
           <w:ilvl w:val="2"/>
-          <w:numId w:val="29"/>
+          <w:numId w:val="30"/>
         </w:numPr>
-        <w:ind w:left="720" w:hanging="540"/>
+        <w:ind w:left="900" w:hanging="540"/>
         <w:rPr>
           <w:rFonts w:ascii="Times New Roman" w:hAnsi="Times New Roman" w:cs="Times New Roman"/>
           <w:color w:val="auto"/>
@@ -14254,7 +13069,6 @@
       <w:r>
         <w:rPr>
           <w:rFonts w:ascii="Times New Roman" w:hAnsi="Times New Roman" w:cs="Times New Roman"/>
-          <w:b w:val="0"/>
           <w:color w:val="auto"/>
         </w:rPr>
         <w:t xml:space="preserve">Skenario </w:t>
@@ -14262,163 +13076,54 @@
       <w:r>
         <w:rPr>
           <w:rFonts w:ascii="Times New Roman" w:hAnsi="Times New Roman" w:cs="Times New Roman"/>
-          <w:b w:val="0"/>
+          <w:i/>
           <w:color w:val="auto"/>
         </w:rPr>
-        <w:t>Hapus</w:t>
-      </w:r>
-      <w:r>
-        <w:rPr>
-          <w:rFonts w:ascii="Times New Roman" w:hAnsi="Times New Roman" w:cs="Times New Roman"/>
-          <w:b w:val="0"/>
+        <w:t>Use Case</w:t>
+      </w:r>
+      <w:r>
+        <w:rPr>
+          <w:rFonts w:ascii="Times New Roman" w:hAnsi="Times New Roman" w:cs="Times New Roman"/>
           <w:color w:val="auto"/>
         </w:rPr>
-        <w:t xml:space="preserve"> data kegiatan</w:t>
-      </w:r>
-      <w:r>
-        <w:rPr>
-          <w:rFonts w:ascii="Times New Roman" w:hAnsi="Times New Roman" w:cs="Times New Roman"/>
-          <w:b w:val="0"/>
+        <w:t xml:space="preserve">  </w:t>
+      </w:r>
+      <w:r>
+        <w:rPr>
+          <w:rFonts w:ascii="Times New Roman" w:hAnsi="Times New Roman" w:cs="Times New Roman"/>
           <w:color w:val="auto"/>
         </w:rPr>
-        <w:t xml:space="preserve"> </w:t>
-      </w:r>
-      <w:proofErr w:type="gramStart"/>
+        <w:t>Menam</w:t>
+      </w:r>
       <w:r>
         <w:rPr>
           <w:rFonts w:ascii="Times New Roman" w:hAnsi="Times New Roman" w:cs="Times New Roman"/>
           <w:color w:val="auto"/>
         </w:rPr>
-        <w:t xml:space="preserve">- </w:t>
-      </w:r>
-      <w:r>
-        <w:rPr>
-          <w:rFonts w:ascii="Times New Roman" w:hAnsi="Times New Roman" w:cs="Times New Roman"/>
-          <w:color w:val="auto"/>
-        </w:rPr>
-        <w:t xml:space="preserve"> pendidikan</w:t>
-      </w:r>
-      <w:proofErr w:type="gramEnd"/>
-      <w:r>
-        <w:rPr>
-          <w:rFonts w:ascii="Times New Roman" w:hAnsi="Times New Roman" w:cs="Times New Roman"/>
-          <w:color w:val="auto"/>
-        </w:rPr>
-        <w:t xml:space="preserve"> formal</w:t>
+        <w:t>bah Prodi</w:t>
       </w:r>
     </w:p>
     <w:p/>
     <w:p>
       <w:pPr>
+        <w:pStyle w:val="Caption"/>
+        <w:ind w:left="480"/>
         <w:jc w:val="center"/>
         <w:rPr>
-          <w:rFonts w:ascii="Times New Roman" w:hAnsi="Times New Roman" w:cs="Times New Roman"/>
-          <w:b/>
-          <w:sz w:val="22"/>
-          <w:szCs w:val="22"/>
-        </w:rPr>
-      </w:pPr>
-      <w:r>
-        <w:rPr>
-          <w:rFonts w:ascii="Times New Roman" w:hAnsi="Times New Roman" w:cs="Times New Roman"/>
-          <w:b/>
-          <w:sz w:val="22"/>
-          <w:szCs w:val="22"/>
-        </w:rPr>
-        <w:t xml:space="preserve">Tabel </w:t>
-      </w:r>
-      <w:r>
-        <w:rPr>
-          <w:rFonts w:ascii="Times New Roman" w:hAnsi="Times New Roman" w:cs="Times New Roman"/>
-          <w:b/>
-          <w:sz w:val="22"/>
-          <w:szCs w:val="22"/>
-        </w:rPr>
-        <w:fldChar w:fldCharType="begin"/>
-      </w:r>
-      <w:r>
-        <w:rPr>
-          <w:rFonts w:ascii="Times New Roman" w:hAnsi="Times New Roman" w:cs="Times New Roman"/>
-          <w:b/>
-          <w:sz w:val="22"/>
-          <w:szCs w:val="22"/>
-        </w:rPr>
-        <w:instrText xml:space="preserve"> SEQ Tabel \* ARABIC </w:instrText>
-      </w:r>
-      <w:r>
-        <w:rPr>
-          <w:rFonts w:ascii="Times New Roman" w:hAnsi="Times New Roman" w:cs="Times New Roman"/>
-          <w:b/>
-          <w:sz w:val="22"/>
-          <w:szCs w:val="22"/>
-        </w:rPr>
-        <w:fldChar w:fldCharType="separate"/>
-      </w:r>
-      <w:r>
-        <w:rPr>
-          <w:rFonts w:ascii="Times New Roman" w:hAnsi="Times New Roman" w:cs="Times New Roman"/>
-          <w:b/>
-          <w:noProof/>
-          <w:sz w:val="22"/>
-          <w:szCs w:val="22"/>
-        </w:rPr>
-        <w:t>6</w:t>
-      </w:r>
-      <w:r>
-        <w:rPr>
-          <w:rFonts w:ascii="Times New Roman" w:hAnsi="Times New Roman" w:cs="Times New Roman"/>
-          <w:b/>
-          <w:sz w:val="22"/>
-          <w:szCs w:val="22"/>
-        </w:rPr>
-        <w:fldChar w:fldCharType="end"/>
-      </w:r>
-      <w:r>
-        <w:rPr>
-          <w:rFonts w:ascii="Times New Roman" w:hAnsi="Times New Roman" w:cs="Times New Roman"/>
-          <w:b/>
-          <w:sz w:val="22"/>
-          <w:szCs w:val="22"/>
-        </w:rPr>
-        <w:t xml:space="preserve"> Skenario </w:t>
-      </w:r>
-      <w:r>
-        <w:rPr>
-          <w:rFonts w:ascii="Times New Roman" w:hAnsi="Times New Roman" w:cs="Times New Roman"/>
-          <w:b/>
-          <w:sz w:val="22"/>
-          <w:szCs w:val="22"/>
-        </w:rPr>
-        <w:t>Hapus</w:t>
-      </w:r>
-      <w:r>
-        <w:rPr>
-          <w:rFonts w:ascii="Times New Roman" w:hAnsi="Times New Roman" w:cs="Times New Roman"/>
-          <w:b/>
-          <w:sz w:val="22"/>
-          <w:szCs w:val="22"/>
-        </w:rPr>
-        <w:t xml:space="preserve"> data kegiatan </w:t>
-      </w:r>
-      <w:proofErr w:type="gramStart"/>
-      <w:r>
-        <w:rPr>
-          <w:rFonts w:ascii="Times New Roman" w:hAnsi="Times New Roman" w:cs="Times New Roman"/>
-          <w:b/>
-          <w:sz w:val="22"/>
-          <w:szCs w:val="22"/>
-        </w:rPr>
-        <w:t>-  pendidikan</w:t>
-      </w:r>
-      <w:proofErr w:type="gramEnd"/>
-      <w:r>
-        <w:rPr>
-          <w:rFonts w:ascii="Times New Roman" w:hAnsi="Times New Roman" w:cs="Times New Roman"/>
-          <w:b/>
-          <w:sz w:val="22"/>
-          <w:szCs w:val="22"/>
-        </w:rPr>
-        <w:t xml:space="preserve"> formal</w:t>
+          <w:rFonts w:cs="Times New Roman"/>
+        </w:rPr>
+      </w:pPr>
+      <w:r>
+        <w:t>Tabel 3.</w:t>
+      </w:r>
+      <w:r>
+        <w:t>7</w:t>
+      </w:r>
+      <w:r>
+        <w:t xml:space="preserve"> Skenario Use Case Menambah </w:t>
+      </w:r>
+      <w:r>
+        <w:t>Prodi</w:t>
       </w:r>
     </w:p>
     <w:tbl>
@@ -14439,7 +13144,7 @@
         <w:tc>
           <w:tcPr>
             <w:tcW w:w="2268" w:type="dxa"/>
-            <w:shd w:val="clear" w:color="auto" w:fill="92D050"/>
+            <w:shd w:val="clear" w:color="auto" w:fill="auto"/>
           </w:tcPr>
           <w:p>
             <w:r>
@@ -14457,14 +13162,14 @@
           <w:tcPr>
             <w:tcW w:w="6480" w:type="dxa"/>
             <w:gridSpan w:val="2"/>
-            <w:shd w:val="clear" w:color="auto" w:fill="92D050"/>
-          </w:tcPr>
-          <w:p>
-            <w:r>
-              <w:t>Hapus</w:t>
-            </w:r>
-            <w:r>
-              <w:t xml:space="preserve"> data kegiatan Pendidikan Fomal</w:t>
+            <w:shd w:val="clear" w:color="auto" w:fill="auto"/>
+          </w:tcPr>
+          <w:p>
+            <w:r>
+              <w:t xml:space="preserve">Menambah </w:t>
+            </w:r>
+            <w:r>
+              <w:t>Prodi</w:t>
             </w:r>
           </w:p>
         </w:tc>
@@ -14476,7 +13181,7 @@
         <w:tc>
           <w:tcPr>
             <w:tcW w:w="2268" w:type="dxa"/>
-            <w:shd w:val="clear" w:color="auto" w:fill="92D050"/>
+            <w:shd w:val="clear" w:color="auto" w:fill="auto"/>
           </w:tcPr>
           <w:p>
             <w:r>
@@ -14488,10 +13193,11 @@
           <w:tcPr>
             <w:tcW w:w="6480" w:type="dxa"/>
             <w:gridSpan w:val="2"/>
-          </w:tcPr>
-          <w:p>
-            <w:r>
-              <w:t>Dosen</w:t>
+            <w:shd w:val="clear" w:color="auto" w:fill="auto"/>
+          </w:tcPr>
+          <w:p>
+            <w:r>
+              <w:t>Admin</w:t>
             </w:r>
           </w:p>
         </w:tc>
@@ -14503,7 +13209,7 @@
         <w:tc>
           <w:tcPr>
             <w:tcW w:w="2268" w:type="dxa"/>
-            <w:shd w:val="clear" w:color="auto" w:fill="92D050"/>
+            <w:shd w:val="clear" w:color="auto" w:fill="auto"/>
           </w:tcPr>
           <w:p>
             <w:r>
@@ -14515,10 +13221,11 @@
           <w:tcPr>
             <w:tcW w:w="6480" w:type="dxa"/>
             <w:gridSpan w:val="2"/>
-          </w:tcPr>
-          <w:p>
-            <w:r>
-              <w:t>Dosen berada dihalaman utama Dosen</w:t>
+            <w:shd w:val="clear" w:color="auto" w:fill="auto"/>
+          </w:tcPr>
+          <w:p>
+            <w:r>
+              <w:t>Admin Berada di Halaman Utama Admin</w:t>
             </w:r>
           </w:p>
         </w:tc>
@@ -14531,7 +13238,7 @@
           <w:tcPr>
             <w:tcW w:w="2268" w:type="dxa"/>
             <w:vMerge w:val="restart"/>
-            <w:shd w:val="clear" w:color="auto" w:fill="92D050"/>
+            <w:shd w:val="clear" w:color="auto" w:fill="auto"/>
           </w:tcPr>
           <w:p>
             <w:r>
@@ -14542,7 +13249,7 @@
         <w:tc>
           <w:tcPr>
             <w:tcW w:w="3330" w:type="dxa"/>
-            <w:shd w:val="clear" w:color="auto" w:fill="92D050"/>
+            <w:shd w:val="clear" w:color="auto" w:fill="auto"/>
           </w:tcPr>
           <w:p>
             <w:pPr>
@@ -14556,7 +13263,7 @@
         <w:tc>
           <w:tcPr>
             <w:tcW w:w="3150" w:type="dxa"/>
-            <w:shd w:val="clear" w:color="auto" w:fill="92D050"/>
+            <w:shd w:val="clear" w:color="auto" w:fill="auto"/>
           </w:tcPr>
           <w:p>
             <w:pPr>
@@ -14570,35 +13277,30 @@
       </w:tr>
       <w:tr>
         <w:trPr>
-          <w:trHeight w:val="2258"/>
+          <w:trHeight w:val="2600"/>
         </w:trPr>
         <w:tc>
           <w:tcPr>
             <w:tcW w:w="2268" w:type="dxa"/>
             <w:vMerge/>
-            <w:shd w:val="clear" w:color="auto" w:fill="92D050"/>
+            <w:shd w:val="clear" w:color="auto" w:fill="auto"/>
           </w:tcPr>
           <w:p/>
         </w:tc>
         <w:tc>
           <w:tcPr>
             <w:tcW w:w="3330" w:type="dxa"/>
+            <w:shd w:val="clear" w:color="auto" w:fill="auto"/>
           </w:tcPr>
           <w:p>
             <w:pPr>
               <w:ind w:left="252" w:hanging="252"/>
             </w:pPr>
             <w:r>
-              <w:t>1.</w:t>
-            </w:r>
-            <w:r>
-              <w:t>Dosen memilih Riwayat kegiatan</w:t>
-            </w:r>
-            <w:r>
-              <w:t xml:space="preserve"> D</w:t>
-            </w:r>
-            <w:r>
-              <w:t>osen</w:t>
+              <w:t xml:space="preserve">1.Admin memilih menu Daftar </w:t>
+            </w:r>
+            <w:r>
+              <w:t>Prodi</w:t>
             </w:r>
           </w:p>
           <w:p>
@@ -14615,22 +13317,16 @@
             <w:pPr>
               <w:ind w:left="252" w:hanging="252"/>
             </w:pPr>
-            <w:r>
-              <w:t xml:space="preserve">3.Dosen </w:t>
-            </w:r>
-            <w:r>
-              <w:t>pilih Data</w:t>
-            </w:r>
-            <w:r>
-              <w:t xml:space="preserve"> yang dihapus</w:t>
-            </w:r>
           </w:p>
           <w:p>
             <w:pPr>
               <w:ind w:left="252" w:hanging="252"/>
             </w:pPr>
             <w:r>
-              <w:t>4.Tekan tombol Hapus</w:t>
+              <w:t xml:space="preserve">3.Admin menekan tombol Daftar </w:t>
+            </w:r>
+            <w:r>
+              <w:t>Prodi</w:t>
             </w:r>
           </w:p>
           <w:p>
@@ -14640,7 +13336,7 @@
           </w:p>
           <w:p>
             <w:pPr>
-              <w:ind w:left="432" w:hanging="432"/>
+              <w:ind w:left="252" w:hanging="252"/>
             </w:pPr>
           </w:p>
           <w:p>
@@ -14648,33 +13344,58 @@
               <w:ind w:left="252" w:hanging="252"/>
             </w:pPr>
             <w:r>
-              <w:t xml:space="preserve">   </w:t>
+              <w:t xml:space="preserve">5.Admin   Mengisi Form </w:t>
+            </w:r>
+            <w:r>
+              <w:t>Prodi</w:t>
+            </w:r>
+          </w:p>
+          <w:p>
+            <w:pPr>
+              <w:ind w:left="252" w:hanging="252"/>
+            </w:pPr>
+            <w:r>
+              <w:t>6.Admin menekan tombol Simpan</w:t>
             </w:r>
           </w:p>
         </w:tc>
         <w:tc>
           <w:tcPr>
             <w:tcW w:w="3150" w:type="dxa"/>
+            <w:shd w:val="clear" w:color="auto" w:fill="auto"/>
           </w:tcPr>
           <w:p/>
           <w:p/>
           <w:p>
             <w:r>
-              <w:t xml:space="preserve">2.Sistem menampilkan </w:t>
-            </w:r>
-            <w:r>
-              <w:t>Riwayat kegiatan Dosen</w:t>
+              <w:t xml:space="preserve">2.Sistem akan menampilkan Halaman Daftar </w:t>
+            </w:r>
+            <w:r>
+              <w:t>Prodi</w:t>
             </w:r>
           </w:p>
           <w:p/>
           <w:p/>
           <w:p>
             <w:r>
-              <w:t>5.File akan dihapus dari database</w:t>
+              <w:t xml:space="preserve">4.Sistem akan menampilkan Form </w:t>
+            </w:r>
+            <w:r>
+              <w:t>Prodi</w:t>
             </w:r>
           </w:p>
           <w:p/>
           <w:p/>
+          <w:p/>
+          <w:p/>
+          <w:p>
+            <w:pPr>
+              <w:ind w:left="342" w:hanging="342"/>
+            </w:pPr>
+            <w:r>
+              <w:t>7.Sistem akan menyimpan ke Database</w:t>
+            </w:r>
+          </w:p>
           <w:p>
             <w:pPr>
               <w:ind w:left="342" w:hanging="342"/>
@@ -14689,11 +13410,10 @@
         <w:tc>
           <w:tcPr>
             <w:tcW w:w="2268" w:type="dxa"/>
-            <w:shd w:val="clear" w:color="auto" w:fill="92D050"/>
-          </w:tcPr>
-          <w:p>
-            <w:r>
-              <w:lastRenderedPageBreak/>
+            <w:shd w:val="clear" w:color="auto" w:fill="auto"/>
+          </w:tcPr>
+          <w:p>
+            <w:r>
               <w:t>Skenario Alternatif</w:t>
             </w:r>
           </w:p>
@@ -14702,13 +13422,28 @@
           <w:tcPr>
             <w:tcW w:w="6480" w:type="dxa"/>
             <w:gridSpan w:val="2"/>
+            <w:shd w:val="clear" w:color="auto" w:fill="auto"/>
           </w:tcPr>
           <w:p>
             <w:pPr>
               <w:ind w:left="342" w:hanging="342"/>
             </w:pPr>
             <w:r>
-              <w:t>-</w:t>
+              <w:t>6.a.Jika form User lengkap, maka akan menyimpan ke Database</w:t>
+            </w:r>
+          </w:p>
+          <w:p>
+            <w:pPr>
+              <w:ind w:left="342" w:hanging="342"/>
+            </w:pPr>
+            <w:r>
+              <w:t xml:space="preserve">   b. Jika Form tidak Lengkap, maka </w:t>
+            </w:r>
+            <w:r>
+              <w:t>Penambahan Prodi</w:t>
+            </w:r>
+            <w:r>
+              <w:t xml:space="preserve"> gagal</w:t>
             </w:r>
           </w:p>
         </w:tc>
@@ -14720,7 +13455,7 @@
         <w:tc>
           <w:tcPr>
             <w:tcW w:w="2268" w:type="dxa"/>
-            <w:shd w:val="clear" w:color="auto" w:fill="92D050"/>
+            <w:shd w:val="clear" w:color="auto" w:fill="auto"/>
           </w:tcPr>
           <w:p>
             <w:r>
@@ -14732,6 +13467,7 @@
           <w:tcPr>
             <w:tcW w:w="6480" w:type="dxa"/>
             <w:gridSpan w:val="2"/>
+            <w:shd w:val="clear" w:color="auto" w:fill="auto"/>
           </w:tcPr>
           <w:p>
             <w:pPr>
@@ -14739,30 +13475,37 @@
               <w:ind w:left="165" w:hanging="270"/>
             </w:pPr>
             <w:r>
-              <w:t>File akan terhapus di tabel Daftar Riwayat Dosen</w:t>
+              <w:t xml:space="preserve">Data </w:t>
+            </w:r>
+            <w:r>
+              <w:t>Penambahan Prodi</w:t>
+            </w:r>
+            <w:r>
+              <w:t xml:space="preserve"> tersimpan ke Database</w:t>
             </w:r>
           </w:p>
         </w:tc>
       </w:tr>
     </w:tbl>
-    <w:p>
-      <w:pPr>
-        <w:rPr>
-          <w:rFonts w:ascii="Times New Roman" w:hAnsi="Times New Roman" w:cs="Times New Roman"/>
-        </w:rPr>
-      </w:pPr>
+    <w:p/>
+    <w:p>
+      <w:pPr>
+        <w:spacing w:after="160" w:line="259" w:lineRule="auto"/>
+      </w:pPr>
+      <w:r>
+        <w:br w:type="page"/>
+      </w:r>
     </w:p>
     <w:p>
       <w:pPr>
         <w:pStyle w:val="Heading3"/>
         <w:numPr>
           <w:ilvl w:val="2"/>
-          <w:numId w:val="29"/>
+          <w:numId w:val="30"/>
         </w:numPr>
-        <w:tabs>
-          <w:tab w:val="left" w:pos="900"/>
-        </w:tabs>
-        <w:ind w:left="630" w:hanging="270"/>
+        <w:spacing w:before="120" w:after="240" w:line="360" w:lineRule="auto"/>
+        <w:ind w:left="990" w:hanging="630"/>
+        <w:contextualSpacing/>
         <w:rPr>
           <w:rFonts w:ascii="Times New Roman" w:hAnsi="Times New Roman" w:cs="Times New Roman"/>
           <w:color w:val="auto"/>
@@ -14771,62 +13514,80 @@
       <w:r>
         <w:rPr>
           <w:rFonts w:ascii="Times New Roman" w:hAnsi="Times New Roman" w:cs="Times New Roman"/>
-          <w:b w:val="0"/>
           <w:color w:val="auto"/>
         </w:rPr>
-        <w:t xml:space="preserve">Skenario </w:t>
-      </w:r>
-      <w:r>
-        <w:rPr>
-          <w:rFonts w:ascii="Times New Roman" w:hAnsi="Times New Roman" w:cs="Times New Roman"/>
-          <w:b w:val="0"/>
+        <w:lastRenderedPageBreak/>
+        <w:t xml:space="preserve"> </w:t>
+      </w:r>
+      <w:r>
+        <w:rPr>
+          <w:rFonts w:ascii="Times New Roman" w:hAnsi="Times New Roman" w:cs="Times New Roman"/>
           <w:color w:val="auto"/>
         </w:rPr>
-        <w:t>Edit</w:t>
-      </w:r>
-      <w:r>
-        <w:rPr>
-          <w:rFonts w:ascii="Times New Roman" w:hAnsi="Times New Roman" w:cs="Times New Roman"/>
-          <w:b w:val="0"/>
+        <w:t>Skenario</w:t>
+      </w:r>
+      <w:r>
+        <w:rPr>
+          <w:rFonts w:ascii="Times New Roman" w:hAnsi="Times New Roman" w:cs="Times New Roman"/>
           <w:color w:val="auto"/>
         </w:rPr>
-        <w:t xml:space="preserve"> data kegiatan</w:t>
-      </w:r>
-      <w:r>
-        <w:rPr>
-          <w:rFonts w:ascii="Times New Roman" w:hAnsi="Times New Roman" w:cs="Times New Roman"/>
-          <w:b w:val="0"/>
+        <w:t xml:space="preserve"> </w:t>
+      </w:r>
+      <w:r>
+        <w:rPr>
+          <w:rFonts w:ascii="Times New Roman" w:hAnsi="Times New Roman" w:cs="Times New Roman"/>
+          <w:i/>
           <w:color w:val="auto"/>
         </w:rPr>
+        <w:t>Use Case</w:t>
+      </w:r>
+      <w:r>
+        <w:rPr>
+          <w:rFonts w:ascii="Times New Roman" w:hAnsi="Times New Roman" w:cs="Times New Roman"/>
+          <w:color w:val="auto"/>
+        </w:rPr>
         <w:t xml:space="preserve"> </w:t>
       </w:r>
-      <w:proofErr w:type="gramStart"/>
       <w:r>
         <w:rPr>
           <w:rFonts w:ascii="Times New Roman" w:hAnsi="Times New Roman" w:cs="Times New Roman"/>
           <w:color w:val="auto"/>
         </w:rPr>
-        <w:t xml:space="preserve">- </w:t>
+        <w:t>Menginput Data Su</w:t>
       </w:r>
       <w:r>
         <w:rPr>
           <w:rFonts w:ascii="Times New Roman" w:hAnsi="Times New Roman" w:cs="Times New Roman"/>
           <w:color w:val="auto"/>
         </w:rPr>
-        <w:t xml:space="preserve"> pendidikan</w:t>
-      </w:r>
-      <w:proofErr w:type="gramEnd"/>
+        <w:t>b Unsur Melaksankan Perkuliahan</w:t>
+      </w:r>
       <w:r>
         <w:rPr>
           <w:rFonts w:ascii="Times New Roman" w:hAnsi="Times New Roman" w:cs="Times New Roman"/>
           <w:color w:val="auto"/>
         </w:rPr>
-        <w:t xml:space="preserve"> formal</w:t>
-      </w:r>
-    </w:p>
-    <w:p/>
-    <w:p>
-      <w:pPr>
+        <w:t>/</w:t>
+      </w:r>
+      <w:r>
+        <w:rPr>
+          <w:rFonts w:ascii="Times New Roman" w:hAnsi="Times New Roman" w:cs="Times New Roman"/>
+          <w:color w:val="auto"/>
+        </w:rPr>
+        <w:t xml:space="preserve"> </w:t>
+      </w:r>
+      <w:r>
+        <w:rPr>
+          <w:rFonts w:ascii="Times New Roman" w:hAnsi="Times New Roman" w:cs="Times New Roman"/>
+          <w:color w:val="auto"/>
+        </w:rPr>
+        <w:t>tutorial</w:t>
+      </w:r>
+    </w:p>
+    <w:p>
+      <w:pPr>
+        <w:pStyle w:val="ListParagraph"/>
+        <w:ind w:left="907"/>
         <w:jc w:val="center"/>
         <w:rPr>
           <w:rFonts w:ascii="Times New Roman" w:hAnsi="Times New Roman" w:cs="Times New Roman"/>
@@ -14842,7 +13603,7 @@
           <w:sz w:val="22"/>
           <w:szCs w:val="22"/>
         </w:rPr>
-        <w:t xml:space="preserve">Tabel </w:t>
+        <w:t>Tabel 3.8</w:t>
       </w:r>
       <w:r>
         <w:rPr>
@@ -14851,7 +13612,7 @@
           <w:sz w:val="22"/>
           <w:szCs w:val="22"/>
         </w:rPr>
-        <w:fldChar w:fldCharType="begin"/>
+        <w:t xml:space="preserve"> </w:t>
       </w:r>
       <w:r>
         <w:rPr>
@@ -14860,7 +13621,17 @@
           <w:sz w:val="22"/>
           <w:szCs w:val="22"/>
         </w:rPr>
-        <w:instrText xml:space="preserve"> SEQ Tabel \* ARABIC </w:instrText>
+        <w:t xml:space="preserve">Skenario </w:t>
+      </w:r>
+      <w:r>
+        <w:rPr>
+          <w:rFonts w:ascii="Times New Roman" w:hAnsi="Times New Roman" w:cs="Times New Roman"/>
+          <w:b/>
+          <w:i/>
+          <w:sz w:val="22"/>
+          <w:szCs w:val="22"/>
+        </w:rPr>
+        <w:t xml:space="preserve">Use Case </w:t>
       </w:r>
       <w:r>
         <w:rPr>
@@ -14869,18 +13640,15 @@
           <w:sz w:val="22"/>
           <w:szCs w:val="22"/>
         </w:rPr>
-        <w:fldChar w:fldCharType="separate"/>
-      </w:r>
-      <w:r>
-        <w:rPr>
-          <w:rFonts w:ascii="Times New Roman" w:hAnsi="Times New Roman" w:cs="Times New Roman"/>
-          <w:b/>
-          <w:noProof/>
-          <w:sz w:val="22"/>
-          <w:szCs w:val="22"/>
-        </w:rPr>
-        <w:t>7</w:t>
-      </w:r>
+        <w:t>Menginput Data Sub Unsur</w:t>
+      </w:r>
+    </w:p>
+    <w:p>
+      <w:pPr>
+        <w:pStyle w:val="ListParagraph"/>
+        <w:ind w:left="907"/>
+        <w:jc w:val="center"/>
+      </w:pPr>
       <w:r>
         <w:rPr>
           <w:rFonts w:ascii="Times New Roman" w:hAnsi="Times New Roman" w:cs="Times New Roman"/>
@@ -14888,7 +13656,7 @@
           <w:sz w:val="22"/>
           <w:szCs w:val="22"/>
         </w:rPr>
-        <w:fldChar w:fldCharType="end"/>
+        <w:t>Melaksankan Perkuliahan/</w:t>
       </w:r>
       <w:r>
         <w:rPr>
@@ -14897,28 +13665,15 @@
           <w:sz w:val="22"/>
           <w:szCs w:val="22"/>
         </w:rPr>
-        <w:t xml:space="preserve"> Skenario Edit data kegiatan </w:t>
-      </w:r>
-      <w:proofErr w:type="gramStart"/>
-      <w:r>
-        <w:rPr>
-          <w:rFonts w:ascii="Times New Roman" w:hAnsi="Times New Roman" w:cs="Times New Roman"/>
-          <w:b/>
-          <w:sz w:val="22"/>
-          <w:szCs w:val="22"/>
-        </w:rPr>
-        <w:t>-  pendidikan</w:t>
-      </w:r>
-      <w:proofErr w:type="gramEnd"/>
-      <w:r>
-        <w:rPr>
-          <w:rFonts w:ascii="Times New Roman" w:hAnsi="Times New Roman" w:cs="Times New Roman"/>
-          <w:b/>
-          <w:sz w:val="22"/>
-          <w:szCs w:val="22"/>
-        </w:rPr>
-        <w:t xml:space="preserve"> formal</w:t>
-      </w:r>
+        <w:t xml:space="preserve"> tutorial</w:t>
+      </w:r>
+    </w:p>
+    <w:p>
+      <w:pPr>
+        <w:pStyle w:val="Caption"/>
+        <w:spacing w:after="0"/>
+        <w:jc w:val="center"/>
+      </w:pPr>
     </w:p>
     <w:tbl>
       <w:tblPr>
@@ -14938,7 +13693,7 @@
         <w:tc>
           <w:tcPr>
             <w:tcW w:w="2268" w:type="dxa"/>
-            <w:shd w:val="clear" w:color="auto" w:fill="92D050"/>
+            <w:shd w:val="clear" w:color="auto" w:fill="auto"/>
           </w:tcPr>
           <w:p>
             <w:r>
@@ -14956,14 +13711,14 @@
           <w:tcPr>
             <w:tcW w:w="6480" w:type="dxa"/>
             <w:gridSpan w:val="2"/>
-            <w:shd w:val="clear" w:color="auto" w:fill="92D050"/>
-          </w:tcPr>
-          <w:p>
-            <w:r>
-              <w:t>Edit</w:t>
-            </w:r>
-            <w:r>
-              <w:t xml:space="preserve"> data kegiatan Pendidikan Fomal</w:t>
+            <w:shd w:val="clear" w:color="auto" w:fill="auto"/>
+          </w:tcPr>
+          <w:p>
+            <w:r>
+              <w:t>Menginpu</w:t>
+            </w:r>
+            <w:r>
+              <w:t>t Data Sub Unsur Melaksanakan Perkuliahan/tutorial</w:t>
             </w:r>
           </w:p>
         </w:tc>
@@ -14975,7 +13730,7 @@
         <w:tc>
           <w:tcPr>
             <w:tcW w:w="2268" w:type="dxa"/>
-            <w:shd w:val="clear" w:color="auto" w:fill="92D050"/>
+            <w:shd w:val="clear" w:color="auto" w:fill="auto"/>
           </w:tcPr>
           <w:p>
             <w:r>
@@ -14987,6 +13742,7 @@
           <w:tcPr>
             <w:tcW w:w="6480" w:type="dxa"/>
             <w:gridSpan w:val="2"/>
+            <w:shd w:val="clear" w:color="auto" w:fill="auto"/>
           </w:tcPr>
           <w:p>
             <w:r>
@@ -15002,7 +13758,7 @@
         <w:tc>
           <w:tcPr>
             <w:tcW w:w="2268" w:type="dxa"/>
-            <w:shd w:val="clear" w:color="auto" w:fill="92D050"/>
+            <w:shd w:val="clear" w:color="auto" w:fill="auto"/>
           </w:tcPr>
           <w:p>
             <w:r>
@@ -15014,6 +13770,7 @@
           <w:tcPr>
             <w:tcW w:w="6480" w:type="dxa"/>
             <w:gridSpan w:val="2"/>
+            <w:shd w:val="clear" w:color="auto" w:fill="auto"/>
           </w:tcPr>
           <w:p>
             <w:r>
@@ -15030,7 +13787,7 @@
           <w:tcPr>
             <w:tcW w:w="2268" w:type="dxa"/>
             <w:vMerge w:val="restart"/>
-            <w:shd w:val="clear" w:color="auto" w:fill="92D050"/>
+            <w:shd w:val="clear" w:color="auto" w:fill="auto"/>
           </w:tcPr>
           <w:p>
             <w:r>
@@ -15041,7 +13798,7 @@
         <w:tc>
           <w:tcPr>
             <w:tcW w:w="3330" w:type="dxa"/>
-            <w:shd w:val="clear" w:color="auto" w:fill="92D050"/>
+            <w:shd w:val="clear" w:color="auto" w:fill="auto"/>
           </w:tcPr>
           <w:p>
             <w:pPr>
@@ -15055,7 +13812,7 @@
         <w:tc>
           <w:tcPr>
             <w:tcW w:w="3150" w:type="dxa"/>
-            <w:shd w:val="clear" w:color="auto" w:fill="92D050"/>
+            <w:shd w:val="clear" w:color="auto" w:fill="auto"/>
           </w:tcPr>
           <w:p>
             <w:pPr>
@@ -15075,20 +13832,21 @@
           <w:tcPr>
             <w:tcW w:w="2268" w:type="dxa"/>
             <w:vMerge/>
-            <w:shd w:val="clear" w:color="auto" w:fill="92D050"/>
+            <w:shd w:val="clear" w:color="auto" w:fill="auto"/>
           </w:tcPr>
           <w:p/>
         </w:tc>
         <w:tc>
           <w:tcPr>
             <w:tcW w:w="3330" w:type="dxa"/>
+            <w:shd w:val="clear" w:color="auto" w:fill="auto"/>
           </w:tcPr>
           <w:p>
             <w:pPr>
               <w:ind w:left="252" w:hanging="252"/>
             </w:pPr>
             <w:r>
-              <w:t>1.Dosen memilih Riwayat kegiatan Dosen</w:t>
+              <w:t>1.Dosen memilih menu Pelaksanaan Pendidikan</w:t>
             </w:r>
           </w:p>
           <w:p>
@@ -15106,10 +13864,10 @@
               <w:ind w:left="252" w:hanging="252"/>
             </w:pPr>
             <w:r>
-              <w:t>3.Dosen pilih file</w:t>
-            </w:r>
-            <w:r>
-              <w:t xml:space="preserve"> yang diedit</w:t>
+              <w:t>3.</w:t>
+            </w:r>
+            <w:r>
+              <w:t>Dosen mengisi form kegiatan pendidikan formal</w:t>
             </w:r>
           </w:p>
           <w:p>
@@ -15117,89 +13875,76 @@
               <w:ind w:left="252" w:hanging="252"/>
             </w:pPr>
             <w:r>
-              <w:t xml:space="preserve">4.Tekan tombol </w:t>
-            </w:r>
-            <w:r>
-              <w:t>edit</w:t>
+              <w:t>4.</w:t>
+            </w:r>
+            <w:r>
+              <w:t>Dosen memilih Sub Unsur Melaksanakan Perkuliahan/tutorial</w:t>
+            </w:r>
+          </w:p>
+          <w:p>
+            <w:pPr>
+              <w:ind w:left="162" w:hanging="162"/>
+            </w:pPr>
+            <w:r>
+              <w:t>5.Dosen Menekan Tombol Simpan</w:t>
             </w:r>
           </w:p>
           <w:p>
             <w:pPr>
               <w:ind w:left="252" w:hanging="252"/>
             </w:pPr>
-          </w:p>
-          <w:p>
-            <w:pPr>
-              <w:ind w:left="432" w:hanging="432"/>
-            </w:pPr>
-          </w:p>
-          <w:p>
-            <w:pPr>
-              <w:ind w:left="-108" w:hanging="90"/>
-            </w:pPr>
             <w:r>
               <w:t xml:space="preserve">   </w:t>
             </w:r>
-            <w:r>
-              <w:t xml:space="preserve">6.Dosen mengsisi file yang   </w:t>
-            </w:r>
-          </w:p>
-          <w:p>
-            <w:pPr>
-              <w:ind w:left="-108" w:hanging="90"/>
-            </w:pPr>
-            <w:r>
-              <w:t xml:space="preserve">     Diedit</w:t>
-            </w:r>
-          </w:p>
-          <w:p>
-            <w:pPr>
-              <w:ind w:left="72" w:hanging="72"/>
-            </w:pPr>
-            <w:r>
-              <w:t>7.Dosen tekan tombol Kirim</w:t>
-            </w:r>
-          </w:p>
-          <w:p>
-            <w:pPr>
-              <w:ind w:left="-108" w:hanging="90"/>
-            </w:pPr>
           </w:p>
         </w:tc>
         <w:tc>
           <w:tcPr>
             <w:tcW w:w="3150" w:type="dxa"/>
+            <w:shd w:val="clear" w:color="auto" w:fill="auto"/>
           </w:tcPr>
           <w:p/>
           <w:p/>
           <w:p>
-            <w:r>
-              <w:t>2.Sistem menampilkan Riwayat kegiatan Dosen</w:t>
+            <w:pPr>
+              <w:ind w:left="162" w:hanging="162"/>
+            </w:pPr>
+            <w:r>
+              <w:t>2.</w:t>
+            </w:r>
+            <w:r>
+              <w:t>Sistem menampilkan form kegiatan</w:t>
+            </w:r>
+            <w:r>
+              <w:t xml:space="preserve"> Pelaskanaan</w:t>
+            </w:r>
+            <w:r>
+              <w:t xml:space="preserve"> pen</w:t>
+            </w:r>
+            <w:r>
+              <w:t>didikan</w:t>
             </w:r>
           </w:p>
           <w:p/>
           <w:p/>
-          <w:p>
-            <w:r>
-              <w:t>5.</w:t>
-            </w:r>
-            <w:r>
-              <w:t>Sistem akan menampilkan data yang diedit</w:t>
-            </w:r>
-          </w:p>
           <w:p/>
           <w:p/>
+          <w:p/>
           <w:p>
             <w:pPr>
-              <w:ind w:left="342" w:hanging="342"/>
+              <w:ind w:left="162" w:hanging="162"/>
             </w:pPr>
-          </w:p>
-          <w:p>
-            <w:pPr>
-              <w:ind w:left="72" w:hanging="72"/>
-            </w:pPr>
-            <w:r>
-              <w:t>8.Sistem akan menyimpan database</w:t>
+            <w:r>
+              <w:t>6.</w:t>
+            </w:r>
+            <w:r>
+              <w:t>S</w:t>
+            </w:r>
+            <w:r>
+              <w:t xml:space="preserve">istem akan menyimpan ke </w:t>
+            </w:r>
+            <w:r>
+              <w:t>Database</w:t>
             </w:r>
           </w:p>
         </w:tc>
@@ -15211,7 +13956,7 @@
         <w:tc>
           <w:tcPr>
             <w:tcW w:w="2268" w:type="dxa"/>
-            <w:shd w:val="clear" w:color="auto" w:fill="92D050"/>
+            <w:shd w:val="clear" w:color="auto" w:fill="auto"/>
           </w:tcPr>
           <w:p>
             <w:r>
@@ -15223,13 +13968,31 @@
           <w:tcPr>
             <w:tcW w:w="6480" w:type="dxa"/>
             <w:gridSpan w:val="2"/>
+            <w:shd w:val="clear" w:color="auto" w:fill="auto"/>
           </w:tcPr>
           <w:p>
             <w:pPr>
               <w:ind w:left="342" w:hanging="342"/>
             </w:pPr>
             <w:r>
-              <w:t>-</w:t>
+              <w:t>5.a.Jika proses berhas</w:t>
+            </w:r>
+            <w:r>
+              <w:t xml:space="preserve">il, maka akan menyimpan ke </w:t>
+            </w:r>
+            <w:r>
+              <w:t>Database</w:t>
+            </w:r>
+          </w:p>
+          <w:p>
+            <w:pPr>
+              <w:ind w:left="342" w:hanging="342"/>
+            </w:pPr>
+            <w:r>
+              <w:t xml:space="preserve">   b. Jika Form tid</w:t>
+            </w:r>
+            <w:r>
+              <w:t>ak terisi, maka data tidak di Simpan</w:t>
             </w:r>
           </w:p>
         </w:tc>
@@ -15241,7 +14004,7 @@
         <w:tc>
           <w:tcPr>
             <w:tcW w:w="2268" w:type="dxa"/>
-            <w:shd w:val="clear" w:color="auto" w:fill="92D050"/>
+            <w:shd w:val="clear" w:color="auto" w:fill="auto"/>
           </w:tcPr>
           <w:p>
             <w:r>
@@ -15253,150 +14016,73 @@
           <w:tcPr>
             <w:tcW w:w="6480" w:type="dxa"/>
             <w:gridSpan w:val="2"/>
+            <w:shd w:val="clear" w:color="auto" w:fill="auto"/>
           </w:tcPr>
           <w:p>
             <w:pPr>
               <w:pStyle w:val="ListParagraph"/>
-              <w:ind w:left="165" w:hanging="270"/>
+              <w:ind w:left="0" w:firstLine="72"/>
             </w:pPr>
             <w:r>
-              <w:t>F</w:t>
-            </w:r>
-            <w:r>
-              <w:t>ile akan diperbarui otomatis</w:t>
-            </w:r>
-            <w:r>
-              <w:t xml:space="preserve"> di tabel </w:t>
-            </w:r>
-            <w:r>
-              <w:t>Riwayat kegiatan Dosen</w:t>
+              <w:t xml:space="preserve">Data </w:t>
+            </w:r>
+            <w:r>
+              <w:t xml:space="preserve">Sub unsur </w:t>
+            </w:r>
+            <w:r>
+              <w:rPr>
+                <w:sz w:val="22"/>
+                <w:szCs w:val="22"/>
+              </w:rPr>
+              <w:t>Melaksankan Perkuliahan/ tutorial</w:t>
+            </w:r>
+          </w:p>
+          <w:p>
+            <w:pPr>
+              <w:pStyle w:val="ListParagraph"/>
+              <w:ind w:left="0" w:firstLine="72"/>
+            </w:pPr>
+            <w:r>
+              <w:t>Tersimpan di Database</w:t>
             </w:r>
           </w:p>
         </w:tc>
       </w:tr>
     </w:tbl>
-    <w:p>
-      <w:pPr>
-        <w:spacing w:line="360" w:lineRule="auto"/>
-        <w:ind w:left="720"/>
-        <w:jc w:val="both"/>
-        <w:rPr>
-          <w:rFonts w:ascii="Times New Roman" w:hAnsi="Times New Roman" w:cs="Times New Roman"/>
-        </w:rPr>
-      </w:pPr>
-      <w:r>
-        <w:rPr>
-          <w:rFonts w:ascii="Times New Roman" w:hAnsi="Times New Roman" w:cs="Times New Roman"/>
-        </w:rPr>
-        <w:br/>
-      </w:r>
-    </w:p>
-    <w:p>
-      <w:pPr>
-        <w:rPr>
-          <w:rFonts w:ascii="Times New Roman" w:hAnsi="Times New Roman" w:cs="Times New Roman"/>
-        </w:rPr>
-      </w:pPr>
-      <w:r>
-        <w:rPr>
-          <w:rFonts w:ascii="Times New Roman" w:hAnsi="Times New Roman" w:cs="Times New Roman"/>
-        </w:rPr>
-        <w:br w:type="page"/>
-      </w:r>
-    </w:p>
     <w:p>
       <w:pPr>
         <w:pStyle w:val="Heading3"/>
         <w:numPr>
           <w:ilvl w:val="2"/>
-          <w:numId w:val="29"/>
+          <w:numId w:val="30"/>
         </w:numPr>
-        <w:rPr>
-          <w:rFonts w:ascii="Times New Roman" w:hAnsi="Times New Roman" w:cs="Times New Roman"/>
-          <w:b w:val="0"/>
+        <w:ind w:left="720" w:hanging="540"/>
+        <w:rPr>
+          <w:rFonts w:ascii="Times New Roman" w:hAnsi="Times New Roman" w:cs="Times New Roman"/>
           <w:color w:val="auto"/>
         </w:rPr>
       </w:pPr>
       <w:r>
         <w:rPr>
           <w:rFonts w:ascii="Times New Roman" w:hAnsi="Times New Roman" w:cs="Times New Roman"/>
-          <w:b w:val="0"/>
           <w:color w:val="auto"/>
         </w:rPr>
-        <w:lastRenderedPageBreak/>
-        <w:t>Skenario</w:t>
-      </w:r>
-      <w:r>
-        <w:rPr>
-          <w:rFonts w:ascii="Times New Roman" w:hAnsi="Times New Roman" w:cs="Times New Roman"/>
-          <w:b w:val="0"/>
+        <w:t xml:space="preserve">Skenario </w:t>
+      </w:r>
+      <w:r>
+        <w:rPr>
+          <w:rFonts w:ascii="Times New Roman" w:hAnsi="Times New Roman" w:cs="Times New Roman"/>
+          <w:i/>
           <w:color w:val="auto"/>
         </w:rPr>
-        <w:t xml:space="preserve"> </w:t>
-      </w:r>
-      <w:r>
-        <w:rPr>
-          <w:rFonts w:ascii="Times New Roman" w:hAnsi="Times New Roman" w:cs="Times New Roman"/>
-          <w:b w:val="0"/>
+        <w:t xml:space="preserve">Use Case </w:t>
+      </w:r>
+      <w:r>
+        <w:rPr>
+          <w:rFonts w:ascii="Times New Roman" w:hAnsi="Times New Roman" w:cs="Times New Roman"/>
           <w:color w:val="auto"/>
         </w:rPr>
-        <w:t>M</w:t>
-      </w:r>
-      <w:r>
-        <w:rPr>
-          <w:rFonts w:ascii="Times New Roman" w:hAnsi="Times New Roman" w:cs="Times New Roman"/>
-          <w:b w:val="0"/>
-          <w:color w:val="auto"/>
-        </w:rPr>
-        <w:t xml:space="preserve">elihat </w:t>
-      </w:r>
-      <w:r>
-        <w:rPr>
-          <w:rFonts w:ascii="Times New Roman" w:hAnsi="Times New Roman" w:cs="Times New Roman"/>
-          <w:b w:val="0"/>
-          <w:color w:val="auto"/>
-        </w:rPr>
-        <w:t>R</w:t>
-      </w:r>
-      <w:r>
-        <w:rPr>
-          <w:rFonts w:ascii="Times New Roman" w:hAnsi="Times New Roman" w:cs="Times New Roman"/>
-          <w:b w:val="0"/>
-          <w:color w:val="auto"/>
-        </w:rPr>
-        <w:t>iwa</w:t>
-      </w:r>
-      <w:r>
-        <w:rPr>
-          <w:rFonts w:ascii="Times New Roman" w:hAnsi="Times New Roman" w:cs="Times New Roman"/>
-          <w:b w:val="0"/>
-          <w:color w:val="auto"/>
-        </w:rPr>
-        <w:t>yat</w:t>
-      </w:r>
-      <w:r>
-        <w:rPr>
-          <w:rFonts w:ascii="Times New Roman" w:hAnsi="Times New Roman" w:cs="Times New Roman"/>
-          <w:b w:val="0"/>
-          <w:color w:val="auto"/>
-        </w:rPr>
-        <w:t xml:space="preserve"> K</w:t>
-      </w:r>
-      <w:r>
-        <w:rPr>
-          <w:rFonts w:ascii="Times New Roman" w:hAnsi="Times New Roman" w:cs="Times New Roman"/>
-          <w:b w:val="0"/>
-          <w:color w:val="auto"/>
-        </w:rPr>
-        <w:t>egiatan Pendidikan F</w:t>
-      </w:r>
-      <w:r>
-        <w:rPr>
-          <w:rFonts w:ascii="Times New Roman" w:hAnsi="Times New Roman" w:cs="Times New Roman"/>
-          <w:b w:val="0"/>
-          <w:color w:val="auto"/>
-        </w:rPr>
-        <w:t>ormal</w:t>
+        <w:t>Edit dan Hapus Data Kinerja Dosen</w:t>
       </w:r>
     </w:p>
     <w:p/>
@@ -15426,7 +14112,7 @@
           <w:sz w:val="22"/>
           <w:szCs w:val="22"/>
         </w:rPr>
-        <w:fldChar w:fldCharType="begin"/>
+        <w:t xml:space="preserve">5.9 </w:t>
       </w:r>
       <w:r>
         <w:rPr>
@@ -15435,7 +14121,17 @@
           <w:sz w:val="22"/>
           <w:szCs w:val="22"/>
         </w:rPr>
-        <w:instrText xml:space="preserve"> SEQ Tabel \* ARABIC </w:instrText>
+        <w:t xml:space="preserve">Skenario </w:t>
+      </w:r>
+      <w:r>
+        <w:rPr>
+          <w:rFonts w:ascii="Times New Roman" w:hAnsi="Times New Roman" w:cs="Times New Roman"/>
+          <w:b/>
+          <w:i/>
+          <w:sz w:val="22"/>
+          <w:szCs w:val="22"/>
+        </w:rPr>
+        <w:t xml:space="preserve">Use Case </w:t>
       </w:r>
       <w:r>
         <w:rPr>
@@ -15444,92 +14140,16 @@
           <w:sz w:val="22"/>
           <w:szCs w:val="22"/>
         </w:rPr>
-        <w:fldChar w:fldCharType="separate"/>
-      </w:r>
-      <w:r>
-        <w:rPr>
-          <w:rFonts w:ascii="Times New Roman" w:hAnsi="Times New Roman" w:cs="Times New Roman"/>
-          <w:b/>
-          <w:noProof/>
-          <w:sz w:val="22"/>
-          <w:szCs w:val="22"/>
-        </w:rPr>
-        <w:t>8</w:t>
-      </w:r>
-      <w:r>
-        <w:rPr>
-          <w:rFonts w:ascii="Times New Roman" w:hAnsi="Times New Roman" w:cs="Times New Roman"/>
-          <w:b/>
-          <w:sz w:val="22"/>
-          <w:szCs w:val="22"/>
-        </w:rPr>
-        <w:fldChar w:fldCharType="end"/>
-      </w:r>
-      <w:r>
-        <w:rPr>
-          <w:rFonts w:ascii="Times New Roman" w:hAnsi="Times New Roman" w:cs="Times New Roman"/>
-          <w:b/>
-          <w:sz w:val="22"/>
-          <w:szCs w:val="22"/>
-        </w:rPr>
-        <w:t xml:space="preserve"> Skenario</w:t>
-      </w:r>
-      <w:r>
-        <w:rPr>
-          <w:rFonts w:ascii="Times New Roman" w:hAnsi="Times New Roman" w:cs="Times New Roman"/>
-          <w:b/>
-          <w:sz w:val="22"/>
-          <w:szCs w:val="22"/>
-        </w:rPr>
-        <w:t xml:space="preserve"> melihat</w:t>
-      </w:r>
-      <w:r>
-        <w:rPr>
-          <w:rFonts w:ascii="Times New Roman" w:hAnsi="Times New Roman" w:cs="Times New Roman"/>
-          <w:b/>
-          <w:sz w:val="22"/>
-          <w:szCs w:val="22"/>
-        </w:rPr>
-        <w:t xml:space="preserve"> </w:t>
-      </w:r>
-      <w:proofErr w:type="gramStart"/>
-      <w:r>
-        <w:rPr>
-          <w:rFonts w:ascii="Times New Roman" w:hAnsi="Times New Roman" w:cs="Times New Roman"/>
-          <w:b/>
-          <w:sz w:val="22"/>
-          <w:szCs w:val="22"/>
-        </w:rPr>
-        <w:t>Riwayat  K</w:t>
-      </w:r>
-      <w:r>
-        <w:rPr>
-          <w:rFonts w:ascii="Times New Roman" w:hAnsi="Times New Roman" w:cs="Times New Roman"/>
-          <w:b/>
-          <w:sz w:val="22"/>
-          <w:szCs w:val="22"/>
-        </w:rPr>
-        <w:t>egiatan</w:t>
-      </w:r>
-      <w:proofErr w:type="gramEnd"/>
-      <w:r>
-        <w:rPr>
-          <w:rFonts w:ascii="Times New Roman" w:hAnsi="Times New Roman" w:cs="Times New Roman"/>
-          <w:b/>
-          <w:sz w:val="22"/>
-          <w:szCs w:val="22"/>
-        </w:rPr>
-        <w:t xml:space="preserve"> Pendidikan F</w:t>
-      </w:r>
-      <w:r>
-        <w:rPr>
-          <w:rFonts w:ascii="Times New Roman" w:hAnsi="Times New Roman" w:cs="Times New Roman"/>
-          <w:b/>
-          <w:sz w:val="22"/>
-          <w:szCs w:val="22"/>
-        </w:rPr>
-        <w:t>ormal</w:t>
-      </w:r>
+        <w:t>Edit dan Hapus Data Kinerja Dosen</w:t>
+      </w:r>
+    </w:p>
+    <w:p>
+      <w:pPr>
+        <w:jc w:val="center"/>
+        <w:rPr>
+          <w:rFonts w:ascii="Times New Roman" w:hAnsi="Times New Roman" w:cs="Times New Roman"/>
+        </w:rPr>
+      </w:pPr>
     </w:p>
     <w:tbl>
       <w:tblPr>
@@ -15549,7 +14169,7 @@
         <w:tc>
           <w:tcPr>
             <w:tcW w:w="2268" w:type="dxa"/>
-            <w:shd w:val="clear" w:color="auto" w:fill="92D050"/>
+            <w:shd w:val="clear" w:color="auto" w:fill="auto"/>
           </w:tcPr>
           <w:p>
             <w:r>
@@ -15567,20 +14187,11 @@
           <w:tcPr>
             <w:tcW w:w="6480" w:type="dxa"/>
             <w:gridSpan w:val="2"/>
-            <w:shd w:val="clear" w:color="auto" w:fill="92D050"/>
-          </w:tcPr>
-          <w:p>
-            <w:r>
-              <w:t xml:space="preserve">Melihat </w:t>
-            </w:r>
-            <w:r>
-              <w:t xml:space="preserve">Riwayat Data </w:t>
-            </w:r>
-            <w:r>
-              <w:t>k</w:t>
-            </w:r>
-            <w:r>
-              <w:t>egiatan Pendidikan Fomal</w:t>
+            <w:shd w:val="clear" w:color="auto" w:fill="auto"/>
+          </w:tcPr>
+          <w:p>
+            <w:r>
+              <w:t>Hapus dan Edit Data Kinerja Dosen</w:t>
             </w:r>
           </w:p>
         </w:tc>
@@ -15592,7 +14203,7 @@
         <w:tc>
           <w:tcPr>
             <w:tcW w:w="2268" w:type="dxa"/>
-            <w:shd w:val="clear" w:color="auto" w:fill="92D050"/>
+            <w:shd w:val="clear" w:color="auto" w:fill="auto"/>
           </w:tcPr>
           <w:p>
             <w:r>
@@ -15604,6 +14215,7 @@
           <w:tcPr>
             <w:tcW w:w="6480" w:type="dxa"/>
             <w:gridSpan w:val="2"/>
+            <w:shd w:val="clear" w:color="auto" w:fill="auto"/>
           </w:tcPr>
           <w:p>
             <w:r>
@@ -15619,7 +14231,7 @@
         <w:tc>
           <w:tcPr>
             <w:tcW w:w="2268" w:type="dxa"/>
-            <w:shd w:val="clear" w:color="auto" w:fill="92D050"/>
+            <w:shd w:val="clear" w:color="auto" w:fill="auto"/>
           </w:tcPr>
           <w:p>
             <w:r>
@@ -15631,10 +14243,14 @@
           <w:tcPr>
             <w:tcW w:w="6480" w:type="dxa"/>
             <w:gridSpan w:val="2"/>
-          </w:tcPr>
-          <w:p>
-            <w:r>
-              <w:t>Dosen berada dihalaman utama Dosen</w:t>
+            <w:shd w:val="clear" w:color="auto" w:fill="auto"/>
+          </w:tcPr>
+          <w:p>
+            <w:r>
+              <w:t xml:space="preserve">Dosen berada dihalaman </w:t>
+            </w:r>
+            <w:r>
+              <w:t>Data Kinerja Dosen</w:t>
             </w:r>
           </w:p>
         </w:tc>
@@ -15647,7 +14263,7 @@
           <w:tcPr>
             <w:tcW w:w="2268" w:type="dxa"/>
             <w:vMerge w:val="restart"/>
-            <w:shd w:val="clear" w:color="auto" w:fill="92D050"/>
+            <w:shd w:val="clear" w:color="auto" w:fill="auto"/>
           </w:tcPr>
           <w:p>
             <w:r>
@@ -15658,7 +14274,7 @@
         <w:tc>
           <w:tcPr>
             <w:tcW w:w="3330" w:type="dxa"/>
-            <w:shd w:val="clear" w:color="auto" w:fill="92D050"/>
+            <w:shd w:val="clear" w:color="auto" w:fill="auto"/>
           </w:tcPr>
           <w:p>
             <w:pPr>
@@ -15672,7 +14288,7 @@
         <w:tc>
           <w:tcPr>
             <w:tcW w:w="3150" w:type="dxa"/>
-            <w:shd w:val="clear" w:color="auto" w:fill="92D050"/>
+            <w:shd w:val="clear" w:color="auto" w:fill="auto"/>
           </w:tcPr>
           <w:p>
             <w:pPr>
@@ -15686,26 +14302,39 @@
       </w:tr>
       <w:tr>
         <w:trPr>
-          <w:trHeight w:val="2303"/>
+          <w:trHeight w:val="77"/>
         </w:trPr>
         <w:tc>
           <w:tcPr>
             <w:tcW w:w="2268" w:type="dxa"/>
             <w:vMerge/>
-            <w:shd w:val="clear" w:color="auto" w:fill="92D050"/>
+            <w:shd w:val="clear" w:color="auto" w:fill="auto"/>
           </w:tcPr>
           <w:p/>
         </w:tc>
         <w:tc>
           <w:tcPr>
             <w:tcW w:w="3330" w:type="dxa"/>
+            <w:shd w:val="clear" w:color="auto" w:fill="auto"/>
           </w:tcPr>
           <w:p>
             <w:pPr>
               <w:ind w:left="252" w:hanging="252"/>
             </w:pPr>
             <w:r>
-              <w:t>1.Dosen memilih Riwayat kegiatan Dosen</w:t>
+              <w:t>1.</w:t>
+            </w:r>
+            <w:r>
+              <w:t xml:space="preserve">Dosen memilih </w:t>
+            </w:r>
+            <w:r>
+              <w:t>Data yang di H</w:t>
+            </w:r>
+            <w:r>
+              <w:t>apus atau</w:t>
+            </w:r>
+            <w:r>
+              <w:t xml:space="preserve"> Edit</w:t>
             </w:r>
           </w:p>
           <w:p>
@@ -15726,13 +14355,27 @@
               <w:t xml:space="preserve">3.Dosen </w:t>
             </w:r>
             <w:r>
-              <w:t>dapat memilih data yang ingin dilihat</w:t>
+              <w:t xml:space="preserve">pilih tombol Hapus atau </w:t>
+            </w:r>
+            <w:r>
+              <w:t>Edit</w:t>
             </w:r>
           </w:p>
           <w:p>
             <w:pPr>
               <w:ind w:left="252" w:hanging="252"/>
             </w:pPr>
+            <w:r>
+              <w:t xml:space="preserve">4.Tekan tombol Hapus atau </w:t>
+            </w:r>
+            <w:r>
+              <w:t>Edit</w:t>
+            </w:r>
+          </w:p>
+          <w:p>
+            <w:pPr>
+              <w:ind w:left="252" w:hanging="252"/>
+            </w:pPr>
           </w:p>
           <w:p>
             <w:pPr>
@@ -15741,7 +14384,7 @@
           </w:p>
           <w:p>
             <w:pPr>
-              <w:ind w:left="-108" w:hanging="90"/>
+              <w:ind w:left="252" w:hanging="252"/>
             </w:pPr>
             <w:r>
               <w:t xml:space="preserve">   </w:t>
@@ -15751,27 +14394,40 @@
         <w:tc>
           <w:tcPr>
             <w:tcW w:w="3150" w:type="dxa"/>
+            <w:shd w:val="clear" w:color="auto" w:fill="auto"/>
           </w:tcPr>
           <w:p/>
           <w:p/>
           <w:p>
             <w:r>
-              <w:t>2.Sistem menampilkan Riwayat kegiatan Dosen</w:t>
+              <w:t xml:space="preserve">2.Sistem menampilkan </w:t>
+            </w:r>
+            <w:r>
+              <w:t>Data yang di H</w:t>
+            </w:r>
+            <w:r>
+              <w:t>apus atau</w:t>
+            </w:r>
+            <w:r>
+              <w:t xml:space="preserve"> Edit</w:t>
             </w:r>
           </w:p>
           <w:p/>
           <w:p/>
           <w:p>
             <w:r>
-              <w:t>5.Sistem akan menam</w:t>
-            </w:r>
-            <w:r>
-              <w:t>pilkan data yang dilihat</w:t>
+              <w:t>5.</w:t>
+            </w:r>
+            <w:r>
+              <w:t>D</w:t>
+            </w:r>
+            <w:r>
+              <w:t>ata akan terhapus atau Edit dalam Databe</w:t>
             </w:r>
           </w:p>
           <w:p>
             <w:pPr>
-              <w:ind w:left="72" w:hanging="72"/>
+              <w:ind w:left="342" w:hanging="342"/>
             </w:pPr>
           </w:p>
         </w:tc>
@@ -15783,10 +14439,11 @@
         <w:tc>
           <w:tcPr>
             <w:tcW w:w="2268" w:type="dxa"/>
-            <w:shd w:val="clear" w:color="auto" w:fill="92D050"/>
-          </w:tcPr>
-          <w:p>
-            <w:r>
+            <w:shd w:val="clear" w:color="auto" w:fill="auto"/>
+          </w:tcPr>
+          <w:p>
+            <w:r>
+              <w:lastRenderedPageBreak/>
               <w:t>Skenario Alternatif</w:t>
             </w:r>
           </w:p>
@@ -15795,6 +14452,7 @@
           <w:tcPr>
             <w:tcW w:w="6480" w:type="dxa"/>
             <w:gridSpan w:val="2"/>
+            <w:shd w:val="clear" w:color="auto" w:fill="auto"/>
           </w:tcPr>
           <w:p>
             <w:pPr>
@@ -15813,7 +14471,7 @@
         <w:tc>
           <w:tcPr>
             <w:tcW w:w="2268" w:type="dxa"/>
-            <w:shd w:val="clear" w:color="auto" w:fill="92D050"/>
+            <w:shd w:val="clear" w:color="auto" w:fill="auto"/>
           </w:tcPr>
           <w:p>
             <w:r>
@@ -15825,6 +14483,7 @@
           <w:tcPr>
             <w:tcW w:w="6480" w:type="dxa"/>
             <w:gridSpan w:val="2"/>
+            <w:shd w:val="clear" w:color="auto" w:fill="auto"/>
           </w:tcPr>
           <w:p>
             <w:pPr>
@@ -15832,10 +14491,7 @@
               <w:ind w:left="165" w:hanging="270"/>
             </w:pPr>
             <w:r>
-              <w:t xml:space="preserve">Data akan ditampilka </w:t>
-            </w:r>
-            <w:r>
-              <w:t>sistem</w:t>
+              <w:t>Data akan di Hapus atau Teredit</w:t>
             </w:r>
           </w:p>
         </w:tc>
@@ -15843,12 +14499,8 @@
     </w:tbl>
     <w:p>
       <w:pPr>
-        <w:pStyle w:val="ListParagraph"/>
-        <w:jc w:val="center"/>
-        <w:rPr>
-          <w:rFonts w:ascii="Times New Roman" w:hAnsi="Times New Roman" w:cs="Times New Roman"/>
-          <w:sz w:val="20"/>
-          <w:szCs w:val="20"/>
+        <w:rPr>
+          <w:rFonts w:ascii="Times New Roman" w:hAnsi="Times New Roman" w:cs="Times New Roman"/>
         </w:rPr>
       </w:pPr>
     </w:p>
@@ -15857,70 +14509,38 @@
         <w:pStyle w:val="Heading3"/>
         <w:numPr>
           <w:ilvl w:val="2"/>
-          <w:numId w:val="29"/>
+          <w:numId w:val="30"/>
         </w:numPr>
-        <w:rPr>
-          <w:rFonts w:ascii="Times New Roman" w:hAnsi="Times New Roman" w:cs="Times New Roman"/>
-          <w:b w:val="0"/>
+        <w:ind w:left="900" w:hanging="540"/>
+        <w:rPr>
+          <w:i/>
           <w:color w:val="auto"/>
         </w:rPr>
       </w:pPr>
       <w:r>
         <w:rPr>
-          <w:rFonts w:ascii="Times New Roman" w:hAnsi="Times New Roman" w:cs="Times New Roman"/>
-          <w:b w:val="0"/>
           <w:color w:val="auto"/>
         </w:rPr>
-        <w:t>Skenario</w:t>
-      </w:r>
-      <w:r>
-        <w:rPr>
-          <w:rFonts w:ascii="Times New Roman" w:hAnsi="Times New Roman" w:cs="Times New Roman"/>
-          <w:b w:val="0"/>
+        <w:t xml:space="preserve">Skenario </w:t>
+      </w:r>
+      <w:r>
+        <w:rPr>
+          <w:i/>
           <w:color w:val="auto"/>
         </w:rPr>
-        <w:t xml:space="preserve"> Melihat</w:t>
-      </w:r>
-      <w:r>
-        <w:rPr>
-          <w:rFonts w:ascii="Times New Roman" w:hAnsi="Times New Roman" w:cs="Times New Roman"/>
-          <w:b w:val="0"/>
+        <w:t>Use Case</w:t>
+      </w:r>
+      <w:r>
+        <w:rPr>
+          <w:i/>
           <w:color w:val="auto"/>
         </w:rPr>
-        <w:t xml:space="preserve"> </w:t>
-      </w:r>
-      <w:proofErr w:type="gramStart"/>
-      <w:r>
-        <w:rPr>
-          <w:rFonts w:ascii="Times New Roman" w:hAnsi="Times New Roman" w:cs="Times New Roman"/>
-          <w:b w:val="0"/>
-          <w:color w:val="auto"/>
-        </w:rPr>
-        <w:t>Riwayat  Kegiatan</w:t>
-      </w:r>
-      <w:proofErr w:type="gramEnd"/>
-      <w:r>
-        <w:rPr>
-          <w:rFonts w:ascii="Times New Roman" w:hAnsi="Times New Roman" w:cs="Times New Roman"/>
-          <w:b w:val="0"/>
-          <w:color w:val="auto"/>
-        </w:rPr>
-        <w:t xml:space="preserve"> Diklat P</w:t>
-      </w:r>
-      <w:r>
-        <w:rPr>
-          <w:rFonts w:ascii="Times New Roman" w:hAnsi="Times New Roman" w:cs="Times New Roman"/>
-          <w:b w:val="0"/>
-          <w:color w:val="auto"/>
-        </w:rPr>
-        <w:t>rajabatan</w:t>
-      </w:r>
-    </w:p>
-    <w:p>
-      <w:pPr>
-        <w:rPr>
-          <w:rFonts w:ascii="Times New Roman" w:hAnsi="Times New Roman" w:cs="Times New Roman"/>
-        </w:rPr>
+        <w:t xml:space="preserve"> Download Data Kinerja Dosen</w:t>
+      </w:r>
+    </w:p>
+    <w:p>
+      <w:pPr>
+        <w:pStyle w:val="Heading3"/>
       </w:pPr>
     </w:p>
     <w:p>
@@ -15949,7 +14569,7 @@
           <w:sz w:val="22"/>
           <w:szCs w:val="22"/>
         </w:rPr>
-        <w:fldChar w:fldCharType="begin"/>
+        <w:t>9</w:t>
       </w:r>
       <w:r>
         <w:rPr>
@@ -15958,7 +14578,7 @@
           <w:sz w:val="22"/>
           <w:szCs w:val="22"/>
         </w:rPr>
-        <w:instrText xml:space="preserve"> SEQ Tabel \* ARABIC </w:instrText>
+        <w:t xml:space="preserve"> Skenario </w:t>
       </w:r>
       <w:r>
         <w:rPr>
@@ -15967,17 +14587,7 @@
           <w:sz w:val="22"/>
           <w:szCs w:val="22"/>
         </w:rPr>
-        <w:fldChar w:fldCharType="separate"/>
-      </w:r>
-      <w:r>
-        <w:rPr>
-          <w:rFonts w:ascii="Times New Roman" w:hAnsi="Times New Roman" w:cs="Times New Roman"/>
-          <w:b/>
-          <w:noProof/>
-          <w:sz w:val="22"/>
-          <w:szCs w:val="22"/>
-        </w:rPr>
-        <w:t>9</w:t>
+        <w:t xml:space="preserve">Use Case </w:t>
       </w:r>
       <w:r>
         <w:rPr>
@@ -15986,26 +14596,10 @@
           <w:sz w:val="22"/>
           <w:szCs w:val="22"/>
         </w:rPr>
-        <w:fldChar w:fldCharType="end"/>
-      </w:r>
-      <w:r>
-        <w:rPr>
-          <w:rFonts w:ascii="Times New Roman" w:hAnsi="Times New Roman" w:cs="Times New Roman"/>
-          <w:b/>
-          <w:sz w:val="22"/>
-          <w:szCs w:val="22"/>
-        </w:rPr>
-        <w:t xml:space="preserve"> Skenario Melihat Riwayat Data K</w:t>
-      </w:r>
-      <w:r>
-        <w:rPr>
-          <w:rFonts w:ascii="Times New Roman" w:hAnsi="Times New Roman" w:cs="Times New Roman"/>
-          <w:b/>
-          <w:sz w:val="22"/>
-          <w:szCs w:val="22"/>
-        </w:rPr>
-        <w:t>egiatan Diklat Prajabatan</w:t>
-      </w:r>
+        <w:t>Download Data Kinerja Dosen</w:t>
+      </w:r>
+      <w:bookmarkStart w:id="0" w:name="_GoBack"/>
+      <w:bookmarkEnd w:id="0"/>
     </w:p>
     <w:tbl>
       <w:tblPr>
@@ -16025,12 +14619,9 @@
         <w:tc>
           <w:tcPr>
             <w:tcW w:w="2268" w:type="dxa"/>
-            <w:shd w:val="clear" w:color="auto" w:fill="92D050"/>
-          </w:tcPr>
-          <w:p>
-            <w:r>
-              <w:br w:type="page"/>
-            </w:r>
+            <w:shd w:val="clear" w:color="auto" w:fill="auto"/>
+          </w:tcPr>
+          <w:p>
             <w:r>
               <w:t xml:space="preserve">Nama </w:t>
             </w:r>
@@ -16046,14 +14637,14 @@
           <w:tcPr>
             <w:tcW w:w="6480" w:type="dxa"/>
             <w:gridSpan w:val="2"/>
-            <w:shd w:val="clear" w:color="auto" w:fill="92D050"/>
-          </w:tcPr>
-          <w:p>
-            <w:r>
-              <w:t xml:space="preserve">Melihat Riwayat Data kegiatan </w:t>
-            </w:r>
-            <w:r>
-              <w:t>Diklat Prajabatan</w:t>
+            <w:shd w:val="clear" w:color="auto" w:fill="auto"/>
+          </w:tcPr>
+          <w:p>
+            <w:r>
+              <w:t>Edit</w:t>
+            </w:r>
+            <w:r>
+              <w:t xml:space="preserve"> data kegiatan Pendidikan Fomal</w:t>
             </w:r>
           </w:p>
         </w:tc>
@@ -16065,7 +14656,7 @@
         <w:tc>
           <w:tcPr>
             <w:tcW w:w="2268" w:type="dxa"/>
-            <w:shd w:val="clear" w:color="auto" w:fill="92D050"/>
+            <w:shd w:val="clear" w:color="auto" w:fill="auto"/>
           </w:tcPr>
           <w:p>
             <w:r>
@@ -16077,13 +14668,11 @@
           <w:tcPr>
             <w:tcW w:w="6480" w:type="dxa"/>
             <w:gridSpan w:val="2"/>
+            <w:shd w:val="clear" w:color="auto" w:fill="auto"/>
           </w:tcPr>
           <w:p>
             <w:r>
               <w:t>Dosen</w:t>
-            </w:r>
-            <w:r>
-              <w:t>, Tata Usaha</w:t>
             </w:r>
           </w:p>
         </w:tc>
@@ -16095,7 +14684,7 @@
         <w:tc>
           <w:tcPr>
             <w:tcW w:w="2268" w:type="dxa"/>
-            <w:shd w:val="clear" w:color="auto" w:fill="92D050"/>
+            <w:shd w:val="clear" w:color="auto" w:fill="auto"/>
           </w:tcPr>
           <w:p>
             <w:r>
@@ -16107,10 +14696,11 @@
           <w:tcPr>
             <w:tcW w:w="6480" w:type="dxa"/>
             <w:gridSpan w:val="2"/>
-          </w:tcPr>
-          <w:p>
-            <w:r>
-              <w:t>User berada dihalaman utama</w:t>
+            <w:shd w:val="clear" w:color="auto" w:fill="auto"/>
+          </w:tcPr>
+          <w:p>
+            <w:r>
+              <w:t>Dosen berada dihalaman utama Dosen</w:t>
             </w:r>
           </w:p>
         </w:tc>
@@ -16123,7 +14713,7 @@
           <w:tcPr>
             <w:tcW w:w="2268" w:type="dxa"/>
             <w:vMerge w:val="restart"/>
-            <w:shd w:val="clear" w:color="auto" w:fill="92D050"/>
+            <w:shd w:val="clear" w:color="auto" w:fill="auto"/>
           </w:tcPr>
           <w:p>
             <w:r>
@@ -16134,7 +14724,7 @@
         <w:tc>
           <w:tcPr>
             <w:tcW w:w="3330" w:type="dxa"/>
-            <w:shd w:val="clear" w:color="auto" w:fill="92D050"/>
+            <w:shd w:val="clear" w:color="auto" w:fill="auto"/>
           </w:tcPr>
           <w:p>
             <w:pPr>
@@ -16148,7 +14738,7 @@
         <w:tc>
           <w:tcPr>
             <w:tcW w:w="3150" w:type="dxa"/>
-            <w:shd w:val="clear" w:color="auto" w:fill="92D050"/>
+            <w:shd w:val="clear" w:color="auto" w:fill="auto"/>
           </w:tcPr>
           <w:p>
             <w:pPr>
@@ -16162,19 +14752,20 @@
       </w:tr>
       <w:tr>
         <w:trPr>
-          <w:trHeight w:val="2303"/>
+          <w:trHeight w:val="3230"/>
         </w:trPr>
         <w:tc>
           <w:tcPr>
             <w:tcW w:w="2268" w:type="dxa"/>
             <w:vMerge/>
-            <w:shd w:val="clear" w:color="auto" w:fill="92D050"/>
+            <w:shd w:val="clear" w:color="auto" w:fill="auto"/>
           </w:tcPr>
           <w:p/>
         </w:tc>
         <w:tc>
           <w:tcPr>
             <w:tcW w:w="3330" w:type="dxa"/>
+            <w:shd w:val="clear" w:color="auto" w:fill="auto"/>
           </w:tcPr>
           <w:p>
             <w:pPr>
@@ -16199,13 +14790,27 @@
               <w:ind w:left="252" w:hanging="252"/>
             </w:pPr>
             <w:r>
-              <w:t>3.Dosen dapat memilih data yang ingin dilihat</w:t>
+              <w:t>3.Dosen pilih file</w:t>
+            </w:r>
+            <w:r>
+              <w:t xml:space="preserve"> yang diedit</w:t>
             </w:r>
           </w:p>
           <w:p>
             <w:pPr>
               <w:ind w:left="252" w:hanging="252"/>
             </w:pPr>
+            <w:r>
+              <w:t xml:space="preserve">4.Tekan tombol </w:t>
+            </w:r>
+            <w:r>
+              <w:t>edit</w:t>
+            </w:r>
+          </w:p>
+          <w:p>
+            <w:pPr>
+              <w:ind w:left="252" w:hanging="252"/>
+            </w:pPr>
           </w:p>
           <w:p>
             <w:pPr>
@@ -16219,33 +14824,68 @@
             <w:r>
               <w:t xml:space="preserve">   </w:t>
             </w:r>
-          </w:p>
-        </w:tc>
-        <w:tc>
-          <w:tcPr>
-            <w:tcW w:w="3150" w:type="dxa"/>
-          </w:tcPr>
-          <w:p/>
-          <w:p/>
-          <w:p>
-            <w:r>
-              <w:t>2.Sistem me</w:t>
-            </w:r>
-            <w:r>
-              <w:t>nampilkan Riwayat Diklat Prajabatan</w:t>
-            </w:r>
-          </w:p>
-          <w:p/>
-          <w:p/>
-          <w:p>
-            <w:r>
-              <w:t>5.Sistem akan menampilkan data yang dilihat</w:t>
+            <w:r>
+              <w:t xml:space="preserve">6.Dosen mengsisi file yang   </w:t>
+            </w:r>
+          </w:p>
+          <w:p>
+            <w:pPr>
+              <w:ind w:left="-108" w:hanging="90"/>
+            </w:pPr>
+            <w:r>
+              <w:t xml:space="preserve">     Diedit</w:t>
             </w:r>
           </w:p>
           <w:p>
             <w:pPr>
               <w:ind w:left="72" w:hanging="72"/>
             </w:pPr>
+            <w:r>
+              <w:t>7.Dosen tekan tombol Kirim</w:t>
+            </w:r>
+          </w:p>
+          <w:p>
+            <w:pPr>
+              <w:ind w:left="-108" w:hanging="90"/>
+            </w:pPr>
+          </w:p>
+        </w:tc>
+        <w:tc>
+          <w:tcPr>
+            <w:tcW w:w="3150" w:type="dxa"/>
+            <w:shd w:val="clear" w:color="auto" w:fill="auto"/>
+          </w:tcPr>
+          <w:p/>
+          <w:p/>
+          <w:p>
+            <w:r>
+              <w:t>2.Sistem menampilkan Riwayat kegiatan Dosen</w:t>
+            </w:r>
+          </w:p>
+          <w:p/>
+          <w:p/>
+          <w:p>
+            <w:r>
+              <w:t>5.</w:t>
+            </w:r>
+            <w:r>
+              <w:t>Sistem akan menampilkan data yang diedit</w:t>
+            </w:r>
+          </w:p>
+          <w:p/>
+          <w:p/>
+          <w:p>
+            <w:pPr>
+              <w:ind w:left="342" w:hanging="342"/>
+            </w:pPr>
+          </w:p>
+          <w:p>
+            <w:pPr>
+              <w:ind w:left="72" w:hanging="72"/>
+            </w:pPr>
+            <w:r>
+              <w:t>8.Sistem akan menyimpan database</w:t>
+            </w:r>
           </w:p>
         </w:tc>
       </w:tr>
@@ -16256,7 +14896,7 @@
         <w:tc>
           <w:tcPr>
             <w:tcW w:w="2268" w:type="dxa"/>
-            <w:shd w:val="clear" w:color="auto" w:fill="92D050"/>
+            <w:shd w:val="clear" w:color="auto" w:fill="auto"/>
           </w:tcPr>
           <w:p>
             <w:r>
@@ -16268,6 +14908,7 @@
           <w:tcPr>
             <w:tcW w:w="6480" w:type="dxa"/>
             <w:gridSpan w:val="2"/>
+            <w:shd w:val="clear" w:color="auto" w:fill="auto"/>
           </w:tcPr>
           <w:p>
             <w:pPr>
@@ -16286,7 +14927,7 @@
         <w:tc>
           <w:tcPr>
             <w:tcW w:w="2268" w:type="dxa"/>
-            <w:shd w:val="clear" w:color="auto" w:fill="92D050"/>
+            <w:shd w:val="clear" w:color="auto" w:fill="auto"/>
           </w:tcPr>
           <w:p>
             <w:r>
@@ -16298,6 +14939,7 @@
           <w:tcPr>
             <w:tcW w:w="6480" w:type="dxa"/>
             <w:gridSpan w:val="2"/>
+            <w:shd w:val="clear" w:color="auto" w:fill="auto"/>
           </w:tcPr>
           <w:p>
             <w:pPr>
@@ -16305,7 +14947,16 @@
               <w:ind w:left="165" w:hanging="270"/>
             </w:pPr>
             <w:r>
-              <w:t>Data akan ditampilka sistem</w:t>
+              <w:t>F</w:t>
+            </w:r>
+            <w:r>
+              <w:t>ile akan diperbarui otomatis</w:t>
+            </w:r>
+            <w:r>
+              <w:t xml:space="preserve"> di tabel </w:t>
+            </w:r>
+            <w:r>
+              <w:t>Riwayat kegiatan Dosen</w:t>
             </w:r>
           </w:p>
         </w:tc>
@@ -16313,14 +14964,22 @@
     </w:tbl>
     <w:p>
       <w:pPr>
-        <w:rPr>
-          <w:rFonts w:ascii="Times New Roman" w:hAnsi="Times New Roman" w:cs="Times New Roman"/>
-        </w:rPr>
-      </w:pPr>
-    </w:p>
-    <w:p>
-      <w:pPr>
-        <w:spacing w:after="160" w:line="259" w:lineRule="auto"/>
+        <w:spacing w:line="360" w:lineRule="auto"/>
+        <w:ind w:left="720"/>
+        <w:jc w:val="both"/>
+        <w:rPr>
+          <w:rFonts w:ascii="Times New Roman" w:hAnsi="Times New Roman" w:cs="Times New Roman"/>
+        </w:rPr>
+      </w:pPr>
+      <w:r>
+        <w:rPr>
+          <w:rFonts w:ascii="Times New Roman" w:hAnsi="Times New Roman" w:cs="Times New Roman"/>
+        </w:rPr>
+        <w:br/>
+      </w:r>
+    </w:p>
+    <w:p>
+      <w:pPr>
         <w:rPr>
           <w:rFonts w:ascii="Times New Roman" w:hAnsi="Times New Roman" w:cs="Times New Roman"/>
         </w:rPr>
@@ -16337,7 +14996,7 @@
         <w:pStyle w:val="Heading3"/>
         <w:numPr>
           <w:ilvl w:val="2"/>
-          <w:numId w:val="29"/>
+          <w:numId w:val="30"/>
         </w:numPr>
         <w:rPr>
           <w:rFonts w:ascii="Times New Roman" w:hAnsi="Times New Roman" w:cs="Times New Roman"/>
@@ -16352,7 +15011,7 @@
           <w:color w:val="auto"/>
         </w:rPr>
         <w:lastRenderedPageBreak/>
-        <w:t>Skenario Downlo</w:t>
+        <w:t>Skenario</w:t>
       </w:r>
       <w:r>
         <w:rPr>
@@ -16360,7 +15019,7 @@
           <w:b w:val="0"/>
           <w:color w:val="auto"/>
         </w:rPr>
-        <w:t>a</w:t>
+        <w:t xml:space="preserve"> </w:t>
       </w:r>
       <w:r>
         <w:rPr>
@@ -16368,7 +15027,7 @@
           <w:b w:val="0"/>
           <w:color w:val="auto"/>
         </w:rPr>
-        <w:t>d D</w:t>
+        <w:t>M</w:t>
       </w:r>
       <w:r>
         <w:rPr>
@@ -16376,7 +15035,55 @@
           <w:b w:val="0"/>
           <w:color w:val="auto"/>
         </w:rPr>
-        <w:t>ata Kegiatan Dosen</w:t>
+        <w:t xml:space="preserve">elihat </w:t>
+      </w:r>
+      <w:r>
+        <w:rPr>
+          <w:rFonts w:ascii="Times New Roman" w:hAnsi="Times New Roman" w:cs="Times New Roman"/>
+          <w:b w:val="0"/>
+          <w:color w:val="auto"/>
+        </w:rPr>
+        <w:t>R</w:t>
+      </w:r>
+      <w:r>
+        <w:rPr>
+          <w:rFonts w:ascii="Times New Roman" w:hAnsi="Times New Roman" w:cs="Times New Roman"/>
+          <w:b w:val="0"/>
+          <w:color w:val="auto"/>
+        </w:rPr>
+        <w:t>iwa</w:t>
+      </w:r>
+      <w:r>
+        <w:rPr>
+          <w:rFonts w:ascii="Times New Roman" w:hAnsi="Times New Roman" w:cs="Times New Roman"/>
+          <w:b w:val="0"/>
+          <w:color w:val="auto"/>
+        </w:rPr>
+        <w:t>yat</w:t>
+      </w:r>
+      <w:r>
+        <w:rPr>
+          <w:rFonts w:ascii="Times New Roman" w:hAnsi="Times New Roman" w:cs="Times New Roman"/>
+          <w:b w:val="0"/>
+          <w:color w:val="auto"/>
+        </w:rPr>
+        <w:t xml:space="preserve"> K</w:t>
+      </w:r>
+      <w:r>
+        <w:rPr>
+          <w:rFonts w:ascii="Times New Roman" w:hAnsi="Times New Roman" w:cs="Times New Roman"/>
+          <w:b w:val="0"/>
+          <w:color w:val="auto"/>
+        </w:rPr>
+        <w:t>egiatan Pendidikan F</w:t>
+      </w:r>
+      <w:r>
+        <w:rPr>
+          <w:rFonts w:ascii="Times New Roman" w:hAnsi="Times New Roman" w:cs="Times New Roman"/>
+          <w:b w:val="0"/>
+          <w:color w:val="auto"/>
+        </w:rPr>
+        <w:t>ormal</w:t>
       </w:r>
     </w:p>
     <w:p/>
@@ -16434,7 +15141,7 @@
           <w:sz w:val="22"/>
           <w:szCs w:val="22"/>
         </w:rPr>
-        <w:t>10</w:t>
+        <w:t>8</w:t>
       </w:r>
       <w:r>
         <w:rPr>
@@ -16452,7 +15159,43 @@
           <w:sz w:val="22"/>
           <w:szCs w:val="22"/>
         </w:rPr>
-        <w:t xml:space="preserve"> Skenario Download data Kegiatan Dosen</w:t>
+        <w:t xml:space="preserve"> Skenario</w:t>
+      </w:r>
+      <w:r>
+        <w:rPr>
+          <w:rFonts w:ascii="Times New Roman" w:hAnsi="Times New Roman" w:cs="Times New Roman"/>
+          <w:b/>
+          <w:sz w:val="22"/>
+          <w:szCs w:val="22"/>
+        </w:rPr>
+        <w:t xml:space="preserve"> melihat</w:t>
+      </w:r>
+      <w:r>
+        <w:rPr>
+          <w:rFonts w:ascii="Times New Roman" w:hAnsi="Times New Roman" w:cs="Times New Roman"/>
+          <w:b/>
+          <w:sz w:val="22"/>
+          <w:szCs w:val="22"/>
+        </w:rPr>
+        <w:t xml:space="preserve"> Riwayat  K</w:t>
+      </w:r>
+      <w:r>
+        <w:rPr>
+          <w:rFonts w:ascii="Times New Roman" w:hAnsi="Times New Roman" w:cs="Times New Roman"/>
+          <w:b/>
+          <w:sz w:val="22"/>
+          <w:szCs w:val="22"/>
+        </w:rPr>
+        <w:t>egiatan Pendidikan F</w:t>
+      </w:r>
+      <w:r>
+        <w:rPr>
+          <w:rFonts w:ascii="Times New Roman" w:hAnsi="Times New Roman" w:cs="Times New Roman"/>
+          <w:b/>
+          <w:sz w:val="22"/>
+          <w:szCs w:val="22"/>
+        </w:rPr>
+        <w:t>ormal</w:t>
       </w:r>
     </w:p>
     <w:tbl>
@@ -16477,9 +15220,6 @@
           </w:tcPr>
           <w:p>
             <w:r>
-              <w:br w:type="page"/>
-            </w:r>
-            <w:r>
               <w:t xml:space="preserve">Nama </w:t>
             </w:r>
             <w:r>
@@ -16498,7 +15238,16 @@
           </w:tcPr>
           <w:p>
             <w:r>
-              <w:t>Download Data Kegiatan Dosen</w:t>
+              <w:t xml:space="preserve">Melihat </w:t>
+            </w:r>
+            <w:r>
+              <w:t xml:space="preserve">Riwayat Data </w:t>
+            </w:r>
+            <w:r>
+              <w:t>k</w:t>
+            </w:r>
+            <w:r>
+              <w:t>egiatan Pendidikan Fomal</w:t>
             </w:r>
           </w:p>
         </w:tc>
@@ -16552,7 +15301,7 @@
           </w:tcPr>
           <w:p>
             <w:r>
-              <w:t>User berada dihalaman utama</w:t>
+              <w:t>Dosen berada dihalaman utama Dosen</w:t>
             </w:r>
           </w:p>
         </w:tc>
@@ -16641,10 +15390,10 @@
               <w:ind w:left="252" w:hanging="252"/>
             </w:pPr>
             <w:r>
-              <w:t>3.Dosen dapat</w:t>
-            </w:r>
-            <w:r>
-              <w:t xml:space="preserve"> memilih data yang didownload</w:t>
+              <w:t xml:space="preserve">3.Dosen </w:t>
+            </w:r>
+            <w:r>
+              <w:t>dapat memilih data yang ingin dilihat</w:t>
             </w:r>
           </w:p>
           <w:p>
@@ -16674,20 +15423,17 @@
           <w:p/>
           <w:p>
             <w:r>
-              <w:t>2.Sistem me</w:t>
-            </w:r>
-            <w:r>
-              <w:t>nampilkan Riwayat kegiatan Dosen</w:t>
+              <w:t>2.Sistem menampilkan Riwayat kegiatan Dosen</w:t>
             </w:r>
           </w:p>
           <w:p/>
           <w:p/>
           <w:p>
             <w:r>
-              <w:t>5.</w:t>
-            </w:r>
-            <w:r>
-              <w:t>Sistem akan mendownload data yang dipilih</w:t>
+              <w:t>5.Sistem akan menam</w:t>
+            </w:r>
+            <w:r>
+              <w:t>pilkan data yang dilihat</w:t>
             </w:r>
           </w:p>
           <w:p>
@@ -16753,7 +15499,10 @@
               <w:ind w:left="165" w:hanging="270"/>
             </w:pPr>
             <w:r>
-              <w:t>Data kegiatan Dosen berhasil didownload</w:t>
+              <w:t xml:space="preserve">Data akan ditampilka </w:t>
+            </w:r>
+            <w:r>
+              <w:t>sistem</w:t>
             </w:r>
           </w:p>
         </w:tc>
@@ -16761,7 +15510,13 @@
     </w:tbl>
     <w:p>
       <w:pPr>
-        <w:pStyle w:val="Caption"/>
+        <w:pStyle w:val="ListParagraph"/>
+        <w:jc w:val="center"/>
+        <w:rPr>
+          <w:rFonts w:ascii="Times New Roman" w:hAnsi="Times New Roman" w:cs="Times New Roman"/>
+          <w:sz w:val="20"/>
+          <w:szCs w:val="20"/>
+        </w:rPr>
       </w:pPr>
     </w:p>
     <w:p>
@@ -16769,7 +15524,7 @@
         <w:pStyle w:val="Heading3"/>
         <w:numPr>
           <w:ilvl w:val="2"/>
-          <w:numId w:val="29"/>
+          <w:numId w:val="30"/>
         </w:numPr>
         <w:rPr>
           <w:rFonts w:ascii="Times New Roman" w:hAnsi="Times New Roman" w:cs="Times New Roman"/>
@@ -16783,7 +15538,7 @@
           <w:b w:val="0"/>
           <w:color w:val="auto"/>
         </w:rPr>
-        <w:t>Skenario M</w:t>
+        <w:t>Skenario</w:t>
       </w:r>
       <w:r>
         <w:rPr>
@@ -16791,7 +15546,7 @@
           <w:b w:val="0"/>
           <w:color w:val="auto"/>
         </w:rPr>
-        <w:t>enginput data kegiatan Diklat P</w:t>
+        <w:t xml:space="preserve"> Melihat</w:t>
       </w:r>
       <w:r>
         <w:rPr>
@@ -16799,13 +15554,30 @@
           <w:b w:val="0"/>
           <w:color w:val="auto"/>
         </w:rPr>
+        <w:t xml:space="preserve"> </w:t>
+      </w:r>
+      <w:r>
+        <w:rPr>
+          <w:rFonts w:ascii="Times New Roman" w:hAnsi="Times New Roman" w:cs="Times New Roman"/>
+          <w:b w:val="0"/>
+          <w:color w:val="auto"/>
+        </w:rPr>
+        <w:t>Riwayat  Kegiatan Diklat P</w:t>
+      </w:r>
+      <w:r>
+        <w:rPr>
+          <w:rFonts w:ascii="Times New Roman" w:hAnsi="Times New Roman" w:cs="Times New Roman"/>
+          <w:b w:val="0"/>
+          <w:color w:val="auto"/>
+        </w:rPr>
         <w:t>rajabatan</w:t>
       </w:r>
     </w:p>
     <w:p>
       <w:pPr>
-        <w:pStyle w:val="ListParagraph"/>
-        <w:ind w:left="1260"/>
+        <w:rPr>
+          <w:rFonts w:ascii="Times New Roman" w:hAnsi="Times New Roman" w:cs="Times New Roman"/>
+        </w:rPr>
       </w:pPr>
     </w:p>
     <w:p>
@@ -16862,7 +15634,7 @@
           <w:sz w:val="22"/>
           <w:szCs w:val="22"/>
         </w:rPr>
-        <w:t>11</w:t>
+        <w:t>9</w:t>
       </w:r>
       <w:r>
         <w:rPr>
@@ -16880,7 +15652,7 @@
           <w:sz w:val="22"/>
           <w:szCs w:val="22"/>
         </w:rPr>
-        <w:t xml:space="preserve"> Skenario M</w:t>
+        <w:t xml:space="preserve"> Skenario Melihat Riwayat Data K</w:t>
       </w:r>
       <w:r>
         <w:rPr>
@@ -16889,16 +15661,7 @@
           <w:sz w:val="22"/>
           <w:szCs w:val="22"/>
         </w:rPr>
-        <w:t>enginput data kegiatan Diklat P</w:t>
-      </w:r>
-      <w:r>
-        <w:rPr>
-          <w:rFonts w:ascii="Times New Roman" w:hAnsi="Times New Roman" w:cs="Times New Roman"/>
-          <w:b/>
-          <w:sz w:val="22"/>
-          <w:szCs w:val="22"/>
-        </w:rPr>
-        <w:t>rajabatan</w:t>
+        <w:t>egiatan Diklat Prajabatan</w:t>
       </w:r>
     </w:p>
     <w:tbl>
@@ -16923,6 +15686,9 @@
           </w:tcPr>
           <w:p>
             <w:r>
+              <w:br w:type="page"/>
+            </w:r>
+            <w:r>
               <w:t xml:space="preserve">Nama </w:t>
             </w:r>
             <w:r>
@@ -16941,10 +15707,10 @@
           </w:tcPr>
           <w:p>
             <w:r>
-              <w:t>Menginpu</w:t>
-            </w:r>
-            <w:r>
-              <w:t>t data kegiatan Diklat Prajabatan</w:t>
+              <w:t xml:space="preserve">Melihat Riwayat Data kegiatan </w:t>
+            </w:r>
+            <w:r>
+              <w:t>Diklat Prajabatan</w:t>
             </w:r>
           </w:p>
         </w:tc>
@@ -16971,7 +15737,10 @@
           </w:tcPr>
           <w:p>
             <w:r>
-              <w:t>Tata Usaha</w:t>
+              <w:t>Dosen</w:t>
+            </w:r>
+            <w:r>
+              <w:t>, Tata Usaha</w:t>
             </w:r>
           </w:p>
         </w:tc>
@@ -16998,10 +15767,7 @@
           </w:tcPr>
           <w:p>
             <w:r>
-              <w:t>Tata Usaha</w:t>
-            </w:r>
-            <w:r>
-              <w:t xml:space="preserve"> berada dihalaman utama Dosen</w:t>
+              <w:t>User berada dihalaman utama</w:t>
             </w:r>
           </w:p>
         </w:tc>
@@ -17053,6 +15819,897 @@
       </w:tr>
       <w:tr>
         <w:trPr>
+          <w:trHeight w:val="2303"/>
+        </w:trPr>
+        <w:tc>
+          <w:tcPr>
+            <w:tcW w:w="2268" w:type="dxa"/>
+            <w:vMerge/>
+            <w:shd w:val="clear" w:color="auto" w:fill="92D050"/>
+          </w:tcPr>
+          <w:p/>
+        </w:tc>
+        <w:tc>
+          <w:tcPr>
+            <w:tcW w:w="3330" w:type="dxa"/>
+          </w:tcPr>
+          <w:p>
+            <w:pPr>
+              <w:ind w:left="252" w:hanging="252"/>
+            </w:pPr>
+            <w:r>
+              <w:t>1.Dosen memilih Riwayat kegiatan Dosen</w:t>
+            </w:r>
+          </w:p>
+          <w:p>
+            <w:pPr>
+              <w:ind w:left="252" w:hanging="252"/>
+            </w:pPr>
+          </w:p>
+          <w:p>
+            <w:pPr>
+              <w:ind w:left="252" w:hanging="252"/>
+            </w:pPr>
+          </w:p>
+          <w:p>
+            <w:pPr>
+              <w:ind w:left="252" w:hanging="252"/>
+            </w:pPr>
+            <w:r>
+              <w:t>3.Dosen dapat memilih data yang ingin dilihat</w:t>
+            </w:r>
+          </w:p>
+          <w:p>
+            <w:pPr>
+              <w:ind w:left="252" w:hanging="252"/>
+            </w:pPr>
+          </w:p>
+          <w:p>
+            <w:pPr>
+              <w:ind w:left="432" w:hanging="432"/>
+            </w:pPr>
+          </w:p>
+          <w:p>
+            <w:pPr>
+              <w:ind w:left="-108" w:hanging="90"/>
+            </w:pPr>
+            <w:r>
+              <w:t xml:space="preserve">   </w:t>
+            </w:r>
+          </w:p>
+        </w:tc>
+        <w:tc>
+          <w:tcPr>
+            <w:tcW w:w="3150" w:type="dxa"/>
+          </w:tcPr>
+          <w:p/>
+          <w:p/>
+          <w:p>
+            <w:r>
+              <w:t>2.Sistem me</w:t>
+            </w:r>
+            <w:r>
+              <w:t>nampilkan Riwayat Diklat Prajabatan</w:t>
+            </w:r>
+          </w:p>
+          <w:p/>
+          <w:p/>
+          <w:p>
+            <w:r>
+              <w:t>5.Sistem akan menampilkan data yang dilihat</w:t>
+            </w:r>
+          </w:p>
+          <w:p>
+            <w:pPr>
+              <w:ind w:left="72" w:hanging="72"/>
+            </w:pPr>
+          </w:p>
+        </w:tc>
+      </w:tr>
+      <w:tr>
+        <w:trPr>
+          <w:trHeight w:val="383"/>
+        </w:trPr>
+        <w:tc>
+          <w:tcPr>
+            <w:tcW w:w="2268" w:type="dxa"/>
+            <w:shd w:val="clear" w:color="auto" w:fill="92D050"/>
+          </w:tcPr>
+          <w:p>
+            <w:r>
+              <w:t>Skenario Alternatif</w:t>
+            </w:r>
+          </w:p>
+        </w:tc>
+        <w:tc>
+          <w:tcPr>
+            <w:tcW w:w="6480" w:type="dxa"/>
+            <w:gridSpan w:val="2"/>
+          </w:tcPr>
+          <w:p>
+            <w:pPr>
+              <w:ind w:left="342" w:hanging="342"/>
+            </w:pPr>
+            <w:r>
+              <w:t>-</w:t>
+            </w:r>
+          </w:p>
+        </w:tc>
+      </w:tr>
+      <w:tr>
+        <w:trPr>
+          <w:trHeight w:val="279"/>
+        </w:trPr>
+        <w:tc>
+          <w:tcPr>
+            <w:tcW w:w="2268" w:type="dxa"/>
+            <w:shd w:val="clear" w:color="auto" w:fill="92D050"/>
+          </w:tcPr>
+          <w:p>
+            <w:r>
+              <w:t>Kondisi Akhir</w:t>
+            </w:r>
+          </w:p>
+        </w:tc>
+        <w:tc>
+          <w:tcPr>
+            <w:tcW w:w="6480" w:type="dxa"/>
+            <w:gridSpan w:val="2"/>
+          </w:tcPr>
+          <w:p>
+            <w:pPr>
+              <w:pStyle w:val="ListParagraph"/>
+              <w:ind w:left="165" w:hanging="270"/>
+            </w:pPr>
+            <w:r>
+              <w:t>Data akan ditampilka sistem</w:t>
+            </w:r>
+          </w:p>
+        </w:tc>
+      </w:tr>
+    </w:tbl>
+    <w:p>
+      <w:pPr>
+        <w:rPr>
+          <w:rFonts w:ascii="Times New Roman" w:hAnsi="Times New Roman" w:cs="Times New Roman"/>
+        </w:rPr>
+      </w:pPr>
+    </w:p>
+    <w:p>
+      <w:pPr>
+        <w:spacing w:after="160" w:line="259" w:lineRule="auto"/>
+        <w:rPr>
+          <w:rFonts w:ascii="Times New Roman" w:hAnsi="Times New Roman" w:cs="Times New Roman"/>
+        </w:rPr>
+      </w:pPr>
+      <w:r>
+        <w:rPr>
+          <w:rFonts w:ascii="Times New Roman" w:hAnsi="Times New Roman" w:cs="Times New Roman"/>
+        </w:rPr>
+        <w:br w:type="page"/>
+      </w:r>
+    </w:p>
+    <w:p>
+      <w:pPr>
+        <w:pStyle w:val="Heading3"/>
+        <w:numPr>
+          <w:ilvl w:val="2"/>
+          <w:numId w:val="30"/>
+        </w:numPr>
+        <w:rPr>
+          <w:rFonts w:ascii="Times New Roman" w:hAnsi="Times New Roman" w:cs="Times New Roman"/>
+          <w:b w:val="0"/>
+          <w:color w:val="auto"/>
+        </w:rPr>
+      </w:pPr>
+      <w:r>
+        <w:rPr>
+          <w:rFonts w:ascii="Times New Roman" w:hAnsi="Times New Roman" w:cs="Times New Roman"/>
+          <w:b w:val="0"/>
+          <w:color w:val="auto"/>
+        </w:rPr>
+        <w:lastRenderedPageBreak/>
+        <w:t>Skenario Downlo</w:t>
+      </w:r>
+      <w:r>
+        <w:rPr>
+          <w:rFonts w:ascii="Times New Roman" w:hAnsi="Times New Roman" w:cs="Times New Roman"/>
+          <w:b w:val="0"/>
+          <w:color w:val="auto"/>
+        </w:rPr>
+        <w:t>a</w:t>
+      </w:r>
+      <w:r>
+        <w:rPr>
+          <w:rFonts w:ascii="Times New Roman" w:hAnsi="Times New Roman" w:cs="Times New Roman"/>
+          <w:b w:val="0"/>
+          <w:color w:val="auto"/>
+        </w:rPr>
+        <w:t>d D</w:t>
+      </w:r>
+      <w:r>
+        <w:rPr>
+          <w:rFonts w:ascii="Times New Roman" w:hAnsi="Times New Roman" w:cs="Times New Roman"/>
+          <w:b w:val="0"/>
+          <w:color w:val="auto"/>
+        </w:rPr>
+        <w:t>ata Kegiatan Dosen</w:t>
+      </w:r>
+    </w:p>
+    <w:p/>
+    <w:p>
+      <w:pPr>
+        <w:jc w:val="center"/>
+        <w:rPr>
+          <w:rFonts w:ascii="Times New Roman" w:hAnsi="Times New Roman" w:cs="Times New Roman"/>
+          <w:b/>
+          <w:sz w:val="22"/>
+          <w:szCs w:val="22"/>
+        </w:rPr>
+      </w:pPr>
+      <w:r>
+        <w:rPr>
+          <w:rFonts w:ascii="Times New Roman" w:hAnsi="Times New Roman" w:cs="Times New Roman"/>
+          <w:b/>
+          <w:sz w:val="22"/>
+          <w:szCs w:val="22"/>
+        </w:rPr>
+        <w:t xml:space="preserve">Tabel </w:t>
+      </w:r>
+      <w:r>
+        <w:rPr>
+          <w:rFonts w:ascii="Times New Roman" w:hAnsi="Times New Roman" w:cs="Times New Roman"/>
+          <w:b/>
+          <w:sz w:val="22"/>
+          <w:szCs w:val="22"/>
+        </w:rPr>
+        <w:fldChar w:fldCharType="begin"/>
+      </w:r>
+      <w:r>
+        <w:rPr>
+          <w:rFonts w:ascii="Times New Roman" w:hAnsi="Times New Roman" w:cs="Times New Roman"/>
+          <w:b/>
+          <w:sz w:val="22"/>
+          <w:szCs w:val="22"/>
+        </w:rPr>
+        <w:instrText xml:space="preserve"> SEQ Tabel \* ARABIC </w:instrText>
+      </w:r>
+      <w:r>
+        <w:rPr>
+          <w:rFonts w:ascii="Times New Roman" w:hAnsi="Times New Roman" w:cs="Times New Roman"/>
+          <w:b/>
+          <w:sz w:val="22"/>
+          <w:szCs w:val="22"/>
+        </w:rPr>
+        <w:fldChar w:fldCharType="separate"/>
+      </w:r>
+      <w:r>
+        <w:rPr>
+          <w:rFonts w:ascii="Times New Roman" w:hAnsi="Times New Roman" w:cs="Times New Roman"/>
+          <w:b/>
+          <w:noProof/>
+          <w:sz w:val="22"/>
+          <w:szCs w:val="22"/>
+        </w:rPr>
+        <w:t>10</w:t>
+      </w:r>
+      <w:r>
+        <w:rPr>
+          <w:rFonts w:ascii="Times New Roman" w:hAnsi="Times New Roman" w:cs="Times New Roman"/>
+          <w:b/>
+          <w:sz w:val="22"/>
+          <w:szCs w:val="22"/>
+        </w:rPr>
+        <w:fldChar w:fldCharType="end"/>
+      </w:r>
+      <w:r>
+        <w:rPr>
+          <w:rFonts w:ascii="Times New Roman" w:hAnsi="Times New Roman" w:cs="Times New Roman"/>
+          <w:b/>
+          <w:sz w:val="22"/>
+          <w:szCs w:val="22"/>
+        </w:rPr>
+        <w:t xml:space="preserve"> Skenario Download data Kegiatan Dosen</w:t>
+      </w:r>
+    </w:p>
+    <w:tbl>
+      <w:tblPr>
+        <w:tblStyle w:val="TableGrid"/>
+        <w:tblW w:w="8748" w:type="dxa"/>
+        <w:tblLook w:val="04A0" w:firstRow="1" w:lastRow="0" w:firstColumn="1" w:lastColumn="0" w:noHBand="0" w:noVBand="1"/>
+      </w:tblPr>
+      <w:tblGrid>
+        <w:gridCol w:w="2268"/>
+        <w:gridCol w:w="3330"/>
+        <w:gridCol w:w="3150"/>
+      </w:tblGrid>
+      <w:tr>
+        <w:trPr>
+          <w:trHeight w:val="105"/>
+        </w:trPr>
+        <w:tc>
+          <w:tcPr>
+            <w:tcW w:w="2268" w:type="dxa"/>
+            <w:shd w:val="clear" w:color="auto" w:fill="92D050"/>
+          </w:tcPr>
+          <w:p>
+            <w:r>
+              <w:br w:type="page"/>
+            </w:r>
+            <w:r>
+              <w:t xml:space="preserve">Nama </w:t>
+            </w:r>
+            <w:r>
+              <w:rPr>
+                <w:i/>
+              </w:rPr>
+              <w:t>Use Case</w:t>
+            </w:r>
+          </w:p>
+        </w:tc>
+        <w:tc>
+          <w:tcPr>
+            <w:tcW w:w="6480" w:type="dxa"/>
+            <w:gridSpan w:val="2"/>
+            <w:shd w:val="clear" w:color="auto" w:fill="92D050"/>
+          </w:tcPr>
+          <w:p>
+            <w:r>
+              <w:t>Download Data Kegiatan Dosen</w:t>
+            </w:r>
+          </w:p>
+        </w:tc>
+      </w:tr>
+      <w:tr>
+        <w:trPr>
+          <w:trHeight w:val="105"/>
+        </w:trPr>
+        <w:tc>
+          <w:tcPr>
+            <w:tcW w:w="2268" w:type="dxa"/>
+            <w:shd w:val="clear" w:color="auto" w:fill="92D050"/>
+          </w:tcPr>
+          <w:p>
+            <w:r>
+              <w:t>Aktor</w:t>
+            </w:r>
+          </w:p>
+        </w:tc>
+        <w:tc>
+          <w:tcPr>
+            <w:tcW w:w="6480" w:type="dxa"/>
+            <w:gridSpan w:val="2"/>
+          </w:tcPr>
+          <w:p>
+            <w:r>
+              <w:t>Dosen</w:t>
+            </w:r>
+          </w:p>
+        </w:tc>
+      </w:tr>
+      <w:tr>
+        <w:trPr>
+          <w:trHeight w:val="105"/>
+        </w:trPr>
+        <w:tc>
+          <w:tcPr>
+            <w:tcW w:w="2268" w:type="dxa"/>
+            <w:shd w:val="clear" w:color="auto" w:fill="92D050"/>
+          </w:tcPr>
+          <w:p>
+            <w:r>
+              <w:t>Kondisi Awal</w:t>
+            </w:r>
+          </w:p>
+        </w:tc>
+        <w:tc>
+          <w:tcPr>
+            <w:tcW w:w="6480" w:type="dxa"/>
+            <w:gridSpan w:val="2"/>
+          </w:tcPr>
+          <w:p>
+            <w:r>
+              <w:t>User berada dihalaman utama</w:t>
+            </w:r>
+          </w:p>
+        </w:tc>
+      </w:tr>
+      <w:tr>
+        <w:trPr>
+          <w:trHeight w:val="112"/>
+        </w:trPr>
+        <w:tc>
+          <w:tcPr>
+            <w:tcW w:w="2268" w:type="dxa"/>
+            <w:vMerge w:val="restart"/>
+            <w:shd w:val="clear" w:color="auto" w:fill="92D050"/>
+          </w:tcPr>
+          <w:p>
+            <w:r>
+              <w:t>Skenario</w:t>
+            </w:r>
+          </w:p>
+        </w:tc>
+        <w:tc>
+          <w:tcPr>
+            <w:tcW w:w="3330" w:type="dxa"/>
+            <w:shd w:val="clear" w:color="auto" w:fill="92D050"/>
+          </w:tcPr>
+          <w:p>
+            <w:pPr>
+              <w:jc w:val="center"/>
+            </w:pPr>
+            <w:r>
+              <w:t>Aktor</w:t>
+            </w:r>
+          </w:p>
+        </w:tc>
+        <w:tc>
+          <w:tcPr>
+            <w:tcW w:w="3150" w:type="dxa"/>
+            <w:shd w:val="clear" w:color="auto" w:fill="92D050"/>
+          </w:tcPr>
+          <w:p>
+            <w:pPr>
+              <w:jc w:val="center"/>
+            </w:pPr>
+            <w:r>
+              <w:t>Sistem</w:t>
+            </w:r>
+          </w:p>
+        </w:tc>
+      </w:tr>
+      <w:tr>
+        <w:trPr>
+          <w:trHeight w:val="2303"/>
+        </w:trPr>
+        <w:tc>
+          <w:tcPr>
+            <w:tcW w:w="2268" w:type="dxa"/>
+            <w:vMerge/>
+            <w:shd w:val="clear" w:color="auto" w:fill="92D050"/>
+          </w:tcPr>
+          <w:p/>
+        </w:tc>
+        <w:tc>
+          <w:tcPr>
+            <w:tcW w:w="3330" w:type="dxa"/>
+          </w:tcPr>
+          <w:p>
+            <w:pPr>
+              <w:ind w:left="252" w:hanging="252"/>
+            </w:pPr>
+            <w:r>
+              <w:t>1.Dosen memilih Riwayat kegiatan Dosen</w:t>
+            </w:r>
+          </w:p>
+          <w:p>
+            <w:pPr>
+              <w:ind w:left="252" w:hanging="252"/>
+            </w:pPr>
+          </w:p>
+          <w:p>
+            <w:pPr>
+              <w:ind w:left="252" w:hanging="252"/>
+            </w:pPr>
+          </w:p>
+          <w:p>
+            <w:pPr>
+              <w:ind w:left="252" w:hanging="252"/>
+            </w:pPr>
+            <w:r>
+              <w:t>3.Dosen dapat</w:t>
+            </w:r>
+            <w:r>
+              <w:t xml:space="preserve"> memilih data yang didownload</w:t>
+            </w:r>
+          </w:p>
+          <w:p>
+            <w:pPr>
+              <w:ind w:left="252" w:hanging="252"/>
+            </w:pPr>
+          </w:p>
+          <w:p>
+            <w:pPr>
+              <w:ind w:left="432" w:hanging="432"/>
+            </w:pPr>
+          </w:p>
+          <w:p>
+            <w:pPr>
+              <w:ind w:left="-108" w:hanging="90"/>
+            </w:pPr>
+            <w:r>
+              <w:t xml:space="preserve">   </w:t>
+            </w:r>
+          </w:p>
+        </w:tc>
+        <w:tc>
+          <w:tcPr>
+            <w:tcW w:w="3150" w:type="dxa"/>
+          </w:tcPr>
+          <w:p/>
+          <w:p/>
+          <w:p>
+            <w:r>
+              <w:t>2.Sistem me</w:t>
+            </w:r>
+            <w:r>
+              <w:t>nampilkan Riwayat kegiatan Dosen</w:t>
+            </w:r>
+          </w:p>
+          <w:p/>
+          <w:p/>
+          <w:p>
+            <w:r>
+              <w:t>5.</w:t>
+            </w:r>
+            <w:r>
+              <w:t>Sistem akan mendownload data yang dipilih</w:t>
+            </w:r>
+          </w:p>
+          <w:p>
+            <w:pPr>
+              <w:ind w:left="72" w:hanging="72"/>
+            </w:pPr>
+          </w:p>
+        </w:tc>
+      </w:tr>
+      <w:tr>
+        <w:trPr>
+          <w:trHeight w:val="383"/>
+        </w:trPr>
+        <w:tc>
+          <w:tcPr>
+            <w:tcW w:w="2268" w:type="dxa"/>
+            <w:shd w:val="clear" w:color="auto" w:fill="92D050"/>
+          </w:tcPr>
+          <w:p>
+            <w:r>
+              <w:t>Skenario Alternatif</w:t>
+            </w:r>
+          </w:p>
+        </w:tc>
+        <w:tc>
+          <w:tcPr>
+            <w:tcW w:w="6480" w:type="dxa"/>
+            <w:gridSpan w:val="2"/>
+          </w:tcPr>
+          <w:p>
+            <w:pPr>
+              <w:ind w:left="342" w:hanging="342"/>
+            </w:pPr>
+            <w:r>
+              <w:t>-</w:t>
+            </w:r>
+          </w:p>
+        </w:tc>
+      </w:tr>
+      <w:tr>
+        <w:trPr>
+          <w:trHeight w:val="279"/>
+        </w:trPr>
+        <w:tc>
+          <w:tcPr>
+            <w:tcW w:w="2268" w:type="dxa"/>
+            <w:shd w:val="clear" w:color="auto" w:fill="92D050"/>
+          </w:tcPr>
+          <w:p>
+            <w:r>
+              <w:t>Kondisi Akhir</w:t>
+            </w:r>
+          </w:p>
+        </w:tc>
+        <w:tc>
+          <w:tcPr>
+            <w:tcW w:w="6480" w:type="dxa"/>
+            <w:gridSpan w:val="2"/>
+          </w:tcPr>
+          <w:p>
+            <w:pPr>
+              <w:pStyle w:val="ListParagraph"/>
+              <w:ind w:left="165" w:hanging="270"/>
+            </w:pPr>
+            <w:r>
+              <w:t>Data kegiatan Dosen berhasil didownload</w:t>
+            </w:r>
+          </w:p>
+        </w:tc>
+      </w:tr>
+    </w:tbl>
+    <w:p>
+      <w:pPr>
+        <w:pStyle w:val="Caption"/>
+      </w:pPr>
+    </w:p>
+    <w:p>
+      <w:pPr>
+        <w:pStyle w:val="Heading3"/>
+        <w:numPr>
+          <w:ilvl w:val="2"/>
+          <w:numId w:val="30"/>
+        </w:numPr>
+        <w:rPr>
+          <w:rFonts w:ascii="Times New Roman" w:hAnsi="Times New Roman" w:cs="Times New Roman"/>
+          <w:b w:val="0"/>
+          <w:color w:val="auto"/>
+        </w:rPr>
+      </w:pPr>
+      <w:r>
+        <w:rPr>
+          <w:rFonts w:ascii="Times New Roman" w:hAnsi="Times New Roman" w:cs="Times New Roman"/>
+          <w:b w:val="0"/>
+          <w:color w:val="auto"/>
+        </w:rPr>
+        <w:t>Skenario M</w:t>
+      </w:r>
+      <w:r>
+        <w:rPr>
+          <w:rFonts w:ascii="Times New Roman" w:hAnsi="Times New Roman" w:cs="Times New Roman"/>
+          <w:b w:val="0"/>
+          <w:color w:val="auto"/>
+        </w:rPr>
+        <w:t>enginput data kegiatan Diklat P</w:t>
+      </w:r>
+      <w:r>
+        <w:rPr>
+          <w:rFonts w:ascii="Times New Roman" w:hAnsi="Times New Roman" w:cs="Times New Roman"/>
+          <w:b w:val="0"/>
+          <w:color w:val="auto"/>
+        </w:rPr>
+        <w:t>rajabatan</w:t>
+      </w:r>
+    </w:p>
+    <w:p>
+      <w:pPr>
+        <w:pStyle w:val="ListParagraph"/>
+        <w:ind w:left="1260"/>
+      </w:pPr>
+    </w:p>
+    <w:p>
+      <w:pPr>
+        <w:jc w:val="center"/>
+        <w:rPr>
+          <w:rFonts w:ascii="Times New Roman" w:hAnsi="Times New Roman" w:cs="Times New Roman"/>
+          <w:b/>
+          <w:sz w:val="22"/>
+          <w:szCs w:val="22"/>
+        </w:rPr>
+      </w:pPr>
+      <w:r>
+        <w:rPr>
+          <w:rFonts w:ascii="Times New Roman" w:hAnsi="Times New Roman" w:cs="Times New Roman"/>
+          <w:b/>
+          <w:sz w:val="22"/>
+          <w:szCs w:val="22"/>
+        </w:rPr>
+        <w:t xml:space="preserve">Tabel </w:t>
+      </w:r>
+      <w:r>
+        <w:rPr>
+          <w:rFonts w:ascii="Times New Roman" w:hAnsi="Times New Roman" w:cs="Times New Roman"/>
+          <w:b/>
+          <w:sz w:val="22"/>
+          <w:szCs w:val="22"/>
+        </w:rPr>
+        <w:fldChar w:fldCharType="begin"/>
+      </w:r>
+      <w:r>
+        <w:rPr>
+          <w:rFonts w:ascii="Times New Roman" w:hAnsi="Times New Roman" w:cs="Times New Roman"/>
+          <w:b/>
+          <w:sz w:val="22"/>
+          <w:szCs w:val="22"/>
+        </w:rPr>
+        <w:instrText xml:space="preserve"> SEQ Tabel \* ARABIC </w:instrText>
+      </w:r>
+      <w:r>
+        <w:rPr>
+          <w:rFonts w:ascii="Times New Roman" w:hAnsi="Times New Roman" w:cs="Times New Roman"/>
+          <w:b/>
+          <w:sz w:val="22"/>
+          <w:szCs w:val="22"/>
+        </w:rPr>
+        <w:fldChar w:fldCharType="separate"/>
+      </w:r>
+      <w:r>
+        <w:rPr>
+          <w:rFonts w:ascii="Times New Roman" w:hAnsi="Times New Roman" w:cs="Times New Roman"/>
+          <w:b/>
+          <w:noProof/>
+          <w:sz w:val="22"/>
+          <w:szCs w:val="22"/>
+        </w:rPr>
+        <w:t>11</w:t>
+      </w:r>
+      <w:r>
+        <w:rPr>
+          <w:rFonts w:ascii="Times New Roman" w:hAnsi="Times New Roman" w:cs="Times New Roman"/>
+          <w:b/>
+          <w:sz w:val="22"/>
+          <w:szCs w:val="22"/>
+        </w:rPr>
+        <w:fldChar w:fldCharType="end"/>
+      </w:r>
+      <w:r>
+        <w:rPr>
+          <w:rFonts w:ascii="Times New Roman" w:hAnsi="Times New Roman" w:cs="Times New Roman"/>
+          <w:b/>
+          <w:sz w:val="22"/>
+          <w:szCs w:val="22"/>
+        </w:rPr>
+        <w:t xml:space="preserve"> Skenario M</w:t>
+      </w:r>
+      <w:r>
+        <w:rPr>
+          <w:rFonts w:ascii="Times New Roman" w:hAnsi="Times New Roman" w:cs="Times New Roman"/>
+          <w:b/>
+          <w:sz w:val="22"/>
+          <w:szCs w:val="22"/>
+        </w:rPr>
+        <w:t>enginput data kegiatan Diklat P</w:t>
+      </w:r>
+      <w:r>
+        <w:rPr>
+          <w:rFonts w:ascii="Times New Roman" w:hAnsi="Times New Roman" w:cs="Times New Roman"/>
+          <w:b/>
+          <w:sz w:val="22"/>
+          <w:szCs w:val="22"/>
+        </w:rPr>
+        <w:t>rajabatan</w:t>
+      </w:r>
+    </w:p>
+    <w:tbl>
+      <w:tblPr>
+        <w:tblStyle w:val="TableGrid"/>
+        <w:tblW w:w="8748" w:type="dxa"/>
+        <w:tblLook w:val="04A0" w:firstRow="1" w:lastRow="0" w:firstColumn="1" w:lastColumn="0" w:noHBand="0" w:noVBand="1"/>
+      </w:tblPr>
+      <w:tblGrid>
+        <w:gridCol w:w="2268"/>
+        <w:gridCol w:w="3330"/>
+        <w:gridCol w:w="3150"/>
+      </w:tblGrid>
+      <w:tr>
+        <w:trPr>
+          <w:trHeight w:val="105"/>
+        </w:trPr>
+        <w:tc>
+          <w:tcPr>
+            <w:tcW w:w="2268" w:type="dxa"/>
+            <w:shd w:val="clear" w:color="auto" w:fill="92D050"/>
+          </w:tcPr>
+          <w:p>
+            <w:r>
+              <w:t xml:space="preserve">Nama </w:t>
+            </w:r>
+            <w:r>
+              <w:rPr>
+                <w:i/>
+              </w:rPr>
+              <w:t>Use Case</w:t>
+            </w:r>
+          </w:p>
+        </w:tc>
+        <w:tc>
+          <w:tcPr>
+            <w:tcW w:w="6480" w:type="dxa"/>
+            <w:gridSpan w:val="2"/>
+            <w:shd w:val="clear" w:color="auto" w:fill="92D050"/>
+          </w:tcPr>
+          <w:p>
+            <w:r>
+              <w:t>Menginpu</w:t>
+            </w:r>
+            <w:r>
+              <w:t>t data kegiatan Diklat Prajabatan</w:t>
+            </w:r>
+          </w:p>
+        </w:tc>
+      </w:tr>
+      <w:tr>
+        <w:trPr>
+          <w:trHeight w:val="105"/>
+        </w:trPr>
+        <w:tc>
+          <w:tcPr>
+            <w:tcW w:w="2268" w:type="dxa"/>
+            <w:shd w:val="clear" w:color="auto" w:fill="92D050"/>
+          </w:tcPr>
+          <w:p>
+            <w:r>
+              <w:t>Aktor</w:t>
+            </w:r>
+          </w:p>
+        </w:tc>
+        <w:tc>
+          <w:tcPr>
+            <w:tcW w:w="6480" w:type="dxa"/>
+            <w:gridSpan w:val="2"/>
+          </w:tcPr>
+          <w:p>
+            <w:r>
+              <w:t>Tata Usaha</w:t>
+            </w:r>
+          </w:p>
+        </w:tc>
+      </w:tr>
+      <w:tr>
+        <w:trPr>
+          <w:trHeight w:val="105"/>
+        </w:trPr>
+        <w:tc>
+          <w:tcPr>
+            <w:tcW w:w="2268" w:type="dxa"/>
+            <w:shd w:val="clear" w:color="auto" w:fill="92D050"/>
+          </w:tcPr>
+          <w:p>
+            <w:r>
+              <w:t>Kondisi Awal</w:t>
+            </w:r>
+          </w:p>
+        </w:tc>
+        <w:tc>
+          <w:tcPr>
+            <w:tcW w:w="6480" w:type="dxa"/>
+            <w:gridSpan w:val="2"/>
+          </w:tcPr>
+          <w:p>
+            <w:r>
+              <w:t>Tata Usaha</w:t>
+            </w:r>
+            <w:r>
+              <w:t xml:space="preserve"> berada dihalaman utama Dosen</w:t>
+            </w:r>
+          </w:p>
+        </w:tc>
+      </w:tr>
+      <w:tr>
+        <w:trPr>
+          <w:trHeight w:val="112"/>
+        </w:trPr>
+        <w:tc>
+          <w:tcPr>
+            <w:tcW w:w="2268" w:type="dxa"/>
+            <w:vMerge w:val="restart"/>
+            <w:shd w:val="clear" w:color="auto" w:fill="92D050"/>
+          </w:tcPr>
+          <w:p>
+            <w:r>
+              <w:t>Skenario</w:t>
+            </w:r>
+          </w:p>
+        </w:tc>
+        <w:tc>
+          <w:tcPr>
+            <w:tcW w:w="3330" w:type="dxa"/>
+            <w:shd w:val="clear" w:color="auto" w:fill="92D050"/>
+          </w:tcPr>
+          <w:p>
+            <w:pPr>
+              <w:jc w:val="center"/>
+            </w:pPr>
+            <w:r>
+              <w:t>Aktor</w:t>
+            </w:r>
+          </w:p>
+        </w:tc>
+        <w:tc>
+          <w:tcPr>
+            <w:tcW w:w="3150" w:type="dxa"/>
+            <w:shd w:val="clear" w:color="auto" w:fill="92D050"/>
+          </w:tcPr>
+          <w:p>
+            <w:pPr>
+              <w:jc w:val="center"/>
+            </w:pPr>
+            <w:r>
+              <w:t>Sistem</w:t>
+            </w:r>
+          </w:p>
+        </w:tc>
+      </w:tr>
+      <w:tr>
+        <w:trPr>
           <w:trHeight w:val="3230"/>
         </w:trPr>
         <w:tc>
@@ -17242,7 +16899,7 @@
         <w:pStyle w:val="Heading2"/>
         <w:numPr>
           <w:ilvl w:val="1"/>
-          <w:numId w:val="29"/>
+          <w:numId w:val="30"/>
         </w:numPr>
         <w:ind w:left="630" w:hanging="270"/>
         <w:rPr>
@@ -17296,29 +16953,14 @@
           <w:rFonts w:ascii="Times New Roman" w:hAnsi="Times New Roman" w:cs="Times New Roman"/>
           <w:i/>
         </w:rPr>
-        <w:t xml:space="preserve">Squence </w:t>
-      </w:r>
-      <w:proofErr w:type="gramStart"/>
-      <w:r>
-        <w:rPr>
-          <w:rFonts w:ascii="Times New Roman" w:hAnsi="Times New Roman" w:cs="Times New Roman"/>
-          <w:i/>
-        </w:rPr>
-        <w:t>Diagram</w:t>
+        <w:t>Squence Diagram</w:t>
       </w:r>
       <w:r>
         <w:rPr>
           <w:rFonts w:ascii="Times New Roman" w:hAnsi="Times New Roman" w:cs="Times New Roman"/>
         </w:rPr>
         <w:br/>
-        <w:t>pada</w:t>
-      </w:r>
-      <w:proofErr w:type="gramEnd"/>
-      <w:r>
-        <w:rPr>
-          <w:rFonts w:ascii="Times New Roman" w:hAnsi="Times New Roman" w:cs="Times New Roman"/>
-        </w:rPr>
-        <w:t xml:space="preserve"> </w:t>
+        <w:t xml:space="preserve">pada </w:t>
       </w:r>
       <w:r>
         <w:rPr>
@@ -17554,7 +17196,6 @@
           <w:color w:val="auto"/>
         </w:rPr>
       </w:pPr>
-      <w:proofErr w:type="gramStart"/>
       <w:r>
         <w:rPr>
           <w:rFonts w:ascii="Times New Roman" w:hAnsi="Times New Roman" w:cs="Times New Roman"/>
@@ -17562,16 +17203,7 @@
           <w:color w:val="auto"/>
         </w:rPr>
         <w:lastRenderedPageBreak/>
-        <w:t>3.5.2  Sequence</w:t>
-      </w:r>
-      <w:proofErr w:type="gramEnd"/>
-      <w:r>
-        <w:rPr>
-          <w:rFonts w:ascii="Times New Roman" w:hAnsi="Times New Roman" w:cs="Times New Roman"/>
-          <w:b w:val="0"/>
-          <w:color w:val="auto"/>
-        </w:rPr>
-        <w:t xml:space="preserve"> </w:t>
+        <w:t xml:space="preserve">3.5.2  Sequence </w:t>
       </w:r>
       <w:r>
         <w:rPr>
@@ -17694,21 +17326,7 @@
         <w:rPr>
           <w:rFonts w:cs="Times New Roman"/>
         </w:rPr>
-        <w:t xml:space="preserve">Sequence </w:t>
-      </w:r>
-      <w:proofErr w:type="gramStart"/>
-      <w:r>
-        <w:rPr>
-          <w:rFonts w:cs="Times New Roman"/>
-        </w:rPr>
-        <w:t>Diagram  –</w:t>
-      </w:r>
-      <w:proofErr w:type="gramEnd"/>
-      <w:r>
-        <w:rPr>
-          <w:rFonts w:cs="Times New Roman"/>
-        </w:rPr>
-        <w:t xml:space="preserve"> </w:t>
+        <w:t xml:space="preserve">Sequence Diagram  – </w:t>
       </w:r>
       <w:r>
         <w:rPr>
@@ -17764,31 +17382,14 @@
           <w:b w:val="0"/>
           <w:color w:val="auto"/>
         </w:rPr>
-        <w:t xml:space="preserve">Menginput data kegiatan </w:t>
-      </w:r>
-      <w:proofErr w:type="gramStart"/>
-      <w:r>
-        <w:rPr>
-          <w:rFonts w:ascii="Times New Roman" w:hAnsi="Times New Roman" w:cs="Times New Roman"/>
-          <w:b w:val="0"/>
+        <w:t xml:space="preserve">Menginput data kegiatan -  </w:t>
+      </w:r>
+      <w:r>
+        <w:rPr>
+          <w:rFonts w:ascii="Times New Roman" w:hAnsi="Times New Roman" w:cs="Times New Roman"/>
           <w:color w:val="auto"/>
         </w:rPr>
-        <w:t xml:space="preserve">-  </w:t>
-      </w:r>
-      <w:r>
-        <w:rPr>
-          <w:rFonts w:ascii="Times New Roman" w:hAnsi="Times New Roman" w:cs="Times New Roman"/>
-          <w:color w:val="auto"/>
-        </w:rPr>
-        <w:t>Pendidikan</w:t>
-      </w:r>
-      <w:proofErr w:type="gramEnd"/>
-      <w:r>
-        <w:rPr>
-          <w:rFonts w:ascii="Times New Roman" w:hAnsi="Times New Roman" w:cs="Times New Roman"/>
-          <w:color w:val="auto"/>
-        </w:rPr>
-        <w:t xml:space="preserve"> F</w:t>
+        <w:t>Pendidikan F</w:t>
       </w:r>
       <w:r>
         <w:rPr>
@@ -17911,23 +17512,7 @@
           <w:rFonts w:cs="Times New Roman"/>
           <w:szCs w:val="22"/>
         </w:rPr>
-        <w:t xml:space="preserve">Sequence Menginput data kegiatan </w:t>
-      </w:r>
-      <w:proofErr w:type="gramStart"/>
-      <w:r>
-        <w:rPr>
-          <w:rFonts w:cs="Times New Roman"/>
-          <w:szCs w:val="22"/>
-        </w:rPr>
-        <w:t>-  Pendidikan</w:t>
-      </w:r>
-      <w:proofErr w:type="gramEnd"/>
-      <w:r>
-        <w:rPr>
-          <w:rFonts w:cs="Times New Roman"/>
-          <w:szCs w:val="22"/>
-        </w:rPr>
-        <w:t xml:space="preserve"> Formal</w:t>
+        <w:t>Sequence Menginput data kegiatan -  Pendidikan Formal</w:t>
       </w:r>
     </w:p>
     <w:p>
@@ -17958,7 +17543,6 @@
           <w:color w:val="auto"/>
         </w:rPr>
       </w:pPr>
-      <w:proofErr w:type="gramStart"/>
       <w:r>
         <w:rPr>
           <w:rFonts w:ascii="Times New Roman" w:hAnsi="Times New Roman" w:cs="Times New Roman"/>
@@ -17982,16 +17566,7 @@
           <w:b w:val="0"/>
           <w:color w:val="auto"/>
         </w:rPr>
-        <w:t>Skenario</w:t>
-      </w:r>
-      <w:proofErr w:type="gramEnd"/>
-      <w:r>
-        <w:rPr>
-          <w:rFonts w:ascii="Times New Roman" w:hAnsi="Times New Roman" w:cs="Times New Roman"/>
-          <w:b w:val="0"/>
-          <w:color w:val="auto"/>
-        </w:rPr>
-        <w:t xml:space="preserve"> </w:t>
+        <w:t xml:space="preserve">Skenario </w:t>
       </w:r>
       <w:r>
         <w:rPr>
@@ -18159,27 +17734,7 @@
           <w:sz w:val="22"/>
           <w:szCs w:val="22"/>
         </w:rPr>
-        <w:t xml:space="preserve"> Skenario Hapus data kegiatan </w:t>
-      </w:r>
-      <w:proofErr w:type="gramStart"/>
-      <w:r>
-        <w:rPr>
-          <w:rFonts w:ascii="Times New Roman" w:hAnsi="Times New Roman" w:cs="Times New Roman"/>
-          <w:b/>
-          <w:sz w:val="22"/>
-          <w:szCs w:val="22"/>
-        </w:rPr>
-        <w:t>-  pendidikan</w:t>
-      </w:r>
-      <w:proofErr w:type="gramEnd"/>
-      <w:r>
-        <w:rPr>
-          <w:rFonts w:ascii="Times New Roman" w:hAnsi="Times New Roman" w:cs="Times New Roman"/>
-          <w:b/>
-          <w:sz w:val="22"/>
-          <w:szCs w:val="22"/>
-        </w:rPr>
-        <w:t xml:space="preserve"> formal</w:t>
+        <w:t xml:space="preserve"> Skenario Hapus data kegiatan -  pendidikan formal</w:t>
       </w:r>
     </w:p>
     <w:p>
@@ -18234,7 +17789,6 @@
         </w:rPr>
         <w:t xml:space="preserve"> </w:t>
       </w:r>
-      <w:proofErr w:type="gramStart"/>
       <w:r>
         <w:rPr>
           <w:rFonts w:ascii="Times New Roman" w:hAnsi="Times New Roman" w:cs="Times New Roman"/>
@@ -18247,15 +17801,7 @@
           <w:rFonts w:ascii="Times New Roman" w:hAnsi="Times New Roman" w:cs="Times New Roman"/>
           <w:color w:val="auto"/>
         </w:rPr>
-        <w:t xml:space="preserve"> pendidikan</w:t>
-      </w:r>
-      <w:proofErr w:type="gramEnd"/>
-      <w:r>
-        <w:rPr>
-          <w:rFonts w:ascii="Times New Roman" w:hAnsi="Times New Roman" w:cs="Times New Roman"/>
-          <w:color w:val="auto"/>
-        </w:rPr>
-        <w:t xml:space="preserve"> formal</w:t>
+        <w:t xml:space="preserve"> pendidikan formal</w:t>
       </w:r>
     </w:p>
     <w:p>
@@ -18363,23 +17909,7 @@
           <w:rFonts w:cs="Times New Roman"/>
           <w:szCs w:val="22"/>
         </w:rPr>
-        <w:t xml:space="preserve"> Skenario Edit data kegiatan </w:t>
-      </w:r>
-      <w:proofErr w:type="gramStart"/>
-      <w:r>
-        <w:rPr>
-          <w:rFonts w:cs="Times New Roman"/>
-          <w:szCs w:val="22"/>
-        </w:rPr>
-        <w:t>-  pendidikan</w:t>
-      </w:r>
-      <w:proofErr w:type="gramEnd"/>
-      <w:r>
-        <w:rPr>
-          <w:rFonts w:cs="Times New Roman"/>
-          <w:szCs w:val="22"/>
-        </w:rPr>
-        <w:t xml:space="preserve"> formal</w:t>
+        <w:t xml:space="preserve"> Skenario Edit data kegiatan -  pendidikan formal</w:t>
       </w:r>
     </w:p>
     <w:p>
@@ -18434,33 +17964,15 @@
           <w:b w:val="0"/>
           <w:color w:val="auto"/>
         </w:rPr>
-        <w:t xml:space="preserve">yat </w:t>
-      </w:r>
-      <w:proofErr w:type="gramStart"/>
+        <w:t>yat Kegiatan</w:t>
+      </w:r>
       <w:r>
         <w:rPr>
           <w:rFonts w:ascii="Times New Roman" w:hAnsi="Times New Roman" w:cs="Times New Roman"/>
           <w:b w:val="0"/>
           <w:color w:val="auto"/>
         </w:rPr>
-        <w:t>Kegiatan</w:t>
-      </w:r>
-      <w:r>
-        <w:rPr>
-          <w:rFonts w:ascii="Times New Roman" w:hAnsi="Times New Roman" w:cs="Times New Roman"/>
-          <w:b w:val="0"/>
-          <w:color w:val="auto"/>
-        </w:rPr>
-        <w:t xml:space="preserve">  Pendidikan</w:t>
-      </w:r>
-      <w:proofErr w:type="gramEnd"/>
-      <w:r>
-        <w:rPr>
-          <w:rFonts w:ascii="Times New Roman" w:hAnsi="Times New Roman" w:cs="Times New Roman"/>
-          <w:b w:val="0"/>
-          <w:color w:val="auto"/>
-        </w:rPr>
-        <w:t xml:space="preserve"> F</w:t>
+        <w:t xml:space="preserve">  Pendidikan F</w:t>
       </w:r>
       <w:r>
         <w:rPr>
@@ -18585,27 +18097,7 @@
           <w:sz w:val="22"/>
           <w:szCs w:val="22"/>
         </w:rPr>
-        <w:t xml:space="preserve"> Sequence Melihat Riwayat </w:t>
-      </w:r>
-      <w:proofErr w:type="gramStart"/>
-      <w:r>
-        <w:rPr>
-          <w:rFonts w:ascii="Times New Roman" w:hAnsi="Times New Roman" w:cs="Times New Roman"/>
-          <w:b/>
-          <w:sz w:val="22"/>
-          <w:szCs w:val="22"/>
-        </w:rPr>
-        <w:t>Kegiatan  Pendidikan</w:t>
-      </w:r>
-      <w:proofErr w:type="gramEnd"/>
-      <w:r>
-        <w:rPr>
-          <w:rFonts w:ascii="Times New Roman" w:hAnsi="Times New Roman" w:cs="Times New Roman"/>
-          <w:b/>
-          <w:sz w:val="22"/>
-          <w:szCs w:val="22"/>
-        </w:rPr>
-        <w:t xml:space="preserve"> Formal</w:t>
+        <w:t xml:space="preserve"> Sequence Melihat Riwayat Kegiatan  Pendidikan Formal</w:t>
       </w:r>
     </w:p>
     <w:p>
@@ -18645,23 +18137,13 @@
         </w:rPr>
         <w:t xml:space="preserve"> </w:t>
       </w:r>
-      <w:proofErr w:type="gramStart"/>
       <w:r>
         <w:rPr>
           <w:rFonts w:ascii="Times New Roman" w:hAnsi="Times New Roman" w:cs="Times New Roman"/>
           <w:b w:val="0"/>
           <w:color w:val="auto"/>
         </w:rPr>
-        <w:t>Riwayat  Kegiatan</w:t>
-      </w:r>
-      <w:proofErr w:type="gramEnd"/>
-      <w:r>
-        <w:rPr>
-          <w:rFonts w:ascii="Times New Roman" w:hAnsi="Times New Roman" w:cs="Times New Roman"/>
-          <w:b w:val="0"/>
-          <w:color w:val="auto"/>
-        </w:rPr>
-        <w:t xml:space="preserve"> Diklat P</w:t>
+        <w:t>Riwayat  Kegiatan Diklat P</w:t>
       </w:r>
       <w:r>
         <w:rPr>
@@ -18782,23 +18264,7 @@
           <w:rFonts w:ascii="Times New Roman" w:hAnsi="Times New Roman" w:cs="Times New Roman"/>
           <w:b/>
         </w:rPr>
-        <w:t xml:space="preserve"> Sequence Melihat </w:t>
-      </w:r>
-      <w:proofErr w:type="gramStart"/>
-      <w:r>
-        <w:rPr>
-          <w:rFonts w:ascii="Times New Roman" w:hAnsi="Times New Roman" w:cs="Times New Roman"/>
-          <w:b/>
-        </w:rPr>
-        <w:t>Riwayat  Kegiatan</w:t>
-      </w:r>
-      <w:proofErr w:type="gramEnd"/>
-      <w:r>
-        <w:rPr>
-          <w:rFonts w:ascii="Times New Roman" w:hAnsi="Times New Roman" w:cs="Times New Roman"/>
-          <w:b/>
-        </w:rPr>
-        <w:t xml:space="preserve"> Diklat Prajabatan</w:t>
+        <w:t xml:space="preserve"> Sequence Melihat Riwayat  Kegiatan Diklat Prajabatan</w:t>
       </w:r>
     </w:p>
     <w:p>
@@ -19314,21 +18780,7 @@
         <w:rPr>
           <w:rFonts w:ascii="Times New Roman" w:hAnsi="Times New Roman" w:cs="Times New Roman"/>
         </w:rPr>
-        <w:t xml:space="preserve">Pada bagian </w:t>
-      </w:r>
-      <w:proofErr w:type="gramStart"/>
-      <w:r>
-        <w:rPr>
-          <w:rFonts w:ascii="Times New Roman" w:hAnsi="Times New Roman" w:cs="Times New Roman"/>
-        </w:rPr>
-        <w:t>ini ,menjelaskan</w:t>
-      </w:r>
-      <w:proofErr w:type="gramEnd"/>
-      <w:r>
-        <w:rPr>
-          <w:rFonts w:ascii="Times New Roman" w:hAnsi="Times New Roman" w:cs="Times New Roman"/>
-        </w:rPr>
-        <w:t xml:space="preserve"> Perancangan Basis Data  tujuannya untuk  proses dalam  menentukan isi dan pengaturan data dalam perancangan sistem dan untuk memenuhi kebutuhan</w:t>
+        <w:t>Pada bagian ini ,menjelaskan Perancangan Basis Data  tujuannya untuk  proses dalam  menentukan isi dan pengaturan data dalam perancangan sistem dan untuk memenuhi kebutuhan</w:t>
       </w:r>
       <w:r>
         <w:rPr>
@@ -20744,23 +20196,13 @@
           <w:color w:val="auto"/>
         </w:rPr>
       </w:pPr>
-      <w:proofErr w:type="gramStart"/>
       <w:r>
         <w:rPr>
           <w:rFonts w:ascii="Times New Roman" w:hAnsi="Times New Roman" w:cs="Times New Roman"/>
           <w:i w:val="0"/>
           <w:color w:val="auto"/>
         </w:rPr>
-        <w:t>Tabel  Riwayat</w:t>
-      </w:r>
-      <w:proofErr w:type="gramEnd"/>
-      <w:r>
-        <w:rPr>
-          <w:rFonts w:ascii="Times New Roman" w:hAnsi="Times New Roman" w:cs="Times New Roman"/>
-          <w:i w:val="0"/>
-          <w:color w:val="auto"/>
-        </w:rPr>
-        <w:t xml:space="preserve"> Kegiatan Dosen</w:t>
+        <w:t>Tabel  Riwayat Kegiatan Dosen</w:t>
       </w:r>
     </w:p>
     <w:p/>
@@ -21220,21 +20662,7 @@
         <w:rPr>
           <w:rFonts w:ascii="Times New Roman" w:hAnsi="Times New Roman" w:cs="Times New Roman"/>
         </w:rPr>
-        <w:t xml:space="preserve">Dalam sistem ini </w:t>
-      </w:r>
-      <w:proofErr w:type="gramStart"/>
-      <w:r>
-        <w:rPr>
-          <w:rFonts w:ascii="Times New Roman" w:hAnsi="Times New Roman" w:cs="Times New Roman"/>
-        </w:rPr>
-        <w:t>terdapat  7</w:t>
-      </w:r>
-      <w:proofErr w:type="gramEnd"/>
-      <w:r>
-        <w:rPr>
-          <w:rFonts w:ascii="Times New Roman" w:hAnsi="Times New Roman" w:cs="Times New Roman"/>
-        </w:rPr>
-        <w:t xml:space="preserve"> perancangan Antar muka, sebagai berikut </w:t>
+        <w:t xml:space="preserve">Dalam sistem ini terdapat  7 perancangan Antar muka, sebagai berikut </w:t>
       </w:r>
     </w:p>
     <w:p>
@@ -21266,21 +20694,7 @@
         <w:rPr>
           <w:rFonts w:ascii="Times New Roman" w:hAnsi="Times New Roman" w:cs="Times New Roman"/>
         </w:rPr>
-        <w:t xml:space="preserve">Perancangan tampilan halaman Login, user yang sudah terdaftra dalam Sistem in </w:t>
-      </w:r>
-      <w:proofErr w:type="gramStart"/>
-      <w:r>
-        <w:rPr>
-          <w:rFonts w:ascii="Times New Roman" w:hAnsi="Times New Roman" w:cs="Times New Roman"/>
-        </w:rPr>
-        <w:t>akan</w:t>
-      </w:r>
-      <w:proofErr w:type="gramEnd"/>
-      <w:r>
-        <w:rPr>
-          <w:rFonts w:ascii="Times New Roman" w:hAnsi="Times New Roman" w:cs="Times New Roman"/>
-        </w:rPr>
-        <w:t xml:space="preserve"> bisa melakukan Login pada menu login. </w:t>
+        <w:t xml:space="preserve">Perancangan tampilan halaman Login, user yang sudah terdaftra dalam Sistem in akan bisa melakukan Login pada menu login. </w:t>
       </w:r>
     </w:p>
     <w:p>
@@ -21636,21 +21050,7 @@
         <w:rPr>
           <w:rFonts w:ascii="Times New Roman" w:hAnsi="Times New Roman" w:cs="Times New Roman"/>
         </w:rPr>
-        <w:t xml:space="preserve">Setelah melakukan Login sistem akan masuk kehalaman </w:t>
-      </w:r>
-      <w:proofErr w:type="gramStart"/>
-      <w:r>
-        <w:rPr>
-          <w:rFonts w:ascii="Times New Roman" w:hAnsi="Times New Roman" w:cs="Times New Roman"/>
-        </w:rPr>
-        <w:t>utama ,</w:t>
-      </w:r>
-      <w:proofErr w:type="gramEnd"/>
-      <w:r>
-        <w:rPr>
-          <w:rFonts w:ascii="Times New Roman" w:hAnsi="Times New Roman" w:cs="Times New Roman"/>
-        </w:rPr>
-        <w:t xml:space="preserve"> sebagai berikut</w:t>
+        <w:t>Setelah melakukan Login sistem akan masuk kehalaman utama , sebagai berikut</w:t>
       </w:r>
     </w:p>
     <w:p>
@@ -21786,19 +21186,11 @@
           <w:noProof/>
         </w:rPr>
       </w:pPr>
-      <w:proofErr w:type="gramStart"/>
-      <w:r>
-        <w:rPr>
-          <w:rFonts w:ascii="Times New Roman" w:hAnsi="Times New Roman" w:cs="Times New Roman"/>
-        </w:rPr>
-        <w:t>Tampilan  kegiatan</w:t>
-      </w:r>
-      <w:proofErr w:type="gramEnd"/>
-      <w:r>
-        <w:rPr>
-          <w:rFonts w:ascii="Times New Roman" w:hAnsi="Times New Roman" w:cs="Times New Roman"/>
-        </w:rPr>
-        <w:t xml:space="preserve"> Pendidikan, sebagai berikut</w:t>
+      <w:r>
+        <w:rPr>
+          <w:rFonts w:ascii="Times New Roman" w:hAnsi="Times New Roman" w:cs="Times New Roman"/>
+        </w:rPr>
+        <w:t>Tampilan  kegiatan Pendidikan, sebagai berikut</w:t>
       </w:r>
     </w:p>
     <w:p>
@@ -22331,25 +21723,7 @@
           <w:sz w:val="20"/>
           <w:szCs w:val="20"/>
         </w:rPr>
-        <w:t xml:space="preserve">Gambar </w:t>
-      </w:r>
-      <w:proofErr w:type="gramStart"/>
-      <w:r>
-        <w:rPr>
-          <w:rFonts w:ascii="Times New Roman" w:hAnsi="Times New Roman" w:cs="Times New Roman"/>
-          <w:sz w:val="20"/>
-          <w:szCs w:val="20"/>
-        </w:rPr>
-        <w:t>3.7.3.7  Antarmuka</w:t>
-      </w:r>
-      <w:proofErr w:type="gramEnd"/>
-      <w:r>
-        <w:rPr>
-          <w:rFonts w:ascii="Times New Roman" w:hAnsi="Times New Roman" w:cs="Times New Roman"/>
-          <w:sz w:val="20"/>
-          <w:szCs w:val="20"/>
-        </w:rPr>
-        <w:t xml:space="preserve"> Halaman Penunjang</w:t>
+        <w:t>Gambar 3.7.3.7  Antarmuka Halaman Penunjang</w:t>
       </w:r>
     </w:p>
     <w:p>
@@ -22407,21 +21781,7 @@
         <w:rPr>
           <w:rFonts w:ascii="Times New Roman" w:eastAsia="Times New Roman" w:hAnsi="Times New Roman" w:cs="Times New Roman"/>
         </w:rPr>
-        <w:t>[1] Diah sinta Rini (2015</w:t>
-      </w:r>
-      <w:proofErr w:type="gramStart"/>
-      <w:r>
-        <w:rPr>
-          <w:rFonts w:ascii="Times New Roman" w:eastAsia="Times New Roman" w:hAnsi="Times New Roman" w:cs="Times New Roman"/>
-        </w:rPr>
-        <w:t>)Aplikasi</w:t>
-      </w:r>
-      <w:proofErr w:type="gramEnd"/>
-      <w:r>
-        <w:rPr>
-          <w:rFonts w:ascii="Times New Roman" w:eastAsia="Times New Roman" w:hAnsi="Times New Roman" w:cs="Times New Roman"/>
-        </w:rPr>
-        <w:t xml:space="preserve"> Penetuan pengajar dan pengampuh.Batam</w:t>
+        <w:t>[1] Diah sinta Rini (2015)Aplikasi Penetuan pengajar dan pengampuh.Batam</w:t>
       </w:r>
     </w:p>
     <w:p>
@@ -22517,19 +21877,20 @@
           <w:color w:val="000000" w:themeColor="text1"/>
           <w:u w:val="none"/>
         </w:rPr>
-        <w:t xml:space="preserve">[4] </w:t>
-      </w:r>
-      <w:proofErr w:type="gramStart"/>
-      <w:r>
+        <w:t xml:space="preserve">[4] Amirudin  (2017) Kinerja Pegawai Tata usaha dengan mutu pelayanan dengan  </w:t>
+      </w:r>
+    </w:p>
+    <w:p>
+      <w:pPr>
+        <w:spacing w:line="360" w:lineRule="auto"/>
+        <w:jc w:val="both"/>
         <w:rPr>
           <w:rStyle w:val="Hyperlink"/>
           <w:rFonts w:ascii="Times New Roman" w:hAnsi="Times New Roman" w:cs="Times New Roman"/>
           <w:color w:val="000000" w:themeColor="text1"/>
           <w:u w:val="none"/>
         </w:rPr>
-        <w:t>Amirudin  (</w:t>
-      </w:r>
-      <w:proofErr w:type="gramEnd"/>
+      </w:pPr>
       <w:r>
         <w:rPr>
           <w:rStyle w:val="Hyperlink"/>
@@ -22537,7 +21898,7 @@
           <w:color w:val="000000" w:themeColor="text1"/>
           <w:u w:val="none"/>
         </w:rPr>
-        <w:t xml:space="preserve">2017) Kinerja Pegawai Tata usaha dengan mutu pelayanan dengan  </w:t>
+        <w:t xml:space="preserve">      mutu layanan administrasi di madrasah. Lampung.</w:t>
       </w:r>
     </w:p>
     <w:p>
@@ -22558,79 +21919,7 @@
           <w:color w:val="000000" w:themeColor="text1"/>
           <w:u w:val="none"/>
         </w:rPr>
-        <w:t xml:space="preserve">      </w:t>
-      </w:r>
-      <w:proofErr w:type="gramStart"/>
-      <w:r>
-        <w:rPr>
-          <w:rStyle w:val="Hyperlink"/>
-          <w:rFonts w:ascii="Times New Roman" w:hAnsi="Times New Roman" w:cs="Times New Roman"/>
-          <w:color w:val="000000" w:themeColor="text1"/>
-          <w:u w:val="none"/>
-        </w:rPr>
-        <w:t>mutu</w:t>
-      </w:r>
-      <w:proofErr w:type="gramEnd"/>
-      <w:r>
-        <w:rPr>
-          <w:rStyle w:val="Hyperlink"/>
-          <w:rFonts w:ascii="Times New Roman" w:hAnsi="Times New Roman" w:cs="Times New Roman"/>
-          <w:color w:val="000000" w:themeColor="text1"/>
-          <w:u w:val="none"/>
-        </w:rPr>
-        <w:t xml:space="preserve"> layanan administrasi di madrasah. </w:t>
-      </w:r>
-      <w:proofErr w:type="gramStart"/>
-      <w:r>
-        <w:rPr>
-          <w:rStyle w:val="Hyperlink"/>
-          <w:rFonts w:ascii="Times New Roman" w:hAnsi="Times New Roman" w:cs="Times New Roman"/>
-          <w:color w:val="000000" w:themeColor="text1"/>
-          <w:u w:val="none"/>
-        </w:rPr>
-        <w:t>Lampung.</w:t>
-      </w:r>
-      <w:proofErr w:type="gramEnd"/>
-    </w:p>
-    <w:p>
-      <w:pPr>
-        <w:spacing w:line="360" w:lineRule="auto"/>
-        <w:jc w:val="both"/>
-        <w:rPr>
-          <w:rStyle w:val="Hyperlink"/>
-          <w:rFonts w:ascii="Times New Roman" w:hAnsi="Times New Roman" w:cs="Times New Roman"/>
-          <w:color w:val="000000" w:themeColor="text1"/>
-          <w:u w:val="none"/>
-        </w:rPr>
-      </w:pPr>
-      <w:r>
-        <w:rPr>
-          <w:rStyle w:val="Hyperlink"/>
-          <w:rFonts w:ascii="Times New Roman" w:hAnsi="Times New Roman" w:cs="Times New Roman"/>
-          <w:color w:val="000000" w:themeColor="text1"/>
-          <w:u w:val="none"/>
-        </w:rPr>
-        <w:t>[5] Muhammad Muslihudin, Febri Trianingsih, DKK</w:t>
-      </w:r>
-      <w:proofErr w:type="gramStart"/>
-      <w:r>
-        <w:rPr>
-          <w:rStyle w:val="Hyperlink"/>
-          <w:rFonts w:ascii="Times New Roman" w:hAnsi="Times New Roman" w:cs="Times New Roman"/>
-          <w:color w:val="000000" w:themeColor="text1"/>
-          <w:u w:val="none"/>
-        </w:rPr>
-        <w:t>.(</w:t>
-      </w:r>
-      <w:proofErr w:type="gramEnd"/>
-      <w:r>
-        <w:rPr>
-          <w:rStyle w:val="Hyperlink"/>
-          <w:rFonts w:ascii="Times New Roman" w:hAnsi="Times New Roman" w:cs="Times New Roman"/>
-          <w:color w:val="000000" w:themeColor="text1"/>
-          <w:u w:val="none"/>
-        </w:rPr>
-        <w:t>2017)</w:t>
+        <w:t>[5] Muhammad Muslihudin, Febri Trianingsih, DKK.(2017)</w:t>
       </w:r>
     </w:p>
     <w:p>
@@ -22698,21 +21987,7 @@
         <w:rPr>
           <w:rFonts w:ascii="Times New Roman" w:eastAsia="Times New Roman" w:hAnsi="Times New Roman" w:cs="Times New Roman"/>
         </w:rPr>
-        <w:t xml:space="preserve">Prof.Dr. Ir.Djoko Kustono.HM, Prof.Dr. Ir. Carmadi Machbub, </w:t>
-      </w:r>
-      <w:proofErr w:type="gramStart"/>
-      <w:r>
-        <w:rPr>
-          <w:rFonts w:ascii="Times New Roman" w:eastAsia="Times New Roman" w:hAnsi="Times New Roman" w:cs="Times New Roman"/>
-        </w:rPr>
-        <w:t>DKK(</w:t>
-      </w:r>
-      <w:proofErr w:type="gramEnd"/>
-      <w:r>
-        <w:rPr>
-          <w:rFonts w:ascii="Times New Roman" w:eastAsia="Times New Roman" w:hAnsi="Times New Roman" w:cs="Times New Roman"/>
-        </w:rPr>
-        <w:t>2010)</w:t>
+        <w:t>Prof.Dr. Ir.Djoko Kustono.HM, Prof.Dr. Ir. Carmadi Machbub, DKK(2010)</w:t>
       </w:r>
     </w:p>
     <w:p>
@@ -22755,7 +22030,6 @@
         </w:rPr>
       </w:pPr>
       <w:hyperlink r:id="rId36" w:history="1">
-        <w:proofErr w:type="gramStart"/>
         <w:r>
           <w:rPr>
             <w:rStyle w:val="Hyperlink"/>
@@ -22773,7 +22047,6 @@
         </w:rPr>
         <w:t>.</w:t>
       </w:r>
-      <w:proofErr w:type="gramEnd"/>
     </w:p>
     <w:p>
       <w:pPr>
@@ -22800,7 +22073,6 @@
         </w:rPr>
         <w:t xml:space="preserve">     </w:t>
       </w:r>
-      <w:proofErr w:type="gramStart"/>
       <w:r>
         <w:rPr>
           <w:rStyle w:val="Hyperlink"/>
@@ -22808,17 +22080,7 @@
           <w:color w:val="000000" w:themeColor="text1"/>
           <w:u w:val="none"/>
         </w:rPr>
-        <w:t>Diakses Pada tanggal 15 Maret 2019.</w:t>
-      </w:r>
-      <w:proofErr w:type="gramEnd"/>
-      <w:r>
-        <w:rPr>
-          <w:rStyle w:val="Hyperlink"/>
-          <w:rFonts w:ascii="Times New Roman" w:hAnsi="Times New Roman" w:cs="Times New Roman"/>
-          <w:color w:val="000000" w:themeColor="text1"/>
-          <w:u w:val="none"/>
-        </w:rPr>
-        <w:t xml:space="preserve"> </w:t>
+        <w:t xml:space="preserve">Diakses Pada tanggal 15 Maret 2019. </w:t>
       </w:r>
     </w:p>
     <w:p>
@@ -22899,27 +22161,7 @@
           <w:color w:val="000000" w:themeColor="text1"/>
           <w:u w:val="none"/>
         </w:rPr>
-        <w:t xml:space="preserve">[8] Alexander F. K. </w:t>
-      </w:r>
-      <w:proofErr w:type="gramStart"/>
-      <w:r>
-        <w:rPr>
-          <w:rStyle w:val="Hyperlink"/>
-          <w:rFonts w:ascii="Times New Roman" w:hAnsi="Times New Roman" w:cs="Times New Roman"/>
-          <w:color w:val="000000" w:themeColor="text1"/>
-          <w:u w:val="none"/>
-        </w:rPr>
-        <w:t>Sibero(</w:t>
-      </w:r>
-      <w:proofErr w:type="gramEnd"/>
-      <w:r>
-        <w:rPr>
-          <w:rStyle w:val="Hyperlink"/>
-          <w:rFonts w:ascii="Times New Roman" w:hAnsi="Times New Roman" w:cs="Times New Roman"/>
-          <w:color w:val="000000" w:themeColor="text1"/>
-          <w:u w:val="none"/>
-        </w:rPr>
-        <w:t xml:space="preserve">2011) Kitab Suci Web Programming.Hal.12- </w:t>
+        <w:t xml:space="preserve">[8] Alexander F. K. Sibero(2011) Kitab Suci Web Programming.Hal.12- </w:t>
       </w:r>
     </w:p>
     <w:p>
@@ -22945,19 +22187,8 @@
           <w:color w:val="000000" w:themeColor="text1"/>
           <w:u w:val="none"/>
         </w:rPr>
-        <w:t>18</w:t>
-      </w:r>
-      <w:proofErr w:type="gramStart"/>
-      <w:r>
-        <w:rPr>
-          <w:rStyle w:val="Hyperlink"/>
-          <w:rFonts w:ascii="Times New Roman" w:hAnsi="Times New Roman" w:cs="Times New Roman"/>
-          <w:color w:val="000000" w:themeColor="text1"/>
-          <w:u w:val="none"/>
-        </w:rPr>
-        <w:t>.Yogyakarta</w:t>
-      </w:r>
-      <w:proofErr w:type="gramEnd"/>
+        <w:t>18.Yogyakarta</w:t>
+      </w:r>
     </w:p>
     <w:p>
       <w:pPr>
@@ -22985,27 +22216,7 @@
           <w:color w:val="000000" w:themeColor="text1"/>
           <w:u w:val="none"/>
         </w:rPr>
-        <w:t xml:space="preserve">[9] Alexander F. K. </w:t>
-      </w:r>
-      <w:proofErr w:type="gramStart"/>
-      <w:r>
-        <w:rPr>
-          <w:rStyle w:val="Hyperlink"/>
-          <w:rFonts w:ascii="Times New Roman" w:hAnsi="Times New Roman" w:cs="Times New Roman"/>
-          <w:color w:val="000000" w:themeColor="text1"/>
-          <w:u w:val="none"/>
-        </w:rPr>
-        <w:t>Sibero(</w:t>
-      </w:r>
-      <w:proofErr w:type="gramEnd"/>
-      <w:r>
-        <w:rPr>
-          <w:rStyle w:val="Hyperlink"/>
-          <w:rFonts w:ascii="Times New Roman" w:hAnsi="Times New Roman" w:cs="Times New Roman"/>
-          <w:color w:val="000000" w:themeColor="text1"/>
-          <w:u w:val="none"/>
-        </w:rPr>
-        <w:t xml:space="preserve">2011) Kitab Suci Web Programming.Hal.19- </w:t>
+        <w:t xml:space="preserve">[9] Alexander F. K. Sibero(2011) Kitab Suci Web Programming.Hal.19- </w:t>
       </w:r>
     </w:p>
     <w:p>
@@ -23031,19 +22242,8 @@
           <w:color w:val="000000" w:themeColor="text1"/>
           <w:u w:val="none"/>
         </w:rPr>
-        <w:t>21</w:t>
-      </w:r>
-      <w:proofErr w:type="gramStart"/>
-      <w:r>
-        <w:rPr>
-          <w:rStyle w:val="Hyperlink"/>
-          <w:rFonts w:ascii="Times New Roman" w:hAnsi="Times New Roman" w:cs="Times New Roman"/>
-          <w:color w:val="000000" w:themeColor="text1"/>
-          <w:u w:val="none"/>
-        </w:rPr>
-        <w:t>.Yogyakarta</w:t>
-      </w:r>
-      <w:proofErr w:type="gramEnd"/>
+        <w:t>21.Yogyakarta</w:t>
+      </w:r>
     </w:p>
     <w:p>
       <w:pPr>
@@ -23344,7 +22544,7 @@
           <w:rPr>
             <w:noProof/>
           </w:rPr>
-          <w:t>25</w:t>
+          <w:t>31</w:t>
         </w:r>
         <w:r>
           <w:rPr>
@@ -24368,6 +23568,119 @@
     </w:lvl>
   </w:abstractNum>
   <w:abstractNum w:abstractNumId="9">
+    <w:nsid w:val="2B1F0599"/>
+    <w:multiLevelType w:val="multilevel"/>
+    <w:tmpl w:val="E6A04C54"/>
+    <w:lvl w:ilvl="0">
+      <w:start w:val="3"/>
+      <w:numFmt w:val="decimal"/>
+      <w:lvlText w:val="%1"/>
+      <w:lvlJc w:val="left"/>
+      <w:pPr>
+        <w:ind w:left="480" w:hanging="480"/>
+      </w:pPr>
+      <w:rPr>
+        <w:rFonts w:hint="default"/>
+      </w:rPr>
+    </w:lvl>
+    <w:lvl w:ilvl="1">
+      <w:start w:val="5"/>
+      <w:numFmt w:val="decimal"/>
+      <w:lvlText w:val="%1.%2"/>
+      <w:lvlJc w:val="left"/>
+      <w:pPr>
+        <w:ind w:left="1293" w:hanging="480"/>
+      </w:pPr>
+      <w:rPr>
+        <w:rFonts w:hint="default"/>
+      </w:rPr>
+    </w:lvl>
+    <w:lvl w:ilvl="2">
+      <w:start w:val="3"/>
+      <w:numFmt w:val="decimal"/>
+      <w:lvlText w:val="%1.%2.%3"/>
+      <w:lvlJc w:val="left"/>
+      <w:pPr>
+        <w:ind w:left="2346" w:hanging="720"/>
+      </w:pPr>
+      <w:rPr>
+        <w:rFonts w:hint="default"/>
+      </w:rPr>
+    </w:lvl>
+    <w:lvl w:ilvl="3">
+      <w:start w:val="1"/>
+      <w:numFmt w:val="decimal"/>
+      <w:lvlText w:val="%1.%2.%3.%4"/>
+      <w:lvlJc w:val="left"/>
+      <w:pPr>
+        <w:ind w:left="3159" w:hanging="720"/>
+      </w:pPr>
+      <w:rPr>
+        <w:rFonts w:hint="default"/>
+      </w:rPr>
+    </w:lvl>
+    <w:lvl w:ilvl="4">
+      <w:start w:val="1"/>
+      <w:numFmt w:val="decimal"/>
+      <w:lvlText w:val="%1.%2.%3.%4.%5"/>
+      <w:lvlJc w:val="left"/>
+      <w:pPr>
+        <w:ind w:left="4332" w:hanging="1080"/>
+      </w:pPr>
+      <w:rPr>
+        <w:rFonts w:hint="default"/>
+      </w:rPr>
+    </w:lvl>
+    <w:lvl w:ilvl="5">
+      <w:start w:val="1"/>
+      <w:numFmt w:val="decimal"/>
+      <w:lvlText w:val="%1.%2.%3.%4.%5.%6"/>
+      <w:lvlJc w:val="left"/>
+      <w:pPr>
+        <w:ind w:left="5145" w:hanging="1080"/>
+      </w:pPr>
+      <w:rPr>
+        <w:rFonts w:hint="default"/>
+      </w:rPr>
+    </w:lvl>
+    <w:lvl w:ilvl="6">
+      <w:start w:val="1"/>
+      <w:numFmt w:val="decimal"/>
+      <w:lvlText w:val="%1.%2.%3.%4.%5.%6.%7"/>
+      <w:lvlJc w:val="left"/>
+      <w:pPr>
+        <w:ind w:left="6318" w:hanging="1440"/>
+      </w:pPr>
+      <w:rPr>
+        <w:rFonts w:hint="default"/>
+      </w:rPr>
+    </w:lvl>
+    <w:lvl w:ilvl="7">
+      <w:start w:val="1"/>
+      <w:numFmt w:val="decimal"/>
+      <w:lvlText w:val="%1.%2.%3.%4.%5.%6.%7.%8"/>
+      <w:lvlJc w:val="left"/>
+      <w:pPr>
+        <w:ind w:left="7131" w:hanging="1440"/>
+      </w:pPr>
+      <w:rPr>
+        <w:rFonts w:hint="default"/>
+      </w:rPr>
+    </w:lvl>
+    <w:lvl w:ilvl="8">
+      <w:start w:val="1"/>
+      <w:numFmt w:val="decimal"/>
+      <w:lvlText w:val="%1.%2.%3.%4.%5.%6.%7.%8.%9"/>
+      <w:lvlJc w:val="left"/>
+      <w:pPr>
+        <w:ind w:left="8304" w:hanging="1800"/>
+      </w:pPr>
+      <w:rPr>
+        <w:rFonts w:hint="default"/>
+      </w:rPr>
+    </w:lvl>
+  </w:abstractNum>
+  <w:abstractNum w:abstractNumId="10">
     <w:nsid w:val="2BE40E0B"/>
     <w:multiLevelType w:val="multilevel"/>
     <w:tmpl w:val="F7345004"/>
@@ -24480,7 +23793,7 @@
       </w:rPr>
     </w:lvl>
   </w:abstractNum>
-  <w:abstractNum w:abstractNumId="10">
+  <w:abstractNum w:abstractNumId="11">
     <w:nsid w:val="2D5E39CE"/>
     <w:multiLevelType w:val="multilevel"/>
     <w:tmpl w:val="B0183632"/>
@@ -24593,7 +23906,7 @@
       </w:rPr>
     </w:lvl>
   </w:abstractNum>
-  <w:abstractNum w:abstractNumId="11">
+  <w:abstractNum w:abstractNumId="12">
     <w:nsid w:val="2E6B0CA5"/>
     <w:multiLevelType w:val="hybridMultilevel"/>
     <w:tmpl w:val="967C96E2"/>
@@ -24706,7 +24019,7 @@
       </w:rPr>
     </w:lvl>
   </w:abstractNum>
-  <w:abstractNum w:abstractNumId="12">
+  <w:abstractNum w:abstractNumId="13">
     <w:nsid w:val="32540B28"/>
     <w:multiLevelType w:val="multilevel"/>
     <w:tmpl w:val="4C4C91E2"/>
@@ -24819,7 +24132,7 @@
       </w:rPr>
     </w:lvl>
   </w:abstractNum>
-  <w:abstractNum w:abstractNumId="13">
+  <w:abstractNum w:abstractNumId="14">
     <w:nsid w:val="33EB071C"/>
     <w:multiLevelType w:val="multilevel"/>
     <w:tmpl w:val="A9B2AD20"/>
@@ -24940,7 +24253,7 @@
       </w:rPr>
     </w:lvl>
   </w:abstractNum>
-  <w:abstractNum w:abstractNumId="14">
+  <w:abstractNum w:abstractNumId="15">
     <w:nsid w:val="3E9F2629"/>
     <w:multiLevelType w:val="multilevel"/>
     <w:tmpl w:val="4FE20610"/>
@@ -25053,7 +24366,7 @@
       </w:rPr>
     </w:lvl>
   </w:abstractNum>
-  <w:abstractNum w:abstractNumId="15">
+  <w:abstractNum w:abstractNumId="16">
     <w:nsid w:val="3ED07E43"/>
     <w:multiLevelType w:val="multilevel"/>
     <w:tmpl w:val="8D8CC7B0"/>
@@ -25174,7 +24487,7 @@
       </w:rPr>
     </w:lvl>
   </w:abstractNum>
-  <w:abstractNum w:abstractNumId="16">
+  <w:abstractNum w:abstractNumId="17">
     <w:nsid w:val="42074E59"/>
     <w:multiLevelType w:val="multilevel"/>
     <w:tmpl w:val="E61A0CE0"/>
@@ -25296,7 +24609,7 @@
       </w:rPr>
     </w:lvl>
   </w:abstractNum>
-  <w:abstractNum w:abstractNumId="17">
+  <w:abstractNum w:abstractNumId="18">
     <w:nsid w:val="50F87BA4"/>
     <w:multiLevelType w:val="hybridMultilevel"/>
     <w:tmpl w:val="786666AA"/>
@@ -25385,7 +24698,7 @@
       </w:pPr>
     </w:lvl>
   </w:abstractNum>
-  <w:abstractNum w:abstractNumId="18">
+  <w:abstractNum w:abstractNumId="19">
     <w:nsid w:val="530E7F37"/>
     <w:multiLevelType w:val="hybridMultilevel"/>
     <w:tmpl w:val="F5AEBFA8"/>
@@ -25474,7 +24787,7 @@
       </w:pPr>
     </w:lvl>
   </w:abstractNum>
-  <w:abstractNum w:abstractNumId="19">
+  <w:abstractNum w:abstractNumId="20">
     <w:nsid w:val="533A319A"/>
     <w:multiLevelType w:val="hybridMultilevel"/>
     <w:tmpl w:val="28324854"/>
@@ -25563,7 +24876,7 @@
       </w:pPr>
     </w:lvl>
   </w:abstractNum>
-  <w:abstractNum w:abstractNumId="20">
+  <w:abstractNum w:abstractNumId="21">
     <w:nsid w:val="5A1E6D8C"/>
     <w:multiLevelType w:val="multilevel"/>
     <w:tmpl w:val="C466F7C6"/>
@@ -25676,7 +24989,7 @@
       </w:rPr>
     </w:lvl>
   </w:abstractNum>
-  <w:abstractNum w:abstractNumId="21">
+  <w:abstractNum w:abstractNumId="22">
     <w:nsid w:val="5B116E2B"/>
     <w:multiLevelType w:val="hybridMultilevel"/>
     <w:tmpl w:val="C360DE24"/>
@@ -25765,7 +25078,7 @@
       </w:pPr>
     </w:lvl>
   </w:abstractNum>
-  <w:abstractNum w:abstractNumId="22">
+  <w:abstractNum w:abstractNumId="23">
     <w:nsid w:val="5F22601F"/>
     <w:multiLevelType w:val="multilevel"/>
     <w:tmpl w:val="F3767C44"/>
@@ -25894,7 +25207,7 @@
       </w:rPr>
     </w:lvl>
   </w:abstractNum>
-  <w:abstractNum w:abstractNumId="23">
+  <w:abstractNum w:abstractNumId="24">
     <w:nsid w:val="638D72EC"/>
     <w:multiLevelType w:val="multilevel"/>
     <w:tmpl w:val="99307624"/>
@@ -26015,7 +25328,7 @@
       </w:rPr>
     </w:lvl>
   </w:abstractNum>
-  <w:abstractNum w:abstractNumId="24">
+  <w:abstractNum w:abstractNumId="25">
     <w:nsid w:val="64B41D56"/>
     <w:multiLevelType w:val="multilevel"/>
     <w:tmpl w:val="22F43070"/>
@@ -26140,7 +25453,7 @@
       </w:rPr>
     </w:lvl>
   </w:abstractNum>
-  <w:abstractNum w:abstractNumId="25">
+  <w:abstractNum w:abstractNumId="26">
     <w:nsid w:val="6CD31C42"/>
     <w:multiLevelType w:val="multilevel"/>
     <w:tmpl w:val="DD88308A"/>
@@ -26264,7 +25577,7 @@
       </w:rPr>
     </w:lvl>
   </w:abstractNum>
-  <w:abstractNum w:abstractNumId="26">
+  <w:abstractNum w:abstractNumId="27">
     <w:nsid w:val="6D6B7CA2"/>
     <w:multiLevelType w:val="hybridMultilevel"/>
     <w:tmpl w:val="02D6254E"/>
@@ -26353,7 +25666,7 @@
       </w:pPr>
     </w:lvl>
   </w:abstractNum>
-  <w:abstractNum w:abstractNumId="27">
+  <w:abstractNum w:abstractNumId="28">
     <w:nsid w:val="705960E8"/>
     <w:multiLevelType w:val="hybridMultilevel"/>
     <w:tmpl w:val="C472EB7C"/>
@@ -26466,7 +25779,7 @@
       </w:rPr>
     </w:lvl>
   </w:abstractNum>
-  <w:abstractNum w:abstractNumId="28">
+  <w:abstractNum w:abstractNumId="29">
     <w:nsid w:val="77680FFA"/>
     <w:multiLevelType w:val="hybridMultilevel"/>
     <w:tmpl w:val="AC7C958A"/>
@@ -26563,22 +25876,22 @@
     </w:lvl>
   </w:abstractNum>
   <w:num w:numId="1">
-    <w:abstractNumId w:val="15"/>
+    <w:abstractNumId w:val="16"/>
   </w:num>
   <w:num w:numId="2">
-    <w:abstractNumId w:val="17"/>
+    <w:abstractNumId w:val="18"/>
   </w:num>
   <w:num w:numId="3">
-    <w:abstractNumId w:val="21"/>
+    <w:abstractNumId w:val="22"/>
   </w:num>
   <w:num w:numId="4">
-    <w:abstractNumId w:val="13"/>
+    <w:abstractNumId w:val="14"/>
   </w:num>
   <w:num w:numId="5">
     <w:abstractNumId w:val="8"/>
   </w:num>
   <w:num w:numId="6">
-    <w:abstractNumId w:val="9"/>
+    <w:abstractNumId w:val="10"/>
   </w:num>
   <w:num w:numId="7">
     <w:abstractNumId w:val="6"/>
@@ -26587,46 +25900,46 @@
     <w:abstractNumId w:val="0"/>
   </w:num>
   <w:num w:numId="9">
-    <w:abstractNumId w:val="24"/>
+    <w:abstractNumId w:val="25"/>
   </w:num>
   <w:num w:numId="10">
-    <w:abstractNumId w:val="28"/>
+    <w:abstractNumId w:val="29"/>
   </w:num>
   <w:num w:numId="11">
-    <w:abstractNumId w:val="25"/>
+    <w:abstractNumId w:val="26"/>
   </w:num>
   <w:num w:numId="12">
     <w:abstractNumId w:val="2"/>
   </w:num>
   <w:num w:numId="13">
-    <w:abstractNumId w:val="14"/>
+    <w:abstractNumId w:val="15"/>
   </w:num>
   <w:num w:numId="14">
     <w:abstractNumId w:val="1"/>
   </w:num>
   <w:num w:numId="15">
-    <w:abstractNumId w:val="10"/>
+    <w:abstractNumId w:val="11"/>
   </w:num>
   <w:num w:numId="16">
-    <w:abstractNumId w:val="12"/>
+    <w:abstractNumId w:val="13"/>
   </w:num>
   <w:num w:numId="17">
-    <w:abstractNumId w:val="22"/>
+    <w:abstractNumId w:val="23"/>
   </w:num>
   <w:num w:numId="18">
-    <w:abstractNumId w:val="26"/>
+    <w:abstractNumId w:val="27"/>
   </w:num>
   <w:num w:numId="19">
-    <w:abstractNumId w:val="11"/>
+    <w:abstractNumId w:val="12"/>
   </w:num>
   <w:num w:numId="20">
     <w:abstractNumId w:val="7"/>
   </w:num>
   <w:num w:numId="21">
-    <w:abstractNumId w:val="23"/>
+    <w:abstractNumId w:val="24"/>
   </w:num>
   <w:num w:numId="22">
-    <w:abstractNumId w:val="16"/>
+    <w:abstractNumId w:val="17"/>
   </w:num>
   <w:num w:numId="23">
     <w:abstractNumId w:val="3"/>
@@ -26638,16 +25951,19 @@
     <w:abstractNumId w:val="4"/>
   </w:num>
   <w:num w:numId="26">
-    <w:abstractNumId w:val="18"/>
+    <w:abstractNumId w:val="19"/>
   </w:num>
   <w:num w:numId="27">
-    <w:abstractNumId w:val="27"/>
+    <w:abstractNumId w:val="28"/>
   </w:num>
   <w:num w:numId="28">
-    <w:abstractNumId w:val="19"/>
+    <w:abstractNumId w:val="20"/>
   </w:num>
   <w:num w:numId="29">
-    <w:abstractNumId w:val="20"/>
+    <w:abstractNumId w:val="21"/>
+  </w:num>
+  <w:num w:numId="30">
+    <w:abstractNumId w:val="9"/>
   </w:num>
   <w:numIdMacAtCleanup w:val="23"/>
 </w:numbering>
@@ -26942,7 +26258,6 @@
   <w:style w:type="character" w:default="1" w:styleId="DefaultParagraphFont">
     <w:name w:val="Default Paragraph Font"/>
     <w:uiPriority w:val="1"/>
-    <w:semiHidden/>
     <w:unhideWhenUsed/>
   </w:style>
   <w:style w:type="table" w:default="1" w:styleId="TableNormal">
@@ -27617,7 +26932,6 @@
   <w:style w:type="character" w:default="1" w:styleId="DefaultParagraphFont">
     <w:name w:val="Default Paragraph Font"/>
     <w:uiPriority w:val="1"/>
-    <w:semiHidden/>
     <w:unhideWhenUsed/>
   </w:style>
   <w:style w:type="table" w:default="1" w:styleId="TableNormal">
@@ -28292,7 +27606,7 @@
   <a:extraClrSchemeLst/>
   <a:extLst>
     <a:ext uri="{05A4C25C-085E-4340-85A3-A5531E510DB2}">
-      <thm15:themeFamily xmlns:thm15="http://schemas.microsoft.com/office/thememl/2012/main" xmlns="" name="Office Theme" id="{62F939B6-93AF-4DB8-9C6B-D6C7DFDC589F}" vid="{4A3C46E8-61CC-4603-A589-7422A47A8E4A}"/>
+      <thm15:themeFamily xmlns="" xmlns:thm15="http://schemas.microsoft.com/office/thememl/2012/main" name="Office Theme" id="{62F939B6-93AF-4DB8-9C6B-D6C7DFDC589F}" vid="{4A3C46E8-61CC-4603-A589-7422A47A8E4A}"/>
     </a:ext>
   </a:extLst>
 </a:theme>
@@ -28303,7 +27617,7 @@
 </file>
 
 <file path=customXml/itemProps1.xml><?xml version="1.0" encoding="utf-8"?>
-<ds:datastoreItem xmlns:ds="http://schemas.openxmlformats.org/officeDocument/2006/customXml" ds:itemID="{AF77AEE1-E39C-439A-8F31-7E99F84E085F}">
+<ds:datastoreItem xmlns:ds="http://schemas.openxmlformats.org/officeDocument/2006/customXml" ds:itemID="{30FFD71A-5F2D-4094-9D99-576373F6F220}">
   <ds:schemaRefs>
     <ds:schemaRef ds:uri="http://schemas.openxmlformats.org/officeDocument/2006/bibliography"/>
   </ds:schemaRefs>

--- a/TA1.Revisi 1.docx
+++ b/TA1.Revisi 1.docx
@@ -794,11 +794,19 @@
           <w:rFonts w:ascii="Times New Roman" w:eastAsia="Times New Roman" w:hAnsi="Times New Roman" w:cs="Times New Roman"/>
         </w:rPr>
       </w:pPr>
-      <w:r>
-        <w:rPr>
-          <w:rFonts w:ascii="Times New Roman" w:eastAsia="Times New Roman" w:hAnsi="Times New Roman" w:cs="Times New Roman"/>
-        </w:rPr>
-        <w:t>dalam Sidang Tugas Akhir</w:t>
+      <w:proofErr w:type="gramStart"/>
+      <w:r>
+        <w:rPr>
+          <w:rFonts w:ascii="Times New Roman" w:eastAsia="Times New Roman" w:hAnsi="Times New Roman" w:cs="Times New Roman"/>
+        </w:rPr>
+        <w:t>dalam</w:t>
+      </w:r>
+      <w:proofErr w:type="gramEnd"/>
+      <w:r>
+        <w:rPr>
+          <w:rFonts w:ascii="Times New Roman" w:eastAsia="Times New Roman" w:hAnsi="Times New Roman" w:cs="Times New Roman"/>
+        </w:rPr>
+        <w:t xml:space="preserve"> Sidang Tugas Akhir</w:t>
       </w:r>
     </w:p>
     <w:p>
@@ -814,11 +822,19 @@
           <w:rFonts w:ascii="Times New Roman" w:eastAsia="Times New Roman" w:hAnsi="Times New Roman" w:cs="Times New Roman"/>
         </w:rPr>
       </w:pPr>
-      <w:r>
-        <w:rPr>
-          <w:rFonts w:ascii="Times New Roman" w:eastAsia="Times New Roman" w:hAnsi="Times New Roman" w:cs="Times New Roman"/>
-        </w:rPr>
-        <w:t>pada tanggal ……</w:t>
+      <w:proofErr w:type="gramStart"/>
+      <w:r>
+        <w:rPr>
+          <w:rFonts w:ascii="Times New Roman" w:eastAsia="Times New Roman" w:hAnsi="Times New Roman" w:cs="Times New Roman"/>
+        </w:rPr>
+        <w:t>pada</w:t>
+      </w:r>
+      <w:proofErr w:type="gramEnd"/>
+      <w:r>
+        <w:rPr>
+          <w:rFonts w:ascii="Times New Roman" w:eastAsia="Times New Roman" w:hAnsi="Times New Roman" w:cs="Times New Roman"/>
+        </w:rPr>
+        <w:t xml:space="preserve"> tanggal ……</w:t>
       </w:r>
     </w:p>
     <w:p>
@@ -834,11 +850,19 @@
           <w:rFonts w:ascii="Times New Roman" w:eastAsia="Times New Roman" w:hAnsi="Times New Roman" w:cs="Times New Roman"/>
         </w:rPr>
       </w:pPr>
-      <w:r>
-        <w:rPr>
-          <w:rFonts w:ascii="Times New Roman" w:eastAsia="Times New Roman" w:hAnsi="Times New Roman" w:cs="Times New Roman"/>
-        </w:rPr>
-        <w:t xml:space="preserve">dan dinyatakan </w:t>
+      <w:proofErr w:type="gramStart"/>
+      <w:r>
+        <w:rPr>
+          <w:rFonts w:ascii="Times New Roman" w:eastAsia="Times New Roman" w:hAnsi="Times New Roman" w:cs="Times New Roman"/>
+        </w:rPr>
+        <w:t>dan</w:t>
+      </w:r>
+      <w:proofErr w:type="gramEnd"/>
+      <w:r>
+        <w:rPr>
+          <w:rFonts w:ascii="Times New Roman" w:eastAsia="Times New Roman" w:hAnsi="Times New Roman" w:cs="Times New Roman"/>
+        </w:rPr>
+        <w:t xml:space="preserve"> dinyatakan </w:t>
       </w:r>
       <w:r>
         <w:rPr>
@@ -1015,8 +1039,18 @@
           <w:b/>
           <w:u w:val="single"/>
         </w:rPr>
-        <w:t>Riwinoto,S.T.M.Kom</w:t>
-      </w:r>
+        <w:t>Riwinoto</w:t>
+      </w:r>
+      <w:proofErr w:type="gramStart"/>
+      <w:r>
+        <w:rPr>
+          <w:rFonts w:ascii="Times New Roman" w:eastAsia="Times New Roman" w:hAnsi="Times New Roman" w:cs="Times New Roman"/>
+          <w:b/>
+          <w:u w:val="single"/>
+        </w:rPr>
+        <w:t>,S.T.M.Kom</w:t>
+      </w:r>
+      <w:proofErr w:type="gramEnd"/>
     </w:p>
     <w:p>
       <w:pPr>
@@ -1225,21 +1259,23 @@
           <w:bCs/>
         </w:rPr>
       </w:pPr>
+      <w:proofErr w:type="gramStart"/>
       <w:r>
         <w:rPr>
           <w:rFonts w:ascii="Times New Roman" w:eastAsia="Times New Roman" w:hAnsi="Times New Roman" w:cs="Times New Roman"/>
           <w:b/>
           <w:bCs/>
         </w:rPr>
-        <w:t>NIK/NIP*. …………..</w:t>
-      </w:r>
+        <w:t>NIK/NIP*.</w:t>
+      </w:r>
+      <w:proofErr w:type="gramEnd"/>
       <w:r>
         <w:rPr>
           <w:rFonts w:ascii="Times New Roman" w:eastAsia="Times New Roman" w:hAnsi="Times New Roman" w:cs="Times New Roman"/>
           <w:b/>
           <w:bCs/>
         </w:rPr>
-        <w:tab/>
+        <w:t xml:space="preserve"> …………..</w:t>
       </w:r>
       <w:r>
         <w:rPr>
@@ -1263,7 +1299,25 @@
           <w:b/>
           <w:bCs/>
         </w:rPr>
-        <w:t>NIK/NIP*. …………..</w:t>
+        <w:tab/>
+      </w:r>
+      <w:proofErr w:type="gramStart"/>
+      <w:r>
+        <w:rPr>
+          <w:rFonts w:ascii="Times New Roman" w:eastAsia="Times New Roman" w:hAnsi="Times New Roman" w:cs="Times New Roman"/>
+          <w:b/>
+          <w:bCs/>
+        </w:rPr>
+        <w:t>NIK/NIP*.</w:t>
+      </w:r>
+      <w:proofErr w:type="gramEnd"/>
+      <w:r>
+        <w:rPr>
+          <w:rFonts w:ascii="Times New Roman" w:eastAsia="Times New Roman" w:hAnsi="Times New Roman" w:cs="Times New Roman"/>
+          <w:b/>
+          <w:bCs/>
+        </w:rPr>
+        <w:t xml:space="preserve"> …………..</w:t>
       </w:r>
     </w:p>
     <w:p>
@@ -1343,7 +1397,21 @@
         <w:rPr>
           <w:rFonts w:ascii="Times New Roman" w:eastAsia="Times New Roman" w:hAnsi="Times New Roman" w:cs="Times New Roman"/>
         </w:rPr>
-        <w:t>pengajaran 3) penelitian 4) penunjang, yang semuanya harus sesuai dengan laporan yang dilaporkan meskipun  penilaian berbeda. Untuk mempertanggung jawabkan aktiv</w:t>
+        <w:t xml:space="preserve">pengajaran 3) penelitian 4) penunjang, yang semuanya harus sesuai dengan laporan yang dilaporkan </w:t>
+      </w:r>
+      <w:proofErr w:type="gramStart"/>
+      <w:r>
+        <w:rPr>
+          <w:rFonts w:ascii="Times New Roman" w:eastAsia="Times New Roman" w:hAnsi="Times New Roman" w:cs="Times New Roman"/>
+        </w:rPr>
+        <w:t>meskipun  penilaian</w:t>
+      </w:r>
+      <w:proofErr w:type="gramEnd"/>
+      <w:r>
+        <w:rPr>
+          <w:rFonts w:ascii="Times New Roman" w:eastAsia="Times New Roman" w:hAnsi="Times New Roman" w:cs="Times New Roman"/>
+        </w:rPr>
+        <w:t xml:space="preserve"> berbeda. Untuk mempertanggung jawabkan aktiv</w:t>
       </w:r>
       <w:r>
         <w:rPr>
@@ -1355,20 +1423,70 @@
         <w:rPr>
           <w:rFonts w:ascii="Times New Roman" w:eastAsia="Times New Roman" w:hAnsi="Times New Roman" w:cs="Times New Roman"/>
         </w:rPr>
-        <w:t xml:space="preserve"> bentuk yaitu Beban Kerja Dosen (BKD) dan  Sasaran Kerja Pegawai (SKP). Waktu pengumpulan kedua laporan berbe</w:t>
-      </w:r>
-      <w:r>
-        <w:rPr>
-          <w:rFonts w:ascii="Times New Roman" w:eastAsia="Times New Roman" w:hAnsi="Times New Roman" w:cs="Times New Roman"/>
-        </w:rPr>
-        <w:t>da. Pengumpulan BKD dilaporkan tiga</w:t>
-      </w:r>
-      <w:r>
-        <w:rPr>
-          <w:rFonts w:ascii="Times New Roman" w:eastAsia="Times New Roman" w:hAnsi="Times New Roman" w:cs="Times New Roman"/>
-        </w:rPr>
-        <w:t xml:space="preserve"> kali dalam setahun sesuai dengan aturan dari instansi tertentu. Pengumpulan laporan SKP dilakukan satu kali dalam satu tahun.</w:t>
-      </w:r>
+        <w:t xml:space="preserve"> bentuk yaitu Beban Kerja Dosen (BKD) </w:t>
+      </w:r>
+      <w:proofErr w:type="gramStart"/>
+      <w:r>
+        <w:rPr>
+          <w:rFonts w:ascii="Times New Roman" w:eastAsia="Times New Roman" w:hAnsi="Times New Roman" w:cs="Times New Roman"/>
+        </w:rPr>
+        <w:t>dan  Sasaran</w:t>
+      </w:r>
+      <w:proofErr w:type="gramEnd"/>
+      <w:r>
+        <w:rPr>
+          <w:rFonts w:ascii="Times New Roman" w:eastAsia="Times New Roman" w:hAnsi="Times New Roman" w:cs="Times New Roman"/>
+        </w:rPr>
+        <w:t xml:space="preserve"> Kerja Pegawai (SKP). </w:t>
+      </w:r>
+      <w:proofErr w:type="gramStart"/>
+      <w:r>
+        <w:rPr>
+          <w:rFonts w:ascii="Times New Roman" w:eastAsia="Times New Roman" w:hAnsi="Times New Roman" w:cs="Times New Roman"/>
+        </w:rPr>
+        <w:t>Waktu pengumpulan kedua laporan berbe</w:t>
+      </w:r>
+      <w:r>
+        <w:rPr>
+          <w:rFonts w:ascii="Times New Roman" w:eastAsia="Times New Roman" w:hAnsi="Times New Roman" w:cs="Times New Roman"/>
+        </w:rPr>
+        <w:t>da.</w:t>
+      </w:r>
+      <w:proofErr w:type="gramEnd"/>
+      <w:r>
+        <w:rPr>
+          <w:rFonts w:ascii="Times New Roman" w:eastAsia="Times New Roman" w:hAnsi="Times New Roman" w:cs="Times New Roman"/>
+        </w:rPr>
+        <w:t xml:space="preserve"> </w:t>
+      </w:r>
+      <w:proofErr w:type="gramStart"/>
+      <w:r>
+        <w:rPr>
+          <w:rFonts w:ascii="Times New Roman" w:eastAsia="Times New Roman" w:hAnsi="Times New Roman" w:cs="Times New Roman"/>
+        </w:rPr>
+        <w:t>Pengumpulan BKD dilaporkan tiga</w:t>
+      </w:r>
+      <w:r>
+        <w:rPr>
+          <w:rFonts w:ascii="Times New Roman" w:eastAsia="Times New Roman" w:hAnsi="Times New Roman" w:cs="Times New Roman"/>
+        </w:rPr>
+        <w:t xml:space="preserve"> kali dalam setahun sesuai dengan aturan dari instansi tertentu.</w:t>
+      </w:r>
+      <w:proofErr w:type="gramEnd"/>
+      <w:r>
+        <w:rPr>
+          <w:rFonts w:ascii="Times New Roman" w:eastAsia="Times New Roman" w:hAnsi="Times New Roman" w:cs="Times New Roman"/>
+        </w:rPr>
+        <w:t xml:space="preserve"> </w:t>
+      </w:r>
+      <w:proofErr w:type="gramStart"/>
+      <w:r>
+        <w:rPr>
+          <w:rFonts w:ascii="Times New Roman" w:eastAsia="Times New Roman" w:hAnsi="Times New Roman" w:cs="Times New Roman"/>
+        </w:rPr>
+        <w:t>Pengumpulan laporan SKP dilakukan satu kali dalam satu tahun.</w:t>
+      </w:r>
+      <w:proofErr w:type="gramEnd"/>
     </w:p>
     <w:p>
       <w:pPr>
@@ -1405,7 +1523,21 @@
         <w:rPr>
           <w:rFonts w:ascii="Times New Roman" w:eastAsia="Times New Roman" w:hAnsi="Times New Roman" w:cs="Times New Roman"/>
         </w:rPr>
-        <w:t>ini dapat membantu dosen dalam pengisian input karir dosen  secara sederhana yang dapat mepermudah dosen dalam menyediakan data tersebut untuk pelaporan kedua jenis laporan dengan sekali input data dokumen.</w:t>
+        <w:t xml:space="preserve">ini dapat membantu dosen dalam pengisian input karir </w:t>
+      </w:r>
+      <w:proofErr w:type="gramStart"/>
+      <w:r>
+        <w:rPr>
+          <w:rFonts w:ascii="Times New Roman" w:eastAsia="Times New Roman" w:hAnsi="Times New Roman" w:cs="Times New Roman"/>
+        </w:rPr>
+        <w:t>dosen  secara</w:t>
+      </w:r>
+      <w:proofErr w:type="gramEnd"/>
+      <w:r>
+        <w:rPr>
+          <w:rFonts w:ascii="Times New Roman" w:eastAsia="Times New Roman" w:hAnsi="Times New Roman" w:cs="Times New Roman"/>
+        </w:rPr>
+        <w:t xml:space="preserve"> sederhana yang dapat mepermudah dosen dalam menyediakan data tersebut untuk pelaporan kedua jenis laporan dengan sekali input data dokumen.</w:t>
       </w:r>
     </w:p>
     <w:p>
@@ -1705,7 +1837,23 @@
           <w:rFonts w:ascii="Times New Roman" w:eastAsia="Times New Roman" w:hAnsi="Times New Roman" w:cs="Times New Roman"/>
           <w:i/>
         </w:rPr>
-        <w:t>The main activities of lecturers include : 1) dedication 2) teaching 3) research 4) support, all of which have to be in accordance with the report reported despite different assessments</w:t>
+        <w:t xml:space="preserve">The main activities of lecturers </w:t>
+      </w:r>
+      <w:proofErr w:type="gramStart"/>
+      <w:r>
+        <w:rPr>
+          <w:rFonts w:ascii="Times New Roman" w:eastAsia="Times New Roman" w:hAnsi="Times New Roman" w:cs="Times New Roman"/>
+          <w:i/>
+        </w:rPr>
+        <w:t>include :</w:t>
+      </w:r>
+      <w:proofErr w:type="gramEnd"/>
+      <w:r>
+        <w:rPr>
+          <w:rFonts w:ascii="Times New Roman" w:eastAsia="Times New Roman" w:hAnsi="Times New Roman" w:cs="Times New Roman"/>
+          <w:i/>
+        </w:rPr>
+        <w:t xml:space="preserve"> 1) dedication 2) teaching 3) research 4) support, all of which have to be in accordance with the report reported despite different assessments</w:t>
       </w:r>
       <w:r>
         <w:rPr>
@@ -4096,11 +4244,54 @@
           <w:rFonts w:ascii="Times New Roman" w:eastAsia="Times New Roman" w:hAnsi="Times New Roman" w:cs="Times New Roman"/>
         </w:rPr>
       </w:pPr>
-      <w:r>
-        <w:rPr>
-          <w:rFonts w:ascii="Times New Roman" w:eastAsia="Times New Roman" w:hAnsi="Times New Roman" w:cs="Times New Roman"/>
-        </w:rPr>
-        <w:t>Dosen adalah seorang pendidik profesional yang diangkat oleh penyelenggara perguruan tinggi dengan tugas utama sebagai pengajar. Menurut Undang-Undang Guru dan Dosen nomor 14 tahun 2005, Dosen adalah pendidik profesional dari ilmuan dengan tugas utama mentraformasikan, mengembangkan dan meyebarluaskan ilmu pengetahuan, teknologi dan seni, melalui pendidikan, penelitian dan pengabdian masyarakat [1]. Tugas utama dosen adalah melakukan pengajaran di perguruan tinggi dengan beban paling sedikit 12 (dua belas) sks dan paling banyak 16 (enam belas) sks pada setiap semesternya sesuai dengan kualifikasi akademi. Kegiatan pokok dosen mencakup. 1) Pengabdian 2) Pengajaran 3) Penelitian 4) Penunjang, yang semuanya harus seimbang dengan laporan yang dilaporkan meskipun  berbeda penilain. Memberikan nilai dose</w:t>
+      <w:proofErr w:type="gramStart"/>
+      <w:r>
+        <w:rPr>
+          <w:rFonts w:ascii="Times New Roman" w:eastAsia="Times New Roman" w:hAnsi="Times New Roman" w:cs="Times New Roman"/>
+        </w:rPr>
+        <w:t>Dosen adalah seorang pendidik profesional yang diangkat oleh penyelenggara perguruan tinggi dengan tugas utama sebagai pengajar.</w:t>
+      </w:r>
+      <w:proofErr w:type="gramEnd"/>
+      <w:r>
+        <w:rPr>
+          <w:rFonts w:ascii="Times New Roman" w:eastAsia="Times New Roman" w:hAnsi="Times New Roman" w:cs="Times New Roman"/>
+        </w:rPr>
+        <w:t xml:space="preserve"> Menurut Undang-Undang Guru dan Dosen nomor 14 tahun 2005, Dosen adalah pendidik profesional dari ilmuan dengan tugas utama mentraformasikan, mengembangkan dan meyebarluaskan ilmu pengetahuan, teknologi dan seni, melalui pendidikan, penelitian dan pengabdian masyarakat [1]. Tugas utama dosen adalah melakukan pengajaran di perguruan tinggi dengan beban paling sedikit 12 (dua belas) sks dan paling banyak 16 (enam belas) sks pada setiap semesternya sesuai dengan kualifikasi akademi. </w:t>
+      </w:r>
+      <w:proofErr w:type="gramStart"/>
+      <w:r>
+        <w:rPr>
+          <w:rFonts w:ascii="Times New Roman" w:eastAsia="Times New Roman" w:hAnsi="Times New Roman" w:cs="Times New Roman"/>
+        </w:rPr>
+        <w:t>Kegiatan pokok dosen mencakup.</w:t>
+      </w:r>
+      <w:proofErr w:type="gramEnd"/>
+      <w:r>
+        <w:rPr>
+          <w:rFonts w:ascii="Times New Roman" w:eastAsia="Times New Roman" w:hAnsi="Times New Roman" w:cs="Times New Roman"/>
+        </w:rPr>
+        <w:t xml:space="preserve"> 1) Pengabdian 2) Pengajaran 3) Penelitian 4) Penunjang, yang semuanya harus seimbang dengan laporan yang dilaporkan </w:t>
+      </w:r>
+      <w:proofErr w:type="gramStart"/>
+      <w:r>
+        <w:rPr>
+          <w:rFonts w:ascii="Times New Roman" w:eastAsia="Times New Roman" w:hAnsi="Times New Roman" w:cs="Times New Roman"/>
+        </w:rPr>
+        <w:t>meskipun  berbeda</w:t>
+      </w:r>
+      <w:proofErr w:type="gramEnd"/>
+      <w:r>
+        <w:rPr>
+          <w:rFonts w:ascii="Times New Roman" w:eastAsia="Times New Roman" w:hAnsi="Times New Roman" w:cs="Times New Roman"/>
+        </w:rPr>
+        <w:t xml:space="preserve"> penilain. </w:t>
+      </w:r>
+      <w:proofErr w:type="gramStart"/>
+      <w:r>
+        <w:rPr>
+          <w:rFonts w:ascii="Times New Roman" w:eastAsia="Times New Roman" w:hAnsi="Times New Roman" w:cs="Times New Roman"/>
+        </w:rPr>
+        <w:t>Memberikan nilai dose</w:t>
       </w:r>
       <w:r>
         <w:rPr>
@@ -4112,7 +4303,14 @@
         <w:rPr>
           <w:rFonts w:ascii="Times New Roman" w:eastAsia="Times New Roman" w:hAnsi="Times New Roman" w:cs="Times New Roman"/>
         </w:rPr>
-        <w:t>ikti. Untuk mempertanggung jawabkan aktivi</w:t>
+        <w:t>ikti.</w:t>
+      </w:r>
+      <w:proofErr w:type="gramEnd"/>
+      <w:r>
+        <w:rPr>
+          <w:rFonts w:ascii="Times New Roman" w:eastAsia="Times New Roman" w:hAnsi="Times New Roman" w:cs="Times New Roman"/>
+        </w:rPr>
+        <w:t xml:space="preserve"> Untuk mempertanggung jawabkan aktivi</w:t>
       </w:r>
       <w:r>
         <w:rPr>
@@ -4124,8 +4322,72 @@
         <w:rPr>
           <w:rFonts w:ascii="Times New Roman" w:eastAsia="Times New Roman" w:hAnsi="Times New Roman" w:cs="Times New Roman"/>
         </w:rPr>
-        <w:t xml:space="preserve"> bentuk yaitu Beban Kerja Dosen (BKD) dan  Sasaran Kerja Pegawai (SKP). Beban Kerja Dosen (BKD) Merupakan Suatu kegiatan dan tanggung jawab yang dimiliki dosen yang meliputi pengajaran dan pendidikan. Beban dosen dapat dilihat dari pencapain dari seorang dosen. Laporan BKD dilakukan persemester, dimulai dari bulan September-Februari, bulan Maret-Agustus, dan September-Februari tahun berikutnya sesuai dengan aturan yang diterapkan di instansi tersebut. Profesor adalah jabatan fungsional tertinggi bagi dosen yang masih mengajar dilingkungan satuan pendidikan tinggi [2].</w:t>
-      </w:r>
+        <w:t xml:space="preserve"> bentuk yaitu Beban Kerja Dosen (BKD) </w:t>
+      </w:r>
+      <w:proofErr w:type="gramStart"/>
+      <w:r>
+        <w:rPr>
+          <w:rFonts w:ascii="Times New Roman" w:eastAsia="Times New Roman" w:hAnsi="Times New Roman" w:cs="Times New Roman"/>
+        </w:rPr>
+        <w:t>dan  Sasaran</w:t>
+      </w:r>
+      <w:proofErr w:type="gramEnd"/>
+      <w:r>
+        <w:rPr>
+          <w:rFonts w:ascii="Times New Roman" w:eastAsia="Times New Roman" w:hAnsi="Times New Roman" w:cs="Times New Roman"/>
+        </w:rPr>
+        <w:t xml:space="preserve"> Kerja Pegawai (SKP). </w:t>
+      </w:r>
+      <w:proofErr w:type="gramStart"/>
+      <w:r>
+        <w:rPr>
+          <w:rFonts w:ascii="Times New Roman" w:eastAsia="Times New Roman" w:hAnsi="Times New Roman" w:cs="Times New Roman"/>
+        </w:rPr>
+        <w:t>Beban Kerja Dosen (BKD) Merupakan Suatu kegiatan dan tanggung jawab yang dimiliki dosen yang meliputi pengajaran dan pendidikan.</w:t>
+      </w:r>
+      <w:proofErr w:type="gramEnd"/>
+      <w:r>
+        <w:rPr>
+          <w:rFonts w:ascii="Times New Roman" w:eastAsia="Times New Roman" w:hAnsi="Times New Roman" w:cs="Times New Roman"/>
+        </w:rPr>
+        <w:t xml:space="preserve"> </w:t>
+      </w:r>
+      <w:proofErr w:type="gramStart"/>
+      <w:r>
+        <w:rPr>
+          <w:rFonts w:ascii="Times New Roman" w:eastAsia="Times New Roman" w:hAnsi="Times New Roman" w:cs="Times New Roman"/>
+        </w:rPr>
+        <w:t>Beban dosen dapat dilihat dari pencapain dari seorang dosen.</w:t>
+      </w:r>
+      <w:proofErr w:type="gramEnd"/>
+      <w:r>
+        <w:rPr>
+          <w:rFonts w:ascii="Times New Roman" w:eastAsia="Times New Roman" w:hAnsi="Times New Roman" w:cs="Times New Roman"/>
+        </w:rPr>
+        <w:t xml:space="preserve"> </w:t>
+      </w:r>
+      <w:proofErr w:type="gramStart"/>
+      <w:r>
+        <w:rPr>
+          <w:rFonts w:ascii="Times New Roman" w:eastAsia="Times New Roman" w:hAnsi="Times New Roman" w:cs="Times New Roman"/>
+        </w:rPr>
+        <w:t>Laporan BKD dilakukan persemester, dimulai dari bulan September-Februari, bulan Maret-Agustus, dan September-Februari tahun berikutnya sesuai dengan aturan yang diterapkan di instansi tersebut.</w:t>
+      </w:r>
+      <w:proofErr w:type="gramEnd"/>
+      <w:r>
+        <w:rPr>
+          <w:rFonts w:ascii="Times New Roman" w:eastAsia="Times New Roman" w:hAnsi="Times New Roman" w:cs="Times New Roman"/>
+        </w:rPr>
+        <w:t xml:space="preserve"> </w:t>
+      </w:r>
+      <w:proofErr w:type="gramStart"/>
+      <w:r>
+        <w:rPr>
+          <w:rFonts w:ascii="Times New Roman" w:eastAsia="Times New Roman" w:hAnsi="Times New Roman" w:cs="Times New Roman"/>
+        </w:rPr>
+        <w:t>Profesor adalah jabatan fungsional tertinggi bagi dosen yang masih mengajar dilingkungan satuan pendidikan tinggi [2].</w:t>
+      </w:r>
+      <w:proofErr w:type="gramEnd"/>
     </w:p>
     <w:p>
       <w:pPr>
@@ -4144,14 +4406,56 @@
         <w:rPr>
           <w:rFonts w:ascii="Times New Roman" w:eastAsia="Times New Roman" w:hAnsi="Times New Roman" w:cs="Times New Roman"/>
         </w:rPr>
-        <w:t xml:space="preserve">Sasaran Kerja Pegawai (SKP) merupakan rencana dan target kinerja yang harus dicapai oleh pegawai dalam kurun waktu penilaian bersifat nyata yang dapat diukur serta disepakati oleh karyawan dan atasannya. Tujuannya adalah untuk menjamin objektivitas pembinaan PNS berdasarkan sistem prestasi kerja, struktur dan tata kerja organisasi [3].  Pengumpulan SKP dilaporkan Akhir tahun di setiap tahunnya, bulan Januari-Desember tiap tahun, dimulai dengan </w:t>
+        <w:t xml:space="preserve">Sasaran Kerja Pegawai (SKP) merupakan rencana dan target kinerja yang harus dicapai oleh pegawai dalam kurun waktu penilaian bersifat nyata yang dapat diukur serta disepakati oleh karyawan dan atasannya. </w:t>
+      </w:r>
+      <w:proofErr w:type="gramStart"/>
+      <w:r>
+        <w:rPr>
+          <w:rFonts w:ascii="Times New Roman" w:eastAsia="Times New Roman" w:hAnsi="Times New Roman" w:cs="Times New Roman"/>
+        </w:rPr>
+        <w:t>Tujuannya adalah untuk menjamin objektivitas pembinaan PNS berdasarkan sistem prestasi kerja, struktur dan tata kerja organisasi [3].</w:t>
+      </w:r>
+      <w:proofErr w:type="gramEnd"/>
+      <w:r>
+        <w:rPr>
+          <w:rFonts w:ascii="Times New Roman" w:eastAsia="Times New Roman" w:hAnsi="Times New Roman" w:cs="Times New Roman"/>
+        </w:rPr>
+        <w:t xml:space="preserve">  </w:t>
+      </w:r>
+      <w:proofErr w:type="gramStart"/>
+      <w:r>
+        <w:rPr>
+          <w:rFonts w:ascii="Times New Roman" w:eastAsia="Times New Roman" w:hAnsi="Times New Roman" w:cs="Times New Roman"/>
+        </w:rPr>
+        <w:t xml:space="preserve">Pengumpulan SKP dilaporkan Akhir tahun di setiap tahunnya, bulan Januari-Desember tiap tahun, dimulai dengan </w:t>
       </w:r>
       <w:r>
         <w:rPr>
           <w:rFonts w:ascii="Times New Roman" w:eastAsia="Times New Roman" w:hAnsi="Times New Roman" w:cs="Times New Roman"/>
         </w:rPr>
         <w:lastRenderedPageBreak/>
-        <w:t xml:space="preserve">perencanaan. Untuk pengumpulan harus di lampirkan dengan bukti kegiatan yang dilakukan dosen. Dalam pengumpulan data, tidak semua dosen </w:t>
+        <w:t>perencanaan.</w:t>
+      </w:r>
+      <w:proofErr w:type="gramEnd"/>
+      <w:r>
+        <w:rPr>
+          <w:rFonts w:ascii="Times New Roman" w:eastAsia="Times New Roman" w:hAnsi="Times New Roman" w:cs="Times New Roman"/>
+        </w:rPr>
+        <w:t xml:space="preserve"> </w:t>
+      </w:r>
+      <w:proofErr w:type="gramStart"/>
+      <w:r>
+        <w:rPr>
+          <w:rFonts w:ascii="Times New Roman" w:eastAsia="Times New Roman" w:hAnsi="Times New Roman" w:cs="Times New Roman"/>
+        </w:rPr>
+        <w:t>Untuk pengumpulan harus di lampirkan dengan bukti kegiatan yang dilakukan dosen.</w:t>
+      </w:r>
+      <w:proofErr w:type="gramEnd"/>
+      <w:r>
+        <w:rPr>
+          <w:rFonts w:ascii="Times New Roman" w:eastAsia="Times New Roman" w:hAnsi="Times New Roman" w:cs="Times New Roman"/>
+        </w:rPr>
+        <w:t xml:space="preserve"> Dalam pengumpulan data, tidak semua dosen </w:t>
       </w:r>
       <w:r>
         <w:rPr>
@@ -4163,7 +4467,21 @@
         <w:rPr>
           <w:rFonts w:ascii="Times New Roman" w:eastAsia="Times New Roman" w:hAnsi="Times New Roman" w:cs="Times New Roman"/>
         </w:rPr>
-        <w:t>dapun pihak-pihak yang bertanggung jawab  dalam  pengumpulan data untuk dosen  antara lain Dosen, P2M (Pengabdian Penelitian Masyarakat), TU (Tata Uasaha), Tata Usaha Pusat (TUP), Koordinator Magang (KM), Koordinator Tugas Akhir (KTA), Admin Pusat (AP). sesuai dengan</w:t>
+        <w:t xml:space="preserve">dapun pihak-pihak yang bertanggung jawab  dalam  pengumpulan data untuk dosen  antara lain Dosen, P2M (Pengabdian Penelitian Masyarakat), TU (Tata Uasaha), Tata Usaha Pusat (TUP), Koordinator Magang (KM), Koordinator Tugas Akhir (KTA), Admin Pusat (AP). </w:t>
+      </w:r>
+      <w:proofErr w:type="gramStart"/>
+      <w:r>
+        <w:rPr>
+          <w:rFonts w:ascii="Times New Roman" w:eastAsia="Times New Roman" w:hAnsi="Times New Roman" w:cs="Times New Roman"/>
+        </w:rPr>
+        <w:t>sesuai</w:t>
+      </w:r>
+      <w:proofErr w:type="gramEnd"/>
+      <w:r>
+        <w:rPr>
+          <w:rFonts w:ascii="Times New Roman" w:eastAsia="Times New Roman" w:hAnsi="Times New Roman" w:cs="Times New Roman"/>
+        </w:rPr>
+        <w:t xml:space="preserve"> dengan</w:t>
       </w:r>
       <w:r>
         <w:rPr>
@@ -4196,7 +4514,35 @@
         <w:rPr>
           <w:rFonts w:ascii="Times New Roman" w:eastAsia="Times New Roman" w:hAnsi="Times New Roman" w:cs="Times New Roman"/>
         </w:rPr>
-        <w:t>Tata Usaha adalah suatu pelayanan untuk membantu kelancaran proses pembelajaran, memerlukan keterampilan khusus, keahlian tertentu, kompetesi berbeda dan kadang  tidak bersangkutan langsung dengan peserta didik.  Pengabdian Penelitian Masyarakat (P2M) adalah Suatu kegiatan akademika yang memanfaatkan ilmu pengetahuan dan teknologi untuk memajukan dan mencerdaskan masyarakat dan bangsa. Tenaga Administrasi</w:t>
+        <w:t xml:space="preserve">Tata Usaha adalah suatu pelayanan untuk membantu kelancaran proses pembelajaran, memerlukan keterampilan khusus, keahlian tertentu, kompetesi berbeda dan </w:t>
+      </w:r>
+      <w:proofErr w:type="gramStart"/>
+      <w:r>
+        <w:rPr>
+          <w:rFonts w:ascii="Times New Roman" w:eastAsia="Times New Roman" w:hAnsi="Times New Roman" w:cs="Times New Roman"/>
+        </w:rPr>
+        <w:t>kadang  tidak</w:t>
+      </w:r>
+      <w:proofErr w:type="gramEnd"/>
+      <w:r>
+        <w:rPr>
+          <w:rFonts w:ascii="Times New Roman" w:eastAsia="Times New Roman" w:hAnsi="Times New Roman" w:cs="Times New Roman"/>
+        </w:rPr>
+        <w:t xml:space="preserve"> bersangkutan langsung dengan peserta didik.  </w:t>
+      </w:r>
+      <w:proofErr w:type="gramStart"/>
+      <w:r>
+        <w:rPr>
+          <w:rFonts w:ascii="Times New Roman" w:eastAsia="Times New Roman" w:hAnsi="Times New Roman" w:cs="Times New Roman"/>
+        </w:rPr>
+        <w:t>Pengabdian Penelitian Masyarakat (P2M) adalah Suatu kegiatan akademika yang memanfaatkan ilmu pengetahuan dan teknologi untuk memajukan dan mencerdaskan masyarakat dan bangsa.</w:t>
+      </w:r>
+      <w:proofErr w:type="gramEnd"/>
+      <w:r>
+        <w:rPr>
+          <w:rFonts w:ascii="Times New Roman" w:eastAsia="Times New Roman" w:hAnsi="Times New Roman" w:cs="Times New Roman"/>
+        </w:rPr>
+        <w:t xml:space="preserve"> Tenaga Administrasi</w:t>
       </w:r>
       <w:r>
         <w:rPr>
@@ -4211,6 +4557,7 @@
         </w:rPr>
         <w:t xml:space="preserve">adalah tenaga kependidikan memberikan dukungan layanan admninisrasi guna terselenggaranya proses pendidikan di sekolah [4]. </w:t>
       </w:r>
+      <w:proofErr w:type="gramStart"/>
       <w:r>
         <w:rPr>
           <w:rFonts w:ascii="Times New Roman" w:eastAsia="Times New Roman" w:hAnsi="Times New Roman" w:cs="Times New Roman"/>
@@ -4221,7 +4568,14 @@
         <w:rPr>
           <w:rFonts w:ascii="Times New Roman" w:eastAsia="Times New Roman" w:hAnsi="Times New Roman" w:cs="Times New Roman"/>
         </w:rPr>
-        <w:t xml:space="preserve">sehingga menjadikan anak didik menjadi orang yang cerdas. </w:t>
+        <w:t>sehingga menjadikan anak didik menjadi orang yang cerdas.</w:t>
+      </w:r>
+      <w:proofErr w:type="gramEnd"/>
+      <w:r>
+        <w:rPr>
+          <w:rFonts w:ascii="Times New Roman" w:eastAsia="Times New Roman" w:hAnsi="Times New Roman" w:cs="Times New Roman"/>
+        </w:rPr>
+        <w:t xml:space="preserve"> </w:t>
       </w:r>
       <w:r>
         <w:rPr>
@@ -4259,7 +4613,70 @@
         <w:rPr>
           <w:rFonts w:ascii="Times New Roman" w:eastAsia="Times New Roman" w:hAnsi="Times New Roman" w:cs="Times New Roman"/>
         </w:rPr>
-        <w:t xml:space="preserve">. Selama ini  setiap dosen membutuhkan waktu lama untuk menyiapkan  dokumen yang akan di upload ke sistem BKD &amp; SKP  secara manual. Kondisi ini meyebabkan terbuangnya waktu karena setiap dosen mengerjakan hal yang sama namun dikerjakan sendiri sendiri. Padahal sudah ada pihak yang bertanggung jawab dalam meyediakan  dokumen tersebut misalnya P2M mengelola dokumen SK penelitian Dosen, KTU mengelola data dokumen SK pengajaran dosen. Oleh karena itu diperlukan sebuah sistem yang bisa mengelola dokumen aktifitas dosen,dimana hanya satu pihak tertentu yang mengupload namun secara otomatis terdistribusi ke setiap dosen. Dengan sistem tersebut dosen </w:t>
+        <w:t xml:space="preserve">. Selama </w:t>
+      </w:r>
+      <w:proofErr w:type="gramStart"/>
+      <w:r>
+        <w:rPr>
+          <w:rFonts w:ascii="Times New Roman" w:eastAsia="Times New Roman" w:hAnsi="Times New Roman" w:cs="Times New Roman"/>
+        </w:rPr>
+        <w:t>ini  setiap</w:t>
+      </w:r>
+      <w:proofErr w:type="gramEnd"/>
+      <w:r>
+        <w:rPr>
+          <w:rFonts w:ascii="Times New Roman" w:eastAsia="Times New Roman" w:hAnsi="Times New Roman" w:cs="Times New Roman"/>
+        </w:rPr>
+        <w:t xml:space="preserve"> dosen membutuhkan waktu lama untuk menyiapkan  dokumen yang akan di upload ke sistem BKD &amp; SKP  secara manual. Kondisi ini meyebabkan terbuangnya waktu karena setiap dosen mengerjakan hal yang </w:t>
+      </w:r>
+      <w:proofErr w:type="gramStart"/>
+      <w:r>
+        <w:rPr>
+          <w:rFonts w:ascii="Times New Roman" w:eastAsia="Times New Roman" w:hAnsi="Times New Roman" w:cs="Times New Roman"/>
+        </w:rPr>
+        <w:t>sama</w:t>
+      </w:r>
+      <w:proofErr w:type="gramEnd"/>
+      <w:r>
+        <w:rPr>
+          <w:rFonts w:ascii="Times New Roman" w:eastAsia="Times New Roman" w:hAnsi="Times New Roman" w:cs="Times New Roman"/>
+        </w:rPr>
+        <w:t xml:space="preserve"> namun dikerjakan sendiri sendiri. Padahal sudah ada pihak yang bertanggung jawab dalam </w:t>
+      </w:r>
+      <w:proofErr w:type="gramStart"/>
+      <w:r>
+        <w:rPr>
+          <w:rFonts w:ascii="Times New Roman" w:eastAsia="Times New Roman" w:hAnsi="Times New Roman" w:cs="Times New Roman"/>
+        </w:rPr>
+        <w:t>meyediakan  dokumen</w:t>
+      </w:r>
+      <w:proofErr w:type="gramEnd"/>
+      <w:r>
+        <w:rPr>
+          <w:rFonts w:ascii="Times New Roman" w:eastAsia="Times New Roman" w:hAnsi="Times New Roman" w:cs="Times New Roman"/>
+        </w:rPr>
+        <w:t xml:space="preserve"> tersebut misalnya P2M mengelola dokumen SK penelitian Dosen, KTU mengelola data dokumen SK pengajaran dosen. Oleh karena itu diperlukan sebuah sistem yang bisa mengelola dokumen aktifitas dosen</w:t>
+      </w:r>
+      <w:proofErr w:type="gramStart"/>
+      <w:r>
+        <w:rPr>
+          <w:rFonts w:ascii="Times New Roman" w:eastAsia="Times New Roman" w:hAnsi="Times New Roman" w:cs="Times New Roman"/>
+        </w:rPr>
+        <w:t>,dimana</w:t>
+      </w:r>
+      <w:proofErr w:type="gramEnd"/>
+      <w:r>
+        <w:rPr>
+          <w:rFonts w:ascii="Times New Roman" w:eastAsia="Times New Roman" w:hAnsi="Times New Roman" w:cs="Times New Roman"/>
+        </w:rPr>
+        <w:t xml:space="preserve"> hanya satu pihak tertentu yang mengupload namun secara otomatis terdistribusi ke setiap dosen. </w:t>
+      </w:r>
+      <w:proofErr w:type="gramStart"/>
+      <w:r>
+        <w:rPr>
+          <w:rFonts w:ascii="Times New Roman" w:eastAsia="Times New Roman" w:hAnsi="Times New Roman" w:cs="Times New Roman"/>
+        </w:rPr>
+        <w:t xml:space="preserve">Dengan sistem tersebut dosen </w:t>
       </w:r>
       <w:r>
         <w:rPr>
@@ -4278,7 +4695,42 @@
         <w:rPr>
           <w:rFonts w:ascii="Times New Roman" w:eastAsia="Times New Roman" w:hAnsi="Times New Roman" w:cs="Times New Roman"/>
         </w:rPr>
-        <w:t xml:space="preserve">ifitas dosen namun cukup dengan mengambil data disistem tersebut dan dipergunakan untuk sistem BKD &amp; SKP. Secara otomatis sudah ada yang bertanggung jawab untuk mengapload dokumen BKD &amp; SKP dosen. Aplikasi ini tidak merubah aplikasi yang ada dalam perhitungan BKD &amp; SKP Dosen. </w:t>
+        <w:t>ifitas dosen namun cukup dengan mengambil data disistem tersebut dan dipergunakan untuk sistem BKD &amp; SKP.</w:t>
+      </w:r>
+      <w:proofErr w:type="gramEnd"/>
+      <w:r>
+        <w:rPr>
+          <w:rFonts w:ascii="Times New Roman" w:eastAsia="Times New Roman" w:hAnsi="Times New Roman" w:cs="Times New Roman"/>
+        </w:rPr>
+        <w:t xml:space="preserve"> </w:t>
+      </w:r>
+      <w:proofErr w:type="gramStart"/>
+      <w:r>
+        <w:rPr>
+          <w:rFonts w:ascii="Times New Roman" w:eastAsia="Times New Roman" w:hAnsi="Times New Roman" w:cs="Times New Roman"/>
+        </w:rPr>
+        <w:t>Secara otomatis sudah ada yang bertanggung jawab untuk mengapload dokumen BKD &amp; SKP dosen.</w:t>
+      </w:r>
+      <w:proofErr w:type="gramEnd"/>
+      <w:r>
+        <w:rPr>
+          <w:rFonts w:ascii="Times New Roman" w:eastAsia="Times New Roman" w:hAnsi="Times New Roman" w:cs="Times New Roman"/>
+        </w:rPr>
+        <w:t xml:space="preserve"> </w:t>
+      </w:r>
+      <w:proofErr w:type="gramStart"/>
+      <w:r>
+        <w:rPr>
+          <w:rFonts w:ascii="Times New Roman" w:eastAsia="Times New Roman" w:hAnsi="Times New Roman" w:cs="Times New Roman"/>
+        </w:rPr>
+        <w:t>Aplikasi ini tidak merubah aplikasi yang ada dalam perhitungan BKD &amp; SKP Dosen.</w:t>
+      </w:r>
+      <w:proofErr w:type="gramEnd"/>
+      <w:r>
+        <w:rPr>
+          <w:rFonts w:ascii="Times New Roman" w:eastAsia="Times New Roman" w:hAnsi="Times New Roman" w:cs="Times New Roman"/>
+        </w:rPr>
+        <w:t xml:space="preserve"> </w:t>
       </w:r>
     </w:p>
     <w:p>
@@ -4298,7 +4750,21 @@
         <w:rPr>
           <w:rFonts w:ascii="Times New Roman" w:eastAsia="Times New Roman" w:hAnsi="Times New Roman" w:cs="Times New Roman"/>
         </w:rPr>
-        <w:t xml:space="preserve">Laravel itu sendiri merupakan suatu pengembangan  dari PHP website berbasis MVP yang ditulis dalam PHP dengan mengurangi perkembangan biaya awal  dan biaya pemeliharaan dan aplikasi menggunakan sintaks yang eksprensif, jelas dan menghemat waktu. </w:t>
+        <w:t xml:space="preserve">Laravel itu sendiri merupakan suatu </w:t>
+      </w:r>
+      <w:proofErr w:type="gramStart"/>
+      <w:r>
+        <w:rPr>
+          <w:rFonts w:ascii="Times New Roman" w:eastAsia="Times New Roman" w:hAnsi="Times New Roman" w:cs="Times New Roman"/>
+        </w:rPr>
+        <w:t>pengembangan  dari</w:t>
+      </w:r>
+      <w:proofErr w:type="gramEnd"/>
+      <w:r>
+        <w:rPr>
+          <w:rFonts w:ascii="Times New Roman" w:eastAsia="Times New Roman" w:hAnsi="Times New Roman" w:cs="Times New Roman"/>
+        </w:rPr>
+        <w:t xml:space="preserve"> PHP website berbasis MVP yang ditulis dalam PHP dengan mengurangi perkembangan biaya awal  dan biaya pemeliharaan dan aplikasi menggunakan sintaks yang eksprensif, jelas dan menghemat waktu. </w:t>
       </w:r>
     </w:p>
     <w:p>
@@ -4513,11 +4979,19 @@
           <w:rFonts w:ascii="Times New Roman" w:eastAsia="Times New Roman" w:hAnsi="Times New Roman" w:cs="Times New Roman"/>
         </w:rPr>
       </w:pPr>
-      <w:r>
-        <w:rPr>
-          <w:rFonts w:ascii="Times New Roman" w:eastAsia="Times New Roman" w:hAnsi="Times New Roman" w:cs="Times New Roman"/>
-        </w:rPr>
-        <w:t>Adapun  batasan masalah yang akan dikaji penulis  sebagai berikut :</w:t>
+      <w:proofErr w:type="gramStart"/>
+      <w:r>
+        <w:rPr>
+          <w:rFonts w:ascii="Times New Roman" w:eastAsia="Times New Roman" w:hAnsi="Times New Roman" w:cs="Times New Roman"/>
+        </w:rPr>
+        <w:t>Adapun  batasan</w:t>
+      </w:r>
+      <w:proofErr w:type="gramEnd"/>
+      <w:r>
+        <w:rPr>
+          <w:rFonts w:ascii="Times New Roman" w:eastAsia="Times New Roman" w:hAnsi="Times New Roman" w:cs="Times New Roman"/>
+        </w:rPr>
+        <w:t xml:space="preserve"> masalah yang akan dikaji penulis  sebagai berikut :</w:t>
       </w:r>
     </w:p>
     <w:p>
@@ -4601,7 +5075,21 @@
         <w:rPr>
           <w:rFonts w:ascii="Times New Roman" w:eastAsia="Times New Roman" w:hAnsi="Times New Roman" w:cs="Times New Roman"/>
         </w:rPr>
-        <w:t>Sistem dibangun meggunakan Laravel  berbasis web menggunakan  framework laravel.</w:t>
+        <w:t xml:space="preserve">Sistem dibangun meggunakan </w:t>
+      </w:r>
+      <w:proofErr w:type="gramStart"/>
+      <w:r>
+        <w:rPr>
+          <w:rFonts w:ascii="Times New Roman" w:eastAsia="Times New Roman" w:hAnsi="Times New Roman" w:cs="Times New Roman"/>
+        </w:rPr>
+        <w:t>Laravel  berbasis</w:t>
+      </w:r>
+      <w:proofErr w:type="gramEnd"/>
+      <w:r>
+        <w:rPr>
+          <w:rFonts w:ascii="Times New Roman" w:eastAsia="Times New Roman" w:hAnsi="Times New Roman" w:cs="Times New Roman"/>
+        </w:rPr>
+        <w:t xml:space="preserve"> web menggunakan  framework laravel.</w:t>
       </w:r>
     </w:p>
     <w:p>
@@ -4655,7 +5143,21 @@
         <w:rPr>
           <w:rFonts w:ascii="Times New Roman" w:hAnsi="Times New Roman" w:cs="Times New Roman"/>
         </w:rPr>
-        <w:t>Tujuan penelitian  ini adalah :</w:t>
+        <w:t xml:space="preserve">Tujuan </w:t>
+      </w:r>
+      <w:proofErr w:type="gramStart"/>
+      <w:r>
+        <w:rPr>
+          <w:rFonts w:ascii="Times New Roman" w:hAnsi="Times New Roman" w:cs="Times New Roman"/>
+        </w:rPr>
+        <w:t>penelitian  ini</w:t>
+      </w:r>
+      <w:proofErr w:type="gramEnd"/>
+      <w:r>
+        <w:rPr>
+          <w:rFonts w:ascii="Times New Roman" w:hAnsi="Times New Roman" w:cs="Times New Roman"/>
+        </w:rPr>
+        <w:t xml:space="preserve"> adalah :</w:t>
       </w:r>
     </w:p>
     <w:p>
@@ -4699,8 +5201,16 @@
         <w:rPr>
           <w:rFonts w:ascii="Times New Roman" w:hAnsi="Times New Roman" w:cs="Times New Roman"/>
         </w:rPr>
-        <w:t>ncang Basis data  Aplikasi</w:t>
-      </w:r>
+        <w:t xml:space="preserve">ncang Basis </w:t>
+      </w:r>
+      <w:proofErr w:type="gramStart"/>
+      <w:r>
+        <w:rPr>
+          <w:rFonts w:ascii="Times New Roman" w:hAnsi="Times New Roman" w:cs="Times New Roman"/>
+        </w:rPr>
+        <w:t>data  Aplikasi</w:t>
+      </w:r>
+      <w:proofErr w:type="gramEnd"/>
       <w:r>
         <w:rPr>
           <w:rFonts w:ascii="Times New Roman" w:hAnsi="Times New Roman" w:cs="Times New Roman"/>
@@ -4847,8 +5357,17 @@
           <w:rFonts w:ascii="Times New Roman" w:eastAsia="Times New Roman" w:hAnsi="Times New Roman" w:cs="Times New Roman"/>
           <w:bCs/>
         </w:rPr>
-        <w:t>Manfaat dari aplikasi ini antara lain :</w:t>
-      </w:r>
+        <w:t xml:space="preserve">Manfaat dari aplikasi ini antara </w:t>
+      </w:r>
+      <w:proofErr w:type="gramStart"/>
+      <w:r>
+        <w:rPr>
+          <w:rFonts w:ascii="Times New Roman" w:eastAsia="Times New Roman" w:hAnsi="Times New Roman" w:cs="Times New Roman"/>
+          <w:bCs/>
+        </w:rPr>
+        <w:t>lain :</w:t>
+      </w:r>
+      <w:proofErr w:type="gramEnd"/>
       <w:r>
         <w:rPr>
           <w:rFonts w:ascii="Times New Roman" w:eastAsia="Times New Roman" w:hAnsi="Times New Roman" w:cs="Times New Roman"/>
@@ -4906,7 +5425,21 @@
         <w:rPr>
           <w:rFonts w:ascii="Times New Roman" w:hAnsi="Times New Roman" w:cs="Times New Roman"/>
         </w:rPr>
-        <w:t xml:space="preserve">Memberikan kemudahan  kepada dosen mengenai pengisian BKD dan SKP  yang output dilakukan sekali Input. </w:t>
+        <w:t xml:space="preserve">Memberikan </w:t>
+      </w:r>
+      <w:proofErr w:type="gramStart"/>
+      <w:r>
+        <w:rPr>
+          <w:rFonts w:ascii="Times New Roman" w:hAnsi="Times New Roman" w:cs="Times New Roman"/>
+        </w:rPr>
+        <w:t>kemudahan  kepada</w:t>
+      </w:r>
+      <w:proofErr w:type="gramEnd"/>
+      <w:r>
+        <w:rPr>
+          <w:rFonts w:ascii="Times New Roman" w:hAnsi="Times New Roman" w:cs="Times New Roman"/>
+        </w:rPr>
+        <w:t xml:space="preserve"> dosen mengenai pengisian BKD dan SKP  yang output dilakukan sekali Input. </w:t>
       </w:r>
     </w:p>
     <w:p>
@@ -4977,7 +5510,21 @@
         <w:rPr>
           <w:rFonts w:ascii="Times New Roman" w:hAnsi="Times New Roman" w:cs="Times New Roman"/>
         </w:rPr>
-        <w:t xml:space="preserve">Sistematika Penulisan ini digunakan untuk menyajikan gambaran tentang isi permasalahan yang di bahas dalam penelitian ini, terdiri dari : </w:t>
+        <w:t xml:space="preserve">Sistematika Penulisan ini digunakan untuk menyajikan gambaran tentang isi permasalahan yang di bahas dalam penelitian ini, terdiri </w:t>
+      </w:r>
+      <w:proofErr w:type="gramStart"/>
+      <w:r>
+        <w:rPr>
+          <w:rFonts w:ascii="Times New Roman" w:hAnsi="Times New Roman" w:cs="Times New Roman"/>
+        </w:rPr>
+        <w:t>dari :</w:t>
+      </w:r>
+      <w:proofErr w:type="gramEnd"/>
+      <w:r>
+        <w:rPr>
+          <w:rFonts w:ascii="Times New Roman" w:hAnsi="Times New Roman" w:cs="Times New Roman"/>
+        </w:rPr>
+        <w:t xml:space="preserve"> </w:t>
       </w:r>
     </w:p>
     <w:p>
@@ -5018,7 +5565,21 @@
         <w:rPr>
           <w:rFonts w:ascii="Times New Roman" w:hAnsi="Times New Roman" w:cs="Times New Roman"/>
         </w:rPr>
-        <w:t xml:space="preserve">Pada bab ini terdiri dari </w:t>
+        <w:t xml:space="preserve">Pada </w:t>
+      </w:r>
+      <w:proofErr w:type="gramStart"/>
+      <w:r>
+        <w:rPr>
+          <w:rFonts w:ascii="Times New Roman" w:hAnsi="Times New Roman" w:cs="Times New Roman"/>
+        </w:rPr>
+        <w:t>bab</w:t>
+      </w:r>
+      <w:proofErr w:type="gramEnd"/>
+      <w:r>
+        <w:rPr>
+          <w:rFonts w:ascii="Times New Roman" w:hAnsi="Times New Roman" w:cs="Times New Roman"/>
+        </w:rPr>
+        <w:t xml:space="preserve"> ini terdiri dari </w:t>
       </w:r>
       <w:r>
         <w:rPr>
@@ -5210,7 +5771,21 @@
         <w:rPr>
           <w:rFonts w:ascii="Times New Roman" w:eastAsia="Times New Roman" w:hAnsi="Times New Roman" w:cs="Times New Roman"/>
         </w:rPr>
-        <w:t xml:space="preserve">Dosen adalah salah satu komponen esensial yang memiliki peran penting dalam dunia pendidikan, tugas dan tanggungjawab untuk mencerdaskan kehidupan bangsa dan kualitas manusia indonesia, sehingga terwujudnya indonesia makmur dan sejahtera[5]. Tugas dosen adalah Melaksanakan tridharma perguruan tinggi dengan beban kerja paling sedikit sepadan dengan 12 (dua belas) sks dan paling banyak 16 (enam belas) sks pada setiap semesternya sesuai dengan kualifikasi akademiknya. </w:t>
+        <w:t xml:space="preserve">Dosen adalah salah satu komponen esensial yang memiliki peran penting dalam dunia pendidikan, tugas dan tanggungjawab untuk mencerdaskan kehidupan bangsa dan kualitas manusia indonesia, sehingga terwujudnya indonesia makmur dan </w:t>
+      </w:r>
+      <w:proofErr w:type="gramStart"/>
+      <w:r>
+        <w:rPr>
+          <w:rFonts w:ascii="Times New Roman" w:eastAsia="Times New Roman" w:hAnsi="Times New Roman" w:cs="Times New Roman"/>
+        </w:rPr>
+        <w:t>sejahtera[</w:t>
+      </w:r>
+      <w:proofErr w:type="gramEnd"/>
+      <w:r>
+        <w:rPr>
+          <w:rFonts w:ascii="Times New Roman" w:eastAsia="Times New Roman" w:hAnsi="Times New Roman" w:cs="Times New Roman"/>
+        </w:rPr>
+        <w:t xml:space="preserve">5]. Tugas dosen adalah Melaksanakan tridharma perguruan tinggi dengan beban kerja paling sedikit sepadan dengan 12 (dua belas) sks dan paling banyak 16 (enam belas) sks pada setiap semesternya sesuai dengan kualifikasi akademiknya. </w:t>
       </w:r>
     </w:p>
     <w:p>
@@ -5230,7 +5805,49 @@
         <w:rPr>
           <w:rFonts w:ascii="Times New Roman" w:eastAsia="Times New Roman" w:hAnsi="Times New Roman" w:cs="Times New Roman"/>
         </w:rPr>
-        <w:t xml:space="preserve">Dosen juga memiliki jabatan lain didalam struktur organisasi sebuah universitas, selain berjabat sebagai dosen,juga berjabat menjadi ketua jurusan sehingga membuat tanggung jawab lebih besar dan menjadi beban kerja. Setiap dosen memiliki beban kerja yang berbeda. Pencapaian seorang dosen tidak dapat diukur secara umum karena harus disesuaikan dengan beban kerja yang ditanggung disetiap dosen. </w:t>
+        <w:t>Dosen juga memiliki jabatan lain didalam struktur organisasi sebuah universitas, selain berjabat sebagai dosen</w:t>
+      </w:r>
+      <w:proofErr w:type="gramStart"/>
+      <w:r>
+        <w:rPr>
+          <w:rFonts w:ascii="Times New Roman" w:eastAsia="Times New Roman" w:hAnsi="Times New Roman" w:cs="Times New Roman"/>
+        </w:rPr>
+        <w:t>,juga</w:t>
+      </w:r>
+      <w:proofErr w:type="gramEnd"/>
+      <w:r>
+        <w:rPr>
+          <w:rFonts w:ascii="Times New Roman" w:eastAsia="Times New Roman" w:hAnsi="Times New Roman" w:cs="Times New Roman"/>
+        </w:rPr>
+        <w:t xml:space="preserve"> berjabat menjadi ketua jurusan sehingga membuat tanggung jawab lebih besar dan menjadi beban kerja. </w:t>
+      </w:r>
+      <w:proofErr w:type="gramStart"/>
+      <w:r>
+        <w:rPr>
+          <w:rFonts w:ascii="Times New Roman" w:eastAsia="Times New Roman" w:hAnsi="Times New Roman" w:cs="Times New Roman"/>
+        </w:rPr>
+        <w:t>Setiap dosen memiliki beban kerja yang berbeda.</w:t>
+      </w:r>
+      <w:proofErr w:type="gramEnd"/>
+      <w:r>
+        <w:rPr>
+          <w:rFonts w:ascii="Times New Roman" w:eastAsia="Times New Roman" w:hAnsi="Times New Roman" w:cs="Times New Roman"/>
+        </w:rPr>
+        <w:t xml:space="preserve"> </w:t>
+      </w:r>
+      <w:proofErr w:type="gramStart"/>
+      <w:r>
+        <w:rPr>
+          <w:rFonts w:ascii="Times New Roman" w:eastAsia="Times New Roman" w:hAnsi="Times New Roman" w:cs="Times New Roman"/>
+        </w:rPr>
+        <w:t>Pencapaian seorang dosen tidak dapat diukur secara umum karena harus disesuaikan dengan beban kerja yang ditanggung disetiap dosen.</w:t>
+      </w:r>
+      <w:proofErr w:type="gramEnd"/>
+      <w:r>
+        <w:rPr>
+          <w:rFonts w:ascii="Times New Roman" w:eastAsia="Times New Roman" w:hAnsi="Times New Roman" w:cs="Times New Roman"/>
+        </w:rPr>
+        <w:t xml:space="preserve"> </w:t>
       </w:r>
     </w:p>
     <w:p>
@@ -5265,8 +5882,30 @@
         <w:rPr>
           <w:rFonts w:ascii="Times New Roman" w:eastAsia="Times New Roman" w:hAnsi="Times New Roman" w:cs="Times New Roman"/>
         </w:rPr>
-        <w:t>Beban Kerja Dosen (BKD) adalah Pendidikan professional yang tugas utamanya mentransformasikan mengembangkan, dan menyebarluaskan ilmu  pendidikan kepada masyarakat. Laporan BKD dilakukan persemester, dimulai dari bulan September - Februari, bulan Maret-Agustus, dan September - Februari tahun berikutnya sesuai dengan akademi yang diterapkan di instansi tersebut [6].</w:t>
-      </w:r>
+        <w:t xml:space="preserve">Beban Kerja Dosen (BKD) adalah Pendidikan professional yang tugas utamanya mentransformasikan mengembangkan, dan menyebarluaskan </w:t>
+      </w:r>
+      <w:proofErr w:type="gramStart"/>
+      <w:r>
+        <w:rPr>
+          <w:rFonts w:ascii="Times New Roman" w:eastAsia="Times New Roman" w:hAnsi="Times New Roman" w:cs="Times New Roman"/>
+        </w:rPr>
+        <w:t>ilmu  pendidikan</w:t>
+      </w:r>
+      <w:proofErr w:type="gramEnd"/>
+      <w:r>
+        <w:rPr>
+          <w:rFonts w:ascii="Times New Roman" w:eastAsia="Times New Roman" w:hAnsi="Times New Roman" w:cs="Times New Roman"/>
+        </w:rPr>
+        <w:t xml:space="preserve"> kepada masyarakat. </w:t>
+      </w:r>
+      <w:proofErr w:type="gramStart"/>
+      <w:r>
+        <w:rPr>
+          <w:rFonts w:ascii="Times New Roman" w:eastAsia="Times New Roman" w:hAnsi="Times New Roman" w:cs="Times New Roman"/>
+        </w:rPr>
+        <w:t>Laporan BKD dilakukan persemester, dimulai dari bulan September - Februari, bulan Maret-Agustus, dan September - Februari tahun berikutnya sesuai dengan akademi yang diterapkan di instansi tersebut [6].</w:t>
+      </w:r>
+      <w:proofErr w:type="gramEnd"/>
     </w:p>
     <w:p>
       <w:pPr>
@@ -5704,12 +6343,56 @@
           <w:rFonts w:ascii="Times New Roman" w:eastAsia="Times New Roman" w:hAnsi="Times New Roman" w:cs="Times New Roman"/>
         </w:rPr>
       </w:pPr>
-      <w:r>
-        <w:rPr>
-          <w:rFonts w:ascii="Times New Roman" w:eastAsia="Times New Roman" w:hAnsi="Times New Roman" w:cs="Times New Roman"/>
-        </w:rPr>
-        <w:t>Sasaran Kerja Pegawai (SKP) adalah Rencana dan sasaran yang harus dicapai pegawai sesuai dengan kesepakatan pegawai dengan atasan sehingga terjalinnya suatu kesepakatan dalam dunia pendidikan.  Pengumpulan SKP dilaporkan Akhir tahun di setiap tahunnya , bulan Januari-Desember tiap tahun. Untuk pengumpulan harus di lampirkan dengan bukti kegiatan yang dilakukan dosen [7].  Berdasarkan pasal 12 ayat (2) Undang-undang Nomor 43 Tahun 1999 tentang Perubahan Atas Undang-undang Nomor 8 Tahun 1974, tentang Pokok-Pokok Kepegawaian, dinyatakan bahwa untuk mewujudkan penyelenggaraan tugas pemerintahan dan pembangunan diperlukan Pegawai Negeri Sipil yang profesional, bertanggungjawab, jujur dan adil melalui pembinaan yang dilaksanakan berdasarkan sistem prestasi kerja dan sistem karier yang dititik beratkan pada sistem prestasi kerja. Selanjutnya pasal 20 dinyatakan bahwa untuk menjamin obyektifitas dalam mempertimbangkan pengangkatan dalam jabatan dan kenaikan pangkat diadakan penilaian prestasi kerja.</w:t>
-      </w:r>
+      <w:proofErr w:type="gramStart"/>
+      <w:r>
+        <w:rPr>
+          <w:rFonts w:ascii="Times New Roman" w:eastAsia="Times New Roman" w:hAnsi="Times New Roman" w:cs="Times New Roman"/>
+        </w:rPr>
+        <w:t>Sasaran Kerja Pegawai (SKP) adalah Rencana dan sasaran yang harus dicapai pegawai sesuai dengan kesepakatan pegawai dengan atasan sehingga terjalinnya suatu kesepakatan dalam dunia pendidikan.</w:t>
+      </w:r>
+      <w:proofErr w:type="gramEnd"/>
+      <w:r>
+        <w:rPr>
+          <w:rFonts w:ascii="Times New Roman" w:eastAsia="Times New Roman" w:hAnsi="Times New Roman" w:cs="Times New Roman"/>
+        </w:rPr>
+        <w:t xml:space="preserve">  Pengumpulan SKP dilaporkan Akhir tahun di setiap </w:t>
+      </w:r>
+      <w:proofErr w:type="gramStart"/>
+      <w:r>
+        <w:rPr>
+          <w:rFonts w:ascii="Times New Roman" w:eastAsia="Times New Roman" w:hAnsi="Times New Roman" w:cs="Times New Roman"/>
+        </w:rPr>
+        <w:t>tahunnya ,</w:t>
+      </w:r>
+      <w:proofErr w:type="gramEnd"/>
+      <w:r>
+        <w:rPr>
+          <w:rFonts w:ascii="Times New Roman" w:eastAsia="Times New Roman" w:hAnsi="Times New Roman" w:cs="Times New Roman"/>
+        </w:rPr>
+        <w:t xml:space="preserve"> bulan Januari-Desember tiap tahun. </w:t>
+      </w:r>
+      <w:proofErr w:type="gramStart"/>
+      <w:r>
+        <w:rPr>
+          <w:rFonts w:ascii="Times New Roman" w:eastAsia="Times New Roman" w:hAnsi="Times New Roman" w:cs="Times New Roman"/>
+        </w:rPr>
+        <w:t>Untuk pengumpulan harus di lampirkan dengan bukti kegiatan yang dilakukan dosen [7].</w:t>
+      </w:r>
+      <w:proofErr w:type="gramEnd"/>
+      <w:r>
+        <w:rPr>
+          <w:rFonts w:ascii="Times New Roman" w:eastAsia="Times New Roman" w:hAnsi="Times New Roman" w:cs="Times New Roman"/>
+        </w:rPr>
+        <w:t xml:space="preserve">  Berdasarkan pasal 12 ayat (2) Undang-undang Nomor 43 Tahun 1999 tentang Perubahan Atas Undang-undang Nomor 8 Tahun 1974, tentang Pokok-Pokok Kepegawaian, dinyatakan bahwa untuk mewujudkan penyelenggaraan tugas pemerintahan dan pembangunan diperlukan Pegawai Negeri Sipil yang profesional, bertanggungjawab, jujur dan adil melalui pembinaan yang dilaksanakan berdasarkan sistem prestasi kerja dan sistem karier yang dititik beratkan pada sistem prestasi kerja. </w:t>
+      </w:r>
+      <w:proofErr w:type="gramStart"/>
+      <w:r>
+        <w:rPr>
+          <w:rFonts w:ascii="Times New Roman" w:eastAsia="Times New Roman" w:hAnsi="Times New Roman" w:cs="Times New Roman"/>
+        </w:rPr>
+        <w:t>Selanjutnya pasal 20 dinyatakan bahwa untuk menjamin obyektifitas dalam mempertimbangkan pengangkatan dalam jabatan dan kenaikan pangkat diadakan penilaian prestasi kerja.</w:t>
+      </w:r>
+      <w:proofErr w:type="gramEnd"/>
     </w:p>
     <w:p>
       <w:pPr>
@@ -5895,7 +6578,21 @@
         <w:rPr>
           <w:rFonts w:ascii="Times New Roman" w:hAnsi="Times New Roman" w:cs="Times New Roman"/>
         </w:rPr>
-        <w:t>Web adalah suatu layanan informasi yang menggunakan konsep  yang memudahkan surfer (user yang melakukan penelusuran informasi di internet) untuk mendapatkan informasi, dengan cukup mengklik satu link berupa teks atau gambar, maka informasi dari teks atau gambar akan ditampilkan secara lebih rinci (detail) [8].</w:t>
+        <w:t xml:space="preserve">Web adalah suatu layanan informasi yang menggunakan </w:t>
+      </w:r>
+      <w:proofErr w:type="gramStart"/>
+      <w:r>
+        <w:rPr>
+          <w:rFonts w:ascii="Times New Roman" w:hAnsi="Times New Roman" w:cs="Times New Roman"/>
+        </w:rPr>
+        <w:t>konsep  yang</w:t>
+      </w:r>
+      <w:proofErr w:type="gramEnd"/>
+      <w:r>
+        <w:rPr>
+          <w:rFonts w:ascii="Times New Roman" w:hAnsi="Times New Roman" w:cs="Times New Roman"/>
+        </w:rPr>
+        <w:t xml:space="preserve"> memudahkan surfer (user yang melakukan penelusuran informasi di internet) untuk mendapatkan informasi, dengan cukup mengklik satu link berupa teks atau gambar, maka informasi dari teks atau gambar akan ditampilkan secara lebih rinci (detail) [8].</w:t>
       </w:r>
     </w:p>
     <w:p>
@@ -5911,11 +6608,19 @@
           <w:rFonts w:ascii="Times New Roman" w:hAnsi="Times New Roman" w:cs="Times New Roman"/>
         </w:rPr>
       </w:pPr>
-      <w:r>
-        <w:rPr>
-          <w:rFonts w:ascii="Times New Roman" w:hAnsi="Times New Roman" w:cs="Times New Roman"/>
-        </w:rPr>
-        <w:t>Keamanan  Aplikasi Web :</w:t>
+      <w:proofErr w:type="gramStart"/>
+      <w:r>
+        <w:rPr>
+          <w:rFonts w:ascii="Times New Roman" w:hAnsi="Times New Roman" w:cs="Times New Roman"/>
+        </w:rPr>
+        <w:t>Keamanan  Aplikasi</w:t>
+      </w:r>
+      <w:proofErr w:type="gramEnd"/>
+      <w:r>
+        <w:rPr>
+          <w:rFonts w:ascii="Times New Roman" w:hAnsi="Times New Roman" w:cs="Times New Roman"/>
+        </w:rPr>
+        <w:t xml:space="preserve"> Web :</w:t>
       </w:r>
     </w:p>
     <w:p>
@@ -5958,6 +6663,7 @@
           <w:rFonts w:ascii="Times New Roman" w:hAnsi="Times New Roman" w:cs="Times New Roman"/>
         </w:rPr>
       </w:pPr>
+      <w:proofErr w:type="gramStart"/>
       <w:r>
         <w:rPr>
           <w:rFonts w:ascii="Times New Roman" w:hAnsi="Times New Roman" w:cs="Times New Roman"/>
@@ -5976,6 +6682,7 @@
         </w:rPr>
         <w:t>hubung jaringan paket.</w:t>
       </w:r>
+      <w:proofErr w:type="gramEnd"/>
     </w:p>
     <w:p>
       <w:pPr>
@@ -6017,11 +6724,19 @@
           <w:rFonts w:ascii="Times New Roman" w:hAnsi="Times New Roman" w:cs="Times New Roman"/>
         </w:rPr>
       </w:pPr>
-      <w:r>
-        <w:rPr>
-          <w:rFonts w:ascii="Times New Roman" w:hAnsi="Times New Roman" w:cs="Times New Roman"/>
-        </w:rPr>
-        <w:t>Adalah  sebagai sistem keamanan untuk jaringan internet</w:t>
+      <w:proofErr w:type="gramStart"/>
+      <w:r>
+        <w:rPr>
+          <w:rFonts w:ascii="Times New Roman" w:hAnsi="Times New Roman" w:cs="Times New Roman"/>
+        </w:rPr>
+        <w:t>Adalah  sebagai</w:t>
+      </w:r>
+      <w:proofErr w:type="gramEnd"/>
+      <w:r>
+        <w:rPr>
+          <w:rFonts w:ascii="Times New Roman" w:hAnsi="Times New Roman" w:cs="Times New Roman"/>
+        </w:rPr>
+        <w:t xml:space="preserve"> sistem keamanan untuk jaringan internet</w:t>
       </w:r>
     </w:p>
     <w:p>
@@ -6111,12 +6826,14 @@
           <w:rFonts w:ascii="Times New Roman" w:hAnsi="Times New Roman" w:cs="Times New Roman"/>
         </w:rPr>
       </w:pPr>
+      <w:proofErr w:type="gramStart"/>
       <w:r>
         <w:rPr>
           <w:rFonts w:ascii="Times New Roman" w:hAnsi="Times New Roman" w:cs="Times New Roman"/>
         </w:rPr>
         <w:t>Adalah serifikat digital yang digunakan sebagai tanda keaslian dari jaringan internet.</w:t>
       </w:r>
+      <w:proofErr w:type="gramEnd"/>
     </w:p>
     <w:p>
       <w:pPr>
@@ -6153,11 +6870,26 @@
           <w:rFonts w:ascii="Times New Roman" w:hAnsi="Times New Roman" w:cs="Times New Roman"/>
         </w:rPr>
       </w:pPr>
-      <w:r>
-        <w:rPr>
-          <w:rFonts w:ascii="Times New Roman" w:hAnsi="Times New Roman" w:cs="Times New Roman"/>
-        </w:rPr>
-        <w:t>HTML adalah sebuah teks yang berbentuk link yang dapat mengantar user ke dunia internet luas. Sampa</w:t>
+      <w:proofErr w:type="gramStart"/>
+      <w:r>
+        <w:rPr>
+          <w:rFonts w:ascii="Times New Roman" w:hAnsi="Times New Roman" w:cs="Times New Roman"/>
+        </w:rPr>
+        <w:t>HTML adalah sebuah teks yang berbentuk link yang dapat mengantar user ke dunia internet luas.</w:t>
+      </w:r>
+      <w:proofErr w:type="gramEnd"/>
+      <w:r>
+        <w:rPr>
+          <w:rFonts w:ascii="Times New Roman" w:hAnsi="Times New Roman" w:cs="Times New Roman"/>
+        </w:rPr>
+        <w:t xml:space="preserve"> </w:t>
+      </w:r>
+      <w:proofErr w:type="gramStart"/>
+      <w:r>
+        <w:rPr>
+          <w:rFonts w:ascii="Times New Roman" w:hAnsi="Times New Roman" w:cs="Times New Roman"/>
+        </w:rPr>
+        <w:t>Sampa</w:t>
       </w:r>
       <w:r>
         <w:rPr>
@@ -6171,6 +6903,7 @@
         </w:rPr>
         <w:t xml:space="preserve"> saat ini HTML terakhi adalah versi 5.0 [9].</w:t>
       </w:r>
+      <w:proofErr w:type="gramEnd"/>
     </w:p>
     <w:p>
       <w:pPr>
@@ -6214,8 +6947,16 @@
           <w:rFonts w:ascii="Times New Roman" w:hAnsi="Times New Roman" w:cs="Times New Roman"/>
         </w:rPr>
         <w:lastRenderedPageBreak/>
-        <w:t>Komponen yang terdapat pada HTML :</w:t>
-      </w:r>
+        <w:t xml:space="preserve">Komponen yang terdapat pada </w:t>
+      </w:r>
+      <w:proofErr w:type="gramStart"/>
+      <w:r>
+        <w:rPr>
+          <w:rFonts w:ascii="Times New Roman" w:hAnsi="Times New Roman" w:cs="Times New Roman"/>
+        </w:rPr>
+        <w:t>HTML :</w:t>
+      </w:r>
+      <w:proofErr w:type="gramEnd"/>
     </w:p>
     <w:p>
       <w:pPr>
@@ -6308,7 +7049,21 @@
         <w:rPr>
           <w:rFonts w:ascii="Times New Roman" w:hAnsi="Times New Roman" w:cs="Times New Roman"/>
         </w:rPr>
-        <w:t>Adalah nama penanda yang diapit oleh tag yang digunakan dengan tujuan tertentu pada dokumen HTML.</w:t>
+        <w:t xml:space="preserve">Adalah </w:t>
+      </w:r>
+      <w:proofErr w:type="gramStart"/>
+      <w:r>
+        <w:rPr>
+          <w:rFonts w:ascii="Times New Roman" w:hAnsi="Times New Roman" w:cs="Times New Roman"/>
+        </w:rPr>
+        <w:t>nama</w:t>
+      </w:r>
+      <w:proofErr w:type="gramEnd"/>
+      <w:r>
+        <w:rPr>
+          <w:rFonts w:ascii="Times New Roman" w:hAnsi="Times New Roman" w:cs="Times New Roman"/>
+        </w:rPr>
+        <w:t xml:space="preserve"> penanda yang diapit oleh tag yang digunakan dengan tujuan tertentu pada dokumen HTML.</w:t>
       </w:r>
     </w:p>
     <w:p>
@@ -6351,11 +7106,19 @@
           <w:rFonts w:ascii="Times New Roman" w:hAnsi="Times New Roman" w:cs="Times New Roman"/>
         </w:rPr>
       </w:pPr>
-      <w:r>
-        <w:rPr>
-          <w:rFonts w:ascii="Times New Roman" w:hAnsi="Times New Roman" w:cs="Times New Roman"/>
-        </w:rPr>
-        <w:t xml:space="preserve">Adalah property elemen yang digunakan untuk mengkhusus suatu elemen. </w:t>
+      <w:proofErr w:type="gramStart"/>
+      <w:r>
+        <w:rPr>
+          <w:rFonts w:ascii="Times New Roman" w:hAnsi="Times New Roman" w:cs="Times New Roman"/>
+        </w:rPr>
+        <w:t>Adalah property elemen yang digunakan untuk mengkhusus suatu elemen.</w:t>
+      </w:r>
+      <w:proofErr w:type="gramEnd"/>
+      <w:r>
+        <w:rPr>
+          <w:rFonts w:ascii="Times New Roman" w:hAnsi="Times New Roman" w:cs="Times New Roman"/>
+        </w:rPr>
+        <w:t xml:space="preserve"> </w:t>
       </w:r>
     </w:p>
     <w:p>
@@ -6400,7 +7163,21 @@
         <w:rPr>
           <w:rFonts w:ascii="Times New Roman" w:hAnsi="Times New Roman" w:cs="Times New Roman"/>
         </w:rPr>
-        <w:t>PHP adalah bahasa yang dirancang untuk pengembangan web agar terciptanya suatu halaman yang bersifat dinamis[9].</w:t>
+        <w:t xml:space="preserve">PHP adalah bahasa yang dirancang untuk pengembangan web agar terciptanya suatu halaman yang bersifat </w:t>
+      </w:r>
+      <w:proofErr w:type="gramStart"/>
+      <w:r>
+        <w:rPr>
+          <w:rFonts w:ascii="Times New Roman" w:hAnsi="Times New Roman" w:cs="Times New Roman"/>
+        </w:rPr>
+        <w:t>dinamis[</w:t>
+      </w:r>
+      <w:proofErr w:type="gramEnd"/>
+      <w:r>
+        <w:rPr>
+          <w:rFonts w:ascii="Times New Roman" w:hAnsi="Times New Roman" w:cs="Times New Roman"/>
+        </w:rPr>
+        <w:t>9].</w:t>
       </w:r>
     </w:p>
     <w:p>
@@ -6420,8 +7197,16 @@
         <w:rPr>
           <w:rFonts w:ascii="Times New Roman" w:hAnsi="Times New Roman" w:cs="Times New Roman"/>
         </w:rPr>
-        <w:t>Pengenalan dasar PHP :</w:t>
-      </w:r>
+        <w:t xml:space="preserve">Pengenalan dasar </w:t>
+      </w:r>
+      <w:proofErr w:type="gramStart"/>
+      <w:r>
+        <w:rPr>
+          <w:rFonts w:ascii="Times New Roman" w:hAnsi="Times New Roman" w:cs="Times New Roman"/>
+        </w:rPr>
+        <w:t>PHP :</w:t>
+      </w:r>
+      <w:proofErr w:type="gramEnd"/>
     </w:p>
     <w:p>
       <w:pPr>
@@ -6526,7 +7311,21 @@
         <w:rPr>
           <w:rFonts w:ascii="Times New Roman" w:hAnsi="Times New Roman" w:cs="Times New Roman"/>
         </w:rPr>
-        <w:t>, operator yang terdapat pada PHP antara lain Operator Aritmatika, Penetapan, dan perbandingan.</w:t>
+        <w:t xml:space="preserve">, operator yang terdapat pada PHP antara lain Operator Aritmatika, Penetapan, </w:t>
+      </w:r>
+      <w:proofErr w:type="gramStart"/>
+      <w:r>
+        <w:rPr>
+          <w:rFonts w:ascii="Times New Roman" w:hAnsi="Times New Roman" w:cs="Times New Roman"/>
+        </w:rPr>
+        <w:t>dan</w:t>
+      </w:r>
+      <w:proofErr w:type="gramEnd"/>
+      <w:r>
+        <w:rPr>
+          <w:rFonts w:ascii="Times New Roman" w:hAnsi="Times New Roman" w:cs="Times New Roman"/>
+        </w:rPr>
+        <w:t xml:space="preserve"> perbandingan.</w:t>
       </w:r>
     </w:p>
     <w:p>
@@ -6569,6 +7368,7 @@
           <w:rFonts w:ascii="Times New Roman" w:hAnsi="Times New Roman" w:cs="Times New Roman"/>
         </w:rPr>
       </w:pPr>
+      <w:proofErr w:type="gramStart"/>
       <w:r>
         <w:rPr>
           <w:rFonts w:ascii="Times New Roman" w:hAnsi="Times New Roman" w:cs="Times New Roman"/>
@@ -6587,6 +7387,7 @@
         </w:rPr>
         <w:t xml:space="preserve"> nilai.</w:t>
       </w:r>
+      <w:proofErr w:type="gramEnd"/>
     </w:p>
     <w:p>
       <w:pPr>
@@ -6629,12 +7430,28 @@
           <w:rFonts w:ascii="Times New Roman" w:hAnsi="Times New Roman" w:cs="Times New Roman"/>
         </w:rPr>
       </w:pPr>
-      <w:r>
-        <w:rPr>
-          <w:rFonts w:ascii="Times New Roman" w:hAnsi="Times New Roman" w:cs="Times New Roman"/>
-        </w:rPr>
-        <w:t>Adalah suatu identitas yan berisikan suatu nilai tetap .PHP memilki dua konstanta. Konstansa definisi dan konstanta.</w:t>
-      </w:r>
+      <w:proofErr w:type="gramStart"/>
+      <w:r>
+        <w:rPr>
+          <w:rFonts w:ascii="Times New Roman" w:hAnsi="Times New Roman" w:cs="Times New Roman"/>
+        </w:rPr>
+        <w:t>Adalah suatu identitas yan berisikan suatu nilai tetap .PHP memilki dua konstanta.</w:t>
+      </w:r>
+      <w:proofErr w:type="gramEnd"/>
+      <w:r>
+        <w:rPr>
+          <w:rFonts w:ascii="Times New Roman" w:hAnsi="Times New Roman" w:cs="Times New Roman"/>
+        </w:rPr>
+        <w:t xml:space="preserve"> </w:t>
+      </w:r>
+      <w:proofErr w:type="gramStart"/>
+      <w:r>
+        <w:rPr>
+          <w:rFonts w:ascii="Times New Roman" w:hAnsi="Times New Roman" w:cs="Times New Roman"/>
+        </w:rPr>
+        <w:t>Konstansa definisi dan konstanta.</w:t>
+      </w:r>
+      <w:proofErr w:type="gramEnd"/>
     </w:p>
     <w:p>
       <w:pPr>
@@ -6734,7 +7551,21 @@
         <w:rPr>
           <w:rFonts w:ascii="Times New Roman" w:eastAsia="Times New Roman" w:hAnsi="Times New Roman" w:cs="Times New Roman"/>
         </w:rPr>
-        <w:t>Laravel adalah pengembangan web berbasis  MVC (Model View Control) yang ditulis dalam PHP yang dirancang untuk meningkatkan kualitas perangkat lunak serta meningkatkan pengalaman bekerja</w:t>
+        <w:t xml:space="preserve">Laravel adalah pengembangan web </w:t>
+      </w:r>
+      <w:proofErr w:type="gramStart"/>
+      <w:r>
+        <w:rPr>
+          <w:rFonts w:ascii="Times New Roman" w:eastAsia="Times New Roman" w:hAnsi="Times New Roman" w:cs="Times New Roman"/>
+        </w:rPr>
+        <w:t>berbasis  MVC</w:t>
+      </w:r>
+      <w:proofErr w:type="gramEnd"/>
+      <w:r>
+        <w:rPr>
+          <w:rFonts w:ascii="Times New Roman" w:eastAsia="Times New Roman" w:hAnsi="Times New Roman" w:cs="Times New Roman"/>
+        </w:rPr>
+        <w:t xml:space="preserve"> (Model View Control) yang ditulis dalam PHP yang dirancang untuk meningkatkan kualitas perangkat lunak serta meningkatkan pengalaman bekerja</w:t>
       </w:r>
     </w:p>
     <w:p>
@@ -6807,6 +7638,7 @@
           <w:rFonts w:ascii="Times New Roman" w:eastAsia="Times New Roman" w:hAnsi="Times New Roman" w:cs="Times New Roman"/>
         </w:rPr>
       </w:pPr>
+      <w:proofErr w:type="gramStart"/>
       <w:r>
         <w:rPr>
           <w:rFonts w:ascii="Times New Roman" w:eastAsia="Times New Roman" w:hAnsi="Times New Roman" w:cs="Times New Roman"/>
@@ -6817,7 +7649,14 @@
         <w:rPr>
           <w:rFonts w:ascii="Times New Roman" w:eastAsia="Times New Roman" w:hAnsi="Times New Roman" w:cs="Times New Roman"/>
         </w:rPr>
-        <w:t xml:space="preserve">adalah metode Model waterfall. </w:t>
+        <w:t>adalah metode Model waterfall.</w:t>
+      </w:r>
+      <w:proofErr w:type="gramEnd"/>
+      <w:r>
+        <w:rPr>
+          <w:rFonts w:ascii="Times New Roman" w:eastAsia="Times New Roman" w:hAnsi="Times New Roman" w:cs="Times New Roman"/>
+        </w:rPr>
+        <w:t xml:space="preserve"> </w:t>
       </w:r>
       <w:r>
         <w:rPr>
@@ -6835,7 +7674,21 @@
         <w:rPr>
           <w:rFonts w:ascii="Times New Roman" w:eastAsia="Times New Roman" w:hAnsi="Times New Roman" w:cs="Times New Roman"/>
         </w:rPr>
-        <w:t>equential Model dan earing disebut juga “classic life cycle” atau model waterfall “ air terjun”. Adalah suatu metode yang melakukan mengembangkan perangkat lunat berurut[10]</w:t>
+        <w:t xml:space="preserve">equential Model dan earing disebut juga “classic life cycle” atau model waterfall “ air terjun”. Adalah suatu metode yang melakukan mengembangkan perangkat lunat </w:t>
+      </w:r>
+      <w:proofErr w:type="gramStart"/>
+      <w:r>
+        <w:rPr>
+          <w:rFonts w:ascii="Times New Roman" w:eastAsia="Times New Roman" w:hAnsi="Times New Roman" w:cs="Times New Roman"/>
+        </w:rPr>
+        <w:t>berurut[</w:t>
+      </w:r>
+      <w:proofErr w:type="gramEnd"/>
+      <w:r>
+        <w:rPr>
+          <w:rFonts w:ascii="Times New Roman" w:eastAsia="Times New Roman" w:hAnsi="Times New Roman" w:cs="Times New Roman"/>
+        </w:rPr>
+        <w:t>10]</w:t>
       </w:r>
       <w:r>
         <w:rPr>
@@ -6843,12 +7696,28 @@
         </w:rPr>
         <w:t xml:space="preserve">. </w:t>
       </w:r>
-      <w:r>
-        <w:rPr>
-          <w:rFonts w:ascii="Times New Roman" w:eastAsia="Times New Roman" w:hAnsi="Times New Roman" w:cs="Times New Roman"/>
-        </w:rPr>
-        <w:t>Model ini mengusulkan sebuah pendekatan pengembangan software yang sistematis dan sekuensial yang mulai dari tingkat kemajuan sistem pada seluruh analisis, desain, kode, pengujian dan pemeliharaan. Model ini melingkupi aktivitas-aktivitas sebagai berikut:  rekayasa dan pemodelan sistem informasi, analisis kebutuhan, desain, koding, pengujian, dan pemeliharaan. Tahapan-tahapan pada model waterfall dapat dilihat pada gambar berikut :</w:t>
-      </w:r>
+      <w:proofErr w:type="gramStart"/>
+      <w:r>
+        <w:rPr>
+          <w:rFonts w:ascii="Times New Roman" w:eastAsia="Times New Roman" w:hAnsi="Times New Roman" w:cs="Times New Roman"/>
+        </w:rPr>
+        <w:t>Model ini mengusulkan sebuah pendekatan pengembangan software yang sistematis dan sekuensial yang mulai dari tingkat kemajuan sistem pada seluruh analisis, desain, kode, pengujian dan pemeliharaan.</w:t>
+      </w:r>
+      <w:proofErr w:type="gramEnd"/>
+      <w:r>
+        <w:rPr>
+          <w:rFonts w:ascii="Times New Roman" w:eastAsia="Times New Roman" w:hAnsi="Times New Roman" w:cs="Times New Roman"/>
+        </w:rPr>
+        <w:t xml:space="preserve"> Model ini melingkupi aktivitas-aktivitas sebagai berikut:  rekayasa dan pemodelan sistem informasi, analisis kebutuhan, desain, koding, pengujian, dan pemeliharaan. Tahapan-tahapan pada model waterfall dapat dilihat pada gambar </w:t>
+      </w:r>
+      <w:proofErr w:type="gramStart"/>
+      <w:r>
+        <w:rPr>
+          <w:rFonts w:ascii="Times New Roman" w:eastAsia="Times New Roman" w:hAnsi="Times New Roman" w:cs="Times New Roman"/>
+        </w:rPr>
+        <w:t>berikut :</w:t>
+      </w:r>
+      <w:proofErr w:type="gramEnd"/>
     </w:p>
     <w:p>
       <w:pPr>
@@ -8537,13 +9406,23 @@
           <w:szCs w:val="22"/>
         </w:rPr>
       </w:pPr>
+      <w:proofErr w:type="gramStart"/>
       <w:r>
         <w:rPr>
           <w:color w:val="auto"/>
           <w:sz w:val="22"/>
           <w:szCs w:val="22"/>
         </w:rPr>
-        <w:t>Gambar 2. 2 Tahap Metode Waterfall</w:t>
+        <w:t>Gambar 2.</w:t>
+      </w:r>
+      <w:proofErr w:type="gramEnd"/>
+      <w:r>
+        <w:rPr>
+          <w:color w:val="auto"/>
+          <w:sz w:val="22"/>
+          <w:szCs w:val="22"/>
+        </w:rPr>
+        <w:t xml:space="preserve"> 2 Tahap Metode Waterfall</w:t>
       </w:r>
     </w:p>
     <w:p/>
@@ -8601,8 +9480,17 @@
           <w:rFonts w:ascii="Times New Roman" w:eastAsia="Times New Roman" w:hAnsi="Times New Roman" w:cs="Times New Roman"/>
           <w:bCs/>
         </w:rPr>
-        <w:t>ini terdapat 5 tahapan yang meliputi :</w:t>
-      </w:r>
+        <w:t xml:space="preserve">ini terdapat 5 tahapan yang </w:t>
+      </w:r>
+      <w:proofErr w:type="gramStart"/>
+      <w:r>
+        <w:rPr>
+          <w:rFonts w:ascii="Times New Roman" w:eastAsia="Times New Roman" w:hAnsi="Times New Roman" w:cs="Times New Roman"/>
+          <w:bCs/>
+        </w:rPr>
+        <w:t>meliputi :</w:t>
+      </w:r>
+      <w:proofErr w:type="gramEnd"/>
     </w:p>
     <w:p>
       <w:pPr>
@@ -8653,7 +9541,23 @@
           <w:rFonts w:ascii="Times New Roman" w:eastAsia="Times New Roman" w:hAnsi="Times New Roman" w:cs="Times New Roman"/>
           <w:bCs/>
         </w:rPr>
-        <w:t>Pada tahap ini akan dilakukan pendefinisian seluruh kebutuhan perangkat  lunak yang nanti nya akan membuat aplikasi unt</w:t>
+        <w:t xml:space="preserve">Pada tahap ini akan dilakukan pendefinisian seluruh kebutuhan </w:t>
+      </w:r>
+      <w:proofErr w:type="gramStart"/>
+      <w:r>
+        <w:rPr>
+          <w:rFonts w:ascii="Times New Roman" w:eastAsia="Times New Roman" w:hAnsi="Times New Roman" w:cs="Times New Roman"/>
+          <w:bCs/>
+        </w:rPr>
+        <w:t>perangkat  lunak</w:t>
+      </w:r>
+      <w:proofErr w:type="gramEnd"/>
+      <w:r>
+        <w:rPr>
+          <w:rFonts w:ascii="Times New Roman" w:eastAsia="Times New Roman" w:hAnsi="Times New Roman" w:cs="Times New Roman"/>
+          <w:bCs/>
+        </w:rPr>
+        <w:t xml:space="preserve"> yang nanti nya akan membuat aplikasi unt</w:t>
       </w:r>
       <w:r>
         <w:rPr>
@@ -8717,6 +9621,7 @@
           <w:bCs/>
         </w:rPr>
       </w:pPr>
+      <w:proofErr w:type="gramStart"/>
       <w:r>
         <w:rPr>
           <w:rFonts w:ascii="Times New Roman" w:eastAsia="Times New Roman" w:hAnsi="Times New Roman" w:cs="Times New Roman"/>
@@ -8736,8 +9641,25 @@
           <w:rFonts w:ascii="Times New Roman" w:eastAsia="Times New Roman" w:hAnsi="Times New Roman" w:cs="Times New Roman"/>
           <w:bCs/>
         </w:rPr>
-        <w:t xml:space="preserve"> analisis permodelan. Analisis kebutuhan merupakan pengidentifikasi kebutuhan yang diperlukan sistem.</w:t>
-      </w:r>
+        <w:t xml:space="preserve"> analisis permodelan.</w:t>
+      </w:r>
+      <w:proofErr w:type="gramEnd"/>
+      <w:r>
+        <w:rPr>
+          <w:rFonts w:ascii="Times New Roman" w:eastAsia="Times New Roman" w:hAnsi="Times New Roman" w:cs="Times New Roman"/>
+          <w:bCs/>
+        </w:rPr>
+        <w:t xml:space="preserve"> </w:t>
+      </w:r>
+      <w:proofErr w:type="gramStart"/>
+      <w:r>
+        <w:rPr>
+          <w:rFonts w:ascii="Times New Roman" w:eastAsia="Times New Roman" w:hAnsi="Times New Roman" w:cs="Times New Roman"/>
+          <w:bCs/>
+        </w:rPr>
+        <w:t>Analisis kebutuhan merupakan pengidentifikasi kebutuhan yang diperlukan sistem.</w:t>
+      </w:r>
+      <w:proofErr w:type="gramEnd"/>
     </w:p>
     <w:p>
       <w:pPr>
@@ -8866,6 +9788,7 @@
           <w:bCs/>
         </w:rPr>
       </w:pPr>
+      <w:proofErr w:type="gramStart"/>
       <w:r>
         <w:rPr>
           <w:rFonts w:ascii="Times New Roman" w:eastAsia="Times New Roman" w:hAnsi="Times New Roman" w:cs="Times New Roman"/>
@@ -8874,6 +9797,7 @@
         <w:lastRenderedPageBreak/>
         <w:t>Perangkat lunak direalisasikan sebagai perangkaian program atau unit program.</w:t>
       </w:r>
+      <w:proofErr w:type="gramEnd"/>
     </w:p>
     <w:p>
       <w:pPr>
@@ -8931,13 +9855,21 @@
           <w:rFonts w:ascii="Times New Roman" w:eastAsia="Times New Roman" w:hAnsi="Times New Roman" w:cs="Times New Roman"/>
           <w:bCs/>
         </w:rPr>
-        <w:t>si suatu program. Jika pengujian</w:t>
-      </w:r>
+        <w:t xml:space="preserve">si suatu program. </w:t>
+      </w:r>
+      <w:proofErr w:type="gramStart"/>
       <w:r>
         <w:rPr>
           <w:rFonts w:ascii="Times New Roman" w:eastAsia="Times New Roman" w:hAnsi="Times New Roman" w:cs="Times New Roman"/>
           <w:bCs/>
         </w:rPr>
+        <w:t>Jika pengujian</w:t>
+      </w:r>
+      <w:r>
+        <w:rPr>
+          <w:rFonts w:ascii="Times New Roman" w:eastAsia="Times New Roman" w:hAnsi="Times New Roman" w:cs="Times New Roman"/>
+          <w:bCs/>
+        </w:rPr>
         <w:t xml:space="preserve"> sukses</w:t>
       </w:r>
       <w:r>
@@ -8954,6 +9886,7 @@
         </w:rPr>
         <w:t>(sesuai dengan tujuan tersebut) maka tidak ditemukan kesalahan didalam perangkat lunak.</w:t>
       </w:r>
+      <w:proofErr w:type="gramEnd"/>
     </w:p>
     <w:p>
       <w:pPr>
@@ -9168,7 +10101,21 @@
         <w:rPr>
           <w:rFonts w:ascii="Times New Roman" w:hAnsi="Times New Roman" w:cs="Times New Roman"/>
         </w:rPr>
-        <w:t xml:space="preserve"> yang bertanggung jawab dalam input Data Kinerja Dosen, diantaranya : </w:t>
+        <w:t xml:space="preserve"> yang bertanggung jawab dalam input Data Kinerja Dosen, </w:t>
+      </w:r>
+      <w:proofErr w:type="gramStart"/>
+      <w:r>
+        <w:rPr>
+          <w:rFonts w:ascii="Times New Roman" w:hAnsi="Times New Roman" w:cs="Times New Roman"/>
+        </w:rPr>
+        <w:t>diantaranya :</w:t>
+      </w:r>
+      <w:proofErr w:type="gramEnd"/>
+      <w:r>
+        <w:rPr>
+          <w:rFonts w:ascii="Times New Roman" w:hAnsi="Times New Roman" w:cs="Times New Roman"/>
+        </w:rPr>
+        <w:t xml:space="preserve"> </w:t>
       </w:r>
     </w:p>
     <w:p>
@@ -9318,7 +10265,21 @@
         <w:rPr>
           <w:rFonts w:ascii="Times New Roman" w:hAnsi="Times New Roman" w:cs="Times New Roman"/>
         </w:rPr>
-        <w:t>Pada penelitian ini, Data Pengelolaan Kinerja di fokuskan pada Unsur Pelaksanaan Pendidikan, yang akan di bahas pada tabel Kategori Pengguna Sistem</w:t>
+        <w:t xml:space="preserve">Pada penelitian ini, Data Pengelolaan Kinerja di fokuskan pada Unsur Pelaksanaan Pendidikan, yang </w:t>
+      </w:r>
+      <w:proofErr w:type="gramStart"/>
+      <w:r>
+        <w:rPr>
+          <w:rFonts w:ascii="Times New Roman" w:hAnsi="Times New Roman" w:cs="Times New Roman"/>
+        </w:rPr>
+        <w:t>akan</w:t>
+      </w:r>
+      <w:proofErr w:type="gramEnd"/>
+      <w:r>
+        <w:rPr>
+          <w:rFonts w:ascii="Times New Roman" w:hAnsi="Times New Roman" w:cs="Times New Roman"/>
+        </w:rPr>
+        <w:t xml:space="preserve"> di bahas pada tabel Kategori Pengguna Sistem</w:t>
       </w:r>
       <w:r>
         <w:rPr>
@@ -9901,11 +10862,33 @@
           <w:rFonts w:ascii="Times New Roman" w:hAnsi="Times New Roman" w:cs="Times New Roman"/>
         </w:rPr>
       </w:pPr>
-      <w:r>
-        <w:rPr>
-          <w:rFonts w:ascii="Times New Roman" w:hAnsi="Times New Roman" w:cs="Times New Roman"/>
-        </w:rPr>
-        <w:t>Analisis Sistem sangat dibutuhkan dalam perancangan sistem. Analisis Sistem adalah Urutan dari suatu sistem informasi yang  komponennya dapat  mengeval</w:t>
+      <w:proofErr w:type="gramStart"/>
+      <w:r>
+        <w:rPr>
+          <w:rFonts w:ascii="Times New Roman" w:hAnsi="Times New Roman" w:cs="Times New Roman"/>
+        </w:rPr>
+        <w:t>Analisis Sistem sangat dibutuhkan dalam perancangan sistem.</w:t>
+      </w:r>
+      <w:proofErr w:type="gramEnd"/>
+      <w:r>
+        <w:rPr>
+          <w:rFonts w:ascii="Times New Roman" w:hAnsi="Times New Roman" w:cs="Times New Roman"/>
+        </w:rPr>
+        <w:t xml:space="preserve"> Analisis Sistem adalah Urutan dari suatu sistem informasi </w:t>
+      </w:r>
+      <w:proofErr w:type="gramStart"/>
+      <w:r>
+        <w:rPr>
+          <w:rFonts w:ascii="Times New Roman" w:hAnsi="Times New Roman" w:cs="Times New Roman"/>
+        </w:rPr>
+        <w:t>yang  komponennya</w:t>
+      </w:r>
+      <w:proofErr w:type="gramEnd"/>
+      <w:r>
+        <w:rPr>
+          <w:rFonts w:ascii="Times New Roman" w:hAnsi="Times New Roman" w:cs="Times New Roman"/>
+        </w:rPr>
+        <w:t xml:space="preserve"> dapat  mengeval</w:t>
       </w:r>
       <w:r>
         <w:rPr>
@@ -10818,7 +11801,21 @@
         <w:rPr>
           <w:rFonts w:ascii="Times New Roman" w:hAnsi="Times New Roman" w:cs="Times New Roman"/>
         </w:rPr>
-        <w:t xml:space="preserve"> adalah suatu kegiatan yang menceritakan tentang suatu interaksi antara aktor dan sistem. Setiap spesifikasi perilaku (fungsionalitas) akan dijelaskan pada setiap </w:t>
+        <w:t xml:space="preserve"> adalah suatu kegiatan yang menceritakan tentang suatu interaksi antara aktor dan sistem. Setiap spesifikasi perilaku (fungsionalitas) </w:t>
+      </w:r>
+      <w:proofErr w:type="gramStart"/>
+      <w:r>
+        <w:rPr>
+          <w:rFonts w:ascii="Times New Roman" w:hAnsi="Times New Roman" w:cs="Times New Roman"/>
+        </w:rPr>
+        <w:t>akan</w:t>
+      </w:r>
+      <w:proofErr w:type="gramEnd"/>
+      <w:r>
+        <w:rPr>
+          <w:rFonts w:ascii="Times New Roman" w:hAnsi="Times New Roman" w:cs="Times New Roman"/>
+        </w:rPr>
+        <w:t xml:space="preserve"> dijelaskan pada setiap </w:t>
       </w:r>
       <w:r>
         <w:rPr>
@@ -10862,7 +11859,21 @@
         <w:rPr>
           <w:rFonts w:ascii="Times New Roman" w:hAnsi="Times New Roman" w:cs="Times New Roman"/>
         </w:rPr>
-        <w:t xml:space="preserve"> akan menjelaskan </w:t>
+        <w:t xml:space="preserve"> </w:t>
+      </w:r>
+      <w:proofErr w:type="gramStart"/>
+      <w:r>
+        <w:rPr>
+          <w:rFonts w:ascii="Times New Roman" w:hAnsi="Times New Roman" w:cs="Times New Roman"/>
+        </w:rPr>
+        <w:t>akan</w:t>
+      </w:r>
+      <w:proofErr w:type="gramEnd"/>
+      <w:r>
+        <w:rPr>
+          <w:rFonts w:ascii="Times New Roman" w:hAnsi="Times New Roman" w:cs="Times New Roman"/>
+        </w:rPr>
+        <w:t xml:space="preserve"> menjelaskan </w:t>
       </w:r>
       <w:r>
         <w:rPr>
@@ -11025,8 +12036,16 @@
         <w:rPr>
           <w:rFonts w:ascii="Times New Roman" w:hAnsi="Times New Roman" w:cs="Times New Roman"/>
         </w:rPr>
-        <w:t>, diantaranya :</w:t>
-      </w:r>
+        <w:t xml:space="preserve">, </w:t>
+      </w:r>
+      <w:proofErr w:type="gramStart"/>
+      <w:r>
+        <w:rPr>
+          <w:rFonts w:ascii="Times New Roman" w:hAnsi="Times New Roman" w:cs="Times New Roman"/>
+        </w:rPr>
+        <w:t>diantaranya :</w:t>
+      </w:r>
+      <w:proofErr w:type="gramEnd"/>
     </w:p>
     <w:p>
       <w:pPr>
@@ -11587,7 +12606,23 @@
           <w:rFonts w:ascii="Times New Roman" w:eastAsia="Times New Roman" w:hAnsi="Times New Roman" w:cs="Times New Roman"/>
           <w:bCs/>
         </w:rPr>
-        <w:t xml:space="preserve"> akan menjelaskan secara Detail kegiatan yang dilakukan </w:t>
+        <w:t xml:space="preserve"> </w:t>
+      </w:r>
+      <w:proofErr w:type="gramStart"/>
+      <w:r>
+        <w:rPr>
+          <w:rFonts w:ascii="Times New Roman" w:eastAsia="Times New Roman" w:hAnsi="Times New Roman" w:cs="Times New Roman"/>
+          <w:bCs/>
+        </w:rPr>
+        <w:t>akan</w:t>
+      </w:r>
+      <w:proofErr w:type="gramEnd"/>
+      <w:r>
+        <w:rPr>
+          <w:rFonts w:ascii="Times New Roman" w:eastAsia="Times New Roman" w:hAnsi="Times New Roman" w:cs="Times New Roman"/>
+          <w:bCs/>
+        </w:rPr>
+        <w:t xml:space="preserve"> menjelaskan secara Detail kegiatan yang dilakukan </w:t>
       </w:r>
       <w:r>
         <w:rPr>
@@ -12037,7 +13072,15 @@
               <w:ind w:left="165" w:hanging="270"/>
             </w:pPr>
             <w:r>
-              <w:t xml:space="preserve">      sistem </w:t>
+              <w:t xml:space="preserve">      </w:t>
+            </w:r>
+            <w:proofErr w:type="gramStart"/>
+            <w:r>
+              <w:t>sistem</w:t>
+            </w:r>
+            <w:proofErr w:type="gramEnd"/>
+            <w:r>
+              <w:t xml:space="preserve"> </w:t>
             </w:r>
             <w:r>
               <w:rPr>
@@ -12134,6 +13177,7 @@
           <w:color w:val="auto"/>
         </w:rPr>
       </w:pPr>
+      <w:proofErr w:type="gramStart"/>
       <w:r>
         <w:rPr>
           <w:rFonts w:ascii="Times New Roman" w:hAnsi="Times New Roman" w:cs="Times New Roman"/>
@@ -12154,7 +13198,15 @@
           <w:rFonts w:ascii="Times New Roman" w:hAnsi="Times New Roman" w:cs="Times New Roman"/>
           <w:color w:val="auto"/>
         </w:rPr>
-        <w:t xml:space="preserve">Skenario </w:t>
+        <w:t>Skenario</w:t>
+      </w:r>
+      <w:proofErr w:type="gramEnd"/>
+      <w:r>
+        <w:rPr>
+          <w:rFonts w:ascii="Times New Roman" w:hAnsi="Times New Roman" w:cs="Times New Roman"/>
+          <w:color w:val="auto"/>
+        </w:rPr>
+        <w:t xml:space="preserve"> </w:t>
       </w:r>
       <w:r>
         <w:rPr>
@@ -12674,13 +13726,7 @@
         </w:rPr>
       </w:pPr>
       <w:r>
-        <w:t xml:space="preserve">Tabel </w:t>
-      </w:r>
-      <w:r>
-        <w:t>3.6</w:t>
-      </w:r>
-      <w:r>
-        <w:t xml:space="preserve"> Skenario Use Case </w:t>
+        <w:t xml:space="preserve">Tabel 3.6 Skenario Use Case </w:t>
       </w:r>
       <w:r>
         <w:t>Menambah Jurusan</w:t>
@@ -13079,13 +14125,22 @@
           <w:i/>
           <w:color w:val="auto"/>
         </w:rPr>
-        <w:t>Use Case</w:t>
-      </w:r>
-      <w:r>
-        <w:rPr>
-          <w:rFonts w:ascii="Times New Roman" w:hAnsi="Times New Roman" w:cs="Times New Roman"/>
+        <w:t xml:space="preserve">Use </w:t>
+      </w:r>
+      <w:proofErr w:type="gramStart"/>
+      <w:r>
+        <w:rPr>
+          <w:rFonts w:ascii="Times New Roman" w:hAnsi="Times New Roman" w:cs="Times New Roman"/>
+          <w:i/>
           <w:color w:val="auto"/>
         </w:rPr>
+        <w:t>Case</w:t>
+      </w:r>
+      <w:r>
+        <w:rPr>
+          <w:rFonts w:ascii="Times New Roman" w:hAnsi="Times New Roman" w:cs="Times New Roman"/>
+          <w:color w:val="auto"/>
+        </w:rPr>
         <w:t xml:space="preserve">  </w:t>
       </w:r>
       <w:r>
@@ -13093,14 +14148,15 @@
           <w:rFonts w:ascii="Times New Roman" w:hAnsi="Times New Roman" w:cs="Times New Roman"/>
           <w:color w:val="auto"/>
         </w:rPr>
-        <w:t>Menam</w:t>
-      </w:r>
+        <w:t>Menambah</w:t>
+      </w:r>
+      <w:proofErr w:type="gramEnd"/>
       <w:r>
         <w:rPr>
           <w:rFonts w:ascii="Times New Roman" w:hAnsi="Times New Roman" w:cs="Times New Roman"/>
           <w:color w:val="auto"/>
         </w:rPr>
-        <w:t>bah Prodi</w:t>
+        <w:t xml:space="preserve"> Prodi</w:t>
       </w:r>
     </w:p>
     <w:p/>
@@ -13120,10 +14176,7 @@
         <w:t>7</w:t>
       </w:r>
       <w:r>
-        <w:t xml:space="preserve"> Skenario Use Case Menambah </w:t>
-      </w:r>
-      <w:r>
-        <w:t>Prodi</w:t>
+        <w:t xml:space="preserve"> Skenario Use Case Menambah Prodi</w:t>
       </w:r>
     </w:p>
     <w:tbl>
@@ -13560,28 +14613,14 @@
           <w:rFonts w:ascii="Times New Roman" w:hAnsi="Times New Roman" w:cs="Times New Roman"/>
           <w:color w:val="auto"/>
         </w:rPr>
-        <w:t>b Unsur Melaksankan Perkuliahan</w:t>
+        <w:t xml:space="preserve">b Unsur </w:t>
       </w:r>
       <w:r>
         <w:rPr>
           <w:rFonts w:ascii="Times New Roman" w:hAnsi="Times New Roman" w:cs="Times New Roman"/>
           <w:color w:val="auto"/>
         </w:rPr>
-        <w:t>/</w:t>
-      </w:r>
-      <w:r>
-        <w:rPr>
-          <w:rFonts w:ascii="Times New Roman" w:hAnsi="Times New Roman" w:cs="Times New Roman"/>
-          <w:color w:val="auto"/>
-        </w:rPr>
-        <w:t xml:space="preserve"> </w:t>
-      </w:r>
-      <w:r>
-        <w:rPr>
-          <w:rFonts w:ascii="Times New Roman" w:hAnsi="Times New Roman" w:cs="Times New Roman"/>
-          <w:color w:val="auto"/>
-        </w:rPr>
-        <w:t>tutorial</w:t>
+        <w:t>Membina kegiatan Mahasiswa</w:t>
       </w:r>
     </w:p>
     <w:p>
@@ -13656,16 +14695,7 @@
           <w:sz w:val="22"/>
           <w:szCs w:val="22"/>
         </w:rPr>
-        <w:t>Melaksankan Perkuliahan/</w:t>
-      </w:r>
-      <w:r>
-        <w:rPr>
-          <w:rFonts w:ascii="Times New Roman" w:hAnsi="Times New Roman" w:cs="Times New Roman"/>
-          <w:b/>
-          <w:sz w:val="22"/>
-          <w:szCs w:val="22"/>
-        </w:rPr>
-        <w:t xml:space="preserve"> tutorial</w:t>
+        <w:t>Membina kegiatan Mahasiswa</w:t>
       </w:r>
     </w:p>
     <w:p>
@@ -13718,7 +14748,10 @@
               <w:t>Menginpu</w:t>
             </w:r>
             <w:r>
-              <w:t>t Data Sub Unsur Melaksanakan Perkuliahan/tutorial</w:t>
+              <w:t xml:space="preserve">t Data Sub Unsur </w:t>
+            </w:r>
+            <w:r>
+              <w:t>Menginput Data sub unsur Membina Melaksanakan kegiatan mahasiswa</w:t>
             </w:r>
           </w:p>
         </w:tc>
@@ -13878,7 +14911,10 @@
               <w:t>4.</w:t>
             </w:r>
             <w:r>
-              <w:t>Dosen memilih Sub Unsur Melaksanakan Perkuliahan/tutorial</w:t>
+              <w:t xml:space="preserve">Dosen memilih Sub </w:t>
+            </w:r>
+            <w:r>
+              <w:t>unsur Membina melaksanakan kegiatan mahasiswa</w:t>
             </w:r>
           </w:p>
           <w:p>
@@ -14019,32 +15055,15 @@
             <w:shd w:val="clear" w:color="auto" w:fill="auto"/>
           </w:tcPr>
           <w:p>
+            <w:r>
+              <w:t>Data akan tersimpan didalam Database</w:t>
+            </w:r>
+          </w:p>
+          <w:p>
             <w:pPr>
               <w:pStyle w:val="ListParagraph"/>
               <w:ind w:left="0" w:firstLine="72"/>
             </w:pPr>
-            <w:r>
-              <w:t xml:space="preserve">Data </w:t>
-            </w:r>
-            <w:r>
-              <w:t xml:space="preserve">Sub unsur </w:t>
-            </w:r>
-            <w:r>
-              <w:rPr>
-                <w:sz w:val="22"/>
-                <w:szCs w:val="22"/>
-              </w:rPr>
-              <w:t>Melaksankan Perkuliahan/ tutorial</w:t>
-            </w:r>
-          </w:p>
-          <w:p>
-            <w:pPr>
-              <w:pStyle w:val="ListParagraph"/>
-              <w:ind w:left="0" w:firstLine="72"/>
-            </w:pPr>
-            <w:r>
-              <w:t>Tersimpan di Database</w:t>
-            </w:r>
           </w:p>
         </w:tc>
       </w:tr>
@@ -14112,7 +15131,16 @@
           <w:sz w:val="22"/>
           <w:szCs w:val="22"/>
         </w:rPr>
-        <w:t xml:space="preserve">5.9 </w:t>
+        <w:t>3</w:t>
+      </w:r>
+      <w:r>
+        <w:rPr>
+          <w:rFonts w:ascii="Times New Roman" w:hAnsi="Times New Roman" w:cs="Times New Roman"/>
+          <w:b/>
+          <w:sz w:val="22"/>
+          <w:szCs w:val="22"/>
+        </w:rPr>
+        <w:t xml:space="preserve">.9 </w:t>
       </w:r>
       <w:r>
         <w:rPr>
@@ -14387,6 +15415,7 @@
               <w:ind w:left="252" w:hanging="252"/>
             </w:pPr>
             <w:r>
+              <w:lastRenderedPageBreak/>
               <w:t xml:space="preserve">   </w:t>
             </w:r>
           </w:p>
@@ -14513,36 +15542,28 @@
         </w:numPr>
         <w:ind w:left="900" w:hanging="540"/>
         <w:rPr>
+          <w:rFonts w:ascii="Times New Roman" w:hAnsi="Times New Roman" w:cs="Times New Roman"/>
           <w:i/>
           <w:color w:val="auto"/>
         </w:rPr>
       </w:pPr>
       <w:r>
         <w:rPr>
+          <w:rFonts w:ascii="Times New Roman" w:hAnsi="Times New Roman" w:cs="Times New Roman"/>
           <w:color w:val="auto"/>
         </w:rPr>
         <w:t xml:space="preserve">Skenario </w:t>
       </w:r>
       <w:r>
         <w:rPr>
+          <w:rFonts w:ascii="Times New Roman" w:hAnsi="Times New Roman" w:cs="Times New Roman"/>
           <w:i/>
           <w:color w:val="auto"/>
         </w:rPr>
-        <w:t>Use Case</w:t>
-      </w:r>
-      <w:r>
-        <w:rPr>
-          <w:i/>
-          <w:color w:val="auto"/>
-        </w:rPr>
-        <w:t xml:space="preserve"> Download Data Kinerja Dosen</w:t>
-      </w:r>
-    </w:p>
-    <w:p>
-      <w:pPr>
-        <w:pStyle w:val="Heading3"/>
-      </w:pPr>
-    </w:p>
+        <w:t>Use Case Download Data Kinerja Dosen</w:t>
+      </w:r>
+    </w:p>
+    <w:p/>
     <w:p>
       <w:pPr>
         <w:jc w:val="center"/>
@@ -14569,7 +15590,7 @@
           <w:sz w:val="22"/>
           <w:szCs w:val="22"/>
         </w:rPr>
-        <w:t>9</w:t>
+        <w:t>5.10</w:t>
       </w:r>
       <w:r>
         <w:rPr>
@@ -14598,8 +15619,6 @@
         </w:rPr>
         <w:t>Download Data Kinerja Dosen</w:t>
       </w:r>
-      <w:bookmarkStart w:id="0" w:name="_GoBack"/>
-      <w:bookmarkEnd w:id="0"/>
     </w:p>
     <w:tbl>
       <w:tblPr>
@@ -14641,10 +15660,7 @@
           </w:tcPr>
           <w:p>
             <w:r>
-              <w:t>Edit</w:t>
-            </w:r>
-            <w:r>
-              <w:t xml:space="preserve"> data kegiatan Pendidikan Fomal</w:t>
+              <w:t>Download Data Kinerja Dosen</w:t>
             </w:r>
           </w:p>
         </w:tc>
@@ -14700,7 +15716,10 @@
           </w:tcPr>
           <w:p>
             <w:r>
-              <w:t>Dosen berada dihalaman utama Dosen</w:t>
+              <w:t xml:space="preserve">Dosen berada dihalaman </w:t>
+            </w:r>
+            <w:r>
+              <w:t>Data Kinerja Dosen</w:t>
             </w:r>
           </w:p>
         </w:tc>
@@ -14752,7 +15771,7 @@
       </w:tr>
       <w:tr>
         <w:trPr>
-          <w:trHeight w:val="3230"/>
+          <w:trHeight w:val="2339"/>
         </w:trPr>
         <w:tc>
           <w:tcPr>
@@ -14772,7 +15791,10 @@
               <w:ind w:left="252" w:hanging="252"/>
             </w:pPr>
             <w:r>
-              <w:t>1.Dosen memilih Riwayat kegiatan Dosen</w:t>
+              <w:t xml:space="preserve">1.Dosen memilih </w:t>
+            </w:r>
+            <w:r>
+              <w:t>Data yang didownload</w:t>
             </w:r>
           </w:p>
           <w:p>
@@ -14790,27 +15812,16 @@
               <w:ind w:left="252" w:hanging="252"/>
             </w:pPr>
             <w:r>
-              <w:t>3.Dosen pilih file</w:t>
-            </w:r>
-            <w:r>
-              <w:t xml:space="preserve"> yang diedit</w:t>
+              <w:t>3</w:t>
+            </w:r>
+            <w:r>
+              <w:t>.Dosen tekan Tombol Download</w:t>
             </w:r>
           </w:p>
           <w:p>
             <w:pPr>
               <w:ind w:left="252" w:hanging="252"/>
             </w:pPr>
-            <w:r>
-              <w:t xml:space="preserve">4.Tekan tombol </w:t>
-            </w:r>
-            <w:r>
-              <w:t>edit</w:t>
-            </w:r>
-          </w:p>
-          <w:p>
-            <w:pPr>
-              <w:ind w:left="252" w:hanging="252"/>
-            </w:pPr>
           </w:p>
           <w:p>
             <w:pPr>
@@ -14824,68 +15835,40 @@
             <w:r>
               <w:t xml:space="preserve">   </w:t>
             </w:r>
-            <w:r>
-              <w:t xml:space="preserve">6.Dosen mengsisi file yang   </w:t>
-            </w:r>
-          </w:p>
-          <w:p>
-            <w:pPr>
-              <w:ind w:left="-108" w:hanging="90"/>
-            </w:pPr>
-            <w:r>
-              <w:t xml:space="preserve">     Diedit</w:t>
+          </w:p>
+        </w:tc>
+        <w:tc>
+          <w:tcPr>
+            <w:tcW w:w="3150" w:type="dxa"/>
+            <w:shd w:val="clear" w:color="auto" w:fill="auto"/>
+          </w:tcPr>
+          <w:p/>
+          <w:p/>
+          <w:p>
+            <w:r>
+              <w:t xml:space="preserve">2.Sistem menampilkan </w:t>
+            </w:r>
+            <w:r>
+              <w:t>Data yang didownload</w:t>
+            </w:r>
+          </w:p>
+          <w:p/>
+          <w:p/>
+          <w:p>
+            <w:r>
+              <w:t>5.</w:t>
+            </w:r>
+            <w:r>
+              <w:t xml:space="preserve">Sistem akan </w:t>
+            </w:r>
+            <w:r>
+              <w:t>Mendownload file</w:t>
             </w:r>
           </w:p>
           <w:p>
             <w:pPr>
               <w:ind w:left="72" w:hanging="72"/>
             </w:pPr>
-            <w:r>
-              <w:t>7.Dosen tekan tombol Kirim</w:t>
-            </w:r>
-          </w:p>
-          <w:p>
-            <w:pPr>
-              <w:ind w:left="-108" w:hanging="90"/>
-            </w:pPr>
-          </w:p>
-        </w:tc>
-        <w:tc>
-          <w:tcPr>
-            <w:tcW w:w="3150" w:type="dxa"/>
-            <w:shd w:val="clear" w:color="auto" w:fill="auto"/>
-          </w:tcPr>
-          <w:p/>
-          <w:p/>
-          <w:p>
-            <w:r>
-              <w:t>2.Sistem menampilkan Riwayat kegiatan Dosen</w:t>
-            </w:r>
-          </w:p>
-          <w:p/>
-          <w:p/>
-          <w:p>
-            <w:r>
-              <w:t>5.</w:t>
-            </w:r>
-            <w:r>
-              <w:t>Sistem akan menampilkan data yang diedit</w:t>
-            </w:r>
-          </w:p>
-          <w:p/>
-          <w:p/>
-          <w:p>
-            <w:pPr>
-              <w:ind w:left="342" w:hanging="342"/>
-            </w:pPr>
-          </w:p>
-          <w:p>
-            <w:pPr>
-              <w:ind w:left="72" w:hanging="72"/>
-            </w:pPr>
-            <w:r>
-              <w:t>8.Sistem akan menyimpan database</w:t>
-            </w:r>
           </w:p>
         </w:tc>
       </w:tr>
@@ -14947,16 +15930,7 @@
               <w:ind w:left="165" w:hanging="270"/>
             </w:pPr>
             <w:r>
-              <w:t>F</w:t>
-            </w:r>
-            <w:r>
-              <w:t>ile akan diperbarui otomatis</w:t>
-            </w:r>
-            <w:r>
-              <w:t xml:space="preserve"> di tabel </w:t>
-            </w:r>
-            <w:r>
-              <w:t>Riwayat kegiatan Dosen</w:t>
+              <w:t>Data akan terdownload</w:t>
             </w:r>
           </w:p>
         </w:tc>
@@ -14965,10 +15939,10 @@
     <w:p>
       <w:pPr>
         <w:spacing w:line="360" w:lineRule="auto"/>
-        <w:ind w:left="720"/>
-        <w:jc w:val="both"/>
-        <w:rPr>
-          <w:rFonts w:ascii="Times New Roman" w:hAnsi="Times New Roman" w:cs="Times New Roman"/>
+        <w:ind w:left="900" w:hanging="540"/>
+        <w:rPr>
+          <w:rFonts w:ascii="Times New Roman" w:hAnsi="Times New Roman" w:cs="Times New Roman"/>
+          <w:b/>
         </w:rPr>
       </w:pPr>
       <w:r>
@@ -14977,116 +15951,35 @@
         </w:rPr>
         <w:br/>
       </w:r>
-    </w:p>
-    <w:p>
-      <w:pPr>
-        <w:rPr>
-          <w:rFonts w:ascii="Times New Roman" w:hAnsi="Times New Roman" w:cs="Times New Roman"/>
-        </w:rPr>
-      </w:pPr>
-      <w:r>
-        <w:rPr>
-          <w:rFonts w:ascii="Times New Roman" w:hAnsi="Times New Roman" w:cs="Times New Roman"/>
-        </w:rPr>
-        <w:br w:type="page"/>
-      </w:r>
-    </w:p>
-    <w:p>
-      <w:pPr>
-        <w:pStyle w:val="Heading3"/>
-        <w:numPr>
-          <w:ilvl w:val="2"/>
-          <w:numId w:val="30"/>
-        </w:numPr>
-        <w:rPr>
-          <w:rFonts w:ascii="Times New Roman" w:hAnsi="Times New Roman" w:cs="Times New Roman"/>
-          <w:b w:val="0"/>
-          <w:color w:val="auto"/>
-        </w:rPr>
-      </w:pPr>
-      <w:r>
-        <w:rPr>
-          <w:rFonts w:ascii="Times New Roman" w:hAnsi="Times New Roman" w:cs="Times New Roman"/>
-          <w:b w:val="0"/>
-          <w:color w:val="auto"/>
-        </w:rPr>
-        <w:lastRenderedPageBreak/>
+      <w:r>
+        <w:rPr>
+          <w:rFonts w:ascii="Times New Roman" w:hAnsi="Times New Roman" w:cs="Times New Roman"/>
+          <w:b/>
+        </w:rPr>
+        <w:t xml:space="preserve">3.5.7 </w:t>
+      </w:r>
+      <w:r>
+        <w:rPr>
+          <w:rFonts w:ascii="Times New Roman" w:hAnsi="Times New Roman" w:cs="Times New Roman"/>
+          <w:b/>
+        </w:rPr>
         <w:t>Skenario</w:t>
       </w:r>
       <w:r>
         <w:rPr>
           <w:rFonts w:ascii="Times New Roman" w:hAnsi="Times New Roman" w:cs="Times New Roman"/>
-          <w:b w:val="0"/>
-          <w:color w:val="auto"/>
+          <w:b/>
         </w:rPr>
         <w:t xml:space="preserve"> </w:t>
       </w:r>
       <w:r>
         <w:rPr>
           <w:rFonts w:ascii="Times New Roman" w:hAnsi="Times New Roman" w:cs="Times New Roman"/>
-          <w:b w:val="0"/>
-          <w:color w:val="auto"/>
-        </w:rPr>
-        <w:t>M</w:t>
-      </w:r>
-      <w:r>
-        <w:rPr>
-          <w:rFonts w:ascii="Times New Roman" w:hAnsi="Times New Roman" w:cs="Times New Roman"/>
-          <w:b w:val="0"/>
-          <w:color w:val="auto"/>
-        </w:rPr>
-        <w:t xml:space="preserve">elihat </w:t>
-      </w:r>
-      <w:r>
-        <w:rPr>
-          <w:rFonts w:ascii="Times New Roman" w:hAnsi="Times New Roman" w:cs="Times New Roman"/>
-          <w:b w:val="0"/>
-          <w:color w:val="auto"/>
-        </w:rPr>
-        <w:t>R</w:t>
-      </w:r>
-      <w:r>
-        <w:rPr>
-          <w:rFonts w:ascii="Times New Roman" w:hAnsi="Times New Roman" w:cs="Times New Roman"/>
-          <w:b w:val="0"/>
-          <w:color w:val="auto"/>
-        </w:rPr>
-        <w:t>iwa</w:t>
-      </w:r>
-      <w:r>
-        <w:rPr>
-          <w:rFonts w:ascii="Times New Roman" w:hAnsi="Times New Roman" w:cs="Times New Roman"/>
-          <w:b w:val="0"/>
-          <w:color w:val="auto"/>
-        </w:rPr>
-        <w:t>yat</w:t>
-      </w:r>
-      <w:r>
-        <w:rPr>
-          <w:rFonts w:ascii="Times New Roman" w:hAnsi="Times New Roman" w:cs="Times New Roman"/>
-          <w:b w:val="0"/>
-          <w:color w:val="auto"/>
-        </w:rPr>
-        <w:t xml:space="preserve"> K</w:t>
-      </w:r>
-      <w:r>
-        <w:rPr>
-          <w:rFonts w:ascii="Times New Roman" w:hAnsi="Times New Roman" w:cs="Times New Roman"/>
-          <w:b w:val="0"/>
-          <w:color w:val="auto"/>
-        </w:rPr>
-        <w:t>egiatan Pendidikan F</w:t>
-      </w:r>
-      <w:r>
-        <w:rPr>
-          <w:rFonts w:ascii="Times New Roman" w:hAnsi="Times New Roman" w:cs="Times New Roman"/>
-          <w:b w:val="0"/>
-          <w:color w:val="auto"/>
-        </w:rPr>
-        <w:t>ormal</w:t>
-      </w:r>
-    </w:p>
-    <w:p/>
+          <w:b/>
+        </w:rPr>
+        <w:t>Use Case Data Sub Unsur Melaksanakan perkuliahan/tutorial</w:t>
+      </w:r>
+    </w:p>
     <w:p>
       <w:pPr>
         <w:jc w:val="center"/>
@@ -15113,7 +16006,7 @@
           <w:sz w:val="22"/>
           <w:szCs w:val="22"/>
         </w:rPr>
-        <w:fldChar w:fldCharType="begin"/>
+        <w:t>3.11</w:t>
       </w:r>
       <w:r>
         <w:rPr>
@@ -15122,7 +16015,7 @@
           <w:sz w:val="22"/>
           <w:szCs w:val="22"/>
         </w:rPr>
-        <w:instrText xml:space="preserve"> SEQ Tabel \* ARABIC </w:instrText>
+        <w:t xml:space="preserve"> Skenario</w:t>
       </w:r>
       <w:r>
         <w:rPr>
@@ -15131,17 +16024,7 @@
           <w:sz w:val="22"/>
           <w:szCs w:val="22"/>
         </w:rPr>
-        <w:fldChar w:fldCharType="separate"/>
-      </w:r>
-      <w:r>
-        <w:rPr>
-          <w:rFonts w:ascii="Times New Roman" w:hAnsi="Times New Roman" w:cs="Times New Roman"/>
-          <w:b/>
-          <w:noProof/>
-          <w:sz w:val="22"/>
-          <w:szCs w:val="22"/>
-        </w:rPr>
-        <w:t>8</w:t>
+        <w:t xml:space="preserve"> </w:t>
       </w:r>
       <w:r>
         <w:rPr>
@@ -15150,17 +16033,19 @@
           <w:sz w:val="22"/>
           <w:szCs w:val="22"/>
         </w:rPr>
-        <w:fldChar w:fldCharType="end"/>
-      </w:r>
-      <w:r>
+        <w:t xml:space="preserve">Use Case Data Sub Unsur </w:t>
+      </w:r>
+    </w:p>
+    <w:p>
+      <w:pPr>
+        <w:jc w:val="center"/>
         <w:rPr>
           <w:rFonts w:ascii="Times New Roman" w:hAnsi="Times New Roman" w:cs="Times New Roman"/>
           <w:b/>
           <w:sz w:val="22"/>
           <w:szCs w:val="22"/>
         </w:rPr>
-        <w:t xml:space="preserve"> Skenario</w:t>
-      </w:r>
+      </w:pPr>
       <w:r>
         <w:rPr>
           <w:rFonts w:ascii="Times New Roman" w:hAnsi="Times New Roman" w:cs="Times New Roman"/>
@@ -15168,35 +16053,19 @@
           <w:sz w:val="22"/>
           <w:szCs w:val="22"/>
         </w:rPr>
-        <w:t xml:space="preserve"> melihat</w:t>
-      </w:r>
-      <w:r>
+        <w:t>Melaksanakan perkuliahan/tutorial</w:t>
+      </w:r>
+    </w:p>
+    <w:p>
+      <w:pPr>
+        <w:jc w:val="center"/>
         <w:rPr>
           <w:rFonts w:ascii="Times New Roman" w:hAnsi="Times New Roman" w:cs="Times New Roman"/>
           <w:b/>
           <w:sz w:val="22"/>
           <w:szCs w:val="22"/>
         </w:rPr>
-        <w:t xml:space="preserve"> Riwayat  K</w:t>
-      </w:r>
-      <w:r>
-        <w:rPr>
-          <w:rFonts w:ascii="Times New Roman" w:hAnsi="Times New Roman" w:cs="Times New Roman"/>
-          <w:b/>
-          <w:sz w:val="22"/>
-          <w:szCs w:val="22"/>
-        </w:rPr>
-        <w:t>egiatan Pendidikan F</w:t>
-      </w:r>
-      <w:r>
-        <w:rPr>
-          <w:rFonts w:ascii="Times New Roman" w:hAnsi="Times New Roman" w:cs="Times New Roman"/>
-          <w:b/>
-          <w:sz w:val="22"/>
-          <w:szCs w:val="22"/>
-        </w:rPr>
-        <w:t>ormal</w:t>
-      </w:r>
+      </w:pPr>
     </w:p>
     <w:tbl>
       <w:tblPr>
@@ -15216,7 +16085,7 @@
         <w:tc>
           <w:tcPr>
             <w:tcW w:w="2268" w:type="dxa"/>
-            <w:shd w:val="clear" w:color="auto" w:fill="92D050"/>
+            <w:shd w:val="clear" w:color="auto" w:fill="auto"/>
           </w:tcPr>
           <w:p>
             <w:r>
@@ -15234,20 +16103,11 @@
           <w:tcPr>
             <w:tcW w:w="6480" w:type="dxa"/>
             <w:gridSpan w:val="2"/>
-            <w:shd w:val="clear" w:color="auto" w:fill="92D050"/>
-          </w:tcPr>
-          <w:p>
-            <w:r>
-              <w:t xml:space="preserve">Melihat </w:t>
-            </w:r>
-            <w:r>
-              <w:t xml:space="preserve">Riwayat Data </w:t>
-            </w:r>
-            <w:r>
-              <w:t>k</w:t>
-            </w:r>
-            <w:r>
-              <w:t>egiatan Pendidikan Fomal</w:t>
+            <w:shd w:val="clear" w:color="auto" w:fill="auto"/>
+          </w:tcPr>
+          <w:p>
+            <w:r>
+              <w:t>Melaksanakan Perkuliahan/tutorial</w:t>
             </w:r>
           </w:p>
         </w:tc>
@@ -15259,7 +16119,7 @@
         <w:tc>
           <w:tcPr>
             <w:tcW w:w="2268" w:type="dxa"/>
-            <w:shd w:val="clear" w:color="auto" w:fill="92D050"/>
+            <w:shd w:val="clear" w:color="auto" w:fill="auto"/>
           </w:tcPr>
           <w:p>
             <w:r>
@@ -15271,10 +16131,11 @@
           <w:tcPr>
             <w:tcW w:w="6480" w:type="dxa"/>
             <w:gridSpan w:val="2"/>
-          </w:tcPr>
-          <w:p>
-            <w:r>
-              <w:t>Dosen</w:t>
+            <w:shd w:val="clear" w:color="auto" w:fill="auto"/>
+          </w:tcPr>
+          <w:p>
+            <w:r>
+              <w:t>Tata Usaha</w:t>
             </w:r>
           </w:p>
         </w:tc>
@@ -15286,7 +16147,7 @@
         <w:tc>
           <w:tcPr>
             <w:tcW w:w="2268" w:type="dxa"/>
-            <w:shd w:val="clear" w:color="auto" w:fill="92D050"/>
+            <w:shd w:val="clear" w:color="auto" w:fill="auto"/>
           </w:tcPr>
           <w:p>
             <w:r>
@@ -15298,10 +16159,11 @@
           <w:tcPr>
             <w:tcW w:w="6480" w:type="dxa"/>
             <w:gridSpan w:val="2"/>
-          </w:tcPr>
-          <w:p>
-            <w:r>
-              <w:t>Dosen berada dihalaman utama Dosen</w:t>
+            <w:shd w:val="clear" w:color="auto" w:fill="auto"/>
+          </w:tcPr>
+          <w:p>
+            <w:r>
+              <w:t>Tata Usaha berada dihalaman utama</w:t>
             </w:r>
           </w:p>
         </w:tc>
@@ -15314,7 +16176,7 @@
           <w:tcPr>
             <w:tcW w:w="2268" w:type="dxa"/>
             <w:vMerge w:val="restart"/>
-            <w:shd w:val="clear" w:color="auto" w:fill="92D050"/>
+            <w:shd w:val="clear" w:color="auto" w:fill="auto"/>
           </w:tcPr>
           <w:p>
             <w:r>
@@ -15325,7 +16187,7 @@
         <w:tc>
           <w:tcPr>
             <w:tcW w:w="3330" w:type="dxa"/>
-            <w:shd w:val="clear" w:color="auto" w:fill="92D050"/>
+            <w:shd w:val="clear" w:color="auto" w:fill="auto"/>
           </w:tcPr>
           <w:p>
             <w:pPr>
@@ -15339,7 +16201,7 @@
         <w:tc>
           <w:tcPr>
             <w:tcW w:w="3150" w:type="dxa"/>
-            <w:shd w:val="clear" w:color="auto" w:fill="92D050"/>
+            <w:shd w:val="clear" w:color="auto" w:fill="auto"/>
           </w:tcPr>
           <w:p>
             <w:pPr>
@@ -15353,26 +16215,33 @@
       </w:tr>
       <w:tr>
         <w:trPr>
-          <w:trHeight w:val="2303"/>
+          <w:trHeight w:val="1079"/>
         </w:trPr>
         <w:tc>
           <w:tcPr>
             <w:tcW w:w="2268" w:type="dxa"/>
             <w:vMerge/>
-            <w:shd w:val="clear" w:color="auto" w:fill="92D050"/>
+            <w:shd w:val="clear" w:color="auto" w:fill="auto"/>
           </w:tcPr>
           <w:p/>
         </w:tc>
         <w:tc>
           <w:tcPr>
             <w:tcW w:w="3330" w:type="dxa"/>
+            <w:shd w:val="clear" w:color="auto" w:fill="auto"/>
           </w:tcPr>
           <w:p>
             <w:pPr>
               <w:ind w:left="252" w:hanging="252"/>
             </w:pPr>
             <w:r>
-              <w:t>1.Dosen memilih Riwayat kegiatan Dosen</w:t>
+              <w:t>1.Tata Usaha</w:t>
+            </w:r>
+            <w:r>
+              <w:t xml:space="preserve"> </w:t>
+            </w:r>
+            <w:r>
+              <w:t>pilih Pelaksanaan Pendidikan</w:t>
             </w:r>
           </w:p>
           <w:p>
@@ -15390,10 +16259,16 @@
               <w:ind w:left="252" w:hanging="252"/>
             </w:pPr>
             <w:r>
-              <w:t xml:space="preserve">3.Dosen </w:t>
-            </w:r>
-            <w:r>
-              <w:t>dapat memilih data yang ingin dilihat</w:t>
+              <w:t>3.Tata Usaha</w:t>
+            </w:r>
+            <w:r>
+              <w:t xml:space="preserve"> </w:t>
+            </w:r>
+            <w:r>
+              <w:t>dapat</w:t>
+            </w:r>
+            <w:r>
+              <w:t xml:space="preserve"> memilih subunsur melaksanakan perkuliahan/tutorial</w:t>
             </w:r>
           </w:p>
           <w:p>
@@ -15413,33 +16288,92 @@
             <w:r>
               <w:t xml:space="preserve">   </w:t>
             </w:r>
+            <w:r>
+              <w:t>5.Tata Usaha</w:t>
+            </w:r>
+            <w:r>
+              <w:t xml:space="preserve"> akan mengisi form melaksanakan </w:t>
+            </w:r>
+            <w:r>
+              <w:lastRenderedPageBreak/>
+              <w:t>perkuliahan/tutorial</w:t>
+            </w:r>
+          </w:p>
+          <w:p>
+            <w:pPr>
+              <w:ind w:left="-108" w:hanging="90"/>
+            </w:pPr>
+            <w:r>
+              <w:t>66.</w:t>
+            </w:r>
+            <w:r>
+              <w:t>Tata Usaha</w:t>
+            </w:r>
+            <w:r>
+              <w:t xml:space="preserve"> klik menu Simpan</w:t>
+            </w:r>
+          </w:p>
+          <w:p>
+            <w:pPr>
+              <w:ind w:left="-108" w:hanging="90"/>
+            </w:pPr>
           </w:p>
         </w:tc>
         <w:tc>
           <w:tcPr>
             <w:tcW w:w="3150" w:type="dxa"/>
+            <w:shd w:val="clear" w:color="auto" w:fill="auto"/>
           </w:tcPr>
           <w:p/>
           <w:p/>
           <w:p>
             <w:r>
-              <w:t>2.Sistem menampilkan Riwayat kegiatan Dosen</w:t>
+              <w:t>2.Sistem me</w:t>
+            </w:r>
+            <w:r>
+              <w:t>nampilkan pelaksanaan pendidikan</w:t>
             </w:r>
           </w:p>
           <w:p/>
           <w:p/>
           <w:p>
             <w:r>
-              <w:t>5.Sistem akan menam</w:t>
-            </w:r>
-            <w:r>
-              <w:t>pilkan data yang dilihat</w:t>
+              <w:t>4</w:t>
+            </w:r>
+            <w:r>
+              <w:t>.Sistem akan menam</w:t>
+            </w:r>
+            <w:r>
+              <w:t>pilkan form melaksanakan perkuliahan/tutorial</w:t>
             </w:r>
           </w:p>
           <w:p>
             <w:pPr>
               <w:ind w:left="72" w:hanging="72"/>
             </w:pPr>
+          </w:p>
+          <w:p>
+            <w:pPr>
+              <w:ind w:left="72" w:hanging="72"/>
+            </w:pPr>
+          </w:p>
+          <w:p>
+            <w:pPr>
+              <w:ind w:left="72" w:hanging="72"/>
+            </w:pPr>
+          </w:p>
+          <w:p>
+            <w:pPr>
+              <w:ind w:left="72" w:hanging="72"/>
+            </w:pPr>
+          </w:p>
+          <w:p>
+            <w:pPr>
+              <w:ind w:left="72" w:hanging="72"/>
+            </w:pPr>
+            <w:r>
+              <w:t>7.Data akan disimpan ke database</w:t>
+            </w:r>
           </w:p>
         </w:tc>
       </w:tr>
@@ -15450,10 +16384,11 @@
         <w:tc>
           <w:tcPr>
             <w:tcW w:w="2268" w:type="dxa"/>
-            <w:shd w:val="clear" w:color="auto" w:fill="92D050"/>
-          </w:tcPr>
-          <w:p>
-            <w:r>
+            <w:shd w:val="clear" w:color="auto" w:fill="auto"/>
+          </w:tcPr>
+          <w:p>
+            <w:r>
+              <w:lastRenderedPageBreak/>
               <w:t>Skenario Alternatif</w:t>
             </w:r>
           </w:p>
@@ -15462,6 +16397,7 @@
           <w:tcPr>
             <w:tcW w:w="6480" w:type="dxa"/>
             <w:gridSpan w:val="2"/>
+            <w:shd w:val="clear" w:color="auto" w:fill="auto"/>
           </w:tcPr>
           <w:p>
             <w:pPr>
@@ -15480,7 +16416,7 @@
         <w:tc>
           <w:tcPr>
             <w:tcW w:w="2268" w:type="dxa"/>
-            <w:shd w:val="clear" w:color="auto" w:fill="92D050"/>
+            <w:shd w:val="clear" w:color="auto" w:fill="auto"/>
           </w:tcPr>
           <w:p>
             <w:r>
@@ -15492,6 +16428,7 @@
           <w:tcPr>
             <w:tcW w:w="6480" w:type="dxa"/>
             <w:gridSpan w:val="2"/>
+            <w:shd w:val="clear" w:color="auto" w:fill="auto"/>
           </w:tcPr>
           <w:p>
             <w:pPr>
@@ -15499,10 +16436,7 @@
               <w:ind w:left="165" w:hanging="270"/>
             </w:pPr>
             <w:r>
-              <w:t xml:space="preserve">Data akan ditampilka </w:t>
-            </w:r>
-            <w:r>
-              <w:t>sistem</w:t>
+              <w:t>Data akan disimpan database</w:t>
             </w:r>
           </w:p>
         </w:tc>
@@ -15526,16 +16460,15 @@
           <w:ilvl w:val="2"/>
           <w:numId w:val="30"/>
         </w:numPr>
-        <w:rPr>
-          <w:rFonts w:ascii="Times New Roman" w:hAnsi="Times New Roman" w:cs="Times New Roman"/>
-          <w:b w:val="0"/>
+        <w:ind w:left="900" w:hanging="540"/>
+        <w:rPr>
+          <w:rFonts w:ascii="Times New Roman" w:hAnsi="Times New Roman" w:cs="Times New Roman"/>
           <w:color w:val="auto"/>
         </w:rPr>
       </w:pPr>
       <w:r>
         <w:rPr>
           <w:rFonts w:ascii="Times New Roman" w:hAnsi="Times New Roman" w:cs="Times New Roman"/>
-          <w:b w:val="0"/>
           <w:color w:val="auto"/>
         </w:rPr>
         <w:t>Skenario</w:t>
@@ -15543,34 +16476,16 @@
       <w:r>
         <w:rPr>
           <w:rFonts w:ascii="Times New Roman" w:hAnsi="Times New Roman" w:cs="Times New Roman"/>
-          <w:b w:val="0"/>
           <w:color w:val="auto"/>
         </w:rPr>
-        <w:t xml:space="preserve"> Melihat</w:t>
-      </w:r>
-      <w:r>
-        <w:rPr>
-          <w:rFonts w:ascii="Times New Roman" w:hAnsi="Times New Roman" w:cs="Times New Roman"/>
-          <w:b w:val="0"/>
+        <w:t xml:space="preserve"> </w:t>
+      </w:r>
+      <w:r>
+        <w:rPr>
+          <w:rFonts w:ascii="Times New Roman" w:hAnsi="Times New Roman" w:cs="Times New Roman"/>
           <w:color w:val="auto"/>
         </w:rPr>
-        <w:t xml:space="preserve"> </w:t>
-      </w:r>
-      <w:r>
-        <w:rPr>
-          <w:rFonts w:ascii="Times New Roman" w:hAnsi="Times New Roman" w:cs="Times New Roman"/>
-          <w:b w:val="0"/>
-          <w:color w:val="auto"/>
-        </w:rPr>
-        <w:t>Riwayat  Kegiatan Diklat P</w:t>
-      </w:r>
-      <w:r>
-        <w:rPr>
-          <w:rFonts w:ascii="Times New Roman" w:hAnsi="Times New Roman" w:cs="Times New Roman"/>
-          <w:b w:val="0"/>
-          <w:color w:val="auto"/>
-        </w:rPr>
-        <w:t>rajabatan</w:t>
+        <w:t>Use Case Menginput Data sub unsur membimbing seminar</w:t>
       </w:r>
     </w:p>
     <w:p>
@@ -15606,7 +16521,7 @@
           <w:sz w:val="22"/>
           <w:szCs w:val="22"/>
         </w:rPr>
-        <w:fldChar w:fldCharType="begin"/>
+        <w:t>3.12</w:t>
       </w:r>
       <w:r>
         <w:rPr>
@@ -15615,7 +16530,7 @@
           <w:sz w:val="22"/>
           <w:szCs w:val="22"/>
         </w:rPr>
-        <w:instrText xml:space="preserve"> SEQ Tabel \* ARABIC </w:instrText>
+        <w:t xml:space="preserve"> Skenario </w:t>
       </w:r>
       <w:r>
         <w:rPr>
@@ -15624,27 +16539,19 @@
           <w:sz w:val="22"/>
           <w:szCs w:val="22"/>
         </w:rPr>
-        <w:fldChar w:fldCharType="separate"/>
-      </w:r>
-      <w:r>
-        <w:rPr>
-          <w:rFonts w:ascii="Times New Roman" w:hAnsi="Times New Roman" w:cs="Times New Roman"/>
-          <w:b/>
-          <w:noProof/>
-          <w:sz w:val="22"/>
-          <w:szCs w:val="22"/>
-        </w:rPr>
-        <w:t>9</w:t>
-      </w:r>
-      <w:r>
+        <w:t>Use Case menginput</w:t>
+      </w:r>
+    </w:p>
+    <w:p>
+      <w:pPr>
+        <w:jc w:val="center"/>
         <w:rPr>
           <w:rFonts w:ascii="Times New Roman" w:hAnsi="Times New Roman" w:cs="Times New Roman"/>
           <w:b/>
           <w:sz w:val="22"/>
           <w:szCs w:val="22"/>
         </w:rPr>
-        <w:fldChar w:fldCharType="end"/>
-      </w:r>
+      </w:pPr>
       <w:r>
         <w:rPr>
           <w:rFonts w:ascii="Times New Roman" w:hAnsi="Times New Roman" w:cs="Times New Roman"/>
@@ -15652,8 +16559,9 @@
           <w:sz w:val="22"/>
           <w:szCs w:val="22"/>
         </w:rPr>
-        <w:t xml:space="preserve"> Skenario Melihat Riwayat Data K</w:t>
-      </w:r>
+        <w:t xml:space="preserve"> </w:t>
+      </w:r>
+      <w:proofErr w:type="gramStart"/>
       <w:r>
         <w:rPr>
           <w:rFonts w:ascii="Times New Roman" w:hAnsi="Times New Roman" w:cs="Times New Roman"/>
@@ -15661,8 +16569,36 @@
           <w:sz w:val="22"/>
           <w:szCs w:val="22"/>
         </w:rPr>
-        <w:t>egiatan Diklat Prajabatan</w:t>
-      </w:r>
+        <w:t>data</w:t>
+      </w:r>
+      <w:proofErr w:type="gramEnd"/>
+      <w:r>
+        <w:rPr>
+          <w:rFonts w:ascii="Times New Roman" w:hAnsi="Times New Roman" w:cs="Times New Roman"/>
+          <w:b/>
+          <w:sz w:val="22"/>
+          <w:szCs w:val="22"/>
+        </w:rPr>
+        <w:t xml:space="preserve"> sub unsur membimbing seminar</w:t>
+      </w:r>
+    </w:p>
+    <w:p>
+      <w:pPr>
+        <w:jc w:val="center"/>
+        <w:rPr>
+          <w:rFonts w:ascii="Times New Roman" w:hAnsi="Times New Roman" w:cs="Times New Roman"/>
+          <w:b/>
+          <w:sz w:val="22"/>
+          <w:szCs w:val="22"/>
+        </w:rPr>
+      </w:pPr>
+    </w:p>
+    <w:p>
+      <w:pPr>
+        <w:rPr>
+          <w:rFonts w:ascii="Times New Roman" w:hAnsi="Times New Roman" w:cs="Times New Roman"/>
+        </w:rPr>
+      </w:pPr>
     </w:p>
     <w:tbl>
       <w:tblPr>
@@ -15682,12 +16618,9 @@
         <w:tc>
           <w:tcPr>
             <w:tcW w:w="2268" w:type="dxa"/>
-            <w:shd w:val="clear" w:color="auto" w:fill="92D050"/>
-          </w:tcPr>
-          <w:p>
-            <w:r>
-              <w:br w:type="page"/>
-            </w:r>
+            <w:shd w:val="clear" w:color="auto" w:fill="auto"/>
+          </w:tcPr>
+          <w:p>
             <w:r>
               <w:t xml:space="preserve">Nama </w:t>
             </w:r>
@@ -15703,14 +16636,11 @@
           <w:tcPr>
             <w:tcW w:w="6480" w:type="dxa"/>
             <w:gridSpan w:val="2"/>
-            <w:shd w:val="clear" w:color="auto" w:fill="92D050"/>
-          </w:tcPr>
-          <w:p>
-            <w:r>
-              <w:t xml:space="preserve">Melihat Riwayat Data kegiatan </w:t>
-            </w:r>
-            <w:r>
-              <w:t>Diklat Prajabatan</w:t>
+            <w:shd w:val="clear" w:color="auto" w:fill="auto"/>
+          </w:tcPr>
+          <w:p>
+            <w:r>
+              <w:t>Menginput data sub unsur membimbing seminar</w:t>
             </w:r>
           </w:p>
         </w:tc>
@@ -15722,7 +16652,7 @@
         <w:tc>
           <w:tcPr>
             <w:tcW w:w="2268" w:type="dxa"/>
-            <w:shd w:val="clear" w:color="auto" w:fill="92D050"/>
+            <w:shd w:val="clear" w:color="auto" w:fill="auto"/>
           </w:tcPr>
           <w:p>
             <w:r>
@@ -15734,13 +16664,11 @@
           <w:tcPr>
             <w:tcW w:w="6480" w:type="dxa"/>
             <w:gridSpan w:val="2"/>
-          </w:tcPr>
-          <w:p>
-            <w:r>
-              <w:t>Dosen</w:t>
-            </w:r>
-            <w:r>
-              <w:t>, Tata Usaha</w:t>
+            <w:shd w:val="clear" w:color="auto" w:fill="auto"/>
+          </w:tcPr>
+          <w:p>
+            <w:r>
+              <w:t>Tata Usaha</w:t>
             </w:r>
           </w:p>
         </w:tc>
@@ -15752,7 +16680,7 @@
         <w:tc>
           <w:tcPr>
             <w:tcW w:w="2268" w:type="dxa"/>
-            <w:shd w:val="clear" w:color="auto" w:fill="92D050"/>
+            <w:shd w:val="clear" w:color="auto" w:fill="auto"/>
           </w:tcPr>
           <w:p>
             <w:r>
@@ -15764,10 +16692,11 @@
           <w:tcPr>
             <w:tcW w:w="6480" w:type="dxa"/>
             <w:gridSpan w:val="2"/>
-          </w:tcPr>
-          <w:p>
-            <w:r>
-              <w:t>User berada dihalaman utama</w:t>
+            <w:shd w:val="clear" w:color="auto" w:fill="auto"/>
+          </w:tcPr>
+          <w:p>
+            <w:r>
+              <w:t>Tata Usaha berada dihalaman utama</w:t>
             </w:r>
           </w:p>
         </w:tc>
@@ -15780,7 +16709,7 @@
           <w:tcPr>
             <w:tcW w:w="2268" w:type="dxa"/>
             <w:vMerge w:val="restart"/>
-            <w:shd w:val="clear" w:color="auto" w:fill="92D050"/>
+            <w:shd w:val="clear" w:color="auto" w:fill="auto"/>
           </w:tcPr>
           <w:p>
             <w:r>
@@ -15791,7 +16720,7 @@
         <w:tc>
           <w:tcPr>
             <w:tcW w:w="3330" w:type="dxa"/>
-            <w:shd w:val="clear" w:color="auto" w:fill="92D050"/>
+            <w:shd w:val="clear" w:color="auto" w:fill="auto"/>
           </w:tcPr>
           <w:p>
             <w:pPr>
@@ -15805,7 +16734,7 @@
         <w:tc>
           <w:tcPr>
             <w:tcW w:w="3150" w:type="dxa"/>
-            <w:shd w:val="clear" w:color="auto" w:fill="92D050"/>
+            <w:shd w:val="clear" w:color="auto" w:fill="auto"/>
           </w:tcPr>
           <w:p>
             <w:pPr>
@@ -15819,26 +16748,30 @@
       </w:tr>
       <w:tr>
         <w:trPr>
-          <w:trHeight w:val="2303"/>
+          <w:trHeight w:val="1079"/>
         </w:trPr>
         <w:tc>
           <w:tcPr>
             <w:tcW w:w="2268" w:type="dxa"/>
             <w:vMerge/>
-            <w:shd w:val="clear" w:color="auto" w:fill="92D050"/>
+            <w:shd w:val="clear" w:color="auto" w:fill="auto"/>
           </w:tcPr>
           <w:p/>
         </w:tc>
         <w:tc>
           <w:tcPr>
             <w:tcW w:w="3330" w:type="dxa"/>
+            <w:shd w:val="clear" w:color="auto" w:fill="auto"/>
           </w:tcPr>
           <w:p>
             <w:pPr>
               <w:ind w:left="252" w:hanging="252"/>
             </w:pPr>
             <w:r>
-              <w:t>1.Dosen memilih Riwayat kegiatan Dosen</w:t>
+              <w:t>1.Tata Usaha</w:t>
+            </w:r>
+            <w:r>
+              <w:t xml:space="preserve"> pilih Pelaksanaan Pendidikan</w:t>
             </w:r>
           </w:p>
           <w:p>
@@ -15856,7 +16789,13 @@
               <w:ind w:left="252" w:hanging="252"/>
             </w:pPr>
             <w:r>
-              <w:t>3.Dosen dapat memilih data yang ingin dilihat</w:t>
+              <w:t>3.Tata Usaha</w:t>
+            </w:r>
+            <w:r>
+              <w:t xml:space="preserve"> dapat memilih subunsur m</w:t>
+            </w:r>
+            <w:r>
+              <w:t>embimbing seminar</w:t>
             </w:r>
           </w:p>
           <w:p>
@@ -15871,38 +16810,90 @@
           </w:p>
           <w:p>
             <w:pPr>
+              <w:ind w:left="162" w:hanging="360"/>
+            </w:pPr>
+            <w:r>
+              <w:t xml:space="preserve">   </w:t>
+            </w:r>
+            <w:r>
+              <w:t>5.Tata Usaha</w:t>
+            </w:r>
+            <w:r>
+              <w:t xml:space="preserve"> akan mengisi form </w:t>
+            </w:r>
+            <w:r>
+              <w:t>Membimbing seminar</w:t>
+            </w:r>
+          </w:p>
+          <w:p>
+            <w:pPr>
               <w:ind w:left="-108" w:hanging="90"/>
             </w:pPr>
             <w:r>
-              <w:t xml:space="preserve">   </w:t>
-            </w:r>
+              <w:t>66.</w:t>
+            </w:r>
+            <w:r>
+              <w:t>Tata Usaha</w:t>
+            </w:r>
+            <w:r>
+              <w:t xml:space="preserve"> klik menu Simpan</w:t>
+            </w:r>
+          </w:p>
+          <w:p>
+            <w:pPr>
+              <w:ind w:left="-108" w:hanging="90"/>
+            </w:pPr>
           </w:p>
         </w:tc>
         <w:tc>
           <w:tcPr>
             <w:tcW w:w="3150" w:type="dxa"/>
+            <w:shd w:val="clear" w:color="auto" w:fill="auto"/>
           </w:tcPr>
           <w:p/>
           <w:p/>
           <w:p>
             <w:r>
-              <w:t>2.Sistem me</w:t>
-            </w:r>
-            <w:r>
-              <w:t>nampilkan Riwayat Diklat Prajabatan</w:t>
+              <w:t>2.Sistem menampilkan pelaksanaan pendidikan</w:t>
             </w:r>
           </w:p>
           <w:p/>
           <w:p/>
           <w:p>
             <w:r>
-              <w:t>5.Sistem akan menampilkan data yang dilihat</w:t>
+              <w:t xml:space="preserve">4.Sistem akan menampilkan form </w:t>
+            </w:r>
+            <w:r>
+              <w:t>Membimbing seminar</w:t>
             </w:r>
           </w:p>
           <w:p>
             <w:pPr>
               <w:ind w:left="72" w:hanging="72"/>
             </w:pPr>
+          </w:p>
+          <w:p>
+            <w:pPr>
+              <w:ind w:left="72" w:hanging="72"/>
+            </w:pPr>
+          </w:p>
+          <w:p>
+            <w:pPr>
+              <w:ind w:left="72" w:hanging="72"/>
+            </w:pPr>
+          </w:p>
+          <w:p>
+            <w:pPr>
+              <w:ind w:left="72" w:hanging="72"/>
+            </w:pPr>
+          </w:p>
+          <w:p>
+            <w:pPr>
+              <w:ind w:left="72" w:hanging="72"/>
+            </w:pPr>
+            <w:r>
+              <w:t>7.Data akan disimpan ke database</w:t>
+            </w:r>
           </w:p>
         </w:tc>
       </w:tr>
@@ -15913,7 +16904,7 @@
         <w:tc>
           <w:tcPr>
             <w:tcW w:w="2268" w:type="dxa"/>
-            <w:shd w:val="clear" w:color="auto" w:fill="92D050"/>
+            <w:shd w:val="clear" w:color="auto" w:fill="auto"/>
           </w:tcPr>
           <w:p>
             <w:r>
@@ -15925,6 +16916,7 @@
           <w:tcPr>
             <w:tcW w:w="6480" w:type="dxa"/>
             <w:gridSpan w:val="2"/>
+            <w:shd w:val="clear" w:color="auto" w:fill="auto"/>
           </w:tcPr>
           <w:p>
             <w:pPr>
@@ -15943,7 +16935,7 @@
         <w:tc>
           <w:tcPr>
             <w:tcW w:w="2268" w:type="dxa"/>
-            <w:shd w:val="clear" w:color="auto" w:fill="92D050"/>
+            <w:shd w:val="clear" w:color="auto" w:fill="auto"/>
           </w:tcPr>
           <w:p>
             <w:r>
@@ -15955,6 +16947,7 @@
           <w:tcPr>
             <w:tcW w:w="6480" w:type="dxa"/>
             <w:gridSpan w:val="2"/>
+            <w:shd w:val="clear" w:color="auto" w:fill="auto"/>
           </w:tcPr>
           <w:p>
             <w:pPr>
@@ -15962,19 +16955,12 @@
               <w:ind w:left="165" w:hanging="270"/>
             </w:pPr>
             <w:r>
-              <w:t>Data akan ditampilka sistem</w:t>
+              <w:t>Data akan disimpan database</w:t>
             </w:r>
           </w:p>
         </w:tc>
       </w:tr>
     </w:tbl>
-    <w:p>
-      <w:pPr>
-        <w:rPr>
-          <w:rFonts w:ascii="Times New Roman" w:hAnsi="Times New Roman" w:cs="Times New Roman"/>
-        </w:rPr>
-      </w:pPr>
-    </w:p>
     <w:p>
       <w:pPr>
         <w:spacing w:after="160" w:line="259" w:lineRule="auto"/>
@@ -15996,44 +16982,33 @@
           <w:ilvl w:val="2"/>
           <w:numId w:val="30"/>
         </w:numPr>
-        <w:rPr>
-          <w:rFonts w:ascii="Times New Roman" w:hAnsi="Times New Roman" w:cs="Times New Roman"/>
-          <w:b w:val="0"/>
+        <w:ind w:left="900" w:hanging="540"/>
+        <w:rPr>
+          <w:rFonts w:ascii="Times New Roman" w:hAnsi="Times New Roman" w:cs="Times New Roman"/>
           <w:color w:val="auto"/>
         </w:rPr>
       </w:pPr>
       <w:r>
         <w:rPr>
           <w:rFonts w:ascii="Times New Roman" w:hAnsi="Times New Roman" w:cs="Times New Roman"/>
-          <w:b w:val="0"/>
           <w:color w:val="auto"/>
         </w:rPr>
         <w:lastRenderedPageBreak/>
-        <w:t>Skenario Downlo</w:t>
-      </w:r>
-      <w:r>
-        <w:rPr>
-          <w:rFonts w:ascii="Times New Roman" w:hAnsi="Times New Roman" w:cs="Times New Roman"/>
-          <w:b w:val="0"/>
+        <w:t>Skenario</w:t>
+      </w:r>
+      <w:r>
+        <w:rPr>
+          <w:rFonts w:ascii="Times New Roman" w:hAnsi="Times New Roman" w:cs="Times New Roman"/>
           <w:color w:val="auto"/>
         </w:rPr>
-        <w:t>a</w:t>
-      </w:r>
-      <w:r>
-        <w:rPr>
-          <w:rFonts w:ascii="Times New Roman" w:hAnsi="Times New Roman" w:cs="Times New Roman"/>
-          <w:b w:val="0"/>
+        <w:t xml:space="preserve"> Use Case Menginput data sub u</w:t>
+      </w:r>
+      <w:r>
+        <w:rPr>
+          <w:rFonts w:ascii="Times New Roman" w:hAnsi="Times New Roman" w:cs="Times New Roman"/>
           <w:color w:val="auto"/>
         </w:rPr>
-        <w:t>d D</w:t>
-      </w:r>
-      <w:r>
-        <w:rPr>
-          <w:rFonts w:ascii="Times New Roman" w:hAnsi="Times New Roman" w:cs="Times New Roman"/>
-          <w:b w:val="0"/>
-          <w:color w:val="auto"/>
-        </w:rPr>
-        <w:t>ata Kegiatan Dosen</w:t>
+        <w:t>nsur kuliah kerja nyata</w:t>
       </w:r>
     </w:p>
     <w:p/>
@@ -16063,7 +17038,7 @@
           <w:sz w:val="22"/>
           <w:szCs w:val="22"/>
         </w:rPr>
-        <w:fldChar w:fldCharType="begin"/>
+        <w:t>3.13</w:t>
       </w:r>
       <w:r>
         <w:rPr>
@@ -16072,7 +17047,7 @@
           <w:sz w:val="22"/>
           <w:szCs w:val="22"/>
         </w:rPr>
-        <w:instrText xml:space="preserve"> SEQ Tabel \* ARABIC </w:instrText>
+        <w:t xml:space="preserve"> Skenario </w:t>
       </w:r>
       <w:r>
         <w:rPr>
@@ -16081,27 +17056,20 @@
           <w:sz w:val="22"/>
           <w:szCs w:val="22"/>
         </w:rPr>
-        <w:fldChar w:fldCharType="separate"/>
-      </w:r>
-      <w:r>
-        <w:rPr>
-          <w:rFonts w:ascii="Times New Roman" w:hAnsi="Times New Roman" w:cs="Times New Roman"/>
-          <w:b/>
-          <w:noProof/>
-          <w:sz w:val="22"/>
-          <w:szCs w:val="22"/>
-        </w:rPr>
-        <w:t>10</w:t>
-      </w:r>
-      <w:r>
+        <w:t xml:space="preserve">Use Case Menginput </w:t>
+      </w:r>
+    </w:p>
+    <w:p>
+      <w:pPr>
+        <w:jc w:val="center"/>
         <w:rPr>
           <w:rFonts w:ascii="Times New Roman" w:hAnsi="Times New Roman" w:cs="Times New Roman"/>
           <w:b/>
           <w:sz w:val="22"/>
           <w:szCs w:val="22"/>
         </w:rPr>
-        <w:fldChar w:fldCharType="end"/>
-      </w:r>
+      </w:pPr>
+      <w:proofErr w:type="gramStart"/>
       <w:r>
         <w:rPr>
           <w:rFonts w:ascii="Times New Roman" w:hAnsi="Times New Roman" w:cs="Times New Roman"/>
@@ -16109,8 +17077,29 @@
           <w:sz w:val="22"/>
           <w:szCs w:val="22"/>
         </w:rPr>
-        <w:t xml:space="preserve"> Skenario Download data Kegiatan Dosen</w:t>
-      </w:r>
+        <w:t>data</w:t>
+      </w:r>
+      <w:proofErr w:type="gramEnd"/>
+      <w:r>
+        <w:rPr>
+          <w:rFonts w:ascii="Times New Roman" w:hAnsi="Times New Roman" w:cs="Times New Roman"/>
+          <w:b/>
+          <w:sz w:val="22"/>
+          <w:szCs w:val="22"/>
+        </w:rPr>
+        <w:t xml:space="preserve"> sub unsur kuliah kerja nyata</w:t>
+      </w:r>
+    </w:p>
+    <w:p>
+      <w:pPr>
+        <w:jc w:val="center"/>
+        <w:rPr>
+          <w:rFonts w:ascii="Times New Roman" w:hAnsi="Times New Roman" w:cs="Times New Roman"/>
+          <w:b/>
+          <w:sz w:val="22"/>
+          <w:szCs w:val="22"/>
+        </w:rPr>
+      </w:pPr>
     </w:p>
     <w:tbl>
       <w:tblPr>
@@ -16130,12 +17119,9 @@
         <w:tc>
           <w:tcPr>
             <w:tcW w:w="2268" w:type="dxa"/>
-            <w:shd w:val="clear" w:color="auto" w:fill="92D050"/>
-          </w:tcPr>
-          <w:p>
-            <w:r>
-              <w:br w:type="page"/>
-            </w:r>
+            <w:shd w:val="clear" w:color="auto" w:fill="auto"/>
+          </w:tcPr>
+          <w:p>
             <w:r>
               <w:t xml:space="preserve">Nama </w:t>
             </w:r>
@@ -16151,11 +17137,20 @@
           <w:tcPr>
             <w:tcW w:w="6480" w:type="dxa"/>
             <w:gridSpan w:val="2"/>
-            <w:shd w:val="clear" w:color="auto" w:fill="92D050"/>
-          </w:tcPr>
-          <w:p>
-            <w:r>
-              <w:t>Download Data Kegiatan Dosen</w:t>
+            <w:shd w:val="clear" w:color="auto" w:fill="auto"/>
+          </w:tcPr>
+          <w:p>
+            <w:r>
+              <w:t xml:space="preserve">Menginput data sub unsur </w:t>
+            </w:r>
+            <w:r>
+              <w:t xml:space="preserve"> ku</w:t>
+            </w:r>
+            <w:r>
+              <w:t>l</w:t>
+            </w:r>
+            <w:r>
+              <w:t>iah kerja nyata</w:t>
             </w:r>
           </w:p>
         </w:tc>
@@ -16167,7 +17162,7 @@
         <w:tc>
           <w:tcPr>
             <w:tcW w:w="2268" w:type="dxa"/>
-            <w:shd w:val="clear" w:color="auto" w:fill="92D050"/>
+            <w:shd w:val="clear" w:color="auto" w:fill="auto"/>
           </w:tcPr>
           <w:p>
             <w:r>
@@ -16179,10 +17174,11 @@
           <w:tcPr>
             <w:tcW w:w="6480" w:type="dxa"/>
             <w:gridSpan w:val="2"/>
-          </w:tcPr>
-          <w:p>
-            <w:r>
-              <w:t>Dosen</w:t>
+            <w:shd w:val="clear" w:color="auto" w:fill="auto"/>
+          </w:tcPr>
+          <w:p>
+            <w:r>
+              <w:t>Tata Usaha</w:t>
             </w:r>
           </w:p>
         </w:tc>
@@ -16194,7 +17190,7 @@
         <w:tc>
           <w:tcPr>
             <w:tcW w:w="2268" w:type="dxa"/>
-            <w:shd w:val="clear" w:color="auto" w:fill="92D050"/>
+            <w:shd w:val="clear" w:color="auto" w:fill="auto"/>
           </w:tcPr>
           <w:p>
             <w:r>
@@ -16206,10 +17202,11 @@
           <w:tcPr>
             <w:tcW w:w="6480" w:type="dxa"/>
             <w:gridSpan w:val="2"/>
-          </w:tcPr>
-          <w:p>
-            <w:r>
-              <w:t>User berada dihalaman utama</w:t>
+            <w:shd w:val="clear" w:color="auto" w:fill="auto"/>
+          </w:tcPr>
+          <w:p>
+            <w:r>
+              <w:t>Tata Usaha berada dihalaman utama</w:t>
             </w:r>
           </w:p>
         </w:tc>
@@ -16222,7 +17219,7 @@
           <w:tcPr>
             <w:tcW w:w="2268" w:type="dxa"/>
             <w:vMerge w:val="restart"/>
-            <w:shd w:val="clear" w:color="auto" w:fill="92D050"/>
+            <w:shd w:val="clear" w:color="auto" w:fill="auto"/>
           </w:tcPr>
           <w:p>
             <w:r>
@@ -16233,7 +17230,7 @@
         <w:tc>
           <w:tcPr>
             <w:tcW w:w="3330" w:type="dxa"/>
-            <w:shd w:val="clear" w:color="auto" w:fill="92D050"/>
+            <w:shd w:val="clear" w:color="auto" w:fill="auto"/>
           </w:tcPr>
           <w:p>
             <w:pPr>
@@ -16247,7 +17244,7 @@
         <w:tc>
           <w:tcPr>
             <w:tcW w:w="3150" w:type="dxa"/>
-            <w:shd w:val="clear" w:color="auto" w:fill="92D050"/>
+            <w:shd w:val="clear" w:color="auto" w:fill="auto"/>
           </w:tcPr>
           <w:p>
             <w:pPr>
@@ -16261,26 +17258,30 @@
       </w:tr>
       <w:tr>
         <w:trPr>
-          <w:trHeight w:val="2303"/>
+          <w:trHeight w:val="1079"/>
         </w:trPr>
         <w:tc>
           <w:tcPr>
             <w:tcW w:w="2268" w:type="dxa"/>
             <w:vMerge/>
-            <w:shd w:val="clear" w:color="auto" w:fill="92D050"/>
+            <w:shd w:val="clear" w:color="auto" w:fill="auto"/>
           </w:tcPr>
           <w:p/>
         </w:tc>
         <w:tc>
           <w:tcPr>
             <w:tcW w:w="3330" w:type="dxa"/>
+            <w:shd w:val="clear" w:color="auto" w:fill="auto"/>
           </w:tcPr>
           <w:p>
             <w:pPr>
               <w:ind w:left="252" w:hanging="252"/>
             </w:pPr>
             <w:r>
-              <w:t>1.Dosen memilih Riwayat kegiatan Dosen</w:t>
+              <w:t>1.Tata Usaha</w:t>
+            </w:r>
+            <w:r>
+              <w:t xml:space="preserve"> pilih Pelaksanaan Pendidikan</w:t>
             </w:r>
           </w:p>
           <w:p>
@@ -16298,59 +17299,120 @@
               <w:ind w:left="252" w:hanging="252"/>
             </w:pPr>
             <w:r>
-              <w:t>3.Dosen dapat</w:t>
-            </w:r>
-            <w:r>
-              <w:t xml:space="preserve"> memilih data yang didownload</w:t>
-            </w:r>
-          </w:p>
+              <w:t>3.Tata Usaha</w:t>
+            </w:r>
+            <w:r>
+              <w:t xml:space="preserve"> dapat memilih </w:t>
+            </w:r>
+            <w:r>
+              <w:t>subunsur kuliah kerja nyata</w:t>
+            </w:r>
+          </w:p>
+          <w:p>
+            <w:pPr>
+              <w:ind w:left="432" w:hanging="432"/>
+            </w:pPr>
+          </w:p>
+          <w:p>
+            <w:pPr>
+              <w:ind w:left="432" w:hanging="432"/>
+            </w:pPr>
+          </w:p>
+          <w:p>
+            <w:pPr>
+              <w:ind w:left="252" w:hanging="360"/>
+            </w:pPr>
+            <w:r>
+              <w:t xml:space="preserve">   </w:t>
+            </w:r>
+            <w:r>
+              <w:t>5.Tata Usaha</w:t>
+            </w:r>
+            <w:r>
+              <w:t xml:space="preserve"> akan mengisi form </w:t>
+            </w:r>
+            <w:r>
+              <w:t>subunsur kuliah kerja nyata</w:t>
+            </w:r>
+          </w:p>
+          <w:p>
+            <w:pPr>
+              <w:ind w:left="252" w:hanging="360"/>
+            </w:pPr>
+          </w:p>
+          <w:p>
+            <w:pPr>
+              <w:ind w:left="-108" w:hanging="90"/>
+            </w:pPr>
+            <w:r>
+              <w:t>66.</w:t>
+            </w:r>
+            <w:r>
+              <w:t>Tata Usaha</w:t>
+            </w:r>
+            <w:r>
+              <w:t xml:space="preserve"> klik menu Simpan</w:t>
+            </w:r>
+          </w:p>
+          <w:p>
+            <w:pPr>
+              <w:ind w:left="-108" w:hanging="90"/>
+            </w:pPr>
+          </w:p>
+        </w:tc>
+        <w:tc>
+          <w:tcPr>
+            <w:tcW w:w="3150" w:type="dxa"/>
+            <w:shd w:val="clear" w:color="auto" w:fill="auto"/>
+          </w:tcPr>
+          <w:p/>
+          <w:p/>
+          <w:p>
+            <w:r>
+              <w:t>2.Sistem menampilkan pelaksanaan pendidikan</w:t>
+            </w:r>
+          </w:p>
+          <w:p/>
+          <w:p/>
           <w:p>
             <w:pPr>
               <w:ind w:left="252" w:hanging="252"/>
             </w:pPr>
-          </w:p>
-          <w:p>
-            <w:pPr>
-              <w:ind w:left="432" w:hanging="432"/>
-            </w:pPr>
-          </w:p>
-          <w:p>
-            <w:pPr>
-              <w:ind w:left="-108" w:hanging="90"/>
-            </w:pPr>
-            <w:r>
-              <w:t xml:space="preserve">   </w:t>
-            </w:r>
-          </w:p>
-        </w:tc>
-        <w:tc>
-          <w:tcPr>
-            <w:tcW w:w="3150" w:type="dxa"/>
-          </w:tcPr>
+            <w:r>
+              <w:t xml:space="preserve">4.Sistem akan menampilkan form </w:t>
+            </w:r>
+            <w:r>
+              <w:t>subunsur kuliah kerja nyata</w:t>
+            </w:r>
+          </w:p>
           <w:p/>
-          <w:p/>
-          <w:p>
-            <w:r>
-              <w:t>2.Sistem me</w:t>
-            </w:r>
-            <w:r>
-              <w:t>nampilkan Riwayat kegiatan Dosen</w:t>
-            </w:r>
-          </w:p>
-          <w:p/>
-          <w:p/>
-          <w:p>
-            <w:r>
-              <w:t>5.</w:t>
-            </w:r>
-            <w:r>
-              <w:t>Sistem akan mendownload data yang dipilih</w:t>
-            </w:r>
-          </w:p>
           <w:p>
             <w:pPr>
               <w:ind w:left="72" w:hanging="72"/>
             </w:pPr>
+          </w:p>
+          <w:p>
+            <w:pPr>
+              <w:ind w:left="72" w:hanging="72"/>
+            </w:pPr>
+          </w:p>
+          <w:p>
+            <w:pPr>
+              <w:ind w:left="72" w:hanging="72"/>
+            </w:pPr>
+          </w:p>
+          <w:p>
+            <w:pPr>
+              <w:ind w:left="72" w:hanging="72"/>
+            </w:pPr>
+          </w:p>
+          <w:p>
+            <w:pPr>
+              <w:ind w:left="72" w:hanging="72"/>
+            </w:pPr>
+            <w:r>
+              <w:t>7.Data akan disimpan ke database</w:t>
+            </w:r>
           </w:p>
         </w:tc>
       </w:tr>
@@ -16361,7 +17423,7 @@
         <w:tc>
           <w:tcPr>
             <w:tcW w:w="2268" w:type="dxa"/>
-            <w:shd w:val="clear" w:color="auto" w:fill="92D050"/>
+            <w:shd w:val="clear" w:color="auto" w:fill="auto"/>
           </w:tcPr>
           <w:p>
             <w:r>
@@ -16373,6 +17435,7 @@
           <w:tcPr>
             <w:tcW w:w="6480" w:type="dxa"/>
             <w:gridSpan w:val="2"/>
+            <w:shd w:val="clear" w:color="auto" w:fill="auto"/>
           </w:tcPr>
           <w:p>
             <w:pPr>
@@ -16391,7 +17454,7 @@
         <w:tc>
           <w:tcPr>
             <w:tcW w:w="2268" w:type="dxa"/>
-            <w:shd w:val="clear" w:color="auto" w:fill="92D050"/>
+            <w:shd w:val="clear" w:color="auto" w:fill="auto"/>
           </w:tcPr>
           <w:p>
             <w:r>
@@ -16403,6 +17466,7 @@
           <w:tcPr>
             <w:tcW w:w="6480" w:type="dxa"/>
             <w:gridSpan w:val="2"/>
+            <w:shd w:val="clear" w:color="auto" w:fill="auto"/>
           </w:tcPr>
           <w:p>
             <w:pPr>
@@ -16410,12 +17474,23 @@
               <w:ind w:left="165" w:hanging="270"/>
             </w:pPr>
             <w:r>
-              <w:t>Data kegiatan Dosen berhasil didownload</w:t>
+              <w:t>Data akan disimpan database</w:t>
             </w:r>
           </w:p>
         </w:tc>
       </w:tr>
     </w:tbl>
+    <w:p>
+      <w:pPr>
+        <w:jc w:val="center"/>
+        <w:rPr>
+          <w:rFonts w:ascii="Times New Roman" w:hAnsi="Times New Roman" w:cs="Times New Roman"/>
+          <w:b/>
+          <w:sz w:val="22"/>
+          <w:szCs w:val="22"/>
+        </w:rPr>
+      </w:pPr>
+    </w:p>
     <w:p>
       <w:pPr>
         <w:pStyle w:val="Caption"/>
@@ -16428,45 +17503,35 @@
           <w:ilvl w:val="2"/>
           <w:numId w:val="30"/>
         </w:numPr>
-        <w:rPr>
-          <w:rFonts w:ascii="Times New Roman" w:hAnsi="Times New Roman" w:cs="Times New Roman"/>
-          <w:b w:val="0"/>
+        <w:ind w:left="1080"/>
+        <w:rPr>
+          <w:rFonts w:ascii="Times New Roman" w:hAnsi="Times New Roman" w:cs="Times New Roman"/>
           <w:color w:val="auto"/>
         </w:rPr>
       </w:pPr>
       <w:r>
         <w:rPr>
           <w:rFonts w:ascii="Times New Roman" w:hAnsi="Times New Roman" w:cs="Times New Roman"/>
-          <w:b w:val="0"/>
           <w:color w:val="auto"/>
         </w:rPr>
-        <w:t>Skenario M</w:t>
-      </w:r>
-      <w:r>
-        <w:rPr>
-          <w:rFonts w:ascii="Times New Roman" w:hAnsi="Times New Roman" w:cs="Times New Roman"/>
-          <w:b w:val="0"/>
+        <w:t xml:space="preserve">Skenario </w:t>
+      </w:r>
+      <w:r>
+        <w:rPr>
+          <w:rFonts w:ascii="Times New Roman" w:hAnsi="Times New Roman" w:cs="Times New Roman"/>
           <w:color w:val="auto"/>
         </w:rPr>
-        <w:t>enginput data kegiatan Diklat P</w:t>
-      </w:r>
-      <w:r>
-        <w:rPr>
-          <w:rFonts w:ascii="Times New Roman" w:hAnsi="Times New Roman" w:cs="Times New Roman"/>
-          <w:b w:val="0"/>
-          <w:color w:val="auto"/>
-        </w:rPr>
-        <w:t>rajabatan</w:t>
-      </w:r>
-    </w:p>
-    <w:p>
-      <w:pPr>
-        <w:pStyle w:val="ListParagraph"/>
-        <w:ind w:left="1260"/>
-      </w:pPr>
-    </w:p>
-    <w:p>
-      <w:pPr>
+        <w:t>Use Case Menginput data sub unsur membimbing dan ikut mebimbing dalam menghasilkan disertasi</w:t>
+      </w:r>
+    </w:p>
+    <w:p>
+      <w:pPr>
+        <w:ind w:left="1080" w:hanging="720"/>
+      </w:pPr>
+    </w:p>
+    <w:p>
+      <w:pPr>
+        <w:ind w:left="360"/>
         <w:jc w:val="center"/>
         <w:rPr>
           <w:rFonts w:ascii="Times New Roman" w:hAnsi="Times New Roman" w:cs="Times New Roman"/>
@@ -16491,7 +17556,7 @@
           <w:sz w:val="22"/>
           <w:szCs w:val="22"/>
         </w:rPr>
-        <w:fldChar w:fldCharType="begin"/>
+        <w:t>3.13</w:t>
       </w:r>
       <w:r>
         <w:rPr>
@@ -16500,7 +17565,7 @@
           <w:sz w:val="22"/>
           <w:szCs w:val="22"/>
         </w:rPr>
-        <w:instrText xml:space="preserve"> SEQ Tabel \* ARABIC </w:instrText>
+        <w:t xml:space="preserve"> Skenario </w:t>
       </w:r>
       <w:r>
         <w:rPr>
@@ -16509,54 +17574,20 @@
           <w:sz w:val="22"/>
           <w:szCs w:val="22"/>
         </w:rPr>
-        <w:fldChar w:fldCharType="separate"/>
-      </w:r>
-      <w:r>
-        <w:rPr>
-          <w:rFonts w:ascii="Times New Roman" w:hAnsi="Times New Roman" w:cs="Times New Roman"/>
-          <w:b/>
-          <w:noProof/>
-          <w:sz w:val="22"/>
-          <w:szCs w:val="22"/>
-        </w:rPr>
-        <w:t>11</w:t>
-      </w:r>
-      <w:r>
+        <w:t>Use Case menginput data sub unsur membimbing dan ikut membimbing dalam disertasi</w:t>
+      </w:r>
+    </w:p>
+    <w:p>
+      <w:pPr>
+        <w:ind w:left="360"/>
+        <w:jc w:val="center"/>
         <w:rPr>
           <w:rFonts w:ascii="Times New Roman" w:hAnsi="Times New Roman" w:cs="Times New Roman"/>
           <w:b/>
           <w:sz w:val="22"/>
           <w:szCs w:val="22"/>
         </w:rPr>
-        <w:fldChar w:fldCharType="end"/>
-      </w:r>
-      <w:r>
-        <w:rPr>
-          <w:rFonts w:ascii="Times New Roman" w:hAnsi="Times New Roman" w:cs="Times New Roman"/>
-          <w:b/>
-          <w:sz w:val="22"/>
-          <w:szCs w:val="22"/>
-        </w:rPr>
-        <w:t xml:space="preserve"> Skenario M</w:t>
-      </w:r>
-      <w:r>
-        <w:rPr>
-          <w:rFonts w:ascii="Times New Roman" w:hAnsi="Times New Roman" w:cs="Times New Roman"/>
-          <w:b/>
-          <w:sz w:val="22"/>
-          <w:szCs w:val="22"/>
-        </w:rPr>
-        <w:t>enginput data kegiatan Diklat P</w:t>
-      </w:r>
-      <w:r>
-        <w:rPr>
-          <w:rFonts w:ascii="Times New Roman" w:hAnsi="Times New Roman" w:cs="Times New Roman"/>
-          <w:b/>
-          <w:sz w:val="22"/>
-          <w:szCs w:val="22"/>
-        </w:rPr>
-        <w:t>rajabatan</w:t>
-      </w:r>
+      </w:pPr>
     </w:p>
     <w:tbl>
       <w:tblPr>
@@ -16576,7 +17607,7 @@
         <w:tc>
           <w:tcPr>
             <w:tcW w:w="2268" w:type="dxa"/>
-            <w:shd w:val="clear" w:color="auto" w:fill="92D050"/>
+            <w:shd w:val="clear" w:color="auto" w:fill="auto"/>
           </w:tcPr>
           <w:p>
             <w:r>
@@ -16594,14 +17625,14 @@
           <w:tcPr>
             <w:tcW w:w="6480" w:type="dxa"/>
             <w:gridSpan w:val="2"/>
-            <w:shd w:val="clear" w:color="auto" w:fill="92D050"/>
-          </w:tcPr>
-          <w:p>
-            <w:r>
-              <w:t>Menginpu</w:t>
-            </w:r>
-            <w:r>
-              <w:t>t data kegiatan Diklat Prajabatan</w:t>
+            <w:shd w:val="clear" w:color="auto" w:fill="auto"/>
+          </w:tcPr>
+          <w:p>
+            <w:r>
+              <w:t xml:space="preserve">Menginput data sub unsur  </w:t>
+            </w:r>
+            <w:r>
+              <w:t>membimbing dan ikut mebimbing dalam disertasi</w:t>
             </w:r>
           </w:p>
         </w:tc>
@@ -16613,7 +17644,7 @@
         <w:tc>
           <w:tcPr>
             <w:tcW w:w="2268" w:type="dxa"/>
-            <w:shd w:val="clear" w:color="auto" w:fill="92D050"/>
+            <w:shd w:val="clear" w:color="auto" w:fill="auto"/>
           </w:tcPr>
           <w:p>
             <w:r>
@@ -16625,6 +17656,7 @@
           <w:tcPr>
             <w:tcW w:w="6480" w:type="dxa"/>
             <w:gridSpan w:val="2"/>
+            <w:shd w:val="clear" w:color="auto" w:fill="auto"/>
           </w:tcPr>
           <w:p>
             <w:r>
@@ -16640,7 +17672,7 @@
         <w:tc>
           <w:tcPr>
             <w:tcW w:w="2268" w:type="dxa"/>
-            <w:shd w:val="clear" w:color="auto" w:fill="92D050"/>
+            <w:shd w:val="clear" w:color="auto" w:fill="auto"/>
           </w:tcPr>
           <w:p>
             <w:r>
@@ -16652,13 +17684,11 @@
           <w:tcPr>
             <w:tcW w:w="6480" w:type="dxa"/>
             <w:gridSpan w:val="2"/>
-          </w:tcPr>
-          <w:p>
-            <w:r>
-              <w:t>Tata Usaha</w:t>
-            </w:r>
-            <w:r>
-              <w:t xml:space="preserve"> berada dihalaman utama Dosen</w:t>
+            <w:shd w:val="clear" w:color="auto" w:fill="auto"/>
+          </w:tcPr>
+          <w:p>
+            <w:r>
+              <w:t>Tata Usaha berada dihalaman utama</w:t>
             </w:r>
           </w:p>
         </w:tc>
@@ -16671,7 +17701,7 @@
           <w:tcPr>
             <w:tcW w:w="2268" w:type="dxa"/>
             <w:vMerge w:val="restart"/>
-            <w:shd w:val="clear" w:color="auto" w:fill="92D050"/>
+            <w:shd w:val="clear" w:color="auto" w:fill="auto"/>
           </w:tcPr>
           <w:p>
             <w:r>
@@ -16682,7 +17712,7 @@
         <w:tc>
           <w:tcPr>
             <w:tcW w:w="3330" w:type="dxa"/>
-            <w:shd w:val="clear" w:color="auto" w:fill="92D050"/>
+            <w:shd w:val="clear" w:color="auto" w:fill="auto"/>
           </w:tcPr>
           <w:p>
             <w:pPr>
@@ -16696,7 +17726,7 @@
         <w:tc>
           <w:tcPr>
             <w:tcW w:w="3150" w:type="dxa"/>
-            <w:shd w:val="clear" w:color="auto" w:fill="92D050"/>
+            <w:shd w:val="clear" w:color="auto" w:fill="auto"/>
           </w:tcPr>
           <w:p>
             <w:pPr>
@@ -16710,29 +17740,27 @@
       </w:tr>
       <w:tr>
         <w:trPr>
-          <w:trHeight w:val="3230"/>
+          <w:trHeight w:val="1079"/>
         </w:trPr>
         <w:tc>
           <w:tcPr>
             <w:tcW w:w="2268" w:type="dxa"/>
             <w:vMerge/>
-            <w:shd w:val="clear" w:color="auto" w:fill="92D050"/>
+            <w:shd w:val="clear" w:color="auto" w:fill="auto"/>
           </w:tcPr>
           <w:p/>
         </w:tc>
         <w:tc>
           <w:tcPr>
             <w:tcW w:w="3330" w:type="dxa"/>
+            <w:shd w:val="clear" w:color="auto" w:fill="auto"/>
           </w:tcPr>
           <w:p>
             <w:pPr>
               <w:ind w:left="252" w:hanging="252"/>
             </w:pPr>
             <w:r>
-              <w:t>1.</w:t>
-            </w:r>
-            <w:r>
-              <w:t>Tata Usaha memilih data kegiatan Diklat Prajabatan</w:t>
+              <w:t>1.Tata Usaha pilih Pelaksanaan Pendidikan</w:t>
             </w:r>
           </w:p>
           <w:p>
@@ -16750,29 +17778,14 @@
               <w:ind w:left="252" w:hanging="252"/>
             </w:pPr>
             <w:r>
-              <w:t>3.</w:t>
-            </w:r>
-            <w:r>
-              <w:t>Tata Usaha ajan mengisi Form Kegiatan Diklat Prajabatan</w:t>
-            </w:r>
-          </w:p>
-          <w:p>
-            <w:pPr>
-              <w:ind w:left="252" w:hanging="252"/>
-            </w:pPr>
-          </w:p>
-          <w:p>
-            <w:pPr>
-              <w:ind w:left="252" w:hanging="252"/>
-            </w:pPr>
-            <w:r>
-              <w:t>4.</w:t>
-            </w:r>
-            <w:r>
-              <w:t>Tata Usaha</w:t>
-            </w:r>
-            <w:r>
-              <w:t xml:space="preserve"> menekan tombol Kirim</w:t>
+              <w:t xml:space="preserve">3.Tata Usaha dapat memilih </w:t>
+            </w:r>
+            <w:r>
+              <w:lastRenderedPageBreak/>
+              <w:t xml:space="preserve">subunsur </w:t>
+            </w:r>
+            <w:r>
+              <w:t>membimbing dan ikut mebimbing dalam disertasi</w:t>
             </w:r>
           </w:p>
           <w:p>
@@ -16782,38 +17795,89 @@
           </w:p>
           <w:p>
             <w:pPr>
-              <w:ind w:left="252" w:hanging="252"/>
+              <w:ind w:left="432" w:hanging="432"/>
             </w:pPr>
-            <w:r>
-              <w:t xml:space="preserve">   </w:t>
-            </w:r>
+          </w:p>
+          <w:p>
+            <w:pPr>
+              <w:ind w:left="252" w:hanging="360"/>
+            </w:pPr>
+            <w:r>
+              <w:t xml:space="preserve">   5.Tata Usaha akan mengisi form subunsur </w:t>
+            </w:r>
+            <w:r>
+              <w:t>membimbing dan ikut mebimbing dalam disertasi</w:t>
+            </w:r>
+            <w:r>
+              <w:t xml:space="preserve"> </w:t>
+            </w:r>
+          </w:p>
+          <w:p>
+            <w:pPr>
+              <w:ind w:left="-108" w:hanging="90"/>
+            </w:pPr>
+            <w:r>
+              <w:t>66.Tata Usaha klik menu Simpan</w:t>
+            </w:r>
+          </w:p>
+          <w:p>
+            <w:pPr>
+              <w:ind w:left="-108" w:hanging="90"/>
+            </w:pPr>
           </w:p>
         </w:tc>
         <w:tc>
           <w:tcPr>
             <w:tcW w:w="3150" w:type="dxa"/>
+            <w:shd w:val="clear" w:color="auto" w:fill="auto"/>
           </w:tcPr>
           <w:p/>
           <w:p/>
           <w:p>
             <w:r>
-              <w:t xml:space="preserve">2.Sistem menampilkan form kegiatan </w:t>
-            </w:r>
-            <w:r>
-              <w:t>Diklat Prajabatan</w:t>
+              <w:t>2.Sistem menampilkan pelaksanaan pendidikan</w:t>
             </w:r>
           </w:p>
           <w:p/>
           <w:p/>
           <w:p/>
-          <w:p/>
-          <w:p/>
+          <w:p>
+            <w:r>
+              <w:t xml:space="preserve">4.Sistem akan menampilkan form subunsur </w:t>
+            </w:r>
+            <w:r>
+              <w:t>membimbing dan ikut mebimbing dalam disertasi</w:t>
+            </w:r>
+            <w:r>
+              <w:t xml:space="preserve"> </w:t>
+            </w:r>
+          </w:p>
           <w:p>
             <w:pPr>
-              <w:ind w:left="342" w:hanging="342"/>
+              <w:ind w:left="72" w:hanging="72"/>
             </w:pPr>
-            <w:r>
-              <w:t>6.Sistem akan menyimpan ke tabel riwayat kegiatan</w:t>
+          </w:p>
+          <w:p>
+            <w:pPr>
+              <w:ind w:left="72" w:hanging="72"/>
+            </w:pPr>
+          </w:p>
+          <w:p>
+            <w:pPr>
+              <w:ind w:left="72" w:hanging="72"/>
+            </w:pPr>
+          </w:p>
+          <w:p>
+            <w:pPr>
+              <w:ind w:left="72" w:hanging="72"/>
+            </w:pPr>
+          </w:p>
+          <w:p>
+            <w:pPr>
+              <w:ind w:left="72" w:hanging="72"/>
+            </w:pPr>
+            <w:r>
+              <w:t>7.Data akan disimpan ke database</w:t>
             </w:r>
           </w:p>
         </w:tc>
@@ -16825,10 +17889,11 @@
         <w:tc>
           <w:tcPr>
             <w:tcW w:w="2268" w:type="dxa"/>
-            <w:shd w:val="clear" w:color="auto" w:fill="92D050"/>
-          </w:tcPr>
-          <w:p>
-            <w:r>
+            <w:shd w:val="clear" w:color="auto" w:fill="auto"/>
+          </w:tcPr>
+          <w:p>
+            <w:r>
+              <w:lastRenderedPageBreak/>
               <w:t>Skenario Alternatif</w:t>
             </w:r>
           </w:p>
@@ -16837,21 +17902,14 @@
           <w:tcPr>
             <w:tcW w:w="6480" w:type="dxa"/>
             <w:gridSpan w:val="2"/>
+            <w:shd w:val="clear" w:color="auto" w:fill="auto"/>
           </w:tcPr>
           <w:p>
             <w:pPr>
               <w:ind w:left="342" w:hanging="342"/>
             </w:pPr>
             <w:r>
-              <w:t>5.a.Jika proses berhasil, maka akan menyimpan ke tabel riwayat kegiatan</w:t>
-            </w:r>
-          </w:p>
-          <w:p>
-            <w:pPr>
-              <w:ind w:left="342" w:hanging="342"/>
-            </w:pPr>
-            <w:r>
-              <w:t xml:space="preserve">   b. Jika Form tidak terisi, maka data tidak bisa dikirim</w:t>
+              <w:t>-</w:t>
             </w:r>
           </w:p>
         </w:tc>
@@ -16863,7 +17921,7 @@
         <w:tc>
           <w:tcPr>
             <w:tcW w:w="2268" w:type="dxa"/>
-            <w:shd w:val="clear" w:color="auto" w:fill="92D050"/>
+            <w:shd w:val="clear" w:color="auto" w:fill="auto"/>
           </w:tcPr>
           <w:p>
             <w:r>
@@ -16875,6 +17933,7 @@
           <w:tcPr>
             <w:tcW w:w="6480" w:type="dxa"/>
             <w:gridSpan w:val="2"/>
+            <w:shd w:val="clear" w:color="auto" w:fill="auto"/>
           </w:tcPr>
           <w:p>
             <w:pPr>
@@ -16882,13 +17941,487 @@
               <w:ind w:left="165" w:hanging="270"/>
             </w:pPr>
             <w:r>
-              <w:t xml:space="preserve">Data kegiatan </w:t>
-            </w:r>
-            <w:r>
-              <w:t>Diklat Prajabatan</w:t>
-            </w:r>
-            <w:r>
-              <w:t xml:space="preserve"> tersimpan ke tabel riwayat kegiatan</w:t>
+              <w:t>Data akan disimpan database</w:t>
+            </w:r>
+          </w:p>
+        </w:tc>
+      </w:tr>
+    </w:tbl>
+    <w:p>
+      <w:pPr>
+        <w:ind w:left="360"/>
+        <w:jc w:val="center"/>
+        <w:rPr>
+          <w:rFonts w:ascii="Times New Roman" w:hAnsi="Times New Roman" w:cs="Times New Roman"/>
+          <w:b/>
+          <w:sz w:val="22"/>
+          <w:szCs w:val="22"/>
+        </w:rPr>
+      </w:pPr>
+    </w:p>
+    <w:p>
+      <w:pPr>
+        <w:pStyle w:val="Heading3"/>
+        <w:numPr>
+          <w:ilvl w:val="2"/>
+          <w:numId w:val="30"/>
+        </w:numPr>
+        <w:ind w:left="1080"/>
+        <w:rPr>
+          <w:rFonts w:ascii="Times New Roman" w:hAnsi="Times New Roman" w:cs="Times New Roman"/>
+          <w:color w:val="auto"/>
+        </w:rPr>
+      </w:pPr>
+      <w:r>
+        <w:rPr>
+          <w:rFonts w:ascii="Times New Roman" w:hAnsi="Times New Roman" w:cs="Times New Roman"/>
+          <w:color w:val="auto"/>
+        </w:rPr>
+        <w:t>Skenario Use Case Menginput data sub unsur bertugas sebagai penguji pada ujian akhir</w:t>
+      </w:r>
+    </w:p>
+    <w:p/>
+    <w:p>
+      <w:pPr>
+        <w:ind w:left="360"/>
+        <w:jc w:val="center"/>
+        <w:rPr>
+          <w:rFonts w:ascii="Times New Roman" w:hAnsi="Times New Roman" w:cs="Times New Roman"/>
+          <w:b/>
+          <w:sz w:val="22"/>
+          <w:szCs w:val="22"/>
+        </w:rPr>
+      </w:pPr>
+      <w:r>
+        <w:rPr>
+          <w:rFonts w:ascii="Times New Roman" w:hAnsi="Times New Roman" w:cs="Times New Roman"/>
+          <w:b/>
+          <w:sz w:val="22"/>
+          <w:szCs w:val="22"/>
+        </w:rPr>
+        <w:t xml:space="preserve">Tabel </w:t>
+      </w:r>
+      <w:r>
+        <w:rPr>
+          <w:rFonts w:ascii="Times New Roman" w:hAnsi="Times New Roman" w:cs="Times New Roman"/>
+          <w:b/>
+          <w:sz w:val="22"/>
+          <w:szCs w:val="22"/>
+        </w:rPr>
+        <w:t>3.14</w:t>
+      </w:r>
+      <w:r>
+        <w:rPr>
+          <w:rFonts w:ascii="Times New Roman" w:hAnsi="Times New Roman" w:cs="Times New Roman"/>
+          <w:b/>
+          <w:sz w:val="22"/>
+          <w:szCs w:val="22"/>
+        </w:rPr>
+        <w:t xml:space="preserve"> Skenario </w:t>
+      </w:r>
+      <w:r>
+        <w:rPr>
+          <w:rFonts w:ascii="Times New Roman" w:hAnsi="Times New Roman" w:cs="Times New Roman"/>
+          <w:b/>
+          <w:sz w:val="22"/>
+          <w:szCs w:val="22"/>
+        </w:rPr>
+        <w:t>Use Case menginput data sub unsur</w:t>
+      </w:r>
+    </w:p>
+    <w:p>
+      <w:pPr>
+        <w:ind w:left="360"/>
+        <w:jc w:val="center"/>
+        <w:rPr>
+          <w:rFonts w:ascii="Times New Roman" w:hAnsi="Times New Roman" w:cs="Times New Roman"/>
+          <w:b/>
+          <w:sz w:val="22"/>
+          <w:szCs w:val="22"/>
+        </w:rPr>
+      </w:pPr>
+      <w:r>
+        <w:rPr>
+          <w:rFonts w:ascii="Times New Roman" w:hAnsi="Times New Roman" w:cs="Times New Roman"/>
+          <w:b/>
+          <w:sz w:val="22"/>
+          <w:szCs w:val="22"/>
+        </w:rPr>
+        <w:t xml:space="preserve"> </w:t>
+      </w:r>
+      <w:proofErr w:type="gramStart"/>
+      <w:r>
+        <w:rPr>
+          <w:rFonts w:ascii="Times New Roman" w:hAnsi="Times New Roman" w:cs="Times New Roman"/>
+          <w:b/>
+          <w:sz w:val="22"/>
+          <w:szCs w:val="22"/>
+        </w:rPr>
+        <w:t>bertugas</w:t>
+      </w:r>
+      <w:proofErr w:type="gramEnd"/>
+      <w:r>
+        <w:rPr>
+          <w:rFonts w:ascii="Times New Roman" w:hAnsi="Times New Roman" w:cs="Times New Roman"/>
+          <w:b/>
+          <w:sz w:val="22"/>
+          <w:szCs w:val="22"/>
+        </w:rPr>
+        <w:t xml:space="preserve"> sebagai penguji pada ujian akhir</w:t>
+      </w:r>
+    </w:p>
+    <w:p/>
+    <w:tbl>
+      <w:tblPr>
+        <w:tblStyle w:val="TableGrid"/>
+        <w:tblW w:w="8748" w:type="dxa"/>
+        <w:tblLook w:val="04A0" w:firstRow="1" w:lastRow="0" w:firstColumn="1" w:lastColumn="0" w:noHBand="0" w:noVBand="1"/>
+      </w:tblPr>
+      <w:tblGrid>
+        <w:gridCol w:w="2268"/>
+        <w:gridCol w:w="3330"/>
+        <w:gridCol w:w="3150"/>
+      </w:tblGrid>
+      <w:tr>
+        <w:trPr>
+          <w:trHeight w:val="105"/>
+        </w:trPr>
+        <w:tc>
+          <w:tcPr>
+            <w:tcW w:w="2268" w:type="dxa"/>
+            <w:shd w:val="clear" w:color="auto" w:fill="auto"/>
+          </w:tcPr>
+          <w:p>
+            <w:r>
+              <w:t xml:space="preserve">Nama </w:t>
+            </w:r>
+            <w:r>
+              <w:rPr>
+                <w:i/>
+              </w:rPr>
+              <w:t>Use Case</w:t>
+            </w:r>
+          </w:p>
+        </w:tc>
+        <w:tc>
+          <w:tcPr>
+            <w:tcW w:w="6480" w:type="dxa"/>
+            <w:gridSpan w:val="2"/>
+            <w:shd w:val="clear" w:color="auto" w:fill="auto"/>
+          </w:tcPr>
+          <w:p>
+            <w:r>
+              <w:t xml:space="preserve">Menginput data sub unsur  </w:t>
+            </w:r>
+            <w:r>
+              <w:t>berugas sebagai penguji pada ujian akhir</w:t>
+            </w:r>
+          </w:p>
+        </w:tc>
+      </w:tr>
+      <w:tr>
+        <w:trPr>
+          <w:trHeight w:val="105"/>
+        </w:trPr>
+        <w:tc>
+          <w:tcPr>
+            <w:tcW w:w="2268" w:type="dxa"/>
+            <w:shd w:val="clear" w:color="auto" w:fill="auto"/>
+          </w:tcPr>
+          <w:p>
+            <w:r>
+              <w:t>Aktor</w:t>
+            </w:r>
+          </w:p>
+        </w:tc>
+        <w:tc>
+          <w:tcPr>
+            <w:tcW w:w="6480" w:type="dxa"/>
+            <w:gridSpan w:val="2"/>
+            <w:shd w:val="clear" w:color="auto" w:fill="auto"/>
+          </w:tcPr>
+          <w:p>
+            <w:r>
+              <w:t>Tata Usaha</w:t>
+            </w:r>
+          </w:p>
+        </w:tc>
+      </w:tr>
+      <w:tr>
+        <w:trPr>
+          <w:trHeight w:val="105"/>
+        </w:trPr>
+        <w:tc>
+          <w:tcPr>
+            <w:tcW w:w="2268" w:type="dxa"/>
+            <w:shd w:val="clear" w:color="auto" w:fill="auto"/>
+          </w:tcPr>
+          <w:p>
+            <w:r>
+              <w:t>Kondisi Awal</w:t>
+            </w:r>
+          </w:p>
+        </w:tc>
+        <w:tc>
+          <w:tcPr>
+            <w:tcW w:w="6480" w:type="dxa"/>
+            <w:gridSpan w:val="2"/>
+            <w:shd w:val="clear" w:color="auto" w:fill="auto"/>
+          </w:tcPr>
+          <w:p>
+            <w:r>
+              <w:t>Tata Usaha berada dihalaman utama</w:t>
+            </w:r>
+          </w:p>
+        </w:tc>
+      </w:tr>
+      <w:tr>
+        <w:trPr>
+          <w:trHeight w:val="112"/>
+        </w:trPr>
+        <w:tc>
+          <w:tcPr>
+            <w:tcW w:w="2268" w:type="dxa"/>
+            <w:vMerge w:val="restart"/>
+            <w:shd w:val="clear" w:color="auto" w:fill="auto"/>
+          </w:tcPr>
+          <w:p>
+            <w:r>
+              <w:t>Skenario</w:t>
+            </w:r>
+          </w:p>
+        </w:tc>
+        <w:tc>
+          <w:tcPr>
+            <w:tcW w:w="3330" w:type="dxa"/>
+            <w:shd w:val="clear" w:color="auto" w:fill="auto"/>
+          </w:tcPr>
+          <w:p>
+            <w:pPr>
+              <w:jc w:val="center"/>
+            </w:pPr>
+            <w:r>
+              <w:t>Aktor</w:t>
+            </w:r>
+          </w:p>
+        </w:tc>
+        <w:tc>
+          <w:tcPr>
+            <w:tcW w:w="3150" w:type="dxa"/>
+            <w:shd w:val="clear" w:color="auto" w:fill="auto"/>
+          </w:tcPr>
+          <w:p>
+            <w:pPr>
+              <w:jc w:val="center"/>
+            </w:pPr>
+            <w:r>
+              <w:t>Sistem</w:t>
+            </w:r>
+          </w:p>
+        </w:tc>
+      </w:tr>
+      <w:tr>
+        <w:trPr>
+          <w:trHeight w:val="1079"/>
+        </w:trPr>
+        <w:tc>
+          <w:tcPr>
+            <w:tcW w:w="2268" w:type="dxa"/>
+            <w:vMerge/>
+            <w:shd w:val="clear" w:color="auto" w:fill="auto"/>
+          </w:tcPr>
+          <w:p/>
+        </w:tc>
+        <w:tc>
+          <w:tcPr>
+            <w:tcW w:w="3330" w:type="dxa"/>
+            <w:shd w:val="clear" w:color="auto" w:fill="auto"/>
+          </w:tcPr>
+          <w:p>
+            <w:pPr>
+              <w:ind w:left="252" w:hanging="252"/>
+            </w:pPr>
+            <w:r>
+              <w:t>1.Tata Usaha pilih Pelaksanaan Pendidikan</w:t>
+            </w:r>
+          </w:p>
+          <w:p>
+            <w:pPr>
+              <w:ind w:left="252" w:hanging="252"/>
+            </w:pPr>
+          </w:p>
+          <w:p>
+            <w:pPr>
+              <w:ind w:left="252" w:hanging="252"/>
+            </w:pPr>
+          </w:p>
+          <w:p>
+            <w:pPr>
+              <w:ind w:left="432" w:hanging="432"/>
+            </w:pPr>
+            <w:r>
+              <w:t xml:space="preserve">3.Tata Usaha dapat memilih subunsur </w:t>
+            </w:r>
+            <w:r>
+              <w:t>berugas sebagai penguji pada ujian akhir</w:t>
+            </w:r>
+            <w:r>
+              <w:t xml:space="preserve"> </w:t>
+            </w:r>
+          </w:p>
+          <w:p>
+            <w:pPr>
+              <w:ind w:left="432" w:hanging="432"/>
+              <w:jc w:val="center"/>
+            </w:pPr>
+          </w:p>
+          <w:p>
+            <w:pPr>
+              <w:ind w:left="432" w:hanging="432"/>
+              <w:jc w:val="center"/>
+            </w:pPr>
+          </w:p>
+          <w:p>
+            <w:pPr>
+              <w:ind w:left="252" w:hanging="360"/>
+            </w:pPr>
+            <w:r>
+              <w:t xml:space="preserve">   5.Tata Usaha akan mengisi form subunsur </w:t>
+            </w:r>
+            <w:r>
+              <w:t>berugas sebagai penguji pada ujian akhir</w:t>
+            </w:r>
+            <w:r>
+              <w:t xml:space="preserve"> </w:t>
+            </w:r>
+          </w:p>
+          <w:p>
+            <w:pPr>
+              <w:ind w:left="-108" w:hanging="90"/>
+            </w:pPr>
+            <w:r>
+              <w:t>66.Tata Usaha klik menu Simpan</w:t>
+            </w:r>
+          </w:p>
+          <w:p>
+            <w:pPr>
+              <w:ind w:left="-108" w:hanging="90"/>
+            </w:pPr>
+          </w:p>
+        </w:tc>
+        <w:tc>
+          <w:tcPr>
+            <w:tcW w:w="3150" w:type="dxa"/>
+            <w:shd w:val="clear" w:color="auto" w:fill="auto"/>
+          </w:tcPr>
+          <w:p/>
+          <w:p/>
+          <w:p>
+            <w:r>
+              <w:t>2.Sistem menampilkan pelaksanaan pendidikan</w:t>
+            </w:r>
+          </w:p>
+          <w:p/>
+          <w:p/>
+          <w:p/>
+          <w:p>
+            <w:pPr>
+              <w:ind w:left="72" w:hanging="72"/>
+            </w:pPr>
+            <w:r>
+              <w:t xml:space="preserve">4.Sistem akan menampilkan form subunsur </w:t>
+            </w:r>
+            <w:r>
+              <w:t>berugas sebagai penguji pada ujian akhir</w:t>
+            </w:r>
+            <w:r>
+              <w:t xml:space="preserve"> </w:t>
+            </w:r>
+          </w:p>
+          <w:p>
+            <w:pPr>
+              <w:ind w:left="72" w:hanging="72"/>
+            </w:pPr>
+          </w:p>
+          <w:p>
+            <w:pPr>
+              <w:ind w:left="72" w:hanging="72"/>
+            </w:pPr>
+          </w:p>
+          <w:p>
+            <w:pPr>
+              <w:ind w:left="72" w:hanging="72"/>
+            </w:pPr>
+          </w:p>
+          <w:p>
+            <w:pPr>
+              <w:ind w:left="72" w:hanging="72"/>
+            </w:pPr>
+            <w:r>
+              <w:t>7.Data akan disimpan ke database</w:t>
+            </w:r>
+          </w:p>
+        </w:tc>
+      </w:tr>
+      <w:tr>
+        <w:trPr>
+          <w:trHeight w:val="383"/>
+        </w:trPr>
+        <w:tc>
+          <w:tcPr>
+            <w:tcW w:w="2268" w:type="dxa"/>
+            <w:shd w:val="clear" w:color="auto" w:fill="auto"/>
+          </w:tcPr>
+          <w:p>
+            <w:r>
+              <w:t>Skenario Alternatif</w:t>
+            </w:r>
+          </w:p>
+        </w:tc>
+        <w:tc>
+          <w:tcPr>
+            <w:tcW w:w="6480" w:type="dxa"/>
+            <w:gridSpan w:val="2"/>
+            <w:shd w:val="clear" w:color="auto" w:fill="auto"/>
+          </w:tcPr>
+          <w:p>
+            <w:pPr>
+              <w:ind w:left="342" w:hanging="342"/>
+            </w:pPr>
+            <w:r>
+              <w:t>-</w:t>
+            </w:r>
+          </w:p>
+        </w:tc>
+      </w:tr>
+      <w:tr>
+        <w:trPr>
+          <w:trHeight w:val="279"/>
+        </w:trPr>
+        <w:tc>
+          <w:tcPr>
+            <w:tcW w:w="2268" w:type="dxa"/>
+            <w:shd w:val="clear" w:color="auto" w:fill="auto"/>
+          </w:tcPr>
+          <w:p>
+            <w:r>
+              <w:t>Kondisi Akhir</w:t>
+            </w:r>
+          </w:p>
+        </w:tc>
+        <w:tc>
+          <w:tcPr>
+            <w:tcW w:w="6480" w:type="dxa"/>
+            <w:gridSpan w:val="2"/>
+            <w:shd w:val="clear" w:color="auto" w:fill="auto"/>
+          </w:tcPr>
+          <w:p>
+            <w:pPr>
+              <w:pStyle w:val="ListParagraph"/>
+              <w:ind w:left="165" w:hanging="270"/>
+            </w:pPr>
+            <w:r>
+              <w:t>Data akan disimpan database</w:t>
             </w:r>
           </w:p>
         </w:tc>
@@ -16953,14 +18486,29 @@
           <w:rFonts w:ascii="Times New Roman" w:hAnsi="Times New Roman" w:cs="Times New Roman"/>
           <w:i/>
         </w:rPr>
-        <w:t>Squence Diagram</w:t>
+        <w:t xml:space="preserve">Squence </w:t>
+      </w:r>
+      <w:proofErr w:type="gramStart"/>
+      <w:r>
+        <w:rPr>
+          <w:rFonts w:ascii="Times New Roman" w:hAnsi="Times New Roman" w:cs="Times New Roman"/>
+          <w:i/>
+        </w:rPr>
+        <w:t>Diagram</w:t>
       </w:r>
       <w:r>
         <w:rPr>
           <w:rFonts w:ascii="Times New Roman" w:hAnsi="Times New Roman" w:cs="Times New Roman"/>
         </w:rPr>
         <w:br/>
-        <w:t xml:space="preserve">pada </w:t>
+        <w:t>pada</w:t>
+      </w:r>
+      <w:proofErr w:type="gramEnd"/>
+      <w:r>
+        <w:rPr>
+          <w:rFonts w:ascii="Times New Roman" w:hAnsi="Times New Roman" w:cs="Times New Roman"/>
+        </w:rPr>
+        <w:t xml:space="preserve"> </w:t>
       </w:r>
       <w:r>
         <w:rPr>
@@ -16981,9 +18529,9 @@
         <w:pStyle w:val="Heading3"/>
         <w:numPr>
           <w:ilvl w:val="2"/>
-          <w:numId w:val="22"/>
+          <w:numId w:val="31"/>
         </w:numPr>
-        <w:ind w:left="1260"/>
+        <w:ind w:left="900" w:hanging="540"/>
         <w:rPr>
           <w:rFonts w:ascii="Times New Roman" w:hAnsi="Times New Roman" w:cs="Times New Roman"/>
           <w:color w:val="auto"/>
@@ -16992,7 +18540,6 @@
       <w:r>
         <w:rPr>
           <w:rFonts w:ascii="Times New Roman" w:hAnsi="Times New Roman" w:cs="Times New Roman"/>
-          <w:b w:val="0"/>
           <w:color w:val="auto"/>
         </w:rPr>
         <w:t>Sequence Diagram</w:t>
@@ -17002,7 +18549,14 @@
           <w:rFonts w:ascii="Times New Roman" w:hAnsi="Times New Roman" w:cs="Times New Roman"/>
           <w:color w:val="auto"/>
         </w:rPr>
-        <w:t xml:space="preserve"> - Login</w:t>
+        <w:t xml:space="preserve"> </w:t>
+      </w:r>
+      <w:r>
+        <w:rPr>
+          <w:rFonts w:ascii="Times New Roman" w:hAnsi="Times New Roman" w:cs="Times New Roman"/>
+          <w:color w:val="auto"/>
+        </w:rPr>
+        <w:t>Login</w:t>
       </w:r>
     </w:p>
     <w:p>
@@ -17100,164 +18654,148 @@
         <w:t xml:space="preserve">Gambar </w:t>
       </w:r>
       <w:r>
-        <w:fldChar w:fldCharType="begin"/>
-      </w:r>
-      <w:r>
-        <w:instrText xml:space="preserve"> SEQ Gambar \* ARABIC </w:instrText>
-      </w:r>
-      <w:r>
-        <w:fldChar w:fldCharType="separate"/>
-      </w:r>
+        <w:t>3.3</w:t>
+      </w:r>
+      <w:r>
+        <w:t xml:space="preserve"> </w:t>
+      </w:r>
+      <w:r>
+        <w:rPr>
+          <w:rFonts w:cs="Times New Roman"/>
+        </w:rPr>
+        <w:t>Sequence Diagr</w:t>
+      </w:r>
+      <w:r>
+        <w:rPr>
+          <w:rFonts w:cs="Times New Roman"/>
+        </w:rPr>
+        <w:t xml:space="preserve">am </w:t>
+      </w:r>
+      <w:r>
+        <w:rPr>
+          <w:rFonts w:cs="Times New Roman"/>
+        </w:rPr>
+        <w:t>Login</w:t>
+      </w:r>
+    </w:p>
+    <w:p>
+      <w:pPr>
+        <w:rPr>
+          <w:rFonts w:ascii="Times New Roman" w:hAnsi="Times New Roman" w:cs="Times New Roman"/>
+          <w:b/>
+        </w:rPr>
+      </w:pPr>
+      <w:r>
+        <w:br/>
+      </w:r>
+      <w:r>
+        <w:br/>
+      </w:r>
+      <w:r>
+        <w:br/>
+      </w:r>
+      <w:r>
+        <w:br/>
+      </w:r>
+      <w:r>
+        <w:br/>
+      </w:r>
+      <w:r>
+        <w:br/>
+      </w:r>
+    </w:p>
+    <w:p>
+      <w:pPr>
+        <w:spacing w:after="160" w:line="259" w:lineRule="auto"/>
+        <w:rPr>
+          <w:rFonts w:ascii="Times New Roman" w:hAnsi="Times New Roman" w:cs="Times New Roman"/>
+          <w:b/>
+        </w:rPr>
+      </w:pPr>
+      <w:r>
+        <w:rPr>
+          <w:rFonts w:ascii="Times New Roman" w:hAnsi="Times New Roman" w:cs="Times New Roman"/>
+          <w:b/>
+        </w:rPr>
+        <w:br w:type="page"/>
+      </w:r>
+    </w:p>
+    <w:p>
+      <w:pPr>
+        <w:pStyle w:val="Heading3"/>
+        <w:rPr>
+          <w:rFonts w:ascii="Times New Roman" w:hAnsi="Times New Roman" w:cs="Times New Roman"/>
+          <w:color w:val="auto"/>
+        </w:rPr>
+      </w:pPr>
+      <w:proofErr w:type="gramStart"/>
+      <w:r>
+        <w:rPr>
+          <w:rFonts w:ascii="Times New Roman" w:hAnsi="Times New Roman" w:cs="Times New Roman"/>
+          <w:color w:val="auto"/>
+        </w:rPr>
+        <w:lastRenderedPageBreak/>
+        <w:t>3.6</w:t>
+      </w:r>
+      <w:r>
+        <w:rPr>
+          <w:rFonts w:ascii="Times New Roman" w:hAnsi="Times New Roman" w:cs="Times New Roman"/>
+          <w:color w:val="auto"/>
+        </w:rPr>
+        <w:t>.2  Sequence</w:t>
+      </w:r>
+      <w:proofErr w:type="gramEnd"/>
+      <w:r>
+        <w:rPr>
+          <w:rFonts w:ascii="Times New Roman" w:hAnsi="Times New Roman" w:cs="Times New Roman"/>
+          <w:color w:val="auto"/>
+        </w:rPr>
+        <w:t xml:space="preserve"> </w:t>
+      </w:r>
+      <w:r>
+        <w:rPr>
+          <w:rFonts w:ascii="Times New Roman" w:hAnsi="Times New Roman" w:cs="Times New Roman"/>
+          <w:color w:val="auto"/>
+        </w:rPr>
+        <w:t>Diagram Menambahkan User</w:t>
+      </w:r>
+    </w:p>
+    <w:p>
+      <w:pPr>
+        <w:rPr>
+          <w:rFonts w:ascii="Times New Roman" w:hAnsi="Times New Roman" w:cs="Times New Roman"/>
+        </w:rPr>
+      </w:pPr>
+    </w:p>
+    <w:p>
+      <w:pPr>
+        <w:pStyle w:val="ListParagraph"/>
+        <w:rPr>
+          <w:rFonts w:ascii="Times New Roman" w:hAnsi="Times New Roman" w:cs="Times New Roman"/>
+        </w:rPr>
+      </w:pPr>
+      <w:r>
+        <w:rPr>
+          <w:rFonts w:ascii="Times New Roman" w:hAnsi="Times New Roman" w:cs="Times New Roman"/>
+        </w:rPr>
+        <w:t xml:space="preserve">                </w:t>
+      </w:r>
+    </w:p>
+    <w:p>
+      <w:pPr>
+        <w:rPr>
+          <w:rFonts w:ascii="Times New Roman" w:hAnsi="Times New Roman" w:cs="Times New Roman"/>
+        </w:rPr>
+      </w:pPr>
       <w:r>
         <w:rPr>
           <w:noProof/>
         </w:rPr>
-        <w:t>4</w:t>
-      </w:r>
-      <w:r>
-        <w:fldChar w:fldCharType="end"/>
-      </w:r>
-      <w:r>
-        <w:t xml:space="preserve"> </w:t>
-      </w:r>
-      <w:r>
-        <w:rPr>
-          <w:rFonts w:cs="Times New Roman"/>
-        </w:rPr>
-        <w:t>Sequence Diagr</w:t>
-      </w:r>
-      <w:r>
-        <w:rPr>
-          <w:rFonts w:cs="Times New Roman"/>
-        </w:rPr>
-        <w:t xml:space="preserve">am </w:t>
-      </w:r>
-      <w:r>
-        <w:rPr>
-          <w:rFonts w:cs="Times New Roman"/>
-        </w:rPr>
-        <w:t>–</w:t>
-      </w:r>
-      <w:r>
-        <w:rPr>
-          <w:rFonts w:cs="Times New Roman"/>
-        </w:rPr>
-        <w:t xml:space="preserve"> Login</w:t>
-      </w:r>
-    </w:p>
-    <w:p>
-      <w:pPr>
-        <w:rPr>
-          <w:rFonts w:ascii="Times New Roman" w:hAnsi="Times New Roman" w:cs="Times New Roman"/>
-          <w:b/>
-        </w:rPr>
-      </w:pPr>
-      <w:r>
-        <w:br/>
-      </w:r>
-      <w:r>
-        <w:br/>
-      </w:r>
-      <w:r>
-        <w:br/>
-      </w:r>
-      <w:r>
-        <w:br/>
-      </w:r>
-      <w:r>
-        <w:br/>
-      </w:r>
-      <w:r>
-        <w:br/>
-      </w:r>
-    </w:p>
-    <w:p>
-      <w:pPr>
-        <w:spacing w:after="160" w:line="259" w:lineRule="auto"/>
-        <w:rPr>
-          <w:rFonts w:ascii="Times New Roman" w:hAnsi="Times New Roman" w:cs="Times New Roman"/>
-          <w:b/>
-        </w:rPr>
-      </w:pPr>
-      <w:r>
-        <w:rPr>
-          <w:rFonts w:ascii="Times New Roman" w:hAnsi="Times New Roman" w:cs="Times New Roman"/>
-          <w:b/>
-        </w:rPr>
-        <w:br w:type="page"/>
-      </w:r>
-    </w:p>
-    <w:p>
-      <w:pPr>
-        <w:pStyle w:val="Heading3"/>
-        <w:rPr>
-          <w:rFonts w:ascii="Times New Roman" w:hAnsi="Times New Roman" w:cs="Times New Roman"/>
-          <w:b w:val="0"/>
-          <w:color w:val="auto"/>
-        </w:rPr>
-      </w:pPr>
-      <w:r>
-        <w:rPr>
-          <w:rFonts w:ascii="Times New Roman" w:hAnsi="Times New Roman" w:cs="Times New Roman"/>
-          <w:b w:val="0"/>
-          <w:color w:val="auto"/>
-        </w:rPr>
-        <w:lastRenderedPageBreak/>
-        <w:t xml:space="preserve">3.5.2  Sequence </w:t>
-      </w:r>
-      <w:r>
-        <w:rPr>
-          <w:rFonts w:ascii="Times New Roman" w:hAnsi="Times New Roman" w:cs="Times New Roman"/>
-          <w:b w:val="0"/>
-          <w:color w:val="auto"/>
-        </w:rPr>
-        <w:t xml:space="preserve">Diagram  – </w:t>
-      </w:r>
-      <w:r>
-        <w:rPr>
-          <w:rFonts w:ascii="Times New Roman" w:hAnsi="Times New Roman" w:cs="Times New Roman"/>
-          <w:i/>
-          <w:color w:val="auto"/>
-        </w:rPr>
-        <w:t>Register</w:t>
-      </w:r>
-    </w:p>
-    <w:p>
-      <w:pPr>
-        <w:rPr>
-          <w:rFonts w:ascii="Times New Roman" w:hAnsi="Times New Roman" w:cs="Times New Roman"/>
-        </w:rPr>
-      </w:pPr>
-    </w:p>
-    <w:p>
-      <w:pPr>
-        <w:pStyle w:val="ListParagraph"/>
-        <w:rPr>
-          <w:rFonts w:ascii="Times New Roman" w:hAnsi="Times New Roman" w:cs="Times New Roman"/>
-        </w:rPr>
-      </w:pPr>
-      <w:r>
-        <w:rPr>
-          <w:rFonts w:ascii="Times New Roman" w:hAnsi="Times New Roman" w:cs="Times New Roman"/>
-        </w:rPr>
-        <w:t xml:space="preserve">                </w:t>
-      </w:r>
-    </w:p>
-    <w:p>
-      <w:pPr>
-        <w:rPr>
-          <w:rFonts w:ascii="Times New Roman" w:hAnsi="Times New Roman" w:cs="Times New Roman"/>
-        </w:rPr>
-      </w:pPr>
-      <w:r>
-        <w:rPr>
-          <w:noProof/>
-        </w:rPr>
         <w:drawing>
-          <wp:inline distT="0" distB="0" distL="0" distR="0" wp14:anchorId="2D404E15" wp14:editId="25ABC1F2">
-            <wp:extent cx="5125720" cy="2566146"/>
-            <wp:effectExtent l="0" t="0" r="0" b="5715"/>
-            <wp:docPr id="3" name="Picture 3"/>
+          <wp:inline distT="0" distB="0" distL="0" distR="0" wp14:anchorId="53EF21B3" wp14:editId="3685E702">
+            <wp:extent cx="5125720" cy="2972411"/>
+            <wp:effectExtent l="0" t="0" r="0" b="0"/>
+            <wp:docPr id="40" name="Picture 40"/>
             <wp:cNvGraphicFramePr>
               <a:graphicFrameLocks xmlns:a="http://schemas.openxmlformats.org/drawingml/2006/main" noChangeAspect="1"/>
             </wp:cNvGraphicFramePr>
@@ -17277,7 +18815,7 @@
                   <pic:spPr>
                     <a:xfrm>
                       <a:off x="0" y="0"/>
-                      <a:ext cx="5125720" cy="2566146"/>
+                      <a:ext cx="5125720" cy="2972411"/>
                     </a:xfrm>
                     <a:prstGeom prst="rect">
                       <a:avLst/>
@@ -17302,22 +18840,7 @@
         <w:t xml:space="preserve">Gambar </w:t>
       </w:r>
       <w:r>
-        <w:fldChar w:fldCharType="begin"/>
-      </w:r>
-      <w:r>
-        <w:instrText xml:space="preserve"> SEQ Gambar \* ARABIC </w:instrText>
-      </w:r>
-      <w:r>
-        <w:fldChar w:fldCharType="separate"/>
-      </w:r>
-      <w:r>
-        <w:rPr>
-          <w:noProof/>
-        </w:rPr>
-        <w:t>5</w:t>
-      </w:r>
-      <w:r>
-        <w:fldChar w:fldCharType="end"/>
+        <w:t>3.4</w:t>
       </w:r>
       <w:r>
         <w:t xml:space="preserve"> </w:t>
@@ -17326,14 +18849,13 @@
         <w:rPr>
           <w:rFonts w:cs="Times New Roman"/>
         </w:rPr>
-        <w:t xml:space="preserve">Sequence Diagram  – </w:t>
+        <w:t xml:space="preserve">Sequence Diagram </w:t>
       </w:r>
       <w:r>
         <w:rPr>
           <w:rFonts w:cs="Times New Roman"/>
-          <w:i/>
-        </w:rPr>
-        <w:t>Register</w:t>
+        </w:rPr>
+        <w:t>Menambahkan user</w:t>
       </w:r>
     </w:p>
     <w:p>
@@ -17348,55 +18870,29 @@
         <w:pStyle w:val="Heading3"/>
         <w:rPr>
           <w:rFonts w:ascii="Times New Roman" w:hAnsi="Times New Roman" w:cs="Times New Roman"/>
-          <w:b w:val="0"/>
           <w:color w:val="auto"/>
         </w:rPr>
       </w:pPr>
       <w:r>
         <w:rPr>
           <w:rFonts w:ascii="Times New Roman" w:hAnsi="Times New Roman" w:cs="Times New Roman"/>
-          <w:b w:val="0"/>
           <w:color w:val="auto"/>
         </w:rPr>
-        <w:t>3.5.3</w:t>
-      </w:r>
-      <w:r>
-        <w:rPr>
-          <w:rFonts w:ascii="Times New Roman" w:hAnsi="Times New Roman" w:cs="Times New Roman"/>
-          <w:b w:val="0"/>
+        <w:t xml:space="preserve">3.6.3 </w:t>
+      </w:r>
+      <w:r>
+        <w:rPr>
+          <w:rFonts w:ascii="Times New Roman" w:hAnsi="Times New Roman" w:cs="Times New Roman"/>
           <w:color w:val="auto"/>
         </w:rPr>
-        <w:t xml:space="preserve"> </w:t>
-      </w:r>
-      <w:r>
-        <w:rPr>
-          <w:rFonts w:ascii="Times New Roman" w:hAnsi="Times New Roman" w:cs="Times New Roman"/>
-          <w:b w:val="0"/>
+        <w:t xml:space="preserve">Sequence </w:t>
+      </w:r>
+      <w:r>
+        <w:rPr>
+          <w:rFonts w:ascii="Times New Roman" w:hAnsi="Times New Roman" w:cs="Times New Roman"/>
           <w:color w:val="auto"/>
         </w:rPr>
-        <w:t xml:space="preserve">Sequence </w:t>
-      </w:r>
-      <w:r>
-        <w:rPr>
-          <w:rFonts w:ascii="Times New Roman" w:hAnsi="Times New Roman" w:cs="Times New Roman"/>
-          <w:b w:val="0"/>
-          <w:color w:val="auto"/>
-        </w:rPr>
-        <w:t xml:space="preserve">Menginput data kegiatan -  </w:t>
-      </w:r>
-      <w:r>
-        <w:rPr>
-          <w:rFonts w:ascii="Times New Roman" w:hAnsi="Times New Roman" w:cs="Times New Roman"/>
-          <w:color w:val="auto"/>
-        </w:rPr>
-        <w:t>Pendidikan F</w:t>
-      </w:r>
-      <w:r>
-        <w:rPr>
-          <w:rFonts w:ascii="Times New Roman" w:hAnsi="Times New Roman" w:cs="Times New Roman"/>
-          <w:color w:val="auto"/>
-        </w:rPr>
-        <w:t>ormal</w:t>
+        <w:t>Diagram Menambah Jurusan</w:t>
       </w:r>
     </w:p>
     <w:p>
@@ -17419,10 +18915,10 @@
           <w:noProof/>
         </w:rPr>
         <w:drawing>
-          <wp:inline distT="0" distB="0" distL="0" distR="0" wp14:anchorId="5661792B" wp14:editId="33FD31A3">
-            <wp:extent cx="5125720" cy="2584765"/>
-            <wp:effectExtent l="0" t="0" r="0" b="6350"/>
-            <wp:docPr id="4" name="Picture 4"/>
+          <wp:inline distT="0" distB="0" distL="0" distR="0" wp14:anchorId="15E291D5" wp14:editId="3C49D883">
+            <wp:extent cx="5125720" cy="2920566"/>
+            <wp:effectExtent l="0" t="0" r="0" b="0"/>
+            <wp:docPr id="39" name="Picture 39"/>
             <wp:cNvGraphicFramePr>
               <a:graphicFrameLocks xmlns:a="http://schemas.openxmlformats.org/drawingml/2006/main" noChangeAspect="1"/>
             </wp:cNvGraphicFramePr>
@@ -17442,7 +18938,7 @@
                   <pic:spPr>
                     <a:xfrm>
                       <a:off x="0" y="0"/>
-                      <a:ext cx="5125720" cy="2584765"/>
+                      <a:ext cx="5125720" cy="2920566"/>
                     </a:xfrm>
                     <a:prstGeom prst="rect">
                       <a:avLst/>
@@ -17474,32 +18970,7 @@
         <w:rPr>
           <w:szCs w:val="22"/>
         </w:rPr>
-        <w:fldChar w:fldCharType="begin"/>
-      </w:r>
-      <w:r>
-        <w:rPr>
-          <w:szCs w:val="22"/>
-        </w:rPr>
-        <w:instrText xml:space="preserve"> SEQ Gambar \* ARABIC </w:instrText>
-      </w:r>
-      <w:r>
-        <w:rPr>
-          <w:szCs w:val="22"/>
-        </w:rPr>
-        <w:fldChar w:fldCharType="separate"/>
-      </w:r>
-      <w:r>
-        <w:rPr>
-          <w:noProof/>
-          <w:szCs w:val="22"/>
-        </w:rPr>
-        <w:t>6</w:t>
-      </w:r>
-      <w:r>
-        <w:rPr>
-          <w:szCs w:val="22"/>
-        </w:rPr>
-        <w:fldChar w:fldCharType="end"/>
+        <w:t>3.5</w:t>
       </w:r>
       <w:r>
         <w:rPr>
@@ -17512,7 +18983,14 @@
           <w:rFonts w:cs="Times New Roman"/>
           <w:szCs w:val="22"/>
         </w:rPr>
-        <w:t>Sequence Menginput data kegiatan -  Pendidikan Formal</w:t>
+        <w:t xml:space="preserve">Sequence </w:t>
+      </w:r>
+      <w:r>
+        <w:rPr>
+          <w:rFonts w:cs="Times New Roman"/>
+          <w:szCs w:val="22"/>
+        </w:rPr>
+        <w:t>Diagram Menambah Jurusan</w:t>
       </w:r>
     </w:p>
     <w:p>
@@ -17543,19 +19021,18 @@
           <w:color w:val="auto"/>
         </w:rPr>
       </w:pPr>
-      <w:r>
-        <w:rPr>
-          <w:rFonts w:ascii="Times New Roman" w:hAnsi="Times New Roman" w:cs="Times New Roman"/>
-          <w:b w:val="0"/>
+      <w:proofErr w:type="gramStart"/>
+      <w:r>
+        <w:rPr>
+          <w:rFonts w:ascii="Times New Roman" w:hAnsi="Times New Roman" w:cs="Times New Roman"/>
           <w:color w:val="auto"/>
         </w:rPr>
         <w:lastRenderedPageBreak/>
-        <w:t>3.5.4</w:t>
-      </w:r>
-      <w:r>
-        <w:rPr>
-          <w:rFonts w:ascii="Times New Roman" w:hAnsi="Times New Roman" w:cs="Times New Roman"/>
-          <w:b w:val="0"/>
+        <w:t>3.6.4</w:t>
+      </w:r>
+      <w:r>
+        <w:rPr>
+          <w:rFonts w:ascii="Times New Roman" w:hAnsi="Times New Roman" w:cs="Times New Roman"/>
           <w:color w:val="auto"/>
         </w:rPr>
         <w:t xml:space="preserve">  </w:t>
@@ -17563,48 +19040,17 @@
       <w:r>
         <w:rPr>
           <w:rFonts w:ascii="Times New Roman" w:hAnsi="Times New Roman" w:cs="Times New Roman"/>
-          <w:b w:val="0"/>
           <w:color w:val="auto"/>
         </w:rPr>
-        <w:t xml:space="preserve">Skenario </w:t>
-      </w:r>
-      <w:r>
-        <w:rPr>
-          <w:rFonts w:ascii="Times New Roman" w:hAnsi="Times New Roman" w:cs="Times New Roman"/>
-          <w:b w:val="0"/>
+        <w:t>Sequence</w:t>
+      </w:r>
+      <w:proofErr w:type="gramEnd"/>
+      <w:r>
+        <w:rPr>
+          <w:rFonts w:ascii="Times New Roman" w:hAnsi="Times New Roman" w:cs="Times New Roman"/>
           <w:color w:val="auto"/>
         </w:rPr>
-        <w:t>Hapus</w:t>
-      </w:r>
-      <w:r>
-        <w:rPr>
-          <w:rFonts w:ascii="Times New Roman" w:hAnsi="Times New Roman" w:cs="Times New Roman"/>
-          <w:b w:val="0"/>
-          <w:color w:val="auto"/>
-        </w:rPr>
-        <w:t xml:space="preserve"> data kegiatan</w:t>
-      </w:r>
-      <w:r>
-        <w:rPr>
-          <w:rFonts w:ascii="Times New Roman" w:hAnsi="Times New Roman" w:cs="Times New Roman"/>
-          <w:b w:val="0"/>
-          <w:color w:val="auto"/>
-        </w:rPr>
-        <w:t xml:space="preserve"> </w:t>
-      </w:r>
-      <w:r>
-        <w:rPr>
-          <w:rFonts w:ascii="Times New Roman" w:hAnsi="Times New Roman" w:cs="Times New Roman"/>
-          <w:color w:val="auto"/>
-        </w:rPr>
-        <w:t xml:space="preserve">- </w:t>
-      </w:r>
-      <w:r>
-        <w:rPr>
-          <w:rFonts w:ascii="Times New Roman" w:hAnsi="Times New Roman" w:cs="Times New Roman"/>
-          <w:color w:val="auto"/>
-        </w:rPr>
-        <w:t xml:space="preserve"> pendidikan formal</w:t>
+        <w:t xml:space="preserve"> Diagram Menambah Prodi</w:t>
       </w:r>
     </w:p>
     <w:p/>
@@ -17619,10 +19065,10 @@
           <w:noProof/>
         </w:rPr>
         <w:drawing>
-          <wp:inline distT="0" distB="0" distL="0" distR="0" wp14:anchorId="69C8814B" wp14:editId="09C0C962">
-            <wp:extent cx="5125720" cy="2556836"/>
+          <wp:inline distT="0" distB="0" distL="0" distR="0" wp14:anchorId="57B12274" wp14:editId="278854C6">
+            <wp:extent cx="5125720" cy="3050224"/>
             <wp:effectExtent l="0" t="0" r="0" b="0"/>
-            <wp:docPr id="5" name="Picture 5"/>
+            <wp:docPr id="38" name="Picture 38"/>
             <wp:cNvGraphicFramePr>
               <a:graphicFrameLocks xmlns:a="http://schemas.openxmlformats.org/drawingml/2006/main" noChangeAspect="1"/>
             </wp:cNvGraphicFramePr>
@@ -17642,7 +19088,7 @@
                   <pic:spPr>
                     <a:xfrm>
                       <a:off x="0" y="0"/>
-                      <a:ext cx="5125720" cy="2556836"/>
+                      <a:ext cx="5125720" cy="3050224"/>
                     </a:xfrm>
                     <a:prstGeom prst="rect">
                       <a:avLst/>
@@ -17688,7 +19134,7 @@
           <w:sz w:val="22"/>
           <w:szCs w:val="22"/>
         </w:rPr>
-        <w:fldChar w:fldCharType="begin"/>
+        <w:t>3.6</w:t>
       </w:r>
       <w:r>
         <w:rPr>
@@ -17697,7 +19143,7 @@
           <w:sz w:val="22"/>
           <w:szCs w:val="22"/>
         </w:rPr>
-        <w:instrText xml:space="preserve"> SEQ Gambar \* ARABIC </w:instrText>
+        <w:t xml:space="preserve"> </w:t>
       </w:r>
       <w:r>
         <w:rPr>
@@ -17706,35 +19152,7 @@
           <w:sz w:val="22"/>
           <w:szCs w:val="22"/>
         </w:rPr>
-        <w:fldChar w:fldCharType="separate"/>
-      </w:r>
-      <w:r>
-        <w:rPr>
-          <w:rFonts w:ascii="Times New Roman" w:hAnsi="Times New Roman" w:cs="Times New Roman"/>
-          <w:b/>
-          <w:noProof/>
-          <w:sz w:val="22"/>
-          <w:szCs w:val="22"/>
-        </w:rPr>
-        <w:t>7</w:t>
-      </w:r>
-      <w:r>
-        <w:rPr>
-          <w:rFonts w:ascii="Times New Roman" w:hAnsi="Times New Roman" w:cs="Times New Roman"/>
-          <w:b/>
-          <w:sz w:val="22"/>
-          <w:szCs w:val="22"/>
-        </w:rPr>
-        <w:fldChar w:fldCharType="end"/>
-      </w:r>
-      <w:r>
-        <w:rPr>
-          <w:rFonts w:ascii="Times New Roman" w:hAnsi="Times New Roman" w:cs="Times New Roman"/>
-          <w:b/>
-          <w:sz w:val="22"/>
-          <w:szCs w:val="22"/>
-        </w:rPr>
-        <w:t xml:space="preserve"> Skenario Hapus data kegiatan -  pendidikan formal</w:t>
+        <w:t>Sequence Diagram Menambah Jurusan</w:t>
       </w:r>
     </w:p>
     <w:p>
@@ -17749,9 +19167,11 @@
         <w:pStyle w:val="Heading3"/>
         <w:numPr>
           <w:ilvl w:val="2"/>
-          <w:numId w:val="23"/>
+          <w:numId w:val="32"/>
         </w:numPr>
-        <w:ind w:left="1260"/>
+        <w:spacing w:before="120" w:after="240" w:line="360" w:lineRule="auto"/>
+        <w:ind w:left="900" w:hanging="540"/>
+        <w:contextualSpacing/>
         <w:rPr>
           <w:rFonts w:ascii="Times New Roman" w:hAnsi="Times New Roman" w:cs="Times New Roman"/>
           <w:color w:val="auto"/>
@@ -17760,33 +19180,44 @@
       <w:r>
         <w:rPr>
           <w:rFonts w:ascii="Times New Roman" w:hAnsi="Times New Roman" w:cs="Times New Roman"/>
-          <w:b w:val="0"/>
           <w:color w:val="auto"/>
         </w:rPr>
-        <w:t xml:space="preserve">Skenario </w:t>
-      </w:r>
-      <w:r>
-        <w:rPr>
-          <w:rFonts w:ascii="Times New Roman" w:hAnsi="Times New Roman" w:cs="Times New Roman"/>
-          <w:b w:val="0"/>
+        <w:t xml:space="preserve"> Sequence</w:t>
+      </w:r>
+      <w:r>
+        <w:rPr>
+          <w:rFonts w:ascii="Times New Roman" w:hAnsi="Times New Roman" w:cs="Times New Roman"/>
           <w:color w:val="auto"/>
         </w:rPr>
-        <w:t>Edit</w:t>
-      </w:r>
-      <w:r>
-        <w:rPr>
-          <w:rFonts w:ascii="Times New Roman" w:hAnsi="Times New Roman" w:cs="Times New Roman"/>
-          <w:b w:val="0"/>
+        <w:t xml:space="preserve"> Diagram</w:t>
+      </w:r>
+      <w:r>
+        <w:rPr>
+          <w:rFonts w:ascii="Times New Roman" w:hAnsi="Times New Roman" w:cs="Times New Roman"/>
           <w:color w:val="auto"/>
         </w:rPr>
-        <w:t xml:space="preserve"> data kegiatan</w:t>
-      </w:r>
-      <w:r>
-        <w:rPr>
-          <w:rFonts w:ascii="Times New Roman" w:hAnsi="Times New Roman" w:cs="Times New Roman"/>
-          <w:b w:val="0"/>
+        <w:t xml:space="preserve"> </w:t>
+      </w:r>
+      <w:r>
+        <w:rPr>
+          <w:rFonts w:ascii="Times New Roman" w:hAnsi="Times New Roman" w:cs="Times New Roman"/>
           <w:color w:val="auto"/>
         </w:rPr>
+        <w:t xml:space="preserve">Menginput Data Sub Unsur Membina </w:t>
+      </w:r>
+      <w:proofErr w:type="gramStart"/>
+      <w:r>
+        <w:rPr>
+          <w:rFonts w:ascii="Times New Roman" w:hAnsi="Times New Roman" w:cs="Times New Roman"/>
+          <w:color w:val="auto"/>
+        </w:rPr>
+        <w:t xml:space="preserve">kegiatan </w:t>
+      </w:r>
+      <w:r>
+        <w:rPr>
+          <w:rFonts w:ascii="Times New Roman" w:hAnsi="Times New Roman" w:cs="Times New Roman"/>
+          <w:color w:val="auto"/>
+        </w:rPr>
         <w:t xml:space="preserve"> </w:t>
       </w:r>
       <w:r>
@@ -17794,16 +19225,11 @@
           <w:rFonts w:ascii="Times New Roman" w:hAnsi="Times New Roman" w:cs="Times New Roman"/>
           <w:color w:val="auto"/>
         </w:rPr>
-        <w:t xml:space="preserve">- </w:t>
-      </w:r>
-      <w:r>
-        <w:rPr>
-          <w:rFonts w:ascii="Times New Roman" w:hAnsi="Times New Roman" w:cs="Times New Roman"/>
-          <w:color w:val="auto"/>
-        </w:rPr>
-        <w:t xml:space="preserve"> pendidikan formal</w:t>
-      </w:r>
-    </w:p>
+        <w:t>Mahasiswa</w:t>
+      </w:r>
+      <w:proofErr w:type="gramEnd"/>
+    </w:p>
+    <w:p/>
     <w:p>
       <w:pPr>
         <w:rPr>
@@ -17822,10 +19248,10 @@
           <w:noProof/>
         </w:rPr>
         <w:drawing>
-          <wp:inline distT="0" distB="0" distL="0" distR="0" wp14:anchorId="340C452A" wp14:editId="5A416EF0">
-            <wp:extent cx="5125720" cy="2665265"/>
-            <wp:effectExtent l="0" t="0" r="0" b="1905"/>
-            <wp:docPr id="6" name="Picture 6"/>
+          <wp:inline distT="0" distB="0" distL="0" distR="0" wp14:anchorId="12A86AAD" wp14:editId="455E434F">
+            <wp:extent cx="5125720" cy="2636789"/>
+            <wp:effectExtent l="0" t="0" r="0" b="0"/>
+            <wp:docPr id="41" name="Picture 41"/>
             <wp:cNvGraphicFramePr>
               <a:graphicFrameLocks xmlns:a="http://schemas.openxmlformats.org/drawingml/2006/main" noChangeAspect="1"/>
             </wp:cNvGraphicFramePr>
@@ -17845,7 +19271,7 @@
                   <pic:spPr>
                     <a:xfrm>
                       <a:off x="0" y="0"/>
-                      <a:ext cx="5125720" cy="2665265"/>
+                      <a:ext cx="5125720" cy="2636789"/>
                     </a:xfrm>
                     <a:prstGeom prst="rect">
                       <a:avLst/>
@@ -17877,39 +19303,38 @@
         <w:rPr>
           <w:szCs w:val="22"/>
         </w:rPr>
-        <w:fldChar w:fldCharType="begin"/>
-      </w:r>
-      <w:r>
-        <w:rPr>
-          <w:szCs w:val="22"/>
-        </w:rPr>
-        <w:instrText xml:space="preserve"> SEQ Gambar \* ARABIC </w:instrText>
-      </w:r>
-      <w:r>
-        <w:rPr>
-          <w:szCs w:val="22"/>
-        </w:rPr>
-        <w:fldChar w:fldCharType="separate"/>
-      </w:r>
-      <w:r>
-        <w:rPr>
-          <w:noProof/>
-          <w:szCs w:val="22"/>
-        </w:rPr>
-        <w:t>8</w:t>
-      </w:r>
-      <w:r>
-        <w:rPr>
-          <w:szCs w:val="22"/>
-        </w:rPr>
-        <w:fldChar w:fldCharType="end"/>
+        <w:t>3.6</w:t>
       </w:r>
       <w:r>
         <w:rPr>
           <w:rFonts w:cs="Times New Roman"/>
           <w:szCs w:val="22"/>
         </w:rPr>
-        <w:t xml:space="preserve"> Skenario Edit data kegiatan -  pendidikan formal</w:t>
+        <w:t xml:space="preserve"> </w:t>
+      </w:r>
+      <w:r>
+        <w:rPr>
+          <w:rFonts w:cs="Times New Roman"/>
+          <w:szCs w:val="22"/>
+        </w:rPr>
+        <w:t>Sequence Diagram Menginput Data Sub</w:t>
+      </w:r>
+    </w:p>
+    <w:p>
+      <w:pPr>
+        <w:pStyle w:val="Caption"/>
+        <w:jc w:val="center"/>
+        <w:rPr>
+          <w:rFonts w:cs="Times New Roman"/>
+          <w:szCs w:val="22"/>
+        </w:rPr>
+      </w:pPr>
+      <w:r>
+        <w:rPr>
+          <w:rFonts w:cs="Times New Roman"/>
+          <w:szCs w:val="22"/>
+        </w:rPr>
+        <w:t xml:space="preserve"> Unsur Membina kegiatan mahasiswa</w:t>
       </w:r>
     </w:p>
     <w:p>
@@ -17917,18 +19342,16 @@
         <w:pStyle w:val="Heading3"/>
         <w:numPr>
           <w:ilvl w:val="2"/>
-          <w:numId w:val="23"/>
+          <w:numId w:val="32"/>
         </w:numPr>
-        <w:rPr>
-          <w:rFonts w:ascii="Times New Roman" w:hAnsi="Times New Roman" w:cs="Times New Roman"/>
-          <w:b w:val="0"/>
+        <w:ind w:left="900" w:hanging="540"/>
+        <w:rPr>
           <w:color w:val="auto"/>
         </w:rPr>
       </w:pPr>
       <w:r>
         <w:rPr>
           <w:rFonts w:ascii="Times New Roman" w:hAnsi="Times New Roman" w:cs="Times New Roman"/>
-          <w:b w:val="0"/>
           <w:color w:val="auto"/>
         </w:rPr>
         <w:lastRenderedPageBreak/>
@@ -17937,50 +19360,16 @@
       <w:r>
         <w:rPr>
           <w:rFonts w:ascii="Times New Roman" w:hAnsi="Times New Roman" w:cs="Times New Roman"/>
-          <w:b w:val="0"/>
           <w:color w:val="auto"/>
         </w:rPr>
-        <w:t xml:space="preserve">Melihat </w:t>
-      </w:r>
-      <w:r>
-        <w:rPr>
-          <w:rFonts w:ascii="Times New Roman" w:hAnsi="Times New Roman" w:cs="Times New Roman"/>
-          <w:b w:val="0"/>
+        <w:t xml:space="preserve">Diagram </w:t>
+      </w:r>
+      <w:r>
+        <w:rPr>
+          <w:rFonts w:ascii="Times New Roman" w:hAnsi="Times New Roman" w:cs="Times New Roman"/>
           <w:color w:val="auto"/>
         </w:rPr>
-        <w:t>R</w:t>
-      </w:r>
-      <w:r>
-        <w:rPr>
-          <w:rFonts w:ascii="Times New Roman" w:hAnsi="Times New Roman" w:cs="Times New Roman"/>
-          <w:b w:val="0"/>
-          <w:color w:val="auto"/>
-        </w:rPr>
-        <w:t>iwa</w:t>
-      </w:r>
-      <w:r>
-        <w:rPr>
-          <w:rFonts w:ascii="Times New Roman" w:hAnsi="Times New Roman" w:cs="Times New Roman"/>
-          <w:b w:val="0"/>
-          <w:color w:val="auto"/>
-        </w:rPr>
-        <w:t>yat Kegiatan</w:t>
-      </w:r>
-      <w:r>
-        <w:rPr>
-          <w:rFonts w:ascii="Times New Roman" w:hAnsi="Times New Roman" w:cs="Times New Roman"/>
-          <w:b w:val="0"/>
-          <w:color w:val="auto"/>
-        </w:rPr>
-        <w:t xml:space="preserve">  Pendidikan F</w:t>
-      </w:r>
-      <w:r>
-        <w:rPr>
-          <w:rFonts w:ascii="Times New Roman" w:hAnsi="Times New Roman" w:cs="Times New Roman"/>
-          <w:b w:val="0"/>
-          <w:color w:val="auto"/>
-        </w:rPr>
-        <w:t>ormal</w:t>
+        <w:t>Edit dan Hapus Data Kinerja Dosen</w:t>
       </w:r>
     </w:p>
     <w:p>
@@ -17988,11 +19377,17 @@
         <w:rPr>
           <w:noProof/>
         </w:rPr>
+        <w:t xml:space="preserve"> </w:t>
+      </w:r>
+      <w:r>
+        <w:rPr>
+          <w:noProof/>
+        </w:rPr>
         <w:drawing>
-          <wp:inline distT="0" distB="0" distL="0" distR="0" wp14:anchorId="7E52AF18" wp14:editId="4633BB1B">
-            <wp:extent cx="5125720" cy="3251766"/>
-            <wp:effectExtent l="0" t="0" r="0" b="6350"/>
-            <wp:docPr id="8" name="Picture 8"/>
+          <wp:inline distT="0" distB="0" distL="0" distR="0" wp14:anchorId="199B3E45" wp14:editId="221C4731">
+            <wp:extent cx="5125720" cy="3135670"/>
+            <wp:effectExtent l="0" t="0" r="0" b="7620"/>
+            <wp:docPr id="42" name="Picture 42"/>
             <wp:cNvGraphicFramePr>
               <a:graphicFrameLocks xmlns:a="http://schemas.openxmlformats.org/drawingml/2006/main" noChangeAspect="1"/>
             </wp:cNvGraphicFramePr>
@@ -18012,7 +19407,7 @@
                   <pic:spPr>
                     <a:xfrm>
                       <a:off x="0" y="0"/>
-                      <a:ext cx="5125720" cy="3251766"/>
+                      <a:ext cx="5125720" cy="3135670"/>
                     </a:xfrm>
                     <a:prstGeom prst="rect">
                       <a:avLst/>
@@ -18042,7 +19437,7 @@
           <w:sz w:val="22"/>
           <w:szCs w:val="22"/>
         </w:rPr>
-        <w:t xml:space="preserve">Gambar </w:t>
+        <w:t>Gambar</w:t>
       </w:r>
       <w:r>
         <w:rPr>
@@ -18051,53 +19446,7 @@
           <w:sz w:val="22"/>
           <w:szCs w:val="22"/>
         </w:rPr>
-        <w:fldChar w:fldCharType="begin"/>
-      </w:r>
-      <w:r>
-        <w:rPr>
-          <w:rFonts w:ascii="Times New Roman" w:hAnsi="Times New Roman" w:cs="Times New Roman"/>
-          <w:b/>
-          <w:sz w:val="22"/>
-          <w:szCs w:val="22"/>
-        </w:rPr>
-        <w:instrText xml:space="preserve"> SEQ Gambar \* ARABIC </w:instrText>
-      </w:r>
-      <w:r>
-        <w:rPr>
-          <w:rFonts w:ascii="Times New Roman" w:hAnsi="Times New Roman" w:cs="Times New Roman"/>
-          <w:b/>
-          <w:sz w:val="22"/>
-          <w:szCs w:val="22"/>
-        </w:rPr>
-        <w:fldChar w:fldCharType="separate"/>
-      </w:r>
-      <w:r>
-        <w:rPr>
-          <w:rFonts w:ascii="Times New Roman" w:hAnsi="Times New Roman" w:cs="Times New Roman"/>
-          <w:b/>
-          <w:noProof/>
-          <w:sz w:val="22"/>
-          <w:szCs w:val="22"/>
-        </w:rPr>
-        <w:t>9</w:t>
-      </w:r>
-      <w:r>
-        <w:rPr>
-          <w:rFonts w:ascii="Times New Roman" w:hAnsi="Times New Roman" w:cs="Times New Roman"/>
-          <w:b/>
-          <w:sz w:val="22"/>
-          <w:szCs w:val="22"/>
-        </w:rPr>
-        <w:fldChar w:fldCharType="end"/>
-      </w:r>
-      <w:r>
-        <w:rPr>
-          <w:rFonts w:ascii="Times New Roman" w:hAnsi="Times New Roman" w:cs="Times New Roman"/>
-          <w:b/>
-          <w:sz w:val="22"/>
-          <w:szCs w:val="22"/>
-        </w:rPr>
-        <w:t xml:space="preserve"> Sequence Melihat Riwayat Kegiatan  Pendidikan Formal</w:t>
+        <w:t xml:space="preserve"> 3.7 Sequence Diagram Edit dan Hapus Data Kinerja Dosen</w:t>
       </w:r>
     </w:p>
     <w:p>
@@ -18112,46 +19461,41 @@
         <w:pStyle w:val="Heading3"/>
         <w:numPr>
           <w:ilvl w:val="2"/>
-          <w:numId w:val="23"/>
+          <w:numId w:val="32"/>
         </w:numPr>
-        <w:ind w:left="1260"/>
-        <w:rPr>
-          <w:rFonts w:ascii="Times New Roman" w:hAnsi="Times New Roman" w:cs="Times New Roman"/>
-          <w:b w:val="0"/>
+        <w:ind w:left="900" w:hanging="540"/>
+        <w:rPr>
+          <w:rFonts w:ascii="Times New Roman" w:hAnsi="Times New Roman" w:cs="Times New Roman"/>
           <w:color w:val="auto"/>
         </w:rPr>
       </w:pPr>
       <w:r>
         <w:rPr>
           <w:rFonts w:ascii="Times New Roman" w:hAnsi="Times New Roman" w:cs="Times New Roman"/>
-          <w:b w:val="0"/>
           <w:color w:val="auto"/>
         </w:rPr>
-        <w:t>Sequence Melihat</w:t>
-      </w:r>
-      <w:r>
-        <w:rPr>
-          <w:rFonts w:ascii="Times New Roman" w:hAnsi="Times New Roman" w:cs="Times New Roman"/>
-          <w:b w:val="0"/>
+        <w:t>Sequence</w:t>
+      </w:r>
+      <w:r>
+        <w:rPr>
+          <w:rFonts w:ascii="Times New Roman" w:hAnsi="Times New Roman" w:cs="Times New Roman"/>
           <w:color w:val="auto"/>
         </w:rPr>
+        <w:t xml:space="preserve"> Diagram</w:t>
+      </w:r>
+      <w:r>
+        <w:rPr>
+          <w:rFonts w:ascii="Times New Roman" w:hAnsi="Times New Roman" w:cs="Times New Roman"/>
+          <w:color w:val="auto"/>
+        </w:rPr>
         <w:t xml:space="preserve"> </w:t>
       </w:r>
       <w:r>
         <w:rPr>
           <w:rFonts w:ascii="Times New Roman" w:hAnsi="Times New Roman" w:cs="Times New Roman"/>
-          <w:b w:val="0"/>
           <w:color w:val="auto"/>
         </w:rPr>
-        <w:t>Riwayat  Kegiatan Diklat P</w:t>
-      </w:r>
-      <w:r>
-        <w:rPr>
-          <w:rFonts w:ascii="Times New Roman" w:hAnsi="Times New Roman" w:cs="Times New Roman"/>
-          <w:b w:val="0"/>
-          <w:color w:val="auto"/>
-        </w:rPr>
-        <w:t>rajabatan</w:t>
+        <w:t>Download Data Kinerja Dosen</w:t>
       </w:r>
     </w:p>
     <w:p>
@@ -18172,10 +19516,10 @@
           <w:noProof/>
         </w:rPr>
         <w:drawing>
-          <wp:inline distT="0" distB="0" distL="0" distR="0" wp14:anchorId="0820012A" wp14:editId="7B03594C">
-            <wp:extent cx="5125720" cy="3043122"/>
-            <wp:effectExtent l="0" t="0" r="0" b="5080"/>
-            <wp:docPr id="10" name="Picture 10"/>
+          <wp:inline distT="0" distB="0" distL="0" distR="0" wp14:anchorId="044E6AF2" wp14:editId="45FB6C01">
+            <wp:extent cx="4218825" cy="3402418"/>
+            <wp:effectExtent l="0" t="0" r="0" b="7620"/>
+            <wp:docPr id="43" name="Picture 43"/>
             <wp:cNvGraphicFramePr>
               <a:graphicFrameLocks xmlns:a="http://schemas.openxmlformats.org/drawingml/2006/main" noChangeAspect="1"/>
             </wp:cNvGraphicFramePr>
@@ -18195,7 +19539,7 @@
                   <pic:spPr>
                     <a:xfrm>
                       <a:off x="0" y="0"/>
-                      <a:ext cx="5125720" cy="3043122"/>
+                      <a:ext cx="4219575" cy="3403023"/>
                     </a:xfrm>
                     <a:prstGeom prst="rect">
                       <a:avLst/>
@@ -18213,63 +19557,32 @@
         <w:jc w:val="center"/>
         <w:rPr>
           <w:rFonts w:ascii="Times New Roman" w:hAnsi="Times New Roman" w:cs="Times New Roman"/>
+        </w:rPr>
+      </w:pPr>
+      <w:r>
+        <w:rPr>
+          <w:rFonts w:ascii="Times New Roman" w:hAnsi="Times New Roman" w:cs="Times New Roman"/>
           <w:b/>
         </w:rPr>
-      </w:pPr>
+        <w:t xml:space="preserve">Gambar </w:t>
+      </w:r>
       <w:r>
         <w:rPr>
           <w:rFonts w:ascii="Times New Roman" w:hAnsi="Times New Roman" w:cs="Times New Roman"/>
           <w:b/>
         </w:rPr>
-        <w:t xml:space="preserve">Gambar </w:t>
-      </w:r>
-      <w:r>
-        <w:rPr>
-          <w:rFonts w:ascii="Times New Roman" w:hAnsi="Times New Roman" w:cs="Times New Roman"/>
-          <w:b/>
-        </w:rPr>
-        <w:fldChar w:fldCharType="begin"/>
-      </w:r>
-      <w:r>
-        <w:rPr>
-          <w:rFonts w:ascii="Times New Roman" w:hAnsi="Times New Roman" w:cs="Times New Roman"/>
-          <w:b/>
-        </w:rPr>
-        <w:instrText xml:space="preserve"> SEQ Gambar \* ARABIC </w:instrText>
-      </w:r>
-      <w:r>
-        <w:rPr>
-          <w:rFonts w:ascii="Times New Roman" w:hAnsi="Times New Roman" w:cs="Times New Roman"/>
-          <w:b/>
-        </w:rPr>
-        <w:fldChar w:fldCharType="separate"/>
-      </w:r>
-      <w:r>
-        <w:rPr>
-          <w:rFonts w:ascii="Times New Roman" w:hAnsi="Times New Roman" w:cs="Times New Roman"/>
-          <w:b/>
-          <w:noProof/>
-        </w:rPr>
-        <w:t>10</w:t>
-      </w:r>
-      <w:r>
-        <w:rPr>
-          <w:rFonts w:ascii="Times New Roman" w:hAnsi="Times New Roman" w:cs="Times New Roman"/>
-          <w:b/>
-        </w:rPr>
-        <w:fldChar w:fldCharType="end"/>
-      </w:r>
-      <w:r>
-        <w:rPr>
-          <w:rFonts w:ascii="Times New Roman" w:hAnsi="Times New Roman" w:cs="Times New Roman"/>
-          <w:b/>
-        </w:rPr>
-        <w:t xml:space="preserve"> Sequence Melihat Riwayat  Kegiatan Diklat Prajabatan</w:t>
-      </w:r>
-    </w:p>
-    <w:p>
-      <w:pPr>
-        <w:pStyle w:val="Caption"/>
+        <w:t xml:space="preserve">3.8 </w:t>
+      </w:r>
+      <w:r>
+        <w:rPr>
+          <w:rFonts w:ascii="Times New Roman" w:hAnsi="Times New Roman" w:cs="Times New Roman"/>
+        </w:rPr>
+        <w:t>Download Data Kinerja Dosen</w:t>
+      </w:r>
+    </w:p>
+    <w:p>
+      <w:pPr>
+        <w:jc w:val="center"/>
         <w:rPr>
           <w:rFonts w:cs="Times New Roman"/>
         </w:rPr>
@@ -18281,46 +19594,34 @@
         <w:pStyle w:val="Heading3"/>
         <w:numPr>
           <w:ilvl w:val="2"/>
-          <w:numId w:val="23"/>
+          <w:numId w:val="32"/>
         </w:numPr>
-        <w:rPr>
-          <w:rFonts w:ascii="Times New Roman" w:hAnsi="Times New Roman" w:cs="Times New Roman"/>
-          <w:b w:val="0"/>
+        <w:ind w:left="900" w:hanging="540"/>
+        <w:rPr>
+          <w:rFonts w:ascii="Times New Roman" w:hAnsi="Times New Roman" w:cs="Times New Roman"/>
           <w:color w:val="auto"/>
         </w:rPr>
       </w:pPr>
       <w:r>
         <w:rPr>
           <w:rFonts w:ascii="Times New Roman" w:hAnsi="Times New Roman" w:cs="Times New Roman"/>
-          <w:b w:val="0"/>
           <w:color w:val="auto"/>
         </w:rPr>
-        <w:lastRenderedPageBreak/>
-        <w:t>Squence</w:t>
-      </w:r>
-      <w:r>
-        <w:rPr>
-          <w:rFonts w:ascii="Times New Roman" w:hAnsi="Times New Roman" w:cs="Times New Roman"/>
-          <w:b w:val="0"/>
+        <w:t xml:space="preserve">Squence </w:t>
+      </w:r>
+      <w:r>
+        <w:rPr>
+          <w:rFonts w:ascii="Times New Roman" w:hAnsi="Times New Roman" w:cs="Times New Roman"/>
           <w:color w:val="auto"/>
         </w:rPr>
-        <w:t xml:space="preserve"> Downlo</w:t>
-      </w:r>
-      <w:r>
-        <w:rPr>
-          <w:rFonts w:ascii="Times New Roman" w:hAnsi="Times New Roman" w:cs="Times New Roman"/>
-          <w:b w:val="0"/>
+        <w:t xml:space="preserve">Diagram </w:t>
+      </w:r>
+      <w:r>
+        <w:rPr>
+          <w:rFonts w:ascii="Times New Roman" w:hAnsi="Times New Roman" w:cs="Times New Roman"/>
           <w:color w:val="auto"/>
         </w:rPr>
-        <w:t>ad D</w:t>
-      </w:r>
-      <w:r>
-        <w:rPr>
-          <w:rFonts w:ascii="Times New Roman" w:hAnsi="Times New Roman" w:cs="Times New Roman"/>
-          <w:b w:val="0"/>
-          <w:color w:val="auto"/>
-        </w:rPr>
-        <w:t>ata Kegiatan Dosen</w:t>
+        <w:t>Menginput Data sub unsur membimbing seminar</w:t>
       </w:r>
     </w:p>
     <w:p/>
@@ -18330,10 +19631,10 @@
           <w:noProof/>
         </w:rPr>
         <w:drawing>
-          <wp:inline distT="0" distB="0" distL="0" distR="0" wp14:anchorId="20491337" wp14:editId="1152F591">
-            <wp:extent cx="5125720" cy="3201385"/>
+          <wp:inline distT="0" distB="0" distL="0" distR="0" wp14:anchorId="5322CC04" wp14:editId="4E17B93C">
+            <wp:extent cx="5125720" cy="2807098"/>
             <wp:effectExtent l="0" t="0" r="0" b="0"/>
-            <wp:docPr id="11" name="Picture 11"/>
+            <wp:docPr id="45" name="Picture 45"/>
             <wp:cNvGraphicFramePr>
               <a:graphicFrameLocks xmlns:a="http://schemas.openxmlformats.org/drawingml/2006/main" noChangeAspect="1"/>
             </wp:cNvGraphicFramePr>
@@ -18353,7 +19654,7 @@
                   <pic:spPr>
                     <a:xfrm>
                       <a:off x="0" y="0"/>
-                      <a:ext cx="5125720" cy="3201385"/>
+                      <a:ext cx="5125720" cy="2807098"/>
                     </a:xfrm>
                     <a:prstGeom prst="rect">
                       <a:avLst/>
@@ -18393,7 +19694,7 @@
           <w:sz w:val="22"/>
           <w:szCs w:val="22"/>
         </w:rPr>
-        <w:fldChar w:fldCharType="begin"/>
+        <w:t>3.8</w:t>
       </w:r>
       <w:r>
         <w:rPr>
@@ -18402,7 +19703,7 @@
           <w:sz w:val="22"/>
           <w:szCs w:val="22"/>
         </w:rPr>
-        <w:instrText xml:space="preserve"> SEQ Gambar \* ARABIC </w:instrText>
+        <w:t xml:space="preserve"> Squence </w:t>
       </w:r>
       <w:r>
         <w:rPr>
@@ -18411,27 +19712,20 @@
           <w:sz w:val="22"/>
           <w:szCs w:val="22"/>
         </w:rPr>
-        <w:fldChar w:fldCharType="separate"/>
-      </w:r>
-      <w:r>
-        <w:rPr>
-          <w:rFonts w:ascii="Times New Roman" w:hAnsi="Times New Roman" w:cs="Times New Roman"/>
-          <w:b/>
-          <w:noProof/>
-          <w:sz w:val="22"/>
-          <w:szCs w:val="22"/>
-        </w:rPr>
-        <w:t>11</w:t>
-      </w:r>
-      <w:r>
+        <w:t xml:space="preserve">Diagram Menginput Data </w:t>
+      </w:r>
+    </w:p>
+    <w:p>
+      <w:pPr>
+        <w:jc w:val="center"/>
         <w:rPr>
           <w:rFonts w:ascii="Times New Roman" w:hAnsi="Times New Roman" w:cs="Times New Roman"/>
           <w:b/>
           <w:sz w:val="22"/>
           <w:szCs w:val="22"/>
         </w:rPr>
-        <w:fldChar w:fldCharType="end"/>
-      </w:r>
+      </w:pPr>
+      <w:proofErr w:type="gramStart"/>
       <w:r>
         <w:rPr>
           <w:rFonts w:ascii="Times New Roman" w:hAnsi="Times New Roman" w:cs="Times New Roman"/>
@@ -18439,46 +19733,23 @@
           <w:sz w:val="22"/>
           <w:szCs w:val="22"/>
         </w:rPr>
-        <w:t xml:space="preserve"> Squence Download Data Kegiatan Dosen</w:t>
+        <w:t>sub</w:t>
+      </w:r>
+      <w:proofErr w:type="gramEnd"/>
+      <w:r>
+        <w:rPr>
+          <w:rFonts w:ascii="Times New Roman" w:hAnsi="Times New Roman" w:cs="Times New Roman"/>
+          <w:b/>
+          <w:sz w:val="22"/>
+          <w:szCs w:val="22"/>
+        </w:rPr>
+        <w:t xml:space="preserve"> unsur membimbing seminar</w:t>
       </w:r>
     </w:p>
     <w:p>
       <w:pPr>
         <w:pStyle w:val="Caption"/>
       </w:pPr>
-    </w:p>
-    <w:p>
-      <w:pPr>
-        <w:pStyle w:val="Heading3"/>
-        <w:numPr>
-          <w:ilvl w:val="2"/>
-          <w:numId w:val="23"/>
-        </w:numPr>
-        <w:rPr>
-          <w:rFonts w:ascii="Times New Roman" w:hAnsi="Times New Roman" w:cs="Times New Roman"/>
-          <w:b w:val="0"/>
-          <w:color w:val="auto"/>
-        </w:rPr>
-      </w:pPr>
-      <w:r>
-        <w:t xml:space="preserve"> </w:t>
-      </w:r>
-      <w:r>
-        <w:rPr>
-          <w:rFonts w:ascii="Times New Roman" w:hAnsi="Times New Roman" w:cs="Times New Roman"/>
-          <w:b w:val="0"/>
-          <w:color w:val="auto"/>
-        </w:rPr>
-        <w:t>Skenario Menginput data kegiatan Diklat P</w:t>
-      </w:r>
-      <w:r>
-        <w:rPr>
-          <w:rFonts w:ascii="Times New Roman" w:hAnsi="Times New Roman" w:cs="Times New Roman"/>
-          <w:b w:val="0"/>
-          <w:color w:val="auto"/>
-        </w:rPr>
-        <w:t>rajabatan</w:t>
-      </w:r>
     </w:p>
     <w:p/>
     <w:p>
@@ -18487,46 +19758,6 @@
           <w:tab w:val="left" w:pos="3435"/>
         </w:tabs>
       </w:pPr>
-      <w:r>
-        <w:rPr>
-          <w:noProof/>
-        </w:rPr>
-        <w:drawing>
-          <wp:inline distT="0" distB="0" distL="0" distR="0" wp14:anchorId="7511E8CD" wp14:editId="3D02EBC8">
-            <wp:extent cx="5125720" cy="2560122"/>
-            <wp:effectExtent l="0" t="0" r="0" b="0"/>
-            <wp:docPr id="14" name="Picture 14"/>
-            <wp:cNvGraphicFramePr>
-              <a:graphicFrameLocks xmlns:a="http://schemas.openxmlformats.org/drawingml/2006/main" noChangeAspect="1"/>
-            </wp:cNvGraphicFramePr>
-            <a:graphic xmlns:a="http://schemas.openxmlformats.org/drawingml/2006/main">
-              <a:graphicData uri="http://schemas.openxmlformats.org/drawingml/2006/picture">
-                <pic:pic xmlns:pic="http://schemas.openxmlformats.org/drawingml/2006/picture">
-                  <pic:nvPicPr>
-                    <pic:cNvPr id="0" name=""/>
-                    <pic:cNvPicPr/>
-                  </pic:nvPicPr>
-                  <pic:blipFill>
-                    <a:blip r:embed="rId23"/>
-                    <a:stretch>
-                      <a:fillRect/>
-                    </a:stretch>
-                  </pic:blipFill>
-                  <pic:spPr>
-                    <a:xfrm>
-                      <a:off x="0" y="0"/>
-                      <a:ext cx="5125720" cy="2560122"/>
-                    </a:xfrm>
-                    <a:prstGeom prst="rect">
-                      <a:avLst/>
-                    </a:prstGeom>
-                  </pic:spPr>
-                </pic:pic>
-              </a:graphicData>
-            </a:graphic>
-          </wp:inline>
-        </w:drawing>
-      </w:r>
     </w:p>
     <w:p>
       <w:pPr>
@@ -18537,8 +19768,8 @@
           <w:szCs w:val="22"/>
         </w:rPr>
         <w:sectPr>
-          <w:headerReference w:type="default" r:id="rId24"/>
-          <w:footerReference w:type="default" r:id="rId25"/>
+          <w:headerReference w:type="default" r:id="rId23"/>
+          <w:footerReference w:type="default" r:id="rId24"/>
           <w:pgSz w:w="11900" w:h="16840"/>
           <w:pgMar w:top="2268" w:right="1701" w:bottom="1701" w:left="2127" w:header="720" w:footer="720" w:gutter="0"/>
           <w:pgNumType w:start="1"/>
@@ -18547,70 +19778,20 @@
           <w:docGrid w:linePitch="326"/>
         </w:sectPr>
       </w:pPr>
-      <w:r>
-        <w:rPr>
-          <w:rFonts w:cs="Times New Roman"/>
-          <w:szCs w:val="22"/>
-        </w:rPr>
-        <w:t xml:space="preserve">Gambar </w:t>
-      </w:r>
-      <w:r>
-        <w:rPr>
-          <w:rFonts w:cs="Times New Roman"/>
-          <w:szCs w:val="22"/>
-        </w:rPr>
-        <w:fldChar w:fldCharType="begin"/>
-      </w:r>
-      <w:r>
-        <w:rPr>
-          <w:rFonts w:cs="Times New Roman"/>
-          <w:szCs w:val="22"/>
-        </w:rPr>
-        <w:instrText xml:space="preserve"> SEQ Gambar \* ARABIC </w:instrText>
-      </w:r>
-      <w:r>
-        <w:rPr>
-          <w:rFonts w:cs="Times New Roman"/>
-          <w:szCs w:val="22"/>
-        </w:rPr>
-        <w:fldChar w:fldCharType="separate"/>
-      </w:r>
-      <w:r>
-        <w:rPr>
-          <w:rFonts w:cs="Times New Roman"/>
-          <w:noProof/>
-          <w:szCs w:val="22"/>
-        </w:rPr>
-        <w:t>12</w:t>
-      </w:r>
-      <w:r>
-        <w:rPr>
-          <w:rFonts w:cs="Times New Roman"/>
-          <w:szCs w:val="22"/>
-        </w:rPr>
-        <w:fldChar w:fldCharType="end"/>
-      </w:r>
-      <w:r>
-        <w:rPr>
-          <w:rFonts w:cs="Times New Roman"/>
-          <w:szCs w:val="22"/>
-        </w:rPr>
-        <w:t xml:space="preserve"> Skenario Menginput data kegiatan Diklat Prajabatan</w:t>
-      </w:r>
     </w:p>
     <w:p>
       <w:pPr>
         <w:pStyle w:val="Heading2"/>
         <w:numPr>
           <w:ilvl w:val="1"/>
-          <w:numId w:val="14"/>
+          <w:numId w:val="32"/>
         </w:numPr>
-        <w:ind w:left="900" w:hanging="450"/>
         <w:rPr>
           <w:i/>
           <w:color w:val="auto"/>
         </w:rPr>
       </w:pPr>
+      <w:bookmarkStart w:id="0" w:name="_GoBack"/>
       <w:r>
         <w:rPr>
           <w:color w:val="auto"/>
@@ -18626,6 +19807,7 @@
         <w:t>Class Diagram</w:t>
       </w:r>
     </w:p>
+    <w:bookmarkEnd w:id="0"/>
     <w:p>
       <w:pPr>
         <w:ind w:left="-1350"/>
@@ -18667,7 +19849,7 @@
                     <pic:cNvPicPr/>
                   </pic:nvPicPr>
                   <pic:blipFill>
-                    <a:blip r:embed="rId26"/>
+                    <a:blip r:embed="rId25"/>
                     <a:stretch>
                       <a:fillRect/>
                     </a:stretch>
@@ -18749,7 +19931,7 @@
         <w:pStyle w:val="Heading2"/>
         <w:numPr>
           <w:ilvl w:val="1"/>
-          <w:numId w:val="14"/>
+          <w:numId w:val="32"/>
         </w:numPr>
         <w:ind w:left="450" w:hanging="90"/>
         <w:rPr>
@@ -18780,7 +19962,21 @@
         <w:rPr>
           <w:rFonts w:ascii="Times New Roman" w:hAnsi="Times New Roman" w:cs="Times New Roman"/>
         </w:rPr>
-        <w:t>Pada bagian ini ,menjelaskan Perancangan Basis Data  tujuannya untuk  proses dalam  menentukan isi dan pengaturan data dalam perancangan sistem dan untuk memenuhi kebutuhan</w:t>
+        <w:t xml:space="preserve">Pada bagian </w:t>
+      </w:r>
+      <w:proofErr w:type="gramStart"/>
+      <w:r>
+        <w:rPr>
+          <w:rFonts w:ascii="Times New Roman" w:hAnsi="Times New Roman" w:cs="Times New Roman"/>
+        </w:rPr>
+        <w:t>ini ,menjelaskan</w:t>
+      </w:r>
+      <w:proofErr w:type="gramEnd"/>
+      <w:r>
+        <w:rPr>
+          <w:rFonts w:ascii="Times New Roman" w:hAnsi="Times New Roman" w:cs="Times New Roman"/>
+        </w:rPr>
+        <w:t xml:space="preserve"> Perancangan Basis Data  tujuannya untuk  proses dalam  menentukan isi dan pengaturan data dalam perancangan sistem dan untuk memenuhi kebutuhan</w:t>
       </w:r>
       <w:r>
         <w:rPr>
@@ -20196,13 +21392,23 @@
           <w:color w:val="auto"/>
         </w:rPr>
       </w:pPr>
+      <w:proofErr w:type="gramStart"/>
       <w:r>
         <w:rPr>
           <w:rFonts w:ascii="Times New Roman" w:hAnsi="Times New Roman" w:cs="Times New Roman"/>
           <w:i w:val="0"/>
           <w:color w:val="auto"/>
         </w:rPr>
-        <w:t>Tabel  Riwayat Kegiatan Dosen</w:t>
+        <w:t>Tabel  Riwayat</w:t>
+      </w:r>
+      <w:proofErr w:type="gramEnd"/>
+      <w:r>
+        <w:rPr>
+          <w:rFonts w:ascii="Times New Roman" w:hAnsi="Times New Roman" w:cs="Times New Roman"/>
+          <w:i w:val="0"/>
+          <w:color w:val="auto"/>
+        </w:rPr>
+        <w:t xml:space="preserve"> Kegiatan Dosen</w:t>
       </w:r>
     </w:p>
     <w:p/>
@@ -20662,7 +21868,21 @@
         <w:rPr>
           <w:rFonts w:ascii="Times New Roman" w:hAnsi="Times New Roman" w:cs="Times New Roman"/>
         </w:rPr>
-        <w:t xml:space="preserve">Dalam sistem ini terdapat  7 perancangan Antar muka, sebagai berikut </w:t>
+        <w:t xml:space="preserve">Dalam sistem ini </w:t>
+      </w:r>
+      <w:proofErr w:type="gramStart"/>
+      <w:r>
+        <w:rPr>
+          <w:rFonts w:ascii="Times New Roman" w:hAnsi="Times New Roman" w:cs="Times New Roman"/>
+        </w:rPr>
+        <w:t>terdapat  7</w:t>
+      </w:r>
+      <w:proofErr w:type="gramEnd"/>
+      <w:r>
+        <w:rPr>
+          <w:rFonts w:ascii="Times New Roman" w:hAnsi="Times New Roman" w:cs="Times New Roman"/>
+        </w:rPr>
+        <w:t xml:space="preserve"> perancangan Antar muka, sebagai berikut </w:t>
       </w:r>
     </w:p>
     <w:p>
@@ -20694,7 +21914,21 @@
         <w:rPr>
           <w:rFonts w:ascii="Times New Roman" w:hAnsi="Times New Roman" w:cs="Times New Roman"/>
         </w:rPr>
-        <w:t xml:space="preserve">Perancangan tampilan halaman Login, user yang sudah terdaftra dalam Sistem in akan bisa melakukan Login pada menu login. </w:t>
+        <w:t xml:space="preserve">Perancangan tampilan halaman Login, user yang sudah terdaftra dalam Sistem in </w:t>
+      </w:r>
+      <w:proofErr w:type="gramStart"/>
+      <w:r>
+        <w:rPr>
+          <w:rFonts w:ascii="Times New Roman" w:hAnsi="Times New Roman" w:cs="Times New Roman"/>
+        </w:rPr>
+        <w:t>akan</w:t>
+      </w:r>
+      <w:proofErr w:type="gramEnd"/>
+      <w:r>
+        <w:rPr>
+          <w:rFonts w:ascii="Times New Roman" w:hAnsi="Times New Roman" w:cs="Times New Roman"/>
+        </w:rPr>
+        <w:t xml:space="preserve"> bisa melakukan Login pada menu login. </w:t>
       </w:r>
     </w:p>
     <w:p>
@@ -20725,7 +21959,7 @@
                     <pic:cNvPicPr/>
                   </pic:nvPicPr>
                   <pic:blipFill>
-                    <a:blip r:embed="rId27">
+                    <a:blip r:embed="rId26">
                       <a:extLst>
                         <a:ext uri="{28A0092B-C50C-407E-A947-70E740481C1C}">
                           <a14:useLocalDpi xmlns:a14="http://schemas.microsoft.com/office/drawing/2010/main" val="0"/>
@@ -21050,7 +22284,21 @@
         <w:rPr>
           <w:rFonts w:ascii="Times New Roman" w:hAnsi="Times New Roman" w:cs="Times New Roman"/>
         </w:rPr>
-        <w:t>Setelah melakukan Login sistem akan masuk kehalaman utama , sebagai berikut</w:t>
+        <w:t xml:space="preserve">Setelah melakukan Login sistem akan masuk kehalaman </w:t>
+      </w:r>
+      <w:proofErr w:type="gramStart"/>
+      <w:r>
+        <w:rPr>
+          <w:rFonts w:ascii="Times New Roman" w:hAnsi="Times New Roman" w:cs="Times New Roman"/>
+        </w:rPr>
+        <w:t>utama ,</w:t>
+      </w:r>
+      <w:proofErr w:type="gramEnd"/>
+      <w:r>
+        <w:rPr>
+          <w:rFonts w:ascii="Times New Roman" w:hAnsi="Times New Roman" w:cs="Times New Roman"/>
+        </w:rPr>
+        <w:t xml:space="preserve"> sebagai berikut</w:t>
       </w:r>
     </w:p>
     <w:p>
@@ -21081,7 +22329,7 @@
                     <pic:cNvPicPr/>
                   </pic:nvPicPr>
                   <pic:blipFill>
-                    <a:blip r:embed="rId28">
+                    <a:blip r:embed="rId27">
                       <a:extLst>
                         <a:ext uri="{28A0092B-C50C-407E-A947-70E740481C1C}">
                           <a14:useLocalDpi xmlns:a14="http://schemas.microsoft.com/office/drawing/2010/main" val="0"/>
@@ -21186,11 +22434,19 @@
           <w:noProof/>
         </w:rPr>
       </w:pPr>
-      <w:r>
-        <w:rPr>
-          <w:rFonts w:ascii="Times New Roman" w:hAnsi="Times New Roman" w:cs="Times New Roman"/>
-        </w:rPr>
-        <w:t>Tampilan  kegiatan Pendidikan, sebagai berikut</w:t>
+      <w:proofErr w:type="gramStart"/>
+      <w:r>
+        <w:rPr>
+          <w:rFonts w:ascii="Times New Roman" w:hAnsi="Times New Roman" w:cs="Times New Roman"/>
+        </w:rPr>
+        <w:t>Tampilan  kegiatan</w:t>
+      </w:r>
+      <w:proofErr w:type="gramEnd"/>
+      <w:r>
+        <w:rPr>
+          <w:rFonts w:ascii="Times New Roman" w:hAnsi="Times New Roman" w:cs="Times New Roman"/>
+        </w:rPr>
+        <w:t xml:space="preserve"> Pendidikan, sebagai berikut</w:t>
       </w:r>
     </w:p>
     <w:p>
@@ -21221,7 +22477,7 @@
                     <pic:cNvPicPr/>
                   </pic:nvPicPr>
                   <pic:blipFill>
-                    <a:blip r:embed="rId29">
+                    <a:blip r:embed="rId28">
                       <a:extLst>
                         <a:ext uri="{28A0092B-C50C-407E-A947-70E740481C1C}">
                           <a14:useLocalDpi xmlns:a14="http://schemas.microsoft.com/office/drawing/2010/main" val="0"/>
@@ -21316,7 +22572,7 @@
                     <pic:cNvPicPr/>
                   </pic:nvPicPr>
                   <pic:blipFill>
-                    <a:blip r:embed="rId30">
+                    <a:blip r:embed="rId29">
                       <a:extLst>
                         <a:ext uri="{28A0092B-C50C-407E-A947-70E740481C1C}">
                           <a14:useLocalDpi xmlns:a14="http://schemas.microsoft.com/office/drawing/2010/main" val="0"/>
@@ -21433,7 +22689,7 @@
                     <pic:cNvPicPr/>
                   </pic:nvPicPr>
                   <pic:blipFill>
-                    <a:blip r:embed="rId31">
+                    <a:blip r:embed="rId30">
                       <a:extLst>
                         <a:ext uri="{28A0092B-C50C-407E-A947-70E740481C1C}">
                           <a14:useLocalDpi xmlns:a14="http://schemas.microsoft.com/office/drawing/2010/main" val="0"/>
@@ -21570,7 +22826,7 @@
                     <pic:cNvPicPr/>
                   </pic:nvPicPr>
                   <pic:blipFill>
-                    <a:blip r:embed="rId31">
+                    <a:blip r:embed="rId30">
                       <a:extLst>
                         <a:ext uri="{28A0092B-C50C-407E-A947-70E740481C1C}">
                           <a14:useLocalDpi xmlns:a14="http://schemas.microsoft.com/office/drawing/2010/main" val="0"/>
@@ -21672,7 +22928,7 @@
                     <pic:cNvPicPr/>
                   </pic:nvPicPr>
                   <pic:blipFill>
-                    <a:blip r:embed="rId32">
+                    <a:blip r:embed="rId31">
                       <a:extLst>
                         <a:ext uri="{28A0092B-C50C-407E-A947-70E740481C1C}">
                           <a14:useLocalDpi xmlns:a14="http://schemas.microsoft.com/office/drawing/2010/main" val="0"/>
@@ -21723,7 +22979,25 @@
           <w:sz w:val="20"/>
           <w:szCs w:val="20"/>
         </w:rPr>
-        <w:t>Gambar 3.7.3.7  Antarmuka Halaman Penunjang</w:t>
+        <w:t xml:space="preserve">Gambar </w:t>
+      </w:r>
+      <w:proofErr w:type="gramStart"/>
+      <w:r>
+        <w:rPr>
+          <w:rFonts w:ascii="Times New Roman" w:hAnsi="Times New Roman" w:cs="Times New Roman"/>
+          <w:sz w:val="20"/>
+          <w:szCs w:val="20"/>
+        </w:rPr>
+        <w:t>3.7.3.7  Antarmuka</w:t>
+      </w:r>
+      <w:proofErr w:type="gramEnd"/>
+      <w:r>
+        <w:rPr>
+          <w:rFonts w:ascii="Times New Roman" w:hAnsi="Times New Roman" w:cs="Times New Roman"/>
+          <w:sz w:val="20"/>
+          <w:szCs w:val="20"/>
+        </w:rPr>
+        <w:t xml:space="preserve"> Halaman Penunjang</w:t>
       </w:r>
     </w:p>
     <w:p>
@@ -21781,7 +23055,21 @@
         <w:rPr>
           <w:rFonts w:ascii="Times New Roman" w:eastAsia="Times New Roman" w:hAnsi="Times New Roman" w:cs="Times New Roman"/>
         </w:rPr>
-        <w:t>[1] Diah sinta Rini (2015)Aplikasi Penetuan pengajar dan pengampuh.Batam</w:t>
+        <w:t>[1] Diah sinta Rini (2015</w:t>
+      </w:r>
+      <w:proofErr w:type="gramStart"/>
+      <w:r>
+        <w:rPr>
+          <w:rFonts w:ascii="Times New Roman" w:eastAsia="Times New Roman" w:hAnsi="Times New Roman" w:cs="Times New Roman"/>
+        </w:rPr>
+        <w:t>)Aplikasi</w:t>
+      </w:r>
+      <w:proofErr w:type="gramEnd"/>
+      <w:r>
+        <w:rPr>
+          <w:rFonts w:ascii="Times New Roman" w:eastAsia="Times New Roman" w:hAnsi="Times New Roman" w:cs="Times New Roman"/>
+        </w:rPr>
+        <w:t xml:space="preserve"> Penetuan pengajar dan pengampuh.Batam</w:t>
       </w:r>
     </w:p>
     <w:p>
@@ -21827,7 +23115,7 @@
         </w:rPr>
         <w:t xml:space="preserve">[3] </w:t>
       </w:r>
-      <w:hyperlink r:id="rId33" w:history="1">
+      <w:hyperlink r:id="rId32" w:history="1">
         <w:r>
           <w:rPr>
             <w:rStyle w:val="Hyperlink"/>
@@ -21877,7 +23165,27 @@
           <w:color w:val="000000" w:themeColor="text1"/>
           <w:u w:val="none"/>
         </w:rPr>
-        <w:t xml:space="preserve">[4] Amirudin  (2017) Kinerja Pegawai Tata usaha dengan mutu pelayanan dengan  </w:t>
+        <w:t xml:space="preserve">[4] </w:t>
+      </w:r>
+      <w:proofErr w:type="gramStart"/>
+      <w:r>
+        <w:rPr>
+          <w:rStyle w:val="Hyperlink"/>
+          <w:rFonts w:ascii="Times New Roman" w:hAnsi="Times New Roman" w:cs="Times New Roman"/>
+          <w:color w:val="000000" w:themeColor="text1"/>
+          <w:u w:val="none"/>
+        </w:rPr>
+        <w:t>Amirudin  (</w:t>
+      </w:r>
+      <w:proofErr w:type="gramEnd"/>
+      <w:r>
+        <w:rPr>
+          <w:rStyle w:val="Hyperlink"/>
+          <w:rFonts w:ascii="Times New Roman" w:hAnsi="Times New Roman" w:cs="Times New Roman"/>
+          <w:color w:val="000000" w:themeColor="text1"/>
+          <w:u w:val="none"/>
+        </w:rPr>
+        <w:t xml:space="preserve">2017) Kinerja Pegawai Tata usaha dengan mutu pelayanan dengan  </w:t>
       </w:r>
     </w:p>
     <w:p>
@@ -21898,8 +23206,39 @@
           <w:color w:val="000000" w:themeColor="text1"/>
           <w:u w:val="none"/>
         </w:rPr>
-        <w:t xml:space="preserve">      mutu layanan administrasi di madrasah. Lampung.</w:t>
-      </w:r>
+        <w:t xml:space="preserve">      </w:t>
+      </w:r>
+      <w:proofErr w:type="gramStart"/>
+      <w:r>
+        <w:rPr>
+          <w:rStyle w:val="Hyperlink"/>
+          <w:rFonts w:ascii="Times New Roman" w:hAnsi="Times New Roman" w:cs="Times New Roman"/>
+          <w:color w:val="000000" w:themeColor="text1"/>
+          <w:u w:val="none"/>
+        </w:rPr>
+        <w:t>mutu</w:t>
+      </w:r>
+      <w:proofErr w:type="gramEnd"/>
+      <w:r>
+        <w:rPr>
+          <w:rStyle w:val="Hyperlink"/>
+          <w:rFonts w:ascii="Times New Roman" w:hAnsi="Times New Roman" w:cs="Times New Roman"/>
+          <w:color w:val="000000" w:themeColor="text1"/>
+          <w:u w:val="none"/>
+        </w:rPr>
+        <w:t xml:space="preserve"> layanan administrasi di madrasah. </w:t>
+      </w:r>
+      <w:proofErr w:type="gramStart"/>
+      <w:r>
+        <w:rPr>
+          <w:rStyle w:val="Hyperlink"/>
+          <w:rFonts w:ascii="Times New Roman" w:hAnsi="Times New Roman" w:cs="Times New Roman"/>
+          <w:color w:val="000000" w:themeColor="text1"/>
+          <w:u w:val="none"/>
+        </w:rPr>
+        <w:t>Lampung.</w:t>
+      </w:r>
+      <w:proofErr w:type="gramEnd"/>
     </w:p>
     <w:p>
       <w:pPr>
@@ -21919,7 +23258,27 @@
           <w:color w:val="000000" w:themeColor="text1"/>
           <w:u w:val="none"/>
         </w:rPr>
-        <w:t>[5] Muhammad Muslihudin, Febri Trianingsih, DKK.(2017)</w:t>
+        <w:t>[5] Muhammad Muslihudin, Febri Trianingsih, DKK</w:t>
+      </w:r>
+      <w:proofErr w:type="gramStart"/>
+      <w:r>
+        <w:rPr>
+          <w:rStyle w:val="Hyperlink"/>
+          <w:rFonts w:ascii="Times New Roman" w:hAnsi="Times New Roman" w:cs="Times New Roman"/>
+          <w:color w:val="000000" w:themeColor="text1"/>
+          <w:u w:val="none"/>
+        </w:rPr>
+        <w:t>.(</w:t>
+      </w:r>
+      <w:proofErr w:type="gramEnd"/>
+      <w:r>
+        <w:rPr>
+          <w:rStyle w:val="Hyperlink"/>
+          <w:rFonts w:ascii="Times New Roman" w:hAnsi="Times New Roman" w:cs="Times New Roman"/>
+          <w:color w:val="000000" w:themeColor="text1"/>
+          <w:u w:val="none"/>
+        </w:rPr>
+        <w:t>2017)</w:t>
       </w:r>
     </w:p>
     <w:p>
@@ -21933,7 +23292,7 @@
           <w:u w:val="none"/>
         </w:rPr>
       </w:pPr>
-      <w:hyperlink r:id="rId34" w:history="1">
+      <w:hyperlink r:id="rId33" w:history="1">
         <w:r>
           <w:rPr>
             <w:rStyle w:val="Hyperlink"/>
@@ -21987,7 +23346,21 @@
         <w:rPr>
           <w:rFonts w:ascii="Times New Roman" w:eastAsia="Times New Roman" w:hAnsi="Times New Roman" w:cs="Times New Roman"/>
         </w:rPr>
-        <w:t>Prof.Dr. Ir.Djoko Kustono.HM, Prof.Dr. Ir. Carmadi Machbub, DKK(2010)</w:t>
+        <w:t xml:space="preserve">Prof.Dr. Ir.Djoko Kustono.HM, Prof.Dr. Ir. Carmadi Machbub, </w:t>
+      </w:r>
+      <w:proofErr w:type="gramStart"/>
+      <w:r>
+        <w:rPr>
+          <w:rFonts w:ascii="Times New Roman" w:eastAsia="Times New Roman" w:hAnsi="Times New Roman" w:cs="Times New Roman"/>
+        </w:rPr>
+        <w:t>DKK(</w:t>
+      </w:r>
+      <w:proofErr w:type="gramEnd"/>
+      <w:r>
+        <w:rPr>
+          <w:rFonts w:ascii="Times New Roman" w:eastAsia="Times New Roman" w:hAnsi="Times New Roman" w:cs="Times New Roman"/>
+        </w:rPr>
+        <w:t>2010)</w:t>
       </w:r>
     </w:p>
     <w:p>
@@ -22006,7 +23379,7 @@
         </w:rPr>
         <w:t xml:space="preserve">     </w:t>
       </w:r>
-      <w:hyperlink r:id="rId35" w:history="1">
+      <w:hyperlink r:id="rId34" w:history="1">
         <w:r>
           <w:rPr>
             <w:rStyle w:val="Hyperlink"/>
@@ -22029,7 +23402,8 @@
           <w:u w:val="none"/>
         </w:rPr>
       </w:pPr>
-      <w:hyperlink r:id="rId36" w:history="1">
+      <w:hyperlink r:id="rId35" w:history="1">
+        <w:proofErr w:type="gramStart"/>
         <w:r>
           <w:rPr>
             <w:rStyle w:val="Hyperlink"/>
@@ -22047,6 +23421,7 @@
         </w:rPr>
         <w:t>.</w:t>
       </w:r>
+      <w:proofErr w:type="gramEnd"/>
     </w:p>
     <w:p>
       <w:pPr>
@@ -22073,6 +23448,7 @@
         </w:rPr>
         <w:t xml:space="preserve">     </w:t>
       </w:r>
+      <w:proofErr w:type="gramStart"/>
       <w:r>
         <w:rPr>
           <w:rStyle w:val="Hyperlink"/>
@@ -22080,7 +23456,17 @@
           <w:color w:val="000000" w:themeColor="text1"/>
           <w:u w:val="none"/>
         </w:rPr>
-        <w:t xml:space="preserve">Diakses Pada tanggal 15 Maret 2019. </w:t>
+        <w:t>Diakses Pada tanggal 15 Maret 2019.</w:t>
+      </w:r>
+      <w:proofErr w:type="gramEnd"/>
+      <w:r>
+        <w:rPr>
+          <w:rStyle w:val="Hyperlink"/>
+          <w:rFonts w:ascii="Times New Roman" w:hAnsi="Times New Roman" w:cs="Times New Roman"/>
+          <w:color w:val="000000" w:themeColor="text1"/>
+          <w:u w:val="none"/>
+        </w:rPr>
+        <w:t xml:space="preserve"> </w:t>
       </w:r>
     </w:p>
     <w:p>
@@ -22103,7 +23489,7 @@
         </w:rPr>
         <w:t xml:space="preserve">[7] </w:t>
       </w:r>
-      <w:hyperlink r:id="rId37" w:history="1">
+      <w:hyperlink r:id="rId36" w:history="1">
         <w:r>
           <w:rPr>
             <w:rStyle w:val="Hyperlink"/>
@@ -22161,7 +23547,27 @@
           <w:color w:val="000000" w:themeColor="text1"/>
           <w:u w:val="none"/>
         </w:rPr>
-        <w:t xml:space="preserve">[8] Alexander F. K. Sibero(2011) Kitab Suci Web Programming.Hal.12- </w:t>
+        <w:t xml:space="preserve">[8] Alexander F. K. </w:t>
+      </w:r>
+      <w:proofErr w:type="gramStart"/>
+      <w:r>
+        <w:rPr>
+          <w:rStyle w:val="Hyperlink"/>
+          <w:rFonts w:ascii="Times New Roman" w:hAnsi="Times New Roman" w:cs="Times New Roman"/>
+          <w:color w:val="000000" w:themeColor="text1"/>
+          <w:u w:val="none"/>
+        </w:rPr>
+        <w:t>Sibero(</w:t>
+      </w:r>
+      <w:proofErr w:type="gramEnd"/>
+      <w:r>
+        <w:rPr>
+          <w:rStyle w:val="Hyperlink"/>
+          <w:rFonts w:ascii="Times New Roman" w:hAnsi="Times New Roman" w:cs="Times New Roman"/>
+          <w:color w:val="000000" w:themeColor="text1"/>
+          <w:u w:val="none"/>
+        </w:rPr>
+        <w:t xml:space="preserve">2011) Kitab Suci Web Programming.Hal.12- </w:t>
       </w:r>
     </w:p>
     <w:p>
@@ -22187,8 +23593,19 @@
           <w:color w:val="000000" w:themeColor="text1"/>
           <w:u w:val="none"/>
         </w:rPr>
-        <w:t>18.Yogyakarta</w:t>
-      </w:r>
+        <w:t>18</w:t>
+      </w:r>
+      <w:proofErr w:type="gramStart"/>
+      <w:r>
+        <w:rPr>
+          <w:rStyle w:val="Hyperlink"/>
+          <w:rFonts w:ascii="Times New Roman" w:hAnsi="Times New Roman" w:cs="Times New Roman"/>
+          <w:color w:val="000000" w:themeColor="text1"/>
+          <w:u w:val="none"/>
+        </w:rPr>
+        <w:t>.Yogyakarta</w:t>
+      </w:r>
+      <w:proofErr w:type="gramEnd"/>
     </w:p>
     <w:p>
       <w:pPr>
@@ -22216,7 +23633,27 @@
           <w:color w:val="000000" w:themeColor="text1"/>
           <w:u w:val="none"/>
         </w:rPr>
-        <w:t xml:space="preserve">[9] Alexander F. K. Sibero(2011) Kitab Suci Web Programming.Hal.19- </w:t>
+        <w:t xml:space="preserve">[9] Alexander F. K. </w:t>
+      </w:r>
+      <w:proofErr w:type="gramStart"/>
+      <w:r>
+        <w:rPr>
+          <w:rStyle w:val="Hyperlink"/>
+          <w:rFonts w:ascii="Times New Roman" w:hAnsi="Times New Roman" w:cs="Times New Roman"/>
+          <w:color w:val="000000" w:themeColor="text1"/>
+          <w:u w:val="none"/>
+        </w:rPr>
+        <w:t>Sibero(</w:t>
+      </w:r>
+      <w:proofErr w:type="gramEnd"/>
+      <w:r>
+        <w:rPr>
+          <w:rStyle w:val="Hyperlink"/>
+          <w:rFonts w:ascii="Times New Roman" w:hAnsi="Times New Roman" w:cs="Times New Roman"/>
+          <w:color w:val="000000" w:themeColor="text1"/>
+          <w:u w:val="none"/>
+        </w:rPr>
+        <w:t xml:space="preserve">2011) Kitab Suci Web Programming.Hal.19- </w:t>
       </w:r>
     </w:p>
     <w:p>
@@ -22242,8 +23679,19 @@
           <w:color w:val="000000" w:themeColor="text1"/>
           <w:u w:val="none"/>
         </w:rPr>
-        <w:t>21.Yogyakarta</w:t>
-      </w:r>
+        <w:t>21</w:t>
+      </w:r>
+      <w:proofErr w:type="gramStart"/>
+      <w:r>
+        <w:rPr>
+          <w:rStyle w:val="Hyperlink"/>
+          <w:rFonts w:ascii="Times New Roman" w:hAnsi="Times New Roman" w:cs="Times New Roman"/>
+          <w:color w:val="000000" w:themeColor="text1"/>
+          <w:u w:val="none"/>
+        </w:rPr>
+        <w:t>.Yogyakarta</w:t>
+      </w:r>
+      <w:proofErr w:type="gramEnd"/>
     </w:p>
     <w:p>
       <w:pPr>
@@ -22544,7 +23992,7 @@
           <w:rPr>
             <w:noProof/>
           </w:rPr>
-          <w:t>31</w:t>
+          <w:t>47</w:t>
         </w:r>
         <w:r>
           <w:rPr>
@@ -23568,6 +25016,128 @@
     </w:lvl>
   </w:abstractNum>
   <w:abstractNum w:abstractNumId="9">
+    <w:nsid w:val="25EC0746"/>
+    <w:multiLevelType w:val="multilevel"/>
+    <w:tmpl w:val="C4A6B494"/>
+    <w:lvl w:ilvl="0">
+      <w:start w:val="3"/>
+      <w:numFmt w:val="decimal"/>
+      <w:lvlText w:val="%1"/>
+      <w:lvlJc w:val="left"/>
+      <w:pPr>
+        <w:ind w:left="480" w:hanging="480"/>
+      </w:pPr>
+      <w:rPr>
+        <w:rFonts w:hint="default"/>
+        <w:b w:val="0"/>
+      </w:rPr>
+    </w:lvl>
+    <w:lvl w:ilvl="1">
+      <w:start w:val="6"/>
+      <w:numFmt w:val="decimal"/>
+      <w:lvlText w:val="%1.%2"/>
+      <w:lvlJc w:val="left"/>
+      <w:pPr>
+        <w:ind w:left="975" w:hanging="480"/>
+      </w:pPr>
+      <w:rPr>
+        <w:rFonts w:hint="default"/>
+        <w:b w:val="0"/>
+      </w:rPr>
+    </w:lvl>
+    <w:lvl w:ilvl="2">
+      <w:start w:val="5"/>
+      <w:numFmt w:val="decimal"/>
+      <w:lvlText w:val="%1.%2.%3"/>
+      <w:lvlJc w:val="left"/>
+      <w:pPr>
+        <w:ind w:left="1710" w:hanging="720"/>
+      </w:pPr>
+      <w:rPr>
+        <w:rFonts w:hint="default"/>
+        <w:b/>
+      </w:rPr>
+    </w:lvl>
+    <w:lvl w:ilvl="3">
+      <w:start w:val="1"/>
+      <w:numFmt w:val="decimal"/>
+      <w:lvlText w:val="%1.%2.%3.%4"/>
+      <w:lvlJc w:val="left"/>
+      <w:pPr>
+        <w:ind w:left="2205" w:hanging="720"/>
+      </w:pPr>
+      <w:rPr>
+        <w:rFonts w:hint="default"/>
+        <w:b w:val="0"/>
+      </w:rPr>
+    </w:lvl>
+    <w:lvl w:ilvl="4">
+      <w:start w:val="1"/>
+      <w:numFmt w:val="decimal"/>
+      <w:lvlText w:val="%1.%2.%3.%4.%5"/>
+      <w:lvlJc w:val="left"/>
+      <w:pPr>
+        <w:ind w:left="3060" w:hanging="1080"/>
+      </w:pPr>
+      <w:rPr>
+        <w:rFonts w:hint="default"/>
+        <w:b w:val="0"/>
+      </w:rPr>
+    </w:lvl>
+    <w:lvl w:ilvl="5">
+      <w:start w:val="1"/>
+      <w:numFmt w:val="decimal"/>
+      <w:lvlText w:val="%1.%2.%3.%4.%5.%6"/>
+      <w:lvlJc w:val="left"/>
+      <w:pPr>
+        <w:ind w:left="3555" w:hanging="1080"/>
+      </w:pPr>
+      <w:rPr>
+        <w:rFonts w:hint="default"/>
+        <w:b w:val="0"/>
+      </w:rPr>
+    </w:lvl>
+    <w:lvl w:ilvl="6">
+      <w:start w:val="1"/>
+      <w:numFmt w:val="decimal"/>
+      <w:lvlText w:val="%1.%2.%3.%4.%5.%6.%7"/>
+      <w:lvlJc w:val="left"/>
+      <w:pPr>
+        <w:ind w:left="4410" w:hanging="1440"/>
+      </w:pPr>
+      <w:rPr>
+        <w:rFonts w:hint="default"/>
+        <w:b w:val="0"/>
+      </w:rPr>
+    </w:lvl>
+    <w:lvl w:ilvl="7">
+      <w:start w:val="1"/>
+      <w:numFmt w:val="decimal"/>
+      <w:lvlText w:val="%1.%2.%3.%4.%5.%6.%7.%8"/>
+      <w:lvlJc w:val="left"/>
+      <w:pPr>
+        <w:ind w:left="4905" w:hanging="1440"/>
+      </w:pPr>
+      <w:rPr>
+        <w:rFonts w:hint="default"/>
+        <w:b w:val="0"/>
+      </w:rPr>
+    </w:lvl>
+    <w:lvl w:ilvl="8">
+      <w:start w:val="1"/>
+      <w:numFmt w:val="decimal"/>
+      <w:lvlText w:val="%1.%2.%3.%4.%5.%6.%7.%8.%9"/>
+      <w:lvlJc w:val="left"/>
+      <w:pPr>
+        <w:ind w:left="5760" w:hanging="1800"/>
+      </w:pPr>
+      <w:rPr>
+        <w:rFonts w:hint="default"/>
+        <w:b w:val="0"/>
+      </w:rPr>
+    </w:lvl>
+  </w:abstractNum>
+  <w:abstractNum w:abstractNumId="10">
     <w:nsid w:val="2B1F0599"/>
     <w:multiLevelType w:val="multilevel"/>
     <w:tmpl w:val="E6A04C54"/>
@@ -23680,7 +25250,7 @@
       </w:rPr>
     </w:lvl>
   </w:abstractNum>
-  <w:abstractNum w:abstractNumId="10">
+  <w:abstractNum w:abstractNumId="11">
     <w:nsid w:val="2BE40E0B"/>
     <w:multiLevelType w:val="multilevel"/>
     <w:tmpl w:val="F7345004"/>
@@ -23793,7 +25363,7 @@
       </w:rPr>
     </w:lvl>
   </w:abstractNum>
-  <w:abstractNum w:abstractNumId="11">
+  <w:abstractNum w:abstractNumId="12">
     <w:nsid w:val="2D5E39CE"/>
     <w:multiLevelType w:val="multilevel"/>
     <w:tmpl w:val="B0183632"/>
@@ -23906,7 +25476,7 @@
       </w:rPr>
     </w:lvl>
   </w:abstractNum>
-  <w:abstractNum w:abstractNumId="12">
+  <w:abstractNum w:abstractNumId="13">
     <w:nsid w:val="2E6B0CA5"/>
     <w:multiLevelType w:val="hybridMultilevel"/>
     <w:tmpl w:val="967C96E2"/>
@@ -24019,7 +25589,7 @@
       </w:rPr>
     </w:lvl>
   </w:abstractNum>
-  <w:abstractNum w:abstractNumId="13">
+  <w:abstractNum w:abstractNumId="14">
     <w:nsid w:val="32540B28"/>
     <w:multiLevelType w:val="multilevel"/>
     <w:tmpl w:val="4C4C91E2"/>
@@ -24132,7 +25702,7 @@
       </w:rPr>
     </w:lvl>
   </w:abstractNum>
-  <w:abstractNum w:abstractNumId="14">
+  <w:abstractNum w:abstractNumId="15">
     <w:nsid w:val="33EB071C"/>
     <w:multiLevelType w:val="multilevel"/>
     <w:tmpl w:val="A9B2AD20"/>
@@ -24253,7 +25823,7 @@
       </w:rPr>
     </w:lvl>
   </w:abstractNum>
-  <w:abstractNum w:abstractNumId="15">
+  <w:abstractNum w:abstractNumId="16">
     <w:nsid w:val="3E9F2629"/>
     <w:multiLevelType w:val="multilevel"/>
     <w:tmpl w:val="4FE20610"/>
@@ -24366,7 +25936,7 @@
       </w:rPr>
     </w:lvl>
   </w:abstractNum>
-  <w:abstractNum w:abstractNumId="16">
+  <w:abstractNum w:abstractNumId="17">
     <w:nsid w:val="3ED07E43"/>
     <w:multiLevelType w:val="multilevel"/>
     <w:tmpl w:val="8D8CC7B0"/>
@@ -24487,7 +26057,7 @@
       </w:rPr>
     </w:lvl>
   </w:abstractNum>
-  <w:abstractNum w:abstractNumId="17">
+  <w:abstractNum w:abstractNumId="18">
     <w:nsid w:val="42074E59"/>
     <w:multiLevelType w:val="multilevel"/>
     <w:tmpl w:val="E61A0CE0"/>
@@ -24609,7 +26179,7 @@
       </w:rPr>
     </w:lvl>
   </w:abstractNum>
-  <w:abstractNum w:abstractNumId="18">
+  <w:abstractNum w:abstractNumId="19">
     <w:nsid w:val="50F87BA4"/>
     <w:multiLevelType w:val="hybridMultilevel"/>
     <w:tmpl w:val="786666AA"/>
@@ -24698,7 +26268,7 @@
       </w:pPr>
     </w:lvl>
   </w:abstractNum>
-  <w:abstractNum w:abstractNumId="19">
+  <w:abstractNum w:abstractNumId="20">
     <w:nsid w:val="530E7F37"/>
     <w:multiLevelType w:val="hybridMultilevel"/>
     <w:tmpl w:val="F5AEBFA8"/>
@@ -24787,7 +26357,7 @@
       </w:pPr>
     </w:lvl>
   </w:abstractNum>
-  <w:abstractNum w:abstractNumId="20">
+  <w:abstractNum w:abstractNumId="21">
     <w:nsid w:val="533A319A"/>
     <w:multiLevelType w:val="hybridMultilevel"/>
     <w:tmpl w:val="28324854"/>
@@ -24876,7 +26446,7 @@
       </w:pPr>
     </w:lvl>
   </w:abstractNum>
-  <w:abstractNum w:abstractNumId="21">
+  <w:abstractNum w:abstractNumId="22">
     <w:nsid w:val="5A1E6D8C"/>
     <w:multiLevelType w:val="multilevel"/>
     <w:tmpl w:val="C466F7C6"/>
@@ -24989,7 +26559,7 @@
       </w:rPr>
     </w:lvl>
   </w:abstractNum>
-  <w:abstractNum w:abstractNumId="22">
+  <w:abstractNum w:abstractNumId="23">
     <w:nsid w:val="5B116E2B"/>
     <w:multiLevelType w:val="hybridMultilevel"/>
     <w:tmpl w:val="C360DE24"/>
@@ -25078,7 +26648,7 @@
       </w:pPr>
     </w:lvl>
   </w:abstractNum>
-  <w:abstractNum w:abstractNumId="23">
+  <w:abstractNum w:abstractNumId="24">
     <w:nsid w:val="5F22601F"/>
     <w:multiLevelType w:val="multilevel"/>
     <w:tmpl w:val="F3767C44"/>
@@ -25207,7 +26777,7 @@
       </w:rPr>
     </w:lvl>
   </w:abstractNum>
-  <w:abstractNum w:abstractNumId="24">
+  <w:abstractNum w:abstractNumId="25">
     <w:nsid w:val="638D72EC"/>
     <w:multiLevelType w:val="multilevel"/>
     <w:tmpl w:val="99307624"/>
@@ -25328,7 +26898,7 @@
       </w:rPr>
     </w:lvl>
   </w:abstractNum>
-  <w:abstractNum w:abstractNumId="25">
+  <w:abstractNum w:abstractNumId="26">
     <w:nsid w:val="64B41D56"/>
     <w:multiLevelType w:val="multilevel"/>
     <w:tmpl w:val="22F43070"/>
@@ -25453,7 +27023,129 @@
       </w:rPr>
     </w:lvl>
   </w:abstractNum>
-  <w:abstractNum w:abstractNumId="26">
+  <w:abstractNum w:abstractNumId="27">
+    <w:nsid w:val="653A24C4"/>
+    <w:multiLevelType w:val="multilevel"/>
+    <w:tmpl w:val="B3369F20"/>
+    <w:lvl w:ilvl="0">
+      <w:start w:val="3"/>
+      <w:numFmt w:val="decimal"/>
+      <w:lvlText w:val="%1"/>
+      <w:lvlJc w:val="left"/>
+      <w:pPr>
+        <w:ind w:left="480" w:hanging="480"/>
+      </w:pPr>
+      <w:rPr>
+        <w:rFonts w:hint="default"/>
+        <w:b w:val="0"/>
+      </w:rPr>
+    </w:lvl>
+    <w:lvl w:ilvl="1">
+      <w:start w:val="6"/>
+      <w:numFmt w:val="decimal"/>
+      <w:lvlText w:val="%1.%2"/>
+      <w:lvlJc w:val="left"/>
+      <w:pPr>
+        <w:ind w:left="1110" w:hanging="480"/>
+      </w:pPr>
+      <w:rPr>
+        <w:rFonts w:hint="default"/>
+        <w:b w:val="0"/>
+      </w:rPr>
+    </w:lvl>
+    <w:lvl w:ilvl="2">
+      <w:start w:val="1"/>
+      <w:numFmt w:val="decimal"/>
+      <w:lvlText w:val="%1.%2.%3"/>
+      <w:lvlJc w:val="left"/>
+      <w:pPr>
+        <w:ind w:left="1980" w:hanging="720"/>
+      </w:pPr>
+      <w:rPr>
+        <w:rFonts w:hint="default"/>
+        <w:b/>
+      </w:rPr>
+    </w:lvl>
+    <w:lvl w:ilvl="3">
+      <w:start w:val="1"/>
+      <w:numFmt w:val="decimal"/>
+      <w:lvlText w:val="%1.%2.%3.%4"/>
+      <w:lvlJc w:val="left"/>
+      <w:pPr>
+        <w:ind w:left="2610" w:hanging="720"/>
+      </w:pPr>
+      <w:rPr>
+        <w:rFonts w:hint="default"/>
+        <w:b w:val="0"/>
+      </w:rPr>
+    </w:lvl>
+    <w:lvl w:ilvl="4">
+      <w:start w:val="1"/>
+      <w:numFmt w:val="decimal"/>
+      <w:lvlText w:val="%1.%2.%3.%4.%5"/>
+      <w:lvlJc w:val="left"/>
+      <w:pPr>
+        <w:ind w:left="3600" w:hanging="1080"/>
+      </w:pPr>
+      <w:rPr>
+        <w:rFonts w:hint="default"/>
+        <w:b w:val="0"/>
+      </w:rPr>
+    </w:lvl>
+    <w:lvl w:ilvl="5">
+      <w:start w:val="1"/>
+      <w:numFmt w:val="decimal"/>
+      <w:lvlText w:val="%1.%2.%3.%4.%5.%6"/>
+      <w:lvlJc w:val="left"/>
+      <w:pPr>
+        <w:ind w:left="4230" w:hanging="1080"/>
+      </w:pPr>
+      <w:rPr>
+        <w:rFonts w:hint="default"/>
+        <w:b w:val="0"/>
+      </w:rPr>
+    </w:lvl>
+    <w:lvl w:ilvl="6">
+      <w:start w:val="1"/>
+      <w:numFmt w:val="decimal"/>
+      <w:lvlText w:val="%1.%2.%3.%4.%5.%6.%7"/>
+      <w:lvlJc w:val="left"/>
+      <w:pPr>
+        <w:ind w:left="5220" w:hanging="1440"/>
+      </w:pPr>
+      <w:rPr>
+        <w:rFonts w:hint="default"/>
+        <w:b w:val="0"/>
+      </w:rPr>
+    </w:lvl>
+    <w:lvl w:ilvl="7">
+      <w:start w:val="1"/>
+      <w:numFmt w:val="decimal"/>
+      <w:lvlText w:val="%1.%2.%3.%4.%5.%6.%7.%8"/>
+      <w:lvlJc w:val="left"/>
+      <w:pPr>
+        <w:ind w:left="5850" w:hanging="1440"/>
+      </w:pPr>
+      <w:rPr>
+        <w:rFonts w:hint="default"/>
+        <w:b w:val="0"/>
+      </w:rPr>
+    </w:lvl>
+    <w:lvl w:ilvl="8">
+      <w:start w:val="1"/>
+      <w:numFmt w:val="decimal"/>
+      <w:lvlText w:val="%1.%2.%3.%4.%5.%6.%7.%8.%9"/>
+      <w:lvlJc w:val="left"/>
+      <w:pPr>
+        <w:ind w:left="6840" w:hanging="1800"/>
+      </w:pPr>
+      <w:rPr>
+        <w:rFonts w:hint="default"/>
+        <w:b w:val="0"/>
+      </w:rPr>
+    </w:lvl>
+  </w:abstractNum>
+  <w:abstractNum w:abstractNumId="28">
     <w:nsid w:val="6CD31C42"/>
     <w:multiLevelType w:val="multilevel"/>
     <w:tmpl w:val="DD88308A"/>
@@ -25577,7 +27269,7 @@
       </w:rPr>
     </w:lvl>
   </w:abstractNum>
-  <w:abstractNum w:abstractNumId="27">
+  <w:abstractNum w:abstractNumId="29">
     <w:nsid w:val="6D6B7CA2"/>
     <w:multiLevelType w:val="hybridMultilevel"/>
     <w:tmpl w:val="02D6254E"/>
@@ -25666,7 +27358,7 @@
       </w:pPr>
     </w:lvl>
   </w:abstractNum>
-  <w:abstractNum w:abstractNumId="28">
+  <w:abstractNum w:abstractNumId="30">
     <w:nsid w:val="705960E8"/>
     <w:multiLevelType w:val="hybridMultilevel"/>
     <w:tmpl w:val="C472EB7C"/>
@@ -25779,7 +27471,129 @@
       </w:rPr>
     </w:lvl>
   </w:abstractNum>
-  <w:abstractNum w:abstractNumId="29">
+  <w:abstractNum w:abstractNumId="31">
+    <w:nsid w:val="77206969"/>
+    <w:multiLevelType w:val="multilevel"/>
+    <w:tmpl w:val="C4A6B494"/>
+    <w:lvl w:ilvl="0">
+      <w:start w:val="3"/>
+      <w:numFmt w:val="decimal"/>
+      <w:lvlText w:val="%1"/>
+      <w:lvlJc w:val="left"/>
+      <w:pPr>
+        <w:ind w:left="480" w:hanging="480"/>
+      </w:pPr>
+      <w:rPr>
+        <w:rFonts w:hint="default"/>
+        <w:b w:val="0"/>
+      </w:rPr>
+    </w:lvl>
+    <w:lvl w:ilvl="1">
+      <w:start w:val="6"/>
+      <w:numFmt w:val="decimal"/>
+      <w:lvlText w:val="%1.%2"/>
+      <w:lvlJc w:val="left"/>
+      <w:pPr>
+        <w:ind w:left="975" w:hanging="480"/>
+      </w:pPr>
+      <w:rPr>
+        <w:rFonts w:hint="default"/>
+        <w:b w:val="0"/>
+      </w:rPr>
+    </w:lvl>
+    <w:lvl w:ilvl="2">
+      <w:start w:val="5"/>
+      <w:numFmt w:val="decimal"/>
+      <w:lvlText w:val="%1.%2.%3"/>
+      <w:lvlJc w:val="left"/>
+      <w:pPr>
+        <w:ind w:left="1710" w:hanging="720"/>
+      </w:pPr>
+      <w:rPr>
+        <w:rFonts w:hint="default"/>
+        <w:b/>
+      </w:rPr>
+    </w:lvl>
+    <w:lvl w:ilvl="3">
+      <w:start w:val="1"/>
+      <w:numFmt w:val="decimal"/>
+      <w:lvlText w:val="%1.%2.%3.%4"/>
+      <w:lvlJc w:val="left"/>
+      <w:pPr>
+        <w:ind w:left="2205" w:hanging="720"/>
+      </w:pPr>
+      <w:rPr>
+        <w:rFonts w:hint="default"/>
+        <w:b w:val="0"/>
+      </w:rPr>
+    </w:lvl>
+    <w:lvl w:ilvl="4">
+      <w:start w:val="1"/>
+      <w:numFmt w:val="decimal"/>
+      <w:lvlText w:val="%1.%2.%3.%4.%5"/>
+      <w:lvlJc w:val="left"/>
+      <w:pPr>
+        <w:ind w:left="3060" w:hanging="1080"/>
+      </w:pPr>
+      <w:rPr>
+        <w:rFonts w:hint="default"/>
+        <w:b w:val="0"/>
+      </w:rPr>
+    </w:lvl>
+    <w:lvl w:ilvl="5">
+      <w:start w:val="1"/>
+      <w:numFmt w:val="decimal"/>
+      <w:lvlText w:val="%1.%2.%3.%4.%5.%6"/>
+      <w:lvlJc w:val="left"/>
+      <w:pPr>
+        <w:ind w:left="3555" w:hanging="1080"/>
+      </w:pPr>
+      <w:rPr>
+        <w:rFonts w:hint="default"/>
+        <w:b w:val="0"/>
+      </w:rPr>
+    </w:lvl>
+    <w:lvl w:ilvl="6">
+      <w:start w:val="1"/>
+      <w:numFmt w:val="decimal"/>
+      <w:lvlText w:val="%1.%2.%3.%4.%5.%6.%7"/>
+      <w:lvlJc w:val="left"/>
+      <w:pPr>
+        <w:ind w:left="4410" w:hanging="1440"/>
+      </w:pPr>
+      <w:rPr>
+        <w:rFonts w:hint="default"/>
+        <w:b w:val="0"/>
+      </w:rPr>
+    </w:lvl>
+    <w:lvl w:ilvl="7">
+      <w:start w:val="1"/>
+      <w:numFmt w:val="decimal"/>
+      <w:lvlText w:val="%1.%2.%3.%4.%5.%6.%7.%8"/>
+      <w:lvlJc w:val="left"/>
+      <w:pPr>
+        <w:ind w:left="4905" w:hanging="1440"/>
+      </w:pPr>
+      <w:rPr>
+        <w:rFonts w:hint="default"/>
+        <w:b w:val="0"/>
+      </w:rPr>
+    </w:lvl>
+    <w:lvl w:ilvl="8">
+      <w:start w:val="1"/>
+      <w:numFmt w:val="decimal"/>
+      <w:lvlText w:val="%1.%2.%3.%4.%5.%6.%7.%8.%9"/>
+      <w:lvlJc w:val="left"/>
+      <w:pPr>
+        <w:ind w:left="5760" w:hanging="1800"/>
+      </w:pPr>
+      <w:rPr>
+        <w:rFonts w:hint="default"/>
+        <w:b w:val="0"/>
+      </w:rPr>
+    </w:lvl>
+  </w:abstractNum>
+  <w:abstractNum w:abstractNumId="32">
     <w:nsid w:val="77680FFA"/>
     <w:multiLevelType w:val="hybridMultilevel"/>
     <w:tmpl w:val="AC7C958A"/>
@@ -25876,22 +27690,22 @@
     </w:lvl>
   </w:abstractNum>
   <w:num w:numId="1">
-    <w:abstractNumId w:val="16"/>
+    <w:abstractNumId w:val="17"/>
   </w:num>
   <w:num w:numId="2">
-    <w:abstractNumId w:val="18"/>
+    <w:abstractNumId w:val="19"/>
   </w:num>
   <w:num w:numId="3">
-    <w:abstractNumId w:val="22"/>
+    <w:abstractNumId w:val="23"/>
   </w:num>
   <w:num w:numId="4">
-    <w:abstractNumId w:val="14"/>
+    <w:abstractNumId w:val="15"/>
   </w:num>
   <w:num w:numId="5">
     <w:abstractNumId w:val="8"/>
   </w:num>
   <w:num w:numId="6">
-    <w:abstractNumId w:val="10"/>
+    <w:abstractNumId w:val="11"/>
   </w:num>
   <w:num w:numId="7">
     <w:abstractNumId w:val="6"/>
@@ -25900,46 +27714,46 @@
     <w:abstractNumId w:val="0"/>
   </w:num>
   <w:num w:numId="9">
-    <w:abstractNumId w:val="25"/>
+    <w:abstractNumId w:val="26"/>
   </w:num>
   <w:num w:numId="10">
-    <w:abstractNumId w:val="29"/>
+    <w:abstractNumId w:val="32"/>
   </w:num>
   <w:num w:numId="11">
-    <w:abstractNumId w:val="26"/>
+    <w:abstractNumId w:val="28"/>
   </w:num>
   <w:num w:numId="12">
     <w:abstractNumId w:val="2"/>
   </w:num>
   <w:num w:numId="13">
-    <w:abstractNumId w:val="15"/>
+    <w:abstractNumId w:val="16"/>
   </w:num>
   <w:num w:numId="14">
     <w:abstractNumId w:val="1"/>
   </w:num>
   <w:num w:numId="15">
-    <w:abstractNumId w:val="11"/>
+    <w:abstractNumId w:val="12"/>
   </w:num>
   <w:num w:numId="16">
-    <w:abstractNumId w:val="13"/>
+    <w:abstractNumId w:val="14"/>
   </w:num>
   <w:num w:numId="17">
-    <w:abstractNumId w:val="23"/>
+    <w:abstractNumId w:val="24"/>
   </w:num>
   <w:num w:numId="18">
-    <w:abstractNumId w:val="27"/>
+    <w:abstractNumId w:val="29"/>
   </w:num>
   <w:num w:numId="19">
-    <w:abstractNumId w:val="12"/>
+    <w:abstractNumId w:val="13"/>
   </w:num>
   <w:num w:numId="20">
     <w:abstractNumId w:val="7"/>
   </w:num>
   <w:num w:numId="21">
-    <w:abstractNumId w:val="24"/>
+    <w:abstractNumId w:val="25"/>
   </w:num>
   <w:num w:numId="22">
-    <w:abstractNumId w:val="17"/>
+    <w:abstractNumId w:val="18"/>
   </w:num>
   <w:num w:numId="23">
     <w:abstractNumId w:val="3"/>
@@ -25951,19 +27765,28 @@
     <w:abstractNumId w:val="4"/>
   </w:num>
   <w:num w:numId="26">
-    <w:abstractNumId w:val="19"/>
+    <w:abstractNumId w:val="20"/>
   </w:num>
   <w:num w:numId="27">
-    <w:abstractNumId w:val="28"/>
+    <w:abstractNumId w:val="30"/>
   </w:num>
   <w:num w:numId="28">
-    <w:abstractNumId w:val="20"/>
+    <w:abstractNumId w:val="21"/>
   </w:num>
   <w:num w:numId="29">
-    <w:abstractNumId w:val="21"/>
+    <w:abstractNumId w:val="22"/>
   </w:num>
   <w:num w:numId="30">
+    <w:abstractNumId w:val="10"/>
+  </w:num>
+  <w:num w:numId="31">
+    <w:abstractNumId w:val="27"/>
+  </w:num>
+  <w:num w:numId="32">
     <w:abstractNumId w:val="9"/>
+  </w:num>
+  <w:num w:numId="33">
+    <w:abstractNumId w:val="31"/>
   </w:num>
   <w:numIdMacAtCleanup w:val="23"/>
 </w:numbering>
@@ -26258,6 +28081,7 @@
   <w:style w:type="character" w:default="1" w:styleId="DefaultParagraphFont">
     <w:name w:val="Default Paragraph Font"/>
     <w:uiPriority w:val="1"/>
+    <w:semiHidden/>
     <w:unhideWhenUsed/>
   </w:style>
   <w:style w:type="table" w:default="1" w:styleId="TableNormal">
@@ -26932,6 +28756,7 @@
   <w:style w:type="character" w:default="1" w:styleId="DefaultParagraphFont">
     <w:name w:val="Default Paragraph Font"/>
     <w:uiPriority w:val="1"/>
+    <w:semiHidden/>
     <w:unhideWhenUsed/>
   </w:style>
   <w:style w:type="table" w:default="1" w:styleId="TableNormal">
@@ -27606,7 +29431,7 @@
   <a:extraClrSchemeLst/>
   <a:extLst>
     <a:ext uri="{05A4C25C-085E-4340-85A3-A5531E510DB2}">
-      <thm15:themeFamily xmlns="" xmlns:thm15="http://schemas.microsoft.com/office/thememl/2012/main" name="Office Theme" id="{62F939B6-93AF-4DB8-9C6B-D6C7DFDC589F}" vid="{4A3C46E8-61CC-4603-A589-7422A47A8E4A}"/>
+      <thm15:themeFamily xmlns:thm15="http://schemas.microsoft.com/office/thememl/2012/main" xmlns="" name="Office Theme" id="{62F939B6-93AF-4DB8-9C6B-D6C7DFDC589F}" vid="{4A3C46E8-61CC-4603-A589-7422A47A8E4A}"/>
     </a:ext>
   </a:extLst>
 </a:theme>
@@ -27617,7 +29442,7 @@
 </file>
 
 <file path=customXml/itemProps1.xml><?xml version="1.0" encoding="utf-8"?>
-<ds:datastoreItem xmlns:ds="http://schemas.openxmlformats.org/officeDocument/2006/customXml" ds:itemID="{30FFD71A-5F2D-4094-9D99-576373F6F220}">
+<ds:datastoreItem xmlns:ds="http://schemas.openxmlformats.org/officeDocument/2006/customXml" ds:itemID="{4111F27C-258B-4262-A973-D2F06ABA78D0}">
   <ds:schemaRefs>
     <ds:schemaRef ds:uri="http://schemas.openxmlformats.org/officeDocument/2006/bibliography"/>
   </ds:schemaRefs>
